--- a/trunk/Documentation/Contexte Projet(corrigé).docx
+++ b/trunk/Documentation/Contexte Projet(corrigé).docx
@@ -1,474 +1,380 @@
 
 <file path=word/document.xml><?xml version="1.0" encoding="utf-8"?>
-<w:document xmlns:mc="http://schemas.openxmlformats.org/markup-compatibility/2006" xmlns:o="urn:schemas-microsoft-com:office:office" xmlns:r="http://schemas.openxmlformats.org/officeDocument/2006/relationships" xmlns:m="http://schemas.openxmlformats.org/officeDocument/2006/math" xmlns:v="urn:schemas-microsoft-com:vml" xmlns:wp="http://schemas.openxmlformats.org/drawingml/2006/wordprocessingDrawing" xmlns:w10="urn:schemas-microsoft-com:office:word" xmlns:w="http://schemas.openxmlformats.org/wordprocessingml/2006/main" xmlns:wne="http://schemas.microsoft.com/office/word/2006/wordml" xmlns:sl="http://schemas.openxmlformats.org/schemaLibrary/2006/main" xmlns:a="http://schemas.openxmlformats.org/drawingml/2006/main" xmlns:pic="http://schemas.openxmlformats.org/drawingml/2006/picture" xmlns:c="http://schemas.openxmlformats.org/drawingml/2006/chart" xmlns:lc="http://schemas.openxmlformats.org/drawingml/2006/lockedCanvas" xmlns:dgm="http://schemas.openxmlformats.org/drawingml/2006/diagram" xmlns:wps="http://schemas.microsoft.com/office/word/2010/wordprocessingShape" xmlns:wpg="http://schemas.microsoft.com/office/word/2010/wordprocessingGroup" xmlns:w14="http://schemas.microsoft.com/office/word/2010/wordml" xmlns:w15="http://schemas.microsoft.com/office/word/2012/wordml">
+<w:document xmlns:wpc="http://schemas.microsoft.com/office/word/2010/wordprocessingCanvas" xmlns:cx="http://schemas.microsoft.com/office/drawing/2014/chartex" xmlns:cx1="http://schemas.microsoft.com/office/drawing/2015/9/8/chartex" xmlns:mc="http://schemas.openxmlformats.org/markup-compatibility/2006" xmlns:o="urn:schemas-microsoft-com:office:office" xmlns:r="http://schemas.openxmlformats.org/officeDocument/2006/relationships" xmlns:m="http://schemas.openxmlformats.org/officeDocument/2006/math" xmlns:v="urn:schemas-microsoft-com:vml" xmlns:wp14="http://schemas.microsoft.com/office/word/2010/wordprocessingDrawing" xmlns:wp="http://schemas.openxmlformats.org/drawingml/2006/wordprocessingDrawing" xmlns:w10="urn:schemas-microsoft-com:office:word" xmlns:w="http://schemas.openxmlformats.org/wordprocessingml/2006/main" xmlns:w14="http://schemas.microsoft.com/office/word/2010/wordml" xmlns:w15="http://schemas.microsoft.com/office/word/2012/wordml" xmlns:w16se="http://schemas.microsoft.com/office/word/2015/wordml/symex" xmlns:wpg="http://schemas.microsoft.com/office/word/2010/wordprocessingGroup" xmlns:wpi="http://schemas.microsoft.com/office/word/2010/wordprocessingInk" xmlns:wne="http://schemas.microsoft.com/office/word/2006/wordml" xmlns:wps="http://schemas.microsoft.com/office/word/2010/wordprocessingShape" mc:Ignorable="w14 w15 w16se wp14">
   <w:body>
     <w:p>
       <w:pPr>
-        <w:pStyle w:val="Title"/>
+        <w:pStyle w:val="Titre"/>
         <w:jc w:val="center"/>
-        <w:rPr/>
-      </w:pPr>
-      <w:r>
-        <w:rPr>
-          <w:rtl w:val="0"/>
-        </w:rPr>
-        <w:t xml:space="preserve">Contexte Projet One Piece</w:t>
-      </w:r>
+      </w:pPr>
+      <w:r>
+        <w:t xml:space="preserve">Contexte Projet One </w:t>
+      </w:r>
+      <w:proofErr w:type="spellStart"/>
+      <w:r>
+        <w:t>Piece</w:t>
+      </w:r>
+      <w:proofErr w:type="spellEnd"/>
+    </w:p>
+    <w:p/>
+    <w:p>
+      <w:pPr>
+        <w:ind w:firstLine="708"/>
+        <w:jc w:val="both"/>
+      </w:pPr>
     </w:p>
     <w:p>
       <w:pPr>
-        <w:rPr/>
-      </w:pPr>
-      <w:r>
-        <w:rPr>
-          <w:rtl w:val="0"/>
-        </w:rPr>
+        <w:ind w:firstLine="708"/>
+        <w:jc w:val="both"/>
+      </w:pPr>
+      <w:r>
+        <w:t xml:space="preserve">Tout d’abord, le projet a pour but de réunir tous les arcs (à définir) de One </w:t>
+      </w:r>
+      <w:proofErr w:type="spellStart"/>
+      <w:r>
+        <w:t>Piece</w:t>
+      </w:r>
+      <w:proofErr w:type="spellEnd"/>
+      <w:r>
+        <w:t>. Soit pour faire découvrir l’animé aux débutants Ou bien pour les fins connaisseuses</w:t>
+      </w:r>
+      <w:r>
+        <w:t xml:space="preserve"> afin de les aider à redécouvrir les anciens arcs qu’ils ont pu oublier et apprécier à l’</w:t>
+      </w:r>
+      <w:r>
+        <w:t xml:space="preserve">époque de leur visionnage étant donné que One </w:t>
+      </w:r>
+      <w:proofErr w:type="spellStart"/>
+      <w:r>
+        <w:t>Piece</w:t>
+      </w:r>
+      <w:proofErr w:type="spellEnd"/>
+      <w:r>
+        <w:t xml:space="preserve"> date de 1997. Le public visé est à peu près tout le monde, c’est-à-dire à la fois ceux qui sont nouveaux dans le mondes de</w:t>
+      </w:r>
+      <w:bookmarkStart w:id="0" w:name="_GoBack"/>
+      <w:bookmarkEnd w:id="0"/>
+      <w:r>
+        <w:t>s animés, ils auront donc maintenant un support explicatif détaillé. Mais aussi les fans d’animés qu</w:t>
+      </w:r>
+      <w:r>
+        <w:t>i pourrons redécouvrent</w:t>
+      </w:r>
+      <w:r>
+        <w:t xml:space="preserve"> des détails ou des petites anecdotes qu’ils auraient pu manquer. Ce projet peut aussi attirer les fans qui veulent connaitre tous les détails de l’œuvre, avoir accès à toutes les anecdotes et théories.</w:t>
       </w:r>
     </w:p>
     <w:p>
       <w:pPr>
-        <w:ind w:firstLine="708"/>
         <w:jc w:val="both"/>
-        <w:rPr/>
-      </w:pPr>
-      <w:r>
-        <w:rPr>
-          <w:rtl w:val="0"/>
-        </w:rPr>
+      </w:pPr>
+      <w:r>
+        <w:t>Liste idées/fonction</w:t>
+      </w:r>
+      <w:r>
+        <w:t>nalités :</w:t>
       </w:r>
     </w:p>
     <w:p>
       <w:pPr>
-        <w:ind w:firstLine="708"/>
-        <w:jc w:val="both"/>
-        <w:rPr/>
-      </w:pPr>
-      <w:r>
-        <w:rPr>
-          <w:rtl w:val="0"/>
-        </w:rPr>
-        <w:t xml:space="preserve">Tout d’abord, le projet a pour but de réunir tous les arcs (à définir) de One Piece. Soit pour faire découvrir l’animé aux débutants Ou bien pour les fins connaisseurs afin de les aider à redécouvrir les anciens arcs qu’ils ont pu oublier et apprécier à l’époque de leur visionnage étant donné que One Piece date de 1997. Le public visé est à peu près tout le monde, c’est-à-dire à la fois ceux qui découvrent les animés, ils auront donc maintenant un support explicatif détaillé. Mais aussi les fans d’animés qui pourrons redécouvrir (synonyme) des détails ou des petites anecdotes qu’ils auraient pu manquer. Ce projet peut aussi attirer les fans qui veulent connaitre tous les détails de l’œuvre, avoir accès à toutes les anecdotes et théories.</w:t>
-      </w:r>
-    </w:p>
-    <w:p>
-      <w:pPr>
-        <w:jc w:val="both"/>
-        <w:rPr/>
-      </w:pPr>
-      <w:r>
-        <w:rPr>
-          <w:rtl w:val="0"/>
-        </w:rPr>
-        <w:t xml:space="preserve">Liste idées/fonctionnalités :</w:t>
-      </w:r>
-    </w:p>
-    <w:p>
-      <w:pPr>
-        <w:keepNext w:val="0"/>
-        <w:keepLines w:val="0"/>
-        <w:widowControl w:val="1"/>
         <w:numPr>
           <w:ilvl w:val="0"/>
           <w:numId w:val="1"/>
         </w:numPr>
         <w:pBdr>
-          <w:top w:space="0" w:sz="0" w:val="nil"/>
-          <w:left w:space="0" w:sz="0" w:val="nil"/>
-          <w:bottom w:space="0" w:sz="0" w:val="nil"/>
-          <w:right w:space="0" w:sz="0" w:val="nil"/>
-          <w:between w:space="0" w:sz="0" w:val="nil"/>
+          <w:top w:val="nil"/>
+          <w:left w:val="nil"/>
+          <w:bottom w:val="nil"/>
+          <w:right w:val="nil"/>
+          <w:between w:val="nil"/>
         </w:pBdr>
-        <w:shd w:fill="auto" w:val="clear"/>
-        <w:spacing w:after="0" w:before="0" w:line="259" w:lineRule="auto"/>
-        <w:ind w:left="720" w:right="0" w:hanging="360"/>
+        <w:spacing w:after="0"/>
         <w:jc w:val="both"/>
-        <w:rPr/>
-      </w:pPr>
-      <w:r>
-        <w:rPr>
-          <w:rFonts w:ascii="Calibri" w:cs="Calibri" w:eastAsia="Calibri" w:hAnsi="Calibri"/>
-          <w:b w:val="0"/>
-          <w:i w:val="0"/>
-          <w:smallCaps w:val="0"/>
-          <w:strike w:val="0"/>
-          <w:color w:val="000000"/>
-          <w:sz w:val="22"/>
-          <w:szCs w:val="22"/>
-          <w:u w:val="none"/>
-          <w:shd w:fill="auto" w:val="clear"/>
-          <w:vertAlign w:val="baseline"/>
-          <w:rtl w:val="0"/>
-        </w:rPr>
-        <w:t xml:space="preserve">Pouvoir parcourir le monde de l’animé au travers d’une carte ou l’on peut sélectionner l’arc que l’on veut et où il y a la chronologie apparente. (master)</w:t>
+      </w:pPr>
+      <w:r>
+        <w:rPr>
+          <w:color w:val="000000"/>
+        </w:rPr>
+        <w:t>Pouvoir parcourir le monde de l’animé au travers d’une carte ou l’on peut sélectionner l’arc que l’on veut et où il y a la chronologie apparente. (</w:t>
+      </w:r>
+      <w:proofErr w:type="gramStart"/>
+      <w:r>
+        <w:rPr>
+          <w:color w:val="000000"/>
+        </w:rPr>
+        <w:t>master</w:t>
+      </w:r>
+      <w:proofErr w:type="gramEnd"/>
+      <w:r>
+        <w:rPr>
+          <w:color w:val="000000"/>
+        </w:rPr>
+        <w:t>)</w:t>
       </w:r>
     </w:p>
     <w:p>
       <w:pPr>
-        <w:keepNext w:val="0"/>
-        <w:keepLines w:val="0"/>
-        <w:widowControl w:val="1"/>
         <w:numPr>
           <w:ilvl w:val="0"/>
           <w:numId w:val="1"/>
         </w:numPr>
         <w:pBdr>
-          <w:top w:space="0" w:sz="0" w:val="nil"/>
-          <w:left w:space="0" w:sz="0" w:val="nil"/>
-          <w:bottom w:space="0" w:sz="0" w:val="nil"/>
-          <w:right w:space="0" w:sz="0" w:val="nil"/>
-          <w:between w:space="0" w:sz="0" w:val="nil"/>
+          <w:top w:val="nil"/>
+          <w:left w:val="nil"/>
+          <w:bottom w:val="nil"/>
+          <w:right w:val="nil"/>
+          <w:between w:val="nil"/>
         </w:pBdr>
-        <w:shd w:fill="auto" w:val="clear"/>
-        <w:spacing w:after="0" w:before="0" w:line="259" w:lineRule="auto"/>
-        <w:ind w:left="720" w:right="0" w:hanging="360"/>
+        <w:spacing w:after="0"/>
         <w:jc w:val="both"/>
-        <w:rPr/>
-      </w:pPr>
-      <w:r>
-        <w:rPr>
-          <w:rFonts w:ascii="Calibri" w:cs="Calibri" w:eastAsia="Calibri" w:hAnsi="Calibri"/>
-          <w:b w:val="0"/>
-          <w:i w:val="0"/>
-          <w:smallCaps w:val="0"/>
-          <w:strike w:val="0"/>
-          <w:color w:val="000000"/>
-          <w:sz w:val="22"/>
-          <w:szCs w:val="22"/>
-          <w:u w:val="none"/>
-          <w:shd w:fill="auto" w:val="clear"/>
-          <w:vertAlign w:val="baseline"/>
-          <w:rtl w:val="0"/>
-        </w:rPr>
-        <w:t xml:space="preserve">Barre de recherche afin de retrouver vite son arc préféré et alors apprendre des choses sur celui-ci et donc le mettre en surbrillance sur la carte pour pouvoir le situer dans l’histoire.</w:t>
+      </w:pPr>
+      <w:r>
+        <w:rPr>
+          <w:color w:val="000000"/>
+        </w:rPr>
+        <w:t>Barre de recherche afin de retrouver vite son arc préféré et alors apprendre des choses sur</w:t>
+      </w:r>
+      <w:r>
+        <w:rPr>
+          <w:color w:val="000000"/>
+        </w:rPr>
+        <w:t xml:space="preserve"> celui-ci et donc le mettre en surbrillance sur la carte pour pouvoir le situer dans l’histoire.</w:t>
       </w:r>
     </w:p>
     <w:p>
       <w:pPr>
-        <w:keepNext w:val="0"/>
-        <w:keepLines w:val="0"/>
-        <w:widowControl w:val="1"/>
         <w:numPr>
           <w:ilvl w:val="0"/>
           <w:numId w:val="1"/>
         </w:numPr>
         <w:pBdr>
-          <w:top w:space="0" w:sz="0" w:val="nil"/>
-          <w:left w:space="0" w:sz="0" w:val="nil"/>
-          <w:bottom w:space="0" w:sz="0" w:val="nil"/>
-          <w:right w:space="0" w:sz="0" w:val="nil"/>
-          <w:between w:space="0" w:sz="0" w:val="nil"/>
+          <w:top w:val="nil"/>
+          <w:left w:val="nil"/>
+          <w:bottom w:val="nil"/>
+          <w:right w:val="nil"/>
+          <w:between w:val="nil"/>
         </w:pBdr>
-        <w:shd w:fill="auto" w:val="clear"/>
-        <w:spacing w:after="0" w:before="0" w:line="259" w:lineRule="auto"/>
-        <w:ind w:left="720" w:right="0" w:hanging="360"/>
+        <w:spacing w:after="0"/>
         <w:jc w:val="both"/>
-        <w:rPr/>
-      </w:pPr>
-      <w:r>
-        <w:rPr>
-          <w:rFonts w:ascii="Calibri" w:cs="Calibri" w:eastAsia="Calibri" w:hAnsi="Calibri"/>
-          <w:b w:val="0"/>
-          <w:i w:val="0"/>
-          <w:smallCaps w:val="0"/>
-          <w:strike w:val="0"/>
-          <w:color w:val="000000"/>
-          <w:sz w:val="22"/>
-          <w:szCs w:val="22"/>
-          <w:u w:val="none"/>
-          <w:shd w:fill="auto" w:val="clear"/>
-          <w:vertAlign w:val="baseline"/>
-          <w:rtl w:val="0"/>
+      </w:pPr>
+      <w:r>
+        <w:rPr>
+          <w:color w:val="000000"/>
         </w:rPr>
         <w:t xml:space="preserve">Ajout d’une description aux différents arcs afin de </w:t>
       </w:r>
       <w:r>
-        <w:rPr>
-          <w:rtl w:val="0"/>
-        </w:rPr>
         <w:t xml:space="preserve">les </w:t>
       </w:r>
       <w:r>
         <w:rPr>
-          <w:rFonts w:ascii="Calibri" w:cs="Calibri" w:eastAsia="Calibri" w:hAnsi="Calibri"/>
-          <w:b w:val="0"/>
-          <w:i w:val="0"/>
-          <w:smallCaps w:val="0"/>
-          <w:strike w:val="0"/>
-          <w:color w:val="000000"/>
-          <w:sz w:val="22"/>
-          <w:szCs w:val="22"/>
-          <w:u w:val="none"/>
-          <w:shd w:fill="auto" w:val="clear"/>
-          <w:vertAlign w:val="baseline"/>
-          <w:rtl w:val="0"/>
-        </w:rPr>
-        <w:t xml:space="preserve">connaitre sur le bout des doigts l’histoire de l’arc, dans cette description on trouvera une image ainsi qu’un texte descriptif intéressant mais aussi des images, les personnages principaux (le reste des personnages pourront être ajout</w:t>
-      </w:r>
-      <w:r>
-        <w:rPr>
-          <w:rtl w:val="0"/>
-        </w:rPr>
+          <w:color w:val="000000"/>
+        </w:rPr>
+        <w:t>connaitre sur le bout des doigts l’histoire de l’arc, dans cette description on trouvera une image ains</w:t>
+      </w:r>
+      <w:r>
+        <w:rPr>
+          <w:color w:val="000000"/>
+        </w:rPr>
+        <w:t>i qu’un texte descriptif intéressant mais aussi des images, les personnages principaux (le reste des personnages pourront être ajout</w:t>
+      </w:r>
+      <w:r>
         <w:t xml:space="preserve">és </w:t>
       </w:r>
       <w:r>
         <w:rPr>
-          <w:rFonts w:ascii="Calibri" w:cs="Calibri" w:eastAsia="Calibri" w:hAnsi="Calibri"/>
-          <w:b w:val="0"/>
-          <w:i w:val="0"/>
-          <w:smallCaps w:val="0"/>
-          <w:strike w:val="0"/>
-          <w:color w:val="000000"/>
-          <w:sz w:val="22"/>
-          <w:szCs w:val="22"/>
-          <w:u w:val="none"/>
-          <w:shd w:fill="auto" w:val="clear"/>
-          <w:vertAlign w:val="baseline"/>
-          <w:rtl w:val="0"/>
-        </w:rPr>
-        <w:t xml:space="preserve">par les utilisateurs) et bien d’autres choses (: (détails)</w:t>
+          <w:color w:val="000000"/>
+        </w:rPr>
+        <w:t>par les utilisateurs) et bien d’autres choses (: (détails)</w:t>
       </w:r>
     </w:p>
     <w:p>
       <w:pPr>
-        <w:keepNext w:val="0"/>
-        <w:keepLines w:val="0"/>
-        <w:widowControl w:val="1"/>
         <w:numPr>
           <w:ilvl w:val="0"/>
           <w:numId w:val="1"/>
         </w:numPr>
         <w:pBdr>
-          <w:top w:space="0" w:sz="0" w:val="nil"/>
-          <w:left w:space="0" w:sz="0" w:val="nil"/>
-          <w:bottom w:space="0" w:sz="0" w:val="nil"/>
-          <w:right w:space="0" w:sz="0" w:val="nil"/>
-          <w:between w:space="0" w:sz="0" w:val="nil"/>
+          <w:top w:val="nil"/>
+          <w:left w:val="nil"/>
+          <w:bottom w:val="nil"/>
+          <w:right w:val="nil"/>
+          <w:between w:val="nil"/>
         </w:pBdr>
-        <w:shd w:fill="auto" w:val="clear"/>
-        <w:spacing w:after="0" w:before="0" w:line="259" w:lineRule="auto"/>
-        <w:ind w:left="720" w:right="0" w:hanging="360"/>
+        <w:spacing w:after="0"/>
         <w:jc w:val="both"/>
-        <w:rPr/>
-      </w:pPr>
-      <w:r>
-        <w:rPr>
-          <w:rFonts w:ascii="Calibri" w:cs="Calibri" w:eastAsia="Calibri" w:hAnsi="Calibri"/>
-          <w:b w:val="0"/>
-          <w:i w:val="0"/>
-          <w:smallCaps w:val="0"/>
-          <w:strike w:val="0"/>
-          <w:color w:val="000000"/>
-          <w:sz w:val="22"/>
-          <w:szCs w:val="22"/>
-          <w:u w:val="none"/>
-          <w:shd w:fill="auto" w:val="clear"/>
-          <w:vertAlign w:val="baseline"/>
-          <w:rtl w:val="0"/>
-        </w:rPr>
-        <w:t xml:space="preserve">Ajout d’un personnage pour chaque arc afin de compléter l’histoire de l’arc avec nous et de partager son image avec tout le monde</w:t>
+      </w:pPr>
+      <w:r>
+        <w:rPr>
+          <w:color w:val="000000"/>
+        </w:rPr>
+        <w:t>Ajout d’un personnage pour chaque arc afin de compléter l’hist</w:t>
+      </w:r>
+      <w:r>
+        <w:rPr>
+          <w:color w:val="000000"/>
+        </w:rPr>
+        <w:t>oire de l’arc avec nous et de partager son image avec tout le monde</w:t>
       </w:r>
     </w:p>
     <w:p>
       <w:pPr>
-        <w:keepNext w:val="0"/>
-        <w:keepLines w:val="0"/>
-        <w:widowControl w:val="1"/>
         <w:numPr>
           <w:ilvl w:val="0"/>
           <w:numId w:val="1"/>
         </w:numPr>
         <w:pBdr>
-          <w:top w:space="0" w:sz="0" w:val="nil"/>
-          <w:left w:space="0" w:sz="0" w:val="nil"/>
-          <w:bottom w:space="0" w:sz="0" w:val="nil"/>
-          <w:right w:space="0" w:sz="0" w:val="nil"/>
-          <w:between w:space="0" w:sz="0" w:val="nil"/>
+          <w:top w:val="nil"/>
+          <w:left w:val="nil"/>
+          <w:bottom w:val="nil"/>
+          <w:right w:val="nil"/>
+          <w:between w:val="nil"/>
         </w:pBdr>
-        <w:shd w:fill="auto" w:val="clear"/>
-        <w:spacing w:after="0" w:before="0" w:line="259" w:lineRule="auto"/>
-        <w:ind w:left="720" w:right="0" w:hanging="360"/>
+        <w:spacing w:after="0"/>
         <w:jc w:val="both"/>
-        <w:rPr/>
-      </w:pPr>
-      <w:r>
-        <w:rPr>
-          <w:rFonts w:ascii="Calibri" w:cs="Calibri" w:eastAsia="Calibri" w:hAnsi="Calibri"/>
-          <w:b w:val="0"/>
-          <w:i w:val="0"/>
-          <w:smallCaps w:val="0"/>
-          <w:strike w:val="0"/>
-          <w:color w:val="000000"/>
-          <w:sz w:val="22"/>
-          <w:szCs w:val="22"/>
-          <w:u w:val="none"/>
-          <w:shd w:fill="auto" w:val="clear"/>
-          <w:vertAlign w:val="baseline"/>
-          <w:rtl w:val="0"/>
-        </w:rPr>
-        <w:t xml:space="preserve">Possibilité de rechercher un personnage également afin de voir à quel arc il a participé et apprendre de</w:t>
-      </w:r>
-      <w:r>
-        <w:rPr>
-          <w:rtl w:val="0"/>
-        </w:rPr>
-        <w:t xml:space="preserve"> nouvelles choses (synonymes) </w:t>
-      </w:r>
-      <w:r>
-        <w:rPr>
-          <w:rFonts w:ascii="Calibri" w:cs="Calibri" w:eastAsia="Calibri" w:hAnsi="Calibri"/>
-          <w:b w:val="0"/>
-          <w:i w:val="0"/>
-          <w:smallCaps w:val="0"/>
-          <w:strike w:val="0"/>
-          <w:color w:val="000000"/>
-          <w:sz w:val="22"/>
-          <w:szCs w:val="22"/>
-          <w:u w:val="none"/>
-          <w:shd w:fill="auto" w:val="clear"/>
-          <w:vertAlign w:val="baseline"/>
-          <w:rtl w:val="0"/>
-        </w:rPr>
-        <w:t xml:space="preserve">sur eux comme leur secret les plus gardé. (petit master/détails)</w:t>
+      </w:pPr>
+      <w:r>
+        <w:rPr>
+          <w:color w:val="000000"/>
+        </w:rPr>
+        <w:t>Possibilité de rechercher un personnage également afin de voir à quel arc il a participé et apprendre de</w:t>
+      </w:r>
+      <w:r>
+        <w:t xml:space="preserve"> nouveaux</w:t>
+      </w:r>
+      <w:r>
+        <w:t xml:space="preserve"> faits</w:t>
+      </w:r>
+      <w:r>
+        <w:t xml:space="preserve"> </w:t>
+      </w:r>
+      <w:r>
+        <w:rPr>
+          <w:color w:val="000000"/>
+        </w:rPr>
+        <w:t>sur eux comme leur secret les plus gardé. (</w:t>
+      </w:r>
+      <w:proofErr w:type="gramStart"/>
+      <w:r>
+        <w:rPr>
+          <w:color w:val="000000"/>
+        </w:rPr>
+        <w:t>petit</w:t>
+      </w:r>
+      <w:proofErr w:type="gramEnd"/>
+      <w:r>
+        <w:rPr>
+          <w:color w:val="000000"/>
+        </w:rPr>
+        <w:t xml:space="preserve"> maste</w:t>
+      </w:r>
+      <w:r>
+        <w:rPr>
+          <w:color w:val="000000"/>
+        </w:rPr>
+        <w:t>r/détails)</w:t>
       </w:r>
     </w:p>
     <w:p>
       <w:pPr>
-        <w:keepNext w:val="0"/>
-        <w:keepLines w:val="0"/>
-        <w:widowControl w:val="1"/>
         <w:numPr>
           <w:ilvl w:val="0"/>
           <w:numId w:val="1"/>
         </w:numPr>
         <w:pBdr>
-          <w:top w:space="0" w:sz="0" w:val="nil"/>
-          <w:left w:space="0" w:sz="0" w:val="nil"/>
-          <w:bottom w:space="0" w:sz="0" w:val="nil"/>
-          <w:right w:space="0" w:sz="0" w:val="nil"/>
-          <w:between w:space="0" w:sz="0" w:val="nil"/>
+          <w:top w:val="nil"/>
+          <w:left w:val="nil"/>
+          <w:bottom w:val="nil"/>
+          <w:right w:val="nil"/>
+          <w:between w:val="nil"/>
         </w:pBdr>
-        <w:shd w:fill="auto" w:val="clear"/>
-        <w:spacing w:after="0" w:before="0" w:line="259" w:lineRule="auto"/>
-        <w:ind w:left="720" w:right="0" w:hanging="360"/>
+        <w:spacing w:after="0"/>
         <w:jc w:val="both"/>
-        <w:rPr/>
-      </w:pPr>
-      <w:r>
-        <w:rPr>
-          <w:rFonts w:ascii="Calibri" w:cs="Calibri" w:eastAsia="Calibri" w:hAnsi="Calibri"/>
-          <w:b w:val="0"/>
-          <w:i w:val="0"/>
-          <w:smallCaps w:val="0"/>
-          <w:strike w:val="0"/>
-          <w:color w:val="000000"/>
-          <w:sz w:val="22"/>
-          <w:szCs w:val="22"/>
-          <w:u w:val="none"/>
-          <w:shd w:fill="auto" w:val="clear"/>
-          <w:vertAlign w:val="baseline"/>
-          <w:rtl w:val="0"/>
-        </w:rPr>
-        <w:t xml:space="preserve">Liste de personnage</w:t>
-      </w:r>
-      <w:r>
-        <w:rPr>
-          <w:rtl w:val="0"/>
-        </w:rPr>
-        <w:t xml:space="preserve">s</w:t>
-      </w:r>
-      <w:r>
-        <w:rPr>
-          <w:rFonts w:ascii="Calibri" w:cs="Calibri" w:eastAsia="Calibri" w:hAnsi="Calibri"/>
-          <w:b w:val="0"/>
-          <w:i w:val="0"/>
-          <w:smallCaps w:val="0"/>
-          <w:strike w:val="0"/>
-          <w:color w:val="000000"/>
-          <w:sz w:val="22"/>
-          <w:szCs w:val="22"/>
-          <w:u w:val="none"/>
-          <w:shd w:fill="auto" w:val="clear"/>
-          <w:vertAlign w:val="baseline"/>
-          <w:rtl w:val="0"/>
-        </w:rPr>
-        <w:t xml:space="preserve"> pour voir tous les personnages créés auparavant et donc voir la multitude de personnages dans ce monde fabuleux de One Piece.</w:t>
+      </w:pPr>
+      <w:r>
+        <w:rPr>
+          <w:color w:val="000000"/>
+        </w:rPr>
+        <w:t>Liste de personnage</w:t>
+      </w:r>
+      <w:r>
+        <w:t>s</w:t>
+      </w:r>
+      <w:r>
+        <w:rPr>
+          <w:color w:val="000000"/>
+        </w:rPr>
+        <w:t xml:space="preserve"> pour voir tous les personnages créés auparavant et donc voir la multitude de personnages dans ce monde fabuleux de One </w:t>
+      </w:r>
+      <w:proofErr w:type="spellStart"/>
+      <w:r>
+        <w:rPr>
+          <w:color w:val="000000"/>
+        </w:rPr>
+        <w:t>Piece</w:t>
+      </w:r>
+      <w:proofErr w:type="spellEnd"/>
+      <w:r>
+        <w:rPr>
+          <w:color w:val="000000"/>
+        </w:rPr>
+        <w:t>.</w:t>
       </w:r>
     </w:p>
     <w:p>
       <w:pPr>
-        <w:keepNext w:val="0"/>
-        <w:keepLines w:val="0"/>
-        <w:widowControl w:val="1"/>
         <w:numPr>
           <w:ilvl w:val="0"/>
           <w:numId w:val="1"/>
         </w:numPr>
         <w:pBdr>
-          <w:top w:space="0" w:sz="0" w:val="nil"/>
-          <w:left w:space="0" w:sz="0" w:val="nil"/>
-          <w:bottom w:space="0" w:sz="0" w:val="nil"/>
-          <w:right w:space="0" w:sz="0" w:val="nil"/>
-          <w:between w:space="0" w:sz="0" w:val="nil"/>
+          <w:top w:val="nil"/>
+          <w:left w:val="nil"/>
+          <w:bottom w:val="nil"/>
+          <w:right w:val="nil"/>
+          <w:between w:val="nil"/>
         </w:pBdr>
-        <w:shd w:fill="auto" w:val="clear"/>
-        <w:spacing w:after="160" w:before="0" w:line="259" w:lineRule="auto"/>
-        <w:ind w:left="720" w:right="0" w:hanging="360"/>
         <w:jc w:val="both"/>
-        <w:rPr/>
-      </w:pPr>
-      <w:r>
-        <w:rPr>
-          <w:rFonts w:ascii="Calibri" w:cs="Calibri" w:eastAsia="Calibri" w:hAnsi="Calibri"/>
-          <w:b w:val="0"/>
-          <w:i w:val="0"/>
-          <w:smallCaps w:val="0"/>
-          <w:strike w:val="0"/>
-          <w:color w:val="000000"/>
-          <w:sz w:val="22"/>
-          <w:szCs w:val="22"/>
-          <w:u w:val="none"/>
-          <w:shd w:fill="auto" w:val="clear"/>
-          <w:vertAlign w:val="baseline"/>
-          <w:rtl w:val="0"/>
-        </w:rPr>
-        <w:t xml:space="preserve">Ajout d’anecdot</w:t>
-      </w:r>
-      <w:r>
-        <w:rPr>
-          <w:rtl w:val="0"/>
-        </w:rPr>
+      </w:pPr>
+      <w:r>
+        <w:rPr>
+          <w:color w:val="000000"/>
+        </w:rPr>
+        <w:t>Ajout d’anecdot</w:t>
+      </w:r>
+      <w:r>
         <w:t xml:space="preserve">es </w:t>
       </w:r>
       <w:r>
         <w:rPr>
-          <w:rFonts w:ascii="Calibri" w:cs="Calibri" w:eastAsia="Calibri" w:hAnsi="Calibri"/>
-          <w:b w:val="0"/>
-          <w:i w:val="0"/>
-          <w:smallCaps w:val="0"/>
-          <w:strike w:val="0"/>
-          <w:color w:val="000000"/>
-          <w:sz w:val="22"/>
-          <w:szCs w:val="22"/>
-          <w:u w:val="none"/>
-          <w:shd w:fill="auto" w:val="clear"/>
-          <w:vertAlign w:val="baseline"/>
-          <w:rtl w:val="0"/>
-        </w:rPr>
-        <w:t xml:space="preserve">à propos d’un arc ou d’un personnage pour compléter le nombre de détails et en apprendre plus</w:t>
+          <w:color w:val="000000"/>
+        </w:rPr>
+        <w:t>à propos d’un arc ou d’un personnage pour compléter le nombre de détails et en a</w:t>
+      </w:r>
+      <w:r>
+        <w:rPr>
+          <w:color w:val="000000"/>
+        </w:rPr>
+        <w:t>pprendre plus</w:t>
       </w:r>
     </w:p>
     <w:sectPr>
-      <w:pgSz w:h="16838" w:w="11906" w:orient="portrait"/>
-      <w:pgMar w:bottom="1417" w:top="1417" w:left="1417" w:right="1417" w:header="708" w:footer="708"/>
+      <w:pgSz w:w="11906" w:h="16838"/>
+      <w:pgMar w:top="1417" w:right="1417" w:bottom="1417" w:left="1417" w:header="708" w:footer="708" w:gutter="0"/>
       <w:pgNumType w:start="1"/>
+      <w:cols w:space="720"/>
     </w:sectPr>
   </w:body>
 </w:document>
 </file>
 
 <file path=word/numbering.xml><?xml version="1.0" encoding="utf-8"?>
-<w:numbering xmlns:mc="http://schemas.openxmlformats.org/markup-compatibility/2006" xmlns:o="urn:schemas-microsoft-com:office:office" xmlns:r="http://schemas.openxmlformats.org/officeDocument/2006/relationships" xmlns:m="http://schemas.openxmlformats.org/officeDocument/2006/math" xmlns:v="urn:schemas-microsoft-com:vml" xmlns:wp="http://schemas.openxmlformats.org/drawingml/2006/wordprocessingDrawing" xmlns:w10="urn:schemas-microsoft-com:office:word" xmlns:w="http://schemas.openxmlformats.org/wordprocessingml/2006/main" xmlns:wne="http://schemas.microsoft.com/office/word/2006/wordml" xmlns:sl="http://schemas.openxmlformats.org/schemaLibrary/2006/main" xmlns:a="http://schemas.openxmlformats.org/drawingml/2006/main" xmlns:pic="http://schemas.openxmlformats.org/drawingml/2006/picture" xmlns:c="http://schemas.openxmlformats.org/drawingml/2006/chart" xmlns:lc="http://schemas.openxmlformats.org/drawingml/2006/lockedCanvas" xmlns:dgm="http://schemas.openxmlformats.org/drawingml/2006/diagram" xmlns:wps="http://schemas.microsoft.com/office/word/2010/wordprocessingShape" xmlns:wpg="http://schemas.microsoft.com/office/word/2010/wordprocessingGroup" xmlns:w14="http://schemas.microsoft.com/office/word/2010/wordml" xmlns:w15="http://schemas.microsoft.com/office/word/2012/wordml">
-  <w:abstractNum w:abstractNumId="1">
+<w:numbering xmlns:wpc="http://schemas.microsoft.com/office/word/2010/wordprocessingCanvas" xmlns:cx="http://schemas.microsoft.com/office/drawing/2014/chartex" xmlns:cx1="http://schemas.microsoft.com/office/drawing/2015/9/8/chartex" xmlns:mc="http://schemas.openxmlformats.org/markup-compatibility/2006" xmlns:o="urn:schemas-microsoft-com:office:office" xmlns:r="http://schemas.openxmlformats.org/officeDocument/2006/relationships" xmlns:m="http://schemas.openxmlformats.org/officeDocument/2006/math" xmlns:v="urn:schemas-microsoft-com:vml" xmlns:wp14="http://schemas.microsoft.com/office/word/2010/wordprocessingDrawing" xmlns:wp="http://schemas.openxmlformats.org/drawingml/2006/wordprocessingDrawing" xmlns:w10="urn:schemas-microsoft-com:office:word" xmlns:w="http://schemas.openxmlformats.org/wordprocessingml/2006/main" xmlns:w14="http://schemas.microsoft.com/office/word/2010/wordml" xmlns:w15="http://schemas.microsoft.com/office/word/2012/wordml" xmlns:w16se="http://schemas.microsoft.com/office/word/2015/wordml/symex" xmlns:wpg="http://schemas.microsoft.com/office/word/2010/wordprocessingGroup" xmlns:wpi="http://schemas.microsoft.com/office/word/2010/wordprocessingInk" xmlns:wne="http://schemas.microsoft.com/office/word/2006/wordml" xmlns:wps="http://schemas.microsoft.com/office/word/2010/wordprocessingShape" mc:Ignorable="w14 w15 w16se wp14">
+  <w:abstractNum w:abstractNumId="0" w15:restartNumberingAfterBreak="0">
+    <w:nsid w:val="42E91CD1"/>
+    <w:multiLevelType w:val="multilevel"/>
+    <w:tmpl w:val="63F63F9E"/>
     <w:lvl w:ilvl="0">
       <w:start w:val="1"/>
       <w:numFmt w:val="bullet"/>
@@ -478,7 +384,7 @@
         <w:ind w:left="720" w:hanging="360"/>
       </w:pPr>
       <w:rPr>
-        <w:rFonts w:ascii="Calibri" w:cs="Calibri" w:eastAsia="Calibri" w:hAnsi="Calibri"/>
+        <w:rFonts w:ascii="Calibri" w:eastAsia="Calibri" w:hAnsi="Calibri" w:cs="Calibri"/>
       </w:rPr>
     </w:lvl>
     <w:lvl w:ilvl="1">
@@ -490,7 +396,7 @@
         <w:ind w:left="1440" w:hanging="360"/>
       </w:pPr>
       <w:rPr>
-        <w:rFonts w:ascii="Courier New" w:cs="Courier New" w:eastAsia="Courier New" w:hAnsi="Courier New"/>
+        <w:rFonts w:ascii="Courier New" w:eastAsia="Courier New" w:hAnsi="Courier New" w:cs="Courier New"/>
       </w:rPr>
     </w:lvl>
     <w:lvl w:ilvl="2">
@@ -502,7 +408,7 @@
         <w:ind w:left="2160" w:hanging="360"/>
       </w:pPr>
       <w:rPr>
-        <w:rFonts w:ascii="Noto Sans Symbols" w:cs="Noto Sans Symbols" w:eastAsia="Noto Sans Symbols" w:hAnsi="Noto Sans Symbols"/>
+        <w:rFonts w:ascii="Noto Sans Symbols" w:eastAsia="Noto Sans Symbols" w:hAnsi="Noto Sans Symbols" w:cs="Noto Sans Symbols"/>
       </w:rPr>
     </w:lvl>
     <w:lvl w:ilvl="3">
@@ -514,7 +420,7 @@
         <w:ind w:left="2880" w:hanging="360"/>
       </w:pPr>
       <w:rPr>
-        <w:rFonts w:ascii="Noto Sans Symbols" w:cs="Noto Sans Symbols" w:eastAsia="Noto Sans Symbols" w:hAnsi="Noto Sans Symbols"/>
+        <w:rFonts w:ascii="Noto Sans Symbols" w:eastAsia="Noto Sans Symbols" w:hAnsi="Noto Sans Symbols" w:cs="Noto Sans Symbols"/>
       </w:rPr>
     </w:lvl>
     <w:lvl w:ilvl="4">
@@ -526,7 +432,7 @@
         <w:ind w:left="3600" w:hanging="360"/>
       </w:pPr>
       <w:rPr>
-        <w:rFonts w:ascii="Courier New" w:cs="Courier New" w:eastAsia="Courier New" w:hAnsi="Courier New"/>
+        <w:rFonts w:ascii="Courier New" w:eastAsia="Courier New" w:hAnsi="Courier New" w:cs="Courier New"/>
       </w:rPr>
     </w:lvl>
     <w:lvl w:ilvl="5">
@@ -538,7 +444,7 @@
         <w:ind w:left="4320" w:hanging="360"/>
       </w:pPr>
       <w:rPr>
-        <w:rFonts w:ascii="Noto Sans Symbols" w:cs="Noto Sans Symbols" w:eastAsia="Noto Sans Symbols" w:hAnsi="Noto Sans Symbols"/>
+        <w:rFonts w:ascii="Noto Sans Symbols" w:eastAsia="Noto Sans Symbols" w:hAnsi="Noto Sans Symbols" w:cs="Noto Sans Symbols"/>
       </w:rPr>
     </w:lvl>
     <w:lvl w:ilvl="6">
@@ -550,7 +456,7 @@
         <w:ind w:left="5040" w:hanging="360"/>
       </w:pPr>
       <w:rPr>
-        <w:rFonts w:ascii="Noto Sans Symbols" w:cs="Noto Sans Symbols" w:eastAsia="Noto Sans Symbols" w:hAnsi="Noto Sans Symbols"/>
+        <w:rFonts w:ascii="Noto Sans Symbols" w:eastAsia="Noto Sans Symbols" w:hAnsi="Noto Sans Symbols" w:cs="Noto Sans Symbols"/>
       </w:rPr>
     </w:lvl>
     <w:lvl w:ilvl="7">
@@ -562,7 +468,7 @@
         <w:ind w:left="5760" w:hanging="360"/>
       </w:pPr>
       <w:rPr>
-        <w:rFonts w:ascii="Courier New" w:cs="Courier New" w:eastAsia="Courier New" w:hAnsi="Courier New"/>
+        <w:rFonts w:ascii="Courier New" w:eastAsia="Courier New" w:hAnsi="Courier New" w:cs="Courier New"/>
       </w:rPr>
     </w:lvl>
     <w:lvl w:ilvl="8">
@@ -574,25 +480,25 @@
         <w:ind w:left="6480" w:hanging="360"/>
       </w:pPr>
       <w:rPr>
-        <w:rFonts w:ascii="Noto Sans Symbols" w:cs="Noto Sans Symbols" w:eastAsia="Noto Sans Symbols" w:hAnsi="Noto Sans Symbols"/>
+        <w:rFonts w:ascii="Noto Sans Symbols" w:eastAsia="Noto Sans Symbols" w:hAnsi="Noto Sans Symbols" w:cs="Noto Sans Symbols"/>
       </w:rPr>
     </w:lvl>
   </w:abstractNum>
   <w:num w:numId="1">
-    <w:abstractNumId w:val="1"/>
+    <w:abstractNumId w:val="0"/>
   </w:num>
 </w:numbering>
 </file>
 
 <file path=word/styles.xml><?xml version="1.0" encoding="utf-8"?>
-<w:styles xmlns:mc="http://schemas.openxmlformats.org/markup-compatibility/2006" xmlns:o="urn:schemas-microsoft-com:office:office" xmlns:r="http://schemas.openxmlformats.org/officeDocument/2006/relationships" xmlns:m="http://schemas.openxmlformats.org/officeDocument/2006/math" xmlns:v="urn:schemas-microsoft-com:vml" xmlns:wp="http://schemas.openxmlformats.org/drawingml/2006/wordprocessingDrawing" xmlns:w10="urn:schemas-microsoft-com:office:word" xmlns:w="http://schemas.openxmlformats.org/wordprocessingml/2006/main" xmlns:wne="http://schemas.microsoft.com/office/word/2006/wordml" xmlns:sl="http://schemas.openxmlformats.org/schemaLibrary/2006/main" xmlns:a="http://schemas.openxmlformats.org/drawingml/2006/main" xmlns:pic="http://schemas.openxmlformats.org/drawingml/2006/picture" xmlns:c="http://schemas.openxmlformats.org/drawingml/2006/chart" xmlns:lc="http://schemas.openxmlformats.org/drawingml/2006/lockedCanvas" xmlns:dgm="http://schemas.openxmlformats.org/drawingml/2006/diagram" xmlns:wps="http://schemas.microsoft.com/office/word/2010/wordprocessingShape" xmlns:wpg="http://schemas.microsoft.com/office/word/2010/wordprocessingGroup" xmlns:w14="http://schemas.microsoft.com/office/word/2010/wordml" xmlns:w15="http://schemas.microsoft.com/office/word/2012/wordml">
+<w:styles xmlns:mc="http://schemas.openxmlformats.org/markup-compatibility/2006" xmlns:r="http://schemas.openxmlformats.org/officeDocument/2006/relationships" xmlns:w="http://schemas.openxmlformats.org/wordprocessingml/2006/main" xmlns:w14="http://schemas.microsoft.com/office/word/2010/wordml" xmlns:w15="http://schemas.microsoft.com/office/word/2012/wordml" xmlns:w16se="http://schemas.microsoft.com/office/word/2015/wordml/symex" mc:Ignorable="w14 w15 w16se">
   <w:docDefaults>
     <w:rPrDefault>
       <w:rPr>
-        <w:rFonts w:ascii="Calibri" w:cs="Calibri" w:eastAsia="Calibri" w:hAnsi="Calibri"/>
+        <w:rFonts w:ascii="Calibri" w:eastAsia="Calibri" w:hAnsi="Calibri" w:cs="Calibri"/>
         <w:sz w:val="22"/>
         <w:szCs w:val="22"/>
-        <w:lang w:val="fr-FR"/>
+        <w:lang w:val="fr-FR" w:eastAsia="fr-FR" w:bidi="ar-SA"/>
       </w:rPr>
     </w:rPrDefault>
     <w:pPrDefault>
@@ -601,103 +507,515 @@
       </w:pPr>
     </w:pPrDefault>
   </w:docDefaults>
-  <w:style w:type="paragraph" w:styleId="Normal" w:default="1">
-    <w:name w:val="normal"/>
+  <w:latentStyles w:defLockedState="0" w:defUIPriority="99" w:defSemiHidden="0" w:defUnhideWhenUsed="0" w:defQFormat="0" w:count="371">
+    <w:lsdException w:name="Normal" w:uiPriority="0" w:qFormat="1"/>
+    <w:lsdException w:name="heading 1" w:uiPriority="9" w:qFormat="1"/>
+    <w:lsdException w:name="heading 2" w:semiHidden="1" w:uiPriority="9" w:unhideWhenUsed="1" w:qFormat="1"/>
+    <w:lsdException w:name="heading 3" w:semiHidden="1" w:uiPriority="9" w:unhideWhenUsed="1" w:qFormat="1"/>
+    <w:lsdException w:name="heading 4" w:semiHidden="1" w:uiPriority="9" w:unhideWhenUsed="1" w:qFormat="1"/>
+    <w:lsdException w:name="heading 5" w:semiHidden="1" w:uiPriority="9" w:unhideWhenUsed="1" w:qFormat="1"/>
+    <w:lsdException w:name="heading 6" w:semiHidden="1" w:uiPriority="9" w:unhideWhenUsed="1" w:qFormat="1"/>
+    <w:lsdException w:name="heading 7" w:semiHidden="1" w:uiPriority="9" w:unhideWhenUsed="1" w:qFormat="1"/>
+    <w:lsdException w:name="heading 8" w:semiHidden="1" w:uiPriority="9" w:unhideWhenUsed="1" w:qFormat="1"/>
+    <w:lsdException w:name="heading 9" w:semiHidden="1" w:uiPriority="9" w:unhideWhenUsed="1" w:qFormat="1"/>
+    <w:lsdException w:name="index 1" w:semiHidden="1" w:unhideWhenUsed="1"/>
+    <w:lsdException w:name="index 2" w:semiHidden="1" w:unhideWhenUsed="1"/>
+    <w:lsdException w:name="index 3" w:semiHidden="1" w:unhideWhenUsed="1"/>
+    <w:lsdException w:name="index 4" w:semiHidden="1" w:unhideWhenUsed="1"/>
+    <w:lsdException w:name="index 5" w:semiHidden="1" w:unhideWhenUsed="1"/>
+    <w:lsdException w:name="index 6" w:semiHidden="1" w:unhideWhenUsed="1"/>
+    <w:lsdException w:name="index 7" w:semiHidden="1" w:unhideWhenUsed="1"/>
+    <w:lsdException w:name="index 8" w:semiHidden="1" w:unhideWhenUsed="1"/>
+    <w:lsdException w:name="index 9" w:semiHidden="1" w:unhideWhenUsed="1"/>
+    <w:lsdException w:name="toc 1" w:semiHidden="1" w:uiPriority="39" w:unhideWhenUsed="1"/>
+    <w:lsdException w:name="toc 2" w:semiHidden="1" w:uiPriority="39" w:unhideWhenUsed="1"/>
+    <w:lsdException w:name="toc 3" w:semiHidden="1" w:uiPriority="39" w:unhideWhenUsed="1"/>
+    <w:lsdException w:name="toc 4" w:semiHidden="1" w:uiPriority="39" w:unhideWhenUsed="1"/>
+    <w:lsdException w:name="toc 5" w:semiHidden="1" w:uiPriority="39" w:unhideWhenUsed="1"/>
+    <w:lsdException w:name="toc 6" w:semiHidden="1" w:uiPriority="39" w:unhideWhenUsed="1"/>
+    <w:lsdException w:name="toc 7" w:semiHidden="1" w:uiPriority="39" w:unhideWhenUsed="1"/>
+    <w:lsdException w:name="toc 8" w:semiHidden="1" w:uiPriority="39" w:unhideWhenUsed="1"/>
+    <w:lsdException w:name="toc 9" w:semiHidden="1" w:uiPriority="39" w:unhideWhenUsed="1"/>
+    <w:lsdException w:name="Normal Indent" w:semiHidden="1" w:unhideWhenUsed="1"/>
+    <w:lsdException w:name="footnote text" w:semiHidden="1" w:unhideWhenUsed="1"/>
+    <w:lsdException w:name="annotation text" w:semiHidden="1" w:unhideWhenUsed="1"/>
+    <w:lsdException w:name="header" w:semiHidden="1" w:unhideWhenUsed="1"/>
+    <w:lsdException w:name="footer" w:semiHidden="1" w:unhideWhenUsed="1"/>
+    <w:lsdException w:name="index heading" w:semiHidden="1" w:unhideWhenUsed="1"/>
+    <w:lsdException w:name="caption" w:semiHidden="1" w:uiPriority="35" w:unhideWhenUsed="1" w:qFormat="1"/>
+    <w:lsdException w:name="table of figures" w:semiHidden="1" w:unhideWhenUsed="1"/>
+    <w:lsdException w:name="envelope address" w:semiHidden="1" w:unhideWhenUsed="1"/>
+    <w:lsdException w:name="envelope return" w:semiHidden="1" w:unhideWhenUsed="1"/>
+    <w:lsdException w:name="footnote reference" w:semiHidden="1" w:unhideWhenUsed="1"/>
+    <w:lsdException w:name="annotation reference" w:semiHidden="1" w:unhideWhenUsed="1"/>
+    <w:lsdException w:name="line number" w:semiHidden="1" w:unhideWhenUsed="1"/>
+    <w:lsdException w:name="page number" w:semiHidden="1" w:unhideWhenUsed="1"/>
+    <w:lsdException w:name="endnote reference" w:semiHidden="1" w:unhideWhenUsed="1"/>
+    <w:lsdException w:name="endnote text" w:semiHidden="1" w:unhideWhenUsed="1"/>
+    <w:lsdException w:name="table of authorities" w:semiHidden="1" w:unhideWhenUsed="1"/>
+    <w:lsdException w:name="macro" w:semiHidden="1" w:unhideWhenUsed="1"/>
+    <w:lsdException w:name="toa heading" w:semiHidden="1" w:unhideWhenUsed="1"/>
+    <w:lsdException w:name="List" w:semiHidden="1" w:unhideWhenUsed="1"/>
+    <w:lsdException w:name="List Bullet" w:semiHidden="1" w:unhideWhenUsed="1"/>
+    <w:lsdException w:name="List Number" w:semiHidden="1" w:unhideWhenUsed="1"/>
+    <w:lsdException w:name="List 2" w:semiHidden="1" w:unhideWhenUsed="1"/>
+    <w:lsdException w:name="List 3" w:semiHidden="1" w:unhideWhenUsed="1"/>
+    <w:lsdException w:name="List 4" w:semiHidden="1" w:unhideWhenUsed="1"/>
+    <w:lsdException w:name="List 5" w:semiHidden="1" w:unhideWhenUsed="1"/>
+    <w:lsdException w:name="List Bullet 2" w:semiHidden="1" w:unhideWhenUsed="1"/>
+    <w:lsdException w:name="List Bullet 3" w:semiHidden="1" w:unhideWhenUsed="1"/>
+    <w:lsdException w:name="List Bullet 4" w:semiHidden="1" w:unhideWhenUsed="1"/>
+    <w:lsdException w:name="List Bullet 5" w:semiHidden="1" w:unhideWhenUsed="1"/>
+    <w:lsdException w:name="List Number 2" w:semiHidden="1" w:unhideWhenUsed="1"/>
+    <w:lsdException w:name="List Number 3" w:semiHidden="1" w:unhideWhenUsed="1"/>
+    <w:lsdException w:name="List Number 4" w:semiHidden="1" w:unhideWhenUsed="1"/>
+    <w:lsdException w:name="List Number 5" w:semiHidden="1" w:unhideWhenUsed="1"/>
+    <w:lsdException w:name="Title" w:uiPriority="10" w:qFormat="1"/>
+    <w:lsdException w:name="Closing" w:semiHidden="1" w:unhideWhenUsed="1"/>
+    <w:lsdException w:name="Signature" w:semiHidden="1" w:unhideWhenUsed="1"/>
+    <w:lsdException w:name="Default Paragraph Font" w:semiHidden="1" w:uiPriority="1" w:unhideWhenUsed="1"/>
+    <w:lsdException w:name="Body Text" w:semiHidden="1" w:unhideWhenUsed="1"/>
+    <w:lsdException w:name="Body Text Indent" w:semiHidden="1" w:unhideWhenUsed="1"/>
+    <w:lsdException w:name="List Continue" w:semiHidden="1" w:unhideWhenUsed="1"/>
+    <w:lsdException w:name="List Continue 2" w:semiHidden="1" w:unhideWhenUsed="1"/>
+    <w:lsdException w:name="List Continue 3" w:semiHidden="1" w:unhideWhenUsed="1"/>
+    <w:lsdException w:name="List Continue 4" w:semiHidden="1" w:unhideWhenUsed="1"/>
+    <w:lsdException w:name="List Continue 5" w:semiHidden="1" w:unhideWhenUsed="1"/>
+    <w:lsdException w:name="Message Header" w:semiHidden="1" w:unhideWhenUsed="1"/>
+    <w:lsdException w:name="Subtitle" w:uiPriority="11" w:qFormat="1"/>
+    <w:lsdException w:name="Salutation" w:semiHidden="1" w:unhideWhenUsed="1"/>
+    <w:lsdException w:name="Date" w:semiHidden="1" w:unhideWhenUsed="1"/>
+    <w:lsdException w:name="Body Text First Indent" w:semiHidden="1" w:unhideWhenUsed="1"/>
+    <w:lsdException w:name="Body Text First Indent 2" w:semiHidden="1" w:unhideWhenUsed="1"/>
+    <w:lsdException w:name="Note Heading" w:semiHidden="1" w:unhideWhenUsed="1"/>
+    <w:lsdException w:name="Body Text 2" w:semiHidden="1" w:unhideWhenUsed="1"/>
+    <w:lsdException w:name="Body Text 3" w:semiHidden="1" w:unhideWhenUsed="1"/>
+    <w:lsdException w:name="Body Text Indent 2" w:semiHidden="1" w:unhideWhenUsed="1"/>
+    <w:lsdException w:name="Body Text Indent 3" w:semiHidden="1" w:unhideWhenUsed="1"/>
+    <w:lsdException w:name="Block Text" w:semiHidden="1" w:unhideWhenUsed="1"/>
+    <w:lsdException w:name="Hyperlink" w:semiHidden="1" w:unhideWhenUsed="1"/>
+    <w:lsdException w:name="FollowedHyperlink" w:semiHidden="1" w:unhideWhenUsed="1"/>
+    <w:lsdException w:name="Strong" w:uiPriority="22" w:qFormat="1"/>
+    <w:lsdException w:name="Emphasis" w:uiPriority="20" w:qFormat="1"/>
+    <w:lsdException w:name="Document Map" w:semiHidden="1" w:unhideWhenUsed="1"/>
+    <w:lsdException w:name="Plain Text" w:semiHidden="1" w:unhideWhenUsed="1"/>
+    <w:lsdException w:name="E-mail Signature" w:semiHidden="1" w:unhideWhenUsed="1"/>
+    <w:lsdException w:name="HTML Top of Form" w:semiHidden="1" w:unhideWhenUsed="1"/>
+    <w:lsdException w:name="HTML Bottom of Form" w:semiHidden="1" w:unhideWhenUsed="1"/>
+    <w:lsdException w:name="Normal (Web)" w:semiHidden="1" w:unhideWhenUsed="1"/>
+    <w:lsdException w:name="HTML Acronym" w:semiHidden="1" w:unhideWhenUsed="1"/>
+    <w:lsdException w:name="HTML Address" w:semiHidden="1" w:unhideWhenUsed="1"/>
+    <w:lsdException w:name="HTML Cite" w:semiHidden="1" w:unhideWhenUsed="1"/>
+    <w:lsdException w:name="HTML Code" w:semiHidden="1" w:unhideWhenUsed="1"/>
+    <w:lsdException w:name="HTML Definition" w:semiHidden="1" w:unhideWhenUsed="1"/>
+    <w:lsdException w:name="HTML Keyboard" w:semiHidden="1" w:unhideWhenUsed="1"/>
+    <w:lsdException w:name="HTML Preformatted" w:semiHidden="1" w:unhideWhenUsed="1"/>
+    <w:lsdException w:name="HTML Sample" w:semiHidden="1" w:unhideWhenUsed="1"/>
+    <w:lsdException w:name="HTML Typewriter" w:semiHidden="1" w:unhideWhenUsed="1"/>
+    <w:lsdException w:name="HTML Variable" w:semiHidden="1" w:unhideWhenUsed="1"/>
+    <w:lsdException w:name="Normal Table" w:semiHidden="1" w:unhideWhenUsed="1"/>
+    <w:lsdException w:name="annotation subject" w:semiHidden="1" w:unhideWhenUsed="1"/>
+    <w:lsdException w:name="No List" w:semiHidden="1" w:unhideWhenUsed="1"/>
+    <w:lsdException w:name="Outline List 1" w:semiHidden="1" w:unhideWhenUsed="1"/>
+    <w:lsdException w:name="Outline List 2" w:semiHidden="1" w:unhideWhenUsed="1"/>
+    <w:lsdException w:name="Outline List 3" w:semiHidden="1" w:unhideWhenUsed="1"/>
+    <w:lsdException w:name="Table Simple 1" w:semiHidden="1" w:unhideWhenUsed="1"/>
+    <w:lsdException w:name="Table Simple 2" w:semiHidden="1" w:unhideWhenUsed="1"/>
+    <w:lsdException w:name="Table Simple 3" w:semiHidden="1" w:unhideWhenUsed="1"/>
+    <w:lsdException w:name="Table Classic 1" w:semiHidden="1" w:unhideWhenUsed="1"/>
+    <w:lsdException w:name="Table Classic 2" w:semiHidden="1" w:unhideWhenUsed="1"/>
+    <w:lsdException w:name="Table Classic 3" w:semiHidden="1" w:unhideWhenUsed="1"/>
+    <w:lsdException w:name="Table Classic 4" w:semiHidden="1" w:unhideWhenUsed="1"/>
+    <w:lsdException w:name="Table Colorful 1" w:semiHidden="1" w:unhideWhenUsed="1"/>
+    <w:lsdException w:name="Table Colorful 2" w:semiHidden="1" w:unhideWhenUsed="1"/>
+    <w:lsdException w:name="Table Colorful 3" w:semiHidden="1" w:unhideWhenUsed="1"/>
+    <w:lsdException w:name="Table Columns 1" w:semiHidden="1" w:unhideWhenUsed="1"/>
+    <w:lsdException w:name="Table Columns 2" w:semiHidden="1" w:unhideWhenUsed="1"/>
+    <w:lsdException w:name="Table Columns 3" w:semiHidden="1" w:unhideWhenUsed="1"/>
+    <w:lsdException w:name="Table Columns 4" w:semiHidden="1" w:unhideWhenUsed="1"/>
+    <w:lsdException w:name="Table Columns 5" w:semiHidden="1" w:unhideWhenUsed="1"/>
+    <w:lsdException w:name="Table Grid 1" w:semiHidden="1" w:unhideWhenUsed="1"/>
+    <w:lsdException w:name="Table Grid 2" w:semiHidden="1" w:unhideWhenUsed="1"/>
+    <w:lsdException w:name="Table Grid 3" w:semiHidden="1" w:unhideWhenUsed="1"/>
+    <w:lsdException w:name="Table Grid 4" w:semiHidden="1" w:unhideWhenUsed="1"/>
+    <w:lsdException w:name="Table Grid 5" w:semiHidden="1" w:unhideWhenUsed="1"/>
+    <w:lsdException w:name="Table Grid 6" w:semiHidden="1" w:unhideWhenUsed="1"/>
+    <w:lsdException w:name="Table Grid 7" w:semiHidden="1" w:unhideWhenUsed="1"/>
+    <w:lsdException w:name="Table Grid 8" w:semiHidden="1" w:unhideWhenUsed="1"/>
+    <w:lsdException w:name="Table List 1" w:semiHidden="1" w:unhideWhenUsed="1"/>
+    <w:lsdException w:name="Table List 2" w:semiHidden="1" w:unhideWhenUsed="1"/>
+    <w:lsdException w:name="Table List 3" w:semiHidden="1" w:unhideWhenUsed="1"/>
+    <w:lsdException w:name="Table List 4" w:semiHidden="1" w:unhideWhenUsed="1"/>
+    <w:lsdException w:name="Table List 5" w:semiHidden="1" w:unhideWhenUsed="1"/>
+    <w:lsdException w:name="Table List 6" w:semiHidden="1" w:unhideWhenUsed="1"/>
+    <w:lsdException w:name="Table List 7" w:semiHidden="1" w:unhideWhenUsed="1"/>
+    <w:lsdException w:name="Table List 8" w:semiHidden="1" w:unhideWhenUsed="1"/>
+    <w:lsdException w:name="Table 3D effects 1" w:semiHidden="1" w:unhideWhenUsed="1"/>
+    <w:lsdException w:name="Table 3D effects 2" w:semiHidden="1" w:unhideWhenUsed="1"/>
+    <w:lsdException w:name="Table 3D effects 3" w:semiHidden="1" w:unhideWhenUsed="1"/>
+    <w:lsdException w:name="Table Contemporary" w:semiHidden="1" w:unhideWhenUsed="1"/>
+    <w:lsdException w:name="Table Elegant" w:semiHidden="1" w:unhideWhenUsed="1"/>
+    <w:lsdException w:name="Table Professional" w:semiHidden="1" w:unhideWhenUsed="1"/>
+    <w:lsdException w:name="Table Subtle 1" w:semiHidden="1" w:unhideWhenUsed="1"/>
+    <w:lsdException w:name="Table Subtle 2" w:semiHidden="1" w:unhideWhenUsed="1"/>
+    <w:lsdException w:name="Table Web 1" w:semiHidden="1" w:unhideWhenUsed="1"/>
+    <w:lsdException w:name="Table Web 2" w:semiHidden="1" w:unhideWhenUsed="1"/>
+    <w:lsdException w:name="Table Web 3" w:semiHidden="1" w:unhideWhenUsed="1"/>
+    <w:lsdException w:name="Balloon Text" w:semiHidden="1" w:unhideWhenUsed="1"/>
+    <w:lsdException w:name="Table Grid" w:uiPriority="39"/>
+    <w:lsdException w:name="Table Theme" w:semiHidden="1" w:unhideWhenUsed="1"/>
+    <w:lsdException w:name="Placeholder Text" w:semiHidden="1"/>
+    <w:lsdException w:name="No Spacing" w:uiPriority="1" w:qFormat="1"/>
+    <w:lsdException w:name="Light Shading" w:uiPriority="60"/>
+    <w:lsdException w:name="Light List" w:uiPriority="61"/>
+    <w:lsdException w:name="Light Grid" w:uiPriority="62"/>
+    <w:lsdException w:name="Medium Shading 1" w:uiPriority="63"/>
+    <w:lsdException w:name="Medium Shading 2" w:uiPriority="64"/>
+    <w:lsdException w:name="Medium List 1" w:uiPriority="65"/>
+    <w:lsdException w:name="Medium List 2" w:uiPriority="66"/>
+    <w:lsdException w:name="Medium Grid 1" w:uiPriority="67"/>
+    <w:lsdException w:name="Medium Grid 2" w:uiPriority="68"/>
+    <w:lsdException w:name="Medium Grid 3" w:uiPriority="69"/>
+    <w:lsdException w:name="Dark List" w:uiPriority="70"/>
+    <w:lsdException w:name="Colorful Shading" w:uiPriority="71"/>
+    <w:lsdException w:name="Colorful List" w:uiPriority="72"/>
+    <w:lsdException w:name="Colorful Grid" w:uiPriority="73"/>
+    <w:lsdException w:name="Light Shading Accent 1" w:uiPriority="60"/>
+    <w:lsdException w:name="Light List Accent 1" w:uiPriority="61"/>
+    <w:lsdException w:name="Light Grid Accent 1" w:uiPriority="62"/>
+    <w:lsdException w:name="Medium Shading 1 Accent 1" w:uiPriority="63"/>
+    <w:lsdException w:name="Medium Shading 2 Accent 1" w:uiPriority="64"/>
+    <w:lsdException w:name="Medium List 1 Accent 1" w:uiPriority="65"/>
+    <w:lsdException w:name="Revision" w:semiHidden="1"/>
+    <w:lsdException w:name="List Paragraph" w:uiPriority="34" w:qFormat="1"/>
+    <w:lsdException w:name="Quote" w:uiPriority="29" w:qFormat="1"/>
+    <w:lsdException w:name="Intense Quote" w:uiPriority="30" w:qFormat="1"/>
+    <w:lsdException w:name="Medium List 2 Accent 1" w:uiPriority="66"/>
+    <w:lsdException w:name="Medium Grid 1 Accent 1" w:uiPriority="67"/>
+    <w:lsdException w:name="Medium Grid 2 Accent 1" w:uiPriority="68"/>
+    <w:lsdException w:name="Medium Grid 3 Accent 1" w:uiPriority="69"/>
+    <w:lsdException w:name="Dark List Accent 1" w:uiPriority="70"/>
+    <w:lsdException w:name="Colorful Shading Accent 1" w:uiPriority="71"/>
+    <w:lsdException w:name="Colorful List Accent 1" w:uiPriority="72"/>
+    <w:lsdException w:name="Colorful Grid Accent 1" w:uiPriority="73"/>
+    <w:lsdException w:name="Light Shading Accent 2" w:uiPriority="60"/>
+    <w:lsdException w:name="Light List Accent 2" w:uiPriority="61"/>
+    <w:lsdException w:name="Light Grid Accent 2" w:uiPriority="62"/>
+    <w:lsdException w:name="Medium Shading 1 Accent 2" w:uiPriority="63"/>
+    <w:lsdException w:name="Medium Shading 2 Accent 2" w:uiPriority="64"/>
+    <w:lsdException w:name="Medium List 1 Accent 2" w:uiPriority="65"/>
+    <w:lsdException w:name="Medium List 2 Accent 2" w:uiPriority="66"/>
+    <w:lsdException w:name="Medium Grid 1 Accent 2" w:uiPriority="67"/>
+    <w:lsdException w:name="Medium Grid 2 Accent 2" w:uiPriority="68"/>
+    <w:lsdException w:name="Medium Grid 3 Accent 2" w:uiPriority="69"/>
+    <w:lsdException w:name="Dark List Accent 2" w:uiPriority="70"/>
+    <w:lsdException w:name="Colorful Shading Accent 2" w:uiPriority="71"/>
+    <w:lsdException w:name="Colorful List Accent 2" w:uiPriority="72"/>
+    <w:lsdException w:name="Colorful Grid Accent 2" w:uiPriority="73"/>
+    <w:lsdException w:name="Light Shading Accent 3" w:uiPriority="60"/>
+    <w:lsdException w:name="Light List Accent 3" w:uiPriority="61"/>
+    <w:lsdException w:name="Light Grid Accent 3" w:uiPriority="62"/>
+    <w:lsdException w:name="Medium Shading 1 Accent 3" w:uiPriority="63"/>
+    <w:lsdException w:name="Medium Shading 2 Accent 3" w:uiPriority="64"/>
+    <w:lsdException w:name="Medium List 1 Accent 3" w:uiPriority="65"/>
+    <w:lsdException w:name="Medium List 2 Accent 3" w:uiPriority="66"/>
+    <w:lsdException w:name="Medium Grid 1 Accent 3" w:uiPriority="67"/>
+    <w:lsdException w:name="Medium Grid 2 Accent 3" w:uiPriority="68"/>
+    <w:lsdException w:name="Medium Grid 3 Accent 3" w:uiPriority="69"/>
+    <w:lsdException w:name="Dark List Accent 3" w:uiPriority="70"/>
+    <w:lsdException w:name="Colorful Shading Accent 3" w:uiPriority="71"/>
+    <w:lsdException w:name="Colorful List Accent 3" w:uiPriority="72"/>
+    <w:lsdException w:name="Colorful Grid Accent 3" w:uiPriority="73"/>
+    <w:lsdException w:name="Light Shading Accent 4" w:uiPriority="60"/>
+    <w:lsdException w:name="Light List Accent 4" w:uiPriority="61"/>
+    <w:lsdException w:name="Light Grid Accent 4" w:uiPriority="62"/>
+    <w:lsdException w:name="Medium Shading 1 Accent 4" w:uiPriority="63"/>
+    <w:lsdException w:name="Medium Shading 2 Accent 4" w:uiPriority="64"/>
+    <w:lsdException w:name="Medium List 1 Accent 4" w:uiPriority="65"/>
+    <w:lsdException w:name="Medium List 2 Accent 4" w:uiPriority="66"/>
+    <w:lsdException w:name="Medium Grid 1 Accent 4" w:uiPriority="67"/>
+    <w:lsdException w:name="Medium Grid 2 Accent 4" w:uiPriority="68"/>
+    <w:lsdException w:name="Medium Grid 3 Accent 4" w:uiPriority="69"/>
+    <w:lsdException w:name="Dark List Accent 4" w:uiPriority="70"/>
+    <w:lsdException w:name="Colorful Shading Accent 4" w:uiPriority="71"/>
+    <w:lsdException w:name="Colorful List Accent 4" w:uiPriority="72"/>
+    <w:lsdException w:name="Colorful Grid Accent 4" w:uiPriority="73"/>
+    <w:lsdException w:name="Light Shading Accent 5" w:uiPriority="60"/>
+    <w:lsdException w:name="Light List Accent 5" w:uiPriority="61"/>
+    <w:lsdException w:name="Light Grid Accent 5" w:uiPriority="62"/>
+    <w:lsdException w:name="Medium Shading 1 Accent 5" w:uiPriority="63"/>
+    <w:lsdException w:name="Medium Shading 2 Accent 5" w:uiPriority="64"/>
+    <w:lsdException w:name="Medium List 1 Accent 5" w:uiPriority="65"/>
+    <w:lsdException w:name="Medium List 2 Accent 5" w:uiPriority="66"/>
+    <w:lsdException w:name="Medium Grid 1 Accent 5" w:uiPriority="67"/>
+    <w:lsdException w:name="Medium Grid 2 Accent 5" w:uiPriority="68"/>
+    <w:lsdException w:name="Medium Grid 3 Accent 5" w:uiPriority="69"/>
+    <w:lsdException w:name="Dark List Accent 5" w:uiPriority="70"/>
+    <w:lsdException w:name="Colorful Shading Accent 5" w:uiPriority="71"/>
+    <w:lsdException w:name="Colorful List Accent 5" w:uiPriority="72"/>
+    <w:lsdException w:name="Colorful Grid Accent 5" w:uiPriority="73"/>
+    <w:lsdException w:name="Light Shading Accent 6" w:uiPriority="60"/>
+    <w:lsdException w:name="Light List Accent 6" w:uiPriority="61"/>
+    <w:lsdException w:name="Light Grid Accent 6" w:uiPriority="62"/>
+    <w:lsdException w:name="Medium Shading 1 Accent 6" w:uiPriority="63"/>
+    <w:lsdException w:name="Medium Shading 2 Accent 6" w:uiPriority="64"/>
+    <w:lsdException w:name="Medium List 1 Accent 6" w:uiPriority="65"/>
+    <w:lsdException w:name="Medium List 2 Accent 6" w:uiPriority="66"/>
+    <w:lsdException w:name="Medium Grid 1 Accent 6" w:uiPriority="67"/>
+    <w:lsdException w:name="Medium Grid 2 Accent 6" w:uiPriority="68"/>
+    <w:lsdException w:name="Medium Grid 3 Accent 6" w:uiPriority="69"/>
+    <w:lsdException w:name="Dark List Accent 6" w:uiPriority="70"/>
+    <w:lsdException w:name="Colorful Shading Accent 6" w:uiPriority="71"/>
+    <w:lsdException w:name="Colorful List Accent 6" w:uiPriority="72"/>
+    <w:lsdException w:name="Colorful Grid Accent 6" w:uiPriority="73"/>
+    <w:lsdException w:name="Subtle Emphasis" w:uiPriority="19" w:qFormat="1"/>
+    <w:lsdException w:name="Intense Emphasis" w:uiPriority="21" w:qFormat="1"/>
+    <w:lsdException w:name="Subtle Reference" w:uiPriority="31" w:qFormat="1"/>
+    <w:lsdException w:name="Intense Reference" w:uiPriority="32" w:qFormat="1"/>
+    <w:lsdException w:name="Book Title" w:uiPriority="33" w:qFormat="1"/>
+    <w:lsdException w:name="Bibliography" w:semiHidden="1" w:uiPriority="37" w:unhideWhenUsed="1"/>
+    <w:lsdException w:name="TOC Heading" w:semiHidden="1" w:uiPriority="39" w:unhideWhenUsed="1" w:qFormat="1"/>
+    <w:lsdException w:name="Plain Table 1" w:uiPriority="41"/>
+    <w:lsdException w:name="Plain Table 2" w:uiPriority="42"/>
+    <w:lsdException w:name="Plain Table 3" w:uiPriority="43"/>
+    <w:lsdException w:name="Plain Table 4" w:uiPriority="44"/>
+    <w:lsdException w:name="Plain Table 5" w:uiPriority="45"/>
+    <w:lsdException w:name="Grid Table Light" w:uiPriority="40"/>
+    <w:lsdException w:name="Grid Table 1 Light" w:uiPriority="46"/>
+    <w:lsdException w:name="Grid Table 2" w:uiPriority="47"/>
+    <w:lsdException w:name="Grid Table 3" w:uiPriority="48"/>
+    <w:lsdException w:name="Grid Table 4" w:uiPriority="49"/>
+    <w:lsdException w:name="Grid Table 5 Dark" w:uiPriority="50"/>
+    <w:lsdException w:name="Grid Table 6 Colorful" w:uiPriority="51"/>
+    <w:lsdException w:name="Grid Table 7 Colorful" w:uiPriority="52"/>
+    <w:lsdException w:name="Grid Table 1 Light Accent 1" w:uiPriority="46"/>
+    <w:lsdException w:name="Grid Table 2 Accent 1" w:uiPriority="47"/>
+    <w:lsdException w:name="Grid Table 3 Accent 1" w:uiPriority="48"/>
+    <w:lsdException w:name="Grid Table 4 Accent 1" w:uiPriority="49"/>
+    <w:lsdException w:name="Grid Table 5 Dark Accent 1" w:uiPriority="50"/>
+    <w:lsdException w:name="Grid Table 6 Colorful Accent 1" w:uiPriority="51"/>
+    <w:lsdException w:name="Grid Table 7 Colorful Accent 1" w:uiPriority="52"/>
+    <w:lsdException w:name="Grid Table 1 Light Accent 2" w:uiPriority="46"/>
+    <w:lsdException w:name="Grid Table 2 Accent 2" w:uiPriority="47"/>
+    <w:lsdException w:name="Grid Table 3 Accent 2" w:uiPriority="48"/>
+    <w:lsdException w:name="Grid Table 4 Accent 2" w:uiPriority="49"/>
+    <w:lsdException w:name="Grid Table 5 Dark Accent 2" w:uiPriority="50"/>
+    <w:lsdException w:name="Grid Table 6 Colorful Accent 2" w:uiPriority="51"/>
+    <w:lsdException w:name="Grid Table 7 Colorful Accent 2" w:uiPriority="52"/>
+    <w:lsdException w:name="Grid Table 1 Light Accent 3" w:uiPriority="46"/>
+    <w:lsdException w:name="Grid Table 2 Accent 3" w:uiPriority="47"/>
+    <w:lsdException w:name="Grid Table 3 Accent 3" w:uiPriority="48"/>
+    <w:lsdException w:name="Grid Table 4 Accent 3" w:uiPriority="49"/>
+    <w:lsdException w:name="Grid Table 5 Dark Accent 3" w:uiPriority="50"/>
+    <w:lsdException w:name="Grid Table 6 Colorful Accent 3" w:uiPriority="51"/>
+    <w:lsdException w:name="Grid Table 7 Colorful Accent 3" w:uiPriority="52"/>
+    <w:lsdException w:name="Grid Table 1 Light Accent 4" w:uiPriority="46"/>
+    <w:lsdException w:name="Grid Table 2 Accent 4" w:uiPriority="47"/>
+    <w:lsdException w:name="Grid Table 3 Accent 4" w:uiPriority="48"/>
+    <w:lsdException w:name="Grid Table 4 Accent 4" w:uiPriority="49"/>
+    <w:lsdException w:name="Grid Table 5 Dark Accent 4" w:uiPriority="50"/>
+    <w:lsdException w:name="Grid Table 6 Colorful Accent 4" w:uiPriority="51"/>
+    <w:lsdException w:name="Grid Table 7 Colorful Accent 4" w:uiPriority="52"/>
+    <w:lsdException w:name="Grid Table 1 Light Accent 5" w:uiPriority="46"/>
+    <w:lsdException w:name="Grid Table 2 Accent 5" w:uiPriority="47"/>
+    <w:lsdException w:name="Grid Table 3 Accent 5" w:uiPriority="48"/>
+    <w:lsdException w:name="Grid Table 4 Accent 5" w:uiPriority="49"/>
+    <w:lsdException w:name="Grid Table 5 Dark Accent 5" w:uiPriority="50"/>
+    <w:lsdException w:name="Grid Table 6 Colorful Accent 5" w:uiPriority="51"/>
+    <w:lsdException w:name="Grid Table 7 Colorful Accent 5" w:uiPriority="52"/>
+    <w:lsdException w:name="Grid Table 1 Light Accent 6" w:uiPriority="46"/>
+    <w:lsdException w:name="Grid Table 2 Accent 6" w:uiPriority="47"/>
+    <w:lsdException w:name="Grid Table 3 Accent 6" w:uiPriority="48"/>
+    <w:lsdException w:name="Grid Table 4 Accent 6" w:uiPriority="49"/>
+    <w:lsdException w:name="Grid Table 5 Dark Accent 6" w:uiPriority="50"/>
+    <w:lsdException w:name="Grid Table 6 Colorful Accent 6" w:uiPriority="51"/>
+    <w:lsdException w:name="Grid Table 7 Colorful Accent 6" w:uiPriority="52"/>
+    <w:lsdException w:name="List Table 1 Light" w:uiPriority="46"/>
+    <w:lsdException w:name="List Table 2" w:uiPriority="47"/>
+    <w:lsdException w:name="List Table 3" w:uiPriority="48"/>
+    <w:lsdException w:name="List Table 4" w:uiPriority="49"/>
+    <w:lsdException w:name="List Table 5 Dark" w:uiPriority="50"/>
+    <w:lsdException w:name="List Table 6 Colorful" w:uiPriority="51"/>
+    <w:lsdException w:name="List Table 7 Colorful" w:uiPriority="52"/>
+    <w:lsdException w:name="List Table 1 Light Accent 1" w:uiPriority="46"/>
+    <w:lsdException w:name="List Table 2 Accent 1" w:uiPriority="47"/>
+    <w:lsdException w:name="List Table 3 Accent 1" w:uiPriority="48"/>
+    <w:lsdException w:name="List Table 4 Accent 1" w:uiPriority="49"/>
+    <w:lsdException w:name="List Table 5 Dark Accent 1" w:uiPriority="50"/>
+    <w:lsdException w:name="List Table 6 Colorful Accent 1" w:uiPriority="51"/>
+    <w:lsdException w:name="List Table 7 Colorful Accent 1" w:uiPriority="52"/>
+    <w:lsdException w:name="List Table 1 Light Accent 2" w:uiPriority="46"/>
+    <w:lsdException w:name="List Table 2 Accent 2" w:uiPriority="47"/>
+    <w:lsdException w:name="List Table 3 Accent 2" w:uiPriority="48"/>
+    <w:lsdException w:name="List Table 4 Accent 2" w:uiPriority="49"/>
+    <w:lsdException w:name="List Table 5 Dark Accent 2" w:uiPriority="50"/>
+    <w:lsdException w:name="List Table 6 Colorful Accent 2" w:uiPriority="51"/>
+    <w:lsdException w:name="List Table 7 Colorful Accent 2" w:uiPriority="52"/>
+    <w:lsdException w:name="List Table 1 Light Accent 3" w:uiPriority="46"/>
+    <w:lsdException w:name="List Table 2 Accent 3" w:uiPriority="47"/>
+    <w:lsdException w:name="List Table 3 Accent 3" w:uiPriority="48"/>
+    <w:lsdException w:name="List Table 4 Accent 3" w:uiPriority="49"/>
+    <w:lsdException w:name="List Table 5 Dark Accent 3" w:uiPriority="50"/>
+    <w:lsdException w:name="List Table 6 Colorful Accent 3" w:uiPriority="51"/>
+    <w:lsdException w:name="List Table 7 Colorful Accent 3" w:uiPriority="52"/>
+    <w:lsdException w:name="List Table 1 Light Accent 4" w:uiPriority="46"/>
+    <w:lsdException w:name="List Table 2 Accent 4" w:uiPriority="47"/>
+    <w:lsdException w:name="List Table 3 Accent 4" w:uiPriority="48"/>
+    <w:lsdException w:name="List Table 4 Accent 4" w:uiPriority="49"/>
+    <w:lsdException w:name="List Table 5 Dark Accent 4" w:uiPriority="50"/>
+    <w:lsdException w:name="List Table 6 Colorful Accent 4" w:uiPriority="51"/>
+    <w:lsdException w:name="List Table 7 Colorful Accent 4" w:uiPriority="52"/>
+    <w:lsdException w:name="List Table 1 Light Accent 5" w:uiPriority="46"/>
+    <w:lsdException w:name="List Table 2 Accent 5" w:uiPriority="47"/>
+    <w:lsdException w:name="List Table 3 Accent 5" w:uiPriority="48"/>
+    <w:lsdException w:name="List Table 4 Accent 5" w:uiPriority="49"/>
+    <w:lsdException w:name="List Table 5 Dark Accent 5" w:uiPriority="50"/>
+    <w:lsdException w:name="List Table 6 Colorful Accent 5" w:uiPriority="51"/>
+    <w:lsdException w:name="List Table 7 Colorful Accent 5" w:uiPriority="52"/>
+    <w:lsdException w:name="List Table 1 Light Accent 6" w:uiPriority="46"/>
+    <w:lsdException w:name="List Table 2 Accent 6" w:uiPriority="47"/>
+    <w:lsdException w:name="List Table 3 Accent 6" w:uiPriority="48"/>
+    <w:lsdException w:name="List Table 4 Accent 6" w:uiPriority="49"/>
+    <w:lsdException w:name="List Table 5 Dark Accent 6" w:uiPriority="50"/>
+    <w:lsdException w:name="List Table 6 Colorful Accent 6" w:uiPriority="51"/>
+    <w:lsdException w:name="List Table 7 Colorful Accent 6" w:uiPriority="52"/>
+  </w:latentStyles>
+  <w:style w:type="paragraph" w:default="1" w:styleId="Normal">
+    <w:name w:val="Normal"/>
   </w:style>
-  <w:style w:type="table" w:styleId="TableNormal" w:default="1">
-    <w:name w:val="Table Normal"/>
-  </w:style>
-  <w:style w:type="paragraph" w:styleId="Heading1">
+  <w:style w:type="paragraph" w:styleId="Titre1">
     <w:name w:val="heading 1"/>
     <w:basedOn w:val="Normal"/>
     <w:next w:val="Normal"/>
     <w:pPr>
-      <w:keepNext w:val="1"/>
-      <w:keepLines w:val="1"/>
-      <w:spacing w:after="120" w:before="480" w:lineRule="auto"/>
+      <w:keepNext/>
+      <w:keepLines/>
+      <w:spacing w:before="480" w:after="120"/>
+      <w:outlineLvl w:val="0"/>
     </w:pPr>
     <w:rPr>
-      <w:b w:val="1"/>
+      <w:b/>
       <w:sz w:val="48"/>
       <w:szCs w:val="48"/>
     </w:rPr>
   </w:style>
-  <w:style w:type="paragraph" w:styleId="Heading2">
+  <w:style w:type="paragraph" w:styleId="Titre2">
     <w:name w:val="heading 2"/>
     <w:basedOn w:val="Normal"/>
     <w:next w:val="Normal"/>
     <w:pPr>
-      <w:keepNext w:val="1"/>
-      <w:keepLines w:val="1"/>
-      <w:spacing w:after="80" w:before="360" w:lineRule="auto"/>
+      <w:keepNext/>
+      <w:keepLines/>
+      <w:spacing w:before="360" w:after="80"/>
+      <w:outlineLvl w:val="1"/>
     </w:pPr>
     <w:rPr>
-      <w:b w:val="1"/>
+      <w:b/>
       <w:sz w:val="36"/>
       <w:szCs w:val="36"/>
     </w:rPr>
   </w:style>
-  <w:style w:type="paragraph" w:styleId="Heading3">
+  <w:style w:type="paragraph" w:styleId="Titre3">
     <w:name w:val="heading 3"/>
     <w:basedOn w:val="Normal"/>
     <w:next w:val="Normal"/>
     <w:pPr>
-      <w:keepNext w:val="1"/>
-      <w:keepLines w:val="1"/>
-      <w:spacing w:after="80" w:before="280" w:lineRule="auto"/>
+      <w:keepNext/>
+      <w:keepLines/>
+      <w:spacing w:before="280" w:after="80"/>
+      <w:outlineLvl w:val="2"/>
     </w:pPr>
     <w:rPr>
-      <w:b w:val="1"/>
+      <w:b/>
       <w:sz w:val="28"/>
       <w:szCs w:val="28"/>
     </w:rPr>
   </w:style>
-  <w:style w:type="paragraph" w:styleId="Heading4">
+  <w:style w:type="paragraph" w:styleId="Titre4">
     <w:name w:val="heading 4"/>
     <w:basedOn w:val="Normal"/>
     <w:next w:val="Normal"/>
     <w:pPr>
-      <w:keepNext w:val="1"/>
-      <w:keepLines w:val="1"/>
-      <w:spacing w:after="40" w:before="240" w:lineRule="auto"/>
+      <w:keepNext/>
+      <w:keepLines/>
+      <w:spacing w:before="240" w:after="40"/>
+      <w:outlineLvl w:val="3"/>
     </w:pPr>
     <w:rPr>
-      <w:b w:val="1"/>
+      <w:b/>
       <w:sz w:val="24"/>
       <w:szCs w:val="24"/>
     </w:rPr>
   </w:style>
-  <w:style w:type="paragraph" w:styleId="Heading5">
+  <w:style w:type="paragraph" w:styleId="Titre5">
     <w:name w:val="heading 5"/>
     <w:basedOn w:val="Normal"/>
     <w:next w:val="Normal"/>
     <w:pPr>
-      <w:keepNext w:val="1"/>
-      <w:keepLines w:val="1"/>
-      <w:spacing w:after="40" w:before="220" w:lineRule="auto"/>
+      <w:keepNext/>
+      <w:keepLines/>
+      <w:spacing w:before="220" w:after="40"/>
+      <w:outlineLvl w:val="4"/>
     </w:pPr>
     <w:rPr>
-      <w:b w:val="1"/>
-      <w:sz w:val="22"/>
-      <w:szCs w:val="22"/>
+      <w:b/>
     </w:rPr>
   </w:style>
-  <w:style w:type="paragraph" w:styleId="Heading6">
+  <w:style w:type="paragraph" w:styleId="Titre6">
     <w:name w:val="heading 6"/>
     <w:basedOn w:val="Normal"/>
     <w:next w:val="Normal"/>
     <w:pPr>
-      <w:keepNext w:val="1"/>
-      <w:keepLines w:val="1"/>
-      <w:spacing w:after="40" w:before="200" w:lineRule="auto"/>
+      <w:keepNext/>
+      <w:keepLines/>
+      <w:spacing w:before="200" w:after="40"/>
+      <w:outlineLvl w:val="5"/>
     </w:pPr>
     <w:rPr>
-      <w:b w:val="1"/>
+      <w:b/>
       <w:sz w:val="20"/>
       <w:szCs w:val="20"/>
     </w:rPr>
   </w:style>
-  <w:style w:type="paragraph" w:styleId="Title">
+  <w:style w:type="character" w:default="1" w:styleId="Policepardfaut">
+    <w:name w:val="Default Paragraph Font"/>
+    <w:uiPriority w:val="1"/>
+    <w:semiHidden/>
+    <w:unhideWhenUsed/>
+  </w:style>
+  <w:style w:type="table" w:default="1" w:styleId="TableauNormal">
+    <w:name w:val="Normal Table"/>
+    <w:uiPriority w:val="99"/>
+    <w:semiHidden/>
+    <w:unhideWhenUsed/>
+    <w:tblPr>
+      <w:tblInd w:w="0" w:type="dxa"/>
+      <w:tblCellMar>
+        <w:top w:w="0" w:type="dxa"/>
+        <w:left w:w="108" w:type="dxa"/>
+        <w:bottom w:w="0" w:type="dxa"/>
+        <w:right w:w="108" w:type="dxa"/>
+      </w:tblCellMar>
+    </w:tblPr>
+  </w:style>
+  <w:style w:type="numbering" w:default="1" w:styleId="Aucuneliste">
+    <w:name w:val="No List"/>
+    <w:uiPriority w:val="99"/>
+    <w:semiHidden/>
+    <w:unhideWhenUsed/>
+  </w:style>
+  <w:style w:type="table" w:customStyle="1" w:styleId="TableNormal">
+    <w:name w:val="Table Normal"/>
+    <w:tblPr>
+      <w:tblCellMar>
+        <w:top w:w="0" w:type="dxa"/>
+        <w:left w:w="0" w:type="dxa"/>
+        <w:bottom w:w="0" w:type="dxa"/>
+        <w:right w:w="0" w:type="dxa"/>
+      </w:tblCellMar>
+    </w:tblPr>
+  </w:style>
+  <w:style w:type="paragraph" w:styleId="Titre">
     <w:name w:val="Title"/>
     <w:basedOn w:val="Normal"/>
     <w:next w:val="Normal"/>
@@ -705,23 +1023,22 @@
       <w:spacing w:after="0" w:line="240" w:lineRule="auto"/>
     </w:pPr>
     <w:rPr>
-      <w:rFonts w:ascii="Calibri" w:cs="Calibri" w:eastAsia="Calibri" w:hAnsi="Calibri"/>
       <w:sz w:val="56"/>
       <w:szCs w:val="56"/>
     </w:rPr>
   </w:style>
-  <w:style w:type="paragraph" w:styleId="Subtitle">
+  <w:style w:type="paragraph" w:styleId="Sous-titre">
     <w:name w:val="Subtitle"/>
     <w:basedOn w:val="Normal"/>
     <w:next w:val="Normal"/>
     <w:pPr>
-      <w:keepNext w:val="1"/>
-      <w:keepLines w:val="1"/>
-      <w:spacing w:after="80" w:before="360" w:lineRule="auto"/>
+      <w:keepNext/>
+      <w:keepLines/>
+      <w:spacing w:before="360" w:after="80"/>
     </w:pPr>
     <w:rPr>
-      <w:rFonts w:ascii="Georgia" w:cs="Georgia" w:eastAsia="Georgia" w:hAnsi="Georgia"/>
-      <w:i w:val="1"/>
+      <w:rFonts w:ascii="Georgia" w:eastAsia="Georgia" w:hAnsi="Georgia" w:cs="Georgia"/>
+      <w:i/>
       <w:color w:val="666666"/>
       <w:sz w:val="48"/>
       <w:szCs w:val="48"/>

--- a/trunk/Documentation/Contexte Projet(corrigé).docx
+++ b/trunk/Documentation/Contexte Projet(corrigé).docx
@@ -1,6 +1,6 @@
 
 <file path=word/document.xml><?xml version="1.0" encoding="utf-8"?>
-<w:document xmlns:wpc="http://schemas.microsoft.com/office/word/2010/wordprocessingCanvas" xmlns:cx="http://schemas.microsoft.com/office/drawing/2014/chartex" xmlns:cx1="http://schemas.microsoft.com/office/drawing/2015/9/8/chartex" xmlns:mc="http://schemas.openxmlformats.org/markup-compatibility/2006" xmlns:o="urn:schemas-microsoft-com:office:office" xmlns:r="http://schemas.openxmlformats.org/officeDocument/2006/relationships" xmlns:m="http://schemas.openxmlformats.org/officeDocument/2006/math" xmlns:v="urn:schemas-microsoft-com:vml" xmlns:wp14="http://schemas.microsoft.com/office/word/2010/wordprocessingDrawing" xmlns:wp="http://schemas.openxmlformats.org/drawingml/2006/wordprocessingDrawing" xmlns:w10="urn:schemas-microsoft-com:office:word" xmlns:w="http://schemas.openxmlformats.org/wordprocessingml/2006/main" xmlns:w14="http://schemas.microsoft.com/office/word/2010/wordml" xmlns:w15="http://schemas.microsoft.com/office/word/2012/wordml" xmlns:w16se="http://schemas.microsoft.com/office/word/2015/wordml/symex" xmlns:wpg="http://schemas.microsoft.com/office/word/2010/wordprocessingGroup" xmlns:wpi="http://schemas.microsoft.com/office/word/2010/wordprocessingInk" xmlns:wne="http://schemas.microsoft.com/office/word/2006/wordml" xmlns:wps="http://schemas.microsoft.com/office/word/2010/wordprocessingShape" mc:Ignorable="w14 w15 w16se wp14">
+<w:document xmlns:wpc="http://schemas.microsoft.com/office/word/2010/wordprocessingCanvas" xmlns:cx="http://schemas.microsoft.com/office/drawing/2014/chartex" xmlns:cx1="http://schemas.microsoft.com/office/drawing/2015/9/8/chartex" xmlns:cx2="http://schemas.microsoft.com/office/drawing/2015/10/21/chartex" xmlns:cx3="http://schemas.microsoft.com/office/drawing/2016/5/9/chartex" xmlns:cx4="http://schemas.microsoft.com/office/drawing/2016/5/10/chartex" xmlns:cx5="http://schemas.microsoft.com/office/drawing/2016/5/11/chartex" xmlns:cx6="http://schemas.microsoft.com/office/drawing/2016/5/12/chartex" xmlns:cx7="http://schemas.microsoft.com/office/drawing/2016/5/13/chartex" xmlns:cx8="http://schemas.microsoft.com/office/drawing/2016/5/14/chartex" xmlns:mc="http://schemas.openxmlformats.org/markup-compatibility/2006" xmlns:aink="http://schemas.microsoft.com/office/drawing/2016/ink" xmlns:am3d="http://schemas.microsoft.com/office/drawing/2017/model3d" xmlns:o="urn:schemas-microsoft-com:office:office" xmlns:r="http://schemas.openxmlformats.org/officeDocument/2006/relationships" xmlns:m="http://schemas.openxmlformats.org/officeDocument/2006/math" xmlns:v="urn:schemas-microsoft-com:vml" xmlns:wp14="http://schemas.microsoft.com/office/word/2010/wordprocessingDrawing" xmlns:wp="http://schemas.openxmlformats.org/drawingml/2006/wordprocessingDrawing" xmlns:w10="urn:schemas-microsoft-com:office:word" xmlns:w="http://schemas.openxmlformats.org/wordprocessingml/2006/main" xmlns:w14="http://schemas.microsoft.com/office/word/2010/wordml" xmlns:w15="http://schemas.microsoft.com/office/word/2012/wordml" xmlns:w16cid="http://schemas.microsoft.com/office/word/2016/wordml/cid" xmlns:w16se="http://schemas.microsoft.com/office/word/2015/wordml/symex" xmlns:wpg="http://schemas.microsoft.com/office/word/2010/wordprocessingGroup" xmlns:wpi="http://schemas.microsoft.com/office/word/2010/wordprocessingInk" xmlns:wne="http://schemas.microsoft.com/office/word/2006/wordml" xmlns:wps="http://schemas.microsoft.com/office/word/2010/wordprocessingShape" mc:Ignorable="w14 w15 w16se w16cid wp14">
   <w:body>
     <w:p>
       <w:pPr>
@@ -8,13 +8,64 @@
         <w:jc w:val="center"/>
       </w:pPr>
       <w:r>
-        <w:t xml:space="preserve">Contexte Projet One </w:t>
-      </w:r>
-      <w:proofErr w:type="spellStart"/>
-      <w:r>
-        <w:t>Piece</w:t>
-      </w:r>
-      <w:proofErr w:type="spellEnd"/>
+        <w:t>Contexte Projet One Piece</w:t>
+      </w:r>
+    </w:p>
+    <w:p>
+      <w:r>
+        <w:rPr>
+          <w:noProof/>
+        </w:rPr>
+        <w:drawing>
+          <wp:anchor distT="0" distB="0" distL="114300" distR="114300" simplePos="0" relativeHeight="251658240" behindDoc="0" locked="0" layoutInCell="1" allowOverlap="1" wp14:anchorId="7B6473DE" wp14:editId="4D015438">
+            <wp:simplePos x="0" y="0"/>
+            <wp:positionH relativeFrom="margin">
+              <wp:align>center</wp:align>
+            </wp:positionH>
+            <wp:positionV relativeFrom="paragraph">
+              <wp:posOffset>256540</wp:posOffset>
+            </wp:positionV>
+            <wp:extent cx="4686300" cy="2655570"/>
+            <wp:effectExtent l="0" t="0" r="0" b="0"/>
+            <wp:wrapTopAndBottom/>
+            <wp:docPr id="1" name="Image 1"/>
+            <wp:cNvGraphicFramePr>
+              <a:graphicFrameLocks xmlns:a="http://schemas.openxmlformats.org/drawingml/2006/main" noChangeAspect="1"/>
+            </wp:cNvGraphicFramePr>
+            <a:graphic xmlns:a="http://schemas.openxmlformats.org/drawingml/2006/main">
+              <a:graphicData uri="http://schemas.openxmlformats.org/drawingml/2006/picture">
+                <pic:pic xmlns:pic="http://schemas.openxmlformats.org/drawingml/2006/picture">
+                  <pic:nvPicPr>
+                    <pic:cNvPr id="1" name="one_piece_bandeau.jpg"/>
+                    <pic:cNvPicPr/>
+                  </pic:nvPicPr>
+                  <pic:blipFill>
+                    <a:blip r:embed="rId5" cstate="print">
+                      <a:extLst>
+                        <a:ext uri="{28A0092B-C50C-407E-A947-70E740481C1C}">
+                          <a14:useLocalDpi xmlns:a14="http://schemas.microsoft.com/office/drawing/2010/main" val="0"/>
+                        </a:ext>
+                      </a:extLst>
+                    </a:blip>
+                    <a:stretch>
+                      <a:fillRect/>
+                    </a:stretch>
+                  </pic:blipFill>
+                  <pic:spPr>
+                    <a:xfrm>
+                      <a:off x="0" y="0"/>
+                      <a:ext cx="4686300" cy="2655570"/>
+                    </a:xfrm>
+                    <a:prstGeom prst="rect">
+                      <a:avLst/>
+                    </a:prstGeom>
+                  </pic:spPr>
+                </pic:pic>
+              </a:graphicData>
+            </a:graphic>
+          </wp:anchor>
+        </w:drawing>
+      </w:r>
     </w:p>
     <w:p/>
     <w:p>
@@ -25,44 +76,10 @@
     </w:p>
     <w:p>
       <w:pPr>
-        <w:ind w:firstLine="708"/>
         <w:jc w:val="both"/>
       </w:pPr>
       <w:r>
-        <w:t xml:space="preserve">Tout d’abord, le projet a pour but de réunir tous les arcs (à définir) de One </w:t>
-      </w:r>
-      <w:proofErr w:type="spellStart"/>
-      <w:r>
-        <w:t>Piece</w:t>
-      </w:r>
-      <w:proofErr w:type="spellEnd"/>
-      <w:r>
-        <w:t>. Soit pour faire découvrir l’animé aux débutants Ou bien pour les fins connaisseuses</w:t>
-      </w:r>
-      <w:r>
-        <w:t xml:space="preserve"> afin de les aider à redécouvrir les anciens arcs qu’ils ont pu oublier et apprécier à l’</w:t>
-      </w:r>
-      <w:r>
-        <w:t xml:space="preserve">époque de leur visionnage étant donné que One </w:t>
-      </w:r>
-      <w:proofErr w:type="spellStart"/>
-      <w:r>
-        <w:t>Piece</w:t>
-      </w:r>
-      <w:proofErr w:type="spellEnd"/>
-      <w:r>
-        <w:t xml:space="preserve"> date de 1997. Le public visé est à peu près tout le monde, c’est-à-dire à la fois ceux qui sont nouveaux dans le mondes de</w:t>
-      </w:r>
-      <w:bookmarkStart w:id="0" w:name="_GoBack"/>
-      <w:bookmarkEnd w:id="0"/>
-      <w:r>
-        <w:t>s animés, ils auront donc maintenant un support explicatif détaillé. Mais aussi les fans d’animés qu</w:t>
-      </w:r>
-      <w:r>
-        <w:t>i pourrons redécouvrent</w:t>
-      </w:r>
-      <w:r>
-        <w:t xml:space="preserve"> des détails ou des petites anecdotes qu’ils auraient pu manquer. Ce projet peut aussi attirer les fans qui veulent connaitre tous les détails de l’œuvre, avoir accès à toutes les anecdotes et théories.</w:t>
+        <w:t>Tout d’abord, le projet a pour but de réunir tous les arcs (à définir) de One Piece. Soit pour faire découvrir l’animé aux débutants Ou bien pour les fins connaisseuses afin de les aider à redécouvrir les anciens arcs qu’ils ont pu oublier et apprécier à l’époque de leur visionnage étant donné que One Piece date de 1997. Le public visé est à peu près tout le monde, c’est-à-dire à la fois ceux qui sont nouveaux dans le mondes des animés, ils auront donc maintenant un support explicatif détaillé. Mais aussi les fans d’animés qui pourrons redécouvrent des détails ou des petites anecdotes qu’ils auraient pu manquer. Ce projet peut aussi attirer les fans qui veulent connaitre tous les détails de l’œuvre, avoir accès à toutes les anecdotes et théories.</w:t>
       </w:r>
     </w:p>
     <w:p>
@@ -70,10 +87,7 @@
         <w:jc w:val="both"/>
       </w:pPr>
       <w:r>
-        <w:t>Liste idées/fonction</w:t>
-      </w:r>
-      <w:r>
-        <w:t>nalités :</w:t>
+        <w:t>Liste idées/fonctionnalités :</w:t>
       </w:r>
     </w:p>
     <w:p>
@@ -133,13 +147,7 @@
         <w:rPr>
           <w:color w:val="000000"/>
         </w:rPr>
-        <w:t>Barre de recherche afin de retrouver vite son arc préféré et alors apprendre des choses sur</w:t>
-      </w:r>
-      <w:r>
-        <w:rPr>
-          <w:color w:val="000000"/>
-        </w:rPr>
-        <w:t xml:space="preserve"> celui-ci et donc le mettre en surbrillance sur la carte pour pouvoir le situer dans l’histoire.</w:t>
+        <w:t>Barre de recherche afin de retrouver vite son arc préféré et alors apprendre des choses sur celui-ci et donc le mettre en surbrillance sur la carte pour pouvoir le situer dans l’histoire.</w:t>
       </w:r>
     </w:p>
     <w:p>
@@ -171,13 +179,7 @@
         <w:rPr>
           <w:color w:val="000000"/>
         </w:rPr>
-        <w:t>connaitre sur le bout des doigts l’histoire de l’arc, dans cette description on trouvera une image ains</w:t>
-      </w:r>
-      <w:r>
-        <w:rPr>
-          <w:color w:val="000000"/>
-        </w:rPr>
-        <w:t>i qu’un texte descriptif intéressant mais aussi des images, les personnages principaux (le reste des personnages pourront être ajout</w:t>
+        <w:t>connaitre sur le bout des doigts l’histoire de l’arc, dans cette description on trouvera une image ainsi qu’un texte descriptif intéressant mais aussi des images, les personnages principaux (le reste des personnages pourront être ajout</w:t>
       </w:r>
       <w:r>
         <w:t xml:space="preserve">és </w:t>
@@ -209,13 +211,7 @@
         <w:rPr>
           <w:color w:val="000000"/>
         </w:rPr>
-        <w:t>Ajout d’un personnage pour chaque arc afin de compléter l’hist</w:t>
-      </w:r>
-      <w:r>
-        <w:rPr>
-          <w:color w:val="000000"/>
-        </w:rPr>
-        <w:t>oire de l’arc avec nous et de partager son image avec tout le monde</w:t>
+        <w:t>Ajout d’un personnage pour chaque arc afin de compléter l’histoire de l’arc avec nous et de partager son image avec tout le monde</w:t>
       </w:r>
     </w:p>
     <w:p>
@@ -241,13 +237,7 @@
         <w:t>Possibilité de rechercher un personnage également afin de voir à quel arc il a participé et apprendre de</w:t>
       </w:r>
       <w:r>
-        <w:t xml:space="preserve"> nouveaux</w:t>
-      </w:r>
-      <w:r>
-        <w:t xml:space="preserve"> faits</w:t>
-      </w:r>
-      <w:r>
-        <w:t xml:space="preserve"> </w:t>
+        <w:t xml:space="preserve"> nouveaux faits </w:t>
       </w:r>
       <w:r>
         <w:rPr>
@@ -267,13 +257,7 @@
         <w:rPr>
           <w:color w:val="000000"/>
         </w:rPr>
-        <w:t xml:space="preserve"> maste</w:t>
-      </w:r>
-      <w:r>
-        <w:rPr>
-          <w:color w:val="000000"/>
-        </w:rPr>
-        <w:t>r/détails)</w:t>
+        <w:t xml:space="preserve"> master/détails)</w:t>
       </w:r>
     </w:p>
     <w:p>
@@ -305,21 +289,7 @@
         <w:rPr>
           <w:color w:val="000000"/>
         </w:rPr>
-        <w:t xml:space="preserve"> pour voir tous les personnages créés auparavant et donc voir la multitude de personnages dans ce monde fabuleux de One </w:t>
-      </w:r>
-      <w:proofErr w:type="spellStart"/>
-      <w:r>
-        <w:rPr>
-          <w:color w:val="000000"/>
-        </w:rPr>
-        <w:t>Piece</w:t>
-      </w:r>
-      <w:proofErr w:type="spellEnd"/>
-      <w:r>
-        <w:rPr>
-          <w:color w:val="000000"/>
-        </w:rPr>
-        <w:t>.</w:t>
+        <w:t xml:space="preserve"> pour voir tous les personnages créés auparavant et donc voir la multitude de personnages dans ce monde fabuleux de One Piece.</w:t>
       </w:r>
     </w:p>
     <w:p>
@@ -350,14 +320,193 @@
         <w:rPr>
           <w:color w:val="000000"/>
         </w:rPr>
-        <w:t>à propos d’un arc ou d’un personnage pour compléter le nombre de détails et en a</w:t>
-      </w:r>
-      <w:r>
-        <w:rPr>
-          <w:color w:val="000000"/>
-        </w:rPr>
-        <w:t>pprendre plus</w:t>
-      </w:r>
+        <w:t>à propos d’un arc ou d’un personnage pour compléter le nombre de détails et en apprendre plus</w:t>
+      </w:r>
+    </w:p>
+    <w:p>
+      <w:pPr>
+        <w:pBdr>
+          <w:top w:val="nil"/>
+          <w:left w:val="nil"/>
+          <w:bottom w:val="nil"/>
+          <w:right w:val="nil"/>
+          <w:between w:val="nil"/>
+        </w:pBdr>
+        <w:jc w:val="both"/>
+      </w:pPr>
+      <w:r>
+        <w:lastRenderedPageBreak/>
+        <w:t>Prenons exemple sur Nathan et Robert pour développer l’utilité de l’application :</w:t>
+      </w:r>
+    </w:p>
+    <w:p>
+      <w:pPr>
+        <w:pBdr>
+          <w:top w:val="nil"/>
+          <w:left w:val="nil"/>
+          <w:bottom w:val="nil"/>
+          <w:right w:val="nil"/>
+          <w:between w:val="nil"/>
+        </w:pBdr>
+        <w:jc w:val="both"/>
+      </w:pPr>
+      <w:r>
+        <w:rPr>
+          <w:noProof/>
+        </w:rPr>
+        <w:drawing>
+          <wp:inline distT="0" distB="0" distL="0" distR="0" wp14:anchorId="5C9318BF" wp14:editId="7A822923">
+            <wp:extent cx="5638800" cy="3462020"/>
+            <wp:effectExtent l="0" t="0" r="0" b="5080"/>
+            <wp:docPr id="2" name="Image 2"/>
+            <wp:cNvGraphicFramePr>
+              <a:graphicFrameLocks xmlns:a="http://schemas.openxmlformats.org/drawingml/2006/main" noChangeAspect="1"/>
+            </wp:cNvGraphicFramePr>
+            <a:graphic xmlns:a="http://schemas.openxmlformats.org/drawingml/2006/main">
+              <a:graphicData uri="http://schemas.openxmlformats.org/drawingml/2006/picture">
+                <pic:pic xmlns:pic="http://schemas.openxmlformats.org/drawingml/2006/picture">
+                  <pic:nvPicPr>
+                    <pic:cNvPr id="0" name="Picture 1"/>
+                    <pic:cNvPicPr>
+                      <a:picLocks noChangeAspect="1" noChangeArrowheads="1"/>
+                    </pic:cNvPicPr>
+                  </pic:nvPicPr>
+                  <pic:blipFill>
+                    <a:blip r:embed="rId6">
+                      <a:extLst>
+                        <a:ext uri="{28A0092B-C50C-407E-A947-70E740481C1C}">
+                          <a14:useLocalDpi xmlns:a14="http://schemas.microsoft.com/office/drawing/2010/main" val="0"/>
+                        </a:ext>
+                      </a:extLst>
+                    </a:blip>
+                    <a:srcRect/>
+                    <a:stretch>
+                      <a:fillRect/>
+                    </a:stretch>
+                  </pic:blipFill>
+                  <pic:spPr bwMode="auto">
+                    <a:xfrm>
+                      <a:off x="0" y="0"/>
+                      <a:ext cx="5738988" cy="3523532"/>
+                    </a:xfrm>
+                    <a:prstGeom prst="rect">
+                      <a:avLst/>
+                    </a:prstGeom>
+                    <a:noFill/>
+                    <a:ln>
+                      <a:noFill/>
+                    </a:ln>
+                  </pic:spPr>
+                </pic:pic>
+              </a:graphicData>
+            </a:graphic>
+          </wp:inline>
+        </w:drawing>
+      </w:r>
+    </w:p>
+    <w:p>
+      <w:r>
+        <w:t>Nathan vient de commencer One Piece car on lui dit souvent qu’il a le même tempérament que Luffy le personnage principal. Nathan trouve ça génial et veut donc en savoir plus, connaître l’étendu de l’univers de One Piece il se rend donc dans l’application One Pie</w:t>
+      </w:r>
+      <w:r>
+        <w:t>ce F</w:t>
+      </w:r>
+      <w:r>
+        <w:t>orever et veut en savoir plus sur son personnage préféré et qui lui ressemble, Luffy.</w:t>
+      </w:r>
+    </w:p>
+    <w:p>
+      <w:r>
+        <w:rPr>
+          <w:noProof/>
+        </w:rPr>
+        <w:drawing>
+          <wp:inline distT="0" distB="0" distL="0" distR="0" wp14:anchorId="2DBE22B8" wp14:editId="6AFB5FC2">
+            <wp:extent cx="5705475" cy="4124325"/>
+            <wp:effectExtent l="0" t="0" r="9525" b="9525"/>
+            <wp:docPr id="3" name="Image 3"/>
+            <wp:cNvGraphicFramePr>
+              <a:graphicFrameLocks xmlns:a="http://schemas.openxmlformats.org/drawingml/2006/main" noChangeAspect="1"/>
+            </wp:cNvGraphicFramePr>
+            <a:graphic xmlns:a="http://schemas.openxmlformats.org/drawingml/2006/main">
+              <a:graphicData uri="http://schemas.openxmlformats.org/drawingml/2006/picture">
+                <pic:pic xmlns:pic="http://schemas.openxmlformats.org/drawingml/2006/picture">
+                  <pic:nvPicPr>
+                    <pic:cNvPr id="0" name="Picture 2"/>
+                    <pic:cNvPicPr>
+                      <a:picLocks noChangeAspect="1" noChangeArrowheads="1"/>
+                    </pic:cNvPicPr>
+                  </pic:nvPicPr>
+                  <pic:blipFill>
+                    <a:blip r:embed="rId7">
+                      <a:extLst>
+                        <a:ext uri="{28A0092B-C50C-407E-A947-70E740481C1C}">
+                          <a14:useLocalDpi xmlns:a14="http://schemas.microsoft.com/office/drawing/2010/main" val="0"/>
+                        </a:ext>
+                      </a:extLst>
+                    </a:blip>
+                    <a:srcRect/>
+                    <a:stretch>
+                      <a:fillRect/>
+                    </a:stretch>
+                  </pic:blipFill>
+                  <pic:spPr bwMode="auto">
+                    <a:xfrm>
+                      <a:off x="0" y="0"/>
+                      <a:ext cx="5705475" cy="4124325"/>
+                    </a:xfrm>
+                    <a:prstGeom prst="rect">
+                      <a:avLst/>
+                    </a:prstGeom>
+                    <a:noFill/>
+                    <a:ln>
+                      <a:noFill/>
+                    </a:ln>
+                  </pic:spPr>
+                </pic:pic>
+              </a:graphicData>
+            </a:graphic>
+          </wp:inline>
+        </w:drawing>
+      </w:r>
+    </w:p>
+    <w:p>
+      <w:r>
+        <w:lastRenderedPageBreak/>
+        <w:t>Robert veut avoir à se rappeler des personnages présents dans l’arc d’</w:t>
+      </w:r>
+      <w:proofErr w:type="spellStart"/>
+      <w:r>
+        <w:t>Enies</w:t>
+      </w:r>
+      <w:proofErr w:type="spellEnd"/>
+      <w:r>
+        <w:t xml:space="preserve"> Lobby. Robert se rend donc dans l’application One Piece </w:t>
+      </w:r>
+      <w:proofErr w:type="spellStart"/>
+      <w:r>
+        <w:t>forever</w:t>
+      </w:r>
+      <w:proofErr w:type="spellEnd"/>
+      <w:r>
+        <w:t>, afin de trouver les infos nécessaires à sa passion.</w:t>
+      </w:r>
+    </w:p>
+    <w:p>
+      <w:bookmarkStart w:id="0" w:name="_GoBack"/>
+      <w:bookmarkEnd w:id="0"/>
+    </w:p>
+    <w:p>
+      <w:pPr>
+        <w:pBdr>
+          <w:top w:val="nil"/>
+          <w:left w:val="nil"/>
+          <w:bottom w:val="nil"/>
+          <w:right w:val="nil"/>
+          <w:between w:val="nil"/>
+        </w:pBdr>
+        <w:jc w:val="both"/>
+      </w:pPr>
     </w:p>
     <w:sectPr>
       <w:pgSz w:w="11906" w:h="16838"/>
@@ -370,7 +519,7 @@
 </file>
 
 <file path=word/numbering.xml><?xml version="1.0" encoding="utf-8"?>
-<w:numbering xmlns:wpc="http://schemas.microsoft.com/office/word/2010/wordprocessingCanvas" xmlns:cx="http://schemas.microsoft.com/office/drawing/2014/chartex" xmlns:cx1="http://schemas.microsoft.com/office/drawing/2015/9/8/chartex" xmlns:mc="http://schemas.openxmlformats.org/markup-compatibility/2006" xmlns:o="urn:schemas-microsoft-com:office:office" xmlns:r="http://schemas.openxmlformats.org/officeDocument/2006/relationships" xmlns:m="http://schemas.openxmlformats.org/officeDocument/2006/math" xmlns:v="urn:schemas-microsoft-com:vml" xmlns:wp14="http://schemas.microsoft.com/office/word/2010/wordprocessingDrawing" xmlns:wp="http://schemas.openxmlformats.org/drawingml/2006/wordprocessingDrawing" xmlns:w10="urn:schemas-microsoft-com:office:word" xmlns:w="http://schemas.openxmlformats.org/wordprocessingml/2006/main" xmlns:w14="http://schemas.microsoft.com/office/word/2010/wordml" xmlns:w15="http://schemas.microsoft.com/office/word/2012/wordml" xmlns:w16se="http://schemas.microsoft.com/office/word/2015/wordml/symex" xmlns:wpg="http://schemas.microsoft.com/office/word/2010/wordprocessingGroup" xmlns:wpi="http://schemas.microsoft.com/office/word/2010/wordprocessingInk" xmlns:wne="http://schemas.microsoft.com/office/word/2006/wordml" xmlns:wps="http://schemas.microsoft.com/office/word/2010/wordprocessingShape" mc:Ignorable="w14 w15 w16se wp14">
+<w:numbering xmlns:wpc="http://schemas.microsoft.com/office/word/2010/wordprocessingCanvas" xmlns:cx="http://schemas.microsoft.com/office/drawing/2014/chartex" xmlns:cx1="http://schemas.microsoft.com/office/drawing/2015/9/8/chartex" xmlns:cx2="http://schemas.microsoft.com/office/drawing/2015/10/21/chartex" xmlns:cx3="http://schemas.microsoft.com/office/drawing/2016/5/9/chartex" xmlns:cx4="http://schemas.microsoft.com/office/drawing/2016/5/10/chartex" xmlns:cx5="http://schemas.microsoft.com/office/drawing/2016/5/11/chartex" xmlns:cx6="http://schemas.microsoft.com/office/drawing/2016/5/12/chartex" xmlns:cx7="http://schemas.microsoft.com/office/drawing/2016/5/13/chartex" xmlns:cx8="http://schemas.microsoft.com/office/drawing/2016/5/14/chartex" xmlns:mc="http://schemas.openxmlformats.org/markup-compatibility/2006" xmlns:aink="http://schemas.microsoft.com/office/drawing/2016/ink" xmlns:am3d="http://schemas.microsoft.com/office/drawing/2017/model3d" xmlns:o="urn:schemas-microsoft-com:office:office" xmlns:r="http://schemas.openxmlformats.org/officeDocument/2006/relationships" xmlns:m="http://schemas.openxmlformats.org/officeDocument/2006/math" xmlns:v="urn:schemas-microsoft-com:vml" xmlns:wp14="http://schemas.microsoft.com/office/word/2010/wordprocessingDrawing" xmlns:wp="http://schemas.openxmlformats.org/drawingml/2006/wordprocessingDrawing" xmlns:w10="urn:schemas-microsoft-com:office:word" xmlns:w="http://schemas.openxmlformats.org/wordprocessingml/2006/main" xmlns:w14="http://schemas.microsoft.com/office/word/2010/wordml" xmlns:w15="http://schemas.microsoft.com/office/word/2012/wordml" xmlns:w16cid="http://schemas.microsoft.com/office/word/2016/wordml/cid" xmlns:w16se="http://schemas.microsoft.com/office/word/2015/wordml/symex" xmlns:wpg="http://schemas.microsoft.com/office/word/2010/wordprocessingGroup" xmlns:wpi="http://schemas.microsoft.com/office/word/2010/wordprocessingInk" xmlns:wne="http://schemas.microsoft.com/office/word/2006/wordml" xmlns:wps="http://schemas.microsoft.com/office/word/2010/wordprocessingShape" mc:Ignorable="w14 w15 w16se w16cid wp14">
   <w:abstractNum w:abstractNumId="0" w15:restartNumberingAfterBreak="0">
     <w:nsid w:val="42E91CD1"/>
     <w:multiLevelType w:val="multilevel"/>
@@ -491,7 +640,7 @@
 </file>
 
 <file path=word/styles.xml><?xml version="1.0" encoding="utf-8"?>
-<w:styles xmlns:mc="http://schemas.openxmlformats.org/markup-compatibility/2006" xmlns:r="http://schemas.openxmlformats.org/officeDocument/2006/relationships" xmlns:w="http://schemas.openxmlformats.org/wordprocessingml/2006/main" xmlns:w14="http://schemas.microsoft.com/office/word/2010/wordml" xmlns:w15="http://schemas.microsoft.com/office/word/2012/wordml" xmlns:w16se="http://schemas.microsoft.com/office/word/2015/wordml/symex" mc:Ignorable="w14 w15 w16se">
+<w:styles xmlns:mc="http://schemas.openxmlformats.org/markup-compatibility/2006" xmlns:r="http://schemas.openxmlformats.org/officeDocument/2006/relationships" xmlns:w="http://schemas.openxmlformats.org/wordprocessingml/2006/main" xmlns:w14="http://schemas.microsoft.com/office/word/2010/wordml" xmlns:w15="http://schemas.microsoft.com/office/word/2012/wordml" xmlns:w16cid="http://schemas.microsoft.com/office/word/2016/wordml/cid" xmlns:w16se="http://schemas.microsoft.com/office/word/2015/wordml/symex" mc:Ignorable="w14 w15 w16se w16cid">
   <w:docDefaults>
     <w:rPrDefault>
       <w:rPr>
@@ -507,7 +656,7 @@
       </w:pPr>
     </w:pPrDefault>
   </w:docDefaults>
-  <w:latentStyles w:defLockedState="0" w:defUIPriority="99" w:defSemiHidden="0" w:defUnhideWhenUsed="0" w:defQFormat="0" w:count="371">
+  <w:latentStyles w:defLockedState="0" w:defUIPriority="99" w:defSemiHidden="0" w:defUnhideWhenUsed="0" w:defQFormat="0" w:count="375">
     <w:lsdException w:name="Normal" w:uiPriority="0" w:qFormat="1"/>
     <w:lsdException w:name="heading 1" w:uiPriority="9" w:qFormat="1"/>
     <w:lsdException w:name="heading 2" w:semiHidden="1" w:uiPriority="9" w:unhideWhenUsed="1" w:qFormat="1"/>
@@ -613,7 +762,6 @@
     <w:lsdException w:name="HTML Sample" w:semiHidden="1" w:unhideWhenUsed="1"/>
     <w:lsdException w:name="HTML Typewriter" w:semiHidden="1" w:unhideWhenUsed="1"/>
     <w:lsdException w:name="HTML Variable" w:semiHidden="1" w:unhideWhenUsed="1"/>
-    <w:lsdException w:name="Normal Table" w:semiHidden="1" w:unhideWhenUsed="1"/>
     <w:lsdException w:name="annotation subject" w:semiHidden="1" w:unhideWhenUsed="1"/>
     <w:lsdException w:name="No List" w:semiHidden="1" w:unhideWhenUsed="1"/>
     <w:lsdException w:name="Outline List 1" w:semiHidden="1" w:unhideWhenUsed="1"/>
@@ -657,10 +805,8 @@
     <w:lsdException w:name="Table Elegant" w:semiHidden="1" w:unhideWhenUsed="1"/>
     <w:lsdException w:name="Table Professional" w:semiHidden="1" w:unhideWhenUsed="1"/>
     <w:lsdException w:name="Table Subtle 1" w:semiHidden="1" w:unhideWhenUsed="1"/>
-    <w:lsdException w:name="Table Subtle 2" w:semiHidden="1" w:unhideWhenUsed="1"/>
     <w:lsdException w:name="Table Web 1" w:semiHidden="1" w:unhideWhenUsed="1"/>
     <w:lsdException w:name="Table Web 2" w:semiHidden="1" w:unhideWhenUsed="1"/>
-    <w:lsdException w:name="Table Web 3" w:semiHidden="1" w:unhideWhenUsed="1"/>
     <w:lsdException w:name="Balloon Text" w:semiHidden="1" w:unhideWhenUsed="1"/>
     <w:lsdException w:name="Table Grid" w:uiPriority="39"/>
     <w:lsdException w:name="Table Theme" w:semiHidden="1" w:unhideWhenUsed="1"/>
@@ -879,6 +1025,10 @@
     <w:lsdException w:name="List Table 5 Dark Accent 6" w:uiPriority="50"/>
     <w:lsdException w:name="List Table 6 Colorful Accent 6" w:uiPriority="51"/>
     <w:lsdException w:name="List Table 7 Colorful Accent 6" w:uiPriority="52"/>
+    <w:lsdException w:name="Mention" w:semiHidden="1" w:unhideWhenUsed="1"/>
+    <w:lsdException w:name="Smart Hyperlink" w:semiHidden="1" w:unhideWhenUsed="1"/>
+    <w:lsdException w:name="Hashtag" w:semiHidden="1" w:unhideWhenUsed="1"/>
+    <w:lsdException w:name="Unresolved Mention" w:semiHidden="1" w:unhideWhenUsed="1"/>
   </w:latentStyles>
   <w:style w:type="paragraph" w:default="1" w:styleId="Normal">
     <w:name w:val="Normal"/>

--- a/trunk/Documentation/Contexte Projet(corrigé).docx
+++ b/trunk/Documentation/Contexte Projet(corrigé).docx
@@ -1,13 +1,21 @@
 
 <file path=word/document.xml><?xml version="1.0" encoding="utf-8"?>
-<w:document xmlns:wpc="http://schemas.microsoft.com/office/word/2010/wordprocessingCanvas" xmlns:cx="http://schemas.microsoft.com/office/drawing/2014/chartex" xmlns:cx1="http://schemas.microsoft.com/office/drawing/2015/9/8/chartex" xmlns:cx2="http://schemas.microsoft.com/office/drawing/2015/10/21/chartex" xmlns:cx3="http://schemas.microsoft.com/office/drawing/2016/5/9/chartex" xmlns:cx4="http://schemas.microsoft.com/office/drawing/2016/5/10/chartex" xmlns:cx5="http://schemas.microsoft.com/office/drawing/2016/5/11/chartex" xmlns:cx6="http://schemas.microsoft.com/office/drawing/2016/5/12/chartex" xmlns:cx7="http://schemas.microsoft.com/office/drawing/2016/5/13/chartex" xmlns:cx8="http://schemas.microsoft.com/office/drawing/2016/5/14/chartex" xmlns:mc="http://schemas.openxmlformats.org/markup-compatibility/2006" xmlns:aink="http://schemas.microsoft.com/office/drawing/2016/ink" xmlns:am3d="http://schemas.microsoft.com/office/drawing/2017/model3d" xmlns:o="urn:schemas-microsoft-com:office:office" xmlns:r="http://schemas.openxmlformats.org/officeDocument/2006/relationships" xmlns:m="http://schemas.openxmlformats.org/officeDocument/2006/math" xmlns:v="urn:schemas-microsoft-com:vml" xmlns:wp14="http://schemas.microsoft.com/office/word/2010/wordprocessingDrawing" xmlns:wp="http://schemas.openxmlformats.org/drawingml/2006/wordprocessingDrawing" xmlns:w10="urn:schemas-microsoft-com:office:word" xmlns:w="http://schemas.openxmlformats.org/wordprocessingml/2006/main" xmlns:w14="http://schemas.microsoft.com/office/word/2010/wordml" xmlns:w15="http://schemas.microsoft.com/office/word/2012/wordml" xmlns:w16cid="http://schemas.microsoft.com/office/word/2016/wordml/cid" xmlns:w16se="http://schemas.microsoft.com/office/word/2015/wordml/symex" xmlns:wpg="http://schemas.microsoft.com/office/word/2010/wordprocessingGroup" xmlns:wpi="http://schemas.microsoft.com/office/word/2010/wordprocessingInk" xmlns:wne="http://schemas.microsoft.com/office/word/2006/wordml" xmlns:wps="http://schemas.microsoft.com/office/word/2010/wordprocessingShape" mc:Ignorable="w14 w15 w16se w16cid wp14">
+<w:document xmlns:wpc="http://schemas.microsoft.com/office/word/2010/wordprocessingCanvas" xmlns:cx="http://schemas.microsoft.com/office/drawing/2014/chartex" xmlns:cx1="http://schemas.microsoft.com/office/drawing/2015/9/8/chartex" xmlns:cx2="http://schemas.microsoft.com/office/drawing/2015/10/21/chartex" xmlns:cx3="http://schemas.microsoft.com/office/drawing/2016/5/9/chartex" xmlns:cx4="http://schemas.microsoft.com/office/drawing/2016/5/10/chartex" xmlns:cx5="http://schemas.microsoft.com/office/drawing/2016/5/11/chartex" xmlns:cx6="http://schemas.microsoft.com/office/drawing/2016/5/12/chartex" xmlns:cx7="http://schemas.microsoft.com/office/drawing/2016/5/13/chartex" xmlns:cx8="http://schemas.microsoft.com/office/drawing/2016/5/14/chartex" xmlns:mc="http://schemas.openxmlformats.org/markup-compatibility/2006" xmlns:aink="http://schemas.microsoft.com/office/drawing/2016/ink" xmlns:am3d="http://schemas.microsoft.com/office/drawing/2017/model3d" xmlns:o="urn:schemas-microsoft-com:office:office" xmlns:r="http://schemas.openxmlformats.org/officeDocument/2006/relationships" xmlns:m="http://schemas.openxmlformats.org/officeDocument/2006/math" xmlns:v="urn:schemas-microsoft-com:vml" xmlns:wp14="http://schemas.microsoft.com/office/word/2010/wordprocessingDrawing" xmlns:wp="http://schemas.openxmlformats.org/drawingml/2006/wordprocessingDrawing" xmlns:w10="urn:schemas-microsoft-com:office:word" xmlns:w="http://schemas.openxmlformats.org/wordprocessingml/2006/main" xmlns:w14="http://schemas.microsoft.com/office/word/2010/wordml" xmlns:w15="http://schemas.microsoft.com/office/word/2012/wordml" xmlns:w16cex="http://schemas.microsoft.com/office/word/2018/wordml/cex" xmlns:w16cid="http://schemas.microsoft.com/office/word/2016/wordml/cid" xmlns:w16="http://schemas.microsoft.com/office/word/2018/wordml" xmlns:w16sdtdh="http://schemas.microsoft.com/office/word/2020/wordml/sdtdatahash" xmlns:w16se="http://schemas.microsoft.com/office/word/2015/wordml/symex" xmlns:wpg="http://schemas.microsoft.com/office/word/2010/wordprocessingGroup" xmlns:wpi="http://schemas.microsoft.com/office/word/2010/wordprocessingInk" xmlns:wne="http://schemas.microsoft.com/office/word/2006/wordml" xmlns:wps="http://schemas.microsoft.com/office/word/2010/wordprocessingShape" mc:Ignorable="w14 w15 w16se w16cid w16 w16cex w16sdtdh wp14">
   <w:body>
     <w:p>
       <w:pPr>
         <w:pStyle w:val="Titre"/>
         <w:jc w:val="center"/>
-      </w:pPr>
-      <w:r>
+        <w:rPr>
+          <w:color w:val="FF0000"/>
+          <w:u w:val="single"/>
+        </w:rPr>
+      </w:pPr>
+      <w:r>
+        <w:rPr>
+          <w:color w:val="FF0000"/>
+          <w:u w:val="single"/>
+        </w:rPr>
         <w:t>Contexte Projet One Piece</w:t>
       </w:r>
     </w:p>
@@ -110,21 +118,7 @@
         <w:rPr>
           <w:color w:val="000000"/>
         </w:rPr>
-        <w:t>Pouvoir parcourir le monde de l’animé au travers d’une carte ou l’on peut sélectionner l’arc que l’on veut et où il y a la chronologie apparente. (</w:t>
-      </w:r>
-      <w:proofErr w:type="gramStart"/>
-      <w:r>
-        <w:rPr>
-          <w:color w:val="000000"/>
-        </w:rPr>
-        <w:t>master</w:t>
-      </w:r>
-      <w:proofErr w:type="gramEnd"/>
-      <w:r>
-        <w:rPr>
-          <w:color w:val="000000"/>
-        </w:rPr>
-        <w:t>)</w:t>
+        <w:t>Pouvoir parcourir le monde de l’animé au travers d’une carte ou l’on peut sélectionner l’arc que l’on veut et où il y a la chronologie apparente. (master)</w:t>
       </w:r>
     </w:p>
     <w:p>
@@ -243,21 +237,7 @@
         <w:rPr>
           <w:color w:val="000000"/>
         </w:rPr>
-        <w:t>sur eux comme leur secret les plus gardé. (</w:t>
-      </w:r>
-      <w:proofErr w:type="gramStart"/>
-      <w:r>
-        <w:rPr>
-          <w:color w:val="000000"/>
-        </w:rPr>
-        <w:t>petit</w:t>
-      </w:r>
-      <w:proofErr w:type="gramEnd"/>
-      <w:r>
-        <w:rPr>
-          <w:color w:val="000000"/>
-        </w:rPr>
-        <w:t xml:space="preserve"> master/détails)</w:t>
+        <w:t>sur eux comme leur secret les plus gardé. (petit master/détails)</w:t>
       </w:r>
     </w:p>
     <w:p>
@@ -332,12 +312,46 @@
           <w:right w:val="nil"/>
           <w:between w:val="nil"/>
         </w:pBdr>
+        <w:ind w:firstLine="360"/>
         <w:jc w:val="both"/>
       </w:pPr>
       <w:r>
         <w:lastRenderedPageBreak/>
-        <w:t>Prenons exemple sur Nathan et Robert pour développer l’utilité de l’application :</w:t>
-      </w:r>
+        <w:t>Prenons exemple sur Nathan et Robert</w:t>
+      </w:r>
+      <w:r>
+        <w:t xml:space="preserve">, deux </w:t>
+      </w:r>
+      <w:proofErr w:type="spellStart"/>
+      <w:r>
+        <w:t>personnas</w:t>
+      </w:r>
+      <w:proofErr w:type="spellEnd"/>
+      <w:r>
+        <w:t xml:space="preserve">, </w:t>
+      </w:r>
+      <w:r>
+        <w:t xml:space="preserve">pour développer l’utilité de </w:t>
+      </w:r>
+      <w:r>
+        <w:t xml:space="preserve">notre </w:t>
+      </w:r>
+      <w:r>
+        <w:t>application :</w:t>
+      </w:r>
+    </w:p>
+    <w:p>
+      <w:pPr>
+        <w:pBdr>
+          <w:top w:val="nil"/>
+          <w:left w:val="nil"/>
+          <w:bottom w:val="nil"/>
+          <w:right w:val="nil"/>
+          <w:between w:val="nil"/>
+        </w:pBdr>
+        <w:ind w:firstLine="360"/>
+        <w:jc w:val="both"/>
+      </w:pPr>
     </w:p>
     <w:p>
       <w:pPr>
@@ -405,21 +419,33 @@
       </w:r>
     </w:p>
     <w:p>
-      <w:r>
-        <w:t>Nathan vient de commencer One Piece car on lui dit souvent qu’il a le même tempérament que Luffy le personnage principal. Nathan trouve ça génial et veut donc en savoir plus, connaître l’étendu de l’univers de One Piece il se rend donc dans l’application One Pie</w:t>
-      </w:r>
-      <w:r>
-        <w:t>ce F</w:t>
-      </w:r>
-      <w:r>
-        <w:t>orever et veut en savoir plus sur son personnage préféré et qui lui ressemble, Luffy.</w:t>
-      </w:r>
-    </w:p>
+      <w:pPr>
+        <w:ind w:firstLine="720"/>
+      </w:pPr>
+    </w:p>
+    <w:p>
+      <w:pPr>
+        <w:ind w:firstLine="720"/>
+      </w:pPr>
+      <w:r>
+        <w:t xml:space="preserve">Nathan vient de commencer One Piece car on lui dit souvent qu’il a le même tempérament que Luffy le personnage principal. Nathan trouve ça génial et veut donc en savoir plus, connaître l’étendu de l’univers de One Piece il se rend donc dans l’application One Piece Forever et veut en savoir plus sur son personnage préféré et qui lui ressemble, </w:t>
+      </w:r>
+      <w:proofErr w:type="spellStart"/>
+      <w:r>
+        <w:t>Luffy</w:t>
+      </w:r>
+      <w:proofErr w:type="spellEnd"/>
+      <w:r>
+        <w:t>.</w:t>
+      </w:r>
+    </w:p>
+    <w:p/>
     <w:p>
       <w:r>
         <w:rPr>
           <w:noProof/>
         </w:rPr>
+        <w:lastRenderedPageBreak/>
         <w:drawing>
           <wp:inline distT="0" distB="0" distL="0" distR="0" wp14:anchorId="2DBE22B8" wp14:editId="6AFB5FC2">
             <wp:extent cx="5705475" cy="4124325"/>
@@ -471,8 +497,10 @@
       </w:r>
     </w:p>
     <w:p>
-      <w:r>
-        <w:lastRenderedPageBreak/>
+      <w:pPr>
+        <w:ind w:firstLine="720"/>
+      </w:pPr>
+      <w:r>
         <w:t>Robert veut avoir à se rappeler des personnages présents dans l’arc d’</w:t>
       </w:r>
       <w:proofErr w:type="spellStart"/>
@@ -492,10 +520,7 @@
         <w:t>, afin de trouver les infos nécessaires à sa passion.</w:t>
       </w:r>
     </w:p>
-    <w:p>
-      <w:bookmarkStart w:id="0" w:name="_GoBack"/>
-      <w:bookmarkEnd w:id="0"/>
-    </w:p>
+    <w:p/>
     <w:p>
       <w:pPr>
         <w:pBdr>
@@ -519,7 +544,7 @@
 </file>
 
 <file path=word/numbering.xml><?xml version="1.0" encoding="utf-8"?>
-<w:numbering xmlns:wpc="http://schemas.microsoft.com/office/word/2010/wordprocessingCanvas" xmlns:cx="http://schemas.microsoft.com/office/drawing/2014/chartex" xmlns:cx1="http://schemas.microsoft.com/office/drawing/2015/9/8/chartex" xmlns:cx2="http://schemas.microsoft.com/office/drawing/2015/10/21/chartex" xmlns:cx3="http://schemas.microsoft.com/office/drawing/2016/5/9/chartex" xmlns:cx4="http://schemas.microsoft.com/office/drawing/2016/5/10/chartex" xmlns:cx5="http://schemas.microsoft.com/office/drawing/2016/5/11/chartex" xmlns:cx6="http://schemas.microsoft.com/office/drawing/2016/5/12/chartex" xmlns:cx7="http://schemas.microsoft.com/office/drawing/2016/5/13/chartex" xmlns:cx8="http://schemas.microsoft.com/office/drawing/2016/5/14/chartex" xmlns:mc="http://schemas.openxmlformats.org/markup-compatibility/2006" xmlns:aink="http://schemas.microsoft.com/office/drawing/2016/ink" xmlns:am3d="http://schemas.microsoft.com/office/drawing/2017/model3d" xmlns:o="urn:schemas-microsoft-com:office:office" xmlns:r="http://schemas.openxmlformats.org/officeDocument/2006/relationships" xmlns:m="http://schemas.openxmlformats.org/officeDocument/2006/math" xmlns:v="urn:schemas-microsoft-com:vml" xmlns:wp14="http://schemas.microsoft.com/office/word/2010/wordprocessingDrawing" xmlns:wp="http://schemas.openxmlformats.org/drawingml/2006/wordprocessingDrawing" xmlns:w10="urn:schemas-microsoft-com:office:word" xmlns:w="http://schemas.openxmlformats.org/wordprocessingml/2006/main" xmlns:w14="http://schemas.microsoft.com/office/word/2010/wordml" xmlns:w15="http://schemas.microsoft.com/office/word/2012/wordml" xmlns:w16cid="http://schemas.microsoft.com/office/word/2016/wordml/cid" xmlns:w16se="http://schemas.microsoft.com/office/word/2015/wordml/symex" xmlns:wpg="http://schemas.microsoft.com/office/word/2010/wordprocessingGroup" xmlns:wpi="http://schemas.microsoft.com/office/word/2010/wordprocessingInk" xmlns:wne="http://schemas.microsoft.com/office/word/2006/wordml" xmlns:wps="http://schemas.microsoft.com/office/word/2010/wordprocessingShape" mc:Ignorable="w14 w15 w16se w16cid wp14">
+<w:numbering xmlns:wpc="http://schemas.microsoft.com/office/word/2010/wordprocessingCanvas" xmlns:cx="http://schemas.microsoft.com/office/drawing/2014/chartex" xmlns:cx1="http://schemas.microsoft.com/office/drawing/2015/9/8/chartex" xmlns:cx2="http://schemas.microsoft.com/office/drawing/2015/10/21/chartex" xmlns:cx3="http://schemas.microsoft.com/office/drawing/2016/5/9/chartex" xmlns:cx4="http://schemas.microsoft.com/office/drawing/2016/5/10/chartex" xmlns:cx5="http://schemas.microsoft.com/office/drawing/2016/5/11/chartex" xmlns:cx6="http://schemas.microsoft.com/office/drawing/2016/5/12/chartex" xmlns:cx7="http://schemas.microsoft.com/office/drawing/2016/5/13/chartex" xmlns:cx8="http://schemas.microsoft.com/office/drawing/2016/5/14/chartex" xmlns:mc="http://schemas.openxmlformats.org/markup-compatibility/2006" xmlns:aink="http://schemas.microsoft.com/office/drawing/2016/ink" xmlns:am3d="http://schemas.microsoft.com/office/drawing/2017/model3d" xmlns:o="urn:schemas-microsoft-com:office:office" xmlns:r="http://schemas.openxmlformats.org/officeDocument/2006/relationships" xmlns:m="http://schemas.openxmlformats.org/officeDocument/2006/math" xmlns:v="urn:schemas-microsoft-com:vml" xmlns:wp14="http://schemas.microsoft.com/office/word/2010/wordprocessingDrawing" xmlns:wp="http://schemas.openxmlformats.org/drawingml/2006/wordprocessingDrawing" xmlns:w10="urn:schemas-microsoft-com:office:word" xmlns:w="http://schemas.openxmlformats.org/wordprocessingml/2006/main" xmlns:w14="http://schemas.microsoft.com/office/word/2010/wordml" xmlns:w15="http://schemas.microsoft.com/office/word/2012/wordml" xmlns:w16cex="http://schemas.microsoft.com/office/word/2018/wordml/cex" xmlns:w16cid="http://schemas.microsoft.com/office/word/2016/wordml/cid" xmlns:w16="http://schemas.microsoft.com/office/word/2018/wordml" xmlns:w16sdtdh="http://schemas.microsoft.com/office/word/2020/wordml/sdtdatahash" xmlns:w16se="http://schemas.microsoft.com/office/word/2015/wordml/symex" xmlns:wpg="http://schemas.microsoft.com/office/word/2010/wordprocessingGroup" xmlns:wpi="http://schemas.microsoft.com/office/word/2010/wordprocessingInk" xmlns:wne="http://schemas.microsoft.com/office/word/2006/wordml" xmlns:wps="http://schemas.microsoft.com/office/word/2010/wordprocessingShape" mc:Ignorable="w14 w15 w16se w16cid w16 w16cex w16sdtdh wp14">
   <w:abstractNum w:abstractNumId="0" w15:restartNumberingAfterBreak="0">
     <w:nsid w:val="42E91CD1"/>
     <w:multiLevelType w:val="multilevel"/>
@@ -640,7 +665,7 @@
 </file>
 
 <file path=word/styles.xml><?xml version="1.0" encoding="utf-8"?>
-<w:styles xmlns:mc="http://schemas.openxmlformats.org/markup-compatibility/2006" xmlns:r="http://schemas.openxmlformats.org/officeDocument/2006/relationships" xmlns:w="http://schemas.openxmlformats.org/wordprocessingml/2006/main" xmlns:w14="http://schemas.microsoft.com/office/word/2010/wordml" xmlns:w15="http://schemas.microsoft.com/office/word/2012/wordml" xmlns:w16cid="http://schemas.microsoft.com/office/word/2016/wordml/cid" xmlns:w16se="http://schemas.microsoft.com/office/word/2015/wordml/symex" mc:Ignorable="w14 w15 w16se w16cid">
+<w:styles xmlns:mc="http://schemas.openxmlformats.org/markup-compatibility/2006" xmlns:r="http://schemas.openxmlformats.org/officeDocument/2006/relationships" xmlns:w="http://schemas.openxmlformats.org/wordprocessingml/2006/main" xmlns:w14="http://schemas.microsoft.com/office/word/2010/wordml" xmlns:w15="http://schemas.microsoft.com/office/word/2012/wordml" xmlns:w16cex="http://schemas.microsoft.com/office/word/2018/wordml/cex" xmlns:w16cid="http://schemas.microsoft.com/office/word/2016/wordml/cid" xmlns:w16="http://schemas.microsoft.com/office/word/2018/wordml" xmlns:w16sdtdh="http://schemas.microsoft.com/office/word/2020/wordml/sdtdatahash" xmlns:w16se="http://schemas.microsoft.com/office/word/2015/wordml/symex" mc:Ignorable="w14 w15 w16se w16cid w16 w16cex w16sdtdh">
   <w:docDefaults>
     <w:rPrDefault>
       <w:rPr>
@@ -656,7 +681,7 @@
       </w:pPr>
     </w:pPrDefault>
   </w:docDefaults>
-  <w:latentStyles w:defLockedState="0" w:defUIPriority="99" w:defSemiHidden="0" w:defUnhideWhenUsed="0" w:defQFormat="0" w:count="375">
+  <w:latentStyles w:defLockedState="0" w:defUIPriority="99" w:defSemiHidden="0" w:defUnhideWhenUsed="0" w:defQFormat="0" w:count="376">
     <w:lsdException w:name="Normal" w:uiPriority="0" w:qFormat="1"/>
     <w:lsdException w:name="heading 1" w:uiPriority="9" w:qFormat="1"/>
     <w:lsdException w:name="heading 2" w:semiHidden="1" w:uiPriority="9" w:unhideWhenUsed="1" w:qFormat="1"/>
@@ -805,11 +830,11 @@
     <w:lsdException w:name="Table Elegant" w:semiHidden="1" w:unhideWhenUsed="1"/>
     <w:lsdException w:name="Table Professional" w:semiHidden="1" w:unhideWhenUsed="1"/>
     <w:lsdException w:name="Table Subtle 1" w:semiHidden="1" w:unhideWhenUsed="1"/>
+    <w:lsdException w:name="Table Subtle 2" w:semiHidden="1" w:unhideWhenUsed="1"/>
     <w:lsdException w:name="Table Web 1" w:semiHidden="1" w:unhideWhenUsed="1"/>
     <w:lsdException w:name="Table Web 2" w:semiHidden="1" w:unhideWhenUsed="1"/>
     <w:lsdException w:name="Balloon Text" w:semiHidden="1" w:unhideWhenUsed="1"/>
     <w:lsdException w:name="Table Grid" w:uiPriority="39"/>
-    <w:lsdException w:name="Table Theme" w:semiHidden="1" w:unhideWhenUsed="1"/>
     <w:lsdException w:name="Placeholder Text" w:semiHidden="1"/>
     <w:lsdException w:name="No Spacing" w:uiPriority="1" w:qFormat="1"/>
     <w:lsdException w:name="Light Shading" w:uiPriority="60"/>
@@ -1029,6 +1054,7 @@
     <w:lsdException w:name="Smart Hyperlink" w:semiHidden="1" w:unhideWhenUsed="1"/>
     <w:lsdException w:name="Hashtag" w:semiHidden="1" w:unhideWhenUsed="1"/>
     <w:lsdException w:name="Unresolved Mention" w:semiHidden="1" w:unhideWhenUsed="1"/>
+    <w:lsdException w:name="Smart Link" w:semiHidden="1" w:unhideWhenUsed="1"/>
   </w:latentStyles>
   <w:style w:type="paragraph" w:default="1" w:styleId="Normal">
     <w:name w:val="Normal"/>

--- a/trunk/Documentation/Contexte Projet(corrigé).docx
+++ b/trunk/Documentation/Contexte Projet(corrigé).docx
@@ -84,10 +84,17 @@
     </w:p>
     <w:p>
       <w:pPr>
+        <w:ind w:firstLine="720"/>
         <w:jc w:val="both"/>
       </w:pPr>
       <w:r>
-        <w:t>Tout d’abord, le projet a pour but de réunir tous les arcs (à définir) de One Piece. Soit pour faire découvrir l’animé aux débutants Ou bien pour les fins connaisseuses afin de les aider à redécouvrir les anciens arcs qu’ils ont pu oublier et apprécier à l’époque de leur visionnage étant donné que One Piece date de 1997. Le public visé est à peu près tout le monde, c’est-à-dire à la fois ceux qui sont nouveaux dans le mondes des animés, ils auront donc maintenant un support explicatif détaillé. Mais aussi les fans d’animés qui pourrons redécouvrent des détails ou des petites anecdotes qu’ils auraient pu manquer. Ce projet peut aussi attirer les fans qui veulent connaitre tous les détails de l’œuvre, avoir accès à toutes les anecdotes et théories.</w:t>
+        <w:t>Tout d’abord, le projet a pour but de réunir tous les arcs</w:t>
+      </w:r>
+      <w:r>
+        <w:t>, saisons,</w:t>
+      </w:r>
+      <w:r>
+        <w:t xml:space="preserve"> (à définir) de One Piece. Soit pour faire découvrir l’animé aux débutants Ou bien pour les fins connaisseuses afin de les aider à redécouvrir les anciens arcs qu’ils ont pu oublier et apprécier à l’époque de leur visionnage étant donné que One Piece date de 1997. Le public visé est à peu près tout le monde, c’est-à-dire à la fois ceux qui sont nouveaux dans le monde des animés, ils auront donc maintenant un support explicatif détaillé. Mais aussi les fans d’animés qui pourrons redécouvrent des détails ou des petites anecdotes qu’ils auraient pu manquer. Ce projet peut aussi attirer les fans qui veulent connaitre tous les détails de l’œuvre, avoir accès à toutes les anecdotes et théories.</w:t>
       </w:r>
     </w:p>
     <w:p>
@@ -182,7 +189,7 @@
         <w:rPr>
           <w:color w:val="000000"/>
         </w:rPr>
-        <w:t>par les utilisateurs) et bien d’autres choses (: (détails)</w:t>
+        <w:t>par les utilisateurs) et bien d’autres choses (détails)</w:t>
       </w:r>
     </w:p>
     <w:p>
@@ -362,16 +369,16 @@
           <w:right w:val="nil"/>
           <w:between w:val="nil"/>
         </w:pBdr>
-        <w:jc w:val="both"/>
+        <w:jc w:val="center"/>
       </w:pPr>
       <w:r>
         <w:rPr>
           <w:noProof/>
         </w:rPr>
         <w:drawing>
-          <wp:inline distT="0" distB="0" distL="0" distR="0" wp14:anchorId="5C9318BF" wp14:editId="7A822923">
-            <wp:extent cx="5638800" cy="3462020"/>
-            <wp:effectExtent l="0" t="0" r="0" b="5080"/>
+          <wp:inline distT="0" distB="0" distL="0" distR="0" wp14:anchorId="5C9318BF" wp14:editId="75373015">
+            <wp:extent cx="4518660" cy="2774294"/>
+            <wp:effectExtent l="0" t="0" r="0" b="7620"/>
             <wp:docPr id="2" name="Image 2"/>
             <wp:cNvGraphicFramePr>
               <a:graphicFrameLocks xmlns:a="http://schemas.openxmlformats.org/drawingml/2006/main" noChangeAspect="1"/>
@@ -386,7 +393,7 @@
                     </pic:cNvPicPr>
                   </pic:nvPicPr>
                   <pic:blipFill>
-                    <a:blip r:embed="rId6">
+                    <a:blip r:embed="rId6" cstate="print">
                       <a:extLst>
                         <a:ext uri="{28A0092B-C50C-407E-A947-70E740481C1C}">
                           <a14:useLocalDpi xmlns:a14="http://schemas.microsoft.com/office/drawing/2010/main" val="0"/>
@@ -401,7 +408,7 @@
                   <pic:spPr bwMode="auto">
                     <a:xfrm>
                       <a:off x="0" y="0"/>
-                      <a:ext cx="5738988" cy="3523532"/>
+                      <a:ext cx="4626184" cy="2840310"/>
                     </a:xfrm>
                     <a:prstGeom prst="rect">
                       <a:avLst/>
@@ -421,11 +428,7 @@
     <w:p>
       <w:pPr>
         <w:ind w:firstLine="720"/>
-      </w:pPr>
-    </w:p>
-    <w:p>
-      <w:pPr>
-        <w:ind w:firstLine="720"/>
+        <w:jc w:val="both"/>
       </w:pPr>
       <w:r>
         <w:t xml:space="preserve">Nathan vient de commencer One Piece car on lui dit souvent qu’il a le même tempérament que Luffy le personnage principal. Nathan trouve ça génial et veut donc en savoir plus, connaître l’étendu de l’univers de One Piece il se rend donc dans l’application One Piece Forever et veut en savoir plus sur son personnage préféré et qui lui ressemble, </w:t>
@@ -439,17 +442,18 @@
         <w:t>.</w:t>
       </w:r>
     </w:p>
-    <w:p/>
-    <w:p>
+    <w:p>
+      <w:pPr>
+        <w:jc w:val="center"/>
+      </w:pPr>
       <w:r>
         <w:rPr>
           <w:noProof/>
         </w:rPr>
-        <w:lastRenderedPageBreak/>
         <w:drawing>
-          <wp:inline distT="0" distB="0" distL="0" distR="0" wp14:anchorId="2DBE22B8" wp14:editId="6AFB5FC2">
-            <wp:extent cx="5705475" cy="4124325"/>
-            <wp:effectExtent l="0" t="0" r="9525" b="9525"/>
+          <wp:inline distT="0" distB="0" distL="0" distR="0" wp14:anchorId="513F73AC" wp14:editId="60092014">
+            <wp:extent cx="4413600" cy="3189600"/>
+            <wp:effectExtent l="0" t="0" r="6350" b="0"/>
             <wp:docPr id="3" name="Image 3"/>
             <wp:cNvGraphicFramePr>
               <a:graphicFrameLocks xmlns:a="http://schemas.openxmlformats.org/drawingml/2006/main" noChangeAspect="1"/>
@@ -464,7 +468,7 @@
                     </pic:cNvPicPr>
                   </pic:nvPicPr>
                   <pic:blipFill>
-                    <a:blip r:embed="rId7">
+                    <a:blip r:embed="rId7" cstate="print">
                       <a:extLst>
                         <a:ext uri="{28A0092B-C50C-407E-A947-70E740481C1C}">
                           <a14:useLocalDpi xmlns:a14="http://schemas.microsoft.com/office/drawing/2010/main" val="0"/>
@@ -479,7 +483,7 @@
                   <pic:spPr bwMode="auto">
                     <a:xfrm>
                       <a:off x="0" y="0"/>
-                      <a:ext cx="5705475" cy="4124325"/>
+                      <a:ext cx="4413600" cy="3189600"/>
                     </a:xfrm>
                     <a:prstGeom prst="rect">
                       <a:avLst/>
@@ -496,9 +500,11 @@
         </w:drawing>
       </w:r>
     </w:p>
+    <w:p/>
     <w:p>
       <w:pPr>
         <w:ind w:firstLine="720"/>
+        <w:jc w:val="both"/>
       </w:pPr>
       <w:r>
         <w:t>Robert veut avoir à se rappeler des personnages présents dans l’arc d’</w:t>
@@ -519,19 +525,693 @@
       <w:r>
         <w:t>, afin de trouver les infos nécessaires à sa passion.</w:t>
       </w:r>
-    </w:p>
-    <w:p/>
-    <w:p>
-      <w:pPr>
-        <w:pBdr>
-          <w:top w:val="nil"/>
-          <w:left w:val="nil"/>
-          <w:bottom w:val="nil"/>
-          <w:right w:val="nil"/>
-          <w:between w:val="nil"/>
-        </w:pBdr>
+      <w:r>
+        <w:tab/>
+      </w:r>
+    </w:p>
+    <w:p>
+      <w:pPr>
+        <w:jc w:val="center"/>
+        <w:rPr>
+          <w:b/>
+          <w:bCs/>
+          <w:color w:val="FF0000"/>
+          <w:sz w:val="40"/>
+          <w:szCs w:val="40"/>
+          <w:u w:val="single"/>
+        </w:rPr>
+      </w:pPr>
+      <w:r>
+        <w:rPr>
+          <w:b/>
+          <w:bCs/>
+          <w:color w:val="FF0000"/>
+          <w:sz w:val="40"/>
+          <w:szCs w:val="40"/>
+          <w:u w:val="single"/>
+        </w:rPr>
+        <w:lastRenderedPageBreak/>
+        <w:t>Sketchs</w:t>
+      </w:r>
+    </w:p>
+    <w:p>
+      <w:pPr>
         <w:jc w:val="both"/>
       </w:pPr>
+      <w:r>
+        <w:rPr>
+          <w:color w:val="FF0000"/>
+        </w:rPr>
+        <w:tab/>
+      </w:r>
+      <w:r>
+        <w:t>Page principal</w:t>
+      </w:r>
+      <w:r>
+        <w:t> :</w:t>
+      </w:r>
+    </w:p>
+    <w:p>
+      <w:pPr>
+        <w:rPr>
+          <w:color w:val="FF0000"/>
+        </w:rPr>
+      </w:pPr>
+      <w:r>
+        <w:rPr>
+          <w:color w:val="FF0000"/>
+        </w:rPr>
+        <w:drawing>
+          <wp:inline distT="0" distB="0" distL="0" distR="0" wp14:anchorId="476FAC56" wp14:editId="1D43BB31">
+            <wp:extent cx="5760720" cy="3228340"/>
+            <wp:effectExtent l="0" t="0" r="0" b="0"/>
+            <wp:docPr id="4" name="Image 4"/>
+            <wp:cNvGraphicFramePr>
+              <a:graphicFrameLocks xmlns:a="http://schemas.openxmlformats.org/drawingml/2006/main" noChangeAspect="1"/>
+            </wp:cNvGraphicFramePr>
+            <a:graphic xmlns:a="http://schemas.openxmlformats.org/drawingml/2006/main">
+              <a:graphicData uri="http://schemas.openxmlformats.org/drawingml/2006/picture">
+                <pic:pic xmlns:pic="http://schemas.openxmlformats.org/drawingml/2006/picture">
+                  <pic:nvPicPr>
+                    <pic:cNvPr id="1" name=""/>
+                    <pic:cNvPicPr/>
+                  </pic:nvPicPr>
+                  <pic:blipFill>
+                    <a:blip r:embed="rId8"/>
+                    <a:stretch>
+                      <a:fillRect/>
+                    </a:stretch>
+                  </pic:blipFill>
+                  <pic:spPr>
+                    <a:xfrm>
+                      <a:off x="0" y="0"/>
+                      <a:ext cx="5760720" cy="3228340"/>
+                    </a:xfrm>
+                    <a:prstGeom prst="rect">
+                      <a:avLst/>
+                    </a:prstGeom>
+                  </pic:spPr>
+                </pic:pic>
+              </a:graphicData>
+            </a:graphic>
+          </wp:inline>
+        </w:drawing>
+      </w:r>
+    </w:p>
+    <w:p>
+      <w:pPr>
+        <w:pBdr>
+          <w:top w:val="nil"/>
+          <w:left w:val="nil"/>
+          <w:bottom w:val="nil"/>
+          <w:right w:val="nil"/>
+          <w:between w:val="nil"/>
+        </w:pBdr>
+        <w:jc w:val="both"/>
+      </w:pPr>
+      <w:r>
+        <w:tab/>
+      </w:r>
+      <w:r>
+        <w:t>Page description d’arc :</w:t>
+      </w:r>
+    </w:p>
+    <w:p>
+      <w:pPr>
+        <w:pBdr>
+          <w:top w:val="nil"/>
+          <w:left w:val="nil"/>
+          <w:bottom w:val="nil"/>
+          <w:right w:val="nil"/>
+          <w:between w:val="nil"/>
+        </w:pBdr>
+        <w:jc w:val="center"/>
+      </w:pPr>
+      <w:r>
+        <w:drawing>
+          <wp:inline distT="0" distB="0" distL="0" distR="0" wp14:anchorId="38445821" wp14:editId="1FC726A2">
+            <wp:extent cx="5760720" cy="3154045"/>
+            <wp:effectExtent l="0" t="0" r="0" b="8255"/>
+            <wp:docPr id="11" name="Image 11"/>
+            <wp:cNvGraphicFramePr>
+              <a:graphicFrameLocks xmlns:a="http://schemas.openxmlformats.org/drawingml/2006/main" noChangeAspect="1"/>
+            </wp:cNvGraphicFramePr>
+            <a:graphic xmlns:a="http://schemas.openxmlformats.org/drawingml/2006/main">
+              <a:graphicData uri="http://schemas.openxmlformats.org/drawingml/2006/picture">
+                <pic:pic xmlns:pic="http://schemas.openxmlformats.org/drawingml/2006/picture">
+                  <pic:nvPicPr>
+                    <pic:cNvPr id="1" name=""/>
+                    <pic:cNvPicPr/>
+                  </pic:nvPicPr>
+                  <pic:blipFill>
+                    <a:blip r:embed="rId9"/>
+                    <a:stretch>
+                      <a:fillRect/>
+                    </a:stretch>
+                  </pic:blipFill>
+                  <pic:spPr>
+                    <a:xfrm>
+                      <a:off x="0" y="0"/>
+                      <a:ext cx="5760720" cy="3154045"/>
+                    </a:xfrm>
+                    <a:prstGeom prst="rect">
+                      <a:avLst/>
+                    </a:prstGeom>
+                  </pic:spPr>
+                </pic:pic>
+              </a:graphicData>
+            </a:graphic>
+          </wp:inline>
+        </w:drawing>
+      </w:r>
+    </w:p>
+    <w:p>
+      <w:pPr>
+        <w:pBdr>
+          <w:top w:val="nil"/>
+          <w:left w:val="nil"/>
+          <w:bottom w:val="nil"/>
+          <w:right w:val="nil"/>
+          <w:between w:val="nil"/>
+        </w:pBdr>
+        <w:jc w:val="center"/>
+      </w:pPr>
+    </w:p>
+    <w:p>
+      <w:pPr>
+        <w:pBdr>
+          <w:top w:val="nil"/>
+          <w:left w:val="nil"/>
+          <w:bottom w:val="nil"/>
+          <w:right w:val="nil"/>
+          <w:between w:val="nil"/>
+        </w:pBdr>
+        <w:jc w:val="center"/>
+      </w:pPr>
+    </w:p>
+    <w:p>
+      <w:pPr>
+        <w:pBdr>
+          <w:top w:val="nil"/>
+          <w:left w:val="nil"/>
+          <w:bottom w:val="nil"/>
+          <w:right w:val="nil"/>
+          <w:between w:val="nil"/>
+        </w:pBdr>
+        <w:jc w:val="center"/>
+      </w:pPr>
+    </w:p>
+    <w:p>
+      <w:pPr>
+        <w:pBdr>
+          <w:top w:val="nil"/>
+          <w:left w:val="nil"/>
+          <w:bottom w:val="nil"/>
+          <w:right w:val="nil"/>
+          <w:between w:val="nil"/>
+        </w:pBdr>
+        <w:jc w:val="center"/>
+      </w:pPr>
+    </w:p>
+    <w:p>
+      <w:pPr>
+        <w:pBdr>
+          <w:top w:val="nil"/>
+          <w:left w:val="nil"/>
+          <w:bottom w:val="nil"/>
+          <w:right w:val="nil"/>
+          <w:between w:val="nil"/>
+        </w:pBdr>
+        <w:jc w:val="both"/>
+      </w:pPr>
+      <w:r>
+        <w:lastRenderedPageBreak/>
+        <w:tab/>
+        <w:t xml:space="preserve">Page description </w:t>
+      </w:r>
+      <w:r>
+        <w:t xml:space="preserve">personnages : </w:t>
+      </w:r>
+    </w:p>
+    <w:p>
+      <w:pPr>
+        <w:pBdr>
+          <w:top w:val="nil"/>
+          <w:left w:val="nil"/>
+          <w:bottom w:val="nil"/>
+          <w:right w:val="nil"/>
+          <w:between w:val="nil"/>
+        </w:pBdr>
+        <w:jc w:val="center"/>
+      </w:pPr>
+      <w:r>
+        <w:drawing>
+          <wp:inline distT="0" distB="0" distL="0" distR="0" wp14:anchorId="4EDA439B" wp14:editId="7791DAD3">
+            <wp:extent cx="5760720" cy="3191510"/>
+            <wp:effectExtent l="0" t="0" r="0" b="8890"/>
+            <wp:docPr id="12" name="Image 12"/>
+            <wp:cNvGraphicFramePr>
+              <a:graphicFrameLocks xmlns:a="http://schemas.openxmlformats.org/drawingml/2006/main" noChangeAspect="1"/>
+            </wp:cNvGraphicFramePr>
+            <a:graphic xmlns:a="http://schemas.openxmlformats.org/drawingml/2006/main">
+              <a:graphicData uri="http://schemas.openxmlformats.org/drawingml/2006/picture">
+                <pic:pic xmlns:pic="http://schemas.openxmlformats.org/drawingml/2006/picture">
+                  <pic:nvPicPr>
+                    <pic:cNvPr id="1" name=""/>
+                    <pic:cNvPicPr/>
+                  </pic:nvPicPr>
+                  <pic:blipFill>
+                    <a:blip r:embed="rId10"/>
+                    <a:stretch>
+                      <a:fillRect/>
+                    </a:stretch>
+                  </pic:blipFill>
+                  <pic:spPr>
+                    <a:xfrm>
+                      <a:off x="0" y="0"/>
+                      <a:ext cx="5760720" cy="3191510"/>
+                    </a:xfrm>
+                    <a:prstGeom prst="rect">
+                      <a:avLst/>
+                    </a:prstGeom>
+                  </pic:spPr>
+                </pic:pic>
+              </a:graphicData>
+            </a:graphic>
+          </wp:inline>
+        </w:drawing>
+      </w:r>
+    </w:p>
+    <w:p>
+      <w:pPr>
+        <w:pBdr>
+          <w:top w:val="nil"/>
+          <w:left w:val="nil"/>
+          <w:bottom w:val="nil"/>
+          <w:right w:val="nil"/>
+          <w:between w:val="nil"/>
+        </w:pBdr>
+      </w:pPr>
+    </w:p>
+    <w:p>
+      <w:pPr>
+        <w:pBdr>
+          <w:top w:val="nil"/>
+          <w:left w:val="nil"/>
+          <w:bottom w:val="nil"/>
+          <w:right w:val="nil"/>
+          <w:between w:val="nil"/>
+        </w:pBdr>
+      </w:pPr>
+      <w:r>
+        <w:tab/>
+        <w:t>Page ajout d’image </w:t>
+      </w:r>
+      <w:r>
+        <w:t xml:space="preserve">arc </w:t>
+      </w:r>
+      <w:r>
+        <w:t xml:space="preserve">: </w:t>
+      </w:r>
+    </w:p>
+    <w:p>
+      <w:pPr>
+        <w:pBdr>
+          <w:top w:val="nil"/>
+          <w:left w:val="nil"/>
+          <w:bottom w:val="nil"/>
+          <w:right w:val="nil"/>
+          <w:between w:val="nil"/>
+        </w:pBdr>
+        <w:jc w:val="center"/>
+      </w:pPr>
+      <w:r>
+        <w:drawing>
+          <wp:inline distT="0" distB="0" distL="0" distR="0" wp14:anchorId="019655E8" wp14:editId="2CBA131B">
+            <wp:extent cx="5760720" cy="3138805"/>
+            <wp:effectExtent l="0" t="0" r="0" b="4445"/>
+            <wp:docPr id="13" name="Image 13"/>
+            <wp:cNvGraphicFramePr>
+              <a:graphicFrameLocks xmlns:a="http://schemas.openxmlformats.org/drawingml/2006/main" noChangeAspect="1"/>
+            </wp:cNvGraphicFramePr>
+            <a:graphic xmlns:a="http://schemas.openxmlformats.org/drawingml/2006/main">
+              <a:graphicData uri="http://schemas.openxmlformats.org/drawingml/2006/picture">
+                <pic:pic xmlns:pic="http://schemas.openxmlformats.org/drawingml/2006/picture">
+                  <pic:nvPicPr>
+                    <pic:cNvPr id="1" name=""/>
+                    <pic:cNvPicPr/>
+                  </pic:nvPicPr>
+                  <pic:blipFill>
+                    <a:blip r:embed="rId11"/>
+                    <a:stretch>
+                      <a:fillRect/>
+                    </a:stretch>
+                  </pic:blipFill>
+                  <pic:spPr>
+                    <a:xfrm>
+                      <a:off x="0" y="0"/>
+                      <a:ext cx="5760720" cy="3138805"/>
+                    </a:xfrm>
+                    <a:prstGeom prst="rect">
+                      <a:avLst/>
+                    </a:prstGeom>
+                  </pic:spPr>
+                </pic:pic>
+              </a:graphicData>
+            </a:graphic>
+          </wp:inline>
+        </w:drawing>
+      </w:r>
+    </w:p>
+    <w:p>
+      <w:pPr>
+        <w:pBdr>
+          <w:top w:val="nil"/>
+          <w:left w:val="nil"/>
+          <w:bottom w:val="nil"/>
+          <w:right w:val="nil"/>
+          <w:between w:val="nil"/>
+        </w:pBdr>
+      </w:pPr>
+    </w:p>
+    <w:p>
+      <w:pPr>
+        <w:pBdr>
+          <w:top w:val="nil"/>
+          <w:left w:val="nil"/>
+          <w:bottom w:val="nil"/>
+          <w:right w:val="nil"/>
+          <w:between w:val="nil"/>
+        </w:pBdr>
+      </w:pPr>
+      <w:r>
+        <w:tab/>
+      </w:r>
+    </w:p>
+    <w:p>
+      <w:pPr>
+        <w:pBdr>
+          <w:top w:val="nil"/>
+          <w:left w:val="nil"/>
+          <w:bottom w:val="nil"/>
+          <w:right w:val="nil"/>
+          <w:between w:val="nil"/>
+        </w:pBdr>
+      </w:pPr>
+    </w:p>
+    <w:p>
+      <w:pPr>
+        <w:pBdr>
+          <w:top w:val="nil"/>
+          <w:left w:val="nil"/>
+          <w:bottom w:val="nil"/>
+          <w:right w:val="nil"/>
+          <w:between w:val="nil"/>
+        </w:pBdr>
+      </w:pPr>
+    </w:p>
+    <w:p>
+      <w:pPr>
+        <w:pBdr>
+          <w:top w:val="nil"/>
+          <w:left w:val="nil"/>
+          <w:bottom w:val="nil"/>
+          <w:right w:val="nil"/>
+          <w:between w:val="nil"/>
+        </w:pBdr>
+        <w:ind w:firstLine="720"/>
+      </w:pPr>
+    </w:p>
+    <w:p>
+      <w:pPr>
+        <w:pBdr>
+          <w:top w:val="nil"/>
+          <w:left w:val="nil"/>
+          <w:bottom w:val="nil"/>
+          <w:right w:val="nil"/>
+          <w:between w:val="nil"/>
+        </w:pBdr>
+        <w:ind w:firstLine="720"/>
+      </w:pPr>
+      <w:r>
+        <w:lastRenderedPageBreak/>
+        <w:t xml:space="preserve">Page </w:t>
+      </w:r>
+      <w:r>
+        <w:t>ajout d’</w:t>
+      </w:r>
+      <w:r>
+        <w:t xml:space="preserve">information arc : </w:t>
+      </w:r>
+      <w:r>
+        <w:drawing>
+          <wp:inline distT="0" distB="0" distL="0" distR="0" wp14:anchorId="1BE8A693" wp14:editId="5A57F8FD">
+            <wp:extent cx="5760720" cy="3147695"/>
+            <wp:effectExtent l="0" t="0" r="0" b="0"/>
+            <wp:docPr id="15" name="Image 15"/>
+            <wp:cNvGraphicFramePr>
+              <a:graphicFrameLocks xmlns:a="http://schemas.openxmlformats.org/drawingml/2006/main" noChangeAspect="1"/>
+            </wp:cNvGraphicFramePr>
+            <a:graphic xmlns:a="http://schemas.openxmlformats.org/drawingml/2006/main">
+              <a:graphicData uri="http://schemas.openxmlformats.org/drawingml/2006/picture">
+                <pic:pic xmlns:pic="http://schemas.openxmlformats.org/drawingml/2006/picture">
+                  <pic:nvPicPr>
+                    <pic:cNvPr id="1" name=""/>
+                    <pic:cNvPicPr/>
+                  </pic:nvPicPr>
+                  <pic:blipFill>
+                    <a:blip r:embed="rId12"/>
+                    <a:stretch>
+                      <a:fillRect/>
+                    </a:stretch>
+                  </pic:blipFill>
+                  <pic:spPr>
+                    <a:xfrm>
+                      <a:off x="0" y="0"/>
+                      <a:ext cx="5760720" cy="3147695"/>
+                    </a:xfrm>
+                    <a:prstGeom prst="rect">
+                      <a:avLst/>
+                    </a:prstGeom>
+                  </pic:spPr>
+                </pic:pic>
+              </a:graphicData>
+            </a:graphic>
+          </wp:inline>
+        </w:drawing>
+      </w:r>
+    </w:p>
+    <w:p>
+      <w:pPr>
+        <w:pBdr>
+          <w:top w:val="nil"/>
+          <w:left w:val="nil"/>
+          <w:bottom w:val="nil"/>
+          <w:right w:val="nil"/>
+          <w:between w:val="nil"/>
+        </w:pBdr>
+        <w:ind w:firstLine="720"/>
+      </w:pPr>
+      <w:r>
+        <w:t xml:space="preserve">Page ajout personnage : </w:t>
+      </w:r>
+    </w:p>
+    <w:p>
+      <w:pPr>
+        <w:pBdr>
+          <w:top w:val="nil"/>
+          <w:left w:val="nil"/>
+          <w:bottom w:val="nil"/>
+          <w:right w:val="nil"/>
+          <w:between w:val="nil"/>
+        </w:pBdr>
+        <w:jc w:val="center"/>
+      </w:pPr>
+      <w:r>
+        <w:drawing>
+          <wp:inline distT="0" distB="0" distL="0" distR="0" wp14:anchorId="3B045812" wp14:editId="0E31CFE6">
+            <wp:extent cx="5760720" cy="3171190"/>
+            <wp:effectExtent l="0" t="0" r="0" b="0"/>
+            <wp:docPr id="9" name="Image 9"/>
+            <wp:cNvGraphicFramePr>
+              <a:graphicFrameLocks xmlns:a="http://schemas.openxmlformats.org/drawingml/2006/main" noChangeAspect="1"/>
+            </wp:cNvGraphicFramePr>
+            <a:graphic xmlns:a="http://schemas.openxmlformats.org/drawingml/2006/main">
+              <a:graphicData uri="http://schemas.openxmlformats.org/drawingml/2006/picture">
+                <pic:pic xmlns:pic="http://schemas.openxmlformats.org/drawingml/2006/picture">
+                  <pic:nvPicPr>
+                    <pic:cNvPr id="1" name=""/>
+                    <pic:cNvPicPr/>
+                  </pic:nvPicPr>
+                  <pic:blipFill>
+                    <a:blip r:embed="rId13"/>
+                    <a:stretch>
+                      <a:fillRect/>
+                    </a:stretch>
+                  </pic:blipFill>
+                  <pic:spPr>
+                    <a:xfrm>
+                      <a:off x="0" y="0"/>
+                      <a:ext cx="5760720" cy="3171190"/>
+                    </a:xfrm>
+                    <a:prstGeom prst="rect">
+                      <a:avLst/>
+                    </a:prstGeom>
+                  </pic:spPr>
+                </pic:pic>
+              </a:graphicData>
+            </a:graphic>
+          </wp:inline>
+        </w:drawing>
+      </w:r>
+    </w:p>
+    <w:p>
+      <w:pPr>
+        <w:pBdr>
+          <w:top w:val="nil"/>
+          <w:left w:val="nil"/>
+          <w:bottom w:val="nil"/>
+          <w:right w:val="nil"/>
+          <w:between w:val="nil"/>
+        </w:pBdr>
+      </w:pPr>
+      <w:r>
+        <w:tab/>
+      </w:r>
+    </w:p>
+    <w:p>
+      <w:pPr>
+        <w:pBdr>
+          <w:top w:val="nil"/>
+          <w:left w:val="nil"/>
+          <w:bottom w:val="nil"/>
+          <w:right w:val="nil"/>
+          <w:between w:val="nil"/>
+        </w:pBdr>
+      </w:pPr>
+    </w:p>
+    <w:p>
+      <w:pPr>
+        <w:pBdr>
+          <w:top w:val="nil"/>
+          <w:left w:val="nil"/>
+          <w:bottom w:val="nil"/>
+          <w:right w:val="nil"/>
+          <w:between w:val="nil"/>
+        </w:pBdr>
+      </w:pPr>
+    </w:p>
+    <w:p>
+      <w:pPr>
+        <w:pBdr>
+          <w:top w:val="nil"/>
+          <w:left w:val="nil"/>
+          <w:bottom w:val="nil"/>
+          <w:right w:val="nil"/>
+          <w:between w:val="nil"/>
+        </w:pBdr>
+      </w:pPr>
+    </w:p>
+    <w:p>
+      <w:pPr>
+        <w:pBdr>
+          <w:top w:val="nil"/>
+          <w:left w:val="nil"/>
+          <w:bottom w:val="nil"/>
+          <w:right w:val="nil"/>
+          <w:between w:val="nil"/>
+        </w:pBdr>
+      </w:pPr>
+    </w:p>
+    <w:p>
+      <w:pPr>
+        <w:pBdr>
+          <w:top w:val="nil"/>
+          <w:left w:val="nil"/>
+          <w:bottom w:val="nil"/>
+          <w:right w:val="nil"/>
+          <w:between w:val="nil"/>
+        </w:pBdr>
+      </w:pPr>
+    </w:p>
+    <w:p>
+      <w:pPr>
+        <w:pBdr>
+          <w:top w:val="nil"/>
+          <w:left w:val="nil"/>
+          <w:bottom w:val="nil"/>
+          <w:right w:val="nil"/>
+          <w:between w:val="nil"/>
+        </w:pBdr>
+        <w:ind w:firstLine="720"/>
+      </w:pPr>
+      <w:r>
+        <w:lastRenderedPageBreak/>
+        <w:t>Page ajout image personnage :</w:t>
+      </w:r>
+    </w:p>
+    <w:p>
+      <w:pPr>
+        <w:pBdr>
+          <w:top w:val="nil"/>
+          <w:left w:val="nil"/>
+          <w:bottom w:val="nil"/>
+          <w:right w:val="nil"/>
+          <w:between w:val="nil"/>
+        </w:pBdr>
+        <w:jc w:val="center"/>
+      </w:pPr>
+      <w:r>
+        <w:drawing>
+          <wp:inline distT="0" distB="0" distL="0" distR="0" wp14:anchorId="2B1D99FB" wp14:editId="0D43D29D">
+            <wp:extent cx="5760720" cy="3138805"/>
+            <wp:effectExtent l="0" t="0" r="0" b="4445"/>
+            <wp:docPr id="14" name="Image 14"/>
+            <wp:cNvGraphicFramePr>
+              <a:graphicFrameLocks xmlns:a="http://schemas.openxmlformats.org/drawingml/2006/main" noChangeAspect="1"/>
+            </wp:cNvGraphicFramePr>
+            <a:graphic xmlns:a="http://schemas.openxmlformats.org/drawingml/2006/main">
+              <a:graphicData uri="http://schemas.openxmlformats.org/drawingml/2006/picture">
+                <pic:pic xmlns:pic="http://schemas.openxmlformats.org/drawingml/2006/picture">
+                  <pic:nvPicPr>
+                    <pic:cNvPr id="1" name=""/>
+                    <pic:cNvPicPr/>
+                  </pic:nvPicPr>
+                  <pic:blipFill>
+                    <a:blip r:embed="rId11"/>
+                    <a:stretch>
+                      <a:fillRect/>
+                    </a:stretch>
+                  </pic:blipFill>
+                  <pic:spPr>
+                    <a:xfrm>
+                      <a:off x="0" y="0"/>
+                      <a:ext cx="5760720" cy="3138805"/>
+                    </a:xfrm>
+                    <a:prstGeom prst="rect">
+                      <a:avLst/>
+                    </a:prstGeom>
+                  </pic:spPr>
+                </pic:pic>
+              </a:graphicData>
+            </a:graphic>
+          </wp:inline>
+        </w:drawing>
+      </w:r>
+    </w:p>
+    <w:p>
+      <w:pPr>
+        <w:pBdr>
+          <w:top w:val="nil"/>
+          <w:left w:val="nil"/>
+          <w:bottom w:val="nil"/>
+          <w:right w:val="nil"/>
+          <w:between w:val="nil"/>
+        </w:pBdr>
+      </w:pPr>
+      <w:r>
+        <w:t xml:space="preserve"> </w:t>
+      </w:r>
     </w:p>
     <w:sectPr>
       <w:pgSz w:w="11906" w:h="16838"/>
@@ -787,6 +1467,7 @@
     <w:lsdException w:name="HTML Sample" w:semiHidden="1" w:unhideWhenUsed="1"/>
     <w:lsdException w:name="HTML Typewriter" w:semiHidden="1" w:unhideWhenUsed="1"/>
     <w:lsdException w:name="HTML Variable" w:semiHidden="1" w:unhideWhenUsed="1"/>
+    <w:lsdException w:name="Normal Table" w:semiHidden="1" w:unhideWhenUsed="1"/>
     <w:lsdException w:name="annotation subject" w:semiHidden="1" w:unhideWhenUsed="1"/>
     <w:lsdException w:name="No List" w:semiHidden="1" w:unhideWhenUsed="1"/>
     <w:lsdException w:name="Outline List 1" w:semiHidden="1" w:unhideWhenUsed="1"/>
@@ -833,8 +1514,10 @@
     <w:lsdException w:name="Table Subtle 2" w:semiHidden="1" w:unhideWhenUsed="1"/>
     <w:lsdException w:name="Table Web 1" w:semiHidden="1" w:unhideWhenUsed="1"/>
     <w:lsdException w:name="Table Web 2" w:semiHidden="1" w:unhideWhenUsed="1"/>
+    <w:lsdException w:name="Table Web 3" w:semiHidden="1" w:unhideWhenUsed="1"/>
     <w:lsdException w:name="Balloon Text" w:semiHidden="1" w:unhideWhenUsed="1"/>
     <w:lsdException w:name="Table Grid" w:uiPriority="39"/>
+    <w:lsdException w:name="Table Theme" w:semiHidden="1" w:unhideWhenUsed="1"/>
     <w:lsdException w:name="Placeholder Text" w:semiHidden="1"/>
     <w:lsdException w:name="No Spacing" w:uiPriority="1" w:qFormat="1"/>
     <w:lsdException w:name="Light Shading" w:uiPriority="60"/>

--- a/trunk/Documentation/Contexte Projet(corrigé).docx
+++ b/trunk/Documentation/Contexte Projet(corrigé).docx
@@ -48,7 +48,7 @@
                     <pic:cNvPicPr/>
                   </pic:nvPicPr>
                   <pic:blipFill>
-                    <a:blip r:embed="rId5" cstate="print">
+                    <a:blip r:embed="rId7" cstate="print">
                       <a:extLst>
                         <a:ext uri="{28A0092B-C50C-407E-A947-70E740481C1C}">
                           <a14:useLocalDpi xmlns:a14="http://schemas.microsoft.com/office/drawing/2010/main" val="0"/>
@@ -94,7 +94,15 @@
         <w:t>, saisons,</w:t>
       </w:r>
       <w:r>
-        <w:t xml:space="preserve"> (à définir) de One Piece. Soit pour faire découvrir l’animé aux débutants Ou bien pour les fins connaisseuses afin de les aider à redécouvrir les anciens arcs qu’ils ont pu oublier et apprécier à l’époque de leur visionnage étant donné que One Piece date de 1997. Le public visé est à peu près tout le monde, c’est-à-dire à la fois ceux qui sont nouveaux dans le monde des animés, ils auront donc maintenant un support explicatif détaillé. Mais aussi les fans d’animés qui pourrons redécouvrent des détails ou des petites anecdotes qu’ils auraient pu manquer. Ce projet peut aussi attirer les fans qui veulent connaitre tous les détails de l’œuvre, avoir accès à toutes les anecdotes et théories.</w:t>
+        <w:t xml:space="preserve"> (à définir) de One Piece. Soit pour faire découvrir </w:t>
+      </w:r>
+      <w:proofErr w:type="gramStart"/>
+      <w:r>
+        <w:t>l’animé</w:t>
+      </w:r>
+      <w:proofErr w:type="gramEnd"/>
+      <w:r>
+        <w:t xml:space="preserve"> aux débutants Ou bien pour les fins connaisseuses afin de les aider à redécouvrir les anciens arcs qu’ils ont pu oublier et apprécier à l’époque de leur visionnage étant donné que One Piece date de 1997. Le public visé est à peu près tout le monde, c’est-à-dire à la fois ceux qui sont nouveaux dans le monde des animés, ils auront donc maintenant un support explicatif détaillé. Mais aussi les fans d’animés qui pourrons redécouvrent des détails ou des petites anecdotes qu’ils auraient pu manquer. Ce projet peut aussi attirer les fans qui veulent connaitre tous les détails de l’œuvre, avoir accès à toutes les anecdotes et théories.</w:t>
       </w:r>
     </w:p>
     <w:p>
@@ -125,7 +133,21 @@
         <w:rPr>
           <w:color w:val="000000"/>
         </w:rPr>
-        <w:t>Pouvoir parcourir le monde de l’animé au travers d’une carte ou l’on peut sélectionner l’arc que l’on veut et où il y a la chronologie apparente. (master)</w:t>
+        <w:t>Pouvoir parcourir le monde de l’animé au travers d’une carte ou l’on peut sélectionner l’arc que l’on veut et où il y a la chronologie apparente. (</w:t>
+      </w:r>
+      <w:proofErr w:type="gramStart"/>
+      <w:r>
+        <w:rPr>
+          <w:color w:val="000000"/>
+        </w:rPr>
+        <w:t>master</w:t>
+      </w:r>
+      <w:proofErr w:type="gramEnd"/>
+      <w:r>
+        <w:rPr>
+          <w:color w:val="000000"/>
+        </w:rPr>
+        <w:t>)</w:t>
       </w:r>
     </w:p>
     <w:p>
@@ -244,7 +266,21 @@
         <w:rPr>
           <w:color w:val="000000"/>
         </w:rPr>
-        <w:t>sur eux comme leur secret les plus gardé. (petit master/détails)</w:t>
+        <w:t>sur eux comme leur secret les plus gardé. (</w:t>
+      </w:r>
+      <w:proofErr w:type="gramStart"/>
+      <w:r>
+        <w:rPr>
+          <w:color w:val="000000"/>
+        </w:rPr>
+        <w:t>petit</w:t>
+      </w:r>
+      <w:proofErr w:type="gramEnd"/>
+      <w:r>
+        <w:rPr>
+          <w:color w:val="000000"/>
+        </w:rPr>
+        <w:t xml:space="preserve"> master/détails)</w:t>
       </w:r>
     </w:p>
     <w:p>
@@ -320,31 +356,40 @@
           <w:between w:val="nil"/>
         </w:pBdr>
         <w:ind w:firstLine="360"/>
-        <w:jc w:val="both"/>
-      </w:pPr>
-      <w:r>
+        <w:jc w:val="center"/>
+        <w:rPr>
+          <w:b/>
+          <w:bCs/>
+          <w:color w:val="FF0000"/>
+          <w:sz w:val="40"/>
+          <w:szCs w:val="40"/>
+          <w:u w:val="single"/>
+        </w:rPr>
+      </w:pPr>
+      <w:proofErr w:type="spellStart"/>
+      <w:r>
+        <w:rPr>
+          <w:b/>
+          <w:bCs/>
+          <w:color w:val="FF0000"/>
+          <w:sz w:val="40"/>
+          <w:szCs w:val="40"/>
+          <w:u w:val="single"/>
+        </w:rPr>
         <w:lastRenderedPageBreak/>
-        <w:t>Prenons exemple sur Nathan et Robert</w:t>
-      </w:r>
-      <w:r>
-        <w:t xml:space="preserve">, deux </w:t>
-      </w:r>
-      <w:proofErr w:type="spellStart"/>
-      <w:r>
-        <w:t>personnas</w:t>
+        <w:t>Personnas</w:t>
       </w:r>
       <w:proofErr w:type="spellEnd"/>
       <w:r>
-        <w:t xml:space="preserve">, </w:t>
-      </w:r>
-      <w:r>
-        <w:t xml:space="preserve">pour développer l’utilité de </w:t>
-      </w:r>
-      <w:r>
-        <w:t xml:space="preserve">notre </w:t>
-      </w:r>
-      <w:r>
-        <w:t>application :</w:t>
+        <w:rPr>
+          <w:b/>
+          <w:bCs/>
+          <w:color w:val="FF0000"/>
+          <w:sz w:val="40"/>
+          <w:szCs w:val="40"/>
+          <w:u w:val="single"/>
+        </w:rPr>
+        <w:t xml:space="preserve"> et user-stories</w:t>
       </w:r>
     </w:p>
     <w:p>
@@ -359,6 +404,29 @@
         <w:ind w:firstLine="360"/>
         <w:jc w:val="both"/>
       </w:pPr>
+      <w:r>
+        <w:t>Prenons exemple sur Nathan et Robert</w:t>
+      </w:r>
+      <w:r>
+        <w:t xml:space="preserve">, deux </w:t>
+      </w:r>
+      <w:proofErr w:type="spellStart"/>
+      <w:r>
+        <w:t>personnas</w:t>
+      </w:r>
+      <w:proofErr w:type="spellEnd"/>
+      <w:r>
+        <w:t xml:space="preserve">, </w:t>
+      </w:r>
+      <w:r>
+        <w:t xml:space="preserve">pour développer l’utilité de </w:t>
+      </w:r>
+      <w:r>
+        <w:t xml:space="preserve">notre </w:t>
+      </w:r>
+      <w:r>
+        <w:t>application :</w:t>
+      </w:r>
     </w:p>
     <w:p>
       <w:pPr>
@@ -393,7 +461,7 @@
                     </pic:cNvPicPr>
                   </pic:nvPicPr>
                   <pic:blipFill>
-                    <a:blip r:embed="rId6" cstate="print">
+                    <a:blip r:embed="rId8" cstate="print">
                       <a:extLst>
                         <a:ext uri="{28A0092B-C50C-407E-A947-70E740481C1C}">
                           <a14:useLocalDpi xmlns:a14="http://schemas.microsoft.com/office/drawing/2010/main" val="0"/>
@@ -468,7 +536,7 @@
                     </pic:cNvPicPr>
                   </pic:nvPicPr>
                   <pic:blipFill>
-                    <a:blip r:embed="rId7" cstate="print">
+                    <a:blip r:embed="rId9" cstate="print">
                       <a:extLst>
                         <a:ext uri="{28A0092B-C50C-407E-A947-70E740481C1C}">
                           <a14:useLocalDpi xmlns:a14="http://schemas.microsoft.com/office/drawing/2010/main" val="0"/>
@@ -532,6 +600,8 @@
     <w:p>
       <w:pPr>
         <w:jc w:val="center"/>
+      </w:pPr>
+      <w:r>
         <w:rPr>
           <w:b/>
           <w:bCs/>
@@ -540,16 +610,6 @@
           <w:szCs w:val="40"/>
           <w:u w:val="single"/>
         </w:rPr>
-      </w:pPr>
-      <w:r>
-        <w:rPr>
-          <w:b/>
-          <w:bCs/>
-          <w:color w:val="FF0000"/>
-          <w:sz w:val="40"/>
-          <w:szCs w:val="40"/>
-          <w:u w:val="single"/>
-        </w:rPr>
         <w:lastRenderedPageBreak/>
         <w:t>Sketchs</w:t>
       </w:r>
@@ -579,6 +639,7 @@
       </w:pPr>
       <w:r>
         <w:rPr>
+          <w:noProof/>
           <w:color w:val="FF0000"/>
         </w:rPr>
         <w:drawing>
@@ -586,190 +647,6 @@
             <wp:extent cx="5760720" cy="3228340"/>
             <wp:effectExtent l="0" t="0" r="0" b="0"/>
             <wp:docPr id="4" name="Image 4"/>
-            <wp:cNvGraphicFramePr>
-              <a:graphicFrameLocks xmlns:a="http://schemas.openxmlformats.org/drawingml/2006/main" noChangeAspect="1"/>
-            </wp:cNvGraphicFramePr>
-            <a:graphic xmlns:a="http://schemas.openxmlformats.org/drawingml/2006/main">
-              <a:graphicData uri="http://schemas.openxmlformats.org/drawingml/2006/picture">
-                <pic:pic xmlns:pic="http://schemas.openxmlformats.org/drawingml/2006/picture">
-                  <pic:nvPicPr>
-                    <pic:cNvPr id="1" name=""/>
-                    <pic:cNvPicPr/>
-                  </pic:nvPicPr>
-                  <pic:blipFill>
-                    <a:blip r:embed="rId8"/>
-                    <a:stretch>
-                      <a:fillRect/>
-                    </a:stretch>
-                  </pic:blipFill>
-                  <pic:spPr>
-                    <a:xfrm>
-                      <a:off x="0" y="0"/>
-                      <a:ext cx="5760720" cy="3228340"/>
-                    </a:xfrm>
-                    <a:prstGeom prst="rect">
-                      <a:avLst/>
-                    </a:prstGeom>
-                  </pic:spPr>
-                </pic:pic>
-              </a:graphicData>
-            </a:graphic>
-          </wp:inline>
-        </w:drawing>
-      </w:r>
-    </w:p>
-    <w:p>
-      <w:pPr>
-        <w:pBdr>
-          <w:top w:val="nil"/>
-          <w:left w:val="nil"/>
-          <w:bottom w:val="nil"/>
-          <w:right w:val="nil"/>
-          <w:between w:val="nil"/>
-        </w:pBdr>
-        <w:jc w:val="both"/>
-      </w:pPr>
-      <w:r>
-        <w:tab/>
-      </w:r>
-      <w:r>
-        <w:t>Page description d’arc :</w:t>
-      </w:r>
-    </w:p>
-    <w:p>
-      <w:pPr>
-        <w:pBdr>
-          <w:top w:val="nil"/>
-          <w:left w:val="nil"/>
-          <w:bottom w:val="nil"/>
-          <w:right w:val="nil"/>
-          <w:between w:val="nil"/>
-        </w:pBdr>
-        <w:jc w:val="center"/>
-      </w:pPr>
-      <w:r>
-        <w:drawing>
-          <wp:inline distT="0" distB="0" distL="0" distR="0" wp14:anchorId="38445821" wp14:editId="1FC726A2">
-            <wp:extent cx="5760720" cy="3154045"/>
-            <wp:effectExtent l="0" t="0" r="0" b="8255"/>
-            <wp:docPr id="11" name="Image 11"/>
-            <wp:cNvGraphicFramePr>
-              <a:graphicFrameLocks xmlns:a="http://schemas.openxmlformats.org/drawingml/2006/main" noChangeAspect="1"/>
-            </wp:cNvGraphicFramePr>
-            <a:graphic xmlns:a="http://schemas.openxmlformats.org/drawingml/2006/main">
-              <a:graphicData uri="http://schemas.openxmlformats.org/drawingml/2006/picture">
-                <pic:pic xmlns:pic="http://schemas.openxmlformats.org/drawingml/2006/picture">
-                  <pic:nvPicPr>
-                    <pic:cNvPr id="1" name=""/>
-                    <pic:cNvPicPr/>
-                  </pic:nvPicPr>
-                  <pic:blipFill>
-                    <a:blip r:embed="rId9"/>
-                    <a:stretch>
-                      <a:fillRect/>
-                    </a:stretch>
-                  </pic:blipFill>
-                  <pic:spPr>
-                    <a:xfrm>
-                      <a:off x="0" y="0"/>
-                      <a:ext cx="5760720" cy="3154045"/>
-                    </a:xfrm>
-                    <a:prstGeom prst="rect">
-                      <a:avLst/>
-                    </a:prstGeom>
-                  </pic:spPr>
-                </pic:pic>
-              </a:graphicData>
-            </a:graphic>
-          </wp:inline>
-        </w:drawing>
-      </w:r>
-    </w:p>
-    <w:p>
-      <w:pPr>
-        <w:pBdr>
-          <w:top w:val="nil"/>
-          <w:left w:val="nil"/>
-          <w:bottom w:val="nil"/>
-          <w:right w:val="nil"/>
-          <w:between w:val="nil"/>
-        </w:pBdr>
-        <w:jc w:val="center"/>
-      </w:pPr>
-    </w:p>
-    <w:p>
-      <w:pPr>
-        <w:pBdr>
-          <w:top w:val="nil"/>
-          <w:left w:val="nil"/>
-          <w:bottom w:val="nil"/>
-          <w:right w:val="nil"/>
-          <w:between w:val="nil"/>
-        </w:pBdr>
-        <w:jc w:val="center"/>
-      </w:pPr>
-    </w:p>
-    <w:p>
-      <w:pPr>
-        <w:pBdr>
-          <w:top w:val="nil"/>
-          <w:left w:val="nil"/>
-          <w:bottom w:val="nil"/>
-          <w:right w:val="nil"/>
-          <w:between w:val="nil"/>
-        </w:pBdr>
-        <w:jc w:val="center"/>
-      </w:pPr>
-    </w:p>
-    <w:p>
-      <w:pPr>
-        <w:pBdr>
-          <w:top w:val="nil"/>
-          <w:left w:val="nil"/>
-          <w:bottom w:val="nil"/>
-          <w:right w:val="nil"/>
-          <w:between w:val="nil"/>
-        </w:pBdr>
-        <w:jc w:val="center"/>
-      </w:pPr>
-    </w:p>
-    <w:p>
-      <w:pPr>
-        <w:pBdr>
-          <w:top w:val="nil"/>
-          <w:left w:val="nil"/>
-          <w:bottom w:val="nil"/>
-          <w:right w:val="nil"/>
-          <w:between w:val="nil"/>
-        </w:pBdr>
-        <w:jc w:val="both"/>
-      </w:pPr>
-      <w:r>
-        <w:lastRenderedPageBreak/>
-        <w:tab/>
-        <w:t xml:space="preserve">Page description </w:t>
-      </w:r>
-      <w:r>
-        <w:t xml:space="preserve">personnages : </w:t>
-      </w:r>
-    </w:p>
-    <w:p>
-      <w:pPr>
-        <w:pBdr>
-          <w:top w:val="nil"/>
-          <w:left w:val="nil"/>
-          <w:bottom w:val="nil"/>
-          <w:right w:val="nil"/>
-          <w:between w:val="nil"/>
-        </w:pBdr>
-        <w:jc w:val="center"/>
-      </w:pPr>
-      <w:r>
-        <w:drawing>
-          <wp:inline distT="0" distB="0" distL="0" distR="0" wp14:anchorId="4EDA439B" wp14:editId="7791DAD3">
-            <wp:extent cx="5760720" cy="3191510"/>
-            <wp:effectExtent l="0" t="0" r="0" b="8890"/>
-            <wp:docPr id="12" name="Image 12"/>
             <wp:cNvGraphicFramePr>
               <a:graphicFrameLocks xmlns:a="http://schemas.openxmlformats.org/drawingml/2006/main" noChangeAspect="1"/>
             </wp:cNvGraphicFramePr>
@@ -789,7 +666,7 @@
                   <pic:spPr>
                     <a:xfrm>
                       <a:off x="0" y="0"/>
-                      <a:ext cx="5760720" cy="3191510"/>
+                      <a:ext cx="5760720" cy="3228340"/>
                     </a:xfrm>
                     <a:prstGeom prst="rect">
                       <a:avLst/>
@@ -811,27 +688,13 @@
           <w:right w:val="nil"/>
           <w:between w:val="nil"/>
         </w:pBdr>
-      </w:pPr>
-    </w:p>
-    <w:p>
-      <w:pPr>
-        <w:pBdr>
-          <w:top w:val="nil"/>
-          <w:left w:val="nil"/>
-          <w:bottom w:val="nil"/>
-          <w:right w:val="nil"/>
-          <w:between w:val="nil"/>
-        </w:pBdr>
+        <w:jc w:val="both"/>
       </w:pPr>
       <w:r>
         <w:tab/>
-        <w:t>Page ajout d’image </w:t>
-      </w:r>
-      <w:r>
-        <w:t xml:space="preserve">arc </w:t>
-      </w:r>
-      <w:r>
-        <w:t xml:space="preserve">: </w:t>
+      </w:r>
+      <w:r>
+        <w:t>Page description d’arc :</w:t>
       </w:r>
     </w:p>
     <w:p>
@@ -846,11 +709,14 @@
         <w:jc w:val="center"/>
       </w:pPr>
       <w:r>
+        <w:rPr>
+          <w:noProof/>
+        </w:rPr>
         <w:drawing>
-          <wp:inline distT="0" distB="0" distL="0" distR="0" wp14:anchorId="019655E8" wp14:editId="2CBA131B">
-            <wp:extent cx="5760720" cy="3138805"/>
-            <wp:effectExtent l="0" t="0" r="0" b="4445"/>
-            <wp:docPr id="13" name="Image 13"/>
+          <wp:inline distT="0" distB="0" distL="0" distR="0" wp14:anchorId="38445821" wp14:editId="1FC726A2">
+            <wp:extent cx="5760720" cy="3154045"/>
+            <wp:effectExtent l="0" t="0" r="0" b="8255"/>
+            <wp:docPr id="11" name="Image 11"/>
             <wp:cNvGraphicFramePr>
               <a:graphicFrameLocks xmlns:a="http://schemas.openxmlformats.org/drawingml/2006/main" noChangeAspect="1"/>
             </wp:cNvGraphicFramePr>
@@ -870,7 +736,7 @@
                   <pic:spPr>
                     <a:xfrm>
                       <a:off x="0" y="0"/>
-                      <a:ext cx="5760720" cy="3138805"/>
+                      <a:ext cx="5760720" cy="3154045"/>
                     </a:xfrm>
                     <a:prstGeom prst="rect">
                       <a:avLst/>
@@ -892,6 +758,7 @@
           <w:right w:val="nil"/>
           <w:between w:val="nil"/>
         </w:pBdr>
+        <w:jc w:val="center"/>
       </w:pPr>
     </w:p>
     <w:p>
@@ -903,10 +770,8 @@
           <w:right w:val="nil"/>
           <w:between w:val="nil"/>
         </w:pBdr>
-      </w:pPr>
-      <w:r>
-        <w:tab/>
-      </w:r>
+        <w:jc w:val="center"/>
+      </w:pPr>
     </w:p>
     <w:p>
       <w:pPr>
@@ -917,6 +782,7 @@
           <w:right w:val="nil"/>
           <w:between w:val="nil"/>
         </w:pBdr>
+        <w:jc w:val="center"/>
       </w:pPr>
     </w:p>
     <w:p>
@@ -928,6 +794,7 @@
           <w:right w:val="nil"/>
           <w:between w:val="nil"/>
         </w:pBdr>
+        <w:jc w:val="center"/>
       </w:pPr>
     </w:p>
     <w:p>
@@ -939,8 +806,16 @@
           <w:right w:val="nil"/>
           <w:between w:val="nil"/>
         </w:pBdr>
-        <w:ind w:firstLine="720"/>
-      </w:pPr>
+        <w:jc w:val="both"/>
+      </w:pPr>
+      <w:r>
+        <w:lastRenderedPageBreak/>
+        <w:tab/>
+        <w:t xml:space="preserve">Page description </w:t>
+      </w:r>
+      <w:r>
+        <w:t xml:space="preserve">personnages : </w:t>
+      </w:r>
     </w:p>
     <w:p>
       <w:pPr>
@@ -951,24 +826,17 @@
           <w:right w:val="nil"/>
           <w:between w:val="nil"/>
         </w:pBdr>
-        <w:ind w:firstLine="720"/>
-      </w:pPr>
-      <w:r>
-        <w:lastRenderedPageBreak/>
-        <w:t xml:space="preserve">Page </w:t>
-      </w:r>
-      <w:r>
-        <w:t>ajout d’</w:t>
-      </w:r>
-      <w:r>
-        <w:t xml:space="preserve">information arc : </w:t>
-      </w:r>
-      <w:r>
+        <w:jc w:val="center"/>
+      </w:pPr>
+      <w:r>
+        <w:rPr>
+          <w:noProof/>
+        </w:rPr>
         <w:drawing>
-          <wp:inline distT="0" distB="0" distL="0" distR="0" wp14:anchorId="1BE8A693" wp14:editId="5A57F8FD">
-            <wp:extent cx="5760720" cy="3147695"/>
-            <wp:effectExtent l="0" t="0" r="0" b="0"/>
-            <wp:docPr id="15" name="Image 15"/>
+          <wp:inline distT="0" distB="0" distL="0" distR="0" wp14:anchorId="4EDA439B" wp14:editId="7791DAD3">
+            <wp:extent cx="5760720" cy="3191510"/>
+            <wp:effectExtent l="0" t="0" r="0" b="8890"/>
+            <wp:docPr id="12" name="Image 12"/>
             <wp:cNvGraphicFramePr>
               <a:graphicFrameLocks xmlns:a="http://schemas.openxmlformats.org/drawingml/2006/main" noChangeAspect="1"/>
             </wp:cNvGraphicFramePr>
@@ -988,7 +856,7 @@
                   <pic:spPr>
                     <a:xfrm>
                       <a:off x="0" y="0"/>
-                      <a:ext cx="5760720" cy="3147695"/>
+                      <a:ext cx="5760720" cy="3191510"/>
                     </a:xfrm>
                     <a:prstGeom prst="rect">
                       <a:avLst/>
@@ -1010,10 +878,27 @@
           <w:right w:val="nil"/>
           <w:between w:val="nil"/>
         </w:pBdr>
-        <w:ind w:firstLine="720"/>
-      </w:pPr>
-      <w:r>
-        <w:t xml:space="preserve">Page ajout personnage : </w:t>
+      </w:pPr>
+    </w:p>
+    <w:p>
+      <w:pPr>
+        <w:pBdr>
+          <w:top w:val="nil"/>
+          <w:left w:val="nil"/>
+          <w:bottom w:val="nil"/>
+          <w:right w:val="nil"/>
+          <w:between w:val="nil"/>
+        </w:pBdr>
+      </w:pPr>
+      <w:r>
+        <w:tab/>
+        <w:t>Page ajout d’image </w:t>
+      </w:r>
+      <w:r>
+        <w:t xml:space="preserve">arc </w:t>
+      </w:r>
+      <w:r>
+        <w:t xml:space="preserve">: </w:t>
       </w:r>
     </w:p>
     <w:p>
@@ -1028,11 +913,14 @@
         <w:jc w:val="center"/>
       </w:pPr>
       <w:r>
+        <w:rPr>
+          <w:noProof/>
+        </w:rPr>
         <w:drawing>
-          <wp:inline distT="0" distB="0" distL="0" distR="0" wp14:anchorId="3B045812" wp14:editId="0E31CFE6">
-            <wp:extent cx="5760720" cy="3171190"/>
-            <wp:effectExtent l="0" t="0" r="0" b="0"/>
-            <wp:docPr id="9" name="Image 9"/>
+          <wp:inline distT="0" distB="0" distL="0" distR="0" wp14:anchorId="019655E8" wp14:editId="2CBA131B">
+            <wp:extent cx="5760720" cy="3138805"/>
+            <wp:effectExtent l="0" t="0" r="0" b="4445"/>
+            <wp:docPr id="13" name="Image 13"/>
             <wp:cNvGraphicFramePr>
               <a:graphicFrameLocks xmlns:a="http://schemas.openxmlformats.org/drawingml/2006/main" noChangeAspect="1"/>
             </wp:cNvGraphicFramePr>
@@ -1052,7 +940,7 @@
                   <pic:spPr>
                     <a:xfrm>
                       <a:off x="0" y="0"/>
-                      <a:ext cx="5760720" cy="3171190"/>
+                      <a:ext cx="5760720" cy="3138805"/>
                     </a:xfrm>
                     <a:prstGeom prst="rect">
                       <a:avLst/>
@@ -1075,9 +963,6 @@
           <w:between w:val="nil"/>
         </w:pBdr>
       </w:pPr>
-      <w:r>
-        <w:tab/>
-      </w:r>
     </w:p>
     <w:p>
       <w:pPr>
@@ -1089,28 +974,9 @@
           <w:between w:val="nil"/>
         </w:pBdr>
       </w:pPr>
-    </w:p>
-    <w:p>
-      <w:pPr>
-        <w:pBdr>
-          <w:top w:val="nil"/>
-          <w:left w:val="nil"/>
-          <w:bottom w:val="nil"/>
-          <w:right w:val="nil"/>
-          <w:between w:val="nil"/>
-        </w:pBdr>
-      </w:pPr>
-    </w:p>
-    <w:p>
-      <w:pPr>
-        <w:pBdr>
-          <w:top w:val="nil"/>
-          <w:left w:val="nil"/>
-          <w:bottom w:val="nil"/>
-          <w:right w:val="nil"/>
-          <w:between w:val="nil"/>
-        </w:pBdr>
-      </w:pPr>
+      <w:r>
+        <w:tab/>
+      </w:r>
     </w:p>
     <w:p>
       <w:pPr>
@@ -1145,9 +1011,221 @@
         </w:pBdr>
         <w:ind w:firstLine="720"/>
       </w:pPr>
+    </w:p>
+    <w:p>
+      <w:pPr>
+        <w:pBdr>
+          <w:top w:val="nil"/>
+          <w:left w:val="nil"/>
+          <w:bottom w:val="nil"/>
+          <w:right w:val="nil"/>
+          <w:between w:val="nil"/>
+        </w:pBdr>
+        <w:ind w:firstLine="720"/>
+      </w:pPr>
       <w:r>
         <w:lastRenderedPageBreak/>
-        <w:t>Page ajout image personnage :</w:t>
+        <w:t xml:space="preserve">Page </w:t>
+      </w:r>
+      <w:r>
+        <w:t>ajout d’</w:t>
+      </w:r>
+      <w:r>
+        <w:t xml:space="preserve">information arc : </w:t>
+      </w:r>
+      <w:r>
+        <w:rPr>
+          <w:noProof/>
+        </w:rPr>
+        <w:drawing>
+          <wp:inline distT="0" distB="0" distL="0" distR="0" wp14:anchorId="1BE8A693" wp14:editId="5A57F8FD">
+            <wp:extent cx="5760720" cy="3147695"/>
+            <wp:effectExtent l="0" t="0" r="0" b="0"/>
+            <wp:docPr id="15" name="Image 15"/>
+            <wp:cNvGraphicFramePr>
+              <a:graphicFrameLocks xmlns:a="http://schemas.openxmlformats.org/drawingml/2006/main" noChangeAspect="1"/>
+            </wp:cNvGraphicFramePr>
+            <a:graphic xmlns:a="http://schemas.openxmlformats.org/drawingml/2006/main">
+              <a:graphicData uri="http://schemas.openxmlformats.org/drawingml/2006/picture">
+                <pic:pic xmlns:pic="http://schemas.openxmlformats.org/drawingml/2006/picture">
+                  <pic:nvPicPr>
+                    <pic:cNvPr id="1" name=""/>
+                    <pic:cNvPicPr/>
+                  </pic:nvPicPr>
+                  <pic:blipFill>
+                    <a:blip r:embed="rId14"/>
+                    <a:stretch>
+                      <a:fillRect/>
+                    </a:stretch>
+                  </pic:blipFill>
+                  <pic:spPr>
+                    <a:xfrm>
+                      <a:off x="0" y="0"/>
+                      <a:ext cx="5760720" cy="3147695"/>
+                    </a:xfrm>
+                    <a:prstGeom prst="rect">
+                      <a:avLst/>
+                    </a:prstGeom>
+                  </pic:spPr>
+                </pic:pic>
+              </a:graphicData>
+            </a:graphic>
+          </wp:inline>
+        </w:drawing>
+      </w:r>
+    </w:p>
+    <w:p>
+      <w:pPr>
+        <w:pBdr>
+          <w:top w:val="nil"/>
+          <w:left w:val="nil"/>
+          <w:bottom w:val="nil"/>
+          <w:right w:val="nil"/>
+          <w:between w:val="nil"/>
+        </w:pBdr>
+        <w:ind w:firstLine="720"/>
+      </w:pPr>
+      <w:r>
+        <w:t>Page ajout d’information personnage</w:t>
+      </w:r>
+      <w:r>
+        <w:t xml:space="preserve"> : </w:t>
+      </w:r>
+    </w:p>
+    <w:p>
+      <w:pPr>
+        <w:pBdr>
+          <w:top w:val="nil"/>
+          <w:left w:val="nil"/>
+          <w:bottom w:val="nil"/>
+          <w:right w:val="nil"/>
+          <w:between w:val="nil"/>
+        </w:pBdr>
+      </w:pPr>
+      <w:r>
+        <w:drawing>
+          <wp:inline distT="0" distB="0" distL="0" distR="0" wp14:anchorId="11C7BE87" wp14:editId="21E23BFD">
+            <wp:extent cx="5760720" cy="3157220"/>
+            <wp:effectExtent l="0" t="0" r="0" b="5080"/>
+            <wp:docPr id="6" name="Image 6"/>
+            <wp:cNvGraphicFramePr>
+              <a:graphicFrameLocks xmlns:a="http://schemas.openxmlformats.org/drawingml/2006/main" noChangeAspect="1"/>
+            </wp:cNvGraphicFramePr>
+            <a:graphic xmlns:a="http://schemas.openxmlformats.org/drawingml/2006/main">
+              <a:graphicData uri="http://schemas.openxmlformats.org/drawingml/2006/picture">
+                <pic:pic xmlns:pic="http://schemas.openxmlformats.org/drawingml/2006/picture">
+                  <pic:nvPicPr>
+                    <pic:cNvPr id="1" name=""/>
+                    <pic:cNvPicPr/>
+                  </pic:nvPicPr>
+                  <pic:blipFill>
+                    <a:blip r:embed="rId15"/>
+                    <a:stretch>
+                      <a:fillRect/>
+                    </a:stretch>
+                  </pic:blipFill>
+                  <pic:spPr>
+                    <a:xfrm>
+                      <a:off x="0" y="0"/>
+                      <a:ext cx="5760720" cy="3157220"/>
+                    </a:xfrm>
+                    <a:prstGeom prst="rect">
+                      <a:avLst/>
+                    </a:prstGeom>
+                  </pic:spPr>
+                </pic:pic>
+              </a:graphicData>
+            </a:graphic>
+          </wp:inline>
+        </w:drawing>
+      </w:r>
+    </w:p>
+    <w:p>
+      <w:pPr>
+        <w:pBdr>
+          <w:top w:val="nil"/>
+          <w:left w:val="nil"/>
+          <w:bottom w:val="nil"/>
+          <w:right w:val="nil"/>
+          <w:between w:val="nil"/>
+        </w:pBdr>
+        <w:ind w:firstLine="720"/>
+      </w:pPr>
+    </w:p>
+    <w:p>
+      <w:pPr>
+        <w:pBdr>
+          <w:top w:val="nil"/>
+          <w:left w:val="nil"/>
+          <w:bottom w:val="nil"/>
+          <w:right w:val="nil"/>
+          <w:between w:val="nil"/>
+        </w:pBdr>
+        <w:ind w:firstLine="720"/>
+      </w:pPr>
+    </w:p>
+    <w:p>
+      <w:pPr>
+        <w:pBdr>
+          <w:top w:val="nil"/>
+          <w:left w:val="nil"/>
+          <w:bottom w:val="nil"/>
+          <w:right w:val="nil"/>
+          <w:between w:val="nil"/>
+        </w:pBdr>
+        <w:ind w:firstLine="720"/>
+      </w:pPr>
+    </w:p>
+    <w:p>
+      <w:pPr>
+        <w:pBdr>
+          <w:top w:val="nil"/>
+          <w:left w:val="nil"/>
+          <w:bottom w:val="nil"/>
+          <w:right w:val="nil"/>
+          <w:between w:val="nil"/>
+        </w:pBdr>
+        <w:ind w:firstLine="720"/>
+      </w:pPr>
+    </w:p>
+    <w:p>
+      <w:pPr>
+        <w:pBdr>
+          <w:top w:val="nil"/>
+          <w:left w:val="nil"/>
+          <w:bottom w:val="nil"/>
+          <w:right w:val="nil"/>
+          <w:between w:val="nil"/>
+        </w:pBdr>
+        <w:ind w:firstLine="720"/>
+      </w:pPr>
+    </w:p>
+    <w:p>
+      <w:pPr>
+        <w:pBdr>
+          <w:top w:val="nil"/>
+          <w:left w:val="nil"/>
+          <w:bottom w:val="nil"/>
+          <w:right w:val="nil"/>
+          <w:between w:val="nil"/>
+        </w:pBdr>
+        <w:ind w:firstLine="720"/>
+      </w:pPr>
+    </w:p>
+    <w:p>
+      <w:pPr>
+        <w:pBdr>
+          <w:top w:val="nil"/>
+          <w:left w:val="nil"/>
+          <w:bottom w:val="nil"/>
+          <w:right w:val="nil"/>
+          <w:between w:val="nil"/>
+        </w:pBdr>
+        <w:ind w:firstLine="720"/>
+      </w:pPr>
+      <w:r>
+        <w:lastRenderedPageBreak/>
+        <w:t xml:space="preserve">Page ajout personnage : </w:t>
       </w:r>
     </w:p>
     <w:p>
@@ -1162,6 +1240,87 @@
         <w:jc w:val="center"/>
       </w:pPr>
       <w:r>
+        <w:rPr>
+          <w:noProof/>
+        </w:rPr>
+        <w:drawing>
+          <wp:inline distT="0" distB="0" distL="0" distR="0" wp14:anchorId="6D87D362" wp14:editId="45404DEE">
+            <wp:extent cx="5760720" cy="3155950"/>
+            <wp:effectExtent l="0" t="0" r="0" b="6350"/>
+            <wp:docPr id="7" name="Image 7"/>
+            <wp:cNvGraphicFramePr>
+              <a:graphicFrameLocks xmlns:a="http://schemas.openxmlformats.org/drawingml/2006/main" noChangeAspect="1"/>
+            </wp:cNvGraphicFramePr>
+            <a:graphic xmlns:a="http://schemas.openxmlformats.org/drawingml/2006/main">
+              <a:graphicData uri="http://schemas.openxmlformats.org/drawingml/2006/picture">
+                <pic:pic xmlns:pic="http://schemas.openxmlformats.org/drawingml/2006/picture">
+                  <pic:nvPicPr>
+                    <pic:cNvPr id="1" name=""/>
+                    <pic:cNvPicPr/>
+                  </pic:nvPicPr>
+                  <pic:blipFill>
+                    <a:blip r:embed="rId16"/>
+                    <a:stretch>
+                      <a:fillRect/>
+                    </a:stretch>
+                  </pic:blipFill>
+                  <pic:spPr>
+                    <a:xfrm>
+                      <a:off x="0" y="0"/>
+                      <a:ext cx="5760720" cy="3155950"/>
+                    </a:xfrm>
+                    <a:prstGeom prst="rect">
+                      <a:avLst/>
+                    </a:prstGeom>
+                  </pic:spPr>
+                </pic:pic>
+              </a:graphicData>
+            </a:graphic>
+          </wp:inline>
+        </w:drawing>
+      </w:r>
+    </w:p>
+    <w:p>
+      <w:pPr>
+        <w:pBdr>
+          <w:top w:val="nil"/>
+          <w:left w:val="nil"/>
+          <w:bottom w:val="nil"/>
+          <w:right w:val="nil"/>
+          <w:between w:val="nil"/>
+        </w:pBdr>
+      </w:pPr>
+    </w:p>
+    <w:p>
+      <w:pPr>
+        <w:pBdr>
+          <w:top w:val="nil"/>
+          <w:left w:val="nil"/>
+          <w:bottom w:val="nil"/>
+          <w:right w:val="nil"/>
+          <w:between w:val="nil"/>
+        </w:pBdr>
+        <w:ind w:firstLine="720"/>
+      </w:pPr>
+      <w:r>
+        <w:t>Page ajout image personnage :</w:t>
+      </w:r>
+    </w:p>
+    <w:p>
+      <w:pPr>
+        <w:pBdr>
+          <w:top w:val="nil"/>
+          <w:left w:val="nil"/>
+          <w:bottom w:val="nil"/>
+          <w:right w:val="nil"/>
+          <w:between w:val="nil"/>
+        </w:pBdr>
+        <w:jc w:val="center"/>
+      </w:pPr>
+      <w:r>
+        <w:rPr>
+          <w:noProof/>
+        </w:rPr>
         <w:drawing>
           <wp:inline distT="0" distB="0" distL="0" distR="0" wp14:anchorId="2B1D99FB" wp14:editId="0D43D29D">
             <wp:extent cx="5760720" cy="3138805"/>
@@ -1178,7 +1337,7 @@
                     <pic:cNvPicPr/>
                   </pic:nvPicPr>
                   <pic:blipFill>
-                    <a:blip r:embed="rId11"/>
+                    <a:blip r:embed="rId13"/>
                     <a:stretch>
                       <a:fillRect/>
                     </a:stretch>
@@ -1208,9 +1367,3490 @@
           <w:right w:val="nil"/>
           <w:between w:val="nil"/>
         </w:pBdr>
-      </w:pPr>
-      <w:r>
-        <w:t xml:space="preserve"> </w:t>
+        <w:jc w:val="center"/>
+        <w:rPr>
+          <w:b/>
+          <w:bCs/>
+          <w:color w:val="FF0000"/>
+          <w:sz w:val="40"/>
+          <w:szCs w:val="40"/>
+          <w:u w:val="single"/>
+        </w:rPr>
+      </w:pPr>
+    </w:p>
+    <w:p>
+      <w:pPr>
+        <w:pBdr>
+          <w:top w:val="nil"/>
+          <w:left w:val="nil"/>
+          <w:bottom w:val="nil"/>
+          <w:right w:val="nil"/>
+          <w:between w:val="nil"/>
+        </w:pBdr>
+        <w:jc w:val="center"/>
+        <w:rPr>
+          <w:b/>
+          <w:bCs/>
+          <w:color w:val="FF0000"/>
+          <w:sz w:val="40"/>
+          <w:szCs w:val="40"/>
+          <w:u w:val="single"/>
+        </w:rPr>
+      </w:pPr>
+    </w:p>
+    <w:p>
+      <w:pPr>
+        <w:pBdr>
+          <w:top w:val="nil"/>
+          <w:left w:val="nil"/>
+          <w:bottom w:val="nil"/>
+          <w:right w:val="nil"/>
+          <w:between w:val="nil"/>
+        </w:pBdr>
+        <w:jc w:val="center"/>
+        <w:rPr>
+          <w:b/>
+          <w:bCs/>
+          <w:color w:val="FF0000"/>
+          <w:sz w:val="40"/>
+          <w:szCs w:val="40"/>
+          <w:u w:val="single"/>
+        </w:rPr>
+      </w:pPr>
+    </w:p>
+    <w:p>
+      <w:pPr>
+        <w:pBdr>
+          <w:top w:val="nil"/>
+          <w:left w:val="nil"/>
+          <w:bottom w:val="nil"/>
+          <w:right w:val="nil"/>
+          <w:between w:val="nil"/>
+        </w:pBdr>
+        <w:jc w:val="center"/>
+      </w:pPr>
+      <w:r>
+        <w:rPr>
+          <w:b/>
+          <w:bCs/>
+          <w:color w:val="FF0000"/>
+          <w:sz w:val="40"/>
+          <w:szCs w:val="40"/>
+          <w:u w:val="single"/>
+        </w:rPr>
+        <w:lastRenderedPageBreak/>
+        <w:t>Diagramme de cas</w:t>
+      </w:r>
+    </w:p>
+    <w:p>
+      <w:pPr>
+        <w:pBdr>
+          <w:top w:val="nil"/>
+          <w:left w:val="nil"/>
+          <w:bottom w:val="nil"/>
+          <w:right w:val="nil"/>
+          <w:between w:val="nil"/>
+        </w:pBdr>
+        <w:jc w:val="center"/>
+        <w:rPr>
+          <w:b/>
+          <w:bCs/>
+          <w:color w:val="FF0000"/>
+          <w:sz w:val="40"/>
+          <w:szCs w:val="40"/>
+          <w:u w:val="single"/>
+        </w:rPr>
+      </w:pPr>
+    </w:p>
+    <w:p>
+      <w:pPr>
+        <w:pBdr>
+          <w:top w:val="nil"/>
+          <w:left w:val="nil"/>
+          <w:bottom w:val="nil"/>
+          <w:right w:val="nil"/>
+          <w:between w:val="nil"/>
+        </w:pBdr>
+        <w:jc w:val="center"/>
+        <w:rPr>
+          <w:b/>
+          <w:bCs/>
+          <w:color w:val="FF0000"/>
+          <w:u w:val="single"/>
+        </w:rPr>
+      </w:pPr>
+      <w:r>
+        <w:rPr>
+          <w:b/>
+          <w:bCs/>
+          <w:color w:val="FF0000"/>
+          <w:u w:val="single"/>
+        </w:rPr>
+        <w:drawing>
+          <wp:inline distT="0" distB="0" distL="0" distR="0" wp14:anchorId="2D260A98" wp14:editId="60A23916">
+            <wp:extent cx="5760720" cy="5049520"/>
+            <wp:effectExtent l="0" t="0" r="0" b="0"/>
+            <wp:docPr id="5" name="Image 5"/>
+            <wp:cNvGraphicFramePr>
+              <a:graphicFrameLocks xmlns:a="http://schemas.openxmlformats.org/drawingml/2006/main" noChangeAspect="1"/>
+            </wp:cNvGraphicFramePr>
+            <a:graphic xmlns:a="http://schemas.openxmlformats.org/drawingml/2006/main">
+              <a:graphicData uri="http://schemas.openxmlformats.org/drawingml/2006/picture">
+                <pic:pic xmlns:pic="http://schemas.openxmlformats.org/drawingml/2006/picture">
+                  <pic:nvPicPr>
+                    <pic:cNvPr id="1" name=""/>
+                    <pic:cNvPicPr/>
+                  </pic:nvPicPr>
+                  <pic:blipFill>
+                    <a:blip r:embed="rId17"/>
+                    <a:stretch>
+                      <a:fillRect/>
+                    </a:stretch>
+                  </pic:blipFill>
+                  <pic:spPr>
+                    <a:xfrm>
+                      <a:off x="0" y="0"/>
+                      <a:ext cx="5760720" cy="5049520"/>
+                    </a:xfrm>
+                    <a:prstGeom prst="rect">
+                      <a:avLst/>
+                    </a:prstGeom>
+                  </pic:spPr>
+                </pic:pic>
+              </a:graphicData>
+            </a:graphic>
+          </wp:inline>
+        </w:drawing>
+      </w:r>
+    </w:p>
+    <w:p>
+      <w:pPr>
+        <w:pBdr>
+          <w:top w:val="nil"/>
+          <w:left w:val="nil"/>
+          <w:bottom w:val="nil"/>
+          <w:right w:val="nil"/>
+          <w:between w:val="nil"/>
+        </w:pBdr>
+        <w:jc w:val="center"/>
+        <w:rPr>
+          <w:b/>
+          <w:bCs/>
+          <w:color w:val="FF0000"/>
+          <w:u w:val="single"/>
+        </w:rPr>
+      </w:pPr>
+    </w:p>
+    <w:p>
+      <w:pPr>
+        <w:pBdr>
+          <w:top w:val="nil"/>
+          <w:left w:val="nil"/>
+          <w:bottom w:val="nil"/>
+          <w:right w:val="nil"/>
+          <w:between w:val="nil"/>
+        </w:pBdr>
+        <w:jc w:val="center"/>
+        <w:rPr>
+          <w:b/>
+          <w:bCs/>
+          <w:color w:val="FF0000"/>
+          <w:u w:val="single"/>
+        </w:rPr>
+      </w:pPr>
+    </w:p>
+    <w:p>
+      <w:pPr>
+        <w:pBdr>
+          <w:top w:val="nil"/>
+          <w:left w:val="nil"/>
+          <w:bottom w:val="nil"/>
+          <w:right w:val="nil"/>
+          <w:between w:val="nil"/>
+        </w:pBdr>
+        <w:jc w:val="center"/>
+        <w:rPr>
+          <w:b/>
+          <w:bCs/>
+          <w:color w:val="FF0000"/>
+          <w:u w:val="single"/>
+        </w:rPr>
+      </w:pPr>
+    </w:p>
+    <w:p>
+      <w:pPr>
+        <w:pBdr>
+          <w:top w:val="nil"/>
+          <w:left w:val="nil"/>
+          <w:bottom w:val="nil"/>
+          <w:right w:val="nil"/>
+          <w:between w:val="nil"/>
+        </w:pBdr>
+        <w:jc w:val="center"/>
+        <w:rPr>
+          <w:b/>
+          <w:bCs/>
+          <w:color w:val="FF0000"/>
+          <w:u w:val="single"/>
+        </w:rPr>
+      </w:pPr>
+    </w:p>
+    <w:p>
+      <w:pPr>
+        <w:pBdr>
+          <w:top w:val="nil"/>
+          <w:left w:val="nil"/>
+          <w:bottom w:val="nil"/>
+          <w:right w:val="nil"/>
+          <w:between w:val="nil"/>
+        </w:pBdr>
+        <w:jc w:val="center"/>
+        <w:rPr>
+          <w:b/>
+          <w:bCs/>
+          <w:color w:val="FF0000"/>
+          <w:u w:val="single"/>
+        </w:rPr>
+      </w:pPr>
+    </w:p>
+    <w:p>
+      <w:pPr>
+        <w:pBdr>
+          <w:top w:val="nil"/>
+          <w:left w:val="nil"/>
+          <w:bottom w:val="nil"/>
+          <w:right w:val="nil"/>
+          <w:between w:val="nil"/>
+        </w:pBdr>
+        <w:jc w:val="center"/>
+        <w:rPr>
+          <w:b/>
+          <w:bCs/>
+          <w:color w:val="FF0000"/>
+          <w:u w:val="single"/>
+        </w:rPr>
+      </w:pPr>
+    </w:p>
+    <w:p>
+      <w:pPr>
+        <w:pBdr>
+          <w:top w:val="nil"/>
+          <w:left w:val="nil"/>
+          <w:bottom w:val="nil"/>
+          <w:right w:val="nil"/>
+          <w:between w:val="nil"/>
+        </w:pBdr>
+        <w:jc w:val="center"/>
+        <w:rPr>
+          <w:b/>
+          <w:bCs/>
+          <w:color w:val="FF0000"/>
+          <w:u w:val="single"/>
+        </w:rPr>
+      </w:pPr>
+    </w:p>
+    <w:p>
+      <w:pPr>
+        <w:pBdr>
+          <w:top w:val="nil"/>
+          <w:left w:val="nil"/>
+          <w:bottom w:val="nil"/>
+          <w:right w:val="nil"/>
+          <w:between w:val="nil"/>
+        </w:pBdr>
+        <w:jc w:val="center"/>
+        <w:rPr>
+          <w:b/>
+          <w:bCs/>
+          <w:color w:val="FF0000"/>
+          <w:u w:val="single"/>
+        </w:rPr>
+      </w:pPr>
+    </w:p>
+    <w:p>
+      <w:pPr>
+        <w:pBdr>
+          <w:top w:val="nil"/>
+          <w:left w:val="nil"/>
+          <w:bottom w:val="nil"/>
+          <w:right w:val="nil"/>
+          <w:between w:val="nil"/>
+        </w:pBdr>
+        <w:jc w:val="center"/>
+        <w:rPr>
+          <w:b/>
+          <w:bCs/>
+          <w:color w:val="FF0000"/>
+          <w:u w:val="single"/>
+        </w:rPr>
+      </w:pPr>
+    </w:p>
+    <w:p>
+      <w:pPr>
+        <w:pBdr>
+          <w:top w:val="nil"/>
+          <w:left w:val="nil"/>
+          <w:bottom w:val="nil"/>
+          <w:right w:val="nil"/>
+          <w:between w:val="nil"/>
+        </w:pBdr>
+        <w:jc w:val="center"/>
+        <w:rPr>
+          <w:b/>
+          <w:bCs/>
+          <w:color w:val="FF0000"/>
+          <w:u w:val="single"/>
+        </w:rPr>
+      </w:pPr>
+    </w:p>
+    <w:p>
+      <w:pPr>
+        <w:pBdr>
+          <w:top w:val="nil"/>
+          <w:left w:val="nil"/>
+          <w:bottom w:val="nil"/>
+          <w:right w:val="nil"/>
+          <w:between w:val="nil"/>
+        </w:pBdr>
+        <w:jc w:val="center"/>
+        <w:rPr>
+          <w:b/>
+          <w:bCs/>
+          <w:color w:val="FF0000"/>
+          <w:sz w:val="40"/>
+          <w:szCs w:val="40"/>
+          <w:u w:val="single"/>
+        </w:rPr>
+      </w:pPr>
+      <w:r>
+        <w:rPr>
+          <w:b/>
+          <w:bCs/>
+          <w:color w:val="FF0000"/>
+          <w:sz w:val="40"/>
+          <w:szCs w:val="40"/>
+          <w:u w:val="single"/>
+        </w:rPr>
+        <w:lastRenderedPageBreak/>
+        <w:t>Description du diagramme de cas</w:t>
+      </w:r>
+    </w:p>
+    <w:p>
+      <w:pPr>
+        <w:rPr>
+          <w:b/>
+          <w:bCs/>
+          <w:u w:val="single"/>
+        </w:rPr>
+      </w:pPr>
+    </w:p>
+    <w:p>
+      <w:pPr>
+        <w:rPr>
+          <w:b/>
+          <w:bCs/>
+          <w:u w:val="single"/>
+        </w:rPr>
+      </w:pPr>
+      <w:r>
+        <w:rPr>
+          <w:b/>
+          <w:bCs/>
+          <w:u w:val="single"/>
+        </w:rPr>
+        <w:t>Cas « Parcourir le monde » :</w:t>
+      </w:r>
+    </w:p>
+    <w:tbl>
+      <w:tblPr>
+        <w:tblStyle w:val="Grilledutableau"/>
+        <w:tblW w:w="9209" w:type="dxa"/>
+        <w:tblLook w:val="04A0" w:firstRow="1" w:lastRow="0" w:firstColumn="1" w:lastColumn="0" w:noHBand="0" w:noVBand="1"/>
+      </w:tblPr>
+      <w:tblGrid>
+        <w:gridCol w:w="4531"/>
+        <w:gridCol w:w="4678"/>
+      </w:tblGrid>
+      <w:tr>
+        <w:tc>
+          <w:tcPr>
+            <w:tcW w:w="4531" w:type="dxa"/>
+          </w:tcPr>
+          <w:p>
+            <w:r>
+              <w:t>Nom</w:t>
+            </w:r>
+          </w:p>
+        </w:tc>
+        <w:tc>
+          <w:tcPr>
+            <w:tcW w:w="4678" w:type="dxa"/>
+          </w:tcPr>
+          <w:p>
+            <w:r>
+              <w:t>Parcourir le monde</w:t>
+            </w:r>
+          </w:p>
+        </w:tc>
+      </w:tr>
+      <w:tr>
+        <w:tc>
+          <w:tcPr>
+            <w:tcW w:w="4531" w:type="dxa"/>
+          </w:tcPr>
+          <w:p>
+            <w:r>
+              <w:t>Objectif</w:t>
+            </w:r>
+          </w:p>
+        </w:tc>
+        <w:tc>
+          <w:tcPr>
+            <w:tcW w:w="4678" w:type="dxa"/>
+          </w:tcPr>
+          <w:p>
+            <w:r>
+              <w:t>Sélectionner sur la carte du monde de One Piece l’arc sur lequel on veut avoir des information</w:t>
+            </w:r>
+          </w:p>
+        </w:tc>
+      </w:tr>
+      <w:tr>
+        <w:tc>
+          <w:tcPr>
+            <w:tcW w:w="4531" w:type="dxa"/>
+          </w:tcPr>
+          <w:p>
+            <w:r>
+              <w:t>Acteurs principaux</w:t>
+            </w:r>
+          </w:p>
+        </w:tc>
+        <w:tc>
+          <w:tcPr>
+            <w:tcW w:w="4678" w:type="dxa"/>
+          </w:tcPr>
+          <w:p>
+            <w:r>
+              <w:t>Utilisateur</w:t>
+            </w:r>
+          </w:p>
+        </w:tc>
+      </w:tr>
+      <w:tr>
+        <w:tc>
+          <w:tcPr>
+            <w:tcW w:w="4531" w:type="dxa"/>
+          </w:tcPr>
+          <w:p>
+            <w:r>
+              <w:t xml:space="preserve">Acteurs secondaire </w:t>
+            </w:r>
+          </w:p>
+        </w:tc>
+        <w:tc>
+          <w:tcPr>
+            <w:tcW w:w="4678" w:type="dxa"/>
+          </w:tcPr>
+          <w:p/>
+        </w:tc>
+      </w:tr>
+      <w:tr>
+        <w:tc>
+          <w:tcPr>
+            <w:tcW w:w="4531" w:type="dxa"/>
+          </w:tcPr>
+          <w:p>
+            <w:r>
+              <w:t>Conditions initial</w:t>
+            </w:r>
+          </w:p>
+        </w:tc>
+        <w:tc>
+          <w:tcPr>
+            <w:tcW w:w="4678" w:type="dxa"/>
+          </w:tcPr>
+          <w:p>
+            <w:r>
+              <w:t>- Avoir le pointeur de la souris dans la page de la carte</w:t>
+            </w:r>
+          </w:p>
+        </w:tc>
+      </w:tr>
+      <w:tr>
+        <w:tc>
+          <w:tcPr>
+            <w:tcW w:w="4531" w:type="dxa"/>
+          </w:tcPr>
+          <w:p>
+            <w:r>
+              <w:t>Scénario d’utilisation</w:t>
+            </w:r>
+          </w:p>
+        </w:tc>
+        <w:tc>
+          <w:tcPr>
+            <w:tcW w:w="4678" w:type="dxa"/>
+          </w:tcPr>
+          <w:p>
+            <w:r>
+              <w:t>- Cliquer sur un</w:t>
+            </w:r>
+            <w:r>
+              <w:t>e</w:t>
+            </w:r>
+            <w:r>
+              <w:t xml:space="preserve"> </w:t>
+            </w:r>
+            <w:r>
+              <w:t>île</w:t>
+            </w:r>
+            <w:r>
+              <w:t xml:space="preserve"> (fin 1, sinon fin 2)</w:t>
+            </w:r>
+          </w:p>
+        </w:tc>
+      </w:tr>
+      <w:tr>
+        <w:tc>
+          <w:tcPr>
+            <w:tcW w:w="4531" w:type="dxa"/>
+          </w:tcPr>
+          <w:p>
+            <w:r>
+              <w:t>Conditions de fin</w:t>
+            </w:r>
+          </w:p>
+        </w:tc>
+        <w:tc>
+          <w:tcPr>
+            <w:tcW w:w="4678" w:type="dxa"/>
+          </w:tcPr>
+          <w:p>
+            <w:pPr>
+              <w:pStyle w:val="Paragraphedeliste"/>
+              <w:numPr>
+                <w:ilvl w:val="0"/>
+                <w:numId w:val="2"/>
+              </w:numPr>
+            </w:pPr>
+            <w:r>
+              <w:t xml:space="preserve"> </w:t>
+            </w:r>
+            <w:r>
+              <w:t xml:space="preserve">Ouvre la fenêtre d’information </w:t>
+            </w:r>
+            <w:r>
+              <w:t>de l’arc demander</w:t>
+            </w:r>
+          </w:p>
+          <w:p>
+            <w:pPr>
+              <w:pStyle w:val="Paragraphedeliste"/>
+              <w:numPr>
+                <w:ilvl w:val="0"/>
+                <w:numId w:val="2"/>
+              </w:numPr>
+            </w:pPr>
+            <w:r>
+              <w:t>Ne fais rien du tout</w:t>
+            </w:r>
+          </w:p>
+        </w:tc>
+      </w:tr>
+    </w:tbl>
+    <w:p>
+      <w:pPr>
+        <w:rPr>
+          <w:b/>
+          <w:bCs/>
+          <w:u w:val="single"/>
+        </w:rPr>
+      </w:pPr>
+    </w:p>
+    <w:p>
+      <w:pPr>
+        <w:rPr>
+          <w:b/>
+          <w:bCs/>
+          <w:u w:val="single"/>
+        </w:rPr>
+      </w:pPr>
+      <w:r>
+        <w:rPr>
+          <w:b/>
+          <w:bCs/>
+          <w:u w:val="single"/>
+        </w:rPr>
+        <w:t xml:space="preserve">Cas </w:t>
+      </w:r>
+      <w:r>
+        <w:rPr>
+          <w:b/>
+          <w:bCs/>
+          <w:u w:val="single"/>
+        </w:rPr>
+        <w:t>« </w:t>
+      </w:r>
+      <w:r>
+        <w:rPr>
+          <w:b/>
+          <w:bCs/>
+          <w:u w:val="single"/>
+        </w:rPr>
+        <w:t>Rechercher un arc</w:t>
+      </w:r>
+      <w:r>
+        <w:rPr>
+          <w:b/>
+          <w:bCs/>
+          <w:u w:val="single"/>
+        </w:rPr>
+        <w:t> »</w:t>
+      </w:r>
+      <w:r>
+        <w:rPr>
+          <w:b/>
+          <w:bCs/>
+          <w:u w:val="single"/>
+        </w:rPr>
+        <w:t> :</w:t>
+      </w:r>
+    </w:p>
+    <w:tbl>
+      <w:tblPr>
+        <w:tblStyle w:val="Grilledutableau"/>
+        <w:tblW w:w="9209" w:type="dxa"/>
+        <w:tblLook w:val="04A0" w:firstRow="1" w:lastRow="0" w:firstColumn="1" w:lastColumn="0" w:noHBand="0" w:noVBand="1"/>
+      </w:tblPr>
+      <w:tblGrid>
+        <w:gridCol w:w="4531"/>
+        <w:gridCol w:w="4678"/>
+      </w:tblGrid>
+      <w:tr>
+        <w:tc>
+          <w:tcPr>
+            <w:tcW w:w="4531" w:type="dxa"/>
+          </w:tcPr>
+          <w:p>
+            <w:r>
+              <w:t>Nom</w:t>
+            </w:r>
+          </w:p>
+        </w:tc>
+        <w:tc>
+          <w:tcPr>
+            <w:tcW w:w="4678" w:type="dxa"/>
+          </w:tcPr>
+          <w:p>
+            <w:r>
+              <w:t>Rechercher un arc</w:t>
+            </w:r>
+          </w:p>
+        </w:tc>
+      </w:tr>
+      <w:tr>
+        <w:tc>
+          <w:tcPr>
+            <w:tcW w:w="4531" w:type="dxa"/>
+          </w:tcPr>
+          <w:p>
+            <w:r>
+              <w:t>Objectif</w:t>
+            </w:r>
+          </w:p>
+        </w:tc>
+        <w:tc>
+          <w:tcPr>
+            <w:tcW w:w="4678" w:type="dxa"/>
+          </w:tcPr>
+          <w:p>
+            <w:r>
+              <w:t>Chercher un arc dans tous les arcs de One Piece</w:t>
+            </w:r>
+          </w:p>
+        </w:tc>
+      </w:tr>
+      <w:tr>
+        <w:tc>
+          <w:tcPr>
+            <w:tcW w:w="4531" w:type="dxa"/>
+          </w:tcPr>
+          <w:p>
+            <w:r>
+              <w:t>Acteurs principaux</w:t>
+            </w:r>
+          </w:p>
+        </w:tc>
+        <w:tc>
+          <w:tcPr>
+            <w:tcW w:w="4678" w:type="dxa"/>
+          </w:tcPr>
+          <w:p>
+            <w:r>
+              <w:t>Utilisateur</w:t>
+            </w:r>
+          </w:p>
+        </w:tc>
+      </w:tr>
+      <w:tr>
+        <w:tc>
+          <w:tcPr>
+            <w:tcW w:w="4531" w:type="dxa"/>
+          </w:tcPr>
+          <w:p>
+            <w:r>
+              <w:t xml:space="preserve">Acteurs secondaire </w:t>
+            </w:r>
+          </w:p>
+        </w:tc>
+        <w:tc>
+          <w:tcPr>
+            <w:tcW w:w="4678" w:type="dxa"/>
+          </w:tcPr>
+          <w:p/>
+        </w:tc>
+      </w:tr>
+      <w:tr>
+        <w:tc>
+          <w:tcPr>
+            <w:tcW w:w="4531" w:type="dxa"/>
+          </w:tcPr>
+          <w:p>
+            <w:r>
+              <w:t>Conditions initial</w:t>
+            </w:r>
+          </w:p>
+        </w:tc>
+        <w:tc>
+          <w:tcPr>
+            <w:tcW w:w="4678" w:type="dxa"/>
+          </w:tcPr>
+          <w:p>
+            <w:r>
+              <w:t>- Être dans la barre de recherche d’arc</w:t>
+            </w:r>
+          </w:p>
+        </w:tc>
+      </w:tr>
+      <w:tr>
+        <w:tc>
+          <w:tcPr>
+            <w:tcW w:w="4531" w:type="dxa"/>
+          </w:tcPr>
+          <w:p>
+            <w:r>
+              <w:t>Scénario d’utilisation</w:t>
+            </w:r>
+          </w:p>
+        </w:tc>
+        <w:tc>
+          <w:tcPr>
+            <w:tcW w:w="4678" w:type="dxa"/>
+          </w:tcPr>
+          <w:p>
+            <w:r>
+              <w:t>- Entrer un nom d’arc existant (fin 1)</w:t>
+            </w:r>
+          </w:p>
+          <w:p>
+            <w:r>
+              <w:t>- Entrer un nom d’arc inexistant (fin 2)</w:t>
+            </w:r>
+          </w:p>
+        </w:tc>
+      </w:tr>
+      <w:tr>
+        <w:tc>
+          <w:tcPr>
+            <w:tcW w:w="4531" w:type="dxa"/>
+          </w:tcPr>
+          <w:p>
+            <w:r>
+              <w:t>Conditions de fin</w:t>
+            </w:r>
+          </w:p>
+        </w:tc>
+        <w:tc>
+          <w:tcPr>
+            <w:tcW w:w="4678" w:type="dxa"/>
+          </w:tcPr>
+          <w:p>
+            <w:pPr>
+              <w:pStyle w:val="Paragraphedeliste"/>
+              <w:numPr>
+                <w:ilvl w:val="0"/>
+                <w:numId w:val="2"/>
+              </w:numPr>
+            </w:pPr>
+            <w:r>
+              <w:t xml:space="preserve">Ouvre la fenêtre d’information </w:t>
+            </w:r>
+            <w:r>
+              <w:t>de l’arc demander</w:t>
+            </w:r>
+          </w:p>
+          <w:p>
+            <w:pPr>
+              <w:pStyle w:val="Paragraphedeliste"/>
+              <w:numPr>
+                <w:ilvl w:val="0"/>
+                <w:numId w:val="2"/>
+              </w:numPr>
+            </w:pPr>
+            <w:r>
+              <w:t>Affiche qu’il n’y pas d’arc à ce nom</w:t>
+            </w:r>
+          </w:p>
+        </w:tc>
+      </w:tr>
+    </w:tbl>
+    <w:p>
+      <w:pPr>
+        <w:rPr>
+          <w:b/>
+          <w:bCs/>
+          <w:u w:val="single"/>
+        </w:rPr>
+      </w:pPr>
+    </w:p>
+    <w:p>
+      <w:pPr>
+        <w:rPr>
+          <w:b/>
+          <w:bCs/>
+          <w:u w:val="single"/>
+        </w:rPr>
+      </w:pPr>
+      <w:r>
+        <w:rPr>
+          <w:b/>
+          <w:bCs/>
+          <w:u w:val="single"/>
+        </w:rPr>
+        <w:t>Cas « Rechercher un personnage » :</w:t>
+      </w:r>
+    </w:p>
+    <w:tbl>
+      <w:tblPr>
+        <w:tblStyle w:val="Grilledutableau"/>
+        <w:tblW w:w="9209" w:type="dxa"/>
+        <w:tblLook w:val="04A0" w:firstRow="1" w:lastRow="0" w:firstColumn="1" w:lastColumn="0" w:noHBand="0" w:noVBand="1"/>
+      </w:tblPr>
+      <w:tblGrid>
+        <w:gridCol w:w="4531"/>
+        <w:gridCol w:w="4678"/>
+      </w:tblGrid>
+      <w:tr>
+        <w:tc>
+          <w:tcPr>
+            <w:tcW w:w="4531" w:type="dxa"/>
+          </w:tcPr>
+          <w:p>
+            <w:r>
+              <w:t>Nom</w:t>
+            </w:r>
+          </w:p>
+        </w:tc>
+        <w:tc>
+          <w:tcPr>
+            <w:tcW w:w="4678" w:type="dxa"/>
+          </w:tcPr>
+          <w:p>
+            <w:r>
+              <w:t>Rechercher un personnage</w:t>
+            </w:r>
+          </w:p>
+        </w:tc>
+      </w:tr>
+      <w:tr>
+        <w:tc>
+          <w:tcPr>
+            <w:tcW w:w="4531" w:type="dxa"/>
+          </w:tcPr>
+          <w:p>
+            <w:r>
+              <w:t>Objectif</w:t>
+            </w:r>
+          </w:p>
+        </w:tc>
+        <w:tc>
+          <w:tcPr>
+            <w:tcW w:w="4678" w:type="dxa"/>
+          </w:tcPr>
+          <w:p>
+            <w:r>
+              <w:t xml:space="preserve">Chercher un personnage de One Piece </w:t>
+            </w:r>
+          </w:p>
+        </w:tc>
+      </w:tr>
+      <w:tr>
+        <w:tc>
+          <w:tcPr>
+            <w:tcW w:w="4531" w:type="dxa"/>
+          </w:tcPr>
+          <w:p>
+            <w:r>
+              <w:t>Acteurs principaux</w:t>
+            </w:r>
+          </w:p>
+        </w:tc>
+        <w:tc>
+          <w:tcPr>
+            <w:tcW w:w="4678" w:type="dxa"/>
+          </w:tcPr>
+          <w:p>
+            <w:r>
+              <w:t>Utilisateur</w:t>
+            </w:r>
+          </w:p>
+        </w:tc>
+      </w:tr>
+      <w:tr>
+        <w:tc>
+          <w:tcPr>
+            <w:tcW w:w="4531" w:type="dxa"/>
+          </w:tcPr>
+          <w:p>
+            <w:r>
+              <w:t xml:space="preserve">Acteurs secondaire </w:t>
+            </w:r>
+          </w:p>
+        </w:tc>
+        <w:tc>
+          <w:tcPr>
+            <w:tcW w:w="4678" w:type="dxa"/>
+          </w:tcPr>
+          <w:p/>
+        </w:tc>
+      </w:tr>
+      <w:tr>
+        <w:tc>
+          <w:tcPr>
+            <w:tcW w:w="4531" w:type="dxa"/>
+          </w:tcPr>
+          <w:p>
+            <w:r>
+              <w:t>Conditions initial</w:t>
+            </w:r>
+          </w:p>
+        </w:tc>
+        <w:tc>
+          <w:tcPr>
+            <w:tcW w:w="4678" w:type="dxa"/>
+          </w:tcPr>
+          <w:p>
+            <w:r>
+              <w:t>- Être dans la barre de recherche de personnage</w:t>
+            </w:r>
+          </w:p>
+        </w:tc>
+      </w:tr>
+      <w:tr>
+        <w:tc>
+          <w:tcPr>
+            <w:tcW w:w="4531" w:type="dxa"/>
+          </w:tcPr>
+          <w:p>
+            <w:r>
+              <w:t>Scénario d’utilisation</w:t>
+            </w:r>
+          </w:p>
+        </w:tc>
+        <w:tc>
+          <w:tcPr>
+            <w:tcW w:w="4678" w:type="dxa"/>
+          </w:tcPr>
+          <w:p>
+            <w:r>
+              <w:t>- Entrer un nom de personnage existant (fin 1)</w:t>
+            </w:r>
+          </w:p>
+          <w:p>
+            <w:r>
+              <w:t>- Entrer un nom de personnage inexistant (fin 2)</w:t>
+            </w:r>
+          </w:p>
+        </w:tc>
+      </w:tr>
+      <w:tr>
+        <w:tc>
+          <w:tcPr>
+            <w:tcW w:w="4531" w:type="dxa"/>
+          </w:tcPr>
+          <w:p>
+            <w:r>
+              <w:t>Conditions de fin</w:t>
+            </w:r>
+          </w:p>
+        </w:tc>
+        <w:tc>
+          <w:tcPr>
+            <w:tcW w:w="4678" w:type="dxa"/>
+          </w:tcPr>
+          <w:p>
+            <w:pPr>
+              <w:pStyle w:val="Paragraphedeliste"/>
+              <w:numPr>
+                <w:ilvl w:val="0"/>
+                <w:numId w:val="3"/>
+              </w:numPr>
+            </w:pPr>
+            <w:r>
+              <w:t>Ouvre la fenêtre d’information</w:t>
+            </w:r>
+            <w:r>
+              <w:t xml:space="preserve"> du personnage demander</w:t>
+            </w:r>
+          </w:p>
+          <w:p>
+            <w:pPr>
+              <w:pStyle w:val="Paragraphedeliste"/>
+              <w:numPr>
+                <w:ilvl w:val="0"/>
+                <w:numId w:val="3"/>
+              </w:numPr>
+            </w:pPr>
+            <w:r>
+              <w:t>Affiche qu’il n’y pas de personnages à ce nom</w:t>
+            </w:r>
+          </w:p>
+        </w:tc>
+      </w:tr>
+    </w:tbl>
+    <w:p>
+      <w:pPr>
+        <w:rPr>
+          <w:b/>
+          <w:bCs/>
+          <w:u w:val="single"/>
+        </w:rPr>
+      </w:pPr>
+    </w:p>
+    <w:p>
+      <w:pPr>
+        <w:rPr>
+          <w:b/>
+          <w:bCs/>
+          <w:u w:val="single"/>
+        </w:rPr>
+      </w:pPr>
+    </w:p>
+    <w:p>
+      <w:pPr>
+        <w:rPr>
+          <w:b/>
+          <w:bCs/>
+          <w:u w:val="single"/>
+        </w:rPr>
+      </w:pPr>
+    </w:p>
+    <w:p>
+      <w:pPr>
+        <w:rPr>
+          <w:b/>
+          <w:bCs/>
+          <w:u w:val="single"/>
+        </w:rPr>
+      </w:pPr>
+      <w:r>
+        <w:rPr>
+          <w:b/>
+          <w:bCs/>
+          <w:u w:val="single"/>
+        </w:rPr>
+        <w:lastRenderedPageBreak/>
+        <w:t>Cas « Ajouter un personnage » :</w:t>
+      </w:r>
+    </w:p>
+    <w:tbl>
+      <w:tblPr>
+        <w:tblStyle w:val="Grilledutableau"/>
+        <w:tblW w:w="9209" w:type="dxa"/>
+        <w:tblLook w:val="04A0" w:firstRow="1" w:lastRow="0" w:firstColumn="1" w:lastColumn="0" w:noHBand="0" w:noVBand="1"/>
+      </w:tblPr>
+      <w:tblGrid>
+        <w:gridCol w:w="4531"/>
+        <w:gridCol w:w="4678"/>
+      </w:tblGrid>
+      <w:tr>
+        <w:tc>
+          <w:tcPr>
+            <w:tcW w:w="4531" w:type="dxa"/>
+          </w:tcPr>
+          <w:p>
+            <w:r>
+              <w:t>Nom</w:t>
+            </w:r>
+          </w:p>
+        </w:tc>
+        <w:tc>
+          <w:tcPr>
+            <w:tcW w:w="4678" w:type="dxa"/>
+          </w:tcPr>
+          <w:p>
+            <w:r>
+              <w:t>Ajouter un personnage</w:t>
+            </w:r>
+          </w:p>
+        </w:tc>
+      </w:tr>
+      <w:tr>
+        <w:tc>
+          <w:tcPr>
+            <w:tcW w:w="4531" w:type="dxa"/>
+          </w:tcPr>
+          <w:p>
+            <w:r>
+              <w:t>Objectif</w:t>
+            </w:r>
+          </w:p>
+        </w:tc>
+        <w:tc>
+          <w:tcPr>
+            <w:tcW w:w="4678" w:type="dxa"/>
+          </w:tcPr>
+          <w:p>
+            <w:r>
+              <w:t>Ajoute un personnage dans l’application</w:t>
+            </w:r>
+          </w:p>
+        </w:tc>
+      </w:tr>
+      <w:tr>
+        <w:tc>
+          <w:tcPr>
+            <w:tcW w:w="4531" w:type="dxa"/>
+          </w:tcPr>
+          <w:p>
+            <w:r>
+              <w:t>Acteurs principaux</w:t>
+            </w:r>
+          </w:p>
+        </w:tc>
+        <w:tc>
+          <w:tcPr>
+            <w:tcW w:w="4678" w:type="dxa"/>
+          </w:tcPr>
+          <w:p>
+            <w:r>
+              <w:t>Utilisateur</w:t>
+            </w:r>
+          </w:p>
+        </w:tc>
+      </w:tr>
+      <w:tr>
+        <w:tc>
+          <w:tcPr>
+            <w:tcW w:w="4531" w:type="dxa"/>
+          </w:tcPr>
+          <w:p>
+            <w:r>
+              <w:t xml:space="preserve">Acteurs secondaire </w:t>
+            </w:r>
+          </w:p>
+        </w:tc>
+        <w:tc>
+          <w:tcPr>
+            <w:tcW w:w="4678" w:type="dxa"/>
+          </w:tcPr>
+          <w:p/>
+        </w:tc>
+      </w:tr>
+      <w:tr>
+        <w:tc>
+          <w:tcPr>
+            <w:tcW w:w="4531" w:type="dxa"/>
+          </w:tcPr>
+          <w:p>
+            <w:r>
+              <w:t>Conditions initial</w:t>
+            </w:r>
+          </w:p>
+        </w:tc>
+        <w:tc>
+          <w:tcPr>
+            <w:tcW w:w="4678" w:type="dxa"/>
+          </w:tcPr>
+          <w:p>
+            <w:r>
+              <w:t>- Cliquer sur l’icône d’ajout de personnage</w:t>
+            </w:r>
+          </w:p>
+          <w:p>
+            <w:r>
+              <w:t>- Être dans la fenêtre de saisie de personnage</w:t>
+            </w:r>
+          </w:p>
+        </w:tc>
+      </w:tr>
+      <w:tr>
+        <w:tc>
+          <w:tcPr>
+            <w:tcW w:w="4531" w:type="dxa"/>
+          </w:tcPr>
+          <w:p>
+            <w:r>
+              <w:t>Scénario d’utilisation</w:t>
+            </w:r>
+          </w:p>
+        </w:tc>
+        <w:tc>
+          <w:tcPr>
+            <w:tcW w:w="4678" w:type="dxa"/>
+          </w:tcPr>
+          <w:p>
+            <w:r>
+              <w:t>- Entrer toutes les informations nécessaires pour la création du personnage (nom, prénom, situation (pirate, marine, lambda, …), dans quel arc, informations complémentaire)</w:t>
+            </w:r>
+          </w:p>
+          <w:p>
+            <w:r>
+              <w:t xml:space="preserve">- </w:t>
+            </w:r>
+            <w:r>
+              <w:t>Cliquer sur « ajouter</w:t>
+            </w:r>
+            <w:r>
+              <w:t> » (fin 1)</w:t>
+            </w:r>
+          </w:p>
+          <w:p>
+            <w:r>
+              <w:t xml:space="preserve">- </w:t>
+            </w:r>
+            <w:r>
+              <w:t>Cliquer sur « annuler »</w:t>
+            </w:r>
+            <w:r>
+              <w:t xml:space="preserve"> (fin 2)</w:t>
+            </w:r>
+          </w:p>
+          <w:p>
+            <w:r>
+              <w:t xml:space="preserve">- </w:t>
+            </w:r>
+            <w:r>
+              <w:t xml:space="preserve">Cliquer sur « accueil » (fin </w:t>
+            </w:r>
+            <w:r>
+              <w:t>3</w:t>
+            </w:r>
+            <w:r>
+              <w:t>)</w:t>
+            </w:r>
+          </w:p>
+        </w:tc>
+      </w:tr>
+      <w:tr>
+        <w:tc>
+          <w:tcPr>
+            <w:tcW w:w="4531" w:type="dxa"/>
+          </w:tcPr>
+          <w:p>
+            <w:r>
+              <w:t>Conditions de fin</w:t>
+            </w:r>
+          </w:p>
+        </w:tc>
+        <w:tc>
+          <w:tcPr>
+            <w:tcW w:w="4678" w:type="dxa"/>
+          </w:tcPr>
+          <w:p>
+            <w:pPr>
+              <w:pStyle w:val="Paragraphedeliste"/>
+              <w:numPr>
+                <w:ilvl w:val="0"/>
+                <w:numId w:val="4"/>
+              </w:numPr>
+            </w:pPr>
+            <w:r>
+              <w:t>Enregistre le personnage</w:t>
+            </w:r>
+            <w:r>
+              <w:t xml:space="preserve"> et ouvre la page d’information de ce personnage</w:t>
+            </w:r>
+          </w:p>
+          <w:p>
+            <w:pPr>
+              <w:pStyle w:val="Paragraphedeliste"/>
+              <w:numPr>
+                <w:ilvl w:val="0"/>
+                <w:numId w:val="4"/>
+              </w:numPr>
+            </w:pPr>
+            <w:r>
+              <w:t xml:space="preserve">Annule la saisie d’un personnage et retourne </w:t>
+            </w:r>
+            <w:r>
+              <w:t>à la page précédente</w:t>
+            </w:r>
+          </w:p>
+          <w:p>
+            <w:pPr>
+              <w:pStyle w:val="Paragraphedeliste"/>
+              <w:numPr>
+                <w:ilvl w:val="0"/>
+                <w:numId w:val="4"/>
+              </w:numPr>
+            </w:pPr>
+            <w:r>
+              <w:t>Ouvre la page d’accueil et annule la saisie</w:t>
+            </w:r>
+          </w:p>
+        </w:tc>
+      </w:tr>
+    </w:tbl>
+    <w:p>
+      <w:pPr>
+        <w:rPr>
+          <w:b/>
+          <w:bCs/>
+          <w:u w:val="single"/>
+        </w:rPr>
+      </w:pPr>
+    </w:p>
+    <w:p>
+      <w:pPr>
+        <w:rPr>
+          <w:b/>
+          <w:bCs/>
+          <w:u w:val="single"/>
+        </w:rPr>
+      </w:pPr>
+      <w:r>
+        <w:rPr>
+          <w:b/>
+          <w:bCs/>
+          <w:u w:val="single"/>
+        </w:rPr>
+        <w:t>Cas « Ajouter information arc » :</w:t>
+      </w:r>
+    </w:p>
+    <w:tbl>
+      <w:tblPr>
+        <w:tblStyle w:val="Grilledutableau"/>
+        <w:tblW w:w="9209" w:type="dxa"/>
+        <w:tblLook w:val="04A0" w:firstRow="1" w:lastRow="0" w:firstColumn="1" w:lastColumn="0" w:noHBand="0" w:noVBand="1"/>
+      </w:tblPr>
+      <w:tblGrid>
+        <w:gridCol w:w="4531"/>
+        <w:gridCol w:w="4678"/>
+      </w:tblGrid>
+      <w:tr>
+        <w:tc>
+          <w:tcPr>
+            <w:tcW w:w="4531" w:type="dxa"/>
+          </w:tcPr>
+          <w:p>
+            <w:r>
+              <w:t>Nom</w:t>
+            </w:r>
+          </w:p>
+        </w:tc>
+        <w:tc>
+          <w:tcPr>
+            <w:tcW w:w="4678" w:type="dxa"/>
+          </w:tcPr>
+          <w:p>
+            <w:r>
+              <w:t>Ajouter information arc</w:t>
+            </w:r>
+          </w:p>
+        </w:tc>
+      </w:tr>
+      <w:tr>
+        <w:tc>
+          <w:tcPr>
+            <w:tcW w:w="4531" w:type="dxa"/>
+          </w:tcPr>
+          <w:p>
+            <w:r>
+              <w:t>Objectif</w:t>
+            </w:r>
+          </w:p>
+        </w:tc>
+        <w:tc>
+          <w:tcPr>
+            <w:tcW w:w="4678" w:type="dxa"/>
+          </w:tcPr>
+          <w:p>
+            <w:r>
+              <w:t>Permet d’ajouter des informations sur un arc donné</w:t>
+            </w:r>
+          </w:p>
+        </w:tc>
+      </w:tr>
+      <w:tr>
+        <w:tc>
+          <w:tcPr>
+            <w:tcW w:w="4531" w:type="dxa"/>
+          </w:tcPr>
+          <w:p>
+            <w:r>
+              <w:t>Acteurs principaux</w:t>
+            </w:r>
+          </w:p>
+        </w:tc>
+        <w:tc>
+          <w:tcPr>
+            <w:tcW w:w="4678" w:type="dxa"/>
+          </w:tcPr>
+          <w:p>
+            <w:r>
+              <w:t>Utilisateur</w:t>
+            </w:r>
+          </w:p>
+        </w:tc>
+      </w:tr>
+      <w:tr>
+        <w:tc>
+          <w:tcPr>
+            <w:tcW w:w="4531" w:type="dxa"/>
+          </w:tcPr>
+          <w:p>
+            <w:r>
+              <w:t xml:space="preserve">Acteurs secondaire </w:t>
+            </w:r>
+          </w:p>
+        </w:tc>
+        <w:tc>
+          <w:tcPr>
+            <w:tcW w:w="4678" w:type="dxa"/>
+          </w:tcPr>
+          <w:p/>
+        </w:tc>
+      </w:tr>
+      <w:tr>
+        <w:tc>
+          <w:tcPr>
+            <w:tcW w:w="4531" w:type="dxa"/>
+          </w:tcPr>
+          <w:p>
+            <w:r>
+              <w:t>Conditions initial</w:t>
+            </w:r>
+          </w:p>
+        </w:tc>
+        <w:tc>
+          <w:tcPr>
+            <w:tcW w:w="4678" w:type="dxa"/>
+          </w:tcPr>
+          <w:p>
+            <w:r>
+              <w:t>- Être dans la fenêtre d’information d’un arc</w:t>
+            </w:r>
+          </w:p>
+          <w:p>
+            <w:r>
+              <w:t>- Cliquer sur l’icône d’ajout d’information</w:t>
+            </w:r>
+          </w:p>
+          <w:p>
+            <w:r>
+              <w:t>- Être dans la fenêtre de saisie d’information</w:t>
+            </w:r>
+          </w:p>
+        </w:tc>
+      </w:tr>
+      <w:tr>
+        <w:tc>
+          <w:tcPr>
+            <w:tcW w:w="4531" w:type="dxa"/>
+          </w:tcPr>
+          <w:p>
+            <w:r>
+              <w:t>Scénario d’utilisation</w:t>
+            </w:r>
+          </w:p>
+        </w:tc>
+        <w:tc>
+          <w:tcPr>
+            <w:tcW w:w="4678" w:type="dxa"/>
+          </w:tcPr>
+          <w:p>
+            <w:r>
+              <w:t>- Cliquer sur « ajouter » (fin 1)</w:t>
+            </w:r>
+          </w:p>
+          <w:p>
+            <w:r>
+              <w:t>- Cliquer sur « annuler » (fin 2)</w:t>
+            </w:r>
+          </w:p>
+          <w:p>
+            <w:r>
+              <w:t>- Cliquer sur la zone de texte « </w:t>
+            </w:r>
+            <w:r>
+              <w:t xml:space="preserve">Informations / Histoire à ajouter </w:t>
+            </w:r>
+            <w:r>
+              <w:t xml:space="preserve">à </w:t>
+            </w:r>
+            <w:proofErr w:type="gramStart"/>
+            <w:r>
+              <w:t>l’arc</w:t>
+            </w:r>
+            <w:r>
+              <w:t>»</w:t>
+            </w:r>
+            <w:proofErr w:type="gramEnd"/>
+            <w:r>
+              <w:t xml:space="preserve"> (fin 3)</w:t>
+            </w:r>
+          </w:p>
+          <w:p>
+            <w:r>
+              <w:t>- Cliquer sur « accueil » (fin 4)</w:t>
+            </w:r>
+          </w:p>
+          <w:p>
+            <w:r>
+              <w:t>- Cliquer sur « ajouter personnages » (fin 5)</w:t>
+            </w:r>
+          </w:p>
+        </w:tc>
+      </w:tr>
+      <w:tr>
+        <w:tc>
+          <w:tcPr>
+            <w:tcW w:w="4531" w:type="dxa"/>
+          </w:tcPr>
+          <w:p>
+            <w:r>
+              <w:t>Conditions de fin</w:t>
+            </w:r>
+          </w:p>
+        </w:tc>
+        <w:tc>
+          <w:tcPr>
+            <w:tcW w:w="4678" w:type="dxa"/>
+          </w:tcPr>
+          <w:p>
+            <w:pPr>
+              <w:pStyle w:val="Paragraphedeliste"/>
+              <w:numPr>
+                <w:ilvl w:val="0"/>
+                <w:numId w:val="6"/>
+              </w:numPr>
+            </w:pPr>
+            <w:r>
+              <w:t xml:space="preserve">Enregistre les informations saisies et retourne dans la page d’information </w:t>
+            </w:r>
+            <w:r>
+              <w:t>de</w:t>
+            </w:r>
+            <w:r>
+              <w:t xml:space="preserve"> </w:t>
+            </w:r>
+            <w:r>
+              <w:t>l’arc</w:t>
+            </w:r>
+          </w:p>
+          <w:p>
+            <w:pPr>
+              <w:pStyle w:val="Paragraphedeliste"/>
+              <w:numPr>
+                <w:ilvl w:val="0"/>
+                <w:numId w:val="6"/>
+              </w:numPr>
+            </w:pPr>
+            <w:r>
+              <w:t xml:space="preserve">Annule la saisie d’informations et retourne dans la page d’information </w:t>
+            </w:r>
+            <w:r>
+              <w:t>de</w:t>
+            </w:r>
+            <w:r>
+              <w:t xml:space="preserve"> </w:t>
+            </w:r>
+            <w:r>
+              <w:t>l’arc</w:t>
+            </w:r>
+          </w:p>
+          <w:p>
+            <w:pPr>
+              <w:pStyle w:val="Paragraphedeliste"/>
+              <w:numPr>
+                <w:ilvl w:val="0"/>
+                <w:numId w:val="6"/>
+              </w:numPr>
+            </w:pPr>
+            <w:r>
+              <w:t>Permet à l’utilisateur d’entrer les informations qu’il souhaite sur l</w:t>
+            </w:r>
+            <w:r>
+              <w:t>’arc</w:t>
+            </w:r>
+          </w:p>
+          <w:p>
+            <w:pPr>
+              <w:pStyle w:val="Paragraphedeliste"/>
+              <w:numPr>
+                <w:ilvl w:val="0"/>
+                <w:numId w:val="6"/>
+              </w:numPr>
+            </w:pPr>
+            <w:r>
+              <w:t>Ouvre la page d’accueil et annule la saisie</w:t>
+            </w:r>
+          </w:p>
+          <w:p>
+            <w:pPr>
+              <w:pStyle w:val="Paragraphedeliste"/>
+              <w:numPr>
+                <w:ilvl w:val="0"/>
+                <w:numId w:val="5"/>
+              </w:numPr>
+            </w:pPr>
+            <w:r>
+              <w:t>Ouvre la page d’ajout d’un personnage et annule la saisie</w:t>
+            </w:r>
+          </w:p>
+        </w:tc>
+      </w:tr>
+    </w:tbl>
+    <w:p>
+      <w:pPr>
+        <w:rPr>
+          <w:b/>
+          <w:bCs/>
+          <w:u w:val="single"/>
+        </w:rPr>
+      </w:pPr>
+    </w:p>
+    <w:p>
+      <w:pPr>
+        <w:rPr>
+          <w:b/>
+          <w:bCs/>
+          <w:u w:val="single"/>
+        </w:rPr>
+      </w:pPr>
+    </w:p>
+    <w:p>
+      <w:pPr>
+        <w:rPr>
+          <w:b/>
+          <w:bCs/>
+          <w:u w:val="single"/>
+        </w:rPr>
+      </w:pPr>
+      <w:r>
+        <w:rPr>
+          <w:b/>
+          <w:bCs/>
+          <w:u w:val="single"/>
+        </w:rPr>
+        <w:lastRenderedPageBreak/>
+        <w:t>Cas « Ajouter informations personnage »</w:t>
+      </w:r>
+    </w:p>
+    <w:tbl>
+      <w:tblPr>
+        <w:tblStyle w:val="Grilledutableau"/>
+        <w:tblW w:w="9209" w:type="dxa"/>
+        <w:tblLook w:val="04A0" w:firstRow="1" w:lastRow="0" w:firstColumn="1" w:lastColumn="0" w:noHBand="0" w:noVBand="1"/>
+      </w:tblPr>
+      <w:tblGrid>
+        <w:gridCol w:w="4531"/>
+        <w:gridCol w:w="4678"/>
+      </w:tblGrid>
+      <w:tr>
+        <w:tc>
+          <w:tcPr>
+            <w:tcW w:w="4531" w:type="dxa"/>
+          </w:tcPr>
+          <w:p>
+            <w:r>
+              <w:t>Nom</w:t>
+            </w:r>
+          </w:p>
+        </w:tc>
+        <w:tc>
+          <w:tcPr>
+            <w:tcW w:w="4678" w:type="dxa"/>
+          </w:tcPr>
+          <w:p>
+            <w:r>
+              <w:t>Ajouter information personnage</w:t>
+            </w:r>
+          </w:p>
+        </w:tc>
+      </w:tr>
+      <w:tr>
+        <w:tc>
+          <w:tcPr>
+            <w:tcW w:w="4531" w:type="dxa"/>
+          </w:tcPr>
+          <w:p>
+            <w:r>
+              <w:t>Objectif</w:t>
+            </w:r>
+          </w:p>
+        </w:tc>
+        <w:tc>
+          <w:tcPr>
+            <w:tcW w:w="4678" w:type="dxa"/>
+          </w:tcPr>
+          <w:p>
+            <w:r>
+              <w:t>Permet d’ajouter des informations sur un personnages donné</w:t>
+            </w:r>
+          </w:p>
+        </w:tc>
+      </w:tr>
+      <w:tr>
+        <w:tc>
+          <w:tcPr>
+            <w:tcW w:w="4531" w:type="dxa"/>
+          </w:tcPr>
+          <w:p>
+            <w:r>
+              <w:t>Acteurs principaux</w:t>
+            </w:r>
+          </w:p>
+        </w:tc>
+        <w:tc>
+          <w:tcPr>
+            <w:tcW w:w="4678" w:type="dxa"/>
+          </w:tcPr>
+          <w:p>
+            <w:r>
+              <w:t>Utilisateur</w:t>
+            </w:r>
+          </w:p>
+        </w:tc>
+      </w:tr>
+      <w:tr>
+        <w:tc>
+          <w:tcPr>
+            <w:tcW w:w="4531" w:type="dxa"/>
+          </w:tcPr>
+          <w:p>
+            <w:r>
+              <w:t xml:space="preserve">Acteurs secondaire </w:t>
+            </w:r>
+          </w:p>
+        </w:tc>
+        <w:tc>
+          <w:tcPr>
+            <w:tcW w:w="4678" w:type="dxa"/>
+          </w:tcPr>
+          <w:p/>
+        </w:tc>
+      </w:tr>
+      <w:tr>
+        <w:tc>
+          <w:tcPr>
+            <w:tcW w:w="4531" w:type="dxa"/>
+          </w:tcPr>
+          <w:p>
+            <w:r>
+              <w:t>Conditions initial</w:t>
+            </w:r>
+          </w:p>
+        </w:tc>
+        <w:tc>
+          <w:tcPr>
+            <w:tcW w:w="4678" w:type="dxa"/>
+          </w:tcPr>
+          <w:p>
+            <w:r>
+              <w:t>- Être dans la fenêtre d’information d’un personnage</w:t>
+            </w:r>
+          </w:p>
+          <w:p>
+            <w:r>
+              <w:t>- Cliquer sur l’icône d’ajout d’informations</w:t>
+            </w:r>
+          </w:p>
+          <w:p>
+            <w:r>
+              <w:t>- Être dans la fenêtre de saisie d’informations</w:t>
+            </w:r>
+          </w:p>
+        </w:tc>
+      </w:tr>
+      <w:tr>
+        <w:tc>
+          <w:tcPr>
+            <w:tcW w:w="4531" w:type="dxa"/>
+          </w:tcPr>
+          <w:p>
+            <w:r>
+              <w:t>Scénario d’utilisation</w:t>
+            </w:r>
+          </w:p>
+        </w:tc>
+        <w:tc>
+          <w:tcPr>
+            <w:tcW w:w="4678" w:type="dxa"/>
+          </w:tcPr>
+          <w:p>
+            <w:r>
+              <w:t xml:space="preserve">- </w:t>
+            </w:r>
+            <w:r>
+              <w:t xml:space="preserve">Cliquer sur « ajouter » </w:t>
+            </w:r>
+            <w:r>
+              <w:t xml:space="preserve">(fin </w:t>
+            </w:r>
+            <w:r>
+              <w:t>1</w:t>
+            </w:r>
+            <w:r>
+              <w:t>)</w:t>
+            </w:r>
+          </w:p>
+          <w:p>
+            <w:r>
+              <w:t xml:space="preserve">- </w:t>
+            </w:r>
+            <w:r>
+              <w:t>Cliquer sur « annuler »</w:t>
+            </w:r>
+            <w:r>
+              <w:t xml:space="preserve"> (fin </w:t>
+            </w:r>
+            <w:r>
+              <w:t>2</w:t>
+            </w:r>
+            <w:r>
+              <w:t>)</w:t>
+            </w:r>
+          </w:p>
+          <w:p>
+            <w:r>
+              <w:t xml:space="preserve">- </w:t>
+            </w:r>
+            <w:r>
+              <w:t>Cliquer sur la zone de texte « </w:t>
+            </w:r>
+            <w:r>
+              <w:t>Informations / Histoire à ajouter au personnage</w:t>
+            </w:r>
+            <w:r>
+              <w:t> » (fin 3)</w:t>
+            </w:r>
+          </w:p>
+          <w:p>
+            <w:r>
+              <w:t xml:space="preserve">- </w:t>
+            </w:r>
+            <w:r>
+              <w:t xml:space="preserve">Cliquer sur « accueil » (fin </w:t>
+            </w:r>
+            <w:r>
+              <w:t>4</w:t>
+            </w:r>
+            <w:r>
+              <w:t>)</w:t>
+            </w:r>
+          </w:p>
+          <w:p>
+            <w:r>
+              <w:t>- Cliquer sur « ajouter personnages »</w:t>
+            </w:r>
+            <w:r>
+              <w:t xml:space="preserve"> (fin 5)</w:t>
+            </w:r>
+          </w:p>
+        </w:tc>
+      </w:tr>
+      <w:tr>
+        <w:tc>
+          <w:tcPr>
+            <w:tcW w:w="4531" w:type="dxa"/>
+          </w:tcPr>
+          <w:p>
+            <w:r>
+              <w:t>Conditions de fin</w:t>
+            </w:r>
+          </w:p>
+        </w:tc>
+        <w:tc>
+          <w:tcPr>
+            <w:tcW w:w="4678" w:type="dxa"/>
+          </w:tcPr>
+          <w:p>
+            <w:pPr>
+              <w:pStyle w:val="Paragraphedeliste"/>
+              <w:numPr>
+                <w:ilvl w:val="0"/>
+                <w:numId w:val="6"/>
+              </w:numPr>
+            </w:pPr>
+            <w:r>
+              <w:t>Enregistre les informations saisies</w:t>
+            </w:r>
+            <w:r>
+              <w:t xml:space="preserve"> et retourne</w:t>
+            </w:r>
+            <w:r>
+              <w:t xml:space="preserve"> dans la page d’information du personnage</w:t>
+            </w:r>
+          </w:p>
+          <w:p>
+            <w:pPr>
+              <w:pStyle w:val="Paragraphedeliste"/>
+              <w:numPr>
+                <w:ilvl w:val="0"/>
+                <w:numId w:val="6"/>
+              </w:numPr>
+            </w:pPr>
+            <w:r>
+              <w:t>Annule la saisie d’informations</w:t>
+            </w:r>
+            <w:r>
+              <w:t xml:space="preserve"> et retourne dans la page d’information du personnage</w:t>
+            </w:r>
+          </w:p>
+          <w:p>
+            <w:pPr>
+              <w:pStyle w:val="Paragraphedeliste"/>
+              <w:numPr>
+                <w:ilvl w:val="0"/>
+                <w:numId w:val="6"/>
+              </w:numPr>
+            </w:pPr>
+            <w:r>
+              <w:t xml:space="preserve">Permet à l’utilisateur d’entrer les informations qu’il souhaite sur le personnage </w:t>
+            </w:r>
+          </w:p>
+          <w:p>
+            <w:pPr>
+              <w:pStyle w:val="Paragraphedeliste"/>
+              <w:numPr>
+                <w:ilvl w:val="0"/>
+                <w:numId w:val="6"/>
+              </w:numPr>
+            </w:pPr>
+            <w:r>
+              <w:t>Ouvre la page d’accueil et annule la saisie</w:t>
+            </w:r>
+          </w:p>
+          <w:p>
+            <w:pPr>
+              <w:pStyle w:val="Paragraphedeliste"/>
+              <w:numPr>
+                <w:ilvl w:val="0"/>
+                <w:numId w:val="6"/>
+              </w:numPr>
+            </w:pPr>
+            <w:r>
+              <w:t>Ouvre la page d’ajout d’un personnage et annule la saisie</w:t>
+            </w:r>
+          </w:p>
+        </w:tc>
+      </w:tr>
+    </w:tbl>
+    <w:p>
+      <w:pPr>
+        <w:rPr>
+          <w:b/>
+          <w:bCs/>
+          <w:u w:val="single"/>
+        </w:rPr>
+      </w:pPr>
+    </w:p>
+    <w:p>
+      <w:pPr>
+        <w:rPr>
+          <w:b/>
+          <w:bCs/>
+          <w:u w:val="single"/>
+        </w:rPr>
+      </w:pPr>
+    </w:p>
+    <w:p>
+      <w:pPr>
+        <w:rPr>
+          <w:b/>
+          <w:bCs/>
+          <w:u w:val="single"/>
+        </w:rPr>
+      </w:pPr>
+    </w:p>
+    <w:p>
+      <w:pPr>
+        <w:rPr>
+          <w:b/>
+          <w:bCs/>
+          <w:u w:val="single"/>
+        </w:rPr>
+      </w:pPr>
+    </w:p>
+    <w:p>
+      <w:pPr>
+        <w:rPr>
+          <w:b/>
+          <w:bCs/>
+          <w:u w:val="single"/>
+        </w:rPr>
+      </w:pPr>
+    </w:p>
+    <w:p>
+      <w:pPr>
+        <w:rPr>
+          <w:b/>
+          <w:bCs/>
+          <w:u w:val="single"/>
+        </w:rPr>
+      </w:pPr>
+    </w:p>
+    <w:p>
+      <w:pPr>
+        <w:rPr>
+          <w:b/>
+          <w:bCs/>
+          <w:u w:val="single"/>
+        </w:rPr>
+      </w:pPr>
+    </w:p>
+    <w:p>
+      <w:pPr>
+        <w:rPr>
+          <w:b/>
+          <w:bCs/>
+          <w:u w:val="single"/>
+        </w:rPr>
+      </w:pPr>
+    </w:p>
+    <w:p>
+      <w:pPr>
+        <w:rPr>
+          <w:b/>
+          <w:bCs/>
+          <w:u w:val="single"/>
+        </w:rPr>
+      </w:pPr>
+    </w:p>
+    <w:p>
+      <w:pPr>
+        <w:rPr>
+          <w:b/>
+          <w:bCs/>
+          <w:u w:val="single"/>
+        </w:rPr>
+      </w:pPr>
+    </w:p>
+    <w:p>
+      <w:pPr>
+        <w:rPr>
+          <w:b/>
+          <w:bCs/>
+          <w:u w:val="single"/>
+        </w:rPr>
+      </w:pPr>
+    </w:p>
+    <w:p>
+      <w:pPr>
+        <w:rPr>
+          <w:b/>
+          <w:bCs/>
+          <w:u w:val="single"/>
+        </w:rPr>
+      </w:pPr>
+    </w:p>
+    <w:p>
+      <w:pPr>
+        <w:rPr>
+          <w:b/>
+          <w:bCs/>
+          <w:u w:val="single"/>
+        </w:rPr>
+      </w:pPr>
+    </w:p>
+    <w:p>
+      <w:pPr>
+        <w:rPr>
+          <w:b/>
+          <w:bCs/>
+          <w:u w:val="single"/>
+        </w:rPr>
+      </w:pPr>
+    </w:p>
+    <w:p>
+      <w:pPr>
+        <w:rPr>
+          <w:b/>
+          <w:bCs/>
+          <w:u w:val="single"/>
+        </w:rPr>
+      </w:pPr>
+      <w:r>
+        <w:rPr>
+          <w:b/>
+          <w:bCs/>
+          <w:u w:val="single"/>
+        </w:rPr>
+        <w:lastRenderedPageBreak/>
+        <w:t>Cas « Ajouter image personnage »</w:t>
+      </w:r>
+    </w:p>
+    <w:tbl>
+      <w:tblPr>
+        <w:tblStyle w:val="Grilledutableau"/>
+        <w:tblW w:w="9209" w:type="dxa"/>
+        <w:tblLook w:val="04A0" w:firstRow="1" w:lastRow="0" w:firstColumn="1" w:lastColumn="0" w:noHBand="0" w:noVBand="1"/>
+      </w:tblPr>
+      <w:tblGrid>
+        <w:gridCol w:w="4531"/>
+        <w:gridCol w:w="4678"/>
+      </w:tblGrid>
+      <w:tr>
+        <w:tc>
+          <w:tcPr>
+            <w:tcW w:w="4531" w:type="dxa"/>
+          </w:tcPr>
+          <w:p>
+            <w:r>
+              <w:t>Nom</w:t>
+            </w:r>
+          </w:p>
+        </w:tc>
+        <w:tc>
+          <w:tcPr>
+            <w:tcW w:w="4678" w:type="dxa"/>
+          </w:tcPr>
+          <w:p>
+            <w:r>
+              <w:t>Ajouter image personnage</w:t>
+            </w:r>
+          </w:p>
+        </w:tc>
+      </w:tr>
+      <w:tr>
+        <w:tc>
+          <w:tcPr>
+            <w:tcW w:w="4531" w:type="dxa"/>
+          </w:tcPr>
+          <w:p>
+            <w:r>
+              <w:t>Objectif</w:t>
+            </w:r>
+          </w:p>
+        </w:tc>
+        <w:tc>
+          <w:tcPr>
+            <w:tcW w:w="4678" w:type="dxa"/>
+          </w:tcPr>
+          <w:p>
+            <w:r>
+              <w:t>Permet d’ajouter des images sur un personnages donné</w:t>
+            </w:r>
+          </w:p>
+        </w:tc>
+      </w:tr>
+      <w:tr>
+        <w:tc>
+          <w:tcPr>
+            <w:tcW w:w="4531" w:type="dxa"/>
+          </w:tcPr>
+          <w:p>
+            <w:r>
+              <w:t>Acteurs principaux</w:t>
+            </w:r>
+          </w:p>
+        </w:tc>
+        <w:tc>
+          <w:tcPr>
+            <w:tcW w:w="4678" w:type="dxa"/>
+          </w:tcPr>
+          <w:p>
+            <w:r>
+              <w:t>Utilisateur</w:t>
+            </w:r>
+          </w:p>
+        </w:tc>
+      </w:tr>
+      <w:tr>
+        <w:tc>
+          <w:tcPr>
+            <w:tcW w:w="4531" w:type="dxa"/>
+          </w:tcPr>
+          <w:p>
+            <w:r>
+              <w:t xml:space="preserve">Acteurs secondaire </w:t>
+            </w:r>
+          </w:p>
+        </w:tc>
+        <w:tc>
+          <w:tcPr>
+            <w:tcW w:w="4678" w:type="dxa"/>
+          </w:tcPr>
+          <w:p/>
+        </w:tc>
+      </w:tr>
+      <w:tr>
+        <w:tc>
+          <w:tcPr>
+            <w:tcW w:w="4531" w:type="dxa"/>
+          </w:tcPr>
+          <w:p>
+            <w:r>
+              <w:t>Conditions initial</w:t>
+            </w:r>
+          </w:p>
+        </w:tc>
+        <w:tc>
+          <w:tcPr>
+            <w:tcW w:w="4678" w:type="dxa"/>
+          </w:tcPr>
+          <w:p>
+            <w:r>
+              <w:t>- Être dans la fenêtre d’information d’un personnage</w:t>
+            </w:r>
+          </w:p>
+          <w:p>
+            <w:r>
+              <w:t>- Cliquer sur l’icône d’ajout d’image</w:t>
+            </w:r>
+          </w:p>
+          <w:p>
+            <w:r>
+              <w:t>- Être dans la fenêtre de saisie d’image</w:t>
+            </w:r>
+          </w:p>
+        </w:tc>
+      </w:tr>
+      <w:tr>
+        <w:tc>
+          <w:tcPr>
+            <w:tcW w:w="4531" w:type="dxa"/>
+          </w:tcPr>
+          <w:p>
+            <w:r>
+              <w:t>Scénario d’utilisation</w:t>
+            </w:r>
+          </w:p>
+        </w:tc>
+        <w:tc>
+          <w:tcPr>
+            <w:tcW w:w="4678" w:type="dxa"/>
+          </w:tcPr>
+          <w:p>
+            <w:r>
+              <w:t>- Cliquer sur « ajouter » (fin 1)</w:t>
+            </w:r>
+          </w:p>
+          <w:p>
+            <w:r>
+              <w:t>- Cliquer sur « annuler » (fin 2)</w:t>
+            </w:r>
+          </w:p>
+          <w:p>
+            <w:r>
+              <w:t>- Cliquer sur « parcourir » (fin 3)</w:t>
+            </w:r>
+          </w:p>
+          <w:p>
+            <w:r>
+              <w:t>- Cliquer sur la zone de texte « Nom de l’image » (fin 4) </w:t>
+            </w:r>
+          </w:p>
+          <w:p>
+            <w:r>
+              <w:t>- Cliquer sur la zone de texte « Description de l’image et explication » (fin 5)</w:t>
+            </w:r>
+          </w:p>
+          <w:p>
+            <w:r>
+              <w:t>- Cliquer sur « accueil » (fin 6)</w:t>
+            </w:r>
+          </w:p>
+          <w:p>
+            <w:r>
+              <w:t>- Cliquer sur « ajouter personnages » (fin 7)</w:t>
+            </w:r>
+          </w:p>
+        </w:tc>
+      </w:tr>
+      <w:tr>
+        <w:tc>
+          <w:tcPr>
+            <w:tcW w:w="4531" w:type="dxa"/>
+          </w:tcPr>
+          <w:p>
+            <w:r>
+              <w:t>Conditions de fin</w:t>
+            </w:r>
+          </w:p>
+        </w:tc>
+        <w:tc>
+          <w:tcPr>
+            <w:tcW w:w="4678" w:type="dxa"/>
+          </w:tcPr>
+          <w:p>
+            <w:pPr>
+              <w:pStyle w:val="Paragraphedeliste"/>
+              <w:numPr>
+                <w:ilvl w:val="0"/>
+                <w:numId w:val="8"/>
+              </w:numPr>
+            </w:pPr>
+            <w:r>
+              <w:t>Enregistre l’image et les informations saisies</w:t>
+            </w:r>
+          </w:p>
+          <w:p>
+            <w:pPr>
+              <w:pStyle w:val="Paragraphedeliste"/>
+              <w:numPr>
+                <w:ilvl w:val="0"/>
+                <w:numId w:val="8"/>
+              </w:numPr>
+            </w:pPr>
+            <w:r>
+              <w:t>Annule la saisie d’image et retourne dans la fenêtre d’information d</w:t>
+            </w:r>
+            <w:r>
+              <w:t>u personnage</w:t>
+            </w:r>
+          </w:p>
+          <w:p>
+            <w:pPr>
+              <w:pStyle w:val="Paragraphedeliste"/>
+              <w:numPr>
+                <w:ilvl w:val="0"/>
+                <w:numId w:val="8"/>
+              </w:numPr>
+            </w:pPr>
+            <w:r>
+              <w:t>Permet à l’utilisateur de parcourir ses fichiers pour trouver la photo qu’il veut ajouter</w:t>
+            </w:r>
+          </w:p>
+          <w:p>
+            <w:pPr>
+              <w:pStyle w:val="Paragraphedeliste"/>
+              <w:numPr>
+                <w:ilvl w:val="0"/>
+                <w:numId w:val="8"/>
+              </w:numPr>
+            </w:pPr>
+            <w:r>
+              <w:t>Permet à l’utilisateur d’entrer le nom de son image</w:t>
+            </w:r>
+          </w:p>
+          <w:p>
+            <w:pPr>
+              <w:pStyle w:val="Paragraphedeliste"/>
+              <w:numPr>
+                <w:ilvl w:val="0"/>
+                <w:numId w:val="8"/>
+              </w:numPr>
+            </w:pPr>
+            <w:r>
+              <w:t>Permet à l’utilisateur d’entrer les informations et les explication</w:t>
+            </w:r>
+            <w:r>
+              <w:t>s</w:t>
+            </w:r>
+            <w:r>
+              <w:t xml:space="preserve"> concernant l’image qu’il veut ajouter à </w:t>
+            </w:r>
+            <w:r>
+              <w:t>au personnage</w:t>
+            </w:r>
+          </w:p>
+          <w:p>
+            <w:pPr>
+              <w:pStyle w:val="Paragraphedeliste"/>
+              <w:numPr>
+                <w:ilvl w:val="0"/>
+                <w:numId w:val="8"/>
+              </w:numPr>
+            </w:pPr>
+            <w:r>
+              <w:t>Ouvre la page d’accueil</w:t>
+            </w:r>
+            <w:r>
+              <w:t xml:space="preserve"> et annule la saisie</w:t>
+            </w:r>
+          </w:p>
+          <w:p>
+            <w:pPr>
+              <w:pStyle w:val="Paragraphedeliste"/>
+              <w:numPr>
+                <w:ilvl w:val="0"/>
+                <w:numId w:val="8"/>
+              </w:numPr>
+            </w:pPr>
+            <w:r>
+              <w:t>Ouvre la page d’ajout d’un personnage</w:t>
+            </w:r>
+            <w:r>
+              <w:t xml:space="preserve"> et annule la saisie</w:t>
+            </w:r>
+          </w:p>
+        </w:tc>
+      </w:tr>
+    </w:tbl>
+    <w:p>
+      <w:pPr>
+        <w:rPr>
+          <w:b/>
+          <w:bCs/>
+          <w:u w:val="single"/>
+        </w:rPr>
+      </w:pPr>
+    </w:p>
+    <w:p>
+      <w:pPr>
+        <w:rPr>
+          <w:b/>
+          <w:bCs/>
+          <w:u w:val="single"/>
+        </w:rPr>
+      </w:pPr>
+    </w:p>
+    <w:p>
+      <w:pPr>
+        <w:rPr>
+          <w:b/>
+          <w:bCs/>
+          <w:u w:val="single"/>
+        </w:rPr>
+      </w:pPr>
+    </w:p>
+    <w:p>
+      <w:pPr>
+        <w:rPr>
+          <w:b/>
+          <w:bCs/>
+          <w:u w:val="single"/>
+        </w:rPr>
+      </w:pPr>
+    </w:p>
+    <w:p>
+      <w:pPr>
+        <w:rPr>
+          <w:b/>
+          <w:bCs/>
+          <w:u w:val="single"/>
+        </w:rPr>
+      </w:pPr>
+    </w:p>
+    <w:p>
+      <w:pPr>
+        <w:rPr>
+          <w:b/>
+          <w:bCs/>
+          <w:u w:val="single"/>
+        </w:rPr>
+      </w:pPr>
+    </w:p>
+    <w:p>
+      <w:pPr>
+        <w:rPr>
+          <w:b/>
+          <w:bCs/>
+          <w:u w:val="single"/>
+        </w:rPr>
+      </w:pPr>
+    </w:p>
+    <w:p>
+      <w:pPr>
+        <w:rPr>
+          <w:b/>
+          <w:bCs/>
+          <w:u w:val="single"/>
+        </w:rPr>
+      </w:pPr>
+    </w:p>
+    <w:p>
+      <w:pPr>
+        <w:rPr>
+          <w:b/>
+          <w:bCs/>
+          <w:u w:val="single"/>
+        </w:rPr>
+      </w:pPr>
+    </w:p>
+    <w:p>
+      <w:pPr>
+        <w:rPr>
+          <w:b/>
+          <w:bCs/>
+          <w:u w:val="single"/>
+        </w:rPr>
+      </w:pPr>
+      <w:r>
+        <w:rPr>
+          <w:b/>
+          <w:bCs/>
+          <w:u w:val="single"/>
+        </w:rPr>
+        <w:lastRenderedPageBreak/>
+        <w:t>Cas « Ajouter image arc »</w:t>
+      </w:r>
+    </w:p>
+    <w:tbl>
+      <w:tblPr>
+        <w:tblStyle w:val="Grilledutableau"/>
+        <w:tblW w:w="9209" w:type="dxa"/>
+        <w:tblLook w:val="04A0" w:firstRow="1" w:lastRow="0" w:firstColumn="1" w:lastColumn="0" w:noHBand="0" w:noVBand="1"/>
+      </w:tblPr>
+      <w:tblGrid>
+        <w:gridCol w:w="4531"/>
+        <w:gridCol w:w="4678"/>
+      </w:tblGrid>
+      <w:tr>
+        <w:tc>
+          <w:tcPr>
+            <w:tcW w:w="4531" w:type="dxa"/>
+          </w:tcPr>
+          <w:p>
+            <w:r>
+              <w:t>Nom</w:t>
+            </w:r>
+          </w:p>
+        </w:tc>
+        <w:tc>
+          <w:tcPr>
+            <w:tcW w:w="4678" w:type="dxa"/>
+          </w:tcPr>
+          <w:p>
+            <w:r>
+              <w:t>Ajouter image arc</w:t>
+            </w:r>
+          </w:p>
+        </w:tc>
+      </w:tr>
+      <w:tr>
+        <w:tc>
+          <w:tcPr>
+            <w:tcW w:w="4531" w:type="dxa"/>
+          </w:tcPr>
+          <w:p>
+            <w:r>
+              <w:t>Objectif</w:t>
+            </w:r>
+          </w:p>
+        </w:tc>
+        <w:tc>
+          <w:tcPr>
+            <w:tcW w:w="4678" w:type="dxa"/>
+          </w:tcPr>
+          <w:p>
+            <w:r>
+              <w:t>Permet d’ajouter des images sur un arc donné</w:t>
+            </w:r>
+          </w:p>
+        </w:tc>
+      </w:tr>
+      <w:tr>
+        <w:tc>
+          <w:tcPr>
+            <w:tcW w:w="4531" w:type="dxa"/>
+          </w:tcPr>
+          <w:p>
+            <w:r>
+              <w:t>Acteurs principaux</w:t>
+            </w:r>
+          </w:p>
+        </w:tc>
+        <w:tc>
+          <w:tcPr>
+            <w:tcW w:w="4678" w:type="dxa"/>
+          </w:tcPr>
+          <w:p>
+            <w:r>
+              <w:t>Utilisateur</w:t>
+            </w:r>
+          </w:p>
+        </w:tc>
+      </w:tr>
+      <w:tr>
+        <w:tc>
+          <w:tcPr>
+            <w:tcW w:w="4531" w:type="dxa"/>
+          </w:tcPr>
+          <w:p>
+            <w:r>
+              <w:t xml:space="preserve">Acteurs secondaire </w:t>
+            </w:r>
+          </w:p>
+        </w:tc>
+        <w:tc>
+          <w:tcPr>
+            <w:tcW w:w="4678" w:type="dxa"/>
+          </w:tcPr>
+          <w:p/>
+        </w:tc>
+      </w:tr>
+      <w:tr>
+        <w:tc>
+          <w:tcPr>
+            <w:tcW w:w="4531" w:type="dxa"/>
+          </w:tcPr>
+          <w:p>
+            <w:r>
+              <w:t>Conditions initial</w:t>
+            </w:r>
+          </w:p>
+        </w:tc>
+        <w:tc>
+          <w:tcPr>
+            <w:tcW w:w="4678" w:type="dxa"/>
+          </w:tcPr>
+          <w:p>
+            <w:r>
+              <w:t>- Être dans la fenêtre d’information de l’arc</w:t>
+            </w:r>
+          </w:p>
+          <w:p>
+            <w:r>
+              <w:t>- Cliquer sur l’icône d’ajout d’image</w:t>
+            </w:r>
+          </w:p>
+          <w:p>
+            <w:r>
+              <w:t>- Être dans la fenêtre de saisie d’image</w:t>
+            </w:r>
+          </w:p>
+        </w:tc>
+      </w:tr>
+      <w:tr>
+        <w:tc>
+          <w:tcPr>
+            <w:tcW w:w="4531" w:type="dxa"/>
+          </w:tcPr>
+          <w:p>
+            <w:r>
+              <w:t>Scénario d’utilisation</w:t>
+            </w:r>
+          </w:p>
+        </w:tc>
+        <w:tc>
+          <w:tcPr>
+            <w:tcW w:w="4678" w:type="dxa"/>
+          </w:tcPr>
+          <w:p>
+            <w:r>
+              <w:t xml:space="preserve">- </w:t>
+            </w:r>
+            <w:r>
+              <w:t>Cliquer sur « </w:t>
+            </w:r>
+            <w:r>
+              <w:t>ajouter »</w:t>
+            </w:r>
+            <w:r>
+              <w:t xml:space="preserve"> (fin 1)</w:t>
+            </w:r>
+          </w:p>
+          <w:p>
+            <w:r>
+              <w:t xml:space="preserve">- </w:t>
+            </w:r>
+            <w:r>
+              <w:t>Cliquer sur « a</w:t>
+            </w:r>
+            <w:r>
+              <w:t>nnuler</w:t>
+            </w:r>
+            <w:r>
+              <w:t xml:space="preserve"> » </w:t>
+            </w:r>
+            <w:r>
+              <w:t>(fin 2)</w:t>
+            </w:r>
+          </w:p>
+          <w:p>
+            <w:r>
+              <w:t xml:space="preserve">- Cliquer sur </w:t>
+            </w:r>
+            <w:r>
+              <w:t>« parcourir » (fin 3)</w:t>
+            </w:r>
+          </w:p>
+          <w:p>
+            <w:r>
+              <w:t xml:space="preserve">- Cliquer sur </w:t>
+            </w:r>
+            <w:r>
+              <w:t xml:space="preserve">la zone de texte </w:t>
+            </w:r>
+            <w:r>
+              <w:t>«</w:t>
+            </w:r>
+            <w:r>
+              <w:t xml:space="preserve"> </w:t>
+            </w:r>
+            <w:r>
+              <w:t>Nom de l’image »</w:t>
+            </w:r>
+            <w:r>
+              <w:t xml:space="preserve"> (fin 4) </w:t>
+            </w:r>
+          </w:p>
+          <w:p>
+            <w:r>
+              <w:t>- Cliquer sur la zone de texte « </w:t>
+            </w:r>
+            <w:r>
+              <w:t>Description de l’image et explication » (fin 5)</w:t>
+            </w:r>
+          </w:p>
+          <w:p>
+            <w:r>
+              <w:t xml:space="preserve">- Cliquer sur « accueil » (fin </w:t>
+            </w:r>
+            <w:r>
+              <w:t>6</w:t>
+            </w:r>
+            <w:r>
+              <w:t>)</w:t>
+            </w:r>
+          </w:p>
+          <w:p>
+            <w:r>
+              <w:t xml:space="preserve">- Cliquer sur « ajouter personnages » (fin </w:t>
+            </w:r>
+            <w:r>
+              <w:t>7</w:t>
+            </w:r>
+            <w:r>
+              <w:t>)</w:t>
+            </w:r>
+          </w:p>
+        </w:tc>
+      </w:tr>
+      <w:tr>
+        <w:tc>
+          <w:tcPr>
+            <w:tcW w:w="4531" w:type="dxa"/>
+          </w:tcPr>
+          <w:p>
+            <w:r>
+              <w:t>Conditions de fin</w:t>
+            </w:r>
+          </w:p>
+        </w:tc>
+        <w:tc>
+          <w:tcPr>
+            <w:tcW w:w="4678" w:type="dxa"/>
+          </w:tcPr>
+          <w:p>
+            <w:pPr>
+              <w:pStyle w:val="Paragraphedeliste"/>
+              <w:numPr>
+                <w:ilvl w:val="0"/>
+                <w:numId w:val="10"/>
+              </w:numPr>
+            </w:pPr>
+            <w:r>
+              <w:t xml:space="preserve">Enregistre </w:t>
+            </w:r>
+            <w:r>
+              <w:t>l’image et</w:t>
+            </w:r>
+            <w:r>
+              <w:t xml:space="preserve"> les informations </w:t>
+            </w:r>
+            <w:r>
+              <w:t>saisies</w:t>
+            </w:r>
+          </w:p>
+          <w:p>
+            <w:pPr>
+              <w:pStyle w:val="Paragraphedeliste"/>
+              <w:numPr>
+                <w:ilvl w:val="0"/>
+                <w:numId w:val="10"/>
+              </w:numPr>
+            </w:pPr>
+            <w:r>
+              <w:t>Annule la saisie d’image</w:t>
+            </w:r>
+            <w:r>
+              <w:t xml:space="preserve"> et retourne dans la fenêtre d’information de l’arc</w:t>
+            </w:r>
+          </w:p>
+          <w:p>
+            <w:pPr>
+              <w:pStyle w:val="Paragraphedeliste"/>
+              <w:numPr>
+                <w:ilvl w:val="0"/>
+                <w:numId w:val="10"/>
+              </w:numPr>
+            </w:pPr>
+            <w:r>
+              <w:t>Permet à l’utilisateur de parcourir ses fichiers pour trouver la photo qu’il veut ajouter</w:t>
+            </w:r>
+          </w:p>
+          <w:p>
+            <w:pPr>
+              <w:pStyle w:val="Paragraphedeliste"/>
+              <w:numPr>
+                <w:ilvl w:val="0"/>
+                <w:numId w:val="10"/>
+              </w:numPr>
+            </w:pPr>
+            <w:r>
+              <w:t>Permet à l’utilisateur d’entrer le nom de son image</w:t>
+            </w:r>
+          </w:p>
+          <w:p>
+            <w:pPr>
+              <w:pStyle w:val="Paragraphedeliste"/>
+              <w:numPr>
+                <w:ilvl w:val="0"/>
+                <w:numId w:val="10"/>
+              </w:numPr>
+            </w:pPr>
+            <w:r>
+              <w:t>Permet à l’utilisateur d’entrer les informations et les explication</w:t>
+            </w:r>
+            <w:r>
+              <w:t>s</w:t>
+            </w:r>
+            <w:r>
+              <w:t xml:space="preserve"> con</w:t>
+            </w:r>
+            <w:r>
+              <w:t>c</w:t>
+            </w:r>
+            <w:r>
+              <w:t>ernant l’image qu’il veut ajouter à l’arc</w:t>
+            </w:r>
+          </w:p>
+          <w:p>
+            <w:pPr>
+              <w:pStyle w:val="Paragraphedeliste"/>
+              <w:numPr>
+                <w:ilvl w:val="0"/>
+                <w:numId w:val="10"/>
+              </w:numPr>
+            </w:pPr>
+            <w:r>
+              <w:t>Ouvre la page d’accueil</w:t>
+            </w:r>
+            <w:r>
+              <w:t xml:space="preserve"> </w:t>
+            </w:r>
+            <w:r>
+              <w:t>et annule la saisie</w:t>
+            </w:r>
+          </w:p>
+          <w:p>
+            <w:pPr>
+              <w:pStyle w:val="Paragraphedeliste"/>
+              <w:numPr>
+                <w:ilvl w:val="0"/>
+                <w:numId w:val="10"/>
+              </w:numPr>
+            </w:pPr>
+            <w:r>
+              <w:t>Ouvre la page d’ajout d’un personnage</w:t>
+            </w:r>
+            <w:r>
+              <w:t xml:space="preserve"> </w:t>
+            </w:r>
+            <w:r>
+              <w:t>et annule la saisie</w:t>
+            </w:r>
+          </w:p>
+        </w:tc>
+      </w:tr>
+    </w:tbl>
+    <w:p>
+      <w:pPr>
+        <w:rPr>
+          <w:b/>
+          <w:bCs/>
+          <w:u w:val="single"/>
+        </w:rPr>
+      </w:pPr>
+    </w:p>
+    <w:p>
+      <w:pPr>
+        <w:rPr>
+          <w:b/>
+          <w:bCs/>
+          <w:u w:val="single"/>
+        </w:rPr>
+      </w:pPr>
+    </w:p>
+    <w:p>
+      <w:pPr>
+        <w:rPr>
+          <w:b/>
+          <w:bCs/>
+          <w:u w:val="single"/>
+        </w:rPr>
+      </w:pPr>
+    </w:p>
+    <w:p>
+      <w:pPr>
+        <w:rPr>
+          <w:b/>
+          <w:bCs/>
+          <w:u w:val="single"/>
+        </w:rPr>
+      </w:pPr>
+    </w:p>
+    <w:p>
+      <w:pPr>
+        <w:rPr>
+          <w:b/>
+          <w:bCs/>
+          <w:u w:val="single"/>
+        </w:rPr>
+      </w:pPr>
+    </w:p>
+    <w:p>
+      <w:pPr>
+        <w:rPr>
+          <w:b/>
+          <w:bCs/>
+          <w:u w:val="single"/>
+        </w:rPr>
+      </w:pPr>
+    </w:p>
+    <w:p>
+      <w:pPr>
+        <w:rPr>
+          <w:b/>
+          <w:bCs/>
+          <w:u w:val="single"/>
+        </w:rPr>
+      </w:pPr>
+    </w:p>
+    <w:p>
+      <w:pPr>
+        <w:rPr>
+          <w:b/>
+          <w:bCs/>
+          <w:u w:val="single"/>
+        </w:rPr>
+      </w:pPr>
+    </w:p>
+    <w:p>
+      <w:pPr>
+        <w:rPr>
+          <w:b/>
+          <w:bCs/>
+          <w:u w:val="single"/>
+        </w:rPr>
+      </w:pPr>
+    </w:p>
+    <w:p>
+      <w:pPr>
+        <w:rPr>
+          <w:b/>
+          <w:bCs/>
+          <w:u w:val="single"/>
+        </w:rPr>
+      </w:pPr>
+    </w:p>
+    <w:p>
+      <w:pPr>
+        <w:rPr>
+          <w:b/>
+          <w:bCs/>
+          <w:u w:val="single"/>
+        </w:rPr>
+      </w:pPr>
+    </w:p>
+    <w:p>
+      <w:pPr>
+        <w:rPr>
+          <w:b/>
+          <w:bCs/>
+          <w:u w:val="single"/>
+        </w:rPr>
+      </w:pPr>
+      <w:r>
+        <w:rPr>
+          <w:b/>
+          <w:bCs/>
+          <w:u w:val="single"/>
+        </w:rPr>
+        <w:lastRenderedPageBreak/>
+        <w:t>Cas « Accéder information arc »</w:t>
+      </w:r>
+    </w:p>
+    <w:tbl>
+      <w:tblPr>
+        <w:tblStyle w:val="Grilledutableau"/>
+        <w:tblW w:w="9209" w:type="dxa"/>
+        <w:tblLook w:val="04A0" w:firstRow="1" w:lastRow="0" w:firstColumn="1" w:lastColumn="0" w:noHBand="0" w:noVBand="1"/>
+      </w:tblPr>
+      <w:tblGrid>
+        <w:gridCol w:w="4531"/>
+        <w:gridCol w:w="4678"/>
+      </w:tblGrid>
+      <w:tr>
+        <w:tc>
+          <w:tcPr>
+            <w:tcW w:w="4531" w:type="dxa"/>
+          </w:tcPr>
+          <w:p>
+            <w:r>
+              <w:t>Nom</w:t>
+            </w:r>
+          </w:p>
+        </w:tc>
+        <w:tc>
+          <w:tcPr>
+            <w:tcW w:w="4678" w:type="dxa"/>
+          </w:tcPr>
+          <w:p>
+            <w:r>
+              <w:t>Accéder information arc </w:t>
+            </w:r>
+          </w:p>
+        </w:tc>
+      </w:tr>
+      <w:tr>
+        <w:tc>
+          <w:tcPr>
+            <w:tcW w:w="4531" w:type="dxa"/>
+          </w:tcPr>
+          <w:p>
+            <w:r>
+              <w:t>Objectif</w:t>
+            </w:r>
+          </w:p>
+        </w:tc>
+        <w:tc>
+          <w:tcPr>
+            <w:tcW w:w="4678" w:type="dxa"/>
+          </w:tcPr>
+          <w:p>
+            <w:r>
+              <w:t>Permet d’accéder aux différentes informations d’un arc donné</w:t>
+            </w:r>
+          </w:p>
+        </w:tc>
+      </w:tr>
+      <w:tr>
+        <w:tc>
+          <w:tcPr>
+            <w:tcW w:w="4531" w:type="dxa"/>
+          </w:tcPr>
+          <w:p>
+            <w:r>
+              <w:t>Acteurs principaux</w:t>
+            </w:r>
+          </w:p>
+        </w:tc>
+        <w:tc>
+          <w:tcPr>
+            <w:tcW w:w="4678" w:type="dxa"/>
+          </w:tcPr>
+          <w:p>
+            <w:r>
+              <w:t>Utilisateur</w:t>
+            </w:r>
+          </w:p>
+        </w:tc>
+      </w:tr>
+      <w:tr>
+        <w:tc>
+          <w:tcPr>
+            <w:tcW w:w="4531" w:type="dxa"/>
+          </w:tcPr>
+          <w:p>
+            <w:r>
+              <w:t xml:space="preserve">Acteurs secondaire </w:t>
+            </w:r>
+          </w:p>
+        </w:tc>
+        <w:tc>
+          <w:tcPr>
+            <w:tcW w:w="4678" w:type="dxa"/>
+          </w:tcPr>
+          <w:p/>
+        </w:tc>
+      </w:tr>
+      <w:tr>
+        <w:tc>
+          <w:tcPr>
+            <w:tcW w:w="4531" w:type="dxa"/>
+          </w:tcPr>
+          <w:p>
+            <w:r>
+              <w:t>Conditions initial</w:t>
+            </w:r>
+          </w:p>
+        </w:tc>
+        <w:tc>
+          <w:tcPr>
+            <w:tcW w:w="4678" w:type="dxa"/>
+          </w:tcPr>
+          <w:p>
+            <w:r>
+              <w:t>- Être dans la fenêtre d’information de l’arc</w:t>
+            </w:r>
+          </w:p>
+          <w:p>
+            <w:r>
+              <w:t>- Regarder et lire les informations que l’on recherche sur cet arc</w:t>
+            </w:r>
+          </w:p>
+        </w:tc>
+      </w:tr>
+      <w:tr>
+        <w:tc>
+          <w:tcPr>
+            <w:tcW w:w="4531" w:type="dxa"/>
+          </w:tcPr>
+          <w:p>
+            <w:r>
+              <w:t>Scénario d’utilisation</w:t>
+            </w:r>
+          </w:p>
+        </w:tc>
+        <w:tc>
+          <w:tcPr>
+            <w:tcW w:w="4678" w:type="dxa"/>
+          </w:tcPr>
+          <w:p>
+            <w:r>
+              <w:t xml:space="preserve">- </w:t>
+            </w:r>
+            <w:r>
+              <w:t>Cliquer</w:t>
+            </w:r>
+            <w:r>
+              <w:t xml:space="preserve"> sur </w:t>
+            </w:r>
+            <w:r>
+              <w:t>« </w:t>
+            </w:r>
+            <w:r>
+              <w:t xml:space="preserve">ajouter </w:t>
+            </w:r>
+            <w:r>
+              <w:t>image</w:t>
+            </w:r>
+            <w:r>
+              <w:t> »</w:t>
+            </w:r>
+            <w:r>
+              <w:t xml:space="preserve"> (fin 1)</w:t>
+            </w:r>
+          </w:p>
+          <w:p>
+            <w:r>
+              <w:t xml:space="preserve">- </w:t>
+            </w:r>
+            <w:r>
+              <w:t xml:space="preserve">Cliquer sur </w:t>
+            </w:r>
+            <w:r>
+              <w:t>« </w:t>
+            </w:r>
+            <w:r>
+              <w:t>ajouter</w:t>
+            </w:r>
+            <w:r>
+              <w:t xml:space="preserve"> </w:t>
+            </w:r>
+            <w:r>
+              <w:t>information</w:t>
+            </w:r>
+            <w:r>
+              <w:t> »</w:t>
+            </w:r>
+            <w:r>
+              <w:t xml:space="preserve"> (fin 2)</w:t>
+            </w:r>
+          </w:p>
+          <w:p>
+            <w:r>
+              <w:t xml:space="preserve">- Cliquer sur </w:t>
+            </w:r>
+            <w:r>
+              <w:t>« arc précédent » (fin 3)</w:t>
+            </w:r>
+          </w:p>
+          <w:p>
+            <w:r>
+              <w:t>- Cliquer sur « arc suivant » (fin 4)</w:t>
+            </w:r>
+          </w:p>
+          <w:p>
+            <w:r>
+              <w:t>- Cliquer sur « accueil » (fin 5)</w:t>
+            </w:r>
+          </w:p>
+          <w:p>
+            <w:r>
+              <w:t>- Cliquer sur « ajouter personnages</w:t>
+            </w:r>
+            <w:r>
+              <w:t> » (fin 6)</w:t>
+            </w:r>
+          </w:p>
+        </w:tc>
+      </w:tr>
+      <w:tr>
+        <w:tc>
+          <w:tcPr>
+            <w:tcW w:w="4531" w:type="dxa"/>
+          </w:tcPr>
+          <w:p>
+            <w:r>
+              <w:t>Conditions de fin</w:t>
+            </w:r>
+          </w:p>
+        </w:tc>
+        <w:tc>
+          <w:tcPr>
+            <w:tcW w:w="4678" w:type="dxa"/>
+          </w:tcPr>
+          <w:p>
+            <w:pPr>
+              <w:pStyle w:val="Paragraphedeliste"/>
+              <w:numPr>
+                <w:ilvl w:val="0"/>
+                <w:numId w:val="9"/>
+              </w:numPr>
+            </w:pPr>
+            <w:r>
+              <w:t xml:space="preserve">Ouvre la </w:t>
+            </w:r>
+            <w:r>
+              <w:t>page</w:t>
+            </w:r>
+            <w:r>
+              <w:t xml:space="preserve"> pour ajouter une image à l’arc</w:t>
+            </w:r>
+          </w:p>
+          <w:p>
+            <w:pPr>
+              <w:pStyle w:val="Paragraphedeliste"/>
+              <w:numPr>
+                <w:ilvl w:val="0"/>
+                <w:numId w:val="9"/>
+              </w:numPr>
+            </w:pPr>
+            <w:r>
+              <w:t xml:space="preserve">Ouvre la </w:t>
+            </w:r>
+            <w:r>
+              <w:t>page</w:t>
+            </w:r>
+            <w:r>
+              <w:t xml:space="preserve"> pour ajouter des informations sur l’arc</w:t>
+            </w:r>
+          </w:p>
+          <w:p>
+            <w:pPr>
+              <w:pStyle w:val="Paragraphedeliste"/>
+              <w:numPr>
+                <w:ilvl w:val="0"/>
+                <w:numId w:val="9"/>
+              </w:numPr>
+            </w:pPr>
+            <w:r>
+              <w:t xml:space="preserve">Ouvre la </w:t>
+            </w:r>
+            <w:r>
+              <w:t>page d’information de l’arc précédent</w:t>
+            </w:r>
+          </w:p>
+          <w:p>
+            <w:pPr>
+              <w:pStyle w:val="Paragraphedeliste"/>
+              <w:numPr>
+                <w:ilvl w:val="0"/>
+                <w:numId w:val="9"/>
+              </w:numPr>
+            </w:pPr>
+            <w:r>
+              <w:t>Ouvre la page d</w:t>
+            </w:r>
+            <w:r>
+              <w:t>’information</w:t>
+            </w:r>
+            <w:r>
+              <w:t xml:space="preserve"> </w:t>
+            </w:r>
+            <w:r>
+              <w:t>l’arc suivant</w:t>
+            </w:r>
+          </w:p>
+          <w:p>
+            <w:pPr>
+              <w:pStyle w:val="Paragraphedeliste"/>
+              <w:numPr>
+                <w:ilvl w:val="0"/>
+                <w:numId w:val="9"/>
+              </w:numPr>
+            </w:pPr>
+            <w:r>
+              <w:t>Ouvre la page d’accueil</w:t>
+            </w:r>
+          </w:p>
+          <w:p>
+            <w:pPr>
+              <w:pStyle w:val="Paragraphedeliste"/>
+              <w:numPr>
+                <w:ilvl w:val="0"/>
+                <w:numId w:val="9"/>
+              </w:numPr>
+            </w:pPr>
+            <w:r>
+              <w:t>Ouvre la page d’ajout d’un personnage</w:t>
+            </w:r>
+          </w:p>
+        </w:tc>
+      </w:tr>
+    </w:tbl>
+    <w:p/>
+    <w:p/>
+    <w:p/>
+    <w:p/>
+    <w:p/>
+    <w:p>
+      <w:pPr>
+        <w:jc w:val="center"/>
+        <w:rPr>
+          <w:b/>
+          <w:bCs/>
+          <w:color w:val="FF0000"/>
+          <w:sz w:val="40"/>
+          <w:szCs w:val="40"/>
+          <w:u w:val="single"/>
+        </w:rPr>
+      </w:pPr>
+    </w:p>
+    <w:p>
+      <w:pPr>
+        <w:rPr>
+          <w:b/>
+          <w:bCs/>
+          <w:color w:val="FF0000"/>
+          <w:sz w:val="40"/>
+          <w:szCs w:val="40"/>
+          <w:u w:val="single"/>
+        </w:rPr>
+      </w:pPr>
+    </w:p>
+    <w:p>
+      <w:pPr>
+        <w:jc w:val="center"/>
+        <w:rPr>
+          <w:b/>
+          <w:bCs/>
+          <w:color w:val="FF0000"/>
+          <w:sz w:val="40"/>
+          <w:szCs w:val="40"/>
+          <w:u w:val="single"/>
+        </w:rPr>
+      </w:pPr>
+    </w:p>
+    <w:p>
+      <w:pPr>
+        <w:jc w:val="center"/>
+        <w:rPr>
+          <w:b/>
+          <w:bCs/>
+          <w:color w:val="FF0000"/>
+          <w:sz w:val="40"/>
+          <w:szCs w:val="40"/>
+          <w:u w:val="single"/>
+        </w:rPr>
+      </w:pPr>
+    </w:p>
+    <w:p>
+      <w:pPr>
+        <w:jc w:val="center"/>
+        <w:rPr>
+          <w:b/>
+          <w:bCs/>
+          <w:color w:val="FF0000"/>
+          <w:sz w:val="40"/>
+          <w:szCs w:val="40"/>
+          <w:u w:val="single"/>
+        </w:rPr>
+      </w:pPr>
+    </w:p>
+    <w:p>
+      <w:pPr>
+        <w:jc w:val="center"/>
+        <w:rPr>
+          <w:b/>
+          <w:bCs/>
+          <w:color w:val="FF0000"/>
+          <w:sz w:val="40"/>
+          <w:szCs w:val="40"/>
+          <w:u w:val="single"/>
+        </w:rPr>
+      </w:pPr>
+    </w:p>
+    <w:p>
+      <w:pPr>
+        <w:jc w:val="center"/>
+        <w:rPr>
+          <w:b/>
+          <w:bCs/>
+          <w:color w:val="FF0000"/>
+          <w:sz w:val="40"/>
+          <w:szCs w:val="40"/>
+          <w:u w:val="single"/>
+        </w:rPr>
+      </w:pPr>
+    </w:p>
+    <w:p>
+      <w:pPr>
+        <w:jc w:val="center"/>
+        <w:rPr>
+          <w:b/>
+          <w:bCs/>
+          <w:color w:val="FF0000"/>
+          <w:sz w:val="40"/>
+          <w:szCs w:val="40"/>
+          <w:u w:val="single"/>
+        </w:rPr>
+      </w:pPr>
+      <w:r>
+        <w:rPr>
+          <w:b/>
+          <w:bCs/>
+          <w:color w:val="FF0000"/>
+          <w:sz w:val="40"/>
+          <w:szCs w:val="40"/>
+          <w:u w:val="single"/>
+        </w:rPr>
+        <w:lastRenderedPageBreak/>
+        <w:t>Considération ergonomique</w:t>
+      </w:r>
+    </w:p>
+    <w:p/>
+    <w:p>
+      <w:pPr>
+        <w:jc w:val="both"/>
+      </w:pPr>
+      <w:r>
+        <w:tab/>
+      </w:r>
+      <w:r>
+        <w:t xml:space="preserve">Pour l’ergonomie, toutes les informations des arcs sont accessibles en 1 clique dès l’écran d’accueil. De plus le fait de mettre la carte du monde de One Piece rend l’application plus intéressante et orignal, cela donne envie de cliquer sur chaque île pour savoir ce qui s’est déroulé. </w:t>
+      </w:r>
+      <w:r>
+        <w:t>Toutes les autres fonctionnalités</w:t>
+      </w:r>
+      <w:r>
+        <w:t xml:space="preserve"> sont </w:t>
+      </w:r>
+      <w:proofErr w:type="gramStart"/>
+      <w:r>
+        <w:t>clair</w:t>
+      </w:r>
+      <w:proofErr w:type="gramEnd"/>
+      <w:r>
+        <w:t xml:space="preserve"> et définie avec des boutons qui portent leur nom pour éviter toutes confusions et pour rendre l’application plus accessible.</w:t>
       </w:r>
     </w:p>
     <w:sectPr>
@@ -1223,9 +4863,593 @@
 </w:document>
 </file>
 
+<file path=word/endnotes.xml><?xml version="1.0" encoding="utf-8"?>
+<w:endnotes xmlns:wpc="http://schemas.microsoft.com/office/word/2010/wordprocessingCanvas" xmlns:cx="http://schemas.microsoft.com/office/drawing/2014/chartex" xmlns:cx1="http://schemas.microsoft.com/office/drawing/2015/9/8/chartex" xmlns:cx2="http://schemas.microsoft.com/office/drawing/2015/10/21/chartex" xmlns:cx3="http://schemas.microsoft.com/office/drawing/2016/5/9/chartex" xmlns:cx4="http://schemas.microsoft.com/office/drawing/2016/5/10/chartex" xmlns:cx5="http://schemas.microsoft.com/office/drawing/2016/5/11/chartex" xmlns:cx6="http://schemas.microsoft.com/office/drawing/2016/5/12/chartex" xmlns:cx7="http://schemas.microsoft.com/office/drawing/2016/5/13/chartex" xmlns:cx8="http://schemas.microsoft.com/office/drawing/2016/5/14/chartex" xmlns:mc="http://schemas.openxmlformats.org/markup-compatibility/2006" xmlns:aink="http://schemas.microsoft.com/office/drawing/2016/ink" xmlns:am3d="http://schemas.microsoft.com/office/drawing/2017/model3d" xmlns:o="urn:schemas-microsoft-com:office:office" xmlns:r="http://schemas.openxmlformats.org/officeDocument/2006/relationships" xmlns:m="http://schemas.openxmlformats.org/officeDocument/2006/math" xmlns:v="urn:schemas-microsoft-com:vml" xmlns:wp14="http://schemas.microsoft.com/office/word/2010/wordprocessingDrawing" xmlns:wp="http://schemas.openxmlformats.org/drawingml/2006/wordprocessingDrawing" xmlns:w10="urn:schemas-microsoft-com:office:word" xmlns:w="http://schemas.openxmlformats.org/wordprocessingml/2006/main" xmlns:w14="http://schemas.microsoft.com/office/word/2010/wordml" xmlns:w15="http://schemas.microsoft.com/office/word/2012/wordml" xmlns:w16cex="http://schemas.microsoft.com/office/word/2018/wordml/cex" xmlns:w16cid="http://schemas.microsoft.com/office/word/2016/wordml/cid" xmlns:w16="http://schemas.microsoft.com/office/word/2018/wordml" xmlns:w16sdtdh="http://schemas.microsoft.com/office/word/2020/wordml/sdtdatahash" xmlns:w16se="http://schemas.microsoft.com/office/word/2015/wordml/symex" xmlns:wpg="http://schemas.microsoft.com/office/word/2010/wordprocessingGroup" xmlns:wpi="http://schemas.microsoft.com/office/word/2010/wordprocessingInk" xmlns:wne="http://schemas.microsoft.com/office/word/2006/wordml" xmlns:wps="http://schemas.microsoft.com/office/word/2010/wordprocessingShape" mc:Ignorable="w14 w15 w16se w16cid w16 w16cex w16sdtdh wp14">
+  <w:endnote w:type="separator" w:id="-1">
+    <w:p>
+      <w:pPr>
+        <w:spacing w:after="0" w:line="240" w:lineRule="auto"/>
+      </w:pPr>
+      <w:r>
+        <w:separator/>
+      </w:r>
+    </w:p>
+  </w:endnote>
+  <w:endnote w:type="continuationSeparator" w:id="0">
+    <w:p>
+      <w:pPr>
+        <w:spacing w:after="0" w:line="240" w:lineRule="auto"/>
+      </w:pPr>
+      <w:r>
+        <w:continuationSeparator/>
+      </w:r>
+    </w:p>
+  </w:endnote>
+</w:endnotes>
+</file>
+
+<file path=word/footnotes.xml><?xml version="1.0" encoding="utf-8"?>
+<w:footnotes xmlns:wpc="http://schemas.microsoft.com/office/word/2010/wordprocessingCanvas" xmlns:cx="http://schemas.microsoft.com/office/drawing/2014/chartex" xmlns:cx1="http://schemas.microsoft.com/office/drawing/2015/9/8/chartex" xmlns:cx2="http://schemas.microsoft.com/office/drawing/2015/10/21/chartex" xmlns:cx3="http://schemas.microsoft.com/office/drawing/2016/5/9/chartex" xmlns:cx4="http://schemas.microsoft.com/office/drawing/2016/5/10/chartex" xmlns:cx5="http://schemas.microsoft.com/office/drawing/2016/5/11/chartex" xmlns:cx6="http://schemas.microsoft.com/office/drawing/2016/5/12/chartex" xmlns:cx7="http://schemas.microsoft.com/office/drawing/2016/5/13/chartex" xmlns:cx8="http://schemas.microsoft.com/office/drawing/2016/5/14/chartex" xmlns:mc="http://schemas.openxmlformats.org/markup-compatibility/2006" xmlns:aink="http://schemas.microsoft.com/office/drawing/2016/ink" xmlns:am3d="http://schemas.microsoft.com/office/drawing/2017/model3d" xmlns:o="urn:schemas-microsoft-com:office:office" xmlns:r="http://schemas.openxmlformats.org/officeDocument/2006/relationships" xmlns:m="http://schemas.openxmlformats.org/officeDocument/2006/math" xmlns:v="urn:schemas-microsoft-com:vml" xmlns:wp14="http://schemas.microsoft.com/office/word/2010/wordprocessingDrawing" xmlns:wp="http://schemas.openxmlformats.org/drawingml/2006/wordprocessingDrawing" xmlns:w10="urn:schemas-microsoft-com:office:word" xmlns:w="http://schemas.openxmlformats.org/wordprocessingml/2006/main" xmlns:w14="http://schemas.microsoft.com/office/word/2010/wordml" xmlns:w15="http://schemas.microsoft.com/office/word/2012/wordml" xmlns:w16cex="http://schemas.microsoft.com/office/word/2018/wordml/cex" xmlns:w16cid="http://schemas.microsoft.com/office/word/2016/wordml/cid" xmlns:w16="http://schemas.microsoft.com/office/word/2018/wordml" xmlns:w16sdtdh="http://schemas.microsoft.com/office/word/2020/wordml/sdtdatahash" xmlns:w16se="http://schemas.microsoft.com/office/word/2015/wordml/symex" xmlns:wpg="http://schemas.microsoft.com/office/word/2010/wordprocessingGroup" xmlns:wpi="http://schemas.microsoft.com/office/word/2010/wordprocessingInk" xmlns:wne="http://schemas.microsoft.com/office/word/2006/wordml" xmlns:wps="http://schemas.microsoft.com/office/word/2010/wordprocessingShape" mc:Ignorable="w14 w15 w16se w16cid w16 w16cex w16sdtdh wp14">
+  <w:footnote w:type="separator" w:id="-1">
+    <w:p>
+      <w:pPr>
+        <w:spacing w:after="0" w:line="240" w:lineRule="auto"/>
+      </w:pPr>
+      <w:r>
+        <w:separator/>
+      </w:r>
+    </w:p>
+  </w:footnote>
+  <w:footnote w:type="continuationSeparator" w:id="0">
+    <w:p>
+      <w:pPr>
+        <w:spacing w:after="0" w:line="240" w:lineRule="auto"/>
+      </w:pPr>
+      <w:r>
+        <w:continuationSeparator/>
+      </w:r>
+    </w:p>
+  </w:footnote>
+</w:footnotes>
+</file>
+
 <file path=word/numbering.xml><?xml version="1.0" encoding="utf-8"?>
 <w:numbering xmlns:wpc="http://schemas.microsoft.com/office/word/2010/wordprocessingCanvas" xmlns:cx="http://schemas.microsoft.com/office/drawing/2014/chartex" xmlns:cx1="http://schemas.microsoft.com/office/drawing/2015/9/8/chartex" xmlns:cx2="http://schemas.microsoft.com/office/drawing/2015/10/21/chartex" xmlns:cx3="http://schemas.microsoft.com/office/drawing/2016/5/9/chartex" xmlns:cx4="http://schemas.microsoft.com/office/drawing/2016/5/10/chartex" xmlns:cx5="http://schemas.microsoft.com/office/drawing/2016/5/11/chartex" xmlns:cx6="http://schemas.microsoft.com/office/drawing/2016/5/12/chartex" xmlns:cx7="http://schemas.microsoft.com/office/drawing/2016/5/13/chartex" xmlns:cx8="http://schemas.microsoft.com/office/drawing/2016/5/14/chartex" xmlns:mc="http://schemas.openxmlformats.org/markup-compatibility/2006" xmlns:aink="http://schemas.microsoft.com/office/drawing/2016/ink" xmlns:am3d="http://schemas.microsoft.com/office/drawing/2017/model3d" xmlns:o="urn:schemas-microsoft-com:office:office" xmlns:r="http://schemas.openxmlformats.org/officeDocument/2006/relationships" xmlns:m="http://schemas.openxmlformats.org/officeDocument/2006/math" xmlns:v="urn:schemas-microsoft-com:vml" xmlns:wp14="http://schemas.microsoft.com/office/word/2010/wordprocessingDrawing" xmlns:wp="http://schemas.openxmlformats.org/drawingml/2006/wordprocessingDrawing" xmlns:w10="urn:schemas-microsoft-com:office:word" xmlns:w="http://schemas.openxmlformats.org/wordprocessingml/2006/main" xmlns:w14="http://schemas.microsoft.com/office/word/2010/wordml" xmlns:w15="http://schemas.microsoft.com/office/word/2012/wordml" xmlns:w16cex="http://schemas.microsoft.com/office/word/2018/wordml/cex" xmlns:w16cid="http://schemas.microsoft.com/office/word/2016/wordml/cid" xmlns:w16="http://schemas.microsoft.com/office/word/2018/wordml" xmlns:w16sdtdh="http://schemas.microsoft.com/office/word/2020/wordml/sdtdatahash" xmlns:w16se="http://schemas.microsoft.com/office/word/2015/wordml/symex" xmlns:wpg="http://schemas.microsoft.com/office/word/2010/wordprocessingGroup" xmlns:wpi="http://schemas.microsoft.com/office/word/2010/wordprocessingInk" xmlns:wne="http://schemas.microsoft.com/office/word/2006/wordml" xmlns:wps="http://schemas.microsoft.com/office/word/2010/wordprocessingShape" mc:Ignorable="w14 w15 w16se w16cid w16 w16cex w16sdtdh wp14">
   <w:abstractNum w:abstractNumId="0" w15:restartNumberingAfterBreak="0">
+    <w:nsid w:val="1A317625"/>
+    <w:multiLevelType w:val="hybridMultilevel"/>
+    <w:tmpl w:val="7D300194"/>
+    <w:lvl w:ilvl="0" w:tplc="040C0011">
+      <w:start w:val="1"/>
+      <w:numFmt w:val="decimal"/>
+      <w:lvlText w:val="%1)"/>
+      <w:lvlJc w:val="left"/>
+      <w:pPr>
+        <w:ind w:left="720" w:hanging="360"/>
+      </w:pPr>
+      <w:rPr>
+        <w:rFonts w:hint="default"/>
+      </w:rPr>
+    </w:lvl>
+    <w:lvl w:ilvl="1" w:tplc="040C0019" w:tentative="1">
+      <w:start w:val="1"/>
+      <w:numFmt w:val="lowerLetter"/>
+      <w:lvlText w:val="%2."/>
+      <w:lvlJc w:val="left"/>
+      <w:pPr>
+        <w:ind w:left="1440" w:hanging="360"/>
+      </w:pPr>
+    </w:lvl>
+    <w:lvl w:ilvl="2" w:tplc="040C001B" w:tentative="1">
+      <w:start w:val="1"/>
+      <w:numFmt w:val="lowerRoman"/>
+      <w:lvlText w:val="%3."/>
+      <w:lvlJc w:val="right"/>
+      <w:pPr>
+        <w:ind w:left="2160" w:hanging="180"/>
+      </w:pPr>
+    </w:lvl>
+    <w:lvl w:ilvl="3" w:tplc="040C000F" w:tentative="1">
+      <w:start w:val="1"/>
+      <w:numFmt w:val="decimal"/>
+      <w:lvlText w:val="%4."/>
+      <w:lvlJc w:val="left"/>
+      <w:pPr>
+        <w:ind w:left="2880" w:hanging="360"/>
+      </w:pPr>
+    </w:lvl>
+    <w:lvl w:ilvl="4" w:tplc="040C0019" w:tentative="1">
+      <w:start w:val="1"/>
+      <w:numFmt w:val="lowerLetter"/>
+      <w:lvlText w:val="%5."/>
+      <w:lvlJc w:val="left"/>
+      <w:pPr>
+        <w:ind w:left="3600" w:hanging="360"/>
+      </w:pPr>
+    </w:lvl>
+    <w:lvl w:ilvl="5" w:tplc="040C001B" w:tentative="1">
+      <w:start w:val="1"/>
+      <w:numFmt w:val="lowerRoman"/>
+      <w:lvlText w:val="%6."/>
+      <w:lvlJc w:val="right"/>
+      <w:pPr>
+        <w:ind w:left="4320" w:hanging="180"/>
+      </w:pPr>
+    </w:lvl>
+    <w:lvl w:ilvl="6" w:tplc="040C000F" w:tentative="1">
+      <w:start w:val="1"/>
+      <w:numFmt w:val="decimal"/>
+      <w:lvlText w:val="%7."/>
+      <w:lvlJc w:val="left"/>
+      <w:pPr>
+        <w:ind w:left="5040" w:hanging="360"/>
+      </w:pPr>
+    </w:lvl>
+    <w:lvl w:ilvl="7" w:tplc="040C0019" w:tentative="1">
+      <w:start w:val="1"/>
+      <w:numFmt w:val="lowerLetter"/>
+      <w:lvlText w:val="%8."/>
+      <w:lvlJc w:val="left"/>
+      <w:pPr>
+        <w:ind w:left="5760" w:hanging="360"/>
+      </w:pPr>
+    </w:lvl>
+    <w:lvl w:ilvl="8" w:tplc="040C001B" w:tentative="1">
+      <w:start w:val="1"/>
+      <w:numFmt w:val="lowerRoman"/>
+      <w:lvlText w:val="%9."/>
+      <w:lvlJc w:val="right"/>
+      <w:pPr>
+        <w:ind w:left="6480" w:hanging="180"/>
+      </w:pPr>
+    </w:lvl>
+  </w:abstractNum>
+  <w:abstractNum w:abstractNumId="1" w15:restartNumberingAfterBreak="0">
+    <w:nsid w:val="2A414B6E"/>
+    <w:multiLevelType w:val="hybridMultilevel"/>
+    <w:tmpl w:val="B7E0A16E"/>
+    <w:lvl w:ilvl="0" w:tplc="040C0011">
+      <w:start w:val="1"/>
+      <w:numFmt w:val="decimal"/>
+      <w:lvlText w:val="%1)"/>
+      <w:lvlJc w:val="left"/>
+      <w:pPr>
+        <w:ind w:left="605" w:hanging="360"/>
+      </w:pPr>
+      <w:rPr>
+        <w:rFonts w:hint="default"/>
+      </w:rPr>
+    </w:lvl>
+    <w:lvl w:ilvl="1" w:tplc="040C0019" w:tentative="1">
+      <w:start w:val="1"/>
+      <w:numFmt w:val="lowerLetter"/>
+      <w:lvlText w:val="%2."/>
+      <w:lvlJc w:val="left"/>
+      <w:pPr>
+        <w:ind w:left="1325" w:hanging="360"/>
+      </w:pPr>
+    </w:lvl>
+    <w:lvl w:ilvl="2" w:tplc="040C001B" w:tentative="1">
+      <w:start w:val="1"/>
+      <w:numFmt w:val="lowerRoman"/>
+      <w:lvlText w:val="%3."/>
+      <w:lvlJc w:val="right"/>
+      <w:pPr>
+        <w:ind w:left="2045" w:hanging="180"/>
+      </w:pPr>
+    </w:lvl>
+    <w:lvl w:ilvl="3" w:tplc="040C000F" w:tentative="1">
+      <w:start w:val="1"/>
+      <w:numFmt w:val="decimal"/>
+      <w:lvlText w:val="%4."/>
+      <w:lvlJc w:val="left"/>
+      <w:pPr>
+        <w:ind w:left="2765" w:hanging="360"/>
+      </w:pPr>
+    </w:lvl>
+    <w:lvl w:ilvl="4" w:tplc="040C0019" w:tentative="1">
+      <w:start w:val="1"/>
+      <w:numFmt w:val="lowerLetter"/>
+      <w:lvlText w:val="%5."/>
+      <w:lvlJc w:val="left"/>
+      <w:pPr>
+        <w:ind w:left="3485" w:hanging="360"/>
+      </w:pPr>
+    </w:lvl>
+    <w:lvl w:ilvl="5" w:tplc="040C001B" w:tentative="1">
+      <w:start w:val="1"/>
+      <w:numFmt w:val="lowerRoman"/>
+      <w:lvlText w:val="%6."/>
+      <w:lvlJc w:val="right"/>
+      <w:pPr>
+        <w:ind w:left="4205" w:hanging="180"/>
+      </w:pPr>
+    </w:lvl>
+    <w:lvl w:ilvl="6" w:tplc="040C000F" w:tentative="1">
+      <w:start w:val="1"/>
+      <w:numFmt w:val="decimal"/>
+      <w:lvlText w:val="%7."/>
+      <w:lvlJc w:val="left"/>
+      <w:pPr>
+        <w:ind w:left="4925" w:hanging="360"/>
+      </w:pPr>
+    </w:lvl>
+    <w:lvl w:ilvl="7" w:tplc="040C0019" w:tentative="1">
+      <w:start w:val="1"/>
+      <w:numFmt w:val="lowerLetter"/>
+      <w:lvlText w:val="%8."/>
+      <w:lvlJc w:val="left"/>
+      <w:pPr>
+        <w:ind w:left="5645" w:hanging="360"/>
+      </w:pPr>
+    </w:lvl>
+    <w:lvl w:ilvl="8" w:tplc="040C001B" w:tentative="1">
+      <w:start w:val="1"/>
+      <w:numFmt w:val="lowerRoman"/>
+      <w:lvlText w:val="%9."/>
+      <w:lvlJc w:val="right"/>
+      <w:pPr>
+        <w:ind w:left="6365" w:hanging="180"/>
+      </w:pPr>
+    </w:lvl>
+  </w:abstractNum>
+  <w:abstractNum w:abstractNumId="2" w15:restartNumberingAfterBreak="0">
+    <w:nsid w:val="2B372838"/>
+    <w:multiLevelType w:val="hybridMultilevel"/>
+    <w:tmpl w:val="B7E0A16E"/>
+    <w:lvl w:ilvl="0" w:tplc="040C0011">
+      <w:start w:val="1"/>
+      <w:numFmt w:val="decimal"/>
+      <w:lvlText w:val="%1)"/>
+      <w:lvlJc w:val="left"/>
+      <w:pPr>
+        <w:ind w:left="720" w:hanging="360"/>
+      </w:pPr>
+      <w:rPr>
+        <w:rFonts w:hint="default"/>
+      </w:rPr>
+    </w:lvl>
+    <w:lvl w:ilvl="1" w:tplc="040C0019" w:tentative="1">
+      <w:start w:val="1"/>
+      <w:numFmt w:val="lowerLetter"/>
+      <w:lvlText w:val="%2."/>
+      <w:lvlJc w:val="left"/>
+      <w:pPr>
+        <w:ind w:left="1440" w:hanging="360"/>
+      </w:pPr>
+    </w:lvl>
+    <w:lvl w:ilvl="2" w:tplc="040C001B" w:tentative="1">
+      <w:start w:val="1"/>
+      <w:numFmt w:val="lowerRoman"/>
+      <w:lvlText w:val="%3."/>
+      <w:lvlJc w:val="right"/>
+      <w:pPr>
+        <w:ind w:left="2160" w:hanging="180"/>
+      </w:pPr>
+    </w:lvl>
+    <w:lvl w:ilvl="3" w:tplc="040C000F" w:tentative="1">
+      <w:start w:val="1"/>
+      <w:numFmt w:val="decimal"/>
+      <w:lvlText w:val="%4."/>
+      <w:lvlJc w:val="left"/>
+      <w:pPr>
+        <w:ind w:left="2880" w:hanging="360"/>
+      </w:pPr>
+    </w:lvl>
+    <w:lvl w:ilvl="4" w:tplc="040C0019" w:tentative="1">
+      <w:start w:val="1"/>
+      <w:numFmt w:val="lowerLetter"/>
+      <w:lvlText w:val="%5."/>
+      <w:lvlJc w:val="left"/>
+      <w:pPr>
+        <w:ind w:left="3600" w:hanging="360"/>
+      </w:pPr>
+    </w:lvl>
+    <w:lvl w:ilvl="5" w:tplc="040C001B" w:tentative="1">
+      <w:start w:val="1"/>
+      <w:numFmt w:val="lowerRoman"/>
+      <w:lvlText w:val="%6."/>
+      <w:lvlJc w:val="right"/>
+      <w:pPr>
+        <w:ind w:left="4320" w:hanging="180"/>
+      </w:pPr>
+    </w:lvl>
+    <w:lvl w:ilvl="6" w:tplc="040C000F" w:tentative="1">
+      <w:start w:val="1"/>
+      <w:numFmt w:val="decimal"/>
+      <w:lvlText w:val="%7."/>
+      <w:lvlJc w:val="left"/>
+      <w:pPr>
+        <w:ind w:left="5040" w:hanging="360"/>
+      </w:pPr>
+    </w:lvl>
+    <w:lvl w:ilvl="7" w:tplc="040C0019" w:tentative="1">
+      <w:start w:val="1"/>
+      <w:numFmt w:val="lowerLetter"/>
+      <w:lvlText w:val="%8."/>
+      <w:lvlJc w:val="left"/>
+      <w:pPr>
+        <w:ind w:left="5760" w:hanging="360"/>
+      </w:pPr>
+    </w:lvl>
+    <w:lvl w:ilvl="8" w:tplc="040C001B" w:tentative="1">
+      <w:start w:val="1"/>
+      <w:numFmt w:val="lowerRoman"/>
+      <w:lvlText w:val="%9."/>
+      <w:lvlJc w:val="right"/>
+      <w:pPr>
+        <w:ind w:left="6480" w:hanging="180"/>
+      </w:pPr>
+    </w:lvl>
+  </w:abstractNum>
+  <w:abstractNum w:abstractNumId="3" w15:restartNumberingAfterBreak="0">
+    <w:nsid w:val="2FA63632"/>
+    <w:multiLevelType w:val="hybridMultilevel"/>
+    <w:tmpl w:val="B7E0A16E"/>
+    <w:lvl w:ilvl="0" w:tplc="040C0011">
+      <w:start w:val="1"/>
+      <w:numFmt w:val="decimal"/>
+      <w:lvlText w:val="%1)"/>
+      <w:lvlJc w:val="left"/>
+      <w:pPr>
+        <w:ind w:left="720" w:hanging="360"/>
+      </w:pPr>
+      <w:rPr>
+        <w:rFonts w:hint="default"/>
+      </w:rPr>
+    </w:lvl>
+    <w:lvl w:ilvl="1" w:tplc="040C0019" w:tentative="1">
+      <w:start w:val="1"/>
+      <w:numFmt w:val="lowerLetter"/>
+      <w:lvlText w:val="%2."/>
+      <w:lvlJc w:val="left"/>
+      <w:pPr>
+        <w:ind w:left="1440" w:hanging="360"/>
+      </w:pPr>
+    </w:lvl>
+    <w:lvl w:ilvl="2" w:tplc="040C001B" w:tentative="1">
+      <w:start w:val="1"/>
+      <w:numFmt w:val="lowerRoman"/>
+      <w:lvlText w:val="%3."/>
+      <w:lvlJc w:val="right"/>
+      <w:pPr>
+        <w:ind w:left="2160" w:hanging="180"/>
+      </w:pPr>
+    </w:lvl>
+    <w:lvl w:ilvl="3" w:tplc="040C000F" w:tentative="1">
+      <w:start w:val="1"/>
+      <w:numFmt w:val="decimal"/>
+      <w:lvlText w:val="%4."/>
+      <w:lvlJc w:val="left"/>
+      <w:pPr>
+        <w:ind w:left="2880" w:hanging="360"/>
+      </w:pPr>
+    </w:lvl>
+    <w:lvl w:ilvl="4" w:tplc="040C0019" w:tentative="1">
+      <w:start w:val="1"/>
+      <w:numFmt w:val="lowerLetter"/>
+      <w:lvlText w:val="%5."/>
+      <w:lvlJc w:val="left"/>
+      <w:pPr>
+        <w:ind w:left="3600" w:hanging="360"/>
+      </w:pPr>
+    </w:lvl>
+    <w:lvl w:ilvl="5" w:tplc="040C001B" w:tentative="1">
+      <w:start w:val="1"/>
+      <w:numFmt w:val="lowerRoman"/>
+      <w:lvlText w:val="%6."/>
+      <w:lvlJc w:val="right"/>
+      <w:pPr>
+        <w:ind w:left="4320" w:hanging="180"/>
+      </w:pPr>
+    </w:lvl>
+    <w:lvl w:ilvl="6" w:tplc="040C000F" w:tentative="1">
+      <w:start w:val="1"/>
+      <w:numFmt w:val="decimal"/>
+      <w:lvlText w:val="%7."/>
+      <w:lvlJc w:val="left"/>
+      <w:pPr>
+        <w:ind w:left="5040" w:hanging="360"/>
+      </w:pPr>
+    </w:lvl>
+    <w:lvl w:ilvl="7" w:tplc="040C0019" w:tentative="1">
+      <w:start w:val="1"/>
+      <w:numFmt w:val="lowerLetter"/>
+      <w:lvlText w:val="%8."/>
+      <w:lvlJc w:val="left"/>
+      <w:pPr>
+        <w:ind w:left="5760" w:hanging="360"/>
+      </w:pPr>
+    </w:lvl>
+    <w:lvl w:ilvl="8" w:tplc="040C001B" w:tentative="1">
+      <w:start w:val="1"/>
+      <w:numFmt w:val="lowerRoman"/>
+      <w:lvlText w:val="%9."/>
+      <w:lvlJc w:val="right"/>
+      <w:pPr>
+        <w:ind w:left="6480" w:hanging="180"/>
+      </w:pPr>
+    </w:lvl>
+  </w:abstractNum>
+  <w:abstractNum w:abstractNumId="4" w15:restartNumberingAfterBreak="0">
+    <w:nsid w:val="3000268A"/>
+    <w:multiLevelType w:val="hybridMultilevel"/>
+    <w:tmpl w:val="B7E0A16E"/>
+    <w:lvl w:ilvl="0" w:tplc="040C0011">
+      <w:start w:val="1"/>
+      <w:numFmt w:val="decimal"/>
+      <w:lvlText w:val="%1)"/>
+      <w:lvlJc w:val="left"/>
+      <w:pPr>
+        <w:ind w:left="720" w:hanging="360"/>
+      </w:pPr>
+      <w:rPr>
+        <w:rFonts w:hint="default"/>
+      </w:rPr>
+    </w:lvl>
+    <w:lvl w:ilvl="1" w:tplc="040C0019" w:tentative="1">
+      <w:start w:val="1"/>
+      <w:numFmt w:val="lowerLetter"/>
+      <w:lvlText w:val="%2."/>
+      <w:lvlJc w:val="left"/>
+      <w:pPr>
+        <w:ind w:left="1440" w:hanging="360"/>
+      </w:pPr>
+    </w:lvl>
+    <w:lvl w:ilvl="2" w:tplc="040C001B" w:tentative="1">
+      <w:start w:val="1"/>
+      <w:numFmt w:val="lowerRoman"/>
+      <w:lvlText w:val="%3."/>
+      <w:lvlJc w:val="right"/>
+      <w:pPr>
+        <w:ind w:left="2160" w:hanging="180"/>
+      </w:pPr>
+    </w:lvl>
+    <w:lvl w:ilvl="3" w:tplc="040C000F" w:tentative="1">
+      <w:start w:val="1"/>
+      <w:numFmt w:val="decimal"/>
+      <w:lvlText w:val="%4."/>
+      <w:lvlJc w:val="left"/>
+      <w:pPr>
+        <w:ind w:left="2880" w:hanging="360"/>
+      </w:pPr>
+    </w:lvl>
+    <w:lvl w:ilvl="4" w:tplc="040C0019" w:tentative="1">
+      <w:start w:val="1"/>
+      <w:numFmt w:val="lowerLetter"/>
+      <w:lvlText w:val="%5."/>
+      <w:lvlJc w:val="left"/>
+      <w:pPr>
+        <w:ind w:left="3600" w:hanging="360"/>
+      </w:pPr>
+    </w:lvl>
+    <w:lvl w:ilvl="5" w:tplc="040C001B" w:tentative="1">
+      <w:start w:val="1"/>
+      <w:numFmt w:val="lowerRoman"/>
+      <w:lvlText w:val="%6."/>
+      <w:lvlJc w:val="right"/>
+      <w:pPr>
+        <w:ind w:left="4320" w:hanging="180"/>
+      </w:pPr>
+    </w:lvl>
+    <w:lvl w:ilvl="6" w:tplc="040C000F" w:tentative="1">
+      <w:start w:val="1"/>
+      <w:numFmt w:val="decimal"/>
+      <w:lvlText w:val="%7."/>
+      <w:lvlJc w:val="left"/>
+      <w:pPr>
+        <w:ind w:left="5040" w:hanging="360"/>
+      </w:pPr>
+    </w:lvl>
+    <w:lvl w:ilvl="7" w:tplc="040C0019" w:tentative="1">
+      <w:start w:val="1"/>
+      <w:numFmt w:val="lowerLetter"/>
+      <w:lvlText w:val="%8."/>
+      <w:lvlJc w:val="left"/>
+      <w:pPr>
+        <w:ind w:left="5760" w:hanging="360"/>
+      </w:pPr>
+    </w:lvl>
+    <w:lvl w:ilvl="8" w:tplc="040C001B" w:tentative="1">
+      <w:start w:val="1"/>
+      <w:numFmt w:val="lowerRoman"/>
+      <w:lvlText w:val="%9."/>
+      <w:lvlJc w:val="right"/>
+      <w:pPr>
+        <w:ind w:left="6480" w:hanging="180"/>
+      </w:pPr>
+    </w:lvl>
+  </w:abstractNum>
+  <w:abstractNum w:abstractNumId="5" w15:restartNumberingAfterBreak="0">
+    <w:nsid w:val="31082D71"/>
+    <w:multiLevelType w:val="hybridMultilevel"/>
+    <w:tmpl w:val="B7E0A16E"/>
+    <w:lvl w:ilvl="0" w:tplc="040C0011">
+      <w:start w:val="1"/>
+      <w:numFmt w:val="decimal"/>
+      <w:lvlText w:val="%1)"/>
+      <w:lvlJc w:val="left"/>
+      <w:pPr>
+        <w:ind w:left="720" w:hanging="360"/>
+      </w:pPr>
+      <w:rPr>
+        <w:rFonts w:hint="default"/>
+      </w:rPr>
+    </w:lvl>
+    <w:lvl w:ilvl="1" w:tplc="040C0019" w:tentative="1">
+      <w:start w:val="1"/>
+      <w:numFmt w:val="lowerLetter"/>
+      <w:lvlText w:val="%2."/>
+      <w:lvlJc w:val="left"/>
+      <w:pPr>
+        <w:ind w:left="1440" w:hanging="360"/>
+      </w:pPr>
+    </w:lvl>
+    <w:lvl w:ilvl="2" w:tplc="040C001B" w:tentative="1">
+      <w:start w:val="1"/>
+      <w:numFmt w:val="lowerRoman"/>
+      <w:lvlText w:val="%3."/>
+      <w:lvlJc w:val="right"/>
+      <w:pPr>
+        <w:ind w:left="2160" w:hanging="180"/>
+      </w:pPr>
+    </w:lvl>
+    <w:lvl w:ilvl="3" w:tplc="040C000F" w:tentative="1">
+      <w:start w:val="1"/>
+      <w:numFmt w:val="decimal"/>
+      <w:lvlText w:val="%4."/>
+      <w:lvlJc w:val="left"/>
+      <w:pPr>
+        <w:ind w:left="2880" w:hanging="360"/>
+      </w:pPr>
+    </w:lvl>
+    <w:lvl w:ilvl="4" w:tplc="040C0019" w:tentative="1">
+      <w:start w:val="1"/>
+      <w:numFmt w:val="lowerLetter"/>
+      <w:lvlText w:val="%5."/>
+      <w:lvlJc w:val="left"/>
+      <w:pPr>
+        <w:ind w:left="3600" w:hanging="360"/>
+      </w:pPr>
+    </w:lvl>
+    <w:lvl w:ilvl="5" w:tplc="040C001B" w:tentative="1">
+      <w:start w:val="1"/>
+      <w:numFmt w:val="lowerRoman"/>
+      <w:lvlText w:val="%6."/>
+      <w:lvlJc w:val="right"/>
+      <w:pPr>
+        <w:ind w:left="4320" w:hanging="180"/>
+      </w:pPr>
+    </w:lvl>
+    <w:lvl w:ilvl="6" w:tplc="040C000F" w:tentative="1">
+      <w:start w:val="1"/>
+      <w:numFmt w:val="decimal"/>
+      <w:lvlText w:val="%7."/>
+      <w:lvlJc w:val="left"/>
+      <w:pPr>
+        <w:ind w:left="5040" w:hanging="360"/>
+      </w:pPr>
+    </w:lvl>
+    <w:lvl w:ilvl="7" w:tplc="040C0019" w:tentative="1">
+      <w:start w:val="1"/>
+      <w:numFmt w:val="lowerLetter"/>
+      <w:lvlText w:val="%8."/>
+      <w:lvlJc w:val="left"/>
+      <w:pPr>
+        <w:ind w:left="5760" w:hanging="360"/>
+      </w:pPr>
+    </w:lvl>
+    <w:lvl w:ilvl="8" w:tplc="040C001B" w:tentative="1">
+      <w:start w:val="1"/>
+      <w:numFmt w:val="lowerRoman"/>
+      <w:lvlText w:val="%9."/>
+      <w:lvlJc w:val="right"/>
+      <w:pPr>
+        <w:ind w:left="6480" w:hanging="180"/>
+      </w:pPr>
+    </w:lvl>
+  </w:abstractNum>
+  <w:abstractNum w:abstractNumId="6" w15:restartNumberingAfterBreak="0">
     <w:nsid w:val="42E91CD1"/>
     <w:multiLevelType w:val="multilevel"/>
     <w:tmpl w:val="63F63F9E"/>
@@ -1338,7 +5562,301 @@
       </w:rPr>
     </w:lvl>
   </w:abstractNum>
+  <w:abstractNum w:abstractNumId="7" w15:restartNumberingAfterBreak="0">
+    <w:nsid w:val="489F4128"/>
+    <w:multiLevelType w:val="hybridMultilevel"/>
+    <w:tmpl w:val="B7E0A16E"/>
+    <w:lvl w:ilvl="0" w:tplc="040C0011">
+      <w:start w:val="1"/>
+      <w:numFmt w:val="decimal"/>
+      <w:lvlText w:val="%1)"/>
+      <w:lvlJc w:val="left"/>
+      <w:pPr>
+        <w:ind w:left="720" w:hanging="360"/>
+      </w:pPr>
+      <w:rPr>
+        <w:rFonts w:hint="default"/>
+      </w:rPr>
+    </w:lvl>
+    <w:lvl w:ilvl="1" w:tplc="040C0019" w:tentative="1">
+      <w:start w:val="1"/>
+      <w:numFmt w:val="lowerLetter"/>
+      <w:lvlText w:val="%2."/>
+      <w:lvlJc w:val="left"/>
+      <w:pPr>
+        <w:ind w:left="1440" w:hanging="360"/>
+      </w:pPr>
+    </w:lvl>
+    <w:lvl w:ilvl="2" w:tplc="040C001B" w:tentative="1">
+      <w:start w:val="1"/>
+      <w:numFmt w:val="lowerRoman"/>
+      <w:lvlText w:val="%3."/>
+      <w:lvlJc w:val="right"/>
+      <w:pPr>
+        <w:ind w:left="2160" w:hanging="180"/>
+      </w:pPr>
+    </w:lvl>
+    <w:lvl w:ilvl="3" w:tplc="040C000F" w:tentative="1">
+      <w:start w:val="1"/>
+      <w:numFmt w:val="decimal"/>
+      <w:lvlText w:val="%4."/>
+      <w:lvlJc w:val="left"/>
+      <w:pPr>
+        <w:ind w:left="2880" w:hanging="360"/>
+      </w:pPr>
+    </w:lvl>
+    <w:lvl w:ilvl="4" w:tplc="040C0019" w:tentative="1">
+      <w:start w:val="1"/>
+      <w:numFmt w:val="lowerLetter"/>
+      <w:lvlText w:val="%5."/>
+      <w:lvlJc w:val="left"/>
+      <w:pPr>
+        <w:ind w:left="3600" w:hanging="360"/>
+      </w:pPr>
+    </w:lvl>
+    <w:lvl w:ilvl="5" w:tplc="040C001B" w:tentative="1">
+      <w:start w:val="1"/>
+      <w:numFmt w:val="lowerRoman"/>
+      <w:lvlText w:val="%6."/>
+      <w:lvlJc w:val="right"/>
+      <w:pPr>
+        <w:ind w:left="4320" w:hanging="180"/>
+      </w:pPr>
+    </w:lvl>
+    <w:lvl w:ilvl="6" w:tplc="040C000F" w:tentative="1">
+      <w:start w:val="1"/>
+      <w:numFmt w:val="decimal"/>
+      <w:lvlText w:val="%7."/>
+      <w:lvlJc w:val="left"/>
+      <w:pPr>
+        <w:ind w:left="5040" w:hanging="360"/>
+      </w:pPr>
+    </w:lvl>
+    <w:lvl w:ilvl="7" w:tplc="040C0019" w:tentative="1">
+      <w:start w:val="1"/>
+      <w:numFmt w:val="lowerLetter"/>
+      <w:lvlText w:val="%8."/>
+      <w:lvlJc w:val="left"/>
+      <w:pPr>
+        <w:ind w:left="5760" w:hanging="360"/>
+      </w:pPr>
+    </w:lvl>
+    <w:lvl w:ilvl="8" w:tplc="040C001B" w:tentative="1">
+      <w:start w:val="1"/>
+      <w:numFmt w:val="lowerRoman"/>
+      <w:lvlText w:val="%9."/>
+      <w:lvlJc w:val="right"/>
+      <w:pPr>
+        <w:ind w:left="6480" w:hanging="180"/>
+      </w:pPr>
+    </w:lvl>
+  </w:abstractNum>
+  <w:abstractNum w:abstractNumId="8" w15:restartNumberingAfterBreak="0">
+    <w:nsid w:val="4A3C32C2"/>
+    <w:multiLevelType w:val="hybridMultilevel"/>
+    <w:tmpl w:val="B7E0A16E"/>
+    <w:lvl w:ilvl="0" w:tplc="040C0011">
+      <w:start w:val="1"/>
+      <w:numFmt w:val="decimal"/>
+      <w:lvlText w:val="%1)"/>
+      <w:lvlJc w:val="left"/>
+      <w:pPr>
+        <w:ind w:left="720" w:hanging="360"/>
+      </w:pPr>
+      <w:rPr>
+        <w:rFonts w:hint="default"/>
+      </w:rPr>
+    </w:lvl>
+    <w:lvl w:ilvl="1" w:tplc="040C0019" w:tentative="1">
+      <w:start w:val="1"/>
+      <w:numFmt w:val="lowerLetter"/>
+      <w:lvlText w:val="%2."/>
+      <w:lvlJc w:val="left"/>
+      <w:pPr>
+        <w:ind w:left="1440" w:hanging="360"/>
+      </w:pPr>
+    </w:lvl>
+    <w:lvl w:ilvl="2" w:tplc="040C001B" w:tentative="1">
+      <w:start w:val="1"/>
+      <w:numFmt w:val="lowerRoman"/>
+      <w:lvlText w:val="%3."/>
+      <w:lvlJc w:val="right"/>
+      <w:pPr>
+        <w:ind w:left="2160" w:hanging="180"/>
+      </w:pPr>
+    </w:lvl>
+    <w:lvl w:ilvl="3" w:tplc="040C000F" w:tentative="1">
+      <w:start w:val="1"/>
+      <w:numFmt w:val="decimal"/>
+      <w:lvlText w:val="%4."/>
+      <w:lvlJc w:val="left"/>
+      <w:pPr>
+        <w:ind w:left="2880" w:hanging="360"/>
+      </w:pPr>
+    </w:lvl>
+    <w:lvl w:ilvl="4" w:tplc="040C0019" w:tentative="1">
+      <w:start w:val="1"/>
+      <w:numFmt w:val="lowerLetter"/>
+      <w:lvlText w:val="%5."/>
+      <w:lvlJc w:val="left"/>
+      <w:pPr>
+        <w:ind w:left="3600" w:hanging="360"/>
+      </w:pPr>
+    </w:lvl>
+    <w:lvl w:ilvl="5" w:tplc="040C001B" w:tentative="1">
+      <w:start w:val="1"/>
+      <w:numFmt w:val="lowerRoman"/>
+      <w:lvlText w:val="%6."/>
+      <w:lvlJc w:val="right"/>
+      <w:pPr>
+        <w:ind w:left="4320" w:hanging="180"/>
+      </w:pPr>
+    </w:lvl>
+    <w:lvl w:ilvl="6" w:tplc="040C000F" w:tentative="1">
+      <w:start w:val="1"/>
+      <w:numFmt w:val="decimal"/>
+      <w:lvlText w:val="%7."/>
+      <w:lvlJc w:val="left"/>
+      <w:pPr>
+        <w:ind w:left="5040" w:hanging="360"/>
+      </w:pPr>
+    </w:lvl>
+    <w:lvl w:ilvl="7" w:tplc="040C0019" w:tentative="1">
+      <w:start w:val="1"/>
+      <w:numFmt w:val="lowerLetter"/>
+      <w:lvlText w:val="%8."/>
+      <w:lvlJc w:val="left"/>
+      <w:pPr>
+        <w:ind w:left="5760" w:hanging="360"/>
+      </w:pPr>
+    </w:lvl>
+    <w:lvl w:ilvl="8" w:tplc="040C001B" w:tentative="1">
+      <w:start w:val="1"/>
+      <w:numFmt w:val="lowerRoman"/>
+      <w:lvlText w:val="%9."/>
+      <w:lvlJc w:val="right"/>
+      <w:pPr>
+        <w:ind w:left="6480" w:hanging="180"/>
+      </w:pPr>
+    </w:lvl>
+  </w:abstractNum>
+  <w:abstractNum w:abstractNumId="9" w15:restartNumberingAfterBreak="0">
+    <w:nsid w:val="59D45ABE"/>
+    <w:multiLevelType w:val="hybridMultilevel"/>
+    <w:tmpl w:val="B7E0A16E"/>
+    <w:lvl w:ilvl="0" w:tplc="040C0011">
+      <w:start w:val="1"/>
+      <w:numFmt w:val="decimal"/>
+      <w:lvlText w:val="%1)"/>
+      <w:lvlJc w:val="left"/>
+      <w:pPr>
+        <w:ind w:left="720" w:hanging="360"/>
+      </w:pPr>
+      <w:rPr>
+        <w:rFonts w:hint="default"/>
+      </w:rPr>
+    </w:lvl>
+    <w:lvl w:ilvl="1" w:tplc="040C0019" w:tentative="1">
+      <w:start w:val="1"/>
+      <w:numFmt w:val="lowerLetter"/>
+      <w:lvlText w:val="%2."/>
+      <w:lvlJc w:val="left"/>
+      <w:pPr>
+        <w:ind w:left="1440" w:hanging="360"/>
+      </w:pPr>
+    </w:lvl>
+    <w:lvl w:ilvl="2" w:tplc="040C001B" w:tentative="1">
+      <w:start w:val="1"/>
+      <w:numFmt w:val="lowerRoman"/>
+      <w:lvlText w:val="%3."/>
+      <w:lvlJc w:val="right"/>
+      <w:pPr>
+        <w:ind w:left="2160" w:hanging="180"/>
+      </w:pPr>
+    </w:lvl>
+    <w:lvl w:ilvl="3" w:tplc="040C000F" w:tentative="1">
+      <w:start w:val="1"/>
+      <w:numFmt w:val="decimal"/>
+      <w:lvlText w:val="%4."/>
+      <w:lvlJc w:val="left"/>
+      <w:pPr>
+        <w:ind w:left="2880" w:hanging="360"/>
+      </w:pPr>
+    </w:lvl>
+    <w:lvl w:ilvl="4" w:tplc="040C0019" w:tentative="1">
+      <w:start w:val="1"/>
+      <w:numFmt w:val="lowerLetter"/>
+      <w:lvlText w:val="%5."/>
+      <w:lvlJc w:val="left"/>
+      <w:pPr>
+        <w:ind w:left="3600" w:hanging="360"/>
+      </w:pPr>
+    </w:lvl>
+    <w:lvl w:ilvl="5" w:tplc="040C001B" w:tentative="1">
+      <w:start w:val="1"/>
+      <w:numFmt w:val="lowerRoman"/>
+      <w:lvlText w:val="%6."/>
+      <w:lvlJc w:val="right"/>
+      <w:pPr>
+        <w:ind w:left="4320" w:hanging="180"/>
+      </w:pPr>
+    </w:lvl>
+    <w:lvl w:ilvl="6" w:tplc="040C000F" w:tentative="1">
+      <w:start w:val="1"/>
+      <w:numFmt w:val="decimal"/>
+      <w:lvlText w:val="%7."/>
+      <w:lvlJc w:val="left"/>
+      <w:pPr>
+        <w:ind w:left="5040" w:hanging="360"/>
+      </w:pPr>
+    </w:lvl>
+    <w:lvl w:ilvl="7" w:tplc="040C0019" w:tentative="1">
+      <w:start w:val="1"/>
+      <w:numFmt w:val="lowerLetter"/>
+      <w:lvlText w:val="%8."/>
+      <w:lvlJc w:val="left"/>
+      <w:pPr>
+        <w:ind w:left="5760" w:hanging="360"/>
+      </w:pPr>
+    </w:lvl>
+    <w:lvl w:ilvl="8" w:tplc="040C001B" w:tentative="1">
+      <w:start w:val="1"/>
+      <w:numFmt w:val="lowerRoman"/>
+      <w:lvlText w:val="%9."/>
+      <w:lvlJc w:val="right"/>
+      <w:pPr>
+        <w:ind w:left="6480" w:hanging="180"/>
+      </w:pPr>
+    </w:lvl>
+  </w:abstractNum>
   <w:num w:numId="1">
+    <w:abstractNumId w:val="6"/>
+  </w:num>
+  <w:num w:numId="2">
+    <w:abstractNumId w:val="1"/>
+  </w:num>
+  <w:num w:numId="3">
+    <w:abstractNumId w:val="2"/>
+  </w:num>
+  <w:num w:numId="4">
+    <w:abstractNumId w:val="9"/>
+  </w:num>
+  <w:num w:numId="5">
+    <w:abstractNumId w:val="3"/>
+  </w:num>
+  <w:num w:numId="6">
+    <w:abstractNumId w:val="8"/>
+  </w:num>
+  <w:num w:numId="7">
+    <w:abstractNumId w:val="7"/>
+  </w:num>
+  <w:num w:numId="8">
+    <w:abstractNumId w:val="4"/>
+  </w:num>
+  <w:num w:numId="9">
+    <w:abstractNumId w:val="5"/>
+  </w:num>
+  <w:num w:numId="10">
     <w:abstractNumId w:val="0"/>
   </w:num>
 </w:numbering>
@@ -1903,6 +6421,88 @@
       <w:szCs w:val="48"/>
     </w:rPr>
   </w:style>
+  <w:style w:type="paragraph" w:styleId="En-tte">
+    <w:name w:val="header"/>
+    <w:basedOn w:val="Normal"/>
+    <w:link w:val="En-tteCar"/>
+    <w:uiPriority w:val="99"/>
+    <w:unhideWhenUsed/>
+    <w:rsid w:val="00CE66A0"/>
+    <w:pPr>
+      <w:tabs>
+        <w:tab w:val="center" w:pos="4536"/>
+        <w:tab w:val="right" w:pos="9072"/>
+      </w:tabs>
+      <w:spacing w:after="0" w:line="240" w:lineRule="auto"/>
+    </w:pPr>
+  </w:style>
+  <w:style w:type="character" w:customStyle="1" w:styleId="En-tteCar">
+    <w:name w:val="En-tête Car"/>
+    <w:basedOn w:val="Policepardfaut"/>
+    <w:link w:val="En-tte"/>
+    <w:uiPriority w:val="99"/>
+    <w:rsid w:val="00CE66A0"/>
+  </w:style>
+  <w:style w:type="paragraph" w:styleId="Pieddepage">
+    <w:name w:val="footer"/>
+    <w:basedOn w:val="Normal"/>
+    <w:link w:val="PieddepageCar"/>
+    <w:uiPriority w:val="99"/>
+    <w:unhideWhenUsed/>
+    <w:rsid w:val="00CE66A0"/>
+    <w:pPr>
+      <w:tabs>
+        <w:tab w:val="center" w:pos="4536"/>
+        <w:tab w:val="right" w:pos="9072"/>
+      </w:tabs>
+      <w:spacing w:after="0" w:line="240" w:lineRule="auto"/>
+    </w:pPr>
+  </w:style>
+  <w:style w:type="character" w:customStyle="1" w:styleId="PieddepageCar">
+    <w:name w:val="Pied de page Car"/>
+    <w:basedOn w:val="Policepardfaut"/>
+    <w:link w:val="Pieddepage"/>
+    <w:uiPriority w:val="99"/>
+    <w:rsid w:val="00CE66A0"/>
+  </w:style>
+  <w:style w:type="table" w:styleId="Grilledutableau">
+    <w:name w:val="Table Grid"/>
+    <w:basedOn w:val="TableauNormal"/>
+    <w:uiPriority w:val="39"/>
+    <w:rsid w:val="00E11753"/>
+    <w:pPr>
+      <w:spacing w:after="0" w:line="240" w:lineRule="auto"/>
+    </w:pPr>
+    <w:rPr>
+      <w:rFonts w:asciiTheme="minorHAnsi" w:eastAsiaTheme="minorHAnsi" w:hAnsiTheme="minorHAnsi" w:cstheme="minorBidi"/>
+      <w:lang w:eastAsia="en-US"/>
+    </w:rPr>
+    <w:tblPr>
+      <w:tblBorders>
+        <w:top w:val="single" w:sz="4" w:space="0" w:color="auto"/>
+        <w:left w:val="single" w:sz="4" w:space="0" w:color="auto"/>
+        <w:bottom w:val="single" w:sz="4" w:space="0" w:color="auto"/>
+        <w:right w:val="single" w:sz="4" w:space="0" w:color="auto"/>
+        <w:insideH w:val="single" w:sz="4" w:space="0" w:color="auto"/>
+        <w:insideV w:val="single" w:sz="4" w:space="0" w:color="auto"/>
+      </w:tblBorders>
+    </w:tblPr>
+  </w:style>
+  <w:style w:type="paragraph" w:styleId="Paragraphedeliste">
+    <w:name w:val="List Paragraph"/>
+    <w:basedOn w:val="Normal"/>
+    <w:uiPriority w:val="34"/>
+    <w:qFormat/>
+    <w:rsid w:val="00E11753"/>
+    <w:pPr>
+      <w:ind w:left="720"/>
+      <w:contextualSpacing/>
+    </w:pPr>
+    <w:rPr>
+      <w:rFonts w:asciiTheme="minorHAnsi" w:eastAsiaTheme="minorHAnsi" w:hAnsiTheme="minorHAnsi" w:cstheme="minorBidi"/>
+      <w:lang w:eastAsia="en-US"/>
+    </w:rPr>
+  </w:style>
 </w:styles>
 </file>
 

--- a/trunk/Documentation/Contexte Projet(corrigé).docx
+++ b/trunk/Documentation/Contexte Projet(corrigé).docx
@@ -11,6 +11,8 @@
           <w:u w:val="single"/>
         </w:rPr>
       </w:pPr>
+      <w:bookmarkStart w:id="0" w:name="_Hlk70167576"/>
+      <w:bookmarkEnd w:id="0"/>
       <w:r>
         <w:rPr>
           <w:color w:val="FF0000"/>
@@ -94,15 +96,7 @@
         <w:t>, saisons,</w:t>
       </w:r>
       <w:r>
-        <w:t xml:space="preserve"> (à définir) de One Piece. Soit pour faire découvrir </w:t>
-      </w:r>
-      <w:proofErr w:type="gramStart"/>
-      <w:r>
-        <w:t>l’animé</w:t>
-      </w:r>
-      <w:proofErr w:type="gramEnd"/>
-      <w:r>
-        <w:t xml:space="preserve"> aux débutants Ou bien pour les fins connaisseuses afin de les aider à redécouvrir les anciens arcs qu’ils ont pu oublier et apprécier à l’époque de leur visionnage étant donné que One Piece date de 1997. Le public visé est à peu près tout le monde, c’est-à-dire à la fois ceux qui sont nouveaux dans le monde des animés, ils auront donc maintenant un support explicatif détaillé. Mais aussi les fans d’animés qui pourrons redécouvrent des détails ou des petites anecdotes qu’ils auraient pu manquer. Ce projet peut aussi attirer les fans qui veulent connaitre tous les détails de l’œuvre, avoir accès à toutes les anecdotes et théories.</w:t>
+        <w:t xml:space="preserve"> (à définir) de One Piece. Soit pour faire découvrir l’animé aux débutants Ou bien pour les fins connaisseuses afin de les aider à redécouvrir les anciens arcs qu’ils ont pu oublier et apprécier à l’époque de leur visionnage étant donné que One Piece date de 1997. Le public visé est à peu près tout le monde, c’est-à-dire à la fois ceux qui sont nouveaux dans le monde des animés, ils auront donc maintenant un support explicatif détaillé. Mais aussi les fans d’animés qui pourrons redécouvrent des détails ou des petites anecdotes qu’ils auraient pu manquer. Ce projet peut aussi attirer les fans qui veulent connaitre tous les détails de l’œuvre, avoir accès à toutes les anecdotes et théories.</w:t>
       </w:r>
     </w:p>
     <w:p>
@@ -133,21 +127,7 @@
         <w:rPr>
           <w:color w:val="000000"/>
         </w:rPr>
-        <w:t>Pouvoir parcourir le monde de l’animé au travers d’une carte ou l’on peut sélectionner l’arc que l’on veut et où il y a la chronologie apparente. (</w:t>
-      </w:r>
-      <w:proofErr w:type="gramStart"/>
-      <w:r>
-        <w:rPr>
-          <w:color w:val="000000"/>
-        </w:rPr>
-        <w:t>master</w:t>
-      </w:r>
-      <w:proofErr w:type="gramEnd"/>
-      <w:r>
-        <w:rPr>
-          <w:color w:val="000000"/>
-        </w:rPr>
-        <w:t>)</w:t>
+        <w:t>Pouvoir parcourir le monde de l’animé au travers d’une carte ou l’on peut sélectionner l’arc que l’on veut et où il y a la chronologie apparente. (master)</w:t>
       </w:r>
     </w:p>
     <w:p>
@@ -266,21 +246,7 @@
         <w:rPr>
           <w:color w:val="000000"/>
         </w:rPr>
-        <w:t>sur eux comme leur secret les plus gardé. (</w:t>
-      </w:r>
-      <w:proofErr w:type="gramStart"/>
-      <w:r>
-        <w:rPr>
-          <w:color w:val="000000"/>
-        </w:rPr>
-        <w:t>petit</w:t>
-      </w:r>
-      <w:proofErr w:type="gramEnd"/>
-      <w:r>
-        <w:rPr>
-          <w:color w:val="000000"/>
-        </w:rPr>
-        <w:t xml:space="preserve"> master/détails)</w:t>
+        <w:t>sur eux comme leur secret les plus gardé. (petit master/détails)</w:t>
       </w:r>
     </w:p>
     <w:p>
@@ -366,7 +332,6 @@
           <w:u w:val="single"/>
         </w:rPr>
       </w:pPr>
-      <w:proofErr w:type="spellStart"/>
       <w:r>
         <w:rPr>
           <w:b/>
@@ -377,19 +342,7 @@
           <w:u w:val="single"/>
         </w:rPr>
         <w:lastRenderedPageBreak/>
-        <w:t>Personnas</w:t>
-      </w:r>
-      <w:proofErr w:type="spellEnd"/>
-      <w:r>
-        <w:rPr>
-          <w:b/>
-          <w:bCs/>
-          <w:color w:val="FF0000"/>
-          <w:sz w:val="40"/>
-          <w:szCs w:val="40"/>
-          <w:u w:val="single"/>
-        </w:rPr>
-        <w:t xml:space="preserve"> et user-stories</w:t>
+        <w:t>Personnas et user-stories</w:t>
       </w:r>
     </w:p>
     <w:p>
@@ -408,15 +361,7 @@
         <w:t>Prenons exemple sur Nathan et Robert</w:t>
       </w:r>
       <w:r>
-        <w:t xml:space="preserve">, deux </w:t>
-      </w:r>
-      <w:proofErr w:type="spellStart"/>
-      <w:r>
-        <w:t>personnas</w:t>
-      </w:r>
-      <w:proofErr w:type="spellEnd"/>
-      <w:r>
-        <w:t xml:space="preserve">, </w:t>
+        <w:t xml:space="preserve">, deux personnas, </w:t>
       </w:r>
       <w:r>
         <w:t xml:space="preserve">pour développer l’utilité de </w:t>
@@ -499,15 +444,7 @@
         <w:jc w:val="both"/>
       </w:pPr>
       <w:r>
-        <w:t xml:space="preserve">Nathan vient de commencer One Piece car on lui dit souvent qu’il a le même tempérament que Luffy le personnage principal. Nathan trouve ça génial et veut donc en savoir plus, connaître l’étendu de l’univers de One Piece il se rend donc dans l’application One Piece Forever et veut en savoir plus sur son personnage préféré et qui lui ressemble, </w:t>
-      </w:r>
-      <w:proofErr w:type="spellStart"/>
-      <w:r>
-        <w:t>Luffy</w:t>
-      </w:r>
-      <w:proofErr w:type="spellEnd"/>
-      <w:r>
-        <w:t>.</w:t>
+        <w:t>Nathan vient de commencer One Piece car on lui dit souvent qu’il a le même tempérament que Luffy le personnage principal. Nathan trouve ça génial et veut donc en savoir plus, connaître l’étendu de l’univers de One Piece il se rend donc dans l’application One Piece Forever et veut en savoir plus sur son personnage préféré et qui lui ressemble, Luffy.</w:t>
       </w:r>
     </w:p>
     <w:p>
@@ -575,23 +512,7 @@
         <w:jc w:val="both"/>
       </w:pPr>
       <w:r>
-        <w:t>Robert veut avoir à se rappeler des personnages présents dans l’arc d’</w:t>
-      </w:r>
-      <w:proofErr w:type="spellStart"/>
-      <w:r>
-        <w:t>Enies</w:t>
-      </w:r>
-      <w:proofErr w:type="spellEnd"/>
-      <w:r>
-        <w:t xml:space="preserve"> Lobby. Robert se rend donc dans l’application One Piece </w:t>
-      </w:r>
-      <w:proofErr w:type="spellStart"/>
-      <w:r>
-        <w:t>forever</w:t>
-      </w:r>
-      <w:proofErr w:type="spellEnd"/>
-      <w:r>
-        <w:t>, afin de trouver les infos nécessaires à sa passion.</w:t>
+        <w:t>Robert veut avoir à se rappeler des personnages présents dans l’arc d’Enies Lobby. Robert se rend donc dans l’application One Piece forever, afin de trouver les infos nécessaires à sa passion.</w:t>
       </w:r>
       <w:r>
         <w:tab/>
@@ -617,18 +538,30 @@
     <w:p>
       <w:pPr>
         <w:jc w:val="both"/>
-      </w:pPr>
-      <w:r>
         <w:rPr>
           <w:color w:val="FF0000"/>
         </w:rPr>
+      </w:pPr>
+      <w:r>
+        <w:rPr>
+          <w:color w:val="FF0000"/>
+        </w:rPr>
         <w:tab/>
       </w:r>
-      <w:r>
-        <w:t>Page principal</w:t>
-      </w:r>
-      <w:r>
-        <w:t> :</w:t>
+    </w:p>
+    <w:p>
+      <w:pPr>
+        <w:ind w:firstLine="720"/>
+        <w:jc w:val="both"/>
+        <w:rPr>
+          <w:u w:val="single"/>
+        </w:rPr>
+      </w:pPr>
+      <w:r>
+        <w:rPr>
+          <w:u w:val="single"/>
+        </w:rPr>
+        <w:t>Page principal :</w:t>
       </w:r>
     </w:p>
     <w:p>
@@ -643,7 +576,7 @@
           <w:color w:val="FF0000"/>
         </w:rPr>
         <w:drawing>
-          <wp:inline distT="0" distB="0" distL="0" distR="0" wp14:anchorId="476FAC56" wp14:editId="1D43BB31">
+          <wp:inline distT="0" distB="0" distL="0" distR="0" wp14:anchorId="476FAC56" wp14:editId="418E3084">
             <wp:extent cx="5760720" cy="3228340"/>
             <wp:effectExtent l="0" t="0" r="0" b="0"/>
             <wp:docPr id="4" name="Image 4"/>
@@ -690,10 +623,234 @@
         </w:pBdr>
         <w:jc w:val="both"/>
       </w:pPr>
-      <w:r>
-        <w:tab/>
-      </w:r>
-      <w:r>
+    </w:p>
+    <w:p>
+      <w:pPr>
+        <w:pBdr>
+          <w:top w:val="nil"/>
+          <w:left w:val="nil"/>
+          <w:bottom w:val="nil"/>
+          <w:right w:val="nil"/>
+          <w:between w:val="nil"/>
+        </w:pBdr>
+        <w:jc w:val="both"/>
+      </w:pPr>
+      <w:r>
+        <w:t xml:space="preserve">Quand l’utilisateur va ouvrir l’application, il voit apparaître la carte du monde de One Piece. </w:t>
+      </w:r>
+    </w:p>
+    <w:p>
+      <w:pPr>
+        <w:pBdr>
+          <w:top w:val="nil"/>
+          <w:left w:val="nil"/>
+          <w:bottom w:val="nil"/>
+          <w:right w:val="nil"/>
+          <w:between w:val="nil"/>
+        </w:pBdr>
+        <w:ind w:right="-142" w:firstLine="720"/>
+        <w:jc w:val="both"/>
+      </w:pPr>
+      <w:r>
+        <w:t>Il peut cliquer sur une île pour avoir les informations concernant l’arc de cette île.</w:t>
+      </w:r>
+    </w:p>
+    <w:p>
+      <w:pPr>
+        <w:pBdr>
+          <w:top w:val="nil"/>
+          <w:left w:val="nil"/>
+          <w:bottom w:val="nil"/>
+          <w:right w:val="nil"/>
+          <w:between w:val="nil"/>
+        </w:pBdr>
+        <w:ind w:right="-142" w:firstLine="720"/>
+        <w:jc w:val="both"/>
+      </w:pPr>
+      <w:r>
+        <w:t>Il peut cliquer sur « ajouter personnage » pour ajouter un personnage à l’application.</w:t>
+      </w:r>
+    </w:p>
+    <w:p>
+      <w:pPr>
+        <w:pBdr>
+          <w:top w:val="nil"/>
+          <w:left w:val="nil"/>
+          <w:bottom w:val="nil"/>
+          <w:right w:val="nil"/>
+          <w:between w:val="nil"/>
+        </w:pBdr>
+        <w:ind w:firstLine="720"/>
+        <w:jc w:val="both"/>
+      </w:pPr>
+      <w:r>
+        <w:t>Il peut rechercher un arc et peut également rechercher un personnage.</w:t>
+      </w:r>
+    </w:p>
+    <w:p>
+      <w:pPr>
+        <w:pBdr>
+          <w:top w:val="nil"/>
+          <w:left w:val="nil"/>
+          <w:bottom w:val="nil"/>
+          <w:right w:val="nil"/>
+          <w:between w:val="nil"/>
+        </w:pBdr>
+        <w:jc w:val="both"/>
+      </w:pPr>
+    </w:p>
+    <w:p>
+      <w:pPr>
+        <w:pBdr>
+          <w:top w:val="nil"/>
+          <w:left w:val="nil"/>
+          <w:bottom w:val="nil"/>
+          <w:right w:val="nil"/>
+          <w:between w:val="nil"/>
+        </w:pBdr>
+        <w:ind w:firstLine="720"/>
+        <w:jc w:val="both"/>
+      </w:pPr>
+    </w:p>
+    <w:p>
+      <w:pPr>
+        <w:pBdr>
+          <w:top w:val="nil"/>
+          <w:left w:val="nil"/>
+          <w:bottom w:val="nil"/>
+          <w:right w:val="nil"/>
+          <w:between w:val="nil"/>
+        </w:pBdr>
+        <w:ind w:firstLine="720"/>
+        <w:jc w:val="both"/>
+      </w:pPr>
+    </w:p>
+    <w:p>
+      <w:pPr>
+        <w:pBdr>
+          <w:top w:val="nil"/>
+          <w:left w:val="nil"/>
+          <w:bottom w:val="nil"/>
+          <w:right w:val="nil"/>
+          <w:between w:val="nil"/>
+        </w:pBdr>
+        <w:ind w:firstLine="720"/>
+        <w:jc w:val="both"/>
+      </w:pPr>
+    </w:p>
+    <w:p>
+      <w:pPr>
+        <w:pBdr>
+          <w:top w:val="nil"/>
+          <w:left w:val="nil"/>
+          <w:bottom w:val="nil"/>
+          <w:right w:val="nil"/>
+          <w:between w:val="nil"/>
+        </w:pBdr>
+        <w:ind w:firstLine="720"/>
+        <w:jc w:val="both"/>
+      </w:pPr>
+    </w:p>
+    <w:p>
+      <w:pPr>
+        <w:pBdr>
+          <w:top w:val="nil"/>
+          <w:left w:val="nil"/>
+          <w:bottom w:val="nil"/>
+          <w:right w:val="nil"/>
+          <w:between w:val="nil"/>
+        </w:pBdr>
+        <w:ind w:firstLine="720"/>
+        <w:jc w:val="both"/>
+      </w:pPr>
+    </w:p>
+    <w:p>
+      <w:pPr>
+        <w:pBdr>
+          <w:top w:val="nil"/>
+          <w:left w:val="nil"/>
+          <w:bottom w:val="nil"/>
+          <w:right w:val="nil"/>
+          <w:between w:val="nil"/>
+        </w:pBdr>
+        <w:ind w:firstLine="720"/>
+        <w:jc w:val="both"/>
+      </w:pPr>
+    </w:p>
+    <w:p>
+      <w:pPr>
+        <w:pBdr>
+          <w:top w:val="nil"/>
+          <w:left w:val="nil"/>
+          <w:bottom w:val="nil"/>
+          <w:right w:val="nil"/>
+          <w:between w:val="nil"/>
+        </w:pBdr>
+        <w:ind w:firstLine="720"/>
+        <w:jc w:val="both"/>
+      </w:pPr>
+    </w:p>
+    <w:p>
+      <w:pPr>
+        <w:pBdr>
+          <w:top w:val="nil"/>
+          <w:left w:val="nil"/>
+          <w:bottom w:val="nil"/>
+          <w:right w:val="nil"/>
+          <w:between w:val="nil"/>
+        </w:pBdr>
+        <w:ind w:firstLine="720"/>
+        <w:jc w:val="both"/>
+      </w:pPr>
+    </w:p>
+    <w:p>
+      <w:pPr>
+        <w:pBdr>
+          <w:top w:val="nil"/>
+          <w:left w:val="nil"/>
+          <w:bottom w:val="nil"/>
+          <w:right w:val="nil"/>
+          <w:between w:val="nil"/>
+        </w:pBdr>
+        <w:jc w:val="both"/>
+      </w:pPr>
+    </w:p>
+    <w:p>
+      <w:pPr>
+        <w:pBdr>
+          <w:top w:val="nil"/>
+          <w:left w:val="nil"/>
+          <w:bottom w:val="nil"/>
+          <w:right w:val="nil"/>
+          <w:between w:val="nil"/>
+        </w:pBdr>
+        <w:ind w:firstLine="720"/>
+        <w:jc w:val="both"/>
+        <w:rPr>
+          <w:u w:val="single"/>
+        </w:rPr>
+      </w:pPr>
+    </w:p>
+    <w:p>
+      <w:pPr>
+        <w:pBdr>
+          <w:top w:val="nil"/>
+          <w:left w:val="nil"/>
+          <w:bottom w:val="nil"/>
+          <w:right w:val="nil"/>
+          <w:between w:val="nil"/>
+        </w:pBdr>
+        <w:ind w:firstLine="720"/>
+        <w:jc w:val="both"/>
+        <w:rPr>
+          <w:u w:val="single"/>
+        </w:rPr>
+      </w:pPr>
+      <w:r>
+        <w:rPr>
+          <w:u w:val="single"/>
+        </w:rPr>
+        <w:lastRenderedPageBreak/>
         <w:t>Page description d’arc :</w:t>
       </w:r>
     </w:p>
@@ -758,44 +915,130 @@
           <w:right w:val="nil"/>
           <w:between w:val="nil"/>
         </w:pBdr>
-        <w:jc w:val="center"/>
-      </w:pPr>
-    </w:p>
-    <w:p>
-      <w:pPr>
-        <w:pBdr>
-          <w:top w:val="nil"/>
-          <w:left w:val="nil"/>
-          <w:bottom w:val="nil"/>
-          <w:right w:val="nil"/>
-          <w:between w:val="nil"/>
-        </w:pBdr>
-        <w:jc w:val="center"/>
-      </w:pPr>
-    </w:p>
-    <w:p>
-      <w:pPr>
-        <w:pBdr>
-          <w:top w:val="nil"/>
-          <w:left w:val="nil"/>
-          <w:bottom w:val="nil"/>
-          <w:right w:val="nil"/>
-          <w:between w:val="nil"/>
-        </w:pBdr>
-        <w:jc w:val="center"/>
-      </w:pPr>
-    </w:p>
-    <w:p>
-      <w:pPr>
-        <w:pBdr>
-          <w:top w:val="nil"/>
-          <w:left w:val="nil"/>
-          <w:bottom w:val="nil"/>
-          <w:right w:val="nil"/>
-          <w:between w:val="nil"/>
-        </w:pBdr>
-        <w:jc w:val="center"/>
-      </w:pPr>
+      </w:pPr>
+      <w:r>
+        <w:t>L’utilisateur peut</w:t>
+      </w:r>
+      <w:r>
+        <w:t xml:space="preserve"> : </w:t>
+      </w:r>
+    </w:p>
+    <w:p>
+      <w:pPr>
+        <w:pStyle w:val="Paragraphedeliste"/>
+        <w:numPr>
+          <w:ilvl w:val="0"/>
+          <w:numId w:val="1"/>
+        </w:numPr>
+        <w:pBdr>
+          <w:top w:val="nil"/>
+          <w:left w:val="nil"/>
+          <w:bottom w:val="nil"/>
+          <w:right w:val="nil"/>
+          <w:between w:val="nil"/>
+        </w:pBdr>
+      </w:pPr>
+      <w:r>
+        <w:t>Retourner à l’accueil</w:t>
+      </w:r>
+    </w:p>
+    <w:p>
+      <w:pPr>
+        <w:pStyle w:val="Paragraphedeliste"/>
+        <w:numPr>
+          <w:ilvl w:val="0"/>
+          <w:numId w:val="1"/>
+        </w:numPr>
+        <w:pBdr>
+          <w:top w:val="nil"/>
+          <w:left w:val="nil"/>
+          <w:bottom w:val="nil"/>
+          <w:right w:val="nil"/>
+          <w:between w:val="nil"/>
+        </w:pBdr>
+      </w:pPr>
+      <w:r>
+        <w:t>Ajouter des informations à l’arc</w:t>
+      </w:r>
+    </w:p>
+    <w:p>
+      <w:pPr>
+        <w:pStyle w:val="Paragraphedeliste"/>
+        <w:numPr>
+          <w:ilvl w:val="0"/>
+          <w:numId w:val="1"/>
+        </w:numPr>
+        <w:pBdr>
+          <w:top w:val="nil"/>
+          <w:left w:val="nil"/>
+          <w:bottom w:val="nil"/>
+          <w:right w:val="nil"/>
+          <w:between w:val="nil"/>
+        </w:pBdr>
+      </w:pPr>
+      <w:r>
+        <w:t xml:space="preserve">Ajouter </w:t>
+      </w:r>
+      <w:r>
+        <w:t>une image à l’arc</w:t>
+      </w:r>
+    </w:p>
+    <w:p>
+      <w:pPr>
+        <w:pStyle w:val="Paragraphedeliste"/>
+        <w:numPr>
+          <w:ilvl w:val="0"/>
+          <w:numId w:val="1"/>
+        </w:numPr>
+        <w:pBdr>
+          <w:top w:val="nil"/>
+          <w:left w:val="nil"/>
+          <w:bottom w:val="nil"/>
+          <w:right w:val="nil"/>
+          <w:between w:val="nil"/>
+        </w:pBdr>
+      </w:pPr>
+      <w:r>
+        <w:t>Aller à l’arc précédent ou suivant</w:t>
+      </w:r>
+    </w:p>
+    <w:p>
+      <w:pPr>
+        <w:pStyle w:val="Paragraphedeliste"/>
+        <w:numPr>
+          <w:ilvl w:val="0"/>
+          <w:numId w:val="1"/>
+        </w:numPr>
+        <w:pBdr>
+          <w:top w:val="nil"/>
+          <w:left w:val="nil"/>
+          <w:bottom w:val="nil"/>
+          <w:right w:val="nil"/>
+          <w:between w:val="nil"/>
+        </w:pBdr>
+      </w:pPr>
+      <w:r>
+        <w:t>Ajouter un personnage</w:t>
+      </w:r>
+    </w:p>
+    <w:p>
+      <w:pPr>
+        <w:pStyle w:val="Paragraphedeliste"/>
+        <w:numPr>
+          <w:ilvl w:val="0"/>
+          <w:numId w:val="1"/>
+        </w:numPr>
+        <w:pBdr>
+          <w:top w:val="nil"/>
+          <w:left w:val="nil"/>
+          <w:bottom w:val="nil"/>
+          <w:right w:val="nil"/>
+          <w:between w:val="nil"/>
+        </w:pBdr>
+      </w:pPr>
+      <w:r>
+        <w:t>Rechercher un personnage ou un arc</w:t>
+      </w:r>
     </w:p>
     <w:p>
       <w:pPr>
@@ -808,12 +1051,188 @@
         </w:pBdr>
         <w:jc w:val="both"/>
       </w:pPr>
-      <w:r>
-        <w:lastRenderedPageBreak/>
-        <w:tab/>
+    </w:p>
+    <w:p>
+      <w:pPr>
+        <w:pBdr>
+          <w:top w:val="nil"/>
+          <w:left w:val="nil"/>
+          <w:bottom w:val="nil"/>
+          <w:right w:val="nil"/>
+          <w:between w:val="nil"/>
+        </w:pBdr>
+        <w:jc w:val="both"/>
+      </w:pPr>
+    </w:p>
+    <w:p>
+      <w:pPr>
+        <w:pBdr>
+          <w:top w:val="nil"/>
+          <w:left w:val="nil"/>
+          <w:bottom w:val="nil"/>
+          <w:right w:val="nil"/>
+          <w:between w:val="nil"/>
+        </w:pBdr>
+        <w:jc w:val="both"/>
+      </w:pPr>
+    </w:p>
+    <w:p>
+      <w:pPr>
+        <w:pBdr>
+          <w:top w:val="nil"/>
+          <w:left w:val="nil"/>
+          <w:bottom w:val="nil"/>
+          <w:right w:val="nil"/>
+          <w:between w:val="nil"/>
+        </w:pBdr>
+        <w:jc w:val="both"/>
+      </w:pPr>
+    </w:p>
+    <w:p>
+      <w:pPr>
+        <w:pBdr>
+          <w:top w:val="nil"/>
+          <w:left w:val="nil"/>
+          <w:bottom w:val="nil"/>
+          <w:right w:val="nil"/>
+          <w:between w:val="nil"/>
+        </w:pBdr>
+        <w:jc w:val="both"/>
+      </w:pPr>
+    </w:p>
+    <w:p>
+      <w:pPr>
+        <w:pBdr>
+          <w:top w:val="nil"/>
+          <w:left w:val="nil"/>
+          <w:bottom w:val="nil"/>
+          <w:right w:val="nil"/>
+          <w:between w:val="nil"/>
+        </w:pBdr>
+        <w:jc w:val="both"/>
+      </w:pPr>
+    </w:p>
+    <w:p>
+      <w:pPr>
+        <w:pBdr>
+          <w:top w:val="nil"/>
+          <w:left w:val="nil"/>
+          <w:bottom w:val="nil"/>
+          <w:right w:val="nil"/>
+          <w:between w:val="nil"/>
+        </w:pBdr>
+        <w:jc w:val="both"/>
+      </w:pPr>
+    </w:p>
+    <w:p>
+      <w:pPr>
+        <w:pBdr>
+          <w:top w:val="nil"/>
+          <w:left w:val="nil"/>
+          <w:bottom w:val="nil"/>
+          <w:right w:val="nil"/>
+          <w:between w:val="nil"/>
+        </w:pBdr>
+        <w:jc w:val="both"/>
+      </w:pPr>
+    </w:p>
+    <w:p>
+      <w:pPr>
+        <w:pBdr>
+          <w:top w:val="nil"/>
+          <w:left w:val="nil"/>
+          <w:bottom w:val="nil"/>
+          <w:right w:val="nil"/>
+          <w:between w:val="nil"/>
+        </w:pBdr>
+        <w:jc w:val="both"/>
+      </w:pPr>
+    </w:p>
+    <w:p>
+      <w:pPr>
+        <w:pBdr>
+          <w:top w:val="nil"/>
+          <w:left w:val="nil"/>
+          <w:bottom w:val="nil"/>
+          <w:right w:val="nil"/>
+          <w:between w:val="nil"/>
+        </w:pBdr>
+        <w:jc w:val="both"/>
+      </w:pPr>
+    </w:p>
+    <w:p>
+      <w:pPr>
+        <w:pBdr>
+          <w:top w:val="nil"/>
+          <w:left w:val="nil"/>
+          <w:bottom w:val="nil"/>
+          <w:right w:val="nil"/>
+          <w:between w:val="nil"/>
+        </w:pBdr>
+        <w:jc w:val="both"/>
+      </w:pPr>
+    </w:p>
+    <w:p>
+      <w:pPr>
+        <w:pBdr>
+          <w:top w:val="nil"/>
+          <w:left w:val="nil"/>
+          <w:bottom w:val="nil"/>
+          <w:right w:val="nil"/>
+          <w:between w:val="nil"/>
+        </w:pBdr>
+        <w:jc w:val="both"/>
+      </w:pPr>
+    </w:p>
+    <w:p>
+      <w:pPr>
+        <w:pBdr>
+          <w:top w:val="nil"/>
+          <w:left w:val="nil"/>
+          <w:bottom w:val="nil"/>
+          <w:right w:val="nil"/>
+          <w:between w:val="nil"/>
+        </w:pBdr>
+        <w:jc w:val="both"/>
+      </w:pPr>
+    </w:p>
+    <w:p>
+      <w:pPr>
+        <w:pBdr>
+          <w:top w:val="nil"/>
+          <w:left w:val="nil"/>
+          <w:bottom w:val="nil"/>
+          <w:right w:val="nil"/>
+          <w:between w:val="nil"/>
+        </w:pBdr>
+        <w:jc w:val="both"/>
+      </w:pPr>
+    </w:p>
+    <w:p>
+      <w:pPr>
+        <w:pBdr>
+          <w:top w:val="nil"/>
+          <w:left w:val="nil"/>
+          <w:bottom w:val="nil"/>
+          <w:right w:val="nil"/>
+          <w:between w:val="nil"/>
+        </w:pBdr>
+        <w:ind w:firstLine="720"/>
+        <w:jc w:val="both"/>
+        <w:rPr>
+          <w:u w:val="single"/>
+        </w:rPr>
+      </w:pPr>
+      <w:r>
+        <w:rPr>
+          <w:u w:val="single"/>
+        </w:rPr>
         <w:t xml:space="preserve">Page description </w:t>
       </w:r>
       <w:r>
+        <w:rPr>
+          <w:u w:val="single"/>
+        </w:rPr>
         <w:t xml:space="preserve">personnages : </w:t>
       </w:r>
     </w:p>
@@ -879,25 +1298,135 @@
           <w:between w:val="nil"/>
         </w:pBdr>
       </w:pPr>
-    </w:p>
-    <w:p>
-      <w:pPr>
-        <w:pBdr>
-          <w:top w:val="nil"/>
-          <w:left w:val="nil"/>
-          <w:bottom w:val="nil"/>
-          <w:right w:val="nil"/>
-          <w:between w:val="nil"/>
-        </w:pBdr>
-      </w:pPr>
-      <w:r>
-        <w:tab/>
+      <w:r>
+        <w:t xml:space="preserve">L’utilisateur peut : </w:t>
+      </w:r>
+    </w:p>
+    <w:p>
+      <w:pPr>
+        <w:pStyle w:val="Paragraphedeliste"/>
+        <w:numPr>
+          <w:ilvl w:val="0"/>
+          <w:numId w:val="1"/>
+        </w:numPr>
+        <w:pBdr>
+          <w:top w:val="nil"/>
+          <w:left w:val="nil"/>
+          <w:bottom w:val="nil"/>
+          <w:right w:val="nil"/>
+          <w:between w:val="nil"/>
+        </w:pBdr>
+      </w:pPr>
+      <w:r>
+        <w:t>Retourner à l’accueil</w:t>
+      </w:r>
+    </w:p>
+    <w:p>
+      <w:pPr>
+        <w:pStyle w:val="Paragraphedeliste"/>
+        <w:numPr>
+          <w:ilvl w:val="0"/>
+          <w:numId w:val="1"/>
+        </w:numPr>
+        <w:pBdr>
+          <w:top w:val="nil"/>
+          <w:left w:val="nil"/>
+          <w:bottom w:val="nil"/>
+          <w:right w:val="nil"/>
+          <w:between w:val="nil"/>
+        </w:pBdr>
+      </w:pPr>
+      <w:r>
+        <w:t>Ajouter un personnage</w:t>
+      </w:r>
+    </w:p>
+    <w:p>
+      <w:pPr>
+        <w:pStyle w:val="Paragraphedeliste"/>
+        <w:numPr>
+          <w:ilvl w:val="0"/>
+          <w:numId w:val="1"/>
+        </w:numPr>
+        <w:pBdr>
+          <w:top w:val="nil"/>
+          <w:left w:val="nil"/>
+          <w:bottom w:val="nil"/>
+          <w:right w:val="nil"/>
+          <w:between w:val="nil"/>
+        </w:pBdr>
+      </w:pPr>
+      <w:r>
+        <w:t>Ajouter une image au personnage</w:t>
+      </w:r>
+    </w:p>
+    <w:p>
+      <w:pPr>
+        <w:pStyle w:val="Paragraphedeliste"/>
+        <w:numPr>
+          <w:ilvl w:val="0"/>
+          <w:numId w:val="1"/>
+        </w:numPr>
+        <w:pBdr>
+          <w:top w:val="nil"/>
+          <w:left w:val="nil"/>
+          <w:bottom w:val="nil"/>
+          <w:right w:val="nil"/>
+          <w:between w:val="nil"/>
+        </w:pBdr>
+      </w:pPr>
+      <w:r>
+        <w:t>Ajouter des informations au personnage</w:t>
+      </w:r>
+    </w:p>
+    <w:p>
+      <w:pPr>
+        <w:pStyle w:val="Paragraphedeliste"/>
+        <w:numPr>
+          <w:ilvl w:val="0"/>
+          <w:numId w:val="1"/>
+        </w:numPr>
+        <w:pBdr>
+          <w:top w:val="nil"/>
+          <w:left w:val="nil"/>
+          <w:bottom w:val="nil"/>
+          <w:right w:val="nil"/>
+          <w:between w:val="nil"/>
+        </w:pBdr>
+      </w:pPr>
+      <w:r>
+        <w:t>Rechercher un personnage ou un arc</w:t>
+      </w:r>
+    </w:p>
+    <w:p>
+      <w:pPr>
+        <w:pBdr>
+          <w:top w:val="nil"/>
+          <w:left w:val="nil"/>
+          <w:bottom w:val="nil"/>
+          <w:right w:val="nil"/>
+          <w:between w:val="nil"/>
+        </w:pBdr>
+        <w:ind w:firstLine="720"/>
+        <w:rPr>
+          <w:u w:val="single"/>
+        </w:rPr>
+      </w:pPr>
+      <w:r>
+        <w:rPr>
+          <w:u w:val="single"/>
+        </w:rPr>
         <w:t>Page ajout d’image </w:t>
       </w:r>
       <w:r>
+        <w:rPr>
+          <w:u w:val="single"/>
+        </w:rPr>
         <w:t xml:space="preserve">arc </w:t>
       </w:r>
       <w:r>
+        <w:rPr>
+          <w:u w:val="single"/>
+        </w:rPr>
         <w:t xml:space="preserve">: </w:t>
       </w:r>
     </w:p>
@@ -975,6 +1504,7 @@
         </w:pBdr>
       </w:pPr>
       <w:r>
+        <w:lastRenderedPageBreak/>
         <w:tab/>
       </w:r>
     </w:p>
@@ -1024,7 +1554,6 @@
         <w:ind w:firstLine="720"/>
       </w:pPr>
       <w:r>
-        <w:lastRenderedPageBreak/>
         <w:t xml:space="preserve">Page </w:t>
       </w:r>
       <w:r>
@@ -1224,7 +1753,6 @@
         <w:ind w:firstLine="720"/>
       </w:pPr>
       <w:r>
-        <w:lastRenderedPageBreak/>
         <w:t xml:space="preserve">Page ajout personnage : </w:t>
       </w:r>
     </w:p>
@@ -1240,14 +1768,11 @@
         <w:jc w:val="center"/>
       </w:pPr>
       <w:r>
-        <w:rPr>
-          <w:noProof/>
-        </w:rPr>
         <w:drawing>
-          <wp:inline distT="0" distB="0" distL="0" distR="0" wp14:anchorId="6D87D362" wp14:editId="45404DEE">
-            <wp:extent cx="5760720" cy="3155950"/>
-            <wp:effectExtent l="0" t="0" r="0" b="6350"/>
-            <wp:docPr id="7" name="Image 7"/>
+          <wp:inline distT="0" distB="0" distL="0" distR="0" wp14:anchorId="51C7AC0E" wp14:editId="397C61F4">
+            <wp:extent cx="5760720" cy="3161030"/>
+            <wp:effectExtent l="0" t="0" r="0" b="1270"/>
+            <wp:docPr id="10" name="Image 10"/>
             <wp:cNvGraphicFramePr>
               <a:graphicFrameLocks xmlns:a="http://schemas.openxmlformats.org/drawingml/2006/main" noChangeAspect="1"/>
             </wp:cNvGraphicFramePr>
@@ -1267,7 +1792,7 @@
                   <pic:spPr>
                     <a:xfrm>
                       <a:off x="0" y="0"/>
-                      <a:ext cx="5760720" cy="3155950"/>
+                      <a:ext cx="5760720" cy="3161030"/>
                     </a:xfrm>
                     <a:prstGeom prst="rect">
                       <a:avLst/>
@@ -1428,8 +1953,6 @@
           <w:between w:val="nil"/>
         </w:pBdr>
         <w:jc w:val="center"/>
-      </w:pPr>
-      <w:r>
         <w:rPr>
           <w:b/>
           <w:bCs/>
@@ -1438,20 +1961,8 @@
           <w:szCs w:val="40"/>
           <w:u w:val="single"/>
         </w:rPr>
-        <w:lastRenderedPageBreak/>
-        <w:t>Diagramme de cas</w:t>
-      </w:r>
-    </w:p>
-    <w:p>
-      <w:pPr>
-        <w:pBdr>
-          <w:top w:val="nil"/>
-          <w:left w:val="nil"/>
-          <w:bottom w:val="nil"/>
-          <w:right w:val="nil"/>
-          <w:between w:val="nil"/>
-        </w:pBdr>
-        <w:jc w:val="center"/>
+      </w:pPr>
+      <w:r>
         <w:rPr>
           <w:b/>
           <w:bCs/>
@@ -1460,7 +1971,30 @@
           <w:szCs w:val="40"/>
           <w:u w:val="single"/>
         </w:rPr>
-      </w:pPr>
+        <w:t>Story Board</w:t>
+      </w:r>
+    </w:p>
+    <w:p>
+      <w:pPr>
+        <w:pBdr>
+          <w:top w:val="nil"/>
+          <w:left w:val="nil"/>
+          <w:bottom w:val="nil"/>
+          <w:right w:val="nil"/>
+          <w:between w:val="nil"/>
+        </w:pBdr>
+        <w:ind w:right="-142" w:firstLine="720"/>
+        <w:jc w:val="both"/>
+        <w:rPr>
+          <w:color w:val="FF0000"/>
+        </w:rPr>
+      </w:pPr>
+      <w:r>
+        <w:rPr>
+          <w:color w:val="FF0000"/>
+        </w:rPr>
+        <w:br w:type="textWrapping" w:clear="all"/>
+      </w:r>
     </w:p>
     <w:p>
       <w:pPr>
@@ -1476,16 +2010,339 @@
           <w:b/>
           <w:bCs/>
           <w:color w:val="FF0000"/>
-          <w:u w:val="single"/>
-        </w:rPr>
-      </w:pPr>
-      <w:r>
+          <w:sz w:val="40"/>
+          <w:szCs w:val="40"/>
+          <w:u w:val="single"/>
+        </w:rPr>
+      </w:pPr>
+    </w:p>
+    <w:p>
+      <w:pPr>
+        <w:pBdr>
+          <w:top w:val="nil"/>
+          <w:left w:val="nil"/>
+          <w:bottom w:val="nil"/>
+          <w:right w:val="nil"/>
+          <w:between w:val="nil"/>
+        </w:pBdr>
+        <w:jc w:val="center"/>
         <w:rPr>
           <w:b/>
           <w:bCs/>
           <w:color w:val="FF0000"/>
-          <w:u w:val="single"/>
-        </w:rPr>
+          <w:sz w:val="40"/>
+          <w:szCs w:val="40"/>
+          <w:u w:val="single"/>
+        </w:rPr>
+      </w:pPr>
+    </w:p>
+    <w:p>
+      <w:pPr>
+        <w:pBdr>
+          <w:top w:val="nil"/>
+          <w:left w:val="nil"/>
+          <w:bottom w:val="nil"/>
+          <w:right w:val="nil"/>
+          <w:between w:val="nil"/>
+        </w:pBdr>
+        <w:jc w:val="center"/>
+        <w:rPr>
+          <w:b/>
+          <w:bCs/>
+          <w:color w:val="FF0000"/>
+          <w:sz w:val="40"/>
+          <w:szCs w:val="40"/>
+          <w:u w:val="single"/>
+        </w:rPr>
+      </w:pPr>
+    </w:p>
+    <w:p>
+      <w:pPr>
+        <w:pBdr>
+          <w:top w:val="nil"/>
+          <w:left w:val="nil"/>
+          <w:bottom w:val="nil"/>
+          <w:right w:val="nil"/>
+          <w:between w:val="nil"/>
+        </w:pBdr>
+        <w:jc w:val="center"/>
+        <w:rPr>
+          <w:b/>
+          <w:bCs/>
+          <w:color w:val="FF0000"/>
+          <w:sz w:val="40"/>
+          <w:szCs w:val="40"/>
+          <w:u w:val="single"/>
+        </w:rPr>
+      </w:pPr>
+    </w:p>
+    <w:p>
+      <w:pPr>
+        <w:pBdr>
+          <w:top w:val="nil"/>
+          <w:left w:val="nil"/>
+          <w:bottom w:val="nil"/>
+          <w:right w:val="nil"/>
+          <w:between w:val="nil"/>
+        </w:pBdr>
+        <w:jc w:val="center"/>
+        <w:rPr>
+          <w:b/>
+          <w:bCs/>
+          <w:color w:val="FF0000"/>
+          <w:sz w:val="40"/>
+          <w:szCs w:val="40"/>
+          <w:u w:val="single"/>
+        </w:rPr>
+      </w:pPr>
+    </w:p>
+    <w:p>
+      <w:pPr>
+        <w:pBdr>
+          <w:top w:val="nil"/>
+          <w:left w:val="nil"/>
+          <w:bottom w:val="nil"/>
+          <w:right w:val="nil"/>
+          <w:between w:val="nil"/>
+        </w:pBdr>
+        <w:jc w:val="center"/>
+        <w:rPr>
+          <w:b/>
+          <w:bCs/>
+          <w:color w:val="FF0000"/>
+          <w:sz w:val="40"/>
+          <w:szCs w:val="40"/>
+          <w:u w:val="single"/>
+        </w:rPr>
+      </w:pPr>
+    </w:p>
+    <w:p>
+      <w:pPr>
+        <w:pBdr>
+          <w:top w:val="nil"/>
+          <w:left w:val="nil"/>
+          <w:bottom w:val="nil"/>
+          <w:right w:val="nil"/>
+          <w:between w:val="nil"/>
+        </w:pBdr>
+        <w:jc w:val="center"/>
+        <w:rPr>
+          <w:b/>
+          <w:bCs/>
+          <w:color w:val="FF0000"/>
+          <w:sz w:val="40"/>
+          <w:szCs w:val="40"/>
+          <w:u w:val="single"/>
+        </w:rPr>
+      </w:pPr>
+    </w:p>
+    <w:p>
+      <w:pPr>
+        <w:pBdr>
+          <w:top w:val="nil"/>
+          <w:left w:val="nil"/>
+          <w:bottom w:val="nil"/>
+          <w:right w:val="nil"/>
+          <w:between w:val="nil"/>
+        </w:pBdr>
+        <w:jc w:val="center"/>
+        <w:rPr>
+          <w:b/>
+          <w:bCs/>
+          <w:color w:val="FF0000"/>
+          <w:sz w:val="40"/>
+          <w:szCs w:val="40"/>
+          <w:u w:val="single"/>
+        </w:rPr>
+      </w:pPr>
+    </w:p>
+    <w:p>
+      <w:pPr>
+        <w:pBdr>
+          <w:top w:val="nil"/>
+          <w:left w:val="nil"/>
+          <w:bottom w:val="nil"/>
+          <w:right w:val="nil"/>
+          <w:between w:val="nil"/>
+        </w:pBdr>
+        <w:jc w:val="center"/>
+        <w:rPr>
+          <w:b/>
+          <w:bCs/>
+          <w:color w:val="FF0000"/>
+          <w:sz w:val="40"/>
+          <w:szCs w:val="40"/>
+          <w:u w:val="single"/>
+        </w:rPr>
+      </w:pPr>
+    </w:p>
+    <w:p>
+      <w:pPr>
+        <w:pBdr>
+          <w:top w:val="nil"/>
+          <w:left w:val="nil"/>
+          <w:bottom w:val="nil"/>
+          <w:right w:val="nil"/>
+          <w:between w:val="nil"/>
+        </w:pBdr>
+        <w:jc w:val="center"/>
+        <w:rPr>
+          <w:b/>
+          <w:bCs/>
+          <w:color w:val="FF0000"/>
+          <w:sz w:val="40"/>
+          <w:szCs w:val="40"/>
+          <w:u w:val="single"/>
+        </w:rPr>
+      </w:pPr>
+    </w:p>
+    <w:p>
+      <w:pPr>
+        <w:pBdr>
+          <w:top w:val="nil"/>
+          <w:left w:val="nil"/>
+          <w:bottom w:val="nil"/>
+          <w:right w:val="nil"/>
+          <w:between w:val="nil"/>
+        </w:pBdr>
+        <w:jc w:val="center"/>
+        <w:rPr>
+          <w:b/>
+          <w:bCs/>
+          <w:color w:val="FF0000"/>
+          <w:sz w:val="40"/>
+          <w:szCs w:val="40"/>
+          <w:u w:val="single"/>
+        </w:rPr>
+      </w:pPr>
+    </w:p>
+    <w:p>
+      <w:pPr>
+        <w:pBdr>
+          <w:top w:val="nil"/>
+          <w:left w:val="nil"/>
+          <w:bottom w:val="nil"/>
+          <w:right w:val="nil"/>
+          <w:between w:val="nil"/>
+        </w:pBdr>
+        <w:jc w:val="center"/>
+        <w:rPr>
+          <w:b/>
+          <w:bCs/>
+          <w:color w:val="FF0000"/>
+          <w:sz w:val="40"/>
+          <w:szCs w:val="40"/>
+          <w:u w:val="single"/>
+        </w:rPr>
+      </w:pPr>
+    </w:p>
+    <w:p>
+      <w:pPr>
+        <w:pBdr>
+          <w:top w:val="nil"/>
+          <w:left w:val="nil"/>
+          <w:bottom w:val="nil"/>
+          <w:right w:val="nil"/>
+          <w:between w:val="nil"/>
+        </w:pBdr>
+        <w:jc w:val="center"/>
+        <w:rPr>
+          <w:b/>
+          <w:bCs/>
+          <w:color w:val="FF0000"/>
+          <w:sz w:val="40"/>
+          <w:szCs w:val="40"/>
+          <w:u w:val="single"/>
+        </w:rPr>
+      </w:pPr>
+    </w:p>
+    <w:p>
+      <w:pPr>
+        <w:pBdr>
+          <w:top w:val="nil"/>
+          <w:left w:val="nil"/>
+          <w:bottom w:val="nil"/>
+          <w:right w:val="nil"/>
+          <w:between w:val="nil"/>
+        </w:pBdr>
+        <w:rPr>
+          <w:b/>
+          <w:bCs/>
+          <w:color w:val="FF0000"/>
+          <w:sz w:val="40"/>
+          <w:szCs w:val="40"/>
+          <w:u w:val="single"/>
+        </w:rPr>
+      </w:pPr>
+    </w:p>
+    <w:p>
+      <w:pPr>
+        <w:pBdr>
+          <w:top w:val="nil"/>
+          <w:left w:val="nil"/>
+          <w:bottom w:val="nil"/>
+          <w:right w:val="nil"/>
+          <w:between w:val="nil"/>
+        </w:pBdr>
+        <w:jc w:val="center"/>
+      </w:pPr>
+      <w:r>
+        <w:rPr>
+          <w:b/>
+          <w:bCs/>
+          <w:color w:val="FF0000"/>
+          <w:sz w:val="40"/>
+          <w:szCs w:val="40"/>
+          <w:u w:val="single"/>
+        </w:rPr>
+        <w:t>Diagramme de cas</w:t>
+      </w:r>
+    </w:p>
+    <w:p>
+      <w:pPr>
+        <w:pBdr>
+          <w:top w:val="nil"/>
+          <w:left w:val="nil"/>
+          <w:bottom w:val="nil"/>
+          <w:right w:val="nil"/>
+          <w:between w:val="nil"/>
+        </w:pBdr>
+        <w:jc w:val="center"/>
+        <w:rPr>
+          <w:b/>
+          <w:bCs/>
+          <w:color w:val="FF0000"/>
+          <w:sz w:val="40"/>
+          <w:szCs w:val="40"/>
+          <w:u w:val="single"/>
+        </w:rPr>
+      </w:pPr>
+    </w:p>
+    <w:p>
+      <w:pPr>
+        <w:pBdr>
+          <w:top w:val="nil"/>
+          <w:left w:val="nil"/>
+          <w:bottom w:val="nil"/>
+          <w:right w:val="nil"/>
+          <w:between w:val="nil"/>
+        </w:pBdr>
+        <w:jc w:val="center"/>
+        <w:rPr>
+          <w:b/>
+          <w:bCs/>
+          <w:color w:val="FF0000"/>
+          <w:u w:val="single"/>
+        </w:rPr>
+      </w:pPr>
+      <w:r>
+        <w:rPr>
+          <w:b/>
+          <w:bCs/>
+          <w:color w:val="FF0000"/>
+          <w:u w:val="single"/>
+        </w:rPr>
+        <w:lastRenderedPageBreak/>
         <w:drawing>
           <wp:inline distT="0" distB="0" distL="0" distR="0" wp14:anchorId="2D260A98" wp14:editId="60A23916">
             <wp:extent cx="5760720" cy="5049520"/>
@@ -1731,33 +2588,33 @@
           <w:szCs w:val="40"/>
           <w:u w:val="single"/>
         </w:rPr>
+        <w:t>Description du diagramme de cas</w:t>
+      </w:r>
+    </w:p>
+    <w:p>
+      <w:pPr>
+        <w:rPr>
+          <w:b/>
+          <w:bCs/>
+          <w:u w:val="single"/>
+        </w:rPr>
+      </w:pPr>
+    </w:p>
+    <w:p>
+      <w:pPr>
+        <w:rPr>
+          <w:b/>
+          <w:bCs/>
+          <w:u w:val="single"/>
+        </w:rPr>
+      </w:pPr>
+      <w:r>
+        <w:rPr>
+          <w:b/>
+          <w:bCs/>
+          <w:u w:val="single"/>
+        </w:rPr>
         <w:lastRenderedPageBreak/>
-        <w:t>Description du diagramme de cas</w:t>
-      </w:r>
-    </w:p>
-    <w:p>
-      <w:pPr>
-        <w:rPr>
-          <w:b/>
-          <w:bCs/>
-          <w:u w:val="single"/>
-        </w:rPr>
-      </w:pPr>
-    </w:p>
-    <w:p>
-      <w:pPr>
-        <w:rPr>
-          <w:b/>
-          <w:bCs/>
-          <w:u w:val="single"/>
-        </w:rPr>
-      </w:pPr>
-      <w:r>
-        <w:rPr>
-          <w:b/>
-          <w:bCs/>
-          <w:u w:val="single"/>
-        </w:rPr>
         <w:t>Cas « Parcourir le monde » :</w:t>
       </w:r>
     </w:p>
@@ -2460,7 +3317,6 @@
           <w:bCs/>
           <w:u w:val="single"/>
         </w:rPr>
-        <w:lastRenderedPageBreak/>
         <w:t>Cas « Ajouter un personnage » :</w:t>
       </w:r>
     </w:p>
@@ -2525,6 +3381,7 @@
           </w:tcPr>
           <w:p>
             <w:r>
+              <w:lastRenderedPageBreak/>
               <w:t>Acteurs principaux</w:t>
             </w:r>
           </w:p>
@@ -2636,6 +3493,20 @@
             </w:r>
             <w:r>
               <w:t>3</w:t>
+            </w:r>
+            <w:r>
+              <w:t>)</w:t>
+            </w:r>
+          </w:p>
+          <w:p>
+            <w:r>
+              <w:t xml:space="preserve">- </w:t>
+            </w:r>
+            <w:r>
+              <w:t xml:space="preserve">Cliquer sur « ajouter personnages » (fin </w:t>
+            </w:r>
+            <w:r>
+              <w:t>4</w:t>
             </w:r>
             <w:r>
               <w:t>)</w:t>
@@ -2698,6 +3569,24 @@
             </w:pPr>
             <w:r>
               <w:t>Ouvre la page d’accueil et annule la saisie</w:t>
+            </w:r>
+          </w:p>
+          <w:p>
+            <w:pPr>
+              <w:pStyle w:val="Paragraphedeliste"/>
+              <w:numPr>
+                <w:ilvl w:val="0"/>
+                <w:numId w:val="4"/>
+              </w:numPr>
+            </w:pPr>
+            <w:r>
+              <w:t xml:space="preserve">Ouvre </w:t>
+            </w:r>
+            <w:r>
+              <w:t>une nouvelle</w:t>
+            </w:r>
+            <w:r>
+              <w:t xml:space="preserve"> page d’ajout d’un personnage et annule la saisie</w:t>
             </w:r>
           </w:p>
         </w:tc>
@@ -2888,18 +3777,10 @@
               <w:t xml:space="preserve">Informations / Histoire à ajouter </w:t>
             </w:r>
             <w:r>
-              <w:t xml:space="preserve">à </w:t>
-            </w:r>
-            <w:proofErr w:type="gramStart"/>
-            <w:r>
-              <w:t>l’arc</w:t>
-            </w:r>
-            <w:r>
-              <w:t>»</w:t>
-            </w:r>
-            <w:proofErr w:type="gramEnd"/>
-            <w:r>
-              <w:t xml:space="preserve"> (fin 3)</w:t>
+              <w:t>à l’arc</w:t>
+            </w:r>
+            <w:r>
+              <w:t>» (fin 3)</w:t>
             </w:r>
           </w:p>
           <w:p>
@@ -3003,7 +3884,7 @@
               <w:pStyle w:val="Paragraphedeliste"/>
               <w:numPr>
                 <w:ilvl w:val="0"/>
-                <w:numId w:val="5"/>
+                <w:numId w:val="6"/>
               </w:numPr>
             </w:pPr>
             <w:r>
@@ -4844,11 +5725,9 @@
       <w:r>
         <w:t xml:space="preserve"> sont </w:t>
       </w:r>
-      <w:proofErr w:type="gramStart"/>
-      <w:r>
-        <w:t>clair</w:t>
-      </w:r>
-      <w:proofErr w:type="gramEnd"/>
+      <w:r>
+        <w:t>claires</w:t>
+      </w:r>
       <w:r>
         <w:t xml:space="preserve"> et définie avec des boutons qui portent leur nom pour éviter toutes confusions et pour rendre l’application plus accessible.</w:t>
       </w:r>

--- a/trunk/Documentation/Contexte Projet(corrigé).docx
+++ b/trunk/Documentation/Contexte Projet(corrigé).docx
@@ -534,6 +534,17 @@
         <w:lastRenderedPageBreak/>
         <w:t>Sketchs</w:t>
       </w:r>
+      <w:r>
+        <w:rPr>
+          <w:b/>
+          <w:bCs/>
+          <w:color w:val="FF0000"/>
+          <w:sz w:val="40"/>
+          <w:szCs w:val="40"/>
+          <w:u w:val="single"/>
+        </w:rPr>
+        <w:t xml:space="preserve"> et story board</w:t>
+      </w:r>
     </w:p>
     <w:p>
       <w:pPr>
@@ -641,14 +652,19 @@
     </w:p>
     <w:p>
       <w:pPr>
-        <w:pBdr>
-          <w:top w:val="nil"/>
-          <w:left w:val="nil"/>
-          <w:bottom w:val="nil"/>
-          <w:right w:val="nil"/>
-          <w:between w:val="nil"/>
-        </w:pBdr>
-        <w:ind w:right="-142" w:firstLine="720"/>
+        <w:pStyle w:val="Paragraphedeliste"/>
+        <w:numPr>
+          <w:ilvl w:val="0"/>
+          <w:numId w:val="1"/>
+        </w:numPr>
+        <w:pBdr>
+          <w:top w:val="nil"/>
+          <w:left w:val="nil"/>
+          <w:bottom w:val="nil"/>
+          <w:right w:val="nil"/>
+          <w:between w:val="nil"/>
+        </w:pBdr>
+        <w:ind w:right="-142"/>
         <w:jc w:val="both"/>
       </w:pPr>
       <w:r>
@@ -657,14 +673,19 @@
     </w:p>
     <w:p>
       <w:pPr>
-        <w:pBdr>
-          <w:top w:val="nil"/>
-          <w:left w:val="nil"/>
-          <w:bottom w:val="nil"/>
-          <w:right w:val="nil"/>
-          <w:between w:val="nil"/>
-        </w:pBdr>
-        <w:ind w:right="-142" w:firstLine="720"/>
+        <w:pStyle w:val="Paragraphedeliste"/>
+        <w:numPr>
+          <w:ilvl w:val="0"/>
+          <w:numId w:val="1"/>
+        </w:numPr>
+        <w:pBdr>
+          <w:top w:val="nil"/>
+          <w:left w:val="nil"/>
+          <w:bottom w:val="nil"/>
+          <w:right w:val="nil"/>
+          <w:between w:val="nil"/>
+        </w:pBdr>
+        <w:ind w:right="-142"/>
         <w:jc w:val="both"/>
       </w:pPr>
       <w:r>
@@ -673,14 +694,18 @@
     </w:p>
     <w:p>
       <w:pPr>
-        <w:pBdr>
-          <w:top w:val="nil"/>
-          <w:left w:val="nil"/>
-          <w:bottom w:val="nil"/>
-          <w:right w:val="nil"/>
-          <w:between w:val="nil"/>
-        </w:pBdr>
-        <w:ind w:firstLine="720"/>
+        <w:pStyle w:val="Paragraphedeliste"/>
+        <w:numPr>
+          <w:ilvl w:val="0"/>
+          <w:numId w:val="1"/>
+        </w:numPr>
+        <w:pBdr>
+          <w:top w:val="nil"/>
+          <w:left w:val="nil"/>
+          <w:bottom w:val="nil"/>
+          <w:right w:val="nil"/>
+          <w:between w:val="nil"/>
+        </w:pBdr>
         <w:jc w:val="both"/>
       </w:pPr>
       <w:r>
@@ -846,11 +871,58 @@
           <w:u w:val="single"/>
         </w:rPr>
       </w:pPr>
-      <w:r>
-        <w:rPr>
-          <w:u w:val="single"/>
-        </w:rPr>
-        <w:lastRenderedPageBreak/>
+    </w:p>
+    <w:p>
+      <w:pPr>
+        <w:pBdr>
+          <w:top w:val="nil"/>
+          <w:left w:val="nil"/>
+          <w:bottom w:val="nil"/>
+          <w:right w:val="nil"/>
+          <w:between w:val="nil"/>
+        </w:pBdr>
+        <w:ind w:firstLine="720"/>
+        <w:jc w:val="both"/>
+        <w:rPr>
+          <w:u w:val="single"/>
+        </w:rPr>
+      </w:pPr>
+    </w:p>
+    <w:p>
+      <w:pPr>
+        <w:pBdr>
+          <w:top w:val="nil"/>
+          <w:left w:val="nil"/>
+          <w:bottom w:val="nil"/>
+          <w:right w:val="nil"/>
+          <w:between w:val="nil"/>
+        </w:pBdr>
+        <w:ind w:firstLine="720"/>
+        <w:jc w:val="both"/>
+        <w:rPr>
+          <w:u w:val="single"/>
+        </w:rPr>
+      </w:pPr>
+    </w:p>
+    <w:p>
+      <w:pPr>
+        <w:pBdr>
+          <w:top w:val="nil"/>
+          <w:left w:val="nil"/>
+          <w:bottom w:val="nil"/>
+          <w:right w:val="nil"/>
+          <w:between w:val="nil"/>
+        </w:pBdr>
+        <w:ind w:firstLine="720"/>
+        <w:jc w:val="both"/>
+        <w:rPr>
+          <w:u w:val="single"/>
+        </w:rPr>
+      </w:pPr>
+      <w:r>
+        <w:rPr>
+          <w:u w:val="single"/>
+        </w:rPr>
         <w:t>Page description d’arc :</w:t>
       </w:r>
     </w:p>
@@ -866,14 +938,11 @@
         <w:jc w:val="center"/>
       </w:pPr>
       <w:r>
-        <w:rPr>
-          <w:noProof/>
-        </w:rPr>
         <w:drawing>
-          <wp:inline distT="0" distB="0" distL="0" distR="0" wp14:anchorId="38445821" wp14:editId="1FC726A2">
-            <wp:extent cx="5760720" cy="3154045"/>
-            <wp:effectExtent l="0" t="0" r="0" b="8255"/>
-            <wp:docPr id="11" name="Image 11"/>
+          <wp:inline distT="0" distB="0" distL="0" distR="0" wp14:anchorId="3006F9BF" wp14:editId="23169C10">
+            <wp:extent cx="5760720" cy="3144520"/>
+            <wp:effectExtent l="0" t="0" r="0" b="0"/>
+            <wp:docPr id="27" name="Image 27"/>
             <wp:cNvGraphicFramePr>
               <a:graphicFrameLocks xmlns:a="http://schemas.openxmlformats.org/drawingml/2006/main" noChangeAspect="1"/>
             </wp:cNvGraphicFramePr>
@@ -893,7 +962,7 @@
                   <pic:spPr>
                     <a:xfrm>
                       <a:off x="0" y="0"/>
-                      <a:ext cx="5760720" cy="3154045"/>
+                      <a:ext cx="5760720" cy="3144520"/>
                     </a:xfrm>
                     <a:prstGeom prst="rect">
                       <a:avLst/>
@@ -1411,6 +1480,216 @@
           <w:u w:val="single"/>
         </w:rPr>
       </w:pPr>
+    </w:p>
+    <w:p>
+      <w:pPr>
+        <w:pBdr>
+          <w:top w:val="nil"/>
+          <w:left w:val="nil"/>
+          <w:bottom w:val="nil"/>
+          <w:right w:val="nil"/>
+          <w:between w:val="nil"/>
+        </w:pBdr>
+        <w:ind w:firstLine="720"/>
+        <w:rPr>
+          <w:u w:val="single"/>
+        </w:rPr>
+      </w:pPr>
+    </w:p>
+    <w:p>
+      <w:pPr>
+        <w:pBdr>
+          <w:top w:val="nil"/>
+          <w:left w:val="nil"/>
+          <w:bottom w:val="nil"/>
+          <w:right w:val="nil"/>
+          <w:between w:val="nil"/>
+        </w:pBdr>
+        <w:ind w:firstLine="720"/>
+        <w:rPr>
+          <w:u w:val="single"/>
+        </w:rPr>
+      </w:pPr>
+    </w:p>
+    <w:p>
+      <w:pPr>
+        <w:pBdr>
+          <w:top w:val="nil"/>
+          <w:left w:val="nil"/>
+          <w:bottom w:val="nil"/>
+          <w:right w:val="nil"/>
+          <w:between w:val="nil"/>
+        </w:pBdr>
+        <w:ind w:firstLine="720"/>
+        <w:rPr>
+          <w:u w:val="single"/>
+        </w:rPr>
+      </w:pPr>
+    </w:p>
+    <w:p>
+      <w:pPr>
+        <w:pBdr>
+          <w:top w:val="nil"/>
+          <w:left w:val="nil"/>
+          <w:bottom w:val="nil"/>
+          <w:right w:val="nil"/>
+          <w:between w:val="nil"/>
+        </w:pBdr>
+        <w:ind w:firstLine="720"/>
+        <w:rPr>
+          <w:u w:val="single"/>
+        </w:rPr>
+      </w:pPr>
+    </w:p>
+    <w:p>
+      <w:pPr>
+        <w:pBdr>
+          <w:top w:val="nil"/>
+          <w:left w:val="nil"/>
+          <w:bottom w:val="nil"/>
+          <w:right w:val="nil"/>
+          <w:between w:val="nil"/>
+        </w:pBdr>
+        <w:ind w:firstLine="720"/>
+        <w:rPr>
+          <w:u w:val="single"/>
+        </w:rPr>
+      </w:pPr>
+    </w:p>
+    <w:p>
+      <w:pPr>
+        <w:pBdr>
+          <w:top w:val="nil"/>
+          <w:left w:val="nil"/>
+          <w:bottom w:val="nil"/>
+          <w:right w:val="nil"/>
+          <w:between w:val="nil"/>
+        </w:pBdr>
+        <w:ind w:firstLine="720"/>
+        <w:rPr>
+          <w:u w:val="single"/>
+        </w:rPr>
+      </w:pPr>
+    </w:p>
+    <w:p>
+      <w:pPr>
+        <w:pBdr>
+          <w:top w:val="nil"/>
+          <w:left w:val="nil"/>
+          <w:bottom w:val="nil"/>
+          <w:right w:val="nil"/>
+          <w:between w:val="nil"/>
+        </w:pBdr>
+        <w:ind w:firstLine="720"/>
+        <w:rPr>
+          <w:u w:val="single"/>
+        </w:rPr>
+      </w:pPr>
+    </w:p>
+    <w:p>
+      <w:pPr>
+        <w:pBdr>
+          <w:top w:val="nil"/>
+          <w:left w:val="nil"/>
+          <w:bottom w:val="nil"/>
+          <w:right w:val="nil"/>
+          <w:between w:val="nil"/>
+        </w:pBdr>
+        <w:ind w:firstLine="720"/>
+        <w:rPr>
+          <w:u w:val="single"/>
+        </w:rPr>
+      </w:pPr>
+    </w:p>
+    <w:p>
+      <w:pPr>
+        <w:pBdr>
+          <w:top w:val="nil"/>
+          <w:left w:val="nil"/>
+          <w:bottom w:val="nil"/>
+          <w:right w:val="nil"/>
+          <w:between w:val="nil"/>
+        </w:pBdr>
+        <w:ind w:firstLine="720"/>
+        <w:rPr>
+          <w:u w:val="single"/>
+        </w:rPr>
+      </w:pPr>
+    </w:p>
+    <w:p>
+      <w:pPr>
+        <w:pBdr>
+          <w:top w:val="nil"/>
+          <w:left w:val="nil"/>
+          <w:bottom w:val="nil"/>
+          <w:right w:val="nil"/>
+          <w:between w:val="nil"/>
+        </w:pBdr>
+        <w:ind w:firstLine="720"/>
+        <w:rPr>
+          <w:u w:val="single"/>
+        </w:rPr>
+      </w:pPr>
+    </w:p>
+    <w:p>
+      <w:pPr>
+        <w:pBdr>
+          <w:top w:val="nil"/>
+          <w:left w:val="nil"/>
+          <w:bottom w:val="nil"/>
+          <w:right w:val="nil"/>
+          <w:between w:val="nil"/>
+        </w:pBdr>
+        <w:ind w:firstLine="720"/>
+        <w:rPr>
+          <w:u w:val="single"/>
+        </w:rPr>
+      </w:pPr>
+    </w:p>
+    <w:p>
+      <w:pPr>
+        <w:pBdr>
+          <w:top w:val="nil"/>
+          <w:left w:val="nil"/>
+          <w:bottom w:val="nil"/>
+          <w:right w:val="nil"/>
+          <w:between w:val="nil"/>
+        </w:pBdr>
+        <w:ind w:firstLine="720"/>
+        <w:rPr>
+          <w:u w:val="single"/>
+        </w:rPr>
+      </w:pPr>
+    </w:p>
+    <w:p>
+      <w:pPr>
+        <w:pBdr>
+          <w:top w:val="nil"/>
+          <w:left w:val="nil"/>
+          <w:bottom w:val="nil"/>
+          <w:right w:val="nil"/>
+          <w:between w:val="nil"/>
+        </w:pBdr>
+        <w:ind w:firstLine="720"/>
+        <w:rPr>
+          <w:u w:val="single"/>
+        </w:rPr>
+      </w:pPr>
+    </w:p>
+    <w:p>
+      <w:pPr>
+        <w:pBdr>
+          <w:top w:val="nil"/>
+          <w:left w:val="nil"/>
+          <w:bottom w:val="nil"/>
+          <w:right w:val="nil"/>
+          <w:between w:val="nil"/>
+        </w:pBdr>
+        <w:ind w:firstLine="720"/>
+        <w:rPr>
+          <w:u w:val="single"/>
+        </w:rPr>
+      </w:pPr>
       <w:r>
         <w:rPr>
           <w:u w:val="single"/>
@@ -1442,14 +1721,11 @@
         <w:jc w:val="center"/>
       </w:pPr>
       <w:r>
-        <w:rPr>
-          <w:noProof/>
-        </w:rPr>
         <w:drawing>
-          <wp:inline distT="0" distB="0" distL="0" distR="0" wp14:anchorId="019655E8" wp14:editId="2CBA131B">
-            <wp:extent cx="5760720" cy="3138805"/>
-            <wp:effectExtent l="0" t="0" r="0" b="4445"/>
-            <wp:docPr id="13" name="Image 13"/>
+          <wp:inline distT="0" distB="0" distL="0" distR="0" wp14:anchorId="039B14D8" wp14:editId="5E92771D">
+            <wp:extent cx="5760720" cy="3140710"/>
+            <wp:effectExtent l="0" t="0" r="0" b="2540"/>
+            <wp:docPr id="28" name="Image 28"/>
             <wp:cNvGraphicFramePr>
               <a:graphicFrameLocks xmlns:a="http://schemas.openxmlformats.org/drawingml/2006/main" noChangeAspect="1"/>
             </wp:cNvGraphicFramePr>
@@ -1469,7 +1745,7 @@
                   <pic:spPr>
                     <a:xfrm>
                       <a:off x="0" y="0"/>
-                      <a:ext cx="5760720" cy="3138805"/>
+                      <a:ext cx="5760720" cy="3140710"/>
                     </a:xfrm>
                     <a:prstGeom prst="rect">
                       <a:avLst/>
@@ -1492,19 +1768,133 @@
           <w:between w:val="nil"/>
         </w:pBdr>
       </w:pPr>
-    </w:p>
-    <w:p>
-      <w:pPr>
-        <w:pBdr>
-          <w:top w:val="nil"/>
-          <w:left w:val="nil"/>
-          <w:bottom w:val="nil"/>
-          <w:right w:val="nil"/>
-          <w:between w:val="nil"/>
-        </w:pBdr>
-      </w:pPr>
-      <w:r>
-        <w:lastRenderedPageBreak/>
+      <w:r>
+        <w:t>L’utilisateur peut :</w:t>
+      </w:r>
+    </w:p>
+    <w:p>
+      <w:pPr>
+        <w:pStyle w:val="Paragraphedeliste"/>
+        <w:numPr>
+          <w:ilvl w:val="0"/>
+          <w:numId w:val="1"/>
+        </w:numPr>
+        <w:pBdr>
+          <w:top w:val="nil"/>
+          <w:left w:val="nil"/>
+          <w:bottom w:val="nil"/>
+          <w:right w:val="nil"/>
+          <w:between w:val="nil"/>
+        </w:pBdr>
+      </w:pPr>
+      <w:r>
+        <w:t>Parcourir ses fichiers pour trouver l’image qu’il veut ajouter</w:t>
+      </w:r>
+    </w:p>
+    <w:p>
+      <w:pPr>
+        <w:pStyle w:val="Paragraphedeliste"/>
+        <w:numPr>
+          <w:ilvl w:val="0"/>
+          <w:numId w:val="1"/>
+        </w:numPr>
+        <w:pBdr>
+          <w:top w:val="nil"/>
+          <w:left w:val="nil"/>
+          <w:bottom w:val="nil"/>
+          <w:right w:val="nil"/>
+          <w:between w:val="nil"/>
+        </w:pBdr>
+      </w:pPr>
+      <w:r>
+        <w:t>Donner un nom à son image</w:t>
+      </w:r>
+    </w:p>
+    <w:p>
+      <w:pPr>
+        <w:pStyle w:val="Paragraphedeliste"/>
+        <w:numPr>
+          <w:ilvl w:val="0"/>
+          <w:numId w:val="1"/>
+        </w:numPr>
+        <w:pBdr>
+          <w:top w:val="nil"/>
+          <w:left w:val="nil"/>
+          <w:bottom w:val="nil"/>
+          <w:right w:val="nil"/>
+          <w:between w:val="nil"/>
+        </w:pBdr>
+      </w:pPr>
+      <w:r>
+        <w:t>Décrire et expliquer pourquoi cette image</w:t>
+      </w:r>
+    </w:p>
+    <w:p>
+      <w:pPr>
+        <w:pStyle w:val="Paragraphedeliste"/>
+        <w:numPr>
+          <w:ilvl w:val="0"/>
+          <w:numId w:val="1"/>
+        </w:numPr>
+        <w:pBdr>
+          <w:top w:val="nil"/>
+          <w:left w:val="nil"/>
+          <w:bottom w:val="nil"/>
+          <w:right w:val="nil"/>
+          <w:between w:val="nil"/>
+        </w:pBdr>
+      </w:pPr>
+      <w:r>
+        <w:t>Ajouter les informations saisie</w:t>
+      </w:r>
+      <w:r>
+        <w:t>s</w:t>
+      </w:r>
+      <w:r>
+        <w:t xml:space="preserve"> </w:t>
+      </w:r>
+    </w:p>
+    <w:p>
+      <w:pPr>
+        <w:pStyle w:val="Paragraphedeliste"/>
+        <w:numPr>
+          <w:ilvl w:val="0"/>
+          <w:numId w:val="1"/>
+        </w:numPr>
+        <w:pBdr>
+          <w:top w:val="nil"/>
+          <w:left w:val="nil"/>
+          <w:bottom w:val="nil"/>
+          <w:right w:val="nil"/>
+          <w:between w:val="nil"/>
+        </w:pBdr>
+      </w:pPr>
+      <w:r>
+        <w:t xml:space="preserve">Annuler </w:t>
+      </w:r>
+      <w:r>
+        <w:t>et revenir à la page précédente</w:t>
+      </w:r>
+    </w:p>
+    <w:p>
+      <w:pPr>
+        <w:pStyle w:val="Paragraphedeliste"/>
+        <w:numPr>
+          <w:ilvl w:val="0"/>
+          <w:numId w:val="1"/>
+        </w:numPr>
+        <w:pBdr>
+          <w:top w:val="nil"/>
+          <w:left w:val="nil"/>
+          <w:bottom w:val="nil"/>
+          <w:right w:val="nil"/>
+          <w:between w:val="nil"/>
+        </w:pBdr>
+      </w:pPr>
+      <w:r>
+        <w:t>Revenir à l’accueil et annuler la saisie</w:t>
+      </w:r>
+      <w:r>
         <w:tab/>
       </w:r>
     </w:p>
@@ -1552,25 +1942,205 @@
           <w:between w:val="nil"/>
         </w:pBdr>
         <w:ind w:firstLine="720"/>
-      </w:pPr>
-      <w:r>
+        <w:rPr>
+          <w:u w:val="single"/>
+        </w:rPr>
+      </w:pPr>
+    </w:p>
+    <w:p>
+      <w:pPr>
+        <w:pBdr>
+          <w:top w:val="nil"/>
+          <w:left w:val="nil"/>
+          <w:bottom w:val="nil"/>
+          <w:right w:val="nil"/>
+          <w:between w:val="nil"/>
+        </w:pBdr>
+        <w:ind w:firstLine="720"/>
+        <w:rPr>
+          <w:u w:val="single"/>
+        </w:rPr>
+      </w:pPr>
+    </w:p>
+    <w:p>
+      <w:pPr>
+        <w:pBdr>
+          <w:top w:val="nil"/>
+          <w:left w:val="nil"/>
+          <w:bottom w:val="nil"/>
+          <w:right w:val="nil"/>
+          <w:between w:val="nil"/>
+        </w:pBdr>
+        <w:ind w:firstLine="720"/>
+        <w:rPr>
+          <w:u w:val="single"/>
+        </w:rPr>
+      </w:pPr>
+    </w:p>
+    <w:p>
+      <w:pPr>
+        <w:pBdr>
+          <w:top w:val="nil"/>
+          <w:left w:val="nil"/>
+          <w:bottom w:val="nil"/>
+          <w:right w:val="nil"/>
+          <w:between w:val="nil"/>
+        </w:pBdr>
+        <w:ind w:firstLine="720"/>
+        <w:rPr>
+          <w:u w:val="single"/>
+        </w:rPr>
+      </w:pPr>
+    </w:p>
+    <w:p>
+      <w:pPr>
+        <w:pBdr>
+          <w:top w:val="nil"/>
+          <w:left w:val="nil"/>
+          <w:bottom w:val="nil"/>
+          <w:right w:val="nil"/>
+          <w:between w:val="nil"/>
+        </w:pBdr>
+        <w:ind w:firstLine="720"/>
+        <w:rPr>
+          <w:u w:val="single"/>
+        </w:rPr>
+      </w:pPr>
+    </w:p>
+    <w:p>
+      <w:pPr>
+        <w:pBdr>
+          <w:top w:val="nil"/>
+          <w:left w:val="nil"/>
+          <w:bottom w:val="nil"/>
+          <w:right w:val="nil"/>
+          <w:between w:val="nil"/>
+        </w:pBdr>
+        <w:ind w:firstLine="720"/>
+        <w:rPr>
+          <w:u w:val="single"/>
+        </w:rPr>
+      </w:pPr>
+    </w:p>
+    <w:p>
+      <w:pPr>
+        <w:pBdr>
+          <w:top w:val="nil"/>
+          <w:left w:val="nil"/>
+          <w:bottom w:val="nil"/>
+          <w:right w:val="nil"/>
+          <w:between w:val="nil"/>
+        </w:pBdr>
+        <w:ind w:firstLine="720"/>
+        <w:rPr>
+          <w:u w:val="single"/>
+        </w:rPr>
+      </w:pPr>
+    </w:p>
+    <w:p>
+      <w:pPr>
+        <w:pBdr>
+          <w:top w:val="nil"/>
+          <w:left w:val="nil"/>
+          <w:bottom w:val="nil"/>
+          <w:right w:val="nil"/>
+          <w:between w:val="nil"/>
+        </w:pBdr>
+        <w:ind w:firstLine="720"/>
+        <w:rPr>
+          <w:u w:val="single"/>
+        </w:rPr>
+      </w:pPr>
+    </w:p>
+    <w:p>
+      <w:pPr>
+        <w:pBdr>
+          <w:top w:val="nil"/>
+          <w:left w:val="nil"/>
+          <w:bottom w:val="nil"/>
+          <w:right w:val="nil"/>
+          <w:between w:val="nil"/>
+        </w:pBdr>
+        <w:ind w:firstLine="720"/>
+        <w:rPr>
+          <w:u w:val="single"/>
+        </w:rPr>
+      </w:pPr>
+    </w:p>
+    <w:p>
+      <w:pPr>
+        <w:pBdr>
+          <w:top w:val="nil"/>
+          <w:left w:val="nil"/>
+          <w:bottom w:val="nil"/>
+          <w:right w:val="nil"/>
+          <w:between w:val="nil"/>
+        </w:pBdr>
+        <w:ind w:firstLine="720"/>
+        <w:rPr>
+          <w:u w:val="single"/>
+        </w:rPr>
+      </w:pPr>
+    </w:p>
+    <w:p>
+      <w:pPr>
+        <w:pBdr>
+          <w:top w:val="nil"/>
+          <w:left w:val="nil"/>
+          <w:bottom w:val="nil"/>
+          <w:right w:val="nil"/>
+          <w:between w:val="nil"/>
+        </w:pBdr>
+        <w:ind w:firstLine="720"/>
+        <w:rPr>
+          <w:u w:val="single"/>
+        </w:rPr>
+      </w:pPr>
+    </w:p>
+    <w:p>
+      <w:pPr>
+        <w:pBdr>
+          <w:top w:val="nil"/>
+          <w:left w:val="nil"/>
+          <w:bottom w:val="nil"/>
+          <w:right w:val="nil"/>
+          <w:between w:val="nil"/>
+        </w:pBdr>
+        <w:ind w:firstLine="720"/>
+      </w:pPr>
+      <w:r>
+        <w:rPr>
+          <w:u w:val="single"/>
+        </w:rPr>
         <w:t xml:space="preserve">Page </w:t>
       </w:r>
       <w:r>
+        <w:rPr>
+          <w:u w:val="single"/>
+        </w:rPr>
         <w:t>ajout d’</w:t>
       </w:r>
       <w:r>
-        <w:t xml:space="preserve">information arc : </w:t>
+        <w:rPr>
+          <w:u w:val="single"/>
+        </w:rPr>
+        <w:t>information arc :</w:t>
       </w:r>
       <w:r>
         <w:rPr>
           <w:noProof/>
         </w:rPr>
+        <w:t xml:space="preserve"> </w:t>
+      </w:r>
+      <w:r>
+        <w:rPr>
+          <w:u w:val="single"/>
+        </w:rPr>
         <w:drawing>
-          <wp:inline distT="0" distB="0" distL="0" distR="0" wp14:anchorId="1BE8A693" wp14:editId="5A57F8FD">
-            <wp:extent cx="5760720" cy="3147695"/>
+          <wp:inline distT="0" distB="0" distL="0" distR="0" wp14:anchorId="7AD8B65E" wp14:editId="45772C6E">
+            <wp:extent cx="5760720" cy="3164840"/>
             <wp:effectExtent l="0" t="0" r="0" b="0"/>
-            <wp:docPr id="15" name="Image 15"/>
+            <wp:docPr id="29" name="Image 29"/>
             <wp:cNvGraphicFramePr>
               <a:graphicFrameLocks xmlns:a="http://schemas.openxmlformats.org/drawingml/2006/main" noChangeAspect="1"/>
             </wp:cNvGraphicFramePr>
@@ -1590,7 +2160,7 @@
                   <pic:spPr>
                     <a:xfrm>
                       <a:off x="0" y="0"/>
-                      <a:ext cx="5760720" cy="3147695"/>
+                      <a:ext cx="5760720" cy="3164840"/>
                     </a:xfrm>
                     <a:prstGeom prst="rect">
                       <a:avLst/>
@@ -1612,12 +2182,345 @@
           <w:right w:val="nil"/>
           <w:between w:val="nil"/>
         </w:pBdr>
-        <w:ind w:firstLine="720"/>
-      </w:pPr>
-      <w:r>
+      </w:pPr>
+      <w:r>
+        <w:t>L’utilisateur peut :</w:t>
+      </w:r>
+    </w:p>
+    <w:p>
+      <w:pPr>
+        <w:pStyle w:val="Paragraphedeliste"/>
+        <w:numPr>
+          <w:ilvl w:val="0"/>
+          <w:numId w:val="1"/>
+        </w:numPr>
+        <w:pBdr>
+          <w:top w:val="nil"/>
+          <w:left w:val="nil"/>
+          <w:bottom w:val="nil"/>
+          <w:right w:val="nil"/>
+          <w:between w:val="nil"/>
+        </w:pBdr>
+      </w:pPr>
+      <w:r>
+        <w:t>Retourner à l’accueil et annuler la saisie</w:t>
+      </w:r>
+    </w:p>
+    <w:p>
+      <w:pPr>
+        <w:pStyle w:val="Paragraphedeliste"/>
+        <w:numPr>
+          <w:ilvl w:val="0"/>
+          <w:numId w:val="1"/>
+        </w:numPr>
+        <w:pBdr>
+          <w:top w:val="nil"/>
+          <w:left w:val="nil"/>
+          <w:bottom w:val="nil"/>
+          <w:right w:val="nil"/>
+          <w:between w:val="nil"/>
+        </w:pBdr>
+      </w:pPr>
+      <w:r>
+        <w:t xml:space="preserve">Saisir des informations concernant l’arc </w:t>
+      </w:r>
+    </w:p>
+    <w:p>
+      <w:pPr>
+        <w:pStyle w:val="Paragraphedeliste"/>
+        <w:numPr>
+          <w:ilvl w:val="0"/>
+          <w:numId w:val="1"/>
+        </w:numPr>
+        <w:pBdr>
+          <w:top w:val="nil"/>
+          <w:left w:val="nil"/>
+          <w:bottom w:val="nil"/>
+          <w:right w:val="nil"/>
+          <w:between w:val="nil"/>
+        </w:pBdr>
+      </w:pPr>
+      <w:r>
+        <w:t>Annuler la saisie et revenir à la page précédente</w:t>
+      </w:r>
+    </w:p>
+    <w:p>
+      <w:pPr>
+        <w:pStyle w:val="Paragraphedeliste"/>
+        <w:numPr>
+          <w:ilvl w:val="0"/>
+          <w:numId w:val="1"/>
+        </w:numPr>
+        <w:pBdr>
+          <w:top w:val="nil"/>
+          <w:left w:val="nil"/>
+          <w:bottom w:val="nil"/>
+          <w:right w:val="nil"/>
+          <w:between w:val="nil"/>
+        </w:pBdr>
+      </w:pPr>
+      <w:r>
+        <w:t xml:space="preserve">Ajouter la saisie </w:t>
+      </w:r>
+      <w:r>
+        <w:t>à la page d’information de l</w:t>
+      </w:r>
+      <w:r>
+        <w:t>'</w:t>
+      </w:r>
+      <w:r>
+        <w:t>arc</w:t>
+      </w:r>
+    </w:p>
+    <w:p>
+      <w:pPr>
+        <w:pBdr>
+          <w:top w:val="nil"/>
+          <w:left w:val="nil"/>
+          <w:bottom w:val="nil"/>
+          <w:right w:val="nil"/>
+          <w:between w:val="nil"/>
+        </w:pBdr>
+        <w:ind w:firstLine="720"/>
+        <w:rPr>
+          <w:u w:val="single"/>
+        </w:rPr>
+      </w:pPr>
+    </w:p>
+    <w:p>
+      <w:pPr>
+        <w:pBdr>
+          <w:top w:val="nil"/>
+          <w:left w:val="nil"/>
+          <w:bottom w:val="nil"/>
+          <w:right w:val="nil"/>
+          <w:between w:val="nil"/>
+        </w:pBdr>
+        <w:ind w:firstLine="720"/>
+        <w:rPr>
+          <w:u w:val="single"/>
+        </w:rPr>
+      </w:pPr>
+    </w:p>
+    <w:p>
+      <w:pPr>
+        <w:pBdr>
+          <w:top w:val="nil"/>
+          <w:left w:val="nil"/>
+          <w:bottom w:val="nil"/>
+          <w:right w:val="nil"/>
+          <w:between w:val="nil"/>
+        </w:pBdr>
+        <w:ind w:firstLine="720"/>
+        <w:rPr>
+          <w:u w:val="single"/>
+        </w:rPr>
+      </w:pPr>
+    </w:p>
+    <w:p>
+      <w:pPr>
+        <w:pBdr>
+          <w:top w:val="nil"/>
+          <w:left w:val="nil"/>
+          <w:bottom w:val="nil"/>
+          <w:right w:val="nil"/>
+          <w:between w:val="nil"/>
+        </w:pBdr>
+        <w:ind w:firstLine="720"/>
+        <w:rPr>
+          <w:u w:val="single"/>
+        </w:rPr>
+      </w:pPr>
+    </w:p>
+    <w:p>
+      <w:pPr>
+        <w:pBdr>
+          <w:top w:val="nil"/>
+          <w:left w:val="nil"/>
+          <w:bottom w:val="nil"/>
+          <w:right w:val="nil"/>
+          <w:between w:val="nil"/>
+        </w:pBdr>
+        <w:ind w:firstLine="720"/>
+        <w:rPr>
+          <w:u w:val="single"/>
+        </w:rPr>
+      </w:pPr>
+    </w:p>
+    <w:p>
+      <w:pPr>
+        <w:pBdr>
+          <w:top w:val="nil"/>
+          <w:left w:val="nil"/>
+          <w:bottom w:val="nil"/>
+          <w:right w:val="nil"/>
+          <w:between w:val="nil"/>
+        </w:pBdr>
+        <w:ind w:firstLine="720"/>
+        <w:rPr>
+          <w:u w:val="single"/>
+        </w:rPr>
+      </w:pPr>
+    </w:p>
+    <w:p>
+      <w:pPr>
+        <w:pBdr>
+          <w:top w:val="nil"/>
+          <w:left w:val="nil"/>
+          <w:bottom w:val="nil"/>
+          <w:right w:val="nil"/>
+          <w:between w:val="nil"/>
+        </w:pBdr>
+        <w:ind w:firstLine="720"/>
+        <w:rPr>
+          <w:u w:val="single"/>
+        </w:rPr>
+      </w:pPr>
+    </w:p>
+    <w:p>
+      <w:pPr>
+        <w:pBdr>
+          <w:top w:val="nil"/>
+          <w:left w:val="nil"/>
+          <w:bottom w:val="nil"/>
+          <w:right w:val="nil"/>
+          <w:between w:val="nil"/>
+        </w:pBdr>
+        <w:ind w:firstLine="720"/>
+        <w:rPr>
+          <w:u w:val="single"/>
+        </w:rPr>
+      </w:pPr>
+    </w:p>
+    <w:p>
+      <w:pPr>
+        <w:pBdr>
+          <w:top w:val="nil"/>
+          <w:left w:val="nil"/>
+          <w:bottom w:val="nil"/>
+          <w:right w:val="nil"/>
+          <w:between w:val="nil"/>
+        </w:pBdr>
+        <w:ind w:firstLine="720"/>
+        <w:rPr>
+          <w:u w:val="single"/>
+        </w:rPr>
+      </w:pPr>
+    </w:p>
+    <w:p>
+      <w:pPr>
+        <w:pBdr>
+          <w:top w:val="nil"/>
+          <w:left w:val="nil"/>
+          <w:bottom w:val="nil"/>
+          <w:right w:val="nil"/>
+          <w:between w:val="nil"/>
+        </w:pBdr>
+        <w:ind w:firstLine="720"/>
+        <w:rPr>
+          <w:u w:val="single"/>
+        </w:rPr>
+      </w:pPr>
+    </w:p>
+    <w:p>
+      <w:pPr>
+        <w:pBdr>
+          <w:top w:val="nil"/>
+          <w:left w:val="nil"/>
+          <w:bottom w:val="nil"/>
+          <w:right w:val="nil"/>
+          <w:between w:val="nil"/>
+        </w:pBdr>
+        <w:ind w:firstLine="720"/>
+        <w:rPr>
+          <w:u w:val="single"/>
+        </w:rPr>
+      </w:pPr>
+    </w:p>
+    <w:p>
+      <w:pPr>
+        <w:pBdr>
+          <w:top w:val="nil"/>
+          <w:left w:val="nil"/>
+          <w:bottom w:val="nil"/>
+          <w:right w:val="nil"/>
+          <w:between w:val="nil"/>
+        </w:pBdr>
+        <w:ind w:firstLine="720"/>
+        <w:rPr>
+          <w:u w:val="single"/>
+        </w:rPr>
+      </w:pPr>
+    </w:p>
+    <w:p>
+      <w:pPr>
+        <w:pBdr>
+          <w:top w:val="nil"/>
+          <w:left w:val="nil"/>
+          <w:bottom w:val="nil"/>
+          <w:right w:val="nil"/>
+          <w:between w:val="nil"/>
+        </w:pBdr>
+        <w:ind w:firstLine="720"/>
+        <w:rPr>
+          <w:u w:val="single"/>
+        </w:rPr>
+      </w:pPr>
+    </w:p>
+    <w:p>
+      <w:pPr>
+        <w:pBdr>
+          <w:top w:val="nil"/>
+          <w:left w:val="nil"/>
+          <w:bottom w:val="nil"/>
+          <w:right w:val="nil"/>
+          <w:between w:val="nil"/>
+        </w:pBdr>
+        <w:ind w:firstLine="720"/>
+        <w:rPr>
+          <w:u w:val="single"/>
+        </w:rPr>
+      </w:pPr>
+    </w:p>
+    <w:p>
+      <w:pPr>
+        <w:pBdr>
+          <w:top w:val="nil"/>
+          <w:left w:val="nil"/>
+          <w:bottom w:val="nil"/>
+          <w:right w:val="nil"/>
+          <w:between w:val="nil"/>
+        </w:pBdr>
+        <w:ind w:firstLine="720"/>
+        <w:rPr>
+          <w:u w:val="single"/>
+        </w:rPr>
+      </w:pPr>
+    </w:p>
+    <w:p>
+      <w:pPr>
+        <w:pBdr>
+          <w:top w:val="nil"/>
+          <w:left w:val="nil"/>
+          <w:bottom w:val="nil"/>
+          <w:right w:val="nil"/>
+          <w:between w:val="nil"/>
+        </w:pBdr>
+        <w:ind w:firstLine="720"/>
+        <w:rPr>
+          <w:u w:val="single"/>
+        </w:rPr>
+      </w:pPr>
+      <w:r>
+        <w:rPr>
+          <w:u w:val="single"/>
+        </w:rPr>
         <w:t>Page ajout d’information personnage</w:t>
       </w:r>
       <w:r>
+        <w:rPr>
+          <w:u w:val="single"/>
+        </w:rPr>
         <w:t xml:space="preserve"> : </w:t>
       </w:r>
     </w:p>
@@ -1633,10 +2536,10 @@
       </w:pPr>
       <w:r>
         <w:drawing>
-          <wp:inline distT="0" distB="0" distL="0" distR="0" wp14:anchorId="11C7BE87" wp14:editId="21E23BFD">
-            <wp:extent cx="5760720" cy="3157220"/>
-            <wp:effectExtent l="0" t="0" r="0" b="5080"/>
-            <wp:docPr id="6" name="Image 6"/>
+          <wp:inline distT="0" distB="0" distL="0" distR="0" wp14:anchorId="4E0588F5" wp14:editId="63F67DE2">
+            <wp:extent cx="5760720" cy="3150235"/>
+            <wp:effectExtent l="0" t="0" r="0" b="0"/>
+            <wp:docPr id="30" name="Image 30"/>
             <wp:cNvGraphicFramePr>
               <a:graphicFrameLocks xmlns:a="http://schemas.openxmlformats.org/drawingml/2006/main" noChangeAspect="1"/>
             </wp:cNvGraphicFramePr>
@@ -1656,7 +2559,7 @@
                   <pic:spPr>
                     <a:xfrm>
                       <a:off x="0" y="0"/>
-                      <a:ext cx="5760720" cy="3157220"/>
+                      <a:ext cx="5760720" cy="3150235"/>
                     </a:xfrm>
                     <a:prstGeom prst="rect">
                       <a:avLst/>
@@ -1678,81 +2581,290 @@
           <w:right w:val="nil"/>
           <w:between w:val="nil"/>
         </w:pBdr>
-        <w:ind w:firstLine="720"/>
-      </w:pPr>
-    </w:p>
-    <w:p>
-      <w:pPr>
-        <w:pBdr>
-          <w:top w:val="nil"/>
-          <w:left w:val="nil"/>
-          <w:bottom w:val="nil"/>
-          <w:right w:val="nil"/>
-          <w:between w:val="nil"/>
-        </w:pBdr>
-        <w:ind w:firstLine="720"/>
-      </w:pPr>
-    </w:p>
-    <w:p>
-      <w:pPr>
-        <w:pBdr>
-          <w:top w:val="nil"/>
-          <w:left w:val="nil"/>
-          <w:bottom w:val="nil"/>
-          <w:right w:val="nil"/>
-          <w:between w:val="nil"/>
-        </w:pBdr>
-        <w:ind w:firstLine="720"/>
-      </w:pPr>
-    </w:p>
-    <w:p>
-      <w:pPr>
-        <w:pBdr>
-          <w:top w:val="nil"/>
-          <w:left w:val="nil"/>
-          <w:bottom w:val="nil"/>
-          <w:right w:val="nil"/>
-          <w:between w:val="nil"/>
-        </w:pBdr>
-        <w:ind w:firstLine="720"/>
-      </w:pPr>
-    </w:p>
-    <w:p>
-      <w:pPr>
-        <w:pBdr>
-          <w:top w:val="nil"/>
-          <w:left w:val="nil"/>
-          <w:bottom w:val="nil"/>
-          <w:right w:val="nil"/>
-          <w:between w:val="nil"/>
-        </w:pBdr>
-        <w:ind w:firstLine="720"/>
-      </w:pPr>
-    </w:p>
-    <w:p>
-      <w:pPr>
-        <w:pBdr>
-          <w:top w:val="nil"/>
-          <w:left w:val="nil"/>
-          <w:bottom w:val="nil"/>
-          <w:right w:val="nil"/>
-          <w:between w:val="nil"/>
-        </w:pBdr>
-        <w:ind w:firstLine="720"/>
-      </w:pPr>
-    </w:p>
-    <w:p>
-      <w:pPr>
-        <w:pBdr>
-          <w:top w:val="nil"/>
-          <w:left w:val="nil"/>
-          <w:bottom w:val="nil"/>
-          <w:right w:val="nil"/>
-          <w:between w:val="nil"/>
-        </w:pBdr>
-        <w:ind w:firstLine="720"/>
-      </w:pPr>
-      <w:r>
+      </w:pPr>
+      <w:r>
+        <w:t>L’utilisateur peut :</w:t>
+      </w:r>
+    </w:p>
+    <w:p>
+      <w:pPr>
+        <w:pStyle w:val="Paragraphedeliste"/>
+        <w:numPr>
+          <w:ilvl w:val="0"/>
+          <w:numId w:val="1"/>
+        </w:numPr>
+        <w:pBdr>
+          <w:top w:val="nil"/>
+          <w:left w:val="nil"/>
+          <w:bottom w:val="nil"/>
+          <w:right w:val="nil"/>
+          <w:between w:val="nil"/>
+        </w:pBdr>
+      </w:pPr>
+      <w:r>
+        <w:t>Retourner à l’accueil et annuler la saisie</w:t>
+      </w:r>
+    </w:p>
+    <w:p>
+      <w:pPr>
+        <w:pStyle w:val="Paragraphedeliste"/>
+        <w:numPr>
+          <w:ilvl w:val="0"/>
+          <w:numId w:val="1"/>
+        </w:numPr>
+        <w:pBdr>
+          <w:top w:val="nil"/>
+          <w:left w:val="nil"/>
+          <w:bottom w:val="nil"/>
+          <w:right w:val="nil"/>
+          <w:between w:val="nil"/>
+        </w:pBdr>
+      </w:pPr>
+      <w:r>
+        <w:t xml:space="preserve">Saisir des informations concernant </w:t>
+      </w:r>
+      <w:r>
+        <w:t>le personnage</w:t>
+      </w:r>
+    </w:p>
+    <w:p>
+      <w:pPr>
+        <w:pStyle w:val="Paragraphedeliste"/>
+        <w:numPr>
+          <w:ilvl w:val="0"/>
+          <w:numId w:val="1"/>
+        </w:numPr>
+        <w:pBdr>
+          <w:top w:val="nil"/>
+          <w:left w:val="nil"/>
+          <w:bottom w:val="nil"/>
+          <w:right w:val="nil"/>
+          <w:between w:val="nil"/>
+        </w:pBdr>
+      </w:pPr>
+      <w:r>
+        <w:t>Annuler la saisie et revenir à la page précédente</w:t>
+      </w:r>
+    </w:p>
+    <w:p>
+      <w:pPr>
+        <w:pStyle w:val="Paragraphedeliste"/>
+        <w:numPr>
+          <w:ilvl w:val="0"/>
+          <w:numId w:val="1"/>
+        </w:numPr>
+        <w:pBdr>
+          <w:top w:val="nil"/>
+          <w:left w:val="nil"/>
+          <w:bottom w:val="nil"/>
+          <w:right w:val="nil"/>
+          <w:between w:val="nil"/>
+        </w:pBdr>
+      </w:pPr>
+      <w:r>
+        <w:t>Ajouter la saisie à la page d’information d</w:t>
+      </w:r>
+      <w:r>
+        <w:t>u personnage</w:t>
+      </w:r>
+    </w:p>
+    <w:p>
+      <w:pPr>
+        <w:pBdr>
+          <w:top w:val="nil"/>
+          <w:left w:val="nil"/>
+          <w:bottom w:val="nil"/>
+          <w:right w:val="nil"/>
+          <w:between w:val="nil"/>
+        </w:pBdr>
+      </w:pPr>
+    </w:p>
+    <w:p>
+      <w:pPr>
+        <w:pBdr>
+          <w:top w:val="nil"/>
+          <w:left w:val="nil"/>
+          <w:bottom w:val="nil"/>
+          <w:right w:val="nil"/>
+          <w:between w:val="nil"/>
+        </w:pBdr>
+        <w:ind w:firstLine="720"/>
+      </w:pPr>
+    </w:p>
+    <w:p>
+      <w:pPr>
+        <w:pBdr>
+          <w:top w:val="nil"/>
+          <w:left w:val="nil"/>
+          <w:bottom w:val="nil"/>
+          <w:right w:val="nil"/>
+          <w:between w:val="nil"/>
+        </w:pBdr>
+        <w:ind w:firstLine="720"/>
+      </w:pPr>
+    </w:p>
+    <w:p>
+      <w:pPr>
+        <w:pBdr>
+          <w:top w:val="nil"/>
+          <w:left w:val="nil"/>
+          <w:bottom w:val="nil"/>
+          <w:right w:val="nil"/>
+          <w:between w:val="nil"/>
+        </w:pBdr>
+        <w:ind w:firstLine="720"/>
+      </w:pPr>
+    </w:p>
+    <w:p>
+      <w:pPr>
+        <w:pBdr>
+          <w:top w:val="nil"/>
+          <w:left w:val="nil"/>
+          <w:bottom w:val="nil"/>
+          <w:right w:val="nil"/>
+          <w:between w:val="nil"/>
+        </w:pBdr>
+        <w:ind w:firstLine="720"/>
+      </w:pPr>
+    </w:p>
+    <w:p>
+      <w:pPr>
+        <w:pBdr>
+          <w:top w:val="nil"/>
+          <w:left w:val="nil"/>
+          <w:bottom w:val="nil"/>
+          <w:right w:val="nil"/>
+          <w:between w:val="nil"/>
+        </w:pBdr>
+        <w:ind w:firstLine="720"/>
+      </w:pPr>
+    </w:p>
+    <w:p>
+      <w:pPr>
+        <w:pBdr>
+          <w:top w:val="nil"/>
+          <w:left w:val="nil"/>
+          <w:bottom w:val="nil"/>
+          <w:right w:val="nil"/>
+          <w:between w:val="nil"/>
+        </w:pBdr>
+        <w:ind w:firstLine="720"/>
+      </w:pPr>
+    </w:p>
+    <w:p>
+      <w:pPr>
+        <w:pBdr>
+          <w:top w:val="nil"/>
+          <w:left w:val="nil"/>
+          <w:bottom w:val="nil"/>
+          <w:right w:val="nil"/>
+          <w:between w:val="nil"/>
+        </w:pBdr>
+        <w:ind w:firstLine="720"/>
+      </w:pPr>
+    </w:p>
+    <w:p>
+      <w:pPr>
+        <w:pBdr>
+          <w:top w:val="nil"/>
+          <w:left w:val="nil"/>
+          <w:bottom w:val="nil"/>
+          <w:right w:val="nil"/>
+          <w:between w:val="nil"/>
+        </w:pBdr>
+        <w:ind w:firstLine="720"/>
+      </w:pPr>
+    </w:p>
+    <w:p>
+      <w:pPr>
+        <w:pBdr>
+          <w:top w:val="nil"/>
+          <w:left w:val="nil"/>
+          <w:bottom w:val="nil"/>
+          <w:right w:val="nil"/>
+          <w:between w:val="nil"/>
+        </w:pBdr>
+        <w:ind w:firstLine="720"/>
+      </w:pPr>
+    </w:p>
+    <w:p>
+      <w:pPr>
+        <w:pBdr>
+          <w:top w:val="nil"/>
+          <w:left w:val="nil"/>
+          <w:bottom w:val="nil"/>
+          <w:right w:val="nil"/>
+          <w:between w:val="nil"/>
+        </w:pBdr>
+        <w:ind w:firstLine="720"/>
+      </w:pPr>
+    </w:p>
+    <w:p>
+      <w:pPr>
+        <w:pBdr>
+          <w:top w:val="nil"/>
+          <w:left w:val="nil"/>
+          <w:bottom w:val="nil"/>
+          <w:right w:val="nil"/>
+          <w:between w:val="nil"/>
+        </w:pBdr>
+        <w:ind w:firstLine="720"/>
+      </w:pPr>
+    </w:p>
+    <w:p>
+      <w:pPr>
+        <w:pBdr>
+          <w:top w:val="nil"/>
+          <w:left w:val="nil"/>
+          <w:bottom w:val="nil"/>
+          <w:right w:val="nil"/>
+          <w:between w:val="nil"/>
+        </w:pBdr>
+        <w:ind w:firstLine="720"/>
+      </w:pPr>
+    </w:p>
+    <w:p>
+      <w:pPr>
+        <w:pBdr>
+          <w:top w:val="nil"/>
+          <w:left w:val="nil"/>
+          <w:bottom w:val="nil"/>
+          <w:right w:val="nil"/>
+          <w:between w:val="nil"/>
+        </w:pBdr>
+        <w:ind w:firstLine="720"/>
+      </w:pPr>
+    </w:p>
+    <w:p>
+      <w:pPr>
+        <w:pBdr>
+          <w:top w:val="nil"/>
+          <w:left w:val="nil"/>
+          <w:bottom w:val="nil"/>
+          <w:right w:val="nil"/>
+          <w:between w:val="nil"/>
+        </w:pBdr>
+        <w:ind w:firstLine="720"/>
+      </w:pPr>
+    </w:p>
+    <w:p>
+      <w:pPr>
+        <w:pBdr>
+          <w:top w:val="nil"/>
+          <w:left w:val="nil"/>
+          <w:bottom w:val="nil"/>
+          <w:right w:val="nil"/>
+          <w:between w:val="nil"/>
+        </w:pBdr>
+        <w:ind w:firstLine="720"/>
+        <w:rPr>
+          <w:u w:val="single"/>
+        </w:rPr>
+      </w:pPr>
+      <w:r>
+        <w:rPr>
+          <w:u w:val="single"/>
+        </w:rPr>
         <w:t xml:space="preserve">Page ajout personnage : </w:t>
       </w:r>
     </w:p>
@@ -1769,10 +2881,10 @@
       </w:pPr>
       <w:r>
         <w:drawing>
-          <wp:inline distT="0" distB="0" distL="0" distR="0" wp14:anchorId="51C7AC0E" wp14:editId="397C61F4">
-            <wp:extent cx="5760720" cy="3161030"/>
-            <wp:effectExtent l="0" t="0" r="0" b="1270"/>
-            <wp:docPr id="10" name="Image 10"/>
+          <wp:inline distT="0" distB="0" distL="0" distR="0" wp14:anchorId="27DC4F30" wp14:editId="1BBFCA82">
+            <wp:extent cx="5760720" cy="3170555"/>
+            <wp:effectExtent l="0" t="0" r="0" b="0"/>
+            <wp:docPr id="31" name="Image 31"/>
             <wp:cNvGraphicFramePr>
               <a:graphicFrameLocks xmlns:a="http://schemas.openxmlformats.org/drawingml/2006/main" noChangeAspect="1"/>
             </wp:cNvGraphicFramePr>
@@ -1792,7 +2904,7 @@
                   <pic:spPr>
                     <a:xfrm>
                       <a:off x="0" y="0"/>
-                      <a:ext cx="5760720" cy="3161030"/>
+                      <a:ext cx="5760720" cy="3170555"/>
                     </a:xfrm>
                     <a:prstGeom prst="rect">
                       <a:avLst/>
@@ -1815,19 +2927,332 @@
           <w:between w:val="nil"/>
         </w:pBdr>
       </w:pPr>
-    </w:p>
-    <w:p>
-      <w:pPr>
-        <w:pBdr>
-          <w:top w:val="nil"/>
-          <w:left w:val="nil"/>
-          <w:bottom w:val="nil"/>
-          <w:right w:val="nil"/>
-          <w:between w:val="nil"/>
-        </w:pBdr>
-        <w:ind w:firstLine="720"/>
-      </w:pPr>
-      <w:r>
+      <w:r>
+        <w:t>L’utilisateur peut :</w:t>
+      </w:r>
+    </w:p>
+    <w:p>
+      <w:pPr>
+        <w:pStyle w:val="Paragraphedeliste"/>
+        <w:numPr>
+          <w:ilvl w:val="0"/>
+          <w:numId w:val="1"/>
+        </w:numPr>
+        <w:pBdr>
+          <w:top w:val="nil"/>
+          <w:left w:val="nil"/>
+          <w:bottom w:val="nil"/>
+          <w:right w:val="nil"/>
+          <w:between w:val="nil"/>
+        </w:pBdr>
+      </w:pPr>
+      <w:r>
+        <w:t>Retourner à l’accueil et annuler la saisie</w:t>
+      </w:r>
+    </w:p>
+    <w:p>
+      <w:pPr>
+        <w:pStyle w:val="Paragraphedeliste"/>
+        <w:numPr>
+          <w:ilvl w:val="0"/>
+          <w:numId w:val="1"/>
+        </w:numPr>
+        <w:pBdr>
+          <w:top w:val="nil"/>
+          <w:left w:val="nil"/>
+          <w:bottom w:val="nil"/>
+          <w:right w:val="nil"/>
+          <w:between w:val="nil"/>
+        </w:pBdr>
+      </w:pPr>
+      <w:r>
+        <w:t>Saisir les informations du personnages</w:t>
+      </w:r>
+    </w:p>
+    <w:p>
+      <w:pPr>
+        <w:pStyle w:val="Paragraphedeliste"/>
+        <w:numPr>
+          <w:ilvl w:val="0"/>
+          <w:numId w:val="1"/>
+        </w:numPr>
+        <w:pBdr>
+          <w:top w:val="nil"/>
+          <w:left w:val="nil"/>
+          <w:bottom w:val="nil"/>
+          <w:right w:val="nil"/>
+          <w:between w:val="nil"/>
+        </w:pBdr>
+      </w:pPr>
+      <w:r>
+        <w:t>Annuler la saisie et revenir à la page précédente</w:t>
+      </w:r>
+    </w:p>
+    <w:p>
+      <w:pPr>
+        <w:pStyle w:val="Paragraphedeliste"/>
+        <w:numPr>
+          <w:ilvl w:val="0"/>
+          <w:numId w:val="1"/>
+        </w:numPr>
+        <w:pBdr>
+          <w:top w:val="nil"/>
+          <w:left w:val="nil"/>
+          <w:bottom w:val="nil"/>
+          <w:right w:val="nil"/>
+          <w:between w:val="nil"/>
+        </w:pBdr>
+      </w:pPr>
+      <w:r>
+        <w:t xml:space="preserve">Ajouter la saisie à </w:t>
+      </w:r>
+      <w:r>
+        <w:t>l’application et ouvre la page du personnage créé</w:t>
+      </w:r>
+    </w:p>
+    <w:p>
+      <w:pPr>
+        <w:pBdr>
+          <w:top w:val="nil"/>
+          <w:left w:val="nil"/>
+          <w:bottom w:val="nil"/>
+          <w:right w:val="nil"/>
+          <w:between w:val="nil"/>
+        </w:pBdr>
+        <w:ind w:firstLine="720"/>
+        <w:rPr>
+          <w:u w:val="single"/>
+        </w:rPr>
+      </w:pPr>
+    </w:p>
+    <w:p>
+      <w:pPr>
+        <w:pBdr>
+          <w:top w:val="nil"/>
+          <w:left w:val="nil"/>
+          <w:bottom w:val="nil"/>
+          <w:right w:val="nil"/>
+          <w:between w:val="nil"/>
+        </w:pBdr>
+        <w:ind w:firstLine="720"/>
+        <w:rPr>
+          <w:u w:val="single"/>
+        </w:rPr>
+      </w:pPr>
+    </w:p>
+    <w:p>
+      <w:pPr>
+        <w:pBdr>
+          <w:top w:val="nil"/>
+          <w:left w:val="nil"/>
+          <w:bottom w:val="nil"/>
+          <w:right w:val="nil"/>
+          <w:between w:val="nil"/>
+        </w:pBdr>
+        <w:ind w:firstLine="720"/>
+        <w:rPr>
+          <w:u w:val="single"/>
+        </w:rPr>
+      </w:pPr>
+    </w:p>
+    <w:p>
+      <w:pPr>
+        <w:pBdr>
+          <w:top w:val="nil"/>
+          <w:left w:val="nil"/>
+          <w:bottom w:val="nil"/>
+          <w:right w:val="nil"/>
+          <w:between w:val="nil"/>
+        </w:pBdr>
+        <w:ind w:firstLine="720"/>
+        <w:rPr>
+          <w:u w:val="single"/>
+        </w:rPr>
+      </w:pPr>
+    </w:p>
+    <w:p>
+      <w:pPr>
+        <w:pBdr>
+          <w:top w:val="nil"/>
+          <w:left w:val="nil"/>
+          <w:bottom w:val="nil"/>
+          <w:right w:val="nil"/>
+          <w:between w:val="nil"/>
+        </w:pBdr>
+        <w:ind w:firstLine="720"/>
+        <w:rPr>
+          <w:u w:val="single"/>
+        </w:rPr>
+      </w:pPr>
+    </w:p>
+    <w:p>
+      <w:pPr>
+        <w:pBdr>
+          <w:top w:val="nil"/>
+          <w:left w:val="nil"/>
+          <w:bottom w:val="nil"/>
+          <w:right w:val="nil"/>
+          <w:between w:val="nil"/>
+        </w:pBdr>
+        <w:ind w:firstLine="720"/>
+        <w:rPr>
+          <w:u w:val="single"/>
+        </w:rPr>
+      </w:pPr>
+    </w:p>
+    <w:p>
+      <w:pPr>
+        <w:pBdr>
+          <w:top w:val="nil"/>
+          <w:left w:val="nil"/>
+          <w:bottom w:val="nil"/>
+          <w:right w:val="nil"/>
+          <w:between w:val="nil"/>
+        </w:pBdr>
+        <w:ind w:firstLine="720"/>
+        <w:rPr>
+          <w:u w:val="single"/>
+        </w:rPr>
+      </w:pPr>
+    </w:p>
+    <w:p>
+      <w:pPr>
+        <w:pBdr>
+          <w:top w:val="nil"/>
+          <w:left w:val="nil"/>
+          <w:bottom w:val="nil"/>
+          <w:right w:val="nil"/>
+          <w:between w:val="nil"/>
+        </w:pBdr>
+        <w:ind w:firstLine="720"/>
+        <w:rPr>
+          <w:u w:val="single"/>
+        </w:rPr>
+      </w:pPr>
+    </w:p>
+    <w:p>
+      <w:pPr>
+        <w:pBdr>
+          <w:top w:val="nil"/>
+          <w:left w:val="nil"/>
+          <w:bottom w:val="nil"/>
+          <w:right w:val="nil"/>
+          <w:between w:val="nil"/>
+        </w:pBdr>
+        <w:ind w:firstLine="720"/>
+        <w:rPr>
+          <w:u w:val="single"/>
+        </w:rPr>
+      </w:pPr>
+    </w:p>
+    <w:p>
+      <w:pPr>
+        <w:pBdr>
+          <w:top w:val="nil"/>
+          <w:left w:val="nil"/>
+          <w:bottom w:val="nil"/>
+          <w:right w:val="nil"/>
+          <w:between w:val="nil"/>
+        </w:pBdr>
+        <w:ind w:firstLine="720"/>
+        <w:rPr>
+          <w:u w:val="single"/>
+        </w:rPr>
+      </w:pPr>
+    </w:p>
+    <w:p>
+      <w:pPr>
+        <w:pBdr>
+          <w:top w:val="nil"/>
+          <w:left w:val="nil"/>
+          <w:bottom w:val="nil"/>
+          <w:right w:val="nil"/>
+          <w:between w:val="nil"/>
+        </w:pBdr>
+        <w:ind w:firstLine="720"/>
+        <w:rPr>
+          <w:u w:val="single"/>
+        </w:rPr>
+      </w:pPr>
+    </w:p>
+    <w:p>
+      <w:pPr>
+        <w:pBdr>
+          <w:top w:val="nil"/>
+          <w:left w:val="nil"/>
+          <w:bottom w:val="nil"/>
+          <w:right w:val="nil"/>
+          <w:between w:val="nil"/>
+        </w:pBdr>
+        <w:ind w:firstLine="720"/>
+        <w:rPr>
+          <w:u w:val="single"/>
+        </w:rPr>
+      </w:pPr>
+    </w:p>
+    <w:p>
+      <w:pPr>
+        <w:pBdr>
+          <w:top w:val="nil"/>
+          <w:left w:val="nil"/>
+          <w:bottom w:val="nil"/>
+          <w:right w:val="nil"/>
+          <w:between w:val="nil"/>
+        </w:pBdr>
+        <w:ind w:firstLine="720"/>
+        <w:rPr>
+          <w:u w:val="single"/>
+        </w:rPr>
+      </w:pPr>
+    </w:p>
+    <w:p>
+      <w:pPr>
+        <w:pBdr>
+          <w:top w:val="nil"/>
+          <w:left w:val="nil"/>
+          <w:bottom w:val="nil"/>
+          <w:right w:val="nil"/>
+          <w:between w:val="nil"/>
+        </w:pBdr>
+        <w:ind w:firstLine="720"/>
+        <w:rPr>
+          <w:u w:val="single"/>
+        </w:rPr>
+      </w:pPr>
+    </w:p>
+    <w:p>
+      <w:pPr>
+        <w:pBdr>
+          <w:top w:val="nil"/>
+          <w:left w:val="nil"/>
+          <w:bottom w:val="nil"/>
+          <w:right w:val="nil"/>
+          <w:between w:val="nil"/>
+        </w:pBdr>
+        <w:ind w:firstLine="720"/>
+        <w:rPr>
+          <w:u w:val="single"/>
+        </w:rPr>
+      </w:pPr>
+    </w:p>
+    <w:p>
+      <w:pPr>
+        <w:pBdr>
+          <w:top w:val="nil"/>
+          <w:left w:val="nil"/>
+          <w:bottom w:val="nil"/>
+          <w:right w:val="nil"/>
+          <w:between w:val="nil"/>
+        </w:pBdr>
+        <w:ind w:firstLine="720"/>
+        <w:rPr>
+          <w:u w:val="single"/>
+        </w:rPr>
+      </w:pPr>
+      <w:r>
+        <w:rPr>
+          <w:u w:val="single"/>
+        </w:rPr>
         <w:t>Page ajout image personnage :</w:t>
       </w:r>
     </w:p>
@@ -1843,14 +3268,11 @@
         <w:jc w:val="center"/>
       </w:pPr>
       <w:r>
-        <w:rPr>
-          <w:noProof/>
-        </w:rPr>
         <w:drawing>
-          <wp:inline distT="0" distB="0" distL="0" distR="0" wp14:anchorId="2B1D99FB" wp14:editId="0D43D29D">
-            <wp:extent cx="5760720" cy="3138805"/>
-            <wp:effectExtent l="0" t="0" r="0" b="4445"/>
-            <wp:docPr id="14" name="Image 14"/>
+          <wp:inline distT="0" distB="0" distL="0" distR="0" wp14:anchorId="4800C912" wp14:editId="55EC9911">
+            <wp:extent cx="5760720" cy="3140710"/>
+            <wp:effectExtent l="0" t="0" r="0" b="2540"/>
+            <wp:docPr id="32" name="Image 32"/>
             <wp:cNvGraphicFramePr>
               <a:graphicFrameLocks xmlns:a="http://schemas.openxmlformats.org/drawingml/2006/main" noChangeAspect="1"/>
             </wp:cNvGraphicFramePr>
@@ -1870,7 +3292,7 @@
                   <pic:spPr>
                     <a:xfrm>
                       <a:off x="0" y="0"/>
-                      <a:ext cx="5760720" cy="3138805"/>
+                      <a:ext cx="5760720" cy="3140710"/>
                     </a:xfrm>
                     <a:prstGeom prst="rect">
                       <a:avLst/>
@@ -1892,6 +3314,159 @@
           <w:right w:val="nil"/>
           <w:between w:val="nil"/>
         </w:pBdr>
+      </w:pPr>
+      <w:r>
+        <w:t>L’utilisateur peut :</w:t>
+      </w:r>
+    </w:p>
+    <w:p>
+      <w:pPr>
+        <w:pStyle w:val="Paragraphedeliste"/>
+        <w:numPr>
+          <w:ilvl w:val="0"/>
+          <w:numId w:val="1"/>
+        </w:numPr>
+        <w:pBdr>
+          <w:top w:val="nil"/>
+          <w:left w:val="nil"/>
+          <w:bottom w:val="nil"/>
+          <w:right w:val="nil"/>
+          <w:between w:val="nil"/>
+        </w:pBdr>
+      </w:pPr>
+      <w:r>
+        <w:t>Parcourir ses fichiers pour trouver l’image qu’il veut ajouter</w:t>
+      </w:r>
+    </w:p>
+    <w:p>
+      <w:pPr>
+        <w:pStyle w:val="Paragraphedeliste"/>
+        <w:numPr>
+          <w:ilvl w:val="0"/>
+          <w:numId w:val="1"/>
+        </w:numPr>
+        <w:pBdr>
+          <w:top w:val="nil"/>
+          <w:left w:val="nil"/>
+          <w:bottom w:val="nil"/>
+          <w:right w:val="nil"/>
+          <w:between w:val="nil"/>
+        </w:pBdr>
+      </w:pPr>
+      <w:r>
+        <w:t>Donner un nom à son image</w:t>
+      </w:r>
+    </w:p>
+    <w:p>
+      <w:pPr>
+        <w:pStyle w:val="Paragraphedeliste"/>
+        <w:numPr>
+          <w:ilvl w:val="0"/>
+          <w:numId w:val="1"/>
+        </w:numPr>
+        <w:pBdr>
+          <w:top w:val="nil"/>
+          <w:left w:val="nil"/>
+          <w:bottom w:val="nil"/>
+          <w:right w:val="nil"/>
+          <w:between w:val="nil"/>
+        </w:pBdr>
+      </w:pPr>
+      <w:r>
+        <w:t>Décrire et expliquer pourquoi cette image</w:t>
+      </w:r>
+    </w:p>
+    <w:p>
+      <w:pPr>
+        <w:pStyle w:val="Paragraphedeliste"/>
+        <w:numPr>
+          <w:ilvl w:val="0"/>
+          <w:numId w:val="1"/>
+        </w:numPr>
+        <w:pBdr>
+          <w:top w:val="nil"/>
+          <w:left w:val="nil"/>
+          <w:bottom w:val="nil"/>
+          <w:right w:val="nil"/>
+          <w:between w:val="nil"/>
+        </w:pBdr>
+      </w:pPr>
+      <w:r>
+        <w:t xml:space="preserve">Ajouter les informations saisies </w:t>
+      </w:r>
+    </w:p>
+    <w:p>
+      <w:pPr>
+        <w:pStyle w:val="Paragraphedeliste"/>
+        <w:numPr>
+          <w:ilvl w:val="0"/>
+          <w:numId w:val="1"/>
+        </w:numPr>
+        <w:pBdr>
+          <w:top w:val="nil"/>
+          <w:left w:val="nil"/>
+          <w:bottom w:val="nil"/>
+          <w:right w:val="nil"/>
+          <w:between w:val="nil"/>
+        </w:pBdr>
+      </w:pPr>
+      <w:r>
+        <w:t>Annuler et revenir à la page précédente</w:t>
+      </w:r>
+    </w:p>
+    <w:p>
+      <w:pPr>
+        <w:pStyle w:val="Paragraphedeliste"/>
+        <w:numPr>
+          <w:ilvl w:val="0"/>
+          <w:numId w:val="1"/>
+        </w:numPr>
+        <w:pBdr>
+          <w:top w:val="nil"/>
+          <w:left w:val="nil"/>
+          <w:bottom w:val="nil"/>
+          <w:right w:val="nil"/>
+          <w:between w:val="nil"/>
+        </w:pBdr>
+      </w:pPr>
+      <w:r>
+        <w:t>Revenir à l’accueil et annuler la saisie</w:t>
+      </w:r>
+      <w:r>
+        <w:tab/>
+      </w:r>
+    </w:p>
+    <w:p>
+      <w:pPr>
+        <w:pBdr>
+          <w:top w:val="nil"/>
+          <w:left w:val="nil"/>
+          <w:bottom w:val="nil"/>
+          <w:right w:val="nil"/>
+          <w:between w:val="nil"/>
+        </w:pBdr>
+        <w:ind w:right="-142"/>
+        <w:jc w:val="both"/>
+        <w:rPr>
+          <w:color w:val="FF0000"/>
+        </w:rPr>
+      </w:pPr>
+      <w:r>
+        <w:rPr>
+          <w:color w:val="FF0000"/>
+        </w:rPr>
+        <w:br w:type="textWrapping" w:clear="all"/>
+      </w:r>
+    </w:p>
+    <w:p>
+      <w:pPr>
+        <w:pBdr>
+          <w:top w:val="nil"/>
+          <w:left w:val="nil"/>
+          <w:bottom w:val="nil"/>
+          <w:right w:val="nil"/>
+          <w:between w:val="nil"/>
+        </w:pBdr>
         <w:jc w:val="center"/>
         <w:rPr>
           <w:b/>
@@ -1962,7 +3537,17 @@
           <w:u w:val="single"/>
         </w:rPr>
       </w:pPr>
-      <w:r>
+    </w:p>
+    <w:p>
+      <w:pPr>
+        <w:pBdr>
+          <w:top w:val="nil"/>
+          <w:left w:val="nil"/>
+          <w:bottom w:val="nil"/>
+          <w:right w:val="nil"/>
+          <w:between w:val="nil"/>
+        </w:pBdr>
+        <w:jc w:val="center"/>
         <w:rPr>
           <w:b/>
           <w:bCs/>
@@ -1971,30 +3556,7 @@
           <w:szCs w:val="40"/>
           <w:u w:val="single"/>
         </w:rPr>
-        <w:t>Story Board</w:t>
-      </w:r>
-    </w:p>
-    <w:p>
-      <w:pPr>
-        <w:pBdr>
-          <w:top w:val="nil"/>
-          <w:left w:val="nil"/>
-          <w:bottom w:val="nil"/>
-          <w:right w:val="nil"/>
-          <w:between w:val="nil"/>
-        </w:pBdr>
-        <w:ind w:right="-142" w:firstLine="720"/>
-        <w:jc w:val="both"/>
-        <w:rPr>
-          <w:color w:val="FF0000"/>
-        </w:rPr>
-      </w:pPr>
-      <w:r>
-        <w:rPr>
-          <w:color w:val="FF0000"/>
-        </w:rPr>
-        <w:br w:type="textWrapping" w:clear="all"/>
-      </w:r>
+      </w:pPr>
     </w:p>
     <w:p>
       <w:pPr>
@@ -2026,6 +3588,8 @@
           <w:between w:val="nil"/>
         </w:pBdr>
         <w:jc w:val="center"/>
+      </w:pPr>
+      <w:r>
         <w:rPr>
           <w:b/>
           <w:bCs/>
@@ -2034,7 +3598,9 @@
           <w:szCs w:val="40"/>
           <w:u w:val="single"/>
         </w:rPr>
-      </w:pPr>
+        <w:lastRenderedPageBreak/>
+        <w:t>Diagramme de cas</w:t>
+      </w:r>
     </w:p>
     <w:p>
       <w:pPr>
@@ -2070,279 +3636,16 @@
           <w:b/>
           <w:bCs/>
           <w:color w:val="FF0000"/>
-          <w:sz w:val="40"/>
-          <w:szCs w:val="40"/>
-          <w:u w:val="single"/>
-        </w:rPr>
-      </w:pPr>
-    </w:p>
-    <w:p>
-      <w:pPr>
-        <w:pBdr>
-          <w:top w:val="nil"/>
-          <w:left w:val="nil"/>
-          <w:bottom w:val="nil"/>
-          <w:right w:val="nil"/>
-          <w:between w:val="nil"/>
-        </w:pBdr>
-        <w:jc w:val="center"/>
+          <w:u w:val="single"/>
+        </w:rPr>
+      </w:pPr>
+      <w:r>
         <w:rPr>
           <w:b/>
           <w:bCs/>
           <w:color w:val="FF0000"/>
-          <w:sz w:val="40"/>
-          <w:szCs w:val="40"/>
-          <w:u w:val="single"/>
-        </w:rPr>
-      </w:pPr>
-    </w:p>
-    <w:p>
-      <w:pPr>
-        <w:pBdr>
-          <w:top w:val="nil"/>
-          <w:left w:val="nil"/>
-          <w:bottom w:val="nil"/>
-          <w:right w:val="nil"/>
-          <w:between w:val="nil"/>
-        </w:pBdr>
-        <w:jc w:val="center"/>
-        <w:rPr>
-          <w:b/>
-          <w:bCs/>
-          <w:color w:val="FF0000"/>
-          <w:sz w:val="40"/>
-          <w:szCs w:val="40"/>
-          <w:u w:val="single"/>
-        </w:rPr>
-      </w:pPr>
-    </w:p>
-    <w:p>
-      <w:pPr>
-        <w:pBdr>
-          <w:top w:val="nil"/>
-          <w:left w:val="nil"/>
-          <w:bottom w:val="nil"/>
-          <w:right w:val="nil"/>
-          <w:between w:val="nil"/>
-        </w:pBdr>
-        <w:jc w:val="center"/>
-        <w:rPr>
-          <w:b/>
-          <w:bCs/>
-          <w:color w:val="FF0000"/>
-          <w:sz w:val="40"/>
-          <w:szCs w:val="40"/>
-          <w:u w:val="single"/>
-        </w:rPr>
-      </w:pPr>
-    </w:p>
-    <w:p>
-      <w:pPr>
-        <w:pBdr>
-          <w:top w:val="nil"/>
-          <w:left w:val="nil"/>
-          <w:bottom w:val="nil"/>
-          <w:right w:val="nil"/>
-          <w:between w:val="nil"/>
-        </w:pBdr>
-        <w:jc w:val="center"/>
-        <w:rPr>
-          <w:b/>
-          <w:bCs/>
-          <w:color w:val="FF0000"/>
-          <w:sz w:val="40"/>
-          <w:szCs w:val="40"/>
-          <w:u w:val="single"/>
-        </w:rPr>
-      </w:pPr>
-    </w:p>
-    <w:p>
-      <w:pPr>
-        <w:pBdr>
-          <w:top w:val="nil"/>
-          <w:left w:val="nil"/>
-          <w:bottom w:val="nil"/>
-          <w:right w:val="nil"/>
-          <w:between w:val="nil"/>
-        </w:pBdr>
-        <w:jc w:val="center"/>
-        <w:rPr>
-          <w:b/>
-          <w:bCs/>
-          <w:color w:val="FF0000"/>
-          <w:sz w:val="40"/>
-          <w:szCs w:val="40"/>
-          <w:u w:val="single"/>
-        </w:rPr>
-      </w:pPr>
-    </w:p>
-    <w:p>
-      <w:pPr>
-        <w:pBdr>
-          <w:top w:val="nil"/>
-          <w:left w:val="nil"/>
-          <w:bottom w:val="nil"/>
-          <w:right w:val="nil"/>
-          <w:between w:val="nil"/>
-        </w:pBdr>
-        <w:jc w:val="center"/>
-        <w:rPr>
-          <w:b/>
-          <w:bCs/>
-          <w:color w:val="FF0000"/>
-          <w:sz w:val="40"/>
-          <w:szCs w:val="40"/>
-          <w:u w:val="single"/>
-        </w:rPr>
-      </w:pPr>
-    </w:p>
-    <w:p>
-      <w:pPr>
-        <w:pBdr>
-          <w:top w:val="nil"/>
-          <w:left w:val="nil"/>
-          <w:bottom w:val="nil"/>
-          <w:right w:val="nil"/>
-          <w:between w:val="nil"/>
-        </w:pBdr>
-        <w:jc w:val="center"/>
-        <w:rPr>
-          <w:b/>
-          <w:bCs/>
-          <w:color w:val="FF0000"/>
-          <w:sz w:val="40"/>
-          <w:szCs w:val="40"/>
-          <w:u w:val="single"/>
-        </w:rPr>
-      </w:pPr>
-    </w:p>
-    <w:p>
-      <w:pPr>
-        <w:pBdr>
-          <w:top w:val="nil"/>
-          <w:left w:val="nil"/>
-          <w:bottom w:val="nil"/>
-          <w:right w:val="nil"/>
-          <w:between w:val="nil"/>
-        </w:pBdr>
-        <w:jc w:val="center"/>
-        <w:rPr>
-          <w:b/>
-          <w:bCs/>
-          <w:color w:val="FF0000"/>
-          <w:sz w:val="40"/>
-          <w:szCs w:val="40"/>
-          <w:u w:val="single"/>
-        </w:rPr>
-      </w:pPr>
-    </w:p>
-    <w:p>
-      <w:pPr>
-        <w:pBdr>
-          <w:top w:val="nil"/>
-          <w:left w:val="nil"/>
-          <w:bottom w:val="nil"/>
-          <w:right w:val="nil"/>
-          <w:between w:val="nil"/>
-        </w:pBdr>
-        <w:jc w:val="center"/>
-        <w:rPr>
-          <w:b/>
-          <w:bCs/>
-          <w:color w:val="FF0000"/>
-          <w:sz w:val="40"/>
-          <w:szCs w:val="40"/>
-          <w:u w:val="single"/>
-        </w:rPr>
-      </w:pPr>
-    </w:p>
-    <w:p>
-      <w:pPr>
-        <w:pBdr>
-          <w:top w:val="nil"/>
-          <w:left w:val="nil"/>
-          <w:bottom w:val="nil"/>
-          <w:right w:val="nil"/>
-          <w:between w:val="nil"/>
-        </w:pBdr>
-        <w:rPr>
-          <w:b/>
-          <w:bCs/>
-          <w:color w:val="FF0000"/>
-          <w:sz w:val="40"/>
-          <w:szCs w:val="40"/>
-          <w:u w:val="single"/>
-        </w:rPr>
-      </w:pPr>
-    </w:p>
-    <w:p>
-      <w:pPr>
-        <w:pBdr>
-          <w:top w:val="nil"/>
-          <w:left w:val="nil"/>
-          <w:bottom w:val="nil"/>
-          <w:right w:val="nil"/>
-          <w:between w:val="nil"/>
-        </w:pBdr>
-        <w:jc w:val="center"/>
-      </w:pPr>
-      <w:r>
-        <w:rPr>
-          <w:b/>
-          <w:bCs/>
-          <w:color w:val="FF0000"/>
-          <w:sz w:val="40"/>
-          <w:szCs w:val="40"/>
-          <w:u w:val="single"/>
-        </w:rPr>
-        <w:t>Diagramme de cas</w:t>
-      </w:r>
-    </w:p>
-    <w:p>
-      <w:pPr>
-        <w:pBdr>
-          <w:top w:val="nil"/>
-          <w:left w:val="nil"/>
-          <w:bottom w:val="nil"/>
-          <w:right w:val="nil"/>
-          <w:between w:val="nil"/>
-        </w:pBdr>
-        <w:jc w:val="center"/>
-        <w:rPr>
-          <w:b/>
-          <w:bCs/>
-          <w:color w:val="FF0000"/>
-          <w:sz w:val="40"/>
-          <w:szCs w:val="40"/>
-          <w:u w:val="single"/>
-        </w:rPr>
-      </w:pPr>
-    </w:p>
-    <w:p>
-      <w:pPr>
-        <w:pBdr>
-          <w:top w:val="nil"/>
-          <w:left w:val="nil"/>
-          <w:bottom w:val="nil"/>
-          <w:right w:val="nil"/>
-          <w:between w:val="nil"/>
-        </w:pBdr>
-        <w:jc w:val="center"/>
-        <w:rPr>
-          <w:b/>
-          <w:bCs/>
-          <w:color w:val="FF0000"/>
-          <w:u w:val="single"/>
-        </w:rPr>
-      </w:pPr>
-      <w:r>
-        <w:rPr>
-          <w:b/>
-          <w:bCs/>
-          <w:color w:val="FF0000"/>
-          <w:u w:val="single"/>
-        </w:rPr>
-        <w:lastRenderedPageBreak/>
+          <w:u w:val="single"/>
+        </w:rPr>
         <w:drawing>
           <wp:inline distT="0" distB="0" distL="0" distR="0" wp14:anchorId="2D260A98" wp14:editId="60A23916">
             <wp:extent cx="5760720" cy="5049520"/>
@@ -2588,6 +3891,7 @@
           <w:szCs w:val="40"/>
           <w:u w:val="single"/>
         </w:rPr>
+        <w:lastRenderedPageBreak/>
         <w:t>Description du diagramme de cas</w:t>
       </w:r>
     </w:p>
@@ -2614,7 +3918,6 @@
           <w:bCs/>
           <w:u w:val="single"/>
         </w:rPr>
-        <w:lastRenderedPageBreak/>
         <w:t>Cas « Parcourir le monde » :</w:t>
       </w:r>
     </w:p>
@@ -3317,6 +4620,7 @@
           <w:bCs/>
           <w:u w:val="single"/>
         </w:rPr>
+        <w:lastRenderedPageBreak/>
         <w:t>Cas « Ajouter un personnage » :</w:t>
       </w:r>
     </w:p>
@@ -3381,7 +4685,6 @@
           </w:tcPr>
           <w:p>
             <w:r>
-              <w:lastRenderedPageBreak/>
               <w:t>Acteurs principaux</w:t>
             </w:r>
           </w:p>
@@ -3926,7 +5229,6 @@
           <w:bCs/>
           <w:u w:val="single"/>
         </w:rPr>
-        <w:lastRenderedPageBreak/>
         <w:t>Cas « Ajouter informations personnage »</w:t>
       </w:r>
     </w:p>
@@ -4370,7 +5672,6 @@
           <w:bCs/>
           <w:u w:val="single"/>
         </w:rPr>
-        <w:lastRenderedPageBreak/>
         <w:t>Cas « Ajouter image personnage »</w:t>
       </w:r>
     </w:p>
@@ -4767,7 +6068,6 @@
           <w:bCs/>
           <w:u w:val="single"/>
         </w:rPr>
-        <w:lastRenderedPageBreak/>
         <w:t>Cas « Ajouter image arc »</w:t>
       </w:r>
     </w:p>
@@ -5254,7 +6554,6 @@
           <w:bCs/>
           <w:u w:val="single"/>
         </w:rPr>
-        <w:lastRenderedPageBreak/>
         <w:t>Cas « Accéder information arc »</w:t>
       </w:r>
     </w:p>
@@ -5704,7 +7003,6 @@
           <w:szCs w:val="40"/>
           <w:u w:val="single"/>
         </w:rPr>
-        <w:lastRenderedPageBreak/>
         <w:t>Considération ergonomique</w:t>
       </w:r>
     </w:p>

--- a/trunk/Documentation/Contexte Projet(corrigé).docx
+++ b/trunk/Documentation/Contexte Projet(corrigé).docx
@@ -96,7 +96,15 @@
         <w:t>, saisons,</w:t>
       </w:r>
       <w:r>
-        <w:t xml:space="preserve"> (à définir) de One Piece. Soit pour faire découvrir l’animé aux débutants Ou bien pour les fins connaisseuses afin de les aider à redécouvrir les anciens arcs qu’ils ont pu oublier et apprécier à l’époque de leur visionnage étant donné que One Piece date de 1997. Le public visé est à peu près tout le monde, c’est-à-dire à la fois ceux qui sont nouveaux dans le monde des animés, ils auront donc maintenant un support explicatif détaillé. Mais aussi les fans d’animés qui pourrons redécouvrent des détails ou des petites anecdotes qu’ils auraient pu manquer. Ce projet peut aussi attirer les fans qui veulent connaitre tous les détails de l’œuvre, avoir accès à toutes les anecdotes et théories.</w:t>
+        <w:t xml:space="preserve"> (à définir) de One Piece. Soit pour faire découvrir </w:t>
+      </w:r>
+      <w:proofErr w:type="gramStart"/>
+      <w:r>
+        <w:t>l’animé</w:t>
+      </w:r>
+      <w:proofErr w:type="gramEnd"/>
+      <w:r>
+        <w:t xml:space="preserve"> aux débutants Ou bien pour les fins connaisseuses afin de les aider à redécouvrir les anciens arcs qu’ils ont pu oublier et apprécier à l’époque de leur visionnage étant donné que One Piece date de 1997. Le public visé est à peu près tout le monde, c’est-à-dire à la fois ceux qui sont nouveaux dans le monde des animés, ils auront donc maintenant un support explicatif détaillé. Mais aussi les fans d’animés qui pourrons redécouvrent des détails ou des petites anecdotes qu’ils auraient pu manquer. Ce projet peut aussi attirer les fans qui veulent connaitre tous les détails de l’œuvre, avoir accès à toutes les anecdotes et théories.</w:t>
       </w:r>
     </w:p>
     <w:p>
@@ -127,7 +135,21 @@
         <w:rPr>
           <w:color w:val="000000"/>
         </w:rPr>
-        <w:t>Pouvoir parcourir le monde de l’animé au travers d’une carte ou l’on peut sélectionner l’arc que l’on veut et où il y a la chronologie apparente. (master)</w:t>
+        <w:t>Pouvoir parcourir le monde de l’animé au travers d’une carte ou l’on peut sélectionner l’arc que l’on veut et où il y a la chronologie apparente. (</w:t>
+      </w:r>
+      <w:proofErr w:type="gramStart"/>
+      <w:r>
+        <w:rPr>
+          <w:color w:val="000000"/>
+        </w:rPr>
+        <w:t>master</w:t>
+      </w:r>
+      <w:proofErr w:type="gramEnd"/>
+      <w:r>
+        <w:rPr>
+          <w:color w:val="000000"/>
+        </w:rPr>
+        <w:t>)</w:t>
       </w:r>
     </w:p>
     <w:p>
@@ -246,7 +268,21 @@
         <w:rPr>
           <w:color w:val="000000"/>
         </w:rPr>
-        <w:t>sur eux comme leur secret les plus gardé. (petit master/détails)</w:t>
+        <w:t>sur eux comme leur secret les plus gardé. (</w:t>
+      </w:r>
+      <w:proofErr w:type="gramStart"/>
+      <w:r>
+        <w:rPr>
+          <w:color w:val="000000"/>
+        </w:rPr>
+        <w:t>petit</w:t>
+      </w:r>
+      <w:proofErr w:type="gramEnd"/>
+      <w:r>
+        <w:rPr>
+          <w:color w:val="000000"/>
+        </w:rPr>
+        <w:t xml:space="preserve"> master/détails)</w:t>
       </w:r>
     </w:p>
     <w:p>
@@ -332,6 +368,7 @@
           <w:u w:val="single"/>
         </w:rPr>
       </w:pPr>
+      <w:proofErr w:type="spellStart"/>
       <w:r>
         <w:rPr>
           <w:b/>
@@ -342,7 +379,19 @@
           <w:u w:val="single"/>
         </w:rPr>
         <w:lastRenderedPageBreak/>
-        <w:t>Personnas et user-stories</w:t>
+        <w:t>Personnas</w:t>
+      </w:r>
+      <w:proofErr w:type="spellEnd"/>
+      <w:r>
+        <w:rPr>
+          <w:b/>
+          <w:bCs/>
+          <w:color w:val="FF0000"/>
+          <w:sz w:val="40"/>
+          <w:szCs w:val="40"/>
+          <w:u w:val="single"/>
+        </w:rPr>
+        <w:t xml:space="preserve"> et user-stories</w:t>
       </w:r>
     </w:p>
     <w:p>
@@ -361,7 +410,15 @@
         <w:t>Prenons exemple sur Nathan et Robert</w:t>
       </w:r>
       <w:r>
-        <w:t xml:space="preserve">, deux personnas, </w:t>
+        <w:t xml:space="preserve">, deux </w:t>
+      </w:r>
+      <w:proofErr w:type="spellStart"/>
+      <w:r>
+        <w:t>personnas</w:t>
+      </w:r>
+      <w:proofErr w:type="spellEnd"/>
+      <w:r>
+        <w:t xml:space="preserve">, </w:t>
       </w:r>
       <w:r>
         <w:t xml:space="preserve">pour développer l’utilité de </w:t>
@@ -444,7 +501,15 @@
         <w:jc w:val="both"/>
       </w:pPr>
       <w:r>
-        <w:t>Nathan vient de commencer One Piece car on lui dit souvent qu’il a le même tempérament que Luffy le personnage principal. Nathan trouve ça génial et veut donc en savoir plus, connaître l’étendu de l’univers de One Piece il se rend donc dans l’application One Piece Forever et veut en savoir plus sur son personnage préféré et qui lui ressemble, Luffy.</w:t>
+        <w:t xml:space="preserve">Nathan vient de commencer One Piece car on lui dit souvent qu’il a le même tempérament que Luffy le personnage principal. Nathan trouve ça génial et veut donc en savoir plus, connaître l’étendu de l’univers de One Piece il se rend donc dans l’application One Piece Forever et veut en savoir plus sur son personnage préféré et qui lui ressemble, </w:t>
+      </w:r>
+      <w:proofErr w:type="spellStart"/>
+      <w:r>
+        <w:t>Luffy</w:t>
+      </w:r>
+      <w:proofErr w:type="spellEnd"/>
+      <w:r>
+        <w:t>.</w:t>
       </w:r>
     </w:p>
     <w:p>
@@ -512,7 +577,23 @@
         <w:jc w:val="both"/>
       </w:pPr>
       <w:r>
-        <w:t>Robert veut avoir à se rappeler des personnages présents dans l’arc d’Enies Lobby. Robert se rend donc dans l’application One Piece forever, afin de trouver les infos nécessaires à sa passion.</w:t>
+        <w:t>Robert veut avoir à se rappeler des personnages présents dans l’arc d’</w:t>
+      </w:r>
+      <w:proofErr w:type="spellStart"/>
+      <w:r>
+        <w:t>Enies</w:t>
+      </w:r>
+      <w:proofErr w:type="spellEnd"/>
+      <w:r>
+        <w:t xml:space="preserve"> Lobby. Robert se rend donc dans l’application One Piece </w:t>
+      </w:r>
+      <w:proofErr w:type="spellStart"/>
+      <w:r>
+        <w:t>forever</w:t>
+      </w:r>
+      <w:proofErr w:type="spellEnd"/>
+      <w:r>
+        <w:t>, afin de trouver les infos nécessaires à sa passion.</w:t>
       </w:r>
       <w:r>
         <w:tab/>
@@ -543,8 +624,21 @@
           <w:szCs w:val="40"/>
           <w:u w:val="single"/>
         </w:rPr>
-        <w:t xml:space="preserve"> et story board</w:t>
-      </w:r>
+        <w:t xml:space="preserve"> et story </w:t>
+      </w:r>
+      <w:proofErr w:type="spellStart"/>
+      <w:r>
+        <w:rPr>
+          <w:b/>
+          <w:bCs/>
+          <w:color w:val="FF0000"/>
+          <w:sz w:val="40"/>
+          <w:szCs w:val="40"/>
+          <w:u w:val="single"/>
+        </w:rPr>
+        <w:t>board</w:t>
+      </w:r>
+      <w:proofErr w:type="spellEnd"/>
     </w:p>
     <w:p>
       <w:pPr>
@@ -2966,8 +3060,13 @@
         </w:pBdr>
       </w:pPr>
       <w:r>
-        <w:t>Saisir les informations du personnages</w:t>
-      </w:r>
+        <w:t xml:space="preserve">Saisir les informations </w:t>
+      </w:r>
+      <w:proofErr w:type="gramStart"/>
+      <w:r>
+        <w:t>du personnages</w:t>
+      </w:r>
+      <w:proofErr w:type="gramEnd"/>
     </w:p>
     <w:p>
       <w:pPr>
@@ -3631,7 +3730,7 @@
           <w:right w:val="nil"/>
           <w:between w:val="nil"/>
         </w:pBdr>
-        <w:jc w:val="center"/>
+        <w:jc w:val="both"/>
         <w:rPr>
           <w:b/>
           <w:bCs/>
@@ -3644,13 +3743,12 @@
           <w:b/>
           <w:bCs/>
           <w:color w:val="FF0000"/>
-          <w:u w:val="single"/>
         </w:rPr>
         <w:drawing>
-          <wp:inline distT="0" distB="0" distL="0" distR="0" wp14:anchorId="2D260A98" wp14:editId="60A23916">
-            <wp:extent cx="5760720" cy="5049520"/>
+          <wp:inline distT="0" distB="0" distL="0" distR="0" wp14:anchorId="64F24CCF" wp14:editId="7BDB73B2">
+            <wp:extent cx="5760720" cy="4656455"/>
             <wp:effectExtent l="0" t="0" r="0" b="0"/>
-            <wp:docPr id="5" name="Image 5"/>
+            <wp:docPr id="34" name="Image 34"/>
             <wp:cNvGraphicFramePr>
               <a:graphicFrameLocks xmlns:a="http://schemas.openxmlformats.org/drawingml/2006/main" noChangeAspect="1"/>
             </wp:cNvGraphicFramePr>
@@ -3670,7 +3768,7 @@
                   <pic:spPr>
                     <a:xfrm>
                       <a:off x="0" y="0"/>
-                      <a:ext cx="5760720" cy="5049520"/>
+                      <a:ext cx="5760720" cy="4656455"/>
                     </a:xfrm>
                     <a:prstGeom prst="rect">
                       <a:avLst/>
@@ -3692,14 +3790,62 @@
           <w:right w:val="nil"/>
           <w:between w:val="nil"/>
         </w:pBdr>
-        <w:jc w:val="center"/>
-        <w:rPr>
-          <w:b/>
-          <w:bCs/>
-          <w:color w:val="FF0000"/>
-          <w:u w:val="single"/>
-        </w:rPr>
-      </w:pPr>
+        <w:ind w:firstLine="720"/>
+        <w:jc w:val="both"/>
+      </w:pPr>
+      <w:r>
+        <w:t xml:space="preserve">Pour </w:t>
+      </w:r>
+      <w:r>
+        <w:t>un souci</w:t>
+      </w:r>
+      <w:r>
+        <w:t xml:space="preserve"> de compréhension les cas de même couleur </w:t>
+      </w:r>
+      <w:r>
+        <w:t xml:space="preserve">avec le mot secondaire sont </w:t>
+      </w:r>
+      <w:r>
+        <w:t>présents</w:t>
+      </w:r>
+      <w:r>
+        <w:t xml:space="preserve"> pour éviter </w:t>
+      </w:r>
+      <w:r>
+        <w:t>de faire croiser les</w:t>
+      </w:r>
+      <w:r>
+        <w:t xml:space="preserve"> flèches </w:t>
+      </w:r>
+      <w:r>
+        <w:t xml:space="preserve">vers </w:t>
+      </w:r>
+      <w:proofErr w:type="gramStart"/>
+      <w:r>
+        <w:t>le main</w:t>
+      </w:r>
+      <w:proofErr w:type="gramEnd"/>
+      <w:r>
+        <w:t xml:space="preserve">. </w:t>
+      </w:r>
+      <w:r>
+        <w:t>Cela revient à relier les</w:t>
+      </w:r>
+      <w:r>
+        <w:t xml:space="preserve"> </w:t>
+      </w:r>
+      <w:r>
+        <w:t xml:space="preserve">cas </w:t>
+      </w:r>
+      <w:r>
+        <w:t xml:space="preserve">reliés au « secondaire </w:t>
+      </w:r>
+      <w:r>
+        <w:t>au cas « main »</w:t>
+      </w:r>
+      <w:r>
+        <w:t>.</w:t>
+      </w:r>
     </w:p>
     <w:p>
       <w:pPr>
@@ -5080,10 +5226,13 @@
               <w:t xml:space="preserve">Informations / Histoire à ajouter </w:t>
             </w:r>
             <w:r>
-              <w:t>à l’arc</w:t>
-            </w:r>
-            <w:r>
-              <w:t>» (fin 3)</w:t>
+              <w:t xml:space="preserve">à </w:t>
+            </w:r>
+            <w:r>
+              <w:t>l’arc »</w:t>
+            </w:r>
+            <w:r>
+              <w:t xml:space="preserve"> (fin 3)</w:t>
             </w:r>
           </w:p>
           <w:p>
@@ -5465,7 +5614,7 @@
               <w:pStyle w:val="Paragraphedeliste"/>
               <w:numPr>
                 <w:ilvl w:val="0"/>
-                <w:numId w:val="6"/>
+                <w:numId w:val="12"/>
               </w:numPr>
             </w:pPr>
             <w:r>
@@ -5483,7 +5632,7 @@
               <w:pStyle w:val="Paragraphedeliste"/>
               <w:numPr>
                 <w:ilvl w:val="0"/>
-                <w:numId w:val="6"/>
+                <w:numId w:val="12"/>
               </w:numPr>
             </w:pPr>
             <w:r>
@@ -5498,7 +5647,7 @@
               <w:pStyle w:val="Paragraphedeliste"/>
               <w:numPr>
                 <w:ilvl w:val="0"/>
-                <w:numId w:val="6"/>
+                <w:numId w:val="12"/>
               </w:numPr>
             </w:pPr>
             <w:r>
@@ -5510,7 +5659,7 @@
               <w:pStyle w:val="Paragraphedeliste"/>
               <w:numPr>
                 <w:ilvl w:val="0"/>
-                <w:numId w:val="6"/>
+                <w:numId w:val="12"/>
               </w:numPr>
             </w:pPr>
             <w:r>
@@ -5522,7 +5671,7 @@
               <w:pStyle w:val="Paragraphedeliste"/>
               <w:numPr>
                 <w:ilvl w:val="0"/>
-                <w:numId w:val="6"/>
+                <w:numId w:val="12"/>
               </w:numPr>
             </w:pPr>
             <w:r>
@@ -6530,30 +6679,13 @@
           <w:u w:val="single"/>
         </w:rPr>
       </w:pPr>
-    </w:p>
-    <w:p>
-      <w:pPr>
-        <w:rPr>
-          <w:b/>
-          <w:bCs/>
-          <w:u w:val="single"/>
-        </w:rPr>
-      </w:pPr>
-    </w:p>
-    <w:p>
-      <w:pPr>
-        <w:rPr>
-          <w:b/>
-          <w:bCs/>
-          <w:u w:val="single"/>
-        </w:rPr>
-      </w:pPr>
-      <w:r>
-        <w:rPr>
-          <w:b/>
-          <w:bCs/>
-          <w:u w:val="single"/>
-        </w:rPr>
+      <w:r>
+        <w:rPr>
+          <w:b/>
+          <w:bCs/>
+          <w:u w:val="single"/>
+        </w:rPr>
+        <w:lastRenderedPageBreak/>
         <w:t>Cas « Accéder information arc »</w:t>
       </w:r>
     </w:p>
@@ -6771,6 +6903,14 @@
               <w:t> » (fin 6)</w:t>
             </w:r>
           </w:p>
+          <w:p>
+            <w:r>
+              <w:t xml:space="preserve">- </w:t>
+            </w:r>
+            <w:r>
+              <w:t>Clique dans la barre de recherche de personnage ou d’arc (fin 7)</w:t>
+            </w:r>
+          </w:p>
         </w:tc>
       </w:tr>
       <w:tr>
@@ -6884,6 +7024,464 @@
               <w:t>Ouvre la page d’ajout d’un personnage</w:t>
             </w:r>
           </w:p>
+          <w:p>
+            <w:pPr>
+              <w:pStyle w:val="Paragraphedeliste"/>
+              <w:numPr>
+                <w:ilvl w:val="0"/>
+                <w:numId w:val="9"/>
+              </w:numPr>
+            </w:pPr>
+            <w:r>
+              <w:t>Permet à l’utilisateur de</w:t>
+            </w:r>
+            <w:r>
+              <w:t xml:space="preserve"> rechercher un arc ou un personnage</w:t>
+            </w:r>
+          </w:p>
+        </w:tc>
+      </w:tr>
+    </w:tbl>
+    <w:p>
+      <w:pPr>
+        <w:rPr>
+          <w:b/>
+          <w:bCs/>
+          <w:u w:val="single"/>
+        </w:rPr>
+      </w:pPr>
+    </w:p>
+    <w:p>
+      <w:pPr>
+        <w:rPr>
+          <w:b/>
+          <w:bCs/>
+          <w:u w:val="single"/>
+        </w:rPr>
+      </w:pPr>
+    </w:p>
+    <w:p>
+      <w:pPr>
+        <w:rPr>
+          <w:b/>
+          <w:bCs/>
+          <w:u w:val="single"/>
+        </w:rPr>
+      </w:pPr>
+    </w:p>
+    <w:p>
+      <w:pPr>
+        <w:rPr>
+          <w:b/>
+          <w:bCs/>
+          <w:u w:val="single"/>
+        </w:rPr>
+      </w:pPr>
+    </w:p>
+    <w:p>
+      <w:pPr>
+        <w:rPr>
+          <w:b/>
+          <w:bCs/>
+          <w:u w:val="single"/>
+        </w:rPr>
+      </w:pPr>
+    </w:p>
+    <w:p>
+      <w:pPr>
+        <w:rPr>
+          <w:b/>
+          <w:bCs/>
+          <w:u w:val="single"/>
+        </w:rPr>
+      </w:pPr>
+    </w:p>
+    <w:p>
+      <w:pPr>
+        <w:rPr>
+          <w:b/>
+          <w:bCs/>
+          <w:u w:val="single"/>
+        </w:rPr>
+      </w:pPr>
+    </w:p>
+    <w:p>
+      <w:pPr>
+        <w:rPr>
+          <w:b/>
+          <w:bCs/>
+          <w:u w:val="single"/>
+        </w:rPr>
+      </w:pPr>
+    </w:p>
+    <w:p>
+      <w:pPr>
+        <w:rPr>
+          <w:b/>
+          <w:bCs/>
+          <w:u w:val="single"/>
+        </w:rPr>
+      </w:pPr>
+    </w:p>
+    <w:p>
+      <w:pPr>
+        <w:rPr>
+          <w:b/>
+          <w:bCs/>
+          <w:u w:val="single"/>
+        </w:rPr>
+      </w:pPr>
+    </w:p>
+    <w:p>
+      <w:pPr>
+        <w:rPr>
+          <w:b/>
+          <w:bCs/>
+          <w:u w:val="single"/>
+        </w:rPr>
+      </w:pPr>
+    </w:p>
+    <w:p>
+      <w:pPr>
+        <w:rPr>
+          <w:b/>
+          <w:bCs/>
+          <w:u w:val="single"/>
+        </w:rPr>
+      </w:pPr>
+    </w:p>
+    <w:p>
+      <w:pPr>
+        <w:rPr>
+          <w:b/>
+          <w:bCs/>
+          <w:u w:val="single"/>
+        </w:rPr>
+      </w:pPr>
+    </w:p>
+    <w:p>
+      <w:pPr>
+        <w:rPr>
+          <w:b/>
+          <w:bCs/>
+          <w:u w:val="single"/>
+        </w:rPr>
+      </w:pPr>
+    </w:p>
+    <w:p>
+      <w:pPr>
+        <w:rPr>
+          <w:b/>
+          <w:bCs/>
+          <w:u w:val="single"/>
+        </w:rPr>
+      </w:pPr>
+      <w:r>
+        <w:rPr>
+          <w:b/>
+          <w:bCs/>
+          <w:u w:val="single"/>
+        </w:rPr>
+        <w:lastRenderedPageBreak/>
+        <w:t xml:space="preserve">Cas « Accéder information </w:t>
+      </w:r>
+      <w:r>
+        <w:rPr>
+          <w:b/>
+          <w:bCs/>
+          <w:u w:val="single"/>
+        </w:rPr>
+        <w:t>Personnage</w:t>
+      </w:r>
+      <w:r>
+        <w:rPr>
+          <w:b/>
+          <w:bCs/>
+          <w:u w:val="single"/>
+        </w:rPr>
+        <w:t> »</w:t>
+      </w:r>
+    </w:p>
+    <w:tbl>
+      <w:tblPr>
+        <w:tblStyle w:val="Grilledutableau"/>
+        <w:tblW w:w="9209" w:type="dxa"/>
+        <w:tblLook w:val="04A0" w:firstRow="1" w:lastRow="0" w:firstColumn="1" w:lastColumn="0" w:noHBand="0" w:noVBand="1"/>
+      </w:tblPr>
+      <w:tblGrid>
+        <w:gridCol w:w="4531"/>
+        <w:gridCol w:w="4678"/>
+      </w:tblGrid>
+      <w:tr>
+        <w:tc>
+          <w:tcPr>
+            <w:tcW w:w="4531" w:type="dxa"/>
+          </w:tcPr>
+          <w:p>
+            <w:r>
+              <w:t>Nom</w:t>
+            </w:r>
+          </w:p>
+        </w:tc>
+        <w:tc>
+          <w:tcPr>
+            <w:tcW w:w="4678" w:type="dxa"/>
+          </w:tcPr>
+          <w:p>
+            <w:r>
+              <w:t xml:space="preserve">Accéder information </w:t>
+            </w:r>
+            <w:r>
+              <w:t>personnage</w:t>
+            </w:r>
+            <w:r>
+              <w:t> </w:t>
+            </w:r>
+          </w:p>
+        </w:tc>
+      </w:tr>
+      <w:tr>
+        <w:tc>
+          <w:tcPr>
+            <w:tcW w:w="4531" w:type="dxa"/>
+          </w:tcPr>
+          <w:p>
+            <w:r>
+              <w:t>Objectif</w:t>
+            </w:r>
+          </w:p>
+        </w:tc>
+        <w:tc>
+          <w:tcPr>
+            <w:tcW w:w="4678" w:type="dxa"/>
+          </w:tcPr>
+          <w:p>
+            <w:r>
+              <w:t xml:space="preserve">Permet d’accéder aux différentes informations d’un </w:t>
+            </w:r>
+            <w:r>
+              <w:t>personnage</w:t>
+            </w:r>
+            <w:r>
+              <w:t xml:space="preserve"> donné</w:t>
+            </w:r>
+          </w:p>
+        </w:tc>
+      </w:tr>
+      <w:tr>
+        <w:tc>
+          <w:tcPr>
+            <w:tcW w:w="4531" w:type="dxa"/>
+          </w:tcPr>
+          <w:p>
+            <w:r>
+              <w:t>Acteurs principaux</w:t>
+            </w:r>
+          </w:p>
+        </w:tc>
+        <w:tc>
+          <w:tcPr>
+            <w:tcW w:w="4678" w:type="dxa"/>
+          </w:tcPr>
+          <w:p>
+            <w:r>
+              <w:t>Utilisateur</w:t>
+            </w:r>
+          </w:p>
+        </w:tc>
+      </w:tr>
+      <w:tr>
+        <w:tc>
+          <w:tcPr>
+            <w:tcW w:w="4531" w:type="dxa"/>
+          </w:tcPr>
+          <w:p>
+            <w:r>
+              <w:t xml:space="preserve">Acteurs secondaire </w:t>
+            </w:r>
+          </w:p>
+        </w:tc>
+        <w:tc>
+          <w:tcPr>
+            <w:tcW w:w="4678" w:type="dxa"/>
+          </w:tcPr>
+          <w:p/>
+        </w:tc>
+      </w:tr>
+      <w:tr>
+        <w:tc>
+          <w:tcPr>
+            <w:tcW w:w="4531" w:type="dxa"/>
+          </w:tcPr>
+          <w:p>
+            <w:r>
+              <w:t>Conditions initial</w:t>
+            </w:r>
+          </w:p>
+        </w:tc>
+        <w:tc>
+          <w:tcPr>
+            <w:tcW w:w="4678" w:type="dxa"/>
+          </w:tcPr>
+          <w:p>
+            <w:r>
+              <w:t>- Être dans la fenêtre d’information d</w:t>
+            </w:r>
+            <w:r>
+              <w:t>u personnage</w:t>
+            </w:r>
+          </w:p>
+          <w:p>
+            <w:r>
+              <w:t>- Regarder et lire les informations que l’on recherche sur cet arc</w:t>
+            </w:r>
+          </w:p>
+        </w:tc>
+      </w:tr>
+      <w:tr>
+        <w:tc>
+          <w:tcPr>
+            <w:tcW w:w="4531" w:type="dxa"/>
+          </w:tcPr>
+          <w:p>
+            <w:r>
+              <w:t>Scénario d’utilisation</w:t>
+            </w:r>
+          </w:p>
+        </w:tc>
+        <w:tc>
+          <w:tcPr>
+            <w:tcW w:w="4678" w:type="dxa"/>
+          </w:tcPr>
+          <w:p>
+            <w:r>
+              <w:t>- Cliquer sur « ajouter image » (fin 1)</w:t>
+            </w:r>
+          </w:p>
+          <w:p>
+            <w:r>
+              <w:t>- Cliquer sur « ajouter information » (fin 2)</w:t>
+            </w:r>
+          </w:p>
+          <w:p>
+            <w:r>
+              <w:t xml:space="preserve">- Cliquer sur « accueil » (fin </w:t>
+            </w:r>
+            <w:r>
+              <w:t>3</w:t>
+            </w:r>
+            <w:r>
+              <w:t>)</w:t>
+            </w:r>
+          </w:p>
+          <w:p>
+            <w:r>
+              <w:t xml:space="preserve">- Cliquer sur « ajouter personnages » (fin </w:t>
+            </w:r>
+            <w:r>
+              <w:t>4</w:t>
+            </w:r>
+            <w:r>
+              <w:t>)</w:t>
+            </w:r>
+          </w:p>
+          <w:p>
+            <w:r>
+              <w:t xml:space="preserve">- </w:t>
+            </w:r>
+            <w:r>
+              <w:t xml:space="preserve">Clique dans la barre de recherche de personnage ou d’arc (fin </w:t>
+            </w:r>
+            <w:r>
+              <w:t>5</w:t>
+            </w:r>
+            <w:r>
+              <w:t>)</w:t>
+            </w:r>
+          </w:p>
+        </w:tc>
+      </w:tr>
+      <w:tr>
+        <w:tc>
+          <w:tcPr>
+            <w:tcW w:w="4531" w:type="dxa"/>
+          </w:tcPr>
+          <w:p>
+            <w:r>
+              <w:t>Conditions de fin</w:t>
+            </w:r>
+          </w:p>
+        </w:tc>
+        <w:tc>
+          <w:tcPr>
+            <w:tcW w:w="4678" w:type="dxa"/>
+          </w:tcPr>
+          <w:p>
+            <w:pPr>
+              <w:pStyle w:val="Paragraphedeliste"/>
+              <w:numPr>
+                <w:ilvl w:val="0"/>
+                <w:numId w:val="11"/>
+              </w:numPr>
+            </w:pPr>
+            <w:r>
+              <w:t xml:space="preserve">Ouvre la page pour ajouter une image </w:t>
+            </w:r>
+            <w:r>
+              <w:t>au personnage</w:t>
+            </w:r>
+          </w:p>
+          <w:p>
+            <w:pPr>
+              <w:pStyle w:val="Paragraphedeliste"/>
+              <w:numPr>
+                <w:ilvl w:val="0"/>
+                <w:numId w:val="11"/>
+              </w:numPr>
+            </w:pPr>
+            <w:r>
+              <w:t xml:space="preserve">Ouvre la page pour ajouter des informations sur </w:t>
+            </w:r>
+            <w:r>
+              <w:t>le personnage</w:t>
+            </w:r>
+          </w:p>
+          <w:p>
+            <w:pPr>
+              <w:pStyle w:val="Paragraphedeliste"/>
+              <w:numPr>
+                <w:ilvl w:val="0"/>
+                <w:numId w:val="11"/>
+              </w:numPr>
+            </w:pPr>
+            <w:r>
+              <w:t>Ouvre la page d’accueil</w:t>
+            </w:r>
+          </w:p>
+          <w:p>
+            <w:pPr>
+              <w:pStyle w:val="Paragraphedeliste"/>
+              <w:numPr>
+                <w:ilvl w:val="0"/>
+                <w:numId w:val="11"/>
+              </w:numPr>
+            </w:pPr>
+            <w:r>
+              <w:t>Ouvre la page d’ajout d’un personnage</w:t>
+            </w:r>
+          </w:p>
+          <w:p>
+            <w:pPr>
+              <w:pStyle w:val="Paragraphedeliste"/>
+              <w:numPr>
+                <w:ilvl w:val="0"/>
+                <w:numId w:val="11"/>
+              </w:numPr>
+            </w:pPr>
+            <w:r>
+              <w:t>Permet à l’utilisateur de rechercher un arc ou un personnage</w:t>
+            </w:r>
+          </w:p>
         </w:tc>
       </w:tr>
     </w:tbl>
@@ -7003,6 +7601,7 @@
           <w:szCs w:val="40"/>
           <w:u w:val="single"/>
         </w:rPr>
+        <w:lastRenderedPageBreak/>
         <w:t>Considération ergonomique</w:t>
       </w:r>
     </w:p>
@@ -7093,6 +7692,95 @@
 <file path=word/numbering.xml><?xml version="1.0" encoding="utf-8"?>
 <w:numbering xmlns:wpc="http://schemas.microsoft.com/office/word/2010/wordprocessingCanvas" xmlns:cx="http://schemas.microsoft.com/office/drawing/2014/chartex" xmlns:cx1="http://schemas.microsoft.com/office/drawing/2015/9/8/chartex" xmlns:cx2="http://schemas.microsoft.com/office/drawing/2015/10/21/chartex" xmlns:cx3="http://schemas.microsoft.com/office/drawing/2016/5/9/chartex" xmlns:cx4="http://schemas.microsoft.com/office/drawing/2016/5/10/chartex" xmlns:cx5="http://schemas.microsoft.com/office/drawing/2016/5/11/chartex" xmlns:cx6="http://schemas.microsoft.com/office/drawing/2016/5/12/chartex" xmlns:cx7="http://schemas.microsoft.com/office/drawing/2016/5/13/chartex" xmlns:cx8="http://schemas.microsoft.com/office/drawing/2016/5/14/chartex" xmlns:mc="http://schemas.openxmlformats.org/markup-compatibility/2006" xmlns:aink="http://schemas.microsoft.com/office/drawing/2016/ink" xmlns:am3d="http://schemas.microsoft.com/office/drawing/2017/model3d" xmlns:o="urn:schemas-microsoft-com:office:office" xmlns:r="http://schemas.openxmlformats.org/officeDocument/2006/relationships" xmlns:m="http://schemas.openxmlformats.org/officeDocument/2006/math" xmlns:v="urn:schemas-microsoft-com:vml" xmlns:wp14="http://schemas.microsoft.com/office/word/2010/wordprocessingDrawing" xmlns:wp="http://schemas.openxmlformats.org/drawingml/2006/wordprocessingDrawing" xmlns:w10="urn:schemas-microsoft-com:office:word" xmlns:w="http://schemas.openxmlformats.org/wordprocessingml/2006/main" xmlns:w14="http://schemas.microsoft.com/office/word/2010/wordml" xmlns:w15="http://schemas.microsoft.com/office/word/2012/wordml" xmlns:w16cex="http://schemas.microsoft.com/office/word/2018/wordml/cex" xmlns:w16cid="http://schemas.microsoft.com/office/word/2016/wordml/cid" xmlns:w16="http://schemas.microsoft.com/office/word/2018/wordml" xmlns:w16sdtdh="http://schemas.microsoft.com/office/word/2020/wordml/sdtdatahash" xmlns:w16se="http://schemas.microsoft.com/office/word/2015/wordml/symex" xmlns:wpg="http://schemas.microsoft.com/office/word/2010/wordprocessingGroup" xmlns:wpi="http://schemas.microsoft.com/office/word/2010/wordprocessingInk" xmlns:wne="http://schemas.microsoft.com/office/word/2006/wordml" xmlns:wps="http://schemas.microsoft.com/office/word/2010/wordprocessingShape" mc:Ignorable="w14 w15 w16se w16cid w16 w16cex w16sdtdh wp14">
   <w:abstractNum w:abstractNumId="0" w15:restartNumberingAfterBreak="0">
+    <w:nsid w:val="00BD124E"/>
+    <w:multiLevelType w:val="hybridMultilevel"/>
+    <w:tmpl w:val="7EE0C3AE"/>
+    <w:lvl w:ilvl="0" w:tplc="040C0011">
+      <w:start w:val="1"/>
+      <w:numFmt w:val="decimal"/>
+      <w:lvlText w:val="%1)"/>
+      <w:lvlJc w:val="left"/>
+      <w:pPr>
+        <w:ind w:left="720" w:hanging="360"/>
+      </w:pPr>
+      <w:rPr>
+        <w:rFonts w:hint="default"/>
+      </w:rPr>
+    </w:lvl>
+    <w:lvl w:ilvl="1" w:tplc="040C0019" w:tentative="1">
+      <w:start w:val="1"/>
+      <w:numFmt w:val="lowerLetter"/>
+      <w:lvlText w:val="%2."/>
+      <w:lvlJc w:val="left"/>
+      <w:pPr>
+        <w:ind w:left="1440" w:hanging="360"/>
+      </w:pPr>
+    </w:lvl>
+    <w:lvl w:ilvl="2" w:tplc="040C001B" w:tentative="1">
+      <w:start w:val="1"/>
+      <w:numFmt w:val="lowerRoman"/>
+      <w:lvlText w:val="%3."/>
+      <w:lvlJc w:val="right"/>
+      <w:pPr>
+        <w:ind w:left="2160" w:hanging="180"/>
+      </w:pPr>
+    </w:lvl>
+    <w:lvl w:ilvl="3" w:tplc="040C000F" w:tentative="1">
+      <w:start w:val="1"/>
+      <w:numFmt w:val="decimal"/>
+      <w:lvlText w:val="%4."/>
+      <w:lvlJc w:val="left"/>
+      <w:pPr>
+        <w:ind w:left="2880" w:hanging="360"/>
+      </w:pPr>
+    </w:lvl>
+    <w:lvl w:ilvl="4" w:tplc="040C0019" w:tentative="1">
+      <w:start w:val="1"/>
+      <w:numFmt w:val="lowerLetter"/>
+      <w:lvlText w:val="%5."/>
+      <w:lvlJc w:val="left"/>
+      <w:pPr>
+        <w:ind w:left="3600" w:hanging="360"/>
+      </w:pPr>
+    </w:lvl>
+    <w:lvl w:ilvl="5" w:tplc="040C001B" w:tentative="1">
+      <w:start w:val="1"/>
+      <w:numFmt w:val="lowerRoman"/>
+      <w:lvlText w:val="%6."/>
+      <w:lvlJc w:val="right"/>
+      <w:pPr>
+        <w:ind w:left="4320" w:hanging="180"/>
+      </w:pPr>
+    </w:lvl>
+    <w:lvl w:ilvl="6" w:tplc="040C000F" w:tentative="1">
+      <w:start w:val="1"/>
+      <w:numFmt w:val="decimal"/>
+      <w:lvlText w:val="%7."/>
+      <w:lvlJc w:val="left"/>
+      <w:pPr>
+        <w:ind w:left="5040" w:hanging="360"/>
+      </w:pPr>
+    </w:lvl>
+    <w:lvl w:ilvl="7" w:tplc="040C0019" w:tentative="1">
+      <w:start w:val="1"/>
+      <w:numFmt w:val="lowerLetter"/>
+      <w:lvlText w:val="%8."/>
+      <w:lvlJc w:val="left"/>
+      <w:pPr>
+        <w:ind w:left="5760" w:hanging="360"/>
+      </w:pPr>
+    </w:lvl>
+    <w:lvl w:ilvl="8" w:tplc="040C001B" w:tentative="1">
+      <w:start w:val="1"/>
+      <w:numFmt w:val="lowerRoman"/>
+      <w:lvlText w:val="%9."/>
+      <w:lvlJc w:val="right"/>
+      <w:pPr>
+        <w:ind w:left="6480" w:hanging="180"/>
+      </w:pPr>
+    </w:lvl>
+  </w:abstractNum>
+  <w:abstractNum w:abstractNumId="1" w15:restartNumberingAfterBreak="0">
     <w:nsid w:val="1A317625"/>
     <w:multiLevelType w:val="hybridMultilevel"/>
     <w:tmpl w:val="7D300194"/>
@@ -7181,7 +7869,96 @@
       </w:pPr>
     </w:lvl>
   </w:abstractNum>
-  <w:abstractNum w:abstractNumId="1" w15:restartNumberingAfterBreak="0">
+  <w:abstractNum w:abstractNumId="2" w15:restartNumberingAfterBreak="0">
+    <w:nsid w:val="252532A1"/>
+    <w:multiLevelType w:val="hybridMultilevel"/>
+    <w:tmpl w:val="B7E0A16E"/>
+    <w:lvl w:ilvl="0" w:tplc="040C0011">
+      <w:start w:val="1"/>
+      <w:numFmt w:val="decimal"/>
+      <w:lvlText w:val="%1)"/>
+      <w:lvlJc w:val="left"/>
+      <w:pPr>
+        <w:ind w:left="720" w:hanging="360"/>
+      </w:pPr>
+      <w:rPr>
+        <w:rFonts w:hint="default"/>
+      </w:rPr>
+    </w:lvl>
+    <w:lvl w:ilvl="1" w:tplc="040C0019" w:tentative="1">
+      <w:start w:val="1"/>
+      <w:numFmt w:val="lowerLetter"/>
+      <w:lvlText w:val="%2."/>
+      <w:lvlJc w:val="left"/>
+      <w:pPr>
+        <w:ind w:left="1440" w:hanging="360"/>
+      </w:pPr>
+    </w:lvl>
+    <w:lvl w:ilvl="2" w:tplc="040C001B" w:tentative="1">
+      <w:start w:val="1"/>
+      <w:numFmt w:val="lowerRoman"/>
+      <w:lvlText w:val="%3."/>
+      <w:lvlJc w:val="right"/>
+      <w:pPr>
+        <w:ind w:left="2160" w:hanging="180"/>
+      </w:pPr>
+    </w:lvl>
+    <w:lvl w:ilvl="3" w:tplc="040C000F" w:tentative="1">
+      <w:start w:val="1"/>
+      <w:numFmt w:val="decimal"/>
+      <w:lvlText w:val="%4."/>
+      <w:lvlJc w:val="left"/>
+      <w:pPr>
+        <w:ind w:left="2880" w:hanging="360"/>
+      </w:pPr>
+    </w:lvl>
+    <w:lvl w:ilvl="4" w:tplc="040C0019" w:tentative="1">
+      <w:start w:val="1"/>
+      <w:numFmt w:val="lowerLetter"/>
+      <w:lvlText w:val="%5."/>
+      <w:lvlJc w:val="left"/>
+      <w:pPr>
+        <w:ind w:left="3600" w:hanging="360"/>
+      </w:pPr>
+    </w:lvl>
+    <w:lvl w:ilvl="5" w:tplc="040C001B" w:tentative="1">
+      <w:start w:val="1"/>
+      <w:numFmt w:val="lowerRoman"/>
+      <w:lvlText w:val="%6."/>
+      <w:lvlJc w:val="right"/>
+      <w:pPr>
+        <w:ind w:left="4320" w:hanging="180"/>
+      </w:pPr>
+    </w:lvl>
+    <w:lvl w:ilvl="6" w:tplc="040C000F" w:tentative="1">
+      <w:start w:val="1"/>
+      <w:numFmt w:val="decimal"/>
+      <w:lvlText w:val="%7."/>
+      <w:lvlJc w:val="left"/>
+      <w:pPr>
+        <w:ind w:left="5040" w:hanging="360"/>
+      </w:pPr>
+    </w:lvl>
+    <w:lvl w:ilvl="7" w:tplc="040C0019" w:tentative="1">
+      <w:start w:val="1"/>
+      <w:numFmt w:val="lowerLetter"/>
+      <w:lvlText w:val="%8."/>
+      <w:lvlJc w:val="left"/>
+      <w:pPr>
+        <w:ind w:left="5760" w:hanging="360"/>
+      </w:pPr>
+    </w:lvl>
+    <w:lvl w:ilvl="8" w:tplc="040C001B" w:tentative="1">
+      <w:start w:val="1"/>
+      <w:numFmt w:val="lowerRoman"/>
+      <w:lvlText w:val="%9."/>
+      <w:lvlJc w:val="right"/>
+      <w:pPr>
+        <w:ind w:left="6480" w:hanging="180"/>
+      </w:pPr>
+    </w:lvl>
+  </w:abstractNum>
+  <w:abstractNum w:abstractNumId="3" w15:restartNumberingAfterBreak="0">
     <w:nsid w:val="2A414B6E"/>
     <w:multiLevelType w:val="hybridMultilevel"/>
     <w:tmpl w:val="B7E0A16E"/>
@@ -7270,7 +8047,7 @@
       </w:pPr>
     </w:lvl>
   </w:abstractNum>
-  <w:abstractNum w:abstractNumId="2" w15:restartNumberingAfterBreak="0">
+  <w:abstractNum w:abstractNumId="4" w15:restartNumberingAfterBreak="0">
     <w:nsid w:val="2B372838"/>
     <w:multiLevelType w:val="hybridMultilevel"/>
     <w:tmpl w:val="B7E0A16E"/>
@@ -7359,7 +8136,7 @@
       </w:pPr>
     </w:lvl>
   </w:abstractNum>
-  <w:abstractNum w:abstractNumId="3" w15:restartNumberingAfterBreak="0">
+  <w:abstractNum w:abstractNumId="5" w15:restartNumberingAfterBreak="0">
     <w:nsid w:val="2FA63632"/>
     <w:multiLevelType w:val="hybridMultilevel"/>
     <w:tmpl w:val="B7E0A16E"/>
@@ -7448,7 +8225,7 @@
       </w:pPr>
     </w:lvl>
   </w:abstractNum>
-  <w:abstractNum w:abstractNumId="4" w15:restartNumberingAfterBreak="0">
+  <w:abstractNum w:abstractNumId="6" w15:restartNumberingAfterBreak="0">
     <w:nsid w:val="3000268A"/>
     <w:multiLevelType w:val="hybridMultilevel"/>
     <w:tmpl w:val="B7E0A16E"/>
@@ -7537,7 +8314,7 @@
       </w:pPr>
     </w:lvl>
   </w:abstractNum>
-  <w:abstractNum w:abstractNumId="5" w15:restartNumberingAfterBreak="0">
+  <w:abstractNum w:abstractNumId="7" w15:restartNumberingAfterBreak="0">
     <w:nsid w:val="31082D71"/>
     <w:multiLevelType w:val="hybridMultilevel"/>
     <w:tmpl w:val="B7E0A16E"/>
@@ -7626,7 +8403,7 @@
       </w:pPr>
     </w:lvl>
   </w:abstractNum>
-  <w:abstractNum w:abstractNumId="6" w15:restartNumberingAfterBreak="0">
+  <w:abstractNum w:abstractNumId="8" w15:restartNumberingAfterBreak="0">
     <w:nsid w:val="42E91CD1"/>
     <w:multiLevelType w:val="multilevel"/>
     <w:tmpl w:val="63F63F9E"/>
@@ -7739,7 +8516,7 @@
       </w:rPr>
     </w:lvl>
   </w:abstractNum>
-  <w:abstractNum w:abstractNumId="7" w15:restartNumberingAfterBreak="0">
+  <w:abstractNum w:abstractNumId="9" w15:restartNumberingAfterBreak="0">
     <w:nsid w:val="489F4128"/>
     <w:multiLevelType w:val="hybridMultilevel"/>
     <w:tmpl w:val="B7E0A16E"/>
@@ -7828,7 +8605,7 @@
       </w:pPr>
     </w:lvl>
   </w:abstractNum>
-  <w:abstractNum w:abstractNumId="8" w15:restartNumberingAfterBreak="0">
+  <w:abstractNum w:abstractNumId="10" w15:restartNumberingAfterBreak="0">
     <w:nsid w:val="4A3C32C2"/>
     <w:multiLevelType w:val="hybridMultilevel"/>
     <w:tmpl w:val="B7E0A16E"/>
@@ -7917,7 +8694,7 @@
       </w:pPr>
     </w:lvl>
   </w:abstractNum>
-  <w:abstractNum w:abstractNumId="9" w15:restartNumberingAfterBreak="0">
+  <w:abstractNum w:abstractNumId="11" w15:restartNumberingAfterBreak="0">
     <w:nsid w:val="59D45ABE"/>
     <w:multiLevelType w:val="hybridMultilevel"/>
     <w:tmpl w:val="B7E0A16E"/>
@@ -8007,33 +8784,39 @@
     </w:lvl>
   </w:abstractNum>
   <w:num w:numId="1">
+    <w:abstractNumId w:val="8"/>
+  </w:num>
+  <w:num w:numId="2">
+    <w:abstractNumId w:val="3"/>
+  </w:num>
+  <w:num w:numId="3">
+    <w:abstractNumId w:val="4"/>
+  </w:num>
+  <w:num w:numId="4">
+    <w:abstractNumId w:val="11"/>
+  </w:num>
+  <w:num w:numId="5">
+    <w:abstractNumId w:val="5"/>
+  </w:num>
+  <w:num w:numId="6">
+    <w:abstractNumId w:val="10"/>
+  </w:num>
+  <w:num w:numId="7">
+    <w:abstractNumId w:val="9"/>
+  </w:num>
+  <w:num w:numId="8">
     <w:abstractNumId w:val="6"/>
   </w:num>
-  <w:num w:numId="2">
+  <w:num w:numId="9">
+    <w:abstractNumId w:val="7"/>
+  </w:num>
+  <w:num w:numId="10">
     <w:abstractNumId w:val="1"/>
   </w:num>
-  <w:num w:numId="3">
+  <w:num w:numId="11">
     <w:abstractNumId w:val="2"/>
   </w:num>
-  <w:num w:numId="4">
-    <w:abstractNumId w:val="9"/>
-  </w:num>
-  <w:num w:numId="5">
-    <w:abstractNumId w:val="3"/>
-  </w:num>
-  <w:num w:numId="6">
-    <w:abstractNumId w:val="8"/>
-  </w:num>
-  <w:num w:numId="7">
-    <w:abstractNumId w:val="7"/>
-  </w:num>
-  <w:num w:numId="8">
-    <w:abstractNumId w:val="4"/>
-  </w:num>
-  <w:num w:numId="9">
-    <w:abstractNumId w:val="5"/>
-  </w:num>
-  <w:num w:numId="10">
+  <w:num w:numId="12">
     <w:abstractNumId w:val="0"/>
   </w:num>
 </w:numbering>

--- a/trunk/Documentation/Contexte Projet(corrigé).docx
+++ b/trunk/Documentation/Contexte Projet(corrigé).docx
@@ -96,15 +96,7 @@
         <w:t>, saisons,</w:t>
       </w:r>
       <w:r>
-        <w:t xml:space="preserve"> (à définir) de One Piece. Soit pour faire découvrir </w:t>
-      </w:r>
-      <w:proofErr w:type="gramStart"/>
-      <w:r>
-        <w:t>l’animé</w:t>
-      </w:r>
-      <w:proofErr w:type="gramEnd"/>
-      <w:r>
-        <w:t xml:space="preserve"> aux débutants Ou bien pour les fins connaisseuses afin de les aider à redécouvrir les anciens arcs qu’ils ont pu oublier et apprécier à l’époque de leur visionnage étant donné que One Piece date de 1997. Le public visé est à peu près tout le monde, c’est-à-dire à la fois ceux qui sont nouveaux dans le monde des animés, ils auront donc maintenant un support explicatif détaillé. Mais aussi les fans d’animés qui pourrons redécouvrent des détails ou des petites anecdotes qu’ils auraient pu manquer. Ce projet peut aussi attirer les fans qui veulent connaitre tous les détails de l’œuvre, avoir accès à toutes les anecdotes et théories.</w:t>
+        <w:t xml:space="preserve"> (à définir) de One Piece. Soit pour faire découvrir l’animé aux débutants Ou bien pour les fins connaisseuses afin de les aider à redécouvrir les anciens arcs qu’ils ont pu oublier et apprécier à l’époque de leur visionnage étant donné que One Piece date de 1997. Le public visé est à peu près tout le monde, c’est-à-dire à la fois ceux qui sont nouveaux dans le monde des animés, ils auront donc maintenant un support explicatif détaillé. Mais aussi les fans d’animés qui pourrons redécouvrent des détails ou des petites anecdotes qu’ils auraient pu manquer. Ce projet peut aussi attirer les fans qui veulent connaitre tous les détails de l’œuvre, avoir accès à toutes les anecdotes et théories.</w:t>
       </w:r>
     </w:p>
     <w:p>
@@ -135,21 +127,7 @@
         <w:rPr>
           <w:color w:val="000000"/>
         </w:rPr>
-        <w:t>Pouvoir parcourir le monde de l’animé au travers d’une carte ou l’on peut sélectionner l’arc que l’on veut et où il y a la chronologie apparente. (</w:t>
-      </w:r>
-      <w:proofErr w:type="gramStart"/>
-      <w:r>
-        <w:rPr>
-          <w:color w:val="000000"/>
-        </w:rPr>
-        <w:t>master</w:t>
-      </w:r>
-      <w:proofErr w:type="gramEnd"/>
-      <w:r>
-        <w:rPr>
-          <w:color w:val="000000"/>
-        </w:rPr>
-        <w:t>)</w:t>
+        <w:t>Pouvoir parcourir le monde de l’animé au travers d’une carte ou l’on peut sélectionner l’arc que l’on veut et où il y a la chronologie apparente. (master)</w:t>
       </w:r>
     </w:p>
     <w:p>
@@ -268,21 +246,7 @@
         <w:rPr>
           <w:color w:val="000000"/>
         </w:rPr>
-        <w:t>sur eux comme leur secret les plus gardé. (</w:t>
-      </w:r>
-      <w:proofErr w:type="gramStart"/>
-      <w:r>
-        <w:rPr>
-          <w:color w:val="000000"/>
-        </w:rPr>
-        <w:t>petit</w:t>
-      </w:r>
-      <w:proofErr w:type="gramEnd"/>
-      <w:r>
-        <w:rPr>
-          <w:color w:val="000000"/>
-        </w:rPr>
-        <w:t xml:space="preserve"> master/détails)</w:t>
+        <w:t>sur eux comme leur secret les plus gardé. (petit master/détails)</w:t>
       </w:r>
     </w:p>
     <w:p>
@@ -368,7 +332,6 @@
           <w:u w:val="single"/>
         </w:rPr>
       </w:pPr>
-      <w:proofErr w:type="spellStart"/>
       <w:r>
         <w:rPr>
           <w:b/>
@@ -379,19 +342,7 @@
           <w:u w:val="single"/>
         </w:rPr>
         <w:lastRenderedPageBreak/>
-        <w:t>Personnas</w:t>
-      </w:r>
-      <w:proofErr w:type="spellEnd"/>
-      <w:r>
-        <w:rPr>
-          <w:b/>
-          <w:bCs/>
-          <w:color w:val="FF0000"/>
-          <w:sz w:val="40"/>
-          <w:szCs w:val="40"/>
-          <w:u w:val="single"/>
-        </w:rPr>
-        <w:t xml:space="preserve"> et user-stories</w:t>
+        <w:t>Personnas et user-stories</w:t>
       </w:r>
     </w:p>
     <w:p>
@@ -410,15 +361,7 @@
         <w:t>Prenons exemple sur Nathan et Robert</w:t>
       </w:r>
       <w:r>
-        <w:t xml:space="preserve">, deux </w:t>
-      </w:r>
-      <w:proofErr w:type="spellStart"/>
-      <w:r>
-        <w:t>personnas</w:t>
-      </w:r>
-      <w:proofErr w:type="spellEnd"/>
-      <w:r>
-        <w:t xml:space="preserve">, </w:t>
+        <w:t xml:space="preserve">, deux personnas, </w:t>
       </w:r>
       <w:r>
         <w:t xml:space="preserve">pour développer l’utilité de </w:t>
@@ -501,15 +444,7 @@
         <w:jc w:val="both"/>
       </w:pPr>
       <w:r>
-        <w:t xml:space="preserve">Nathan vient de commencer One Piece car on lui dit souvent qu’il a le même tempérament que Luffy le personnage principal. Nathan trouve ça génial et veut donc en savoir plus, connaître l’étendu de l’univers de One Piece il se rend donc dans l’application One Piece Forever et veut en savoir plus sur son personnage préféré et qui lui ressemble, </w:t>
-      </w:r>
-      <w:proofErr w:type="spellStart"/>
-      <w:r>
-        <w:t>Luffy</w:t>
-      </w:r>
-      <w:proofErr w:type="spellEnd"/>
-      <w:r>
-        <w:t>.</w:t>
+        <w:t>Nathan vient de commencer One Piece car on lui dit souvent qu’il a le même tempérament que Luffy le personnage principal. Nathan trouve ça génial et veut donc en savoir plus, connaître l’étendu de l’univers de One Piece il se rend donc dans l’application One Piece Forever et veut en savoir plus sur son personnage préféré et qui lui ressemble, Luffy.</w:t>
       </w:r>
     </w:p>
     <w:p>
@@ -577,23 +512,7 @@
         <w:jc w:val="both"/>
       </w:pPr>
       <w:r>
-        <w:t>Robert veut avoir à se rappeler des personnages présents dans l’arc d’</w:t>
-      </w:r>
-      <w:proofErr w:type="spellStart"/>
-      <w:r>
-        <w:t>Enies</w:t>
-      </w:r>
-      <w:proofErr w:type="spellEnd"/>
-      <w:r>
-        <w:t xml:space="preserve"> Lobby. Robert se rend donc dans l’application One Piece </w:t>
-      </w:r>
-      <w:proofErr w:type="spellStart"/>
-      <w:r>
-        <w:t>forever</w:t>
-      </w:r>
-      <w:proofErr w:type="spellEnd"/>
-      <w:r>
-        <w:t>, afin de trouver les infos nécessaires à sa passion.</w:t>
+        <w:t>Robert veut avoir à se rappeler des personnages présents dans l’arc d’Enies Lobby. Robert se rend donc dans l’application One Piece forever, afin de trouver les infos nécessaires à sa passion.</w:t>
       </w:r>
       <w:r>
         <w:tab/>
@@ -624,21 +543,8 @@
           <w:szCs w:val="40"/>
           <w:u w:val="single"/>
         </w:rPr>
-        <w:t xml:space="preserve"> et story </w:t>
-      </w:r>
-      <w:proofErr w:type="spellStart"/>
-      <w:r>
-        <w:rPr>
-          <w:b/>
-          <w:bCs/>
-          <w:color w:val="FF0000"/>
-          <w:sz w:val="40"/>
-          <w:szCs w:val="40"/>
-          <w:u w:val="single"/>
-        </w:rPr>
-        <w:t>board</w:t>
-      </w:r>
-      <w:proofErr w:type="spellEnd"/>
+        <w:t xml:space="preserve"> et story board</w:t>
+      </w:r>
     </w:p>
     <w:p>
       <w:pPr>
@@ -1032,6 +938,9 @@
         <w:jc w:val="center"/>
       </w:pPr>
       <w:r>
+        <w:rPr>
+          <w:noProof/>
+        </w:rPr>
         <w:drawing>
           <wp:inline distT="0" distB="0" distL="0" distR="0" wp14:anchorId="3006F9BF" wp14:editId="23169C10">
             <wp:extent cx="5760720" cy="3144520"/>
@@ -1815,6 +1724,9 @@
         <w:jc w:val="center"/>
       </w:pPr>
       <w:r>
+        <w:rPr>
+          <w:noProof/>
+        </w:rPr>
         <w:drawing>
           <wp:inline distT="0" distB="0" distL="0" distR="0" wp14:anchorId="039B14D8" wp14:editId="5E92771D">
             <wp:extent cx="5760720" cy="3140710"/>
@@ -2228,6 +2140,7 @@
       </w:r>
       <w:r>
         <w:rPr>
+          <w:noProof/>
           <w:u w:val="single"/>
         </w:rPr>
         <w:drawing>
@@ -2629,6 +2542,9 @@
         </w:pBdr>
       </w:pPr>
       <w:r>
+        <w:rPr>
+          <w:noProof/>
+        </w:rPr>
         <w:drawing>
           <wp:inline distT="0" distB="0" distL="0" distR="0" wp14:anchorId="4E0588F5" wp14:editId="63F67DE2">
             <wp:extent cx="5760720" cy="3150235"/>
@@ -2715,10 +2631,7 @@
         </w:pBdr>
       </w:pPr>
       <w:r>
-        <w:t xml:space="preserve">Saisir des informations concernant </w:t>
-      </w:r>
-      <w:r>
-        <w:t>le personnage</w:t>
+        <w:t>Saisir des informations concernant le personnage</w:t>
       </w:r>
     </w:p>
     <w:p>
@@ -2756,10 +2669,7 @@
         </w:pBdr>
       </w:pPr>
       <w:r>
-        <w:t>Ajouter la saisie à la page d’information d</w:t>
-      </w:r>
-      <w:r>
-        <w:t>u personnage</w:t>
+        <w:t>Ajouter la saisie à la page d’information du personnage</w:t>
       </w:r>
     </w:p>
     <w:p>
@@ -2974,6 +2884,9 @@
         <w:jc w:val="center"/>
       </w:pPr>
       <w:r>
+        <w:rPr>
+          <w:noProof/>
+        </w:rPr>
         <w:drawing>
           <wp:inline distT="0" distB="0" distL="0" distR="0" wp14:anchorId="27DC4F30" wp14:editId="1BBFCA82">
             <wp:extent cx="5760720" cy="3170555"/>
@@ -3060,13 +2973,8 @@
         </w:pBdr>
       </w:pPr>
       <w:r>
-        <w:t xml:space="preserve">Saisir les informations </w:t>
-      </w:r>
-      <w:proofErr w:type="gramStart"/>
-      <w:r>
-        <w:t>du personnages</w:t>
-      </w:r>
-      <w:proofErr w:type="gramEnd"/>
+        <w:t>Saisir les informations du personnages</w:t>
+      </w:r>
     </w:p>
     <w:p>
       <w:pPr>
@@ -3367,6 +3275,9 @@
         <w:jc w:val="center"/>
       </w:pPr>
       <w:r>
+        <w:rPr>
+          <w:noProof/>
+        </w:rPr>
         <w:drawing>
           <wp:inline distT="0" distB="0" distL="0" distR="0" wp14:anchorId="4800C912" wp14:editId="55EC9911">
             <wp:extent cx="5760720" cy="3140710"/>
@@ -3743,12 +3654,13 @@
           <w:b/>
           <w:bCs/>
           <w:color w:val="FF0000"/>
+          <w:u w:val="single"/>
         </w:rPr>
         <w:drawing>
-          <wp:inline distT="0" distB="0" distL="0" distR="0" wp14:anchorId="64F24CCF" wp14:editId="7BDB73B2">
-            <wp:extent cx="5760720" cy="4656455"/>
+          <wp:inline distT="0" distB="0" distL="0" distR="0" wp14:anchorId="067BB16F" wp14:editId="038DE5CF">
+            <wp:extent cx="5760720" cy="4709160"/>
             <wp:effectExtent l="0" t="0" r="0" b="0"/>
-            <wp:docPr id="34" name="Image 34"/>
+            <wp:docPr id="5" name="Image 5"/>
             <wp:cNvGraphicFramePr>
               <a:graphicFrameLocks xmlns:a="http://schemas.openxmlformats.org/drawingml/2006/main" noChangeAspect="1"/>
             </wp:cNvGraphicFramePr>
@@ -3768,7 +3680,7 @@
                   <pic:spPr>
                     <a:xfrm>
                       <a:off x="0" y="0"/>
-                      <a:ext cx="5760720" cy="4656455"/>
+                      <a:ext cx="5760720" cy="4709160"/>
                     </a:xfrm>
                     <a:prstGeom prst="rect">
                       <a:avLst/>
@@ -3818,15 +3730,7 @@
         <w:t xml:space="preserve"> flèches </w:t>
       </w:r>
       <w:r>
-        <w:t xml:space="preserve">vers </w:t>
-      </w:r>
-      <w:proofErr w:type="gramStart"/>
-      <w:r>
-        <w:t>le main</w:t>
-      </w:r>
-      <w:proofErr w:type="gramEnd"/>
-      <w:r>
-        <w:t xml:space="preserve">. </w:t>
+        <w:t xml:space="preserve">vers le main. </w:t>
       </w:r>
       <w:r>
         <w:t>Cela revient à relier les</w:t>
@@ -4935,30 +4839,12 @@
           </w:p>
           <w:p>
             <w:r>
-              <w:t xml:space="preserve">- </w:t>
-            </w:r>
-            <w:r>
-              <w:t xml:space="preserve">Cliquer sur « accueil » (fin </w:t>
-            </w:r>
-            <w:r>
-              <w:t>3</w:t>
-            </w:r>
-            <w:r>
-              <w:t>)</w:t>
-            </w:r>
-          </w:p>
-          <w:p>
-            <w:r>
-              <w:t xml:space="preserve">- </w:t>
-            </w:r>
-            <w:r>
-              <w:t xml:space="preserve">Cliquer sur « ajouter personnages » (fin </w:t>
-            </w:r>
-            <w:r>
-              <w:t>4</w:t>
-            </w:r>
-            <w:r>
-              <w:t>)</w:t>
+              <w:t>- Cliquer sur « accueil » (fin 3)</w:t>
+            </w:r>
+          </w:p>
+          <w:p>
+            <w:r>
+              <w:t>- Cliquer sur « ajouter personnages » (fin 4)</w:t>
             </w:r>
           </w:p>
         </w:tc>
@@ -5541,13 +5427,7 @@
           </w:p>
           <w:p>
             <w:r>
-              <w:t xml:space="preserve">- </w:t>
-            </w:r>
-            <w:r>
-              <w:t>Cliquer sur « annuler »</w:t>
-            </w:r>
-            <w:r>
-              <w:t xml:space="preserve"> (fin </w:t>
+              <w:t xml:space="preserve">- Cliquer sur « annuler » (fin </w:t>
             </w:r>
             <w:r>
               <w:t>2</w:t>
@@ -5558,10 +5438,7 @@
           </w:p>
           <w:p>
             <w:r>
-              <w:t xml:space="preserve">- </w:t>
-            </w:r>
-            <w:r>
-              <w:t>Cliquer sur la zone de texte « </w:t>
+              <w:t>- Cliquer sur la zone de texte « </w:t>
             </w:r>
             <w:r>
               <w:t>Informations / Histoire à ajouter au personnage</w:t>
@@ -5572,24 +5449,12 @@
           </w:p>
           <w:p>
             <w:r>
-              <w:t xml:space="preserve">- </w:t>
-            </w:r>
-            <w:r>
-              <w:t xml:space="preserve">Cliquer sur « accueil » (fin </w:t>
-            </w:r>
-            <w:r>
-              <w:t>4</w:t>
-            </w:r>
-            <w:r>
-              <w:t>)</w:t>
-            </w:r>
-          </w:p>
-          <w:p>
-            <w:r>
-              <w:t>- Cliquer sur « ajouter personnages »</w:t>
-            </w:r>
-            <w:r>
-              <w:t xml:space="preserve"> (fin 5)</w:t>
+              <w:t>- Cliquer sur « accueil » (fin 4)</w:t>
+            </w:r>
+          </w:p>
+          <w:p>
+            <w:r>
+              <w:t>- Cliquer sur « ajouter personnages » (fin 5)</w:t>
             </w:r>
           </w:p>
         </w:tc>
@@ -6430,24 +6295,12 @@
           </w:p>
           <w:p>
             <w:r>
-              <w:t xml:space="preserve">- Cliquer sur « accueil » (fin </w:t>
-            </w:r>
-            <w:r>
-              <w:t>6</w:t>
-            </w:r>
-            <w:r>
-              <w:t>)</w:t>
-            </w:r>
-          </w:p>
-          <w:p>
-            <w:r>
-              <w:t xml:space="preserve">- Cliquer sur « ajouter personnages » (fin </w:t>
-            </w:r>
-            <w:r>
-              <w:t>7</w:t>
-            </w:r>
-            <w:r>
-              <w:t>)</w:t>
+              <w:t>- Cliquer sur « accueil » (fin 6)</w:t>
+            </w:r>
+          </w:p>
+          <w:p>
+            <w:r>
+              <w:t>- Cliquer sur « ajouter personnages » (fin 7)</w:t>
             </w:r>
           </w:p>
         </w:tc>
@@ -6563,10 +6416,7 @@
               <w:t>Ouvre la page d’accueil</w:t>
             </w:r>
             <w:r>
-              <w:t xml:space="preserve"> </w:t>
-            </w:r>
-            <w:r>
-              <w:t>et annule la saisie</w:t>
+              <w:t xml:space="preserve"> et annule la saisie</w:t>
             </w:r>
           </w:p>
           <w:p>
@@ -6581,10 +6431,7 @@
               <w:t>Ouvre la page d’ajout d’un personnage</w:t>
             </w:r>
             <w:r>
-              <w:t xml:space="preserve"> </w:t>
-            </w:r>
-            <w:r>
-              <w:t>et annule la saisie</w:t>
+              <w:t xml:space="preserve"> et annule la saisie</w:t>
             </w:r>
           </w:p>
         </w:tc>
@@ -7387,16 +7234,7 @@
           </w:p>
           <w:p>
             <w:r>
-              <w:t xml:space="preserve">- </w:t>
-            </w:r>
-            <w:r>
-              <w:t xml:space="preserve">Clique dans la barre de recherche de personnage ou d’arc (fin </w:t>
-            </w:r>
-            <w:r>
-              <w:t>5</w:t>
-            </w:r>
-            <w:r>
-              <w:t>)</w:t>
+              <w:t>- Clique dans la barre de recherche de personnage ou d’arc (fin 5)</w:t>
             </w:r>
           </w:p>
         </w:tc>
@@ -7614,13 +7452,7 @@
         <w:tab/>
       </w:r>
       <w:r>
-        <w:t xml:space="preserve">Pour l’ergonomie, toutes les informations des arcs sont accessibles en 1 clique dès l’écran d’accueil. De plus le fait de mettre la carte du monde de One Piece rend l’application plus intéressante et orignal, cela donne envie de cliquer sur chaque île pour savoir ce qui s’est déroulé. </w:t>
-      </w:r>
-      <w:r>
-        <w:t>Toutes les autres fonctionnalités</w:t>
-      </w:r>
-      <w:r>
-        <w:t xml:space="preserve"> sont </w:t>
+        <w:t xml:space="preserve">Pour l’ergonomie, toutes les informations des arcs sont accessibles en 1 clique dès l’écran d’accueil. De plus le fait de mettre la carte du monde de One Piece rend l’application plus intéressante et orignal, cela donne envie de cliquer sur chaque île pour savoir ce qui s’est déroulé. Toutes les autres fonctionnalités sont </w:t>
       </w:r>
       <w:r>
         <w:t>claires</w:t>

--- a/trunk/Documentation/Contexte Projet(corrigé).docx
+++ b/trunk/Documentation/Contexte Projet(corrigé).docx
@@ -332,6 +332,7 @@
           <w:u w:val="single"/>
         </w:rPr>
       </w:pPr>
+      <w:proofErr w:type="spellStart"/>
       <w:r>
         <w:rPr>
           <w:b/>
@@ -342,7 +343,19 @@
           <w:u w:val="single"/>
         </w:rPr>
         <w:lastRenderedPageBreak/>
-        <w:t>Personnas et user-stories</w:t>
+        <w:t>Personnas</w:t>
+      </w:r>
+      <w:proofErr w:type="spellEnd"/>
+      <w:r>
+        <w:rPr>
+          <w:b/>
+          <w:bCs/>
+          <w:color w:val="FF0000"/>
+          <w:sz w:val="40"/>
+          <w:szCs w:val="40"/>
+          <w:u w:val="single"/>
+        </w:rPr>
+        <w:t xml:space="preserve"> et user-stories</w:t>
       </w:r>
     </w:p>
     <w:p>
@@ -361,7 +374,15 @@
         <w:t>Prenons exemple sur Nathan et Robert</w:t>
       </w:r>
       <w:r>
-        <w:t xml:space="preserve">, deux personnas, </w:t>
+        <w:t xml:space="preserve">, deux </w:t>
+      </w:r>
+      <w:proofErr w:type="spellStart"/>
+      <w:r>
+        <w:t>personnas</w:t>
+      </w:r>
+      <w:proofErr w:type="spellEnd"/>
+      <w:r>
+        <w:t xml:space="preserve">, </w:t>
       </w:r>
       <w:r>
         <w:t xml:space="preserve">pour développer l’utilité de </w:t>
@@ -444,7 +465,15 @@
         <w:jc w:val="both"/>
       </w:pPr>
       <w:r>
-        <w:t>Nathan vient de commencer One Piece car on lui dit souvent qu’il a le même tempérament que Luffy le personnage principal. Nathan trouve ça génial et veut donc en savoir plus, connaître l’étendu de l’univers de One Piece il se rend donc dans l’application One Piece Forever et veut en savoir plus sur son personnage préféré et qui lui ressemble, Luffy.</w:t>
+        <w:t xml:space="preserve">Nathan vient de commencer One Piece car on lui dit souvent qu’il a le même tempérament que Luffy le personnage principal. Nathan trouve ça génial et veut donc en savoir plus, connaître l’étendu de l’univers de One Piece il se rend donc dans l’application One Piece Forever et veut en savoir plus sur son personnage préféré et qui lui ressemble, </w:t>
+      </w:r>
+      <w:proofErr w:type="spellStart"/>
+      <w:r>
+        <w:t>Luffy</w:t>
+      </w:r>
+      <w:proofErr w:type="spellEnd"/>
+      <w:r>
+        <w:t>.</w:t>
       </w:r>
     </w:p>
     <w:p>
@@ -512,7 +541,23 @@
         <w:jc w:val="both"/>
       </w:pPr>
       <w:r>
-        <w:t>Robert veut avoir à se rappeler des personnages présents dans l’arc d’Enies Lobby. Robert se rend donc dans l’application One Piece forever, afin de trouver les infos nécessaires à sa passion.</w:t>
+        <w:t>Robert veut avoir à se rappeler des personnages présents dans l’arc d’</w:t>
+      </w:r>
+      <w:proofErr w:type="spellStart"/>
+      <w:r>
+        <w:t>Enies</w:t>
+      </w:r>
+      <w:proofErr w:type="spellEnd"/>
+      <w:r>
+        <w:t xml:space="preserve"> Lobby. Robert se rend donc dans l’application One Piece </w:t>
+      </w:r>
+      <w:proofErr w:type="spellStart"/>
+      <w:r>
+        <w:t>forever</w:t>
+      </w:r>
+      <w:proofErr w:type="spellEnd"/>
+      <w:r>
+        <w:t>, afin de trouver les infos nécessaires à sa passion.</w:t>
       </w:r>
       <w:r>
         <w:tab/>
@@ -543,8 +588,21 @@
           <w:szCs w:val="40"/>
           <w:u w:val="single"/>
         </w:rPr>
-        <w:t xml:space="preserve"> et story board</w:t>
-      </w:r>
+        <w:t xml:space="preserve"> et story </w:t>
+      </w:r>
+      <w:proofErr w:type="spellStart"/>
+      <w:r>
+        <w:rPr>
+          <w:b/>
+          <w:bCs/>
+          <w:color w:val="FF0000"/>
+          <w:sz w:val="40"/>
+          <w:szCs w:val="40"/>
+          <w:u w:val="single"/>
+        </w:rPr>
+        <w:t>board</w:t>
+      </w:r>
+      <w:proofErr w:type="spellEnd"/>
     </w:p>
     <w:p>
       <w:pPr>
@@ -4163,7 +4221,10 @@
               </w:numPr>
             </w:pPr>
             <w:r>
-              <w:t>Ne fais rien du tout</w:t>
+              <w:t xml:space="preserve">Reste dans la page d’accueil </w:t>
+            </w:r>
+            <w:r>
+              <w:t>en attendant une action de l’utilisateur</w:t>
             </w:r>
           </w:p>
         </w:tc>
@@ -4579,7 +4640,12 @@
           </w:p>
           <w:p>
             <w:r>
-              <w:t>- Entrer un nom de personnage inexistant (fin 2)</w:t>
+              <w:t xml:space="preserve">- Entrer un nom de personnage inexistant </w:t>
+            </w:r>
+          </w:p>
+          <w:p>
+            <w:r>
+              <w:t>(fin 2)</w:t>
             </w:r>
           </w:p>
         </w:tc>
@@ -4629,15 +4695,6 @@
         </w:tc>
       </w:tr>
     </w:tbl>
-    <w:p>
-      <w:pPr>
-        <w:rPr>
-          <w:b/>
-          <w:bCs/>
-          <w:u w:val="single"/>
-        </w:rPr>
-      </w:pPr>
-    </w:p>
     <w:p>
       <w:pPr>
         <w:rPr>

--- a/trunk/Documentation/Contexte Projet(corrigé).docx
+++ b/trunk/Documentation/Contexte Projet(corrigé).docx
@@ -96,7 +96,15 @@
         <w:t>, saisons,</w:t>
       </w:r>
       <w:r>
-        <w:t xml:space="preserve"> (à définir) de One Piece. Soit pour faire découvrir l’animé aux débutants Ou bien pour les fins connaisseuses afin de les aider à redécouvrir les anciens arcs qu’ils ont pu oublier et apprécier à l’époque de leur visionnage étant donné que One Piece date de 1997. Le public visé est à peu près tout le monde, c’est-à-dire à la fois ceux qui sont nouveaux dans le monde des animés, ils auront donc maintenant un support explicatif détaillé. Mais aussi les fans d’animés qui pourrons redécouvrent des détails ou des petites anecdotes qu’ils auraient pu manquer. Ce projet peut aussi attirer les fans qui veulent connaitre tous les détails de l’œuvre, avoir accès à toutes les anecdotes et théories.</w:t>
+        <w:t xml:space="preserve"> (à définir) de One Piece. Soit pour faire découvrir </w:t>
+      </w:r>
+      <w:proofErr w:type="gramStart"/>
+      <w:r>
+        <w:t>l’animé</w:t>
+      </w:r>
+      <w:proofErr w:type="gramEnd"/>
+      <w:r>
+        <w:t xml:space="preserve"> aux débutants Ou bien pour les fins connaisseuses afin de les aider à redécouvrir les anciens arcs qu’ils ont pu oublier et apprécier à l’époque de leur visionnage étant donné que One Piece date de 1997. Le public visé est à peu près tout le monde, c’est-à-dire à la fois ceux qui sont nouveaux dans le monde des animés, ils auront donc maintenant un support explicatif détaillé. Mais aussi les fans d’animés qui pourrons redécouvrent des détails ou des petites anecdotes qu’ils auraient pu manquer. Ce projet peut aussi attirer les fans qui veulent connaitre tous les détails de l’œuvre, avoir accès à toutes les anecdotes et théories.</w:t>
       </w:r>
     </w:p>
     <w:p>
@@ -127,7 +135,21 @@
         <w:rPr>
           <w:color w:val="000000"/>
         </w:rPr>
-        <w:t>Pouvoir parcourir le monde de l’animé au travers d’une carte ou l’on peut sélectionner l’arc que l’on veut et où il y a la chronologie apparente. (master)</w:t>
+        <w:t>Pouvoir parcourir le monde de l’animé au travers d’une carte ou l’on peut sélectionner l’arc que l’on veut et où il y a la chronologie apparente. (</w:t>
+      </w:r>
+      <w:proofErr w:type="gramStart"/>
+      <w:r>
+        <w:rPr>
+          <w:color w:val="000000"/>
+        </w:rPr>
+        <w:t>master</w:t>
+      </w:r>
+      <w:proofErr w:type="gramEnd"/>
+      <w:r>
+        <w:rPr>
+          <w:color w:val="000000"/>
+        </w:rPr>
+        <w:t>)</w:t>
       </w:r>
     </w:p>
     <w:p>
@@ -246,7 +268,21 @@
         <w:rPr>
           <w:color w:val="000000"/>
         </w:rPr>
-        <w:t>sur eux comme leur secret les plus gardé. (petit master/détails)</w:t>
+        <w:t>sur eux comme leur secret les plus gardé. (</w:t>
+      </w:r>
+      <w:proofErr w:type="gramStart"/>
+      <w:r>
+        <w:rPr>
+          <w:color w:val="000000"/>
+        </w:rPr>
+        <w:t>petit</w:t>
+      </w:r>
+      <w:proofErr w:type="gramEnd"/>
+      <w:r>
+        <w:rPr>
+          <w:color w:val="000000"/>
+        </w:rPr>
+        <w:t xml:space="preserve"> master/détails)</w:t>
       </w:r>
     </w:p>
     <w:p>
@@ -702,10 +738,17 @@
           <w:right w:val="nil"/>
           <w:between w:val="nil"/>
         </w:pBdr>
+        <w:ind w:firstLine="360"/>
         <w:jc w:val="both"/>
       </w:pPr>
       <w:r>
-        <w:t xml:space="preserve">Quand l’utilisateur va ouvrir l’application, il voit apparaître la carte du monde de One Piece. </w:t>
+        <w:t>Quand l’utilisateur va ouvrir l’application, il voit apparaître la carte du monde de One Piece</w:t>
+      </w:r>
+      <w:r>
+        <w:t>, dans cette fenêtre l’utilisateur va pouvoir :</w:t>
+      </w:r>
+      <w:r>
+        <w:t xml:space="preserve"> </w:t>
       </w:r>
     </w:p>
     <w:p>
@@ -1047,7 +1090,13 @@
         </w:pBdr>
       </w:pPr>
       <w:r>
-        <w:t>L’utilisateur peut</w:t>
+        <w:t>Ici l</w:t>
+      </w:r>
+      <w:r>
+        <w:t xml:space="preserve">’utilisateur </w:t>
+      </w:r>
+      <w:r>
+        <w:t>va pouvoir</w:t>
       </w:r>
       <w:r>
         <w:t xml:space="preserve"> : </w:t>
@@ -1069,7 +1118,15 @@
         </w:pBdr>
       </w:pPr>
       <w:r>
-        <w:t>Retourner à l’accueil</w:t>
+        <w:t xml:space="preserve">Avoir accès aux informations de l’arc en question, ici </w:t>
+      </w:r>
+      <w:proofErr w:type="spellStart"/>
+      <w:r>
+        <w:t>Dressrosa</w:t>
+      </w:r>
+      <w:proofErr w:type="spellEnd"/>
+      <w:r>
+        <w:t xml:space="preserve"> pour l’exemple</w:t>
       </w:r>
     </w:p>
     <w:p>
@@ -1088,8 +1145,27 @@
         </w:pBdr>
       </w:pPr>
       <w:r>
-        <w:t>Ajouter des informations à l’arc</w:t>
-      </w:r>
+        <w:t>Retourner à l’accueil</w:t>
+      </w:r>
+      <w:r>
+        <w:t xml:space="preserve">, </w:t>
+      </w:r>
+      <w:r>
+        <w:t xml:space="preserve">sélectionné un autre arc ou </w:t>
+      </w:r>
+      <w:proofErr w:type="gramStart"/>
+      <w:r>
+        <w:t>autres fonctionnalité</w:t>
+      </w:r>
+      <w:proofErr w:type="gramEnd"/>
+      <w:r>
+        <w:t xml:space="preserve"> de la page d’</w:t>
+      </w:r>
+      <w:proofErr w:type="spellStart"/>
+      <w:r>
+        <w:t>acceuil</w:t>
+      </w:r>
+      <w:proofErr w:type="spellEnd"/>
     </w:p>
     <w:p>
       <w:pPr>
@@ -1107,10 +1183,13 @@
         </w:pBdr>
       </w:pPr>
       <w:r>
-        <w:t xml:space="preserve">Ajouter </w:t>
-      </w:r>
-      <w:r>
-        <w:t>une image à l’arc</w:t>
+        <w:t xml:space="preserve">Ajouter des informations à </w:t>
+      </w:r>
+      <w:r>
+        <w:t xml:space="preserve">cet </w:t>
+      </w:r>
+      <w:r>
+        <w:t>arc</w:t>
       </w:r>
     </w:p>
     <w:p>
@@ -1129,7 +1208,16 @@
         </w:pBdr>
       </w:pPr>
       <w:r>
-        <w:t>Aller à l’arc précédent ou suivant</w:t>
+        <w:t xml:space="preserve">Ajouter </w:t>
+      </w:r>
+      <w:r>
+        <w:t xml:space="preserve">une image à </w:t>
+      </w:r>
+      <w:r>
+        <w:t xml:space="preserve">cet </w:t>
+      </w:r>
+      <w:r>
+        <w:t>arc</w:t>
       </w:r>
     </w:p>
     <w:p>
@@ -1148,7 +1236,10 @@
         </w:pBdr>
       </w:pPr>
       <w:r>
-        <w:t>Ajouter un personnage</w:t>
+        <w:t>Accéder aux informations de l’</w:t>
+      </w:r>
+      <w:r>
+        <w:t>arc précédent ou suivant</w:t>
       </w:r>
     </w:p>
     <w:p>
@@ -1167,32 +1258,33 @@
         </w:pBdr>
       </w:pPr>
       <w:r>
+        <w:t>Ajouter un personnage</w:t>
+      </w:r>
+      <w:r>
+        <w:t xml:space="preserve"> à l’application</w:t>
+      </w:r>
+    </w:p>
+    <w:p>
+      <w:pPr>
+        <w:pStyle w:val="Paragraphedeliste"/>
+        <w:numPr>
+          <w:ilvl w:val="0"/>
+          <w:numId w:val="1"/>
+        </w:numPr>
+        <w:pBdr>
+          <w:top w:val="nil"/>
+          <w:left w:val="nil"/>
+          <w:bottom w:val="nil"/>
+          <w:right w:val="nil"/>
+          <w:between w:val="nil"/>
+        </w:pBdr>
+      </w:pPr>
+      <w:r>
         <w:t>Rechercher un personnage ou un arc</w:t>
       </w:r>
-    </w:p>
-    <w:p>
-      <w:pPr>
-        <w:pBdr>
-          <w:top w:val="nil"/>
-          <w:left w:val="nil"/>
-          <w:bottom w:val="nil"/>
-          <w:right w:val="nil"/>
-          <w:between w:val="nil"/>
-        </w:pBdr>
-        <w:jc w:val="both"/>
-      </w:pPr>
-    </w:p>
-    <w:p>
-      <w:pPr>
-        <w:pBdr>
-          <w:top w:val="nil"/>
-          <w:left w:val="nil"/>
-          <w:bottom w:val="nil"/>
-          <w:right w:val="nil"/>
-          <w:between w:val="nil"/>
-        </w:pBdr>
-        <w:jc w:val="both"/>
-      </w:pPr>
+      <w:r>
+        <w:t xml:space="preserve"> dans l’application</w:t>
+      </w:r>
     </w:p>
     <w:p>
       <w:pPr>
@@ -1429,7 +1521,10 @@
         </w:pBdr>
       </w:pPr>
       <w:r>
-        <w:t xml:space="preserve">L’utilisateur peut : </w:t>
+        <w:t>Dans cette page l’</w:t>
+      </w:r>
+      <w:r>
+        <w:t xml:space="preserve">utilisateur peut : </w:t>
       </w:r>
     </w:p>
     <w:p>
@@ -1448,7 +1543,18 @@
         </w:pBdr>
       </w:pPr>
       <w:r>
-        <w:t>Retourner à l’accueil</w:t>
+        <w:t xml:space="preserve">Retourner à l’accueil, sélectionné un autre arc ou </w:t>
+      </w:r>
+      <w:proofErr w:type="gramStart"/>
+      <w:r>
+        <w:t>autres fonctionnalité</w:t>
+      </w:r>
+      <w:proofErr w:type="gramEnd"/>
+      <w:r>
+        <w:t xml:space="preserve"> de la page d’</w:t>
+      </w:r>
+      <w:r>
+        <w:t>accueil</w:t>
       </w:r>
     </w:p>
     <w:p>
@@ -1469,6 +1575,9 @@
       <w:r>
         <w:t>Ajouter un personnage</w:t>
       </w:r>
+      <w:r>
+        <w:t xml:space="preserve"> à l’application</w:t>
+      </w:r>
     </w:p>
     <w:p>
       <w:pPr>
@@ -1486,7 +1595,13 @@
         </w:pBdr>
       </w:pPr>
       <w:r>
-        <w:t>Ajouter une image au personnage</w:t>
+        <w:t xml:space="preserve">Ajouter une image </w:t>
+      </w:r>
+      <w:r>
+        <w:t>à ce</w:t>
+      </w:r>
+      <w:r>
+        <w:t xml:space="preserve"> personnage</w:t>
       </w:r>
     </w:p>
     <w:p>
@@ -1505,7 +1620,13 @@
         </w:pBdr>
       </w:pPr>
       <w:r>
-        <w:t>Ajouter des informations au personnage</w:t>
+        <w:t xml:space="preserve">Ajouter des informations </w:t>
+      </w:r>
+      <w:r>
+        <w:t>à ce</w:t>
+      </w:r>
+      <w:r>
+        <w:t xml:space="preserve"> personnage</w:t>
       </w:r>
     </w:p>
     <w:p>
@@ -1526,21 +1647,9 @@
       <w:r>
         <w:t>Rechercher un personnage ou un arc</w:t>
       </w:r>
-    </w:p>
-    <w:p>
-      <w:pPr>
-        <w:pBdr>
-          <w:top w:val="nil"/>
-          <w:left w:val="nil"/>
-          <w:bottom w:val="nil"/>
-          <w:right w:val="nil"/>
-          <w:between w:val="nil"/>
-        </w:pBdr>
-        <w:ind w:firstLine="720"/>
-        <w:rPr>
-          <w:u w:val="single"/>
-        </w:rPr>
-      </w:pPr>
+      <w:r>
+        <w:t xml:space="preserve"> dans l’application</w:t>
+      </w:r>
     </w:p>
     <w:p>
       <w:pPr>
@@ -1833,7 +1942,13 @@
         </w:pBdr>
       </w:pPr>
       <w:r>
-        <w:t>L’utilisateur peut :</w:t>
+        <w:t xml:space="preserve">L’utilisateur </w:t>
+      </w:r>
+      <w:r>
+        <w:t>va pouvoir exécuter les actions suivantes</w:t>
+      </w:r>
+      <w:r>
+        <w:t> :</w:t>
       </w:r>
     </w:p>
     <w:p>
@@ -1854,6 +1969,9 @@
       <w:r>
         <w:t>Parcourir ses fichiers pour trouver l’image qu’il veut ajouter</w:t>
       </w:r>
+      <w:r>
+        <w:t xml:space="preserve"> à l’arc</w:t>
+      </w:r>
     </w:p>
     <w:p>
       <w:pPr>
@@ -1892,6 +2010,9 @@
       <w:r>
         <w:t>Décrire et expliquer pourquoi cette image</w:t>
       </w:r>
+      <w:r>
+        <w:t xml:space="preserve"> correspond à l’arc</w:t>
+      </w:r>
     </w:p>
     <w:p>
       <w:pPr>
@@ -1915,6 +2036,9 @@
         <w:t>s</w:t>
       </w:r>
       <w:r>
+        <w:t xml:space="preserve"> à l’application</w:t>
+      </w:r>
+      <w:r>
         <w:t xml:space="preserve"> </w:t>
       </w:r>
     </w:p>
@@ -1937,6 +2061,9 @@
         <w:t xml:space="preserve">Annuler </w:t>
       </w:r>
       <w:r>
+        <w:t xml:space="preserve">la saisie </w:t>
+      </w:r>
+      <w:r>
         <w:t>et revenir à la page précédente</w:t>
       </w:r>
     </w:p>
@@ -2171,40 +2298,39 @@
           <w:between w:val="nil"/>
         </w:pBdr>
         <w:ind w:firstLine="720"/>
-      </w:pPr>
-      <w:r>
-        <w:rPr>
-          <w:u w:val="single"/>
-        </w:rPr>
-        <w:t xml:space="preserve">Page </w:t>
-      </w:r>
-      <w:r>
-        <w:rPr>
-          <w:u w:val="single"/>
-        </w:rPr>
-        <w:t>ajout d’</w:t>
-      </w:r>
-      <w:r>
-        <w:rPr>
-          <w:u w:val="single"/>
-        </w:rPr>
-        <w:t>information arc :</w:t>
+        <w:rPr>
+          <w:u w:val="single"/>
+        </w:rPr>
+      </w:pPr>
+      <w:r>
+        <w:rPr>
+          <w:u w:val="single"/>
+        </w:rPr>
+        <w:t>Page ajout d’information arc</w:t>
+      </w:r>
+      <w:r>
+        <w:rPr>
+          <w:u w:val="single"/>
+        </w:rPr>
+        <w:t> :</w:t>
       </w:r>
       <w:r>
         <w:rPr>
           <w:noProof/>
-        </w:rPr>
-        <w:t xml:space="preserve"> </w:t>
-      </w:r>
-      <w:r>
-        <w:rPr>
-          <w:noProof/>
           <w:u w:val="single"/>
         </w:rPr>
         <w:drawing>
-          <wp:inline distT="0" distB="0" distL="0" distR="0" wp14:anchorId="7AD8B65E" wp14:editId="45772C6E">
-            <wp:extent cx="5760720" cy="3164840"/>
+          <wp:anchor distT="0" distB="0" distL="114300" distR="114300" simplePos="0" relativeHeight="251659264" behindDoc="0" locked="0" layoutInCell="1" allowOverlap="1" wp14:anchorId="7AD8B65E" wp14:editId="66256D63">
+            <wp:simplePos x="0" y="0"/>
+            <wp:positionH relativeFrom="column">
+              <wp:posOffset>635</wp:posOffset>
+            </wp:positionH>
+            <wp:positionV relativeFrom="paragraph">
+              <wp:posOffset>321310</wp:posOffset>
+            </wp:positionV>
+            <wp:extent cx="5759450" cy="3164205"/>
             <wp:effectExtent l="0" t="0" r="0" b="0"/>
+            <wp:wrapTopAndBottom/>
             <wp:docPr id="29" name="Image 29"/>
             <wp:cNvGraphicFramePr>
               <a:graphicFrameLocks xmlns:a="http://schemas.openxmlformats.org/drawingml/2006/main" noChangeAspect="1"/>
@@ -2217,7 +2343,13 @@
                     <pic:cNvPicPr/>
                   </pic:nvPicPr>
                   <pic:blipFill>
-                    <a:blip r:embed="rId14"/>
+                    <a:blip r:embed="rId14">
+                      <a:extLst>
+                        <a:ext uri="{28A0092B-C50C-407E-A947-70E740481C1C}">
+                          <a14:useLocalDpi xmlns:a14="http://schemas.microsoft.com/office/drawing/2010/main" val="0"/>
+                        </a:ext>
+                      </a:extLst>
+                    </a:blip>
                     <a:stretch>
                       <a:fillRect/>
                     </a:stretch>
@@ -2225,7 +2357,7 @@
                   <pic:spPr>
                     <a:xfrm>
                       <a:off x="0" y="0"/>
-                      <a:ext cx="5760720" cy="3164840"/>
+                      <a:ext cx="5759450" cy="3164205"/>
                     </a:xfrm>
                     <a:prstGeom prst="rect">
                       <a:avLst/>
@@ -2234,7 +2366,13 @@
                 </pic:pic>
               </a:graphicData>
             </a:graphic>
-          </wp:inline>
+            <wp14:sizeRelH relativeFrom="page">
+              <wp14:pctWidth>0</wp14:pctWidth>
+            </wp14:sizeRelH>
+            <wp14:sizeRelV relativeFrom="page">
+              <wp14:pctHeight>0</wp14:pctHeight>
+            </wp14:sizeRelV>
+          </wp:anchor>
         </w:drawing>
       </w:r>
     </w:p>
@@ -2249,7 +2387,13 @@
         </w:pBdr>
       </w:pPr>
       <w:r>
-        <w:t>L’utilisateur peut :</w:t>
+        <w:t>L’utilisateur peut</w:t>
+      </w:r>
+      <w:r>
+        <w:t>, dans cette page</w:t>
+      </w:r>
+      <w:r>
+        <w:t> :</w:t>
       </w:r>
     </w:p>
     <w:p>
@@ -2268,7 +2412,19 @@
         </w:pBdr>
       </w:pPr>
       <w:r>
-        <w:t>Retourner à l’accueil et annuler la saisie</w:t>
+        <w:t xml:space="preserve">Saisir </w:t>
+      </w:r>
+      <w:r>
+        <w:t>les</w:t>
+      </w:r>
+      <w:r>
+        <w:t xml:space="preserve"> informations concernant l’arc</w:t>
+      </w:r>
+      <w:r>
+        <w:t xml:space="preserve"> qu’il veut ajouter</w:t>
+      </w:r>
+      <w:r>
+        <w:t xml:space="preserve"> </w:t>
       </w:r>
     </w:p>
     <w:p>
@@ -2287,7 +2443,7 @@
         </w:pBdr>
       </w:pPr>
       <w:r>
-        <w:t xml:space="preserve">Saisir des informations concernant l’arc </w:t>
+        <w:t>Annuler la saisie et revenir à la page précédente</w:t>
       </w:r>
     </w:p>
     <w:p>
@@ -2306,7 +2462,16 @@
         </w:pBdr>
       </w:pPr>
       <w:r>
-        <w:t>Annuler la saisie et revenir à la page précédente</w:t>
+        <w:t xml:space="preserve">Ajouter la saisie </w:t>
+      </w:r>
+      <w:r>
+        <w:t>à la page d’information de l</w:t>
+      </w:r>
+      <w:r>
+        <w:t>'</w:t>
+      </w:r>
+      <w:r>
+        <w:t>arc</w:t>
       </w:r>
     </w:p>
     <w:p>
@@ -2325,17 +2490,20 @@
         </w:pBdr>
       </w:pPr>
       <w:r>
-        <w:t xml:space="preserve">Ajouter la saisie </w:t>
-      </w:r>
-      <w:r>
-        <w:t>à la page d’information de l</w:t>
-      </w:r>
-      <w:r>
-        <w:t>'</w:t>
-      </w:r>
-      <w:r>
-        <w:t>arc</w:t>
-      </w:r>
+        <w:t>Retourner à l’accueil et annuler la saisie</w:t>
+      </w:r>
+    </w:p>
+    <w:p>
+      <w:pPr>
+        <w:pStyle w:val="Paragraphedeliste"/>
+        <w:pBdr>
+          <w:top w:val="nil"/>
+          <w:left w:val="nil"/>
+          <w:bottom w:val="nil"/>
+          <w:right w:val="nil"/>
+          <w:between w:val="nil"/>
+        </w:pBdr>
+      </w:pPr>
     </w:p>
     <w:p>
       <w:pPr>
@@ -2451,37 +2619,6 @@
           <w:right w:val="nil"/>
           <w:between w:val="nil"/>
         </w:pBdr>
-        <w:ind w:firstLine="720"/>
-        <w:rPr>
-          <w:u w:val="single"/>
-        </w:rPr>
-      </w:pPr>
-    </w:p>
-    <w:p>
-      <w:pPr>
-        <w:pBdr>
-          <w:top w:val="nil"/>
-          <w:left w:val="nil"/>
-          <w:bottom w:val="nil"/>
-          <w:right w:val="nil"/>
-          <w:between w:val="nil"/>
-        </w:pBdr>
-        <w:ind w:firstLine="720"/>
-        <w:rPr>
-          <w:u w:val="single"/>
-        </w:rPr>
-      </w:pPr>
-    </w:p>
-    <w:p>
-      <w:pPr>
-        <w:pBdr>
-          <w:top w:val="nil"/>
-          <w:left w:val="nil"/>
-          <w:bottom w:val="nil"/>
-          <w:right w:val="nil"/>
-          <w:between w:val="nil"/>
-        </w:pBdr>
-        <w:ind w:firstLine="720"/>
         <w:rPr>
           <w:u w:val="single"/>
         </w:rPr>
@@ -2651,7 +2788,10 @@
         </w:pBdr>
       </w:pPr>
       <w:r>
-        <w:t>L’utilisateur peut :</w:t>
+        <w:t>Dans cette page de saisie l</w:t>
+      </w:r>
+      <w:r>
+        <w:t>’utilisateur peut :</w:t>
       </w:r>
     </w:p>
     <w:p>
@@ -2670,7 +2810,7 @@
         </w:pBdr>
       </w:pPr>
       <w:r>
-        <w:t>Retourner à l’accueil et annuler la saisie</w:t>
+        <w:t>Saisir des informations concernant le personnage</w:t>
       </w:r>
     </w:p>
     <w:p>
@@ -2689,7 +2829,7 @@
         </w:pBdr>
       </w:pPr>
       <w:r>
-        <w:t>Saisir des informations concernant le personnage</w:t>
+        <w:t>Annuler la saisie et revenir à la page précédente</w:t>
       </w:r>
     </w:p>
     <w:p>
@@ -2708,7 +2848,10 @@
         </w:pBdr>
       </w:pPr>
       <w:r>
-        <w:t>Annuler la saisie et revenir à la page précédente</w:t>
+        <w:t>Ajouter la saisie à la page d’information du personnage</w:t>
+      </w:r>
+      <w:r>
+        <w:t xml:space="preserve"> de l’application</w:t>
       </w:r>
     </w:p>
     <w:p>
@@ -2727,30 +2870,30 @@
         </w:pBdr>
       </w:pPr>
       <w:r>
-        <w:t>Ajouter la saisie à la page d’information du personnage</w:t>
-      </w:r>
-    </w:p>
-    <w:p>
-      <w:pPr>
-        <w:pBdr>
-          <w:top w:val="nil"/>
-          <w:left w:val="nil"/>
-          <w:bottom w:val="nil"/>
-          <w:right w:val="nil"/>
-          <w:between w:val="nil"/>
-        </w:pBdr>
-      </w:pPr>
-    </w:p>
-    <w:p>
-      <w:pPr>
-        <w:pBdr>
-          <w:top w:val="nil"/>
-          <w:left w:val="nil"/>
-          <w:bottom w:val="nil"/>
-          <w:right w:val="nil"/>
-          <w:between w:val="nil"/>
-        </w:pBdr>
-        <w:ind w:firstLine="720"/>
+        <w:t>Retourner à l’accueil et annuler la saisie</w:t>
+      </w:r>
+    </w:p>
+    <w:p>
+      <w:pPr>
+        <w:pStyle w:val="Paragraphedeliste"/>
+        <w:pBdr>
+          <w:top w:val="nil"/>
+          <w:left w:val="nil"/>
+          <w:bottom w:val="nil"/>
+          <w:right w:val="nil"/>
+          <w:between w:val="nil"/>
+        </w:pBdr>
+      </w:pPr>
+    </w:p>
+    <w:p>
+      <w:pPr>
+        <w:pBdr>
+          <w:top w:val="nil"/>
+          <w:left w:val="nil"/>
+          <w:bottom w:val="nil"/>
+          <w:right w:val="nil"/>
+          <w:between w:val="nil"/>
+        </w:pBdr>
       </w:pPr>
     </w:p>
     <w:p>
@@ -2993,7 +3136,10 @@
         </w:pBdr>
       </w:pPr>
       <w:r>
-        <w:t>L’utilisateur peut :</w:t>
+        <w:t>Dans cette page d’ajout de personnage l</w:t>
+      </w:r>
+      <w:r>
+        <w:t>’utilisateur peut :</w:t>
       </w:r>
     </w:p>
     <w:p>
@@ -3012,7 +3158,10 @@
         </w:pBdr>
       </w:pPr>
       <w:r>
-        <w:t>Retourner à l’accueil et annuler la saisie</w:t>
+        <w:t xml:space="preserve">Saisir les informations </w:t>
+      </w:r>
+      <w:r>
+        <w:t>du personnage qu’il souhaite intégrer à l’application</w:t>
       </w:r>
     </w:p>
     <w:p>
@@ -3031,7 +3180,7 @@
         </w:pBdr>
       </w:pPr>
       <w:r>
-        <w:t>Saisir les informations du personnages</w:t>
+        <w:t>Annuler la saisie et revenir à la page précédente</w:t>
       </w:r>
     </w:p>
     <w:p>
@@ -3050,7 +3199,10 @@
         </w:pBdr>
       </w:pPr>
       <w:r>
-        <w:t>Annuler la saisie et revenir à la page précédente</w:t>
+        <w:t xml:space="preserve">Ajouter la saisie à </w:t>
+      </w:r>
+      <w:r>
+        <w:t>l’application et ouvre la page du personnage créé</w:t>
       </w:r>
     </w:p>
     <w:p>
@@ -3069,11 +3221,20 @@
         </w:pBdr>
       </w:pPr>
       <w:r>
-        <w:t xml:space="preserve">Ajouter la saisie à </w:t>
-      </w:r>
-      <w:r>
-        <w:t>l’application et ouvre la page du personnage créé</w:t>
-      </w:r>
+        <w:t>Retourner à l’accueil et annuler la saisie</w:t>
+      </w:r>
+    </w:p>
+    <w:p>
+      <w:pPr>
+        <w:pStyle w:val="Paragraphedeliste"/>
+        <w:pBdr>
+          <w:top w:val="nil"/>
+          <w:left w:val="nil"/>
+          <w:bottom w:val="nil"/>
+          <w:right w:val="nil"/>
+          <w:between w:val="nil"/>
+        </w:pBdr>
+      </w:pPr>
     </w:p>
     <w:p>
       <w:pPr>
@@ -3384,7 +3545,16 @@
         </w:pBdr>
       </w:pPr>
       <w:r>
-        <w:t>L’utilisateur peut :</w:t>
+        <w:t>Dans cette page l</w:t>
+      </w:r>
+      <w:r>
+        <w:t xml:space="preserve">’utilisateur </w:t>
+      </w:r>
+      <w:r>
+        <w:t>va pouvoir</w:t>
+      </w:r>
+      <w:r>
+        <w:t> :</w:t>
       </w:r>
     </w:p>
     <w:p>
@@ -3405,6 +3575,9 @@
       <w:r>
         <w:t>Parcourir ses fichiers pour trouver l’image qu’il veut ajouter</w:t>
       </w:r>
+      <w:r>
+        <w:t xml:space="preserve"> au personnage</w:t>
+      </w:r>
     </w:p>
     <w:p>
       <w:pPr>
@@ -3441,7 +3614,16 @@
         </w:pBdr>
       </w:pPr>
       <w:r>
-        <w:t>Décrire et expliquer pourquoi cette image</w:t>
+        <w:t xml:space="preserve">Décrire et expliquer pourquoi </w:t>
+      </w:r>
+      <w:r>
+        <w:t xml:space="preserve">ajouter </w:t>
+      </w:r>
+      <w:r>
+        <w:t>cette image</w:t>
+      </w:r>
+      <w:r>
+        <w:t xml:space="preserve"> au personnage</w:t>
       </w:r>
     </w:p>
     <w:p>
@@ -3460,7 +3642,13 @@
         </w:pBdr>
       </w:pPr>
       <w:r>
-        <w:t xml:space="preserve">Ajouter les informations saisies </w:t>
+        <w:t>Ajouter les informations saisies</w:t>
+      </w:r>
+      <w:r>
+        <w:t xml:space="preserve"> à l’application</w:t>
+      </w:r>
+      <w:r>
+        <w:t xml:space="preserve"> </w:t>
       </w:r>
     </w:p>
     <w:p>
@@ -3711,8 +3899,8 @@
         <w:rPr>
           <w:b/>
           <w:bCs/>
+          <w:noProof/>
           <w:color w:val="FF0000"/>
-          <w:u w:val="single"/>
         </w:rPr>
         <w:drawing>
           <wp:inline distT="0" distB="0" distL="0" distR="0" wp14:anchorId="067BB16F" wp14:editId="038DE5CF">
@@ -3788,7 +3976,15 @@
         <w:t xml:space="preserve"> flèches </w:t>
       </w:r>
       <w:r>
-        <w:t xml:space="preserve">vers le main. </w:t>
+        <w:t xml:space="preserve">vers </w:t>
+      </w:r>
+      <w:proofErr w:type="gramStart"/>
+      <w:r>
+        <w:t>le main</w:t>
+      </w:r>
+      <w:proofErr w:type="gramEnd"/>
+      <w:r>
+        <w:t xml:space="preserve">. </w:t>
       </w:r>
       <w:r>
         <w:t>Cela revient à relier les</w:t>
@@ -4645,7 +4841,15 @@
           </w:p>
           <w:p>
             <w:r>
-              <w:t>(fin 2)</w:t>
+              <w:t>(</w:t>
+            </w:r>
+            <w:proofErr w:type="gramStart"/>
+            <w:r>
+              <w:t>fin</w:t>
+            </w:r>
+            <w:proofErr w:type="gramEnd"/>
+            <w:r>
+              <w:t xml:space="preserve"> 2)</w:t>
             </w:r>
           </w:p>
         </w:tc>
@@ -5297,30 +5501,13 @@
           <w:u w:val="single"/>
         </w:rPr>
       </w:pPr>
-    </w:p>
-    <w:p>
-      <w:pPr>
-        <w:rPr>
-          <w:b/>
-          <w:bCs/>
-          <w:u w:val="single"/>
-        </w:rPr>
-      </w:pPr>
-    </w:p>
-    <w:p>
-      <w:pPr>
-        <w:rPr>
-          <w:b/>
-          <w:bCs/>
-          <w:u w:val="single"/>
-        </w:rPr>
-      </w:pPr>
-      <w:r>
-        <w:rPr>
-          <w:b/>
-          <w:bCs/>
-          <w:u w:val="single"/>
-        </w:rPr>
+      <w:r>
+        <w:rPr>
+          <w:b/>
+          <w:bCs/>
+          <w:u w:val="single"/>
+        </w:rPr>
+        <w:lastRenderedPageBreak/>
         <w:t>Cas « Ajouter informations personnage »</w:t>
       </w:r>
     </w:p>
@@ -5743,6 +5930,7 @@
           <w:bCs/>
           <w:u w:val="single"/>
         </w:rPr>
+        <w:lastRenderedPageBreak/>
         <w:t>Cas « Ajouter image personnage »</w:t>
       </w:r>
     </w:p>
@@ -6139,6 +6327,7 @@
           <w:bCs/>
           <w:u w:val="single"/>
         </w:rPr>
+        <w:lastRenderedPageBreak/>
         <w:t>Cas « Ajouter image arc »</w:t>
       </w:r>
     </w:p>
@@ -6494,6 +6683,24 @@
         </w:tc>
       </w:tr>
     </w:tbl>
+    <w:p>
+      <w:pPr>
+        <w:rPr>
+          <w:b/>
+          <w:bCs/>
+          <w:u w:val="single"/>
+        </w:rPr>
+      </w:pPr>
+    </w:p>
+    <w:p>
+      <w:pPr>
+        <w:rPr>
+          <w:b/>
+          <w:bCs/>
+          <w:u w:val="single"/>
+        </w:rPr>
+      </w:pPr>
+    </w:p>
     <w:p>
       <w:pPr>
         <w:rPr>

--- a/trunk/Documentation/Contexte Projet(corrigé).docx
+++ b/trunk/Documentation/Contexte Projet(corrigé).docx
@@ -607,13 +607,332 @@
         <w:rPr>
           <w:b/>
           <w:bCs/>
+          <w:noProof/>
           <w:color w:val="FF0000"/>
           <w:sz w:val="40"/>
           <w:szCs w:val="40"/>
           <w:u w:val="single"/>
         </w:rPr>
         <w:lastRenderedPageBreak/>
-        <w:t>Sketchs</w:t>
+        <mc:AlternateContent>
+          <mc:Choice Requires="wps">
+            <w:drawing>
+              <wp:anchor distT="0" distB="0" distL="114300" distR="114300" simplePos="0" relativeHeight="251666432" behindDoc="0" locked="0" layoutInCell="1" allowOverlap="1" wp14:anchorId="7CFDF98A" wp14:editId="252A7B49">
+                <wp:simplePos x="0" y="0"/>
+                <wp:positionH relativeFrom="column">
+                  <wp:posOffset>1896568</wp:posOffset>
+                </wp:positionH>
+                <wp:positionV relativeFrom="paragraph">
+                  <wp:posOffset>365479</wp:posOffset>
+                </wp:positionV>
+                <wp:extent cx="340242" cy="318770"/>
+                <wp:effectExtent l="0" t="0" r="22225" b="24130"/>
+                <wp:wrapNone/>
+                <wp:docPr id="15" name="Zone de texte 15"/>
+                <wp:cNvGraphicFramePr/>
+                <a:graphic xmlns:a="http://schemas.openxmlformats.org/drawingml/2006/main">
+                  <a:graphicData uri="http://schemas.microsoft.com/office/word/2010/wordprocessingShape">
+                    <wps:wsp>
+                      <wps:cNvSpPr txBox="1"/>
+                      <wps:spPr>
+                        <a:xfrm>
+                          <a:off x="0" y="0"/>
+                          <a:ext cx="340242" cy="318770"/>
+                        </a:xfrm>
+                        <a:prstGeom prst="rect">
+                          <a:avLst/>
+                        </a:prstGeom>
+                        <a:solidFill>
+                          <a:schemeClr val="lt1"/>
+                        </a:solidFill>
+                        <a:ln w="6350">
+                          <a:solidFill>
+                            <a:prstClr val="black"/>
+                          </a:solidFill>
+                        </a:ln>
+                      </wps:spPr>
+                      <wps:txbx>
+                        <w:txbxContent>
+                          <w:p>
+                            <w:r>
+                              <w:t>2</w:t>
+                            </w:r>
+                          </w:p>
+                        </w:txbxContent>
+                      </wps:txbx>
+                      <wps:bodyPr rot="0" spcFirstLastPara="0" vertOverflow="overflow" horzOverflow="overflow" vert="horz" wrap="square" lIns="91440" tIns="45720" rIns="91440" bIns="45720" numCol="1" spcCol="0" rtlCol="0" fromWordArt="0" anchor="t" anchorCtr="0" forceAA="0" compatLnSpc="1">
+                        <a:prstTxWarp prst="textNoShape">
+                          <a:avLst/>
+                        </a:prstTxWarp>
+                        <a:noAutofit/>
+                      </wps:bodyPr>
+                    </wps:wsp>
+                  </a:graphicData>
+                </a:graphic>
+                <wp14:sizeRelH relativeFrom="margin">
+                  <wp14:pctWidth>0</wp14:pctWidth>
+                </wp14:sizeRelH>
+              </wp:anchor>
+            </w:drawing>
+          </mc:Choice>
+          <mc:Fallback>
+            <w:pict>
+              <v:shapetype w14:anchorId="7CFDF98A" id="_x0000_t202" coordsize="21600,21600" o:spt="202" path="m,l,21600r21600,l21600,xe">
+                <v:stroke joinstyle="miter"/>
+                <v:path gradientshapeok="t" o:connecttype="rect"/>
+              </v:shapetype>
+              <v:shape id="Zone de texte 15" o:spid="_x0000_s1026" type="#_x0000_t202" style="position:absolute;left:0;text-align:left;margin-left:149.35pt;margin-top:28.8pt;width:26.8pt;height:25.1pt;z-index:251666432;visibility:visible;mso-wrap-style:square;mso-width-percent:0;mso-wrap-distance-left:9pt;mso-wrap-distance-top:0;mso-wrap-distance-right:9pt;mso-wrap-distance-bottom:0;mso-position-horizontal:absolute;mso-position-horizontal-relative:text;mso-position-vertical:absolute;mso-position-vertical-relative:text;mso-width-percent:0;mso-width-relative:margin;v-text-anchor:top" o:gfxdata="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" fillcolor="white [3201]" strokeweight=".5pt">
+                <v:textbox>
+                  <w:txbxContent>
+                    <w:p>
+                      <w:r>
+                        <w:t>2</w:t>
+                      </w:r>
+                    </w:p>
+                  </w:txbxContent>
+                </v:textbox>
+              </v:shape>
+            </w:pict>
+          </mc:Fallback>
+        </mc:AlternateContent>
+      </w:r>
+      <w:r>
+        <w:rPr>
+          <w:b/>
+          <w:bCs/>
+          <w:noProof/>
+          <w:color w:val="FF0000"/>
+          <w:sz w:val="40"/>
+          <w:szCs w:val="40"/>
+          <w:u w:val="single"/>
+        </w:rPr>
+        <mc:AlternateContent>
+          <mc:Choice Requires="wps">
+            <w:drawing>
+              <wp:anchor distT="0" distB="0" distL="114300" distR="114300" simplePos="0" relativeHeight="251664384" behindDoc="0" locked="0" layoutInCell="1" allowOverlap="1" wp14:anchorId="2E6267A7" wp14:editId="79823418">
+                <wp:simplePos x="0" y="0"/>
+                <wp:positionH relativeFrom="column">
+                  <wp:posOffset>4852419</wp:posOffset>
+                </wp:positionH>
+                <wp:positionV relativeFrom="paragraph">
+                  <wp:posOffset>-155516</wp:posOffset>
+                </wp:positionV>
+                <wp:extent cx="329609" cy="307975"/>
+                <wp:effectExtent l="0" t="0" r="13335" b="15875"/>
+                <wp:wrapNone/>
+                <wp:docPr id="13" name="Zone de texte 13"/>
+                <wp:cNvGraphicFramePr/>
+                <a:graphic xmlns:a="http://schemas.openxmlformats.org/drawingml/2006/main">
+                  <a:graphicData uri="http://schemas.microsoft.com/office/word/2010/wordprocessingShape">
+                    <wps:wsp>
+                      <wps:cNvSpPr txBox="1"/>
+                      <wps:spPr>
+                        <a:xfrm>
+                          <a:off x="0" y="0"/>
+                          <a:ext cx="329609" cy="307975"/>
+                        </a:xfrm>
+                        <a:prstGeom prst="rect">
+                          <a:avLst/>
+                        </a:prstGeom>
+                        <a:solidFill>
+                          <a:schemeClr val="lt1"/>
+                        </a:solidFill>
+                        <a:ln w="6350">
+                          <a:solidFill>
+                            <a:prstClr val="black"/>
+                          </a:solidFill>
+                        </a:ln>
+                      </wps:spPr>
+                      <wps:txbx>
+                        <w:txbxContent>
+                          <w:p>
+                            <w:r>
+                              <w:t>3</w:t>
+                            </w:r>
+                          </w:p>
+                        </w:txbxContent>
+                      </wps:txbx>
+                      <wps:bodyPr rot="0" spcFirstLastPara="0" vertOverflow="overflow" horzOverflow="overflow" vert="horz" wrap="square" lIns="91440" tIns="45720" rIns="91440" bIns="45720" numCol="1" spcCol="0" rtlCol="0" fromWordArt="0" anchor="t" anchorCtr="0" forceAA="0" compatLnSpc="1">
+                        <a:prstTxWarp prst="textNoShape">
+                          <a:avLst/>
+                        </a:prstTxWarp>
+                        <a:noAutofit/>
+                      </wps:bodyPr>
+                    </wps:wsp>
+                  </a:graphicData>
+                </a:graphic>
+                <wp14:sizeRelH relativeFrom="margin">
+                  <wp14:pctWidth>0</wp14:pctWidth>
+                </wp14:sizeRelH>
+              </wp:anchor>
+            </w:drawing>
+          </mc:Choice>
+          <mc:Fallback>
+            <w:pict>
+              <v:shape w14:anchorId="2E6267A7" id="Zone de texte 13" o:spid="_x0000_s1027" type="#_x0000_t202" style="position:absolute;left:0;text-align:left;margin-left:382.1pt;margin-top:-12.25pt;width:25.95pt;height:24.25pt;z-index:251664384;visibility:visible;mso-wrap-style:square;mso-width-percent:0;mso-wrap-distance-left:9pt;mso-wrap-distance-top:0;mso-wrap-distance-right:9pt;mso-wrap-distance-bottom:0;mso-position-horizontal:absolute;mso-position-horizontal-relative:text;mso-position-vertical:absolute;mso-position-vertical-relative:text;mso-width-percent:0;mso-width-relative:margin;v-text-anchor:top" o:gfxdata="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" fillcolor="white [3201]" strokeweight=".5pt">
+                <v:textbox>
+                  <w:txbxContent>
+                    <w:p>
+                      <w:r>
+                        <w:t>3</w:t>
+                      </w:r>
+                    </w:p>
+                  </w:txbxContent>
+                </v:textbox>
+              </v:shape>
+            </w:pict>
+          </mc:Fallback>
+        </mc:AlternateContent>
+      </w:r>
+      <w:r>
+        <w:rPr>
+          <w:b/>
+          <w:bCs/>
+          <w:noProof/>
+          <w:color w:val="FF0000"/>
+          <w:sz w:val="40"/>
+          <w:szCs w:val="40"/>
+          <w:u w:val="single"/>
+        </w:rPr>
+        <mc:AlternateContent>
+          <mc:Choice Requires="wps">
+            <w:drawing>
+              <wp:anchor distT="0" distB="0" distL="114300" distR="114300" simplePos="0" relativeHeight="251662336" behindDoc="0" locked="0" layoutInCell="1" allowOverlap="1" wp14:anchorId="1FCABBCE" wp14:editId="4D9CACDE">
+                <wp:simplePos x="0" y="0"/>
+                <wp:positionH relativeFrom="column">
+                  <wp:posOffset>4692931</wp:posOffset>
+                </wp:positionH>
+                <wp:positionV relativeFrom="paragraph">
+                  <wp:posOffset>182511</wp:posOffset>
+                </wp:positionV>
+                <wp:extent cx="376126" cy="818515"/>
+                <wp:effectExtent l="57150" t="19050" r="62230" b="95885"/>
+                <wp:wrapNone/>
+                <wp:docPr id="9" name="Connecteur droit avec flèche 9"/>
+                <wp:cNvGraphicFramePr/>
+                <a:graphic xmlns:a="http://schemas.openxmlformats.org/drawingml/2006/main">
+                  <a:graphicData uri="http://schemas.microsoft.com/office/word/2010/wordprocessingShape">
+                    <wps:wsp>
+                      <wps:cNvCnPr/>
+                      <wps:spPr>
+                        <a:xfrm flipH="1">
+                          <a:off x="0" y="0"/>
+                          <a:ext cx="376126" cy="818515"/>
+                        </a:xfrm>
+                        <a:prstGeom prst="straightConnector1">
+                          <a:avLst/>
+                        </a:prstGeom>
+                        <a:ln>
+                          <a:tailEnd type="triangle"/>
+                        </a:ln>
+                      </wps:spPr>
+                      <wps:style>
+                        <a:lnRef idx="2">
+                          <a:schemeClr val="accent1"/>
+                        </a:lnRef>
+                        <a:fillRef idx="0">
+                          <a:schemeClr val="accent1"/>
+                        </a:fillRef>
+                        <a:effectRef idx="1">
+                          <a:schemeClr val="accent1"/>
+                        </a:effectRef>
+                        <a:fontRef idx="minor">
+                          <a:schemeClr val="tx1"/>
+                        </a:fontRef>
+                      </wps:style>
+                      <wps:bodyPr/>
+                    </wps:wsp>
+                  </a:graphicData>
+                </a:graphic>
+              </wp:anchor>
+            </w:drawing>
+          </mc:Choice>
+          <mc:Fallback>
+            <w:pict>
+              <v:shapetype w14:anchorId="7650B28F" id="_x0000_t32" coordsize="21600,21600" o:spt="32" o:oned="t" path="m,l21600,21600e" filled="f">
+                <v:path arrowok="t" fillok="f" o:connecttype="none"/>
+                <o:lock v:ext="edit" shapetype="t"/>
+              </v:shapetype>
+              <v:shape id="Connecteur droit avec flèche 9" o:spid="_x0000_s1026" type="#_x0000_t32" style="position:absolute;margin-left:369.5pt;margin-top:14.35pt;width:29.6pt;height:64.45pt;flip:x;z-index:251662336;visibility:visible;mso-wrap-style:square;mso-wrap-distance-left:9pt;mso-wrap-distance-top:0;mso-wrap-distance-right:9pt;mso-wrap-distance-bottom:0;mso-position-horizontal:absolute;mso-position-horizontal-relative:text;mso-position-vertical:absolute;mso-position-vertical-relative:text" o:gfxdata="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" strokecolor="#4f81bd [3204]" strokeweight="2pt">
+                <v:stroke endarrow="block"/>
+                <v:shadow on="t" color="black" opacity="24903f" origin=",.5" offset="0,.55556mm"/>
+              </v:shape>
+            </w:pict>
+          </mc:Fallback>
+        </mc:AlternateContent>
+      </w:r>
+      <w:r>
+        <w:rPr>
+          <w:b/>
+          <w:bCs/>
+          <w:noProof/>
+          <w:color w:val="FF0000"/>
+          <w:sz w:val="40"/>
+          <w:szCs w:val="40"/>
+          <w:u w:val="single"/>
+        </w:rPr>
+        <mc:AlternateContent>
+          <mc:Choice Requires="wps">
+            <w:drawing>
+              <wp:anchor distT="0" distB="0" distL="114300" distR="114300" simplePos="0" relativeHeight="251661312" behindDoc="0" locked="0" layoutInCell="1" allowOverlap="1" wp14:anchorId="24BABD31" wp14:editId="47CB9E50">
+                <wp:simplePos x="0" y="0"/>
+                <wp:positionH relativeFrom="column">
+                  <wp:posOffset>5065070</wp:posOffset>
+                </wp:positionH>
+                <wp:positionV relativeFrom="paragraph">
+                  <wp:posOffset>184726</wp:posOffset>
+                </wp:positionV>
+                <wp:extent cx="287079" cy="818707"/>
+                <wp:effectExtent l="57150" t="19050" r="74930" b="95885"/>
+                <wp:wrapNone/>
+                <wp:docPr id="8" name="Connecteur droit avec flèche 8"/>
+                <wp:cNvGraphicFramePr/>
+                <a:graphic xmlns:a="http://schemas.openxmlformats.org/drawingml/2006/main">
+                  <a:graphicData uri="http://schemas.microsoft.com/office/word/2010/wordprocessingShape">
+                    <wps:wsp>
+                      <wps:cNvCnPr/>
+                      <wps:spPr>
+                        <a:xfrm>
+                          <a:off x="0" y="0"/>
+                          <a:ext cx="287079" cy="818707"/>
+                        </a:xfrm>
+                        <a:prstGeom prst="straightConnector1">
+                          <a:avLst/>
+                        </a:prstGeom>
+                        <a:ln>
+                          <a:tailEnd type="triangle"/>
+                        </a:ln>
+                      </wps:spPr>
+                      <wps:style>
+                        <a:lnRef idx="2">
+                          <a:schemeClr val="accent1"/>
+                        </a:lnRef>
+                        <a:fillRef idx="0">
+                          <a:schemeClr val="accent1"/>
+                        </a:fillRef>
+                        <a:effectRef idx="1">
+                          <a:schemeClr val="accent1"/>
+                        </a:effectRef>
+                        <a:fontRef idx="minor">
+                          <a:schemeClr val="tx1"/>
+                        </a:fontRef>
+                      </wps:style>
+                      <wps:bodyPr/>
+                    </wps:wsp>
+                  </a:graphicData>
+                </a:graphic>
+              </wp:anchor>
+            </w:drawing>
+          </mc:Choice>
+          <mc:Fallback>
+            <w:pict>
+              <v:shape w14:anchorId="1A328409" id="Connecteur droit avec flèche 8" o:spid="_x0000_s1026" type="#_x0000_t32" style="position:absolute;margin-left:398.8pt;margin-top:14.55pt;width:22.6pt;height:64.45pt;z-index:251661312;visibility:visible;mso-wrap-style:square;mso-wrap-distance-left:9pt;mso-wrap-distance-top:0;mso-wrap-distance-right:9pt;mso-wrap-distance-bottom:0;mso-position-horizontal:absolute;mso-position-horizontal-relative:text;mso-position-vertical:absolute;mso-position-vertical-relative:text" o:gfxdata="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" strokecolor="#4f81bd [3204]" strokeweight="2pt">
+                <v:stroke endarrow="block"/>
+                <v:shadow on="t" color="black" opacity="24903f" origin=",.5" offset="0,.55556mm"/>
+              </v:shape>
+            </w:pict>
+          </mc:Fallback>
+        </mc:AlternateContent>
       </w:r>
       <w:r>
         <w:rPr>
@@ -624,9 +943,8 @@
           <w:szCs w:val="40"/>
           <w:u w:val="single"/>
         </w:rPr>
-        <w:t xml:space="preserve"> et story </w:t>
-      </w:r>
-      <w:proofErr w:type="spellStart"/>
+        <w:t>Sketchs</w:t>
+      </w:r>
       <w:r>
         <w:rPr>
           <w:b/>
@@ -636,6 +954,18 @@
           <w:szCs w:val="40"/>
           <w:u w:val="single"/>
         </w:rPr>
+        <w:t xml:space="preserve"> et story </w:t>
+      </w:r>
+      <w:proofErr w:type="spellStart"/>
+      <w:r>
+        <w:rPr>
+          <w:b/>
+          <w:bCs/>
+          <w:color w:val="FF0000"/>
+          <w:sz w:val="40"/>
+          <w:szCs w:val="40"/>
+          <w:u w:val="single"/>
+        </w:rPr>
         <w:t>board</w:t>
       </w:r>
       <w:proofErr w:type="spellEnd"/>
@@ -647,6 +977,74 @@
           <w:color w:val="FF0000"/>
         </w:rPr>
       </w:pPr>
+      <w:r>
+        <w:rPr>
+          <w:noProof/>
+          <w:color w:val="FF0000"/>
+        </w:rPr>
+        <mc:AlternateContent>
+          <mc:Choice Requires="wps">
+            <w:drawing>
+              <wp:anchor distT="0" distB="0" distL="114300" distR="114300" simplePos="0" relativeHeight="251660288" behindDoc="0" locked="0" layoutInCell="1" allowOverlap="1" wp14:anchorId="69B67689" wp14:editId="68218BF8">
+                <wp:simplePos x="0" y="0"/>
+                <wp:positionH relativeFrom="column">
+                  <wp:posOffset>918372</wp:posOffset>
+                </wp:positionH>
+                <wp:positionV relativeFrom="paragraph">
+                  <wp:posOffset>195048</wp:posOffset>
+                </wp:positionV>
+                <wp:extent cx="978196" cy="478465"/>
+                <wp:effectExtent l="57150" t="19050" r="69850" b="93345"/>
+                <wp:wrapNone/>
+                <wp:docPr id="7" name="Connecteur droit avec flèche 7"/>
+                <wp:cNvGraphicFramePr/>
+                <a:graphic xmlns:a="http://schemas.openxmlformats.org/drawingml/2006/main">
+                  <a:graphicData uri="http://schemas.microsoft.com/office/word/2010/wordprocessingShape">
+                    <wps:wsp>
+                      <wps:cNvCnPr/>
+                      <wps:spPr>
+                        <a:xfrm flipH="1">
+                          <a:off x="0" y="0"/>
+                          <a:ext cx="978196" cy="478465"/>
+                        </a:xfrm>
+                        <a:prstGeom prst="straightConnector1">
+                          <a:avLst/>
+                        </a:prstGeom>
+                        <a:ln>
+                          <a:tailEnd type="triangle"/>
+                        </a:ln>
+                      </wps:spPr>
+                      <wps:style>
+                        <a:lnRef idx="2">
+                          <a:schemeClr val="accent1"/>
+                        </a:lnRef>
+                        <a:fillRef idx="0">
+                          <a:schemeClr val="accent1"/>
+                        </a:fillRef>
+                        <a:effectRef idx="1">
+                          <a:schemeClr val="accent1"/>
+                        </a:effectRef>
+                        <a:fontRef idx="minor">
+                          <a:schemeClr val="tx1"/>
+                        </a:fontRef>
+                      </wps:style>
+                      <wps:bodyPr/>
+                    </wps:wsp>
+                  </a:graphicData>
+                </a:graphic>
+              </wp:anchor>
+            </w:drawing>
+          </mc:Choice>
+          <mc:Fallback>
+            <w:pict>
+              <v:shape w14:anchorId="5C33967B" id="Connecteur droit avec flèche 7" o:spid="_x0000_s1026" type="#_x0000_t32" style="position:absolute;margin-left:72.3pt;margin-top:15.35pt;width:77pt;height:37.65pt;flip:x;z-index:251660288;visibility:visible;mso-wrap-style:square;mso-wrap-distance-left:9pt;mso-wrap-distance-top:0;mso-wrap-distance-right:9pt;mso-wrap-distance-bottom:0;mso-position-horizontal:absolute;mso-position-horizontal-relative:text;mso-position-vertical:absolute;mso-position-vertical-relative:text" o:gfxdata="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" strokecolor="#4f81bd [3204]" strokeweight="2pt">
+                <v:stroke endarrow="block"/>
+                <v:shadow on="t" color="black" opacity="24903f" origin=",.5" offset="0,.55556mm"/>
+              </v:shape>
+            </w:pict>
+          </mc:Fallback>
+        </mc:AlternateContent>
+      </w:r>
       <w:r>
         <w:rPr>
           <w:color w:val="FF0000"/>
@@ -675,6 +1073,160 @@
           <w:color w:val="FF0000"/>
         </w:rPr>
       </w:pPr>
+      <w:r>
+        <w:rPr>
+          <w:noProof/>
+          <w:color w:val="FF0000"/>
+        </w:rPr>
+        <mc:AlternateContent>
+          <mc:Choice Requires="wps">
+            <w:drawing>
+              <wp:anchor distT="0" distB="0" distL="114300" distR="114300" simplePos="0" relativeHeight="251665408" behindDoc="0" locked="0" layoutInCell="1" allowOverlap="1" wp14:anchorId="004FB59F" wp14:editId="0318B6BA">
+                <wp:simplePos x="0" y="0"/>
+                <wp:positionH relativeFrom="column">
+                  <wp:posOffset>6138958</wp:posOffset>
+                </wp:positionH>
+                <wp:positionV relativeFrom="paragraph">
+                  <wp:posOffset>367828</wp:posOffset>
+                </wp:positionV>
+                <wp:extent cx="350875" cy="340242"/>
+                <wp:effectExtent l="0" t="0" r="11430" b="22225"/>
+                <wp:wrapNone/>
+                <wp:docPr id="14" name="Zone de texte 14"/>
+                <wp:cNvGraphicFramePr/>
+                <a:graphic xmlns:a="http://schemas.openxmlformats.org/drawingml/2006/main">
+                  <a:graphicData uri="http://schemas.microsoft.com/office/word/2010/wordprocessingShape">
+                    <wps:wsp>
+                      <wps:cNvSpPr txBox="1"/>
+                      <wps:spPr>
+                        <a:xfrm>
+                          <a:off x="0" y="0"/>
+                          <a:ext cx="350875" cy="340242"/>
+                        </a:xfrm>
+                        <a:prstGeom prst="rect">
+                          <a:avLst/>
+                        </a:prstGeom>
+                        <a:solidFill>
+                          <a:schemeClr val="lt1"/>
+                        </a:solidFill>
+                        <a:ln w="6350">
+                          <a:solidFill>
+                            <a:prstClr val="black"/>
+                          </a:solidFill>
+                        </a:ln>
+                      </wps:spPr>
+                      <wps:txbx>
+                        <w:txbxContent>
+                          <w:p>
+                            <w:r>
+                              <w:t>1</w:t>
+                            </w:r>
+                          </w:p>
+                        </w:txbxContent>
+                      </wps:txbx>
+                      <wps:bodyPr rot="0" spcFirstLastPara="0" vertOverflow="overflow" horzOverflow="overflow" vert="horz" wrap="square" lIns="91440" tIns="45720" rIns="91440" bIns="45720" numCol="1" spcCol="0" rtlCol="0" fromWordArt="0" anchor="t" anchorCtr="0" forceAA="0" compatLnSpc="1">
+                        <a:prstTxWarp prst="textNoShape">
+                          <a:avLst/>
+                        </a:prstTxWarp>
+                        <a:noAutofit/>
+                      </wps:bodyPr>
+                    </wps:wsp>
+                  </a:graphicData>
+                </a:graphic>
+                <wp14:sizeRelH relativeFrom="margin">
+                  <wp14:pctWidth>0</wp14:pctWidth>
+                </wp14:sizeRelH>
+                <wp14:sizeRelV relativeFrom="margin">
+                  <wp14:pctHeight>0</wp14:pctHeight>
+                </wp14:sizeRelV>
+              </wp:anchor>
+            </w:drawing>
+          </mc:Choice>
+          <mc:Fallback>
+            <w:pict>
+              <v:shape w14:anchorId="004FB59F" id="Zone de texte 14" o:spid="_x0000_s1028" type="#_x0000_t202" style="position:absolute;margin-left:483.4pt;margin-top:28.95pt;width:27.65pt;height:26.8pt;z-index:251665408;visibility:visible;mso-wrap-style:square;mso-width-percent:0;mso-height-percent:0;mso-wrap-distance-left:9pt;mso-wrap-distance-top:0;mso-wrap-distance-right:9pt;mso-wrap-distance-bottom:0;mso-position-horizontal:absolute;mso-position-horizontal-relative:text;mso-position-vertical:absolute;mso-position-vertical-relative:text;mso-width-percent:0;mso-height-percent:0;mso-width-relative:margin;mso-height-relative:margin;v-text-anchor:top" o:gfxdata="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" fillcolor="white [3201]" strokeweight=".5pt">
+                <v:textbox>
+                  <w:txbxContent>
+                    <w:p>
+                      <w:r>
+                        <w:t>1</w:t>
+                      </w:r>
+                    </w:p>
+                  </w:txbxContent>
+                </v:textbox>
+              </v:shape>
+            </w:pict>
+          </mc:Fallback>
+        </mc:AlternateContent>
+      </w:r>
+      <w:r>
+        <w:rPr>
+          <w:noProof/>
+          <w:color w:val="FF0000"/>
+        </w:rPr>
+        <mc:AlternateContent>
+          <mc:Choice Requires="wps">
+            <w:drawing>
+              <wp:anchor distT="0" distB="0" distL="114300" distR="114300" simplePos="0" relativeHeight="251663360" behindDoc="0" locked="0" layoutInCell="1" allowOverlap="1" wp14:anchorId="5698CF20" wp14:editId="2F500D00">
+                <wp:simplePos x="0" y="0"/>
+                <wp:positionH relativeFrom="column">
+                  <wp:posOffset>4926847</wp:posOffset>
+                </wp:positionH>
+                <wp:positionV relativeFrom="paragraph">
+                  <wp:posOffset>633641</wp:posOffset>
+                </wp:positionV>
+                <wp:extent cx="1222744" cy="308345"/>
+                <wp:effectExtent l="38100" t="38100" r="53975" b="111125"/>
+                <wp:wrapNone/>
+                <wp:docPr id="10" name="Connecteur droit avec flèche 10"/>
+                <wp:cNvGraphicFramePr/>
+                <a:graphic xmlns:a="http://schemas.openxmlformats.org/drawingml/2006/main">
+                  <a:graphicData uri="http://schemas.microsoft.com/office/word/2010/wordprocessingShape">
+                    <wps:wsp>
+                      <wps:cNvCnPr/>
+                      <wps:spPr>
+                        <a:xfrm flipH="1">
+                          <a:off x="0" y="0"/>
+                          <a:ext cx="1222744" cy="308345"/>
+                        </a:xfrm>
+                        <a:prstGeom prst="straightConnector1">
+                          <a:avLst/>
+                        </a:prstGeom>
+                        <a:ln>
+                          <a:tailEnd type="triangle"/>
+                        </a:ln>
+                      </wps:spPr>
+                      <wps:style>
+                        <a:lnRef idx="2">
+                          <a:schemeClr val="accent1"/>
+                        </a:lnRef>
+                        <a:fillRef idx="0">
+                          <a:schemeClr val="accent1"/>
+                        </a:fillRef>
+                        <a:effectRef idx="1">
+                          <a:schemeClr val="accent1"/>
+                        </a:effectRef>
+                        <a:fontRef idx="minor">
+                          <a:schemeClr val="tx1"/>
+                        </a:fontRef>
+                      </wps:style>
+                      <wps:bodyPr/>
+                    </wps:wsp>
+                  </a:graphicData>
+                </a:graphic>
+              </wp:anchor>
+            </w:drawing>
+          </mc:Choice>
+          <mc:Fallback>
+            <w:pict>
+              <v:shape w14:anchorId="427FA22B" id="Connecteur droit avec flèche 10" o:spid="_x0000_s1026" type="#_x0000_t32" style="position:absolute;margin-left:387.95pt;margin-top:49.9pt;width:96.3pt;height:24.3pt;flip:x;z-index:251663360;visibility:visible;mso-wrap-style:square;mso-wrap-distance-left:9pt;mso-wrap-distance-top:0;mso-wrap-distance-right:9pt;mso-wrap-distance-bottom:0;mso-position-horizontal:absolute;mso-position-horizontal-relative:text;mso-position-vertical:absolute;mso-position-vertical-relative:text" o:gfxdata="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" strokecolor="#4f81bd [3204]" strokeweight="2pt">
+                <v:stroke endarrow="block"/>
+                <v:shadow on="t" color="black" opacity="24903f" origin=",.5" offset="0,.55556mm"/>
+              </v:shape>
+            </w:pict>
+          </mc:Fallback>
+        </mc:AlternateContent>
+      </w:r>
       <w:r>
         <w:rPr>
           <w:noProof/>
@@ -771,6 +1323,9 @@
       <w:r>
         <w:t>Il peut cliquer sur une île pour avoir les informations concernant l’arc de cette île.</w:t>
       </w:r>
+      <w:r>
+        <w:t xml:space="preserve"> (1)</w:t>
+      </w:r>
     </w:p>
     <w:p>
       <w:pPr>
@@ -792,6 +1347,9 @@
       <w:r>
         <w:t>Il peut cliquer sur « ajouter personnage » pour ajouter un personnage à l’application.</w:t>
       </w:r>
+      <w:r>
+        <w:t xml:space="preserve"> (2)</w:t>
+      </w:r>
     </w:p>
     <w:p>
       <w:pPr>
@@ -812,6 +1370,9 @@
       <w:r>
         <w:t>Il peut rechercher un arc et peut également rechercher un personnage.</w:t>
       </w:r>
+      <w:r>
+        <w:t xml:space="preserve"> (3)</w:t>
+      </w:r>
     </w:p>
     <w:p>
       <w:pPr>
@@ -972,6 +1533,315 @@
           <w:u w:val="single"/>
         </w:rPr>
       </w:pPr>
+      <w:r>
+        <w:rPr>
+          <w:noProof/>
+          <w:u w:val="single"/>
+        </w:rPr>
+        <w:lastRenderedPageBreak/>
+        <mc:AlternateContent>
+          <mc:Choice Requires="wps">
+            <w:drawing>
+              <wp:anchor distT="0" distB="0" distL="114300" distR="114300" simplePos="0" relativeHeight="251683840" behindDoc="0" locked="0" layoutInCell="1" allowOverlap="1" wp14:anchorId="2212ED19" wp14:editId="7D68B7EE">
+                <wp:simplePos x="0" y="0"/>
+                <wp:positionH relativeFrom="column">
+                  <wp:posOffset>4767358</wp:posOffset>
+                </wp:positionH>
+                <wp:positionV relativeFrom="paragraph">
+                  <wp:posOffset>46503</wp:posOffset>
+                </wp:positionV>
+                <wp:extent cx="318977" cy="276446"/>
+                <wp:effectExtent l="0" t="0" r="24130" b="28575"/>
+                <wp:wrapNone/>
+                <wp:docPr id="39" name="Zone de texte 39"/>
+                <wp:cNvGraphicFramePr/>
+                <a:graphic xmlns:a="http://schemas.openxmlformats.org/drawingml/2006/main">
+                  <a:graphicData uri="http://schemas.microsoft.com/office/word/2010/wordprocessingShape">
+                    <wps:wsp>
+                      <wps:cNvSpPr txBox="1"/>
+                      <wps:spPr>
+                        <a:xfrm>
+                          <a:off x="0" y="0"/>
+                          <a:ext cx="318977" cy="276446"/>
+                        </a:xfrm>
+                        <a:prstGeom prst="rect">
+                          <a:avLst/>
+                        </a:prstGeom>
+                        <a:solidFill>
+                          <a:schemeClr val="lt1"/>
+                        </a:solidFill>
+                        <a:ln w="6350">
+                          <a:solidFill>
+                            <a:prstClr val="black"/>
+                          </a:solidFill>
+                        </a:ln>
+                      </wps:spPr>
+                      <wps:txbx>
+                        <w:txbxContent>
+                          <w:p>
+                            <w:r>
+                              <w:t>7</w:t>
+                            </w:r>
+                          </w:p>
+                        </w:txbxContent>
+                      </wps:txbx>
+                      <wps:bodyPr rot="0" spcFirstLastPara="0" vertOverflow="overflow" horzOverflow="overflow" vert="horz" wrap="square" lIns="91440" tIns="45720" rIns="91440" bIns="45720" numCol="1" spcCol="0" rtlCol="0" fromWordArt="0" anchor="t" anchorCtr="0" forceAA="0" compatLnSpc="1">
+                        <a:prstTxWarp prst="textNoShape">
+                          <a:avLst/>
+                        </a:prstTxWarp>
+                        <a:noAutofit/>
+                      </wps:bodyPr>
+                    </wps:wsp>
+                  </a:graphicData>
+                </a:graphic>
+              </wp:anchor>
+            </w:drawing>
+          </mc:Choice>
+          <mc:Fallback>
+            <w:pict>
+              <v:shape w14:anchorId="2212ED19" id="Zone de texte 39" o:spid="_x0000_s1029" type="#_x0000_t202" style="position:absolute;left:0;text-align:left;margin-left:375.4pt;margin-top:3.65pt;width:25.1pt;height:21.75pt;z-index:251683840;visibility:visible;mso-wrap-style:square;mso-wrap-distance-left:9pt;mso-wrap-distance-top:0;mso-wrap-distance-right:9pt;mso-wrap-distance-bottom:0;mso-position-horizontal:absolute;mso-position-horizontal-relative:text;mso-position-vertical:absolute;mso-position-vertical-relative:text;v-text-anchor:top" o:gfxdata="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" fillcolor="white [3201]" strokeweight=".5pt">
+                <v:textbox>
+                  <w:txbxContent>
+                    <w:p>
+                      <w:r>
+                        <w:t>7</w:t>
+                      </w:r>
+                    </w:p>
+                  </w:txbxContent>
+                </v:textbox>
+              </v:shape>
+            </w:pict>
+          </mc:Fallback>
+        </mc:AlternateContent>
+      </w:r>
+      <w:r>
+        <w:rPr>
+          <w:noProof/>
+          <w:u w:val="single"/>
+        </w:rPr>
+        <mc:AlternateContent>
+          <mc:Choice Requires="wps">
+            <w:drawing>
+              <wp:anchor distT="0" distB="0" distL="114300" distR="114300" simplePos="0" relativeHeight="251682816" behindDoc="0" locked="0" layoutInCell="1" allowOverlap="1" wp14:anchorId="3841C1BF" wp14:editId="25D69513">
+                <wp:simplePos x="0" y="0"/>
+                <wp:positionH relativeFrom="column">
+                  <wp:posOffset>1226717</wp:posOffset>
+                </wp:positionH>
+                <wp:positionV relativeFrom="paragraph">
+                  <wp:posOffset>99665</wp:posOffset>
+                </wp:positionV>
+                <wp:extent cx="308344" cy="265814"/>
+                <wp:effectExtent l="0" t="0" r="15875" b="20320"/>
+                <wp:wrapNone/>
+                <wp:docPr id="38" name="Zone de texte 38"/>
+                <wp:cNvGraphicFramePr/>
+                <a:graphic xmlns:a="http://schemas.openxmlformats.org/drawingml/2006/main">
+                  <a:graphicData uri="http://schemas.microsoft.com/office/word/2010/wordprocessingShape">
+                    <wps:wsp>
+                      <wps:cNvSpPr txBox="1"/>
+                      <wps:spPr>
+                        <a:xfrm>
+                          <a:off x="0" y="0"/>
+                          <a:ext cx="308344" cy="265814"/>
+                        </a:xfrm>
+                        <a:prstGeom prst="rect">
+                          <a:avLst/>
+                        </a:prstGeom>
+                        <a:solidFill>
+                          <a:schemeClr val="lt1"/>
+                        </a:solidFill>
+                        <a:ln w="6350">
+                          <a:solidFill>
+                            <a:prstClr val="black"/>
+                          </a:solidFill>
+                        </a:ln>
+                      </wps:spPr>
+                      <wps:txbx>
+                        <w:txbxContent>
+                          <w:p>
+                            <w:r>
+                              <w:t>6</w:t>
+                            </w:r>
+                          </w:p>
+                        </w:txbxContent>
+                      </wps:txbx>
+                      <wps:bodyPr rot="0" spcFirstLastPara="0" vertOverflow="overflow" horzOverflow="overflow" vert="horz" wrap="square" lIns="91440" tIns="45720" rIns="91440" bIns="45720" numCol="1" spcCol="0" rtlCol="0" fromWordArt="0" anchor="t" anchorCtr="0" forceAA="0" compatLnSpc="1">
+                        <a:prstTxWarp prst="textNoShape">
+                          <a:avLst/>
+                        </a:prstTxWarp>
+                        <a:noAutofit/>
+                      </wps:bodyPr>
+                    </wps:wsp>
+                  </a:graphicData>
+                </a:graphic>
+              </wp:anchor>
+            </w:drawing>
+          </mc:Choice>
+          <mc:Fallback>
+            <w:pict>
+              <v:shape w14:anchorId="3841C1BF" id="Zone de texte 38" o:spid="_x0000_s1030" type="#_x0000_t202" style="position:absolute;left:0;text-align:left;margin-left:96.6pt;margin-top:7.85pt;width:24.3pt;height:20.95pt;z-index:251682816;visibility:visible;mso-wrap-style:square;mso-wrap-distance-left:9pt;mso-wrap-distance-top:0;mso-wrap-distance-right:9pt;mso-wrap-distance-bottom:0;mso-position-horizontal:absolute;mso-position-horizontal-relative:text;mso-position-vertical:absolute;mso-position-vertical-relative:text;v-text-anchor:top" o:gfxdata="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" fillcolor="white [3201]" strokeweight=".5pt">
+                <v:textbox>
+                  <w:txbxContent>
+                    <w:p>
+                      <w:r>
+                        <w:t>6</w:t>
+                      </w:r>
+                    </w:p>
+                  </w:txbxContent>
+                </v:textbox>
+              </v:shape>
+            </w:pict>
+          </mc:Fallback>
+        </mc:AlternateContent>
+      </w:r>
+      <w:r>
+        <w:rPr>
+          <w:noProof/>
+          <w:u w:val="single"/>
+        </w:rPr>
+        <mc:AlternateContent>
+          <mc:Choice Requires="wps">
+            <w:drawing>
+              <wp:anchor distT="0" distB="0" distL="114300" distR="114300" simplePos="0" relativeHeight="251677696" behindDoc="0" locked="0" layoutInCell="1" allowOverlap="1" wp14:anchorId="0E300233" wp14:editId="77F1EBE0">
+                <wp:simplePos x="0" y="0"/>
+                <wp:positionH relativeFrom="column">
+                  <wp:posOffset>-134251</wp:posOffset>
+                </wp:positionH>
+                <wp:positionV relativeFrom="paragraph">
+                  <wp:posOffset>-400065</wp:posOffset>
+                </wp:positionV>
+                <wp:extent cx="367606" cy="276447"/>
+                <wp:effectExtent l="0" t="0" r="13970" b="28575"/>
+                <wp:wrapNone/>
+                <wp:docPr id="33" name="Zone de texte 33"/>
+                <wp:cNvGraphicFramePr/>
+                <a:graphic xmlns:a="http://schemas.openxmlformats.org/drawingml/2006/main">
+                  <a:graphicData uri="http://schemas.microsoft.com/office/word/2010/wordprocessingShape">
+                    <wps:wsp>
+                      <wps:cNvSpPr txBox="1"/>
+                      <wps:spPr>
+                        <a:xfrm>
+                          <a:off x="0" y="0"/>
+                          <a:ext cx="367606" cy="276447"/>
+                        </a:xfrm>
+                        <a:prstGeom prst="rect">
+                          <a:avLst/>
+                        </a:prstGeom>
+                        <a:solidFill>
+                          <a:schemeClr val="lt1"/>
+                        </a:solidFill>
+                        <a:ln w="6350">
+                          <a:solidFill>
+                            <a:prstClr val="black"/>
+                          </a:solidFill>
+                        </a:ln>
+                      </wps:spPr>
+                      <wps:txbx>
+                        <w:txbxContent>
+                          <w:p>
+                            <w:r>
+                              <w:t>2</w:t>
+                            </w:r>
+                          </w:p>
+                        </w:txbxContent>
+                      </wps:txbx>
+                      <wps:bodyPr rot="0" spcFirstLastPara="0" vertOverflow="overflow" horzOverflow="overflow" vert="horz" wrap="square" lIns="91440" tIns="45720" rIns="91440" bIns="45720" numCol="1" spcCol="0" rtlCol="0" fromWordArt="0" anchor="t" anchorCtr="0" forceAA="0" compatLnSpc="1">
+                        <a:prstTxWarp prst="textNoShape">
+                          <a:avLst/>
+                        </a:prstTxWarp>
+                        <a:noAutofit/>
+                      </wps:bodyPr>
+                    </wps:wsp>
+                  </a:graphicData>
+                </a:graphic>
+              </wp:anchor>
+            </w:drawing>
+          </mc:Choice>
+          <mc:Fallback>
+            <w:pict>
+              <v:shape w14:anchorId="0E300233" id="Zone de texte 33" o:spid="_x0000_s1031" type="#_x0000_t202" style="position:absolute;left:0;text-align:left;margin-left:-10.55pt;margin-top:-31.5pt;width:28.95pt;height:21.75pt;z-index:251677696;visibility:visible;mso-wrap-style:square;mso-wrap-distance-left:9pt;mso-wrap-distance-top:0;mso-wrap-distance-right:9pt;mso-wrap-distance-bottom:0;mso-position-horizontal:absolute;mso-position-horizontal-relative:text;mso-position-vertical:absolute;mso-position-vertical-relative:text;v-text-anchor:top" o:gfxdata="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" fillcolor="white [3201]" strokeweight=".5pt">
+                <v:textbox>
+                  <w:txbxContent>
+                    <w:p>
+                      <w:r>
+                        <w:t>2</w:t>
+                      </w:r>
+                    </w:p>
+                  </w:txbxContent>
+                </v:textbox>
+              </v:shape>
+            </w:pict>
+          </mc:Fallback>
+        </mc:AlternateContent>
+      </w:r>
+      <w:r>
+        <w:rPr>
+          <w:noProof/>
+          <w:u w:val="single"/>
+        </w:rPr>
+        <mc:AlternateContent>
+          <mc:Choice Requires="wps">
+            <w:drawing>
+              <wp:anchor distT="0" distB="0" distL="114300" distR="114300" simplePos="0" relativeHeight="251668480" behindDoc="0" locked="0" layoutInCell="1" allowOverlap="1" wp14:anchorId="6AFF63D7" wp14:editId="2171D231">
+                <wp:simplePos x="0" y="0"/>
+                <wp:positionH relativeFrom="column">
+                  <wp:posOffset>78400</wp:posOffset>
+                </wp:positionH>
+                <wp:positionV relativeFrom="paragraph">
+                  <wp:posOffset>-70455</wp:posOffset>
+                </wp:positionV>
+                <wp:extent cx="159489" cy="1297172"/>
+                <wp:effectExtent l="38100" t="19050" r="88265" b="93980"/>
+                <wp:wrapNone/>
+                <wp:docPr id="17" name="Connecteur droit avec flèche 17"/>
+                <wp:cNvGraphicFramePr/>
+                <a:graphic xmlns:a="http://schemas.openxmlformats.org/drawingml/2006/main">
+                  <a:graphicData uri="http://schemas.microsoft.com/office/word/2010/wordprocessingShape">
+                    <wps:wsp>
+                      <wps:cNvCnPr/>
+                      <wps:spPr>
+                        <a:xfrm>
+                          <a:off x="0" y="0"/>
+                          <a:ext cx="159489" cy="1297172"/>
+                        </a:xfrm>
+                        <a:prstGeom prst="straightConnector1">
+                          <a:avLst/>
+                        </a:prstGeom>
+                        <a:ln>
+                          <a:tailEnd type="triangle"/>
+                        </a:ln>
+                      </wps:spPr>
+                      <wps:style>
+                        <a:lnRef idx="2">
+                          <a:schemeClr val="accent1"/>
+                        </a:lnRef>
+                        <a:fillRef idx="0">
+                          <a:schemeClr val="accent1"/>
+                        </a:fillRef>
+                        <a:effectRef idx="1">
+                          <a:schemeClr val="accent1"/>
+                        </a:effectRef>
+                        <a:fontRef idx="minor">
+                          <a:schemeClr val="tx1"/>
+                        </a:fontRef>
+                      </wps:style>
+                      <wps:bodyPr/>
+                    </wps:wsp>
+                  </a:graphicData>
+                </a:graphic>
+              </wp:anchor>
+            </w:drawing>
+          </mc:Choice>
+          <mc:Fallback>
+            <w:pict>
+              <v:shape w14:anchorId="73D67C05" id="Connecteur droit avec flèche 17" o:spid="_x0000_s1026" type="#_x0000_t32" style="position:absolute;margin-left:6.15pt;margin-top:-5.55pt;width:12.55pt;height:102.15pt;z-index:251668480;visibility:visible;mso-wrap-style:square;mso-wrap-distance-left:9pt;mso-wrap-distance-top:0;mso-wrap-distance-right:9pt;mso-wrap-distance-bottom:0;mso-position-horizontal:absolute;mso-position-horizontal-relative:text;mso-position-vertical:absolute;mso-position-vertical-relative:text" o:gfxdata="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" strokecolor="#4f81bd [3204]" strokeweight="2pt">
+                <v:stroke endarrow="block"/>
+                <v:shadow on="t" color="black" opacity="24903f" origin=",.5" offset="0,.55556mm"/>
+              </v:shape>
+            </w:pict>
+          </mc:Fallback>
+        </mc:AlternateContent>
+      </w:r>
     </w:p>
     <w:p>
       <w:pPr>
@@ -988,6 +1858,210 @@
           <w:u w:val="single"/>
         </w:rPr>
       </w:pPr>
+      <w:r>
+        <w:rPr>
+          <w:noProof/>
+          <w:u w:val="single"/>
+        </w:rPr>
+        <mc:AlternateContent>
+          <mc:Choice Requires="wps">
+            <w:drawing>
+              <wp:anchor distT="0" distB="0" distL="114300" distR="114300" simplePos="0" relativeHeight="251675648" behindDoc="0" locked="0" layoutInCell="1" allowOverlap="1" wp14:anchorId="1DEBE406" wp14:editId="3A58E772">
+                <wp:simplePos x="0" y="0"/>
+                <wp:positionH relativeFrom="column">
+                  <wp:posOffset>4894949</wp:posOffset>
+                </wp:positionH>
+                <wp:positionV relativeFrom="paragraph">
+                  <wp:posOffset>130677</wp:posOffset>
+                </wp:positionV>
+                <wp:extent cx="350875" cy="778392"/>
+                <wp:effectExtent l="57150" t="19050" r="49530" b="98425"/>
+                <wp:wrapNone/>
+                <wp:docPr id="25" name="Connecteur droit avec flèche 25"/>
+                <wp:cNvGraphicFramePr/>
+                <a:graphic xmlns:a="http://schemas.openxmlformats.org/drawingml/2006/main">
+                  <a:graphicData uri="http://schemas.microsoft.com/office/word/2010/wordprocessingShape">
+                    <wps:wsp>
+                      <wps:cNvCnPr/>
+                      <wps:spPr>
+                        <a:xfrm>
+                          <a:off x="0" y="0"/>
+                          <a:ext cx="350875" cy="778392"/>
+                        </a:xfrm>
+                        <a:prstGeom prst="straightConnector1">
+                          <a:avLst/>
+                        </a:prstGeom>
+                        <a:ln>
+                          <a:tailEnd type="triangle"/>
+                        </a:ln>
+                      </wps:spPr>
+                      <wps:style>
+                        <a:lnRef idx="2">
+                          <a:schemeClr val="accent1"/>
+                        </a:lnRef>
+                        <a:fillRef idx="0">
+                          <a:schemeClr val="accent1"/>
+                        </a:fillRef>
+                        <a:effectRef idx="1">
+                          <a:schemeClr val="accent1"/>
+                        </a:effectRef>
+                        <a:fontRef idx="minor">
+                          <a:schemeClr val="tx1"/>
+                        </a:fontRef>
+                      </wps:style>
+                      <wps:bodyPr/>
+                    </wps:wsp>
+                  </a:graphicData>
+                </a:graphic>
+              </wp:anchor>
+            </w:drawing>
+          </mc:Choice>
+          <mc:Fallback>
+            <w:pict>
+              <v:shape w14:anchorId="2A452B35" id="Connecteur droit avec flèche 25" o:spid="_x0000_s1026" type="#_x0000_t32" style="position:absolute;margin-left:385.45pt;margin-top:10.3pt;width:27.65pt;height:61.3pt;z-index:251675648;visibility:visible;mso-wrap-style:square;mso-wrap-distance-left:9pt;mso-wrap-distance-top:0;mso-wrap-distance-right:9pt;mso-wrap-distance-bottom:0;mso-position-horizontal:absolute;mso-position-horizontal-relative:text;mso-position-vertical:absolute;mso-position-vertical-relative:text" o:gfxdata="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" strokecolor="#4f81bd [3204]" strokeweight="2pt">
+                <v:stroke endarrow="block"/>
+                <v:shadow on="t" color="black" opacity="24903f" origin=",.5" offset="0,.55556mm"/>
+              </v:shape>
+            </w:pict>
+          </mc:Fallback>
+        </mc:AlternateContent>
+      </w:r>
+      <w:r>
+        <w:rPr>
+          <w:noProof/>
+          <w:u w:val="single"/>
+        </w:rPr>
+        <mc:AlternateContent>
+          <mc:Choice Requires="wps">
+            <w:drawing>
+              <wp:anchor distT="0" distB="0" distL="114300" distR="114300" simplePos="0" relativeHeight="251674624" behindDoc="0" locked="0" layoutInCell="1" allowOverlap="1" wp14:anchorId="4419C97C" wp14:editId="34C673E2">
+                <wp:simplePos x="0" y="0"/>
+                <wp:positionH relativeFrom="column">
+                  <wp:posOffset>4565340</wp:posOffset>
+                </wp:positionH>
+                <wp:positionV relativeFrom="paragraph">
+                  <wp:posOffset>132892</wp:posOffset>
+                </wp:positionV>
+                <wp:extent cx="340242" cy="744279"/>
+                <wp:effectExtent l="57150" t="19050" r="60325" b="93980"/>
+                <wp:wrapNone/>
+                <wp:docPr id="24" name="Connecteur droit avec flèche 24"/>
+                <wp:cNvGraphicFramePr/>
+                <a:graphic xmlns:a="http://schemas.openxmlformats.org/drawingml/2006/main">
+                  <a:graphicData uri="http://schemas.microsoft.com/office/word/2010/wordprocessingShape">
+                    <wps:wsp>
+                      <wps:cNvCnPr/>
+                      <wps:spPr>
+                        <a:xfrm flipH="1">
+                          <a:off x="0" y="0"/>
+                          <a:ext cx="340242" cy="744279"/>
+                        </a:xfrm>
+                        <a:prstGeom prst="straightConnector1">
+                          <a:avLst/>
+                        </a:prstGeom>
+                        <a:ln>
+                          <a:tailEnd type="triangle"/>
+                        </a:ln>
+                      </wps:spPr>
+                      <wps:style>
+                        <a:lnRef idx="2">
+                          <a:schemeClr val="accent1"/>
+                        </a:lnRef>
+                        <a:fillRef idx="0">
+                          <a:schemeClr val="accent1"/>
+                        </a:fillRef>
+                        <a:effectRef idx="1">
+                          <a:schemeClr val="accent1"/>
+                        </a:effectRef>
+                        <a:fontRef idx="minor">
+                          <a:schemeClr val="tx1"/>
+                        </a:fontRef>
+                      </wps:style>
+                      <wps:bodyPr/>
+                    </wps:wsp>
+                  </a:graphicData>
+                </a:graphic>
+              </wp:anchor>
+            </w:drawing>
+          </mc:Choice>
+          <mc:Fallback>
+            <w:pict>
+              <v:shape w14:anchorId="34FAF48B" id="Connecteur droit avec flèche 24" o:spid="_x0000_s1026" type="#_x0000_t32" style="position:absolute;margin-left:359.5pt;margin-top:10.45pt;width:26.8pt;height:58.6pt;flip:x;z-index:251674624;visibility:visible;mso-wrap-style:square;mso-wrap-distance-left:9pt;mso-wrap-distance-top:0;mso-wrap-distance-right:9pt;mso-wrap-distance-bottom:0;mso-position-horizontal:absolute;mso-position-horizontal-relative:text;mso-position-vertical:absolute;mso-position-vertical-relative:text" o:gfxdata="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" strokecolor="#4f81bd [3204]" strokeweight="2pt">
+                <v:stroke endarrow="block"/>
+                <v:shadow on="t" color="black" opacity="24903f" origin=",.5" offset="0,.55556mm"/>
+              </v:shape>
+            </w:pict>
+          </mc:Fallback>
+        </mc:AlternateContent>
+      </w:r>
+      <w:r>
+        <w:rPr>
+          <w:noProof/>
+          <w:u w:val="single"/>
+        </w:rPr>
+        <mc:AlternateContent>
+          <mc:Choice Requires="wps">
+            <w:drawing>
+              <wp:anchor distT="0" distB="0" distL="114300" distR="114300" simplePos="0" relativeHeight="251673600" behindDoc="0" locked="0" layoutInCell="1" allowOverlap="1" wp14:anchorId="01FB27E1" wp14:editId="432B8456">
+                <wp:simplePos x="0" y="0"/>
+                <wp:positionH relativeFrom="column">
+                  <wp:posOffset>780149</wp:posOffset>
+                </wp:positionH>
+                <wp:positionV relativeFrom="paragraph">
+                  <wp:posOffset>100995</wp:posOffset>
+                </wp:positionV>
+                <wp:extent cx="542261" cy="797441"/>
+                <wp:effectExtent l="57150" t="19050" r="67945" b="98425"/>
+                <wp:wrapNone/>
+                <wp:docPr id="23" name="Connecteur droit avec flèche 23"/>
+                <wp:cNvGraphicFramePr/>
+                <a:graphic xmlns:a="http://schemas.openxmlformats.org/drawingml/2006/main">
+                  <a:graphicData uri="http://schemas.microsoft.com/office/word/2010/wordprocessingShape">
+                    <wps:wsp>
+                      <wps:cNvCnPr/>
+                      <wps:spPr>
+                        <a:xfrm flipH="1">
+                          <a:off x="0" y="0"/>
+                          <a:ext cx="542261" cy="797441"/>
+                        </a:xfrm>
+                        <a:prstGeom prst="straightConnector1">
+                          <a:avLst/>
+                        </a:prstGeom>
+                        <a:ln>
+                          <a:tailEnd type="triangle"/>
+                        </a:ln>
+                      </wps:spPr>
+                      <wps:style>
+                        <a:lnRef idx="2">
+                          <a:schemeClr val="accent1"/>
+                        </a:lnRef>
+                        <a:fillRef idx="0">
+                          <a:schemeClr val="accent1"/>
+                        </a:fillRef>
+                        <a:effectRef idx="1">
+                          <a:schemeClr val="accent1"/>
+                        </a:effectRef>
+                        <a:fontRef idx="minor">
+                          <a:schemeClr val="tx1"/>
+                        </a:fontRef>
+                      </wps:style>
+                      <wps:bodyPr/>
+                    </wps:wsp>
+                  </a:graphicData>
+                </a:graphic>
+              </wp:anchor>
+            </w:drawing>
+          </mc:Choice>
+          <mc:Fallback>
+            <w:pict>
+              <v:shape w14:anchorId="01C4A740" id="Connecteur droit avec flèche 23" o:spid="_x0000_s1026" type="#_x0000_t32" style="position:absolute;margin-left:61.45pt;margin-top:7.95pt;width:42.7pt;height:62.8pt;flip:x;z-index:251673600;visibility:visible;mso-wrap-style:square;mso-wrap-distance-left:9pt;mso-wrap-distance-top:0;mso-wrap-distance-right:9pt;mso-wrap-distance-bottom:0;mso-position-horizontal:absolute;mso-position-horizontal-relative:text;mso-position-vertical:absolute;mso-position-vertical-relative:text" o:gfxdata="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" strokecolor="#4f81bd [3204]" strokeweight="2pt">
+                <v:stroke endarrow="block"/>
+                <v:shadow on="t" color="black" opacity="24903f" origin=",.5" offset="0,.55556mm"/>
+              </v:shape>
+            </w:pict>
+          </mc:Fallback>
+        </mc:AlternateContent>
+      </w:r>
     </w:p>
     <w:p>
       <w:pPr>
@@ -1022,6 +2096,86 @@
       </w:pPr>
       <w:r>
         <w:rPr>
+          <w:noProof/>
+          <w:u w:val="single"/>
+        </w:rPr>
+        <mc:AlternateContent>
+          <mc:Choice Requires="wps">
+            <w:drawing>
+              <wp:anchor distT="0" distB="0" distL="114300" distR="114300" simplePos="0" relativeHeight="251676672" behindDoc="0" locked="0" layoutInCell="1" allowOverlap="1" wp14:anchorId="46F597FD" wp14:editId="0153B5B6">
+                <wp:simplePos x="0" y="0"/>
+                <wp:positionH relativeFrom="column">
+                  <wp:posOffset>6277182</wp:posOffset>
+                </wp:positionH>
+                <wp:positionV relativeFrom="paragraph">
+                  <wp:posOffset>263776</wp:posOffset>
+                </wp:positionV>
+                <wp:extent cx="329609" cy="329609"/>
+                <wp:effectExtent l="0" t="0" r="13335" b="13335"/>
+                <wp:wrapNone/>
+                <wp:docPr id="26" name="Zone de texte 26"/>
+                <wp:cNvGraphicFramePr/>
+                <a:graphic xmlns:a="http://schemas.openxmlformats.org/drawingml/2006/main">
+                  <a:graphicData uri="http://schemas.microsoft.com/office/word/2010/wordprocessingShape">
+                    <wps:wsp>
+                      <wps:cNvSpPr txBox="1"/>
+                      <wps:spPr>
+                        <a:xfrm>
+                          <a:off x="0" y="0"/>
+                          <a:ext cx="329609" cy="329609"/>
+                        </a:xfrm>
+                        <a:prstGeom prst="rect">
+                          <a:avLst/>
+                        </a:prstGeom>
+                        <a:solidFill>
+                          <a:schemeClr val="lt1"/>
+                        </a:solidFill>
+                        <a:ln w="6350">
+                          <a:solidFill>
+                            <a:prstClr val="black"/>
+                          </a:solidFill>
+                        </a:ln>
+                      </wps:spPr>
+                      <wps:txbx>
+                        <w:txbxContent>
+                          <w:p>
+                            <w:r>
+                              <w:t>1</w:t>
+                            </w:r>
+                          </w:p>
+                        </w:txbxContent>
+                      </wps:txbx>
+                      <wps:bodyPr rot="0" spcFirstLastPara="0" vertOverflow="overflow" horzOverflow="overflow" vert="horz" wrap="square" lIns="91440" tIns="45720" rIns="91440" bIns="45720" numCol="1" spcCol="0" rtlCol="0" fromWordArt="0" anchor="t" anchorCtr="0" forceAA="0" compatLnSpc="1">
+                        <a:prstTxWarp prst="textNoShape">
+                          <a:avLst/>
+                        </a:prstTxWarp>
+                        <a:noAutofit/>
+                      </wps:bodyPr>
+                    </wps:wsp>
+                  </a:graphicData>
+                </a:graphic>
+              </wp:anchor>
+            </w:drawing>
+          </mc:Choice>
+          <mc:Fallback>
+            <w:pict>
+              <v:shape w14:anchorId="46F597FD" id="Zone de texte 26" o:spid="_x0000_s1032" type="#_x0000_t202" style="position:absolute;left:0;text-align:left;margin-left:494.25pt;margin-top:20.75pt;width:25.95pt;height:25.95pt;z-index:251676672;visibility:visible;mso-wrap-style:square;mso-wrap-distance-left:9pt;mso-wrap-distance-top:0;mso-wrap-distance-right:9pt;mso-wrap-distance-bottom:0;mso-position-horizontal:absolute;mso-position-horizontal-relative:text;mso-position-vertical:absolute;mso-position-vertical-relative:text;v-text-anchor:top" o:gfxdata="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" fillcolor="white [3201]" strokeweight=".5pt">
+                <v:textbox>
+                  <w:txbxContent>
+                    <w:p>
+                      <w:r>
+                        <w:t>1</w:t>
+                      </w:r>
+                    </w:p>
+                  </w:txbxContent>
+                </v:textbox>
+              </v:shape>
+            </w:pict>
+          </mc:Fallback>
+        </mc:AlternateContent>
+      </w:r>
+      <w:r>
+        <w:rPr>
           <w:u w:val="single"/>
         </w:rPr>
         <w:t>Page description d’arc :</w:t>
@@ -1038,6 +2192,578 @@
         </w:pBdr>
         <w:jc w:val="center"/>
       </w:pPr>
+      <w:r>
+        <w:rPr>
+          <w:noProof/>
+        </w:rPr>
+        <mc:AlternateContent>
+          <mc:Choice Requires="wps">
+            <w:drawing>
+              <wp:anchor distT="0" distB="0" distL="114300" distR="114300" simplePos="0" relativeHeight="251681792" behindDoc="0" locked="0" layoutInCell="1" allowOverlap="1" wp14:anchorId="6320D836" wp14:editId="6558FBD7">
+                <wp:simplePos x="0" y="0"/>
+                <wp:positionH relativeFrom="column">
+                  <wp:posOffset>6032633</wp:posOffset>
+                </wp:positionH>
+                <wp:positionV relativeFrom="paragraph">
+                  <wp:posOffset>2062007</wp:posOffset>
+                </wp:positionV>
+                <wp:extent cx="372139" cy="361507"/>
+                <wp:effectExtent l="0" t="0" r="27940" b="19685"/>
+                <wp:wrapNone/>
+                <wp:docPr id="37" name="Zone de texte 37"/>
+                <wp:cNvGraphicFramePr/>
+                <a:graphic xmlns:a="http://schemas.openxmlformats.org/drawingml/2006/main">
+                  <a:graphicData uri="http://schemas.microsoft.com/office/word/2010/wordprocessingShape">
+                    <wps:wsp>
+                      <wps:cNvSpPr txBox="1"/>
+                      <wps:spPr>
+                        <a:xfrm>
+                          <a:off x="0" y="0"/>
+                          <a:ext cx="372139" cy="361507"/>
+                        </a:xfrm>
+                        <a:prstGeom prst="rect">
+                          <a:avLst/>
+                        </a:prstGeom>
+                        <a:solidFill>
+                          <a:schemeClr val="lt1"/>
+                        </a:solidFill>
+                        <a:ln w="6350">
+                          <a:solidFill>
+                            <a:prstClr val="black"/>
+                          </a:solidFill>
+                        </a:ln>
+                      </wps:spPr>
+                      <wps:txbx>
+                        <w:txbxContent>
+                          <w:p>
+                            <w:r>
+                              <w:t>5</w:t>
+                            </w:r>
+                          </w:p>
+                        </w:txbxContent>
+                      </wps:txbx>
+                      <wps:bodyPr rot="0" spcFirstLastPara="0" vertOverflow="overflow" horzOverflow="overflow" vert="horz" wrap="square" lIns="91440" tIns="45720" rIns="91440" bIns="45720" numCol="1" spcCol="0" rtlCol="0" fromWordArt="0" anchor="t" anchorCtr="0" forceAA="0" compatLnSpc="1">
+                        <a:prstTxWarp prst="textNoShape">
+                          <a:avLst/>
+                        </a:prstTxWarp>
+                        <a:noAutofit/>
+                      </wps:bodyPr>
+                    </wps:wsp>
+                  </a:graphicData>
+                </a:graphic>
+              </wp:anchor>
+            </w:drawing>
+          </mc:Choice>
+          <mc:Fallback>
+            <w:pict>
+              <v:shape w14:anchorId="6320D836" id="Zone de texte 37" o:spid="_x0000_s1033" type="#_x0000_t202" style="position:absolute;left:0;text-align:left;margin-left:475pt;margin-top:162.35pt;width:29.3pt;height:28.45pt;z-index:251681792;visibility:visible;mso-wrap-style:square;mso-wrap-distance-left:9pt;mso-wrap-distance-top:0;mso-wrap-distance-right:9pt;mso-wrap-distance-bottom:0;mso-position-horizontal:absolute;mso-position-horizontal-relative:text;mso-position-vertical:absolute;mso-position-vertical-relative:text;v-text-anchor:top" o:gfxdata="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" fillcolor="white [3201]" strokeweight=".5pt">
+                <v:textbox>
+                  <w:txbxContent>
+                    <w:p>
+                      <w:r>
+                        <w:t>5</w:t>
+                      </w:r>
+                    </w:p>
+                  </w:txbxContent>
+                </v:textbox>
+              </v:shape>
+            </w:pict>
+          </mc:Fallback>
+        </mc:AlternateContent>
+      </w:r>
+      <w:r>
+        <w:rPr>
+          <w:noProof/>
+        </w:rPr>
+        <mc:AlternateContent>
+          <mc:Choice Requires="wps">
+            <w:drawing>
+              <wp:anchor distT="0" distB="0" distL="114300" distR="114300" simplePos="0" relativeHeight="251680768" behindDoc="0" locked="0" layoutInCell="1" allowOverlap="1" wp14:anchorId="32070144" wp14:editId="1C5B70B3">
+                <wp:simplePos x="0" y="0"/>
+                <wp:positionH relativeFrom="column">
+                  <wp:posOffset>-623348</wp:posOffset>
+                </wp:positionH>
+                <wp:positionV relativeFrom="paragraph">
+                  <wp:posOffset>1796193</wp:posOffset>
+                </wp:positionV>
+                <wp:extent cx="376126" cy="318977"/>
+                <wp:effectExtent l="0" t="0" r="24130" b="24130"/>
+                <wp:wrapNone/>
+                <wp:docPr id="36" name="Zone de texte 36"/>
+                <wp:cNvGraphicFramePr/>
+                <a:graphic xmlns:a="http://schemas.openxmlformats.org/drawingml/2006/main">
+                  <a:graphicData uri="http://schemas.microsoft.com/office/word/2010/wordprocessingShape">
+                    <wps:wsp>
+                      <wps:cNvSpPr txBox="1"/>
+                      <wps:spPr>
+                        <a:xfrm>
+                          <a:off x="0" y="0"/>
+                          <a:ext cx="376126" cy="318977"/>
+                        </a:xfrm>
+                        <a:prstGeom prst="rect">
+                          <a:avLst/>
+                        </a:prstGeom>
+                        <a:solidFill>
+                          <a:schemeClr val="lt1"/>
+                        </a:solidFill>
+                        <a:ln w="6350">
+                          <a:solidFill>
+                            <a:prstClr val="black"/>
+                          </a:solidFill>
+                        </a:ln>
+                      </wps:spPr>
+                      <wps:txbx>
+                        <w:txbxContent>
+                          <w:p>
+                            <w:r>
+                              <w:t>5</w:t>
+                            </w:r>
+                          </w:p>
+                        </w:txbxContent>
+                      </wps:txbx>
+                      <wps:bodyPr rot="0" spcFirstLastPara="0" vertOverflow="overflow" horzOverflow="overflow" vert="horz" wrap="square" lIns="91440" tIns="45720" rIns="91440" bIns="45720" numCol="1" spcCol="0" rtlCol="0" fromWordArt="0" anchor="t" anchorCtr="0" forceAA="0" compatLnSpc="1">
+                        <a:prstTxWarp prst="textNoShape">
+                          <a:avLst/>
+                        </a:prstTxWarp>
+                        <a:noAutofit/>
+                      </wps:bodyPr>
+                    </wps:wsp>
+                  </a:graphicData>
+                </a:graphic>
+              </wp:anchor>
+            </w:drawing>
+          </mc:Choice>
+          <mc:Fallback>
+            <w:pict>
+              <v:shape w14:anchorId="32070144" id="Zone de texte 36" o:spid="_x0000_s1034" type="#_x0000_t202" style="position:absolute;left:0;text-align:left;margin-left:-49.1pt;margin-top:141.45pt;width:29.6pt;height:25.1pt;z-index:251680768;visibility:visible;mso-wrap-style:square;mso-wrap-distance-left:9pt;mso-wrap-distance-top:0;mso-wrap-distance-right:9pt;mso-wrap-distance-bottom:0;mso-position-horizontal:absolute;mso-position-horizontal-relative:text;mso-position-vertical:absolute;mso-position-vertical-relative:text;v-text-anchor:top" o:gfxdata="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" fillcolor="white [3201]" strokeweight=".5pt">
+                <v:textbox>
+                  <w:txbxContent>
+                    <w:p>
+                      <w:r>
+                        <w:t>5</w:t>
+                      </w:r>
+                    </w:p>
+                  </w:txbxContent>
+                </v:textbox>
+              </v:shape>
+            </w:pict>
+          </mc:Fallback>
+        </mc:AlternateContent>
+      </w:r>
+      <w:r>
+        <w:rPr>
+          <w:noProof/>
+        </w:rPr>
+        <mc:AlternateContent>
+          <mc:Choice Requires="wps">
+            <w:drawing>
+              <wp:anchor distT="0" distB="0" distL="114300" distR="114300" simplePos="0" relativeHeight="251678720" behindDoc="0" locked="0" layoutInCell="1" allowOverlap="1" wp14:anchorId="1F564D8F" wp14:editId="6C88D320">
+                <wp:simplePos x="0" y="0"/>
+                <wp:positionH relativeFrom="column">
+                  <wp:posOffset>-772204</wp:posOffset>
+                </wp:positionH>
+                <wp:positionV relativeFrom="paragraph">
+                  <wp:posOffset>3199691</wp:posOffset>
+                </wp:positionV>
+                <wp:extent cx="297711" cy="287079"/>
+                <wp:effectExtent l="0" t="0" r="26670" b="17780"/>
+                <wp:wrapNone/>
+                <wp:docPr id="34" name="Zone de texte 34"/>
+                <wp:cNvGraphicFramePr/>
+                <a:graphic xmlns:a="http://schemas.openxmlformats.org/drawingml/2006/main">
+                  <a:graphicData uri="http://schemas.microsoft.com/office/word/2010/wordprocessingShape">
+                    <wps:wsp>
+                      <wps:cNvSpPr txBox="1"/>
+                      <wps:spPr>
+                        <a:xfrm>
+                          <a:off x="0" y="0"/>
+                          <a:ext cx="297711" cy="287079"/>
+                        </a:xfrm>
+                        <a:prstGeom prst="rect">
+                          <a:avLst/>
+                        </a:prstGeom>
+                        <a:solidFill>
+                          <a:schemeClr val="lt1"/>
+                        </a:solidFill>
+                        <a:ln w="6350">
+                          <a:solidFill>
+                            <a:prstClr val="black"/>
+                          </a:solidFill>
+                        </a:ln>
+                      </wps:spPr>
+                      <wps:txbx>
+                        <w:txbxContent>
+                          <w:p>
+                            <w:r>
+                              <w:t>3</w:t>
+                            </w:r>
+                          </w:p>
+                        </w:txbxContent>
+                      </wps:txbx>
+                      <wps:bodyPr rot="0" spcFirstLastPara="0" vertOverflow="overflow" horzOverflow="overflow" vert="horz" wrap="square" lIns="91440" tIns="45720" rIns="91440" bIns="45720" numCol="1" spcCol="0" rtlCol="0" fromWordArt="0" anchor="t" anchorCtr="0" forceAA="0" compatLnSpc="1">
+                        <a:prstTxWarp prst="textNoShape">
+                          <a:avLst/>
+                        </a:prstTxWarp>
+                        <a:noAutofit/>
+                      </wps:bodyPr>
+                    </wps:wsp>
+                  </a:graphicData>
+                </a:graphic>
+              </wp:anchor>
+            </w:drawing>
+          </mc:Choice>
+          <mc:Fallback>
+            <w:pict>
+              <v:shape w14:anchorId="1F564D8F" id="Zone de texte 34" o:spid="_x0000_s1035" type="#_x0000_t202" style="position:absolute;left:0;text-align:left;margin-left:-60.8pt;margin-top:251.95pt;width:23.45pt;height:22.6pt;z-index:251678720;visibility:visible;mso-wrap-style:square;mso-wrap-distance-left:9pt;mso-wrap-distance-top:0;mso-wrap-distance-right:9pt;mso-wrap-distance-bottom:0;mso-position-horizontal:absolute;mso-position-horizontal-relative:text;mso-position-vertical:absolute;mso-position-vertical-relative:text;v-text-anchor:top" o:gfxdata="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" fillcolor="white [3201]" strokeweight=".5pt">
+                <v:textbox>
+                  <w:txbxContent>
+                    <w:p>
+                      <w:r>
+                        <w:t>3</w:t>
+                      </w:r>
+                    </w:p>
+                  </w:txbxContent>
+                </v:textbox>
+              </v:shape>
+            </w:pict>
+          </mc:Fallback>
+        </mc:AlternateContent>
+      </w:r>
+      <w:r>
+        <w:rPr>
+          <w:noProof/>
+        </w:rPr>
+        <mc:AlternateContent>
+          <mc:Choice Requires="wps">
+            <w:drawing>
+              <wp:anchor distT="0" distB="0" distL="114300" distR="114300" simplePos="0" relativeHeight="251672576" behindDoc="0" locked="0" layoutInCell="1" allowOverlap="1" wp14:anchorId="001003F0" wp14:editId="373426BB">
+                <wp:simplePos x="0" y="0"/>
+                <wp:positionH relativeFrom="column">
+                  <wp:posOffset>5607331</wp:posOffset>
+                </wp:positionH>
+                <wp:positionV relativeFrom="paragraph">
+                  <wp:posOffset>2380984</wp:posOffset>
+                </wp:positionV>
+                <wp:extent cx="414669" cy="382772"/>
+                <wp:effectExtent l="38100" t="19050" r="61595" b="93980"/>
+                <wp:wrapNone/>
+                <wp:docPr id="22" name="Connecteur droit avec flèche 22"/>
+                <wp:cNvGraphicFramePr/>
+                <a:graphic xmlns:a="http://schemas.openxmlformats.org/drawingml/2006/main">
+                  <a:graphicData uri="http://schemas.microsoft.com/office/word/2010/wordprocessingShape">
+                    <wps:wsp>
+                      <wps:cNvCnPr/>
+                      <wps:spPr>
+                        <a:xfrm flipH="1">
+                          <a:off x="0" y="0"/>
+                          <a:ext cx="414669" cy="382772"/>
+                        </a:xfrm>
+                        <a:prstGeom prst="straightConnector1">
+                          <a:avLst/>
+                        </a:prstGeom>
+                        <a:ln>
+                          <a:tailEnd type="triangle"/>
+                        </a:ln>
+                      </wps:spPr>
+                      <wps:style>
+                        <a:lnRef idx="2">
+                          <a:schemeClr val="accent1"/>
+                        </a:lnRef>
+                        <a:fillRef idx="0">
+                          <a:schemeClr val="accent1"/>
+                        </a:fillRef>
+                        <a:effectRef idx="1">
+                          <a:schemeClr val="accent1"/>
+                        </a:effectRef>
+                        <a:fontRef idx="minor">
+                          <a:schemeClr val="tx1"/>
+                        </a:fontRef>
+                      </wps:style>
+                      <wps:bodyPr/>
+                    </wps:wsp>
+                  </a:graphicData>
+                </a:graphic>
+              </wp:anchor>
+            </w:drawing>
+          </mc:Choice>
+          <mc:Fallback>
+            <w:pict>
+              <v:shape w14:anchorId="52B97163" id="Connecteur droit avec flèche 22" o:spid="_x0000_s1026" type="#_x0000_t32" style="position:absolute;margin-left:441.5pt;margin-top:187.5pt;width:32.65pt;height:30.15pt;flip:x;z-index:251672576;visibility:visible;mso-wrap-style:square;mso-wrap-distance-left:9pt;mso-wrap-distance-top:0;mso-wrap-distance-right:9pt;mso-wrap-distance-bottom:0;mso-position-horizontal:absolute;mso-position-horizontal-relative:text;mso-position-vertical:absolute;mso-position-vertical-relative:text" o:gfxdata="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" strokecolor="#4f81bd [3204]" strokeweight="2pt">
+                <v:stroke endarrow="block"/>
+                <v:shadow on="t" color="black" opacity="24903f" origin=",.5" offset="0,.55556mm"/>
+              </v:shape>
+            </w:pict>
+          </mc:Fallback>
+        </mc:AlternateContent>
+      </w:r>
+      <w:r>
+        <w:rPr>
+          <w:noProof/>
+        </w:rPr>
+        <mc:AlternateContent>
+          <mc:Choice Requires="wps">
+            <w:drawing>
+              <wp:anchor distT="0" distB="0" distL="114300" distR="114300" simplePos="0" relativeHeight="251671552" behindDoc="0" locked="0" layoutInCell="1" allowOverlap="1" wp14:anchorId="2BBCEE15" wp14:editId="442F7038">
+                <wp:simplePos x="0" y="0"/>
+                <wp:positionH relativeFrom="column">
+                  <wp:posOffset>-251209</wp:posOffset>
+                </wp:positionH>
+                <wp:positionV relativeFrom="paragraph">
+                  <wp:posOffset>2200231</wp:posOffset>
+                </wp:positionV>
+                <wp:extent cx="393405" cy="606056"/>
+                <wp:effectExtent l="57150" t="19050" r="83185" b="99060"/>
+                <wp:wrapNone/>
+                <wp:docPr id="21" name="Connecteur droit avec flèche 21"/>
+                <wp:cNvGraphicFramePr/>
+                <a:graphic xmlns:a="http://schemas.openxmlformats.org/drawingml/2006/main">
+                  <a:graphicData uri="http://schemas.microsoft.com/office/word/2010/wordprocessingShape">
+                    <wps:wsp>
+                      <wps:cNvCnPr/>
+                      <wps:spPr>
+                        <a:xfrm>
+                          <a:off x="0" y="0"/>
+                          <a:ext cx="393405" cy="606056"/>
+                        </a:xfrm>
+                        <a:prstGeom prst="straightConnector1">
+                          <a:avLst/>
+                        </a:prstGeom>
+                        <a:ln>
+                          <a:tailEnd type="triangle"/>
+                        </a:ln>
+                      </wps:spPr>
+                      <wps:style>
+                        <a:lnRef idx="2">
+                          <a:schemeClr val="accent1"/>
+                        </a:lnRef>
+                        <a:fillRef idx="0">
+                          <a:schemeClr val="accent1"/>
+                        </a:fillRef>
+                        <a:effectRef idx="1">
+                          <a:schemeClr val="accent1"/>
+                        </a:effectRef>
+                        <a:fontRef idx="minor">
+                          <a:schemeClr val="tx1"/>
+                        </a:fontRef>
+                      </wps:style>
+                      <wps:bodyPr/>
+                    </wps:wsp>
+                  </a:graphicData>
+                </a:graphic>
+              </wp:anchor>
+            </w:drawing>
+          </mc:Choice>
+          <mc:Fallback>
+            <w:pict>
+              <v:shape w14:anchorId="0F0196E3" id="Connecteur droit avec flèche 21" o:spid="_x0000_s1026" type="#_x0000_t32" style="position:absolute;margin-left:-19.8pt;margin-top:173.25pt;width:31pt;height:47.7pt;z-index:251671552;visibility:visible;mso-wrap-style:square;mso-wrap-distance-left:9pt;mso-wrap-distance-top:0;mso-wrap-distance-right:9pt;mso-wrap-distance-bottom:0;mso-position-horizontal:absolute;mso-position-horizontal-relative:text;mso-position-vertical:absolute;mso-position-vertical-relative:text" o:gfxdata="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" strokecolor="#4f81bd [3204]" strokeweight="2pt">
+                <v:stroke endarrow="block"/>
+                <v:shadow on="t" color="black" opacity="24903f" origin=",.5" offset="0,.55556mm"/>
+              </v:shape>
+            </w:pict>
+          </mc:Fallback>
+        </mc:AlternateContent>
+      </w:r>
+      <w:r>
+        <w:rPr>
+          <w:noProof/>
+        </w:rPr>
+        <mc:AlternateContent>
+          <mc:Choice Requires="wps">
+            <w:drawing>
+              <wp:anchor distT="0" distB="0" distL="114300" distR="114300" simplePos="0" relativeHeight="251670528" behindDoc="0" locked="0" layoutInCell="1" allowOverlap="1" wp14:anchorId="3C930E18" wp14:editId="213C02E0">
+                <wp:simplePos x="0" y="0"/>
+                <wp:positionH relativeFrom="column">
+                  <wp:posOffset>3427656</wp:posOffset>
+                </wp:positionH>
+                <wp:positionV relativeFrom="paragraph">
+                  <wp:posOffset>2991027</wp:posOffset>
+                </wp:positionV>
+                <wp:extent cx="2381693" cy="485111"/>
+                <wp:effectExtent l="57150" t="57150" r="57150" b="86995"/>
+                <wp:wrapNone/>
+                <wp:docPr id="20" name="Connecteur droit avec flèche 20"/>
+                <wp:cNvGraphicFramePr/>
+                <a:graphic xmlns:a="http://schemas.openxmlformats.org/drawingml/2006/main">
+                  <a:graphicData uri="http://schemas.microsoft.com/office/word/2010/wordprocessingShape">
+                    <wps:wsp>
+                      <wps:cNvCnPr/>
+                      <wps:spPr>
+                        <a:xfrm flipH="1" flipV="1">
+                          <a:off x="0" y="0"/>
+                          <a:ext cx="2381693" cy="485111"/>
+                        </a:xfrm>
+                        <a:prstGeom prst="straightConnector1">
+                          <a:avLst/>
+                        </a:prstGeom>
+                        <a:ln>
+                          <a:tailEnd type="triangle"/>
+                        </a:ln>
+                      </wps:spPr>
+                      <wps:style>
+                        <a:lnRef idx="2">
+                          <a:schemeClr val="accent1"/>
+                        </a:lnRef>
+                        <a:fillRef idx="0">
+                          <a:schemeClr val="accent1"/>
+                        </a:fillRef>
+                        <a:effectRef idx="1">
+                          <a:schemeClr val="accent1"/>
+                        </a:effectRef>
+                        <a:fontRef idx="minor">
+                          <a:schemeClr val="tx1"/>
+                        </a:fontRef>
+                      </wps:style>
+                      <wps:bodyPr/>
+                    </wps:wsp>
+                  </a:graphicData>
+                </a:graphic>
+              </wp:anchor>
+            </w:drawing>
+          </mc:Choice>
+          <mc:Fallback>
+            <w:pict>
+              <v:shape w14:anchorId="7317FE4A" id="Connecteur droit avec flèche 20" o:spid="_x0000_s1026" type="#_x0000_t32" style="position:absolute;margin-left:269.9pt;margin-top:235.5pt;width:187.55pt;height:38.2pt;flip:x y;z-index:251670528;visibility:visible;mso-wrap-style:square;mso-wrap-distance-left:9pt;mso-wrap-distance-top:0;mso-wrap-distance-right:9pt;mso-wrap-distance-bottom:0;mso-position-horizontal:absolute;mso-position-horizontal-relative:text;mso-position-vertical:absolute;mso-position-vertical-relative:text" o:gfxdata="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" strokecolor="#4f81bd [3204]" strokeweight="2pt">
+                <v:stroke endarrow="block"/>
+                <v:shadow on="t" color="black" opacity="24903f" origin=",.5" offset="0,.55556mm"/>
+              </v:shape>
+            </w:pict>
+          </mc:Fallback>
+        </mc:AlternateContent>
+      </w:r>
+      <w:r>
+        <w:rPr>
+          <w:noProof/>
+        </w:rPr>
+        <mc:AlternateContent>
+          <mc:Choice Requires="wps">
+            <w:drawing>
+              <wp:anchor distT="0" distB="0" distL="114300" distR="114300" simplePos="0" relativeHeight="251669504" behindDoc="0" locked="0" layoutInCell="1" allowOverlap="1" wp14:anchorId="56E86D0A" wp14:editId="6F33F4AE">
+                <wp:simplePos x="0" y="0"/>
+                <wp:positionH relativeFrom="column">
+                  <wp:posOffset>-431963</wp:posOffset>
+                </wp:positionH>
+                <wp:positionV relativeFrom="paragraph">
+                  <wp:posOffset>2987040</wp:posOffset>
+                </wp:positionV>
+                <wp:extent cx="2573079" cy="350874"/>
+                <wp:effectExtent l="38100" t="57150" r="17780" b="87630"/>
+                <wp:wrapNone/>
+                <wp:docPr id="19" name="Connecteur droit avec flèche 19"/>
+                <wp:cNvGraphicFramePr/>
+                <a:graphic xmlns:a="http://schemas.openxmlformats.org/drawingml/2006/main">
+                  <a:graphicData uri="http://schemas.microsoft.com/office/word/2010/wordprocessingShape">
+                    <wps:wsp>
+                      <wps:cNvCnPr/>
+                      <wps:spPr>
+                        <a:xfrm flipV="1">
+                          <a:off x="0" y="0"/>
+                          <a:ext cx="2573079" cy="350874"/>
+                        </a:xfrm>
+                        <a:prstGeom prst="straightConnector1">
+                          <a:avLst/>
+                        </a:prstGeom>
+                        <a:ln>
+                          <a:tailEnd type="triangle"/>
+                        </a:ln>
+                      </wps:spPr>
+                      <wps:style>
+                        <a:lnRef idx="2">
+                          <a:schemeClr val="accent1"/>
+                        </a:lnRef>
+                        <a:fillRef idx="0">
+                          <a:schemeClr val="accent1"/>
+                        </a:fillRef>
+                        <a:effectRef idx="1">
+                          <a:schemeClr val="accent1"/>
+                        </a:effectRef>
+                        <a:fontRef idx="minor">
+                          <a:schemeClr val="tx1"/>
+                        </a:fontRef>
+                      </wps:style>
+                      <wps:bodyPr/>
+                    </wps:wsp>
+                  </a:graphicData>
+                </a:graphic>
+              </wp:anchor>
+            </w:drawing>
+          </mc:Choice>
+          <mc:Fallback>
+            <w:pict>
+              <v:shape w14:anchorId="66D05A4B" id="Connecteur droit avec flèche 19" o:spid="_x0000_s1026" type="#_x0000_t32" style="position:absolute;margin-left:-34pt;margin-top:235.2pt;width:202.6pt;height:27.65pt;flip:y;z-index:251669504;visibility:visible;mso-wrap-style:square;mso-wrap-distance-left:9pt;mso-wrap-distance-top:0;mso-wrap-distance-right:9pt;mso-wrap-distance-bottom:0;mso-position-horizontal:absolute;mso-position-horizontal-relative:text;mso-position-vertical:absolute;mso-position-vertical-relative:text" o:gfxdata="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" strokecolor="#4f81bd [3204]" strokeweight="2pt">
+                <v:stroke endarrow="block"/>
+                <v:shadow on="t" color="black" opacity="24903f" origin=",.5" offset="0,.55556mm"/>
+              </v:shape>
+            </w:pict>
+          </mc:Fallback>
+        </mc:AlternateContent>
+      </w:r>
+      <w:r>
+        <w:rPr>
+          <w:noProof/>
+        </w:rPr>
+        <mc:AlternateContent>
+          <mc:Choice Requires="wps">
+            <w:drawing>
+              <wp:anchor distT="0" distB="0" distL="114300" distR="114300" simplePos="0" relativeHeight="251667456" behindDoc="0" locked="0" layoutInCell="1" allowOverlap="1" wp14:anchorId="7CE720E7" wp14:editId="38DB1C2C">
+                <wp:simplePos x="0" y="0"/>
+                <wp:positionH relativeFrom="column">
+                  <wp:posOffset>4533442</wp:posOffset>
+                </wp:positionH>
+                <wp:positionV relativeFrom="paragraph">
+                  <wp:posOffset>169412</wp:posOffset>
+                </wp:positionV>
+                <wp:extent cx="1690577" cy="531628"/>
+                <wp:effectExtent l="57150" t="38100" r="62230" b="116205"/>
+                <wp:wrapNone/>
+                <wp:docPr id="16" name="Connecteur droit avec flèche 16"/>
+                <wp:cNvGraphicFramePr/>
+                <a:graphic xmlns:a="http://schemas.openxmlformats.org/drawingml/2006/main">
+                  <a:graphicData uri="http://schemas.microsoft.com/office/word/2010/wordprocessingShape">
+                    <wps:wsp>
+                      <wps:cNvCnPr/>
+                      <wps:spPr>
+                        <a:xfrm flipH="1">
+                          <a:off x="0" y="0"/>
+                          <a:ext cx="1690577" cy="531628"/>
+                        </a:xfrm>
+                        <a:prstGeom prst="straightConnector1">
+                          <a:avLst/>
+                        </a:prstGeom>
+                        <a:ln>
+                          <a:tailEnd type="triangle"/>
+                        </a:ln>
+                      </wps:spPr>
+                      <wps:style>
+                        <a:lnRef idx="2">
+                          <a:schemeClr val="accent1"/>
+                        </a:lnRef>
+                        <a:fillRef idx="0">
+                          <a:schemeClr val="accent1"/>
+                        </a:fillRef>
+                        <a:effectRef idx="1">
+                          <a:schemeClr val="accent1"/>
+                        </a:effectRef>
+                        <a:fontRef idx="minor">
+                          <a:schemeClr val="tx1"/>
+                        </a:fontRef>
+                      </wps:style>
+                      <wps:bodyPr/>
+                    </wps:wsp>
+                  </a:graphicData>
+                </a:graphic>
+              </wp:anchor>
+            </w:drawing>
+          </mc:Choice>
+          <mc:Fallback>
+            <w:pict>
+              <v:shape w14:anchorId="334F9A41" id="Connecteur droit avec flèche 16" o:spid="_x0000_s1026" type="#_x0000_t32" style="position:absolute;margin-left:356.95pt;margin-top:13.35pt;width:133.1pt;height:41.85pt;flip:x;z-index:251667456;visibility:visible;mso-wrap-style:square;mso-wrap-distance-left:9pt;mso-wrap-distance-top:0;mso-wrap-distance-right:9pt;mso-wrap-distance-bottom:0;mso-position-horizontal:absolute;mso-position-horizontal-relative:text;mso-position-vertical:absolute;mso-position-vertical-relative:text" o:gfxdata="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" strokecolor="#4f81bd [3204]" strokeweight="2pt">
+                <v:stroke endarrow="block"/>
+                <v:shadow on="t" color="black" opacity="24903f" origin=",.5" offset="0,.55556mm"/>
+              </v:shape>
+            </w:pict>
+          </mc:Fallback>
+        </mc:AlternateContent>
+      </w:r>
       <w:r>
         <w:rPr>
           <w:noProof/>
@@ -1090,6 +2816,85 @@
         </w:pBdr>
       </w:pPr>
       <w:r>
+        <w:rPr>
+          <w:noProof/>
+        </w:rPr>
+        <mc:AlternateContent>
+          <mc:Choice Requires="wps">
+            <w:drawing>
+              <wp:anchor distT="0" distB="0" distL="114300" distR="114300" simplePos="0" relativeHeight="251679744" behindDoc="0" locked="0" layoutInCell="1" allowOverlap="1" wp14:anchorId="60D1447F" wp14:editId="1FCC36DA">
+                <wp:simplePos x="0" y="0"/>
+                <wp:positionH relativeFrom="column">
+                  <wp:posOffset>5851879</wp:posOffset>
+                </wp:positionH>
+                <wp:positionV relativeFrom="paragraph">
+                  <wp:posOffset>120355</wp:posOffset>
+                </wp:positionV>
+                <wp:extent cx="414670" cy="308344"/>
+                <wp:effectExtent l="0" t="0" r="23495" b="15875"/>
+                <wp:wrapNone/>
+                <wp:docPr id="35" name="Zone de texte 35"/>
+                <wp:cNvGraphicFramePr/>
+                <a:graphic xmlns:a="http://schemas.openxmlformats.org/drawingml/2006/main">
+                  <a:graphicData uri="http://schemas.microsoft.com/office/word/2010/wordprocessingShape">
+                    <wps:wsp>
+                      <wps:cNvSpPr txBox="1"/>
+                      <wps:spPr>
+                        <a:xfrm>
+                          <a:off x="0" y="0"/>
+                          <a:ext cx="414670" cy="308344"/>
+                        </a:xfrm>
+                        <a:prstGeom prst="rect">
+                          <a:avLst/>
+                        </a:prstGeom>
+                        <a:solidFill>
+                          <a:schemeClr val="lt1"/>
+                        </a:solidFill>
+                        <a:ln w="6350">
+                          <a:solidFill>
+                            <a:prstClr val="black"/>
+                          </a:solidFill>
+                        </a:ln>
+                      </wps:spPr>
+                      <wps:txbx>
+                        <w:txbxContent>
+                          <w:p>
+                            <w:r>
+                              <w:t>4</w:t>
+                            </w:r>
+                          </w:p>
+                        </w:txbxContent>
+                      </wps:txbx>
+                      <wps:bodyPr rot="0" spcFirstLastPara="0" vertOverflow="overflow" horzOverflow="overflow" vert="horz" wrap="square" lIns="91440" tIns="45720" rIns="91440" bIns="45720" numCol="1" spcCol="0" rtlCol="0" fromWordArt="0" anchor="t" anchorCtr="0" forceAA="0" compatLnSpc="1">
+                        <a:prstTxWarp prst="textNoShape">
+                          <a:avLst/>
+                        </a:prstTxWarp>
+                        <a:noAutofit/>
+                      </wps:bodyPr>
+                    </wps:wsp>
+                  </a:graphicData>
+                </a:graphic>
+              </wp:anchor>
+            </w:drawing>
+          </mc:Choice>
+          <mc:Fallback>
+            <w:pict>
+              <v:shape w14:anchorId="60D1447F" id="Zone de texte 35" o:spid="_x0000_s1036" type="#_x0000_t202" style="position:absolute;margin-left:460.8pt;margin-top:9.5pt;width:32.65pt;height:24.3pt;z-index:251679744;visibility:visible;mso-wrap-style:square;mso-wrap-distance-left:9pt;mso-wrap-distance-top:0;mso-wrap-distance-right:9pt;mso-wrap-distance-bottom:0;mso-position-horizontal:absolute;mso-position-horizontal-relative:text;mso-position-vertical:absolute;mso-position-vertical-relative:text;v-text-anchor:top" o:gfxdata="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" fillcolor="white [3201]" strokeweight=".5pt">
+                <v:textbox>
+                  <w:txbxContent>
+                    <w:p>
+                      <w:r>
+                        <w:t>4</w:t>
+                      </w:r>
+                    </w:p>
+                  </w:txbxContent>
+                </v:textbox>
+              </v:shape>
+            </w:pict>
+          </mc:Fallback>
+        </mc:AlternateContent>
+      </w:r>
+      <w:r>
         <w:t>Ici l</w:t>
       </w:r>
       <w:r>
@@ -1128,6 +2933,9 @@
       <w:r>
         <w:t xml:space="preserve"> pour l’exemple</w:t>
       </w:r>
+      <w:r>
+        <w:t xml:space="preserve"> (1)</w:t>
+      </w:r>
     </w:p>
     <w:p>
       <w:pPr>
@@ -1166,6 +2974,9 @@
         <w:t>acceuil</w:t>
       </w:r>
       <w:proofErr w:type="spellEnd"/>
+      <w:r>
+        <w:t xml:space="preserve"> (2)</w:t>
+      </w:r>
     </w:p>
     <w:p>
       <w:pPr>
@@ -1191,6 +3002,9 @@
       <w:r>
         <w:t>arc</w:t>
       </w:r>
+      <w:r>
+        <w:t xml:space="preserve"> (3)</w:t>
+      </w:r>
     </w:p>
     <w:p>
       <w:pPr>
@@ -1219,6 +3033,9 @@
       <w:r>
         <w:t>arc</w:t>
       </w:r>
+      <w:r>
+        <w:t xml:space="preserve"> (4)</w:t>
+      </w:r>
     </w:p>
     <w:p>
       <w:pPr>
@@ -1241,6 +3058,9 @@
       <w:r>
         <w:t>arc précédent ou suivant</w:t>
       </w:r>
+      <w:r>
+        <w:t xml:space="preserve"> (5)</w:t>
+      </w:r>
     </w:p>
     <w:p>
       <w:pPr>
@@ -1263,6 +3083,9 @@
       <w:r>
         <w:t xml:space="preserve"> à l’application</w:t>
       </w:r>
+      <w:r>
+        <w:t xml:space="preserve"> (6)</w:t>
+      </w:r>
     </w:p>
     <w:p>
       <w:pPr>
@@ -1285,6 +3108,9 @@
       <w:r>
         <w:t xml:space="preserve"> dans l’application</w:t>
       </w:r>
+      <w:r>
+        <w:t xml:space="preserve"> (7)</w:t>
+      </w:r>
     </w:p>
     <w:p>
       <w:pPr>
@@ -1405,6 +3231,244 @@
         </w:pBdr>
         <w:jc w:val="both"/>
       </w:pPr>
+      <w:r>
+        <w:rPr>
+          <w:noProof/>
+        </w:rPr>
+        <w:lastRenderedPageBreak/>
+        <mc:AlternateContent>
+          <mc:Choice Requires="wps">
+            <w:drawing>
+              <wp:anchor distT="0" distB="0" distL="114300" distR="114300" simplePos="0" relativeHeight="251695104" behindDoc="0" locked="0" layoutInCell="1" allowOverlap="1" wp14:anchorId="204BB414" wp14:editId="2992B5EB">
+                <wp:simplePos x="0" y="0"/>
+                <wp:positionH relativeFrom="column">
+                  <wp:posOffset>4618503</wp:posOffset>
+                </wp:positionH>
+                <wp:positionV relativeFrom="paragraph">
+                  <wp:posOffset>205991</wp:posOffset>
+                </wp:positionV>
+                <wp:extent cx="457200" cy="308344"/>
+                <wp:effectExtent l="0" t="0" r="19050" b="15875"/>
+                <wp:wrapNone/>
+                <wp:docPr id="51" name="Zone de texte 51"/>
+                <wp:cNvGraphicFramePr/>
+                <a:graphic xmlns:a="http://schemas.openxmlformats.org/drawingml/2006/main">
+                  <a:graphicData uri="http://schemas.microsoft.com/office/word/2010/wordprocessingShape">
+                    <wps:wsp>
+                      <wps:cNvSpPr txBox="1"/>
+                      <wps:spPr>
+                        <a:xfrm>
+                          <a:off x="0" y="0"/>
+                          <a:ext cx="457200" cy="308344"/>
+                        </a:xfrm>
+                        <a:prstGeom prst="rect">
+                          <a:avLst/>
+                        </a:prstGeom>
+                        <a:solidFill>
+                          <a:schemeClr val="lt1"/>
+                        </a:solidFill>
+                        <a:ln w="6350">
+                          <a:solidFill>
+                            <a:prstClr val="black"/>
+                          </a:solidFill>
+                        </a:ln>
+                      </wps:spPr>
+                      <wps:txbx>
+                        <w:txbxContent>
+                          <w:p>
+                            <w:r>
+                              <w:t>5</w:t>
+                            </w:r>
+                          </w:p>
+                        </w:txbxContent>
+                      </wps:txbx>
+                      <wps:bodyPr rot="0" spcFirstLastPara="0" vertOverflow="overflow" horzOverflow="overflow" vert="horz" wrap="square" lIns="91440" tIns="45720" rIns="91440" bIns="45720" numCol="1" spcCol="0" rtlCol="0" fromWordArt="0" anchor="t" anchorCtr="0" forceAA="0" compatLnSpc="1">
+                        <a:prstTxWarp prst="textNoShape">
+                          <a:avLst/>
+                        </a:prstTxWarp>
+                        <a:noAutofit/>
+                      </wps:bodyPr>
+                    </wps:wsp>
+                  </a:graphicData>
+                </a:graphic>
+              </wp:anchor>
+            </w:drawing>
+          </mc:Choice>
+          <mc:Fallback>
+            <w:pict>
+              <v:shape w14:anchorId="204BB414" id="Zone de texte 51" o:spid="_x0000_s1037" type="#_x0000_t202" style="position:absolute;left:0;text-align:left;margin-left:363.65pt;margin-top:16.2pt;width:36pt;height:24.3pt;z-index:251695104;visibility:visible;mso-wrap-style:square;mso-wrap-distance-left:9pt;mso-wrap-distance-top:0;mso-wrap-distance-right:9pt;mso-wrap-distance-bottom:0;mso-position-horizontal:absolute;mso-position-horizontal-relative:text;mso-position-vertical:absolute;mso-position-vertical-relative:text;v-text-anchor:top" o:gfxdata="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" fillcolor="white [3201]" strokeweight=".5pt">
+                <v:textbox>
+                  <w:txbxContent>
+                    <w:p>
+                      <w:r>
+                        <w:t>5</w:t>
+                      </w:r>
+                    </w:p>
+                  </w:txbxContent>
+                </v:textbox>
+              </v:shape>
+            </w:pict>
+          </mc:Fallback>
+        </mc:AlternateContent>
+      </w:r>
+      <w:r>
+        <w:rPr>
+          <w:noProof/>
+        </w:rPr>
+        <mc:AlternateContent>
+          <mc:Choice Requires="wps">
+            <w:drawing>
+              <wp:anchor distT="0" distB="0" distL="114300" distR="114300" simplePos="0" relativeHeight="251692032" behindDoc="0" locked="0" layoutInCell="1" allowOverlap="1" wp14:anchorId="058D118C" wp14:editId="4421FCD7">
+                <wp:simplePos x="0" y="0"/>
+                <wp:positionH relativeFrom="column">
+                  <wp:posOffset>1035331</wp:posOffset>
+                </wp:positionH>
+                <wp:positionV relativeFrom="paragraph">
+                  <wp:posOffset>110298</wp:posOffset>
+                </wp:positionV>
+                <wp:extent cx="318976" cy="348659"/>
+                <wp:effectExtent l="0" t="0" r="24130" b="13335"/>
+                <wp:wrapNone/>
+                <wp:docPr id="48" name="Zone de texte 48"/>
+                <wp:cNvGraphicFramePr/>
+                <a:graphic xmlns:a="http://schemas.openxmlformats.org/drawingml/2006/main">
+                  <a:graphicData uri="http://schemas.microsoft.com/office/word/2010/wordprocessingShape">
+                    <wps:wsp>
+                      <wps:cNvSpPr txBox="1"/>
+                      <wps:spPr>
+                        <a:xfrm>
+                          <a:off x="0" y="0"/>
+                          <a:ext cx="318976" cy="348659"/>
+                        </a:xfrm>
+                        <a:prstGeom prst="rect">
+                          <a:avLst/>
+                        </a:prstGeom>
+                        <a:solidFill>
+                          <a:schemeClr val="lt1"/>
+                        </a:solidFill>
+                        <a:ln w="6350">
+                          <a:solidFill>
+                            <a:prstClr val="black"/>
+                          </a:solidFill>
+                        </a:ln>
+                      </wps:spPr>
+                      <wps:txbx>
+                        <w:txbxContent>
+                          <w:p>
+                            <w:r>
+                              <w:t>2</w:t>
+                            </w:r>
+                          </w:p>
+                        </w:txbxContent>
+                      </wps:txbx>
+                      <wps:bodyPr rot="0" spcFirstLastPara="0" vertOverflow="overflow" horzOverflow="overflow" vert="horz" wrap="square" lIns="91440" tIns="45720" rIns="91440" bIns="45720" numCol="1" spcCol="0" rtlCol="0" fromWordArt="0" anchor="t" anchorCtr="0" forceAA="0" compatLnSpc="1">
+                        <a:prstTxWarp prst="textNoShape">
+                          <a:avLst/>
+                        </a:prstTxWarp>
+                        <a:noAutofit/>
+                      </wps:bodyPr>
+                    </wps:wsp>
+                  </a:graphicData>
+                </a:graphic>
+              </wp:anchor>
+            </w:drawing>
+          </mc:Choice>
+          <mc:Fallback>
+            <w:pict>
+              <v:shape w14:anchorId="058D118C" id="Zone de texte 48" o:spid="_x0000_s1038" type="#_x0000_t202" style="position:absolute;left:0;text-align:left;margin-left:81.5pt;margin-top:8.7pt;width:25.1pt;height:27.45pt;z-index:251692032;visibility:visible;mso-wrap-style:square;mso-wrap-distance-left:9pt;mso-wrap-distance-top:0;mso-wrap-distance-right:9pt;mso-wrap-distance-bottom:0;mso-position-horizontal:absolute;mso-position-horizontal-relative:text;mso-position-vertical:absolute;mso-position-vertical-relative:text;v-text-anchor:top" o:gfxdata="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" fillcolor="white [3201]" strokeweight=".5pt">
+                <v:textbox>
+                  <w:txbxContent>
+                    <w:p>
+                      <w:r>
+                        <w:t>2</w:t>
+                      </w:r>
+                    </w:p>
+                  </w:txbxContent>
+                </v:textbox>
+              </v:shape>
+            </w:pict>
+          </mc:Fallback>
+        </mc:AlternateContent>
+      </w:r>
+      <w:r>
+        <w:rPr>
+          <w:noProof/>
+        </w:rPr>
+        <mc:AlternateContent>
+          <mc:Choice Requires="wps">
+            <w:drawing>
+              <wp:anchor distT="0" distB="0" distL="114300" distR="114300" simplePos="0" relativeHeight="251691008" behindDoc="0" locked="0" layoutInCell="1" allowOverlap="1" wp14:anchorId="2DBDF54A" wp14:editId="6799501F">
+                <wp:simplePos x="0" y="0"/>
+                <wp:positionH relativeFrom="column">
+                  <wp:posOffset>-166148</wp:posOffset>
+                </wp:positionH>
+                <wp:positionV relativeFrom="paragraph">
+                  <wp:posOffset>163461</wp:posOffset>
+                </wp:positionV>
+                <wp:extent cx="340241" cy="244549"/>
+                <wp:effectExtent l="0" t="0" r="22225" b="22225"/>
+                <wp:wrapNone/>
+                <wp:docPr id="47" name="Zone de texte 47"/>
+                <wp:cNvGraphicFramePr/>
+                <a:graphic xmlns:a="http://schemas.openxmlformats.org/drawingml/2006/main">
+                  <a:graphicData uri="http://schemas.microsoft.com/office/word/2010/wordprocessingShape">
+                    <wps:wsp>
+                      <wps:cNvSpPr txBox="1"/>
+                      <wps:spPr>
+                        <a:xfrm>
+                          <a:off x="0" y="0"/>
+                          <a:ext cx="340241" cy="244549"/>
+                        </a:xfrm>
+                        <a:prstGeom prst="rect">
+                          <a:avLst/>
+                        </a:prstGeom>
+                        <a:solidFill>
+                          <a:schemeClr val="lt1"/>
+                        </a:solidFill>
+                        <a:ln w="6350">
+                          <a:solidFill>
+                            <a:prstClr val="black"/>
+                          </a:solidFill>
+                        </a:ln>
+                      </wps:spPr>
+                      <wps:txbx>
+                        <w:txbxContent>
+                          <w:p>
+                            <w:r>
+                              <w:t>1</w:t>
+                            </w:r>
+                          </w:p>
+                        </w:txbxContent>
+                      </wps:txbx>
+                      <wps:bodyPr rot="0" spcFirstLastPara="0" vertOverflow="overflow" horzOverflow="overflow" vert="horz" wrap="square" lIns="91440" tIns="45720" rIns="91440" bIns="45720" numCol="1" spcCol="0" rtlCol="0" fromWordArt="0" anchor="t" anchorCtr="0" forceAA="0" compatLnSpc="1">
+                        <a:prstTxWarp prst="textNoShape">
+                          <a:avLst/>
+                        </a:prstTxWarp>
+                        <a:noAutofit/>
+                      </wps:bodyPr>
+                    </wps:wsp>
+                  </a:graphicData>
+                </a:graphic>
+              </wp:anchor>
+            </w:drawing>
+          </mc:Choice>
+          <mc:Fallback>
+            <w:pict>
+              <v:shape w14:anchorId="2DBDF54A" id="Zone de texte 47" o:spid="_x0000_s1039" type="#_x0000_t202" style="position:absolute;left:0;text-align:left;margin-left:-13.1pt;margin-top:12.85pt;width:26.8pt;height:19.25pt;z-index:251691008;visibility:visible;mso-wrap-style:square;mso-wrap-distance-left:9pt;mso-wrap-distance-top:0;mso-wrap-distance-right:9pt;mso-wrap-distance-bottom:0;mso-position-horizontal:absolute;mso-position-horizontal-relative:text;mso-position-vertical:absolute;mso-position-vertical-relative:text;v-text-anchor:top" o:gfxdata="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" fillcolor="white [3201]" strokeweight=".5pt">
+                <v:textbox>
+                  <w:txbxContent>
+                    <w:p>
+                      <w:r>
+                        <w:t>1</w:t>
+                      </w:r>
+                    </w:p>
+                  </w:txbxContent>
+                </v:textbox>
+              </v:shape>
+            </w:pict>
+          </mc:Fallback>
+        </mc:AlternateContent>
+      </w:r>
     </w:p>
     <w:p>
       <w:pPr>
@@ -1417,6 +3481,274 @@
         </w:pBdr>
         <w:jc w:val="both"/>
       </w:pPr>
+      <w:r>
+        <w:rPr>
+          <w:noProof/>
+        </w:rPr>
+        <mc:AlternateContent>
+          <mc:Choice Requires="wps">
+            <w:drawing>
+              <wp:anchor distT="0" distB="0" distL="114300" distR="114300" simplePos="0" relativeHeight="251689984" behindDoc="0" locked="0" layoutInCell="1" allowOverlap="1" wp14:anchorId="4762EE79" wp14:editId="4F5D6E25">
+                <wp:simplePos x="0" y="0"/>
+                <wp:positionH relativeFrom="column">
+                  <wp:posOffset>4863052</wp:posOffset>
+                </wp:positionH>
+                <wp:positionV relativeFrom="paragraph">
+                  <wp:posOffset>268900</wp:posOffset>
+                </wp:positionV>
+                <wp:extent cx="563525" cy="648527"/>
+                <wp:effectExtent l="38100" t="19050" r="65405" b="94615"/>
+                <wp:wrapNone/>
+                <wp:docPr id="46" name="Connecteur droit avec flèche 46"/>
+                <wp:cNvGraphicFramePr/>
+                <a:graphic xmlns:a="http://schemas.openxmlformats.org/drawingml/2006/main">
+                  <a:graphicData uri="http://schemas.microsoft.com/office/word/2010/wordprocessingShape">
+                    <wps:wsp>
+                      <wps:cNvCnPr/>
+                      <wps:spPr>
+                        <a:xfrm>
+                          <a:off x="0" y="0"/>
+                          <a:ext cx="563525" cy="648527"/>
+                        </a:xfrm>
+                        <a:prstGeom prst="straightConnector1">
+                          <a:avLst/>
+                        </a:prstGeom>
+                        <a:ln>
+                          <a:tailEnd type="triangle"/>
+                        </a:ln>
+                      </wps:spPr>
+                      <wps:style>
+                        <a:lnRef idx="2">
+                          <a:schemeClr val="accent1"/>
+                        </a:lnRef>
+                        <a:fillRef idx="0">
+                          <a:schemeClr val="accent1"/>
+                        </a:fillRef>
+                        <a:effectRef idx="1">
+                          <a:schemeClr val="accent1"/>
+                        </a:effectRef>
+                        <a:fontRef idx="minor">
+                          <a:schemeClr val="tx1"/>
+                        </a:fontRef>
+                      </wps:style>
+                      <wps:bodyPr/>
+                    </wps:wsp>
+                  </a:graphicData>
+                </a:graphic>
+              </wp:anchor>
+            </w:drawing>
+          </mc:Choice>
+          <mc:Fallback>
+            <w:pict>
+              <v:shape w14:anchorId="3EC38AEF" id="Connecteur droit avec flèche 46" o:spid="_x0000_s1026" type="#_x0000_t32" style="position:absolute;margin-left:382.9pt;margin-top:21.15pt;width:44.35pt;height:51.05pt;z-index:251689984;visibility:visible;mso-wrap-style:square;mso-wrap-distance-left:9pt;mso-wrap-distance-top:0;mso-wrap-distance-right:9pt;mso-wrap-distance-bottom:0;mso-position-horizontal:absolute;mso-position-horizontal-relative:text;mso-position-vertical:absolute;mso-position-vertical-relative:text" o:gfxdata="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" strokecolor="#4f81bd [3204]" strokeweight="2pt">
+                <v:stroke endarrow="block"/>
+                <v:shadow on="t" color="black" opacity="24903f" origin=",.5" offset="0,.55556mm"/>
+              </v:shape>
+            </w:pict>
+          </mc:Fallback>
+        </mc:AlternateContent>
+      </w:r>
+      <w:r>
+        <w:rPr>
+          <w:noProof/>
+        </w:rPr>
+        <mc:AlternateContent>
+          <mc:Choice Requires="wps">
+            <w:drawing>
+              <wp:anchor distT="0" distB="0" distL="114300" distR="114300" simplePos="0" relativeHeight="251688960" behindDoc="0" locked="0" layoutInCell="1" allowOverlap="1" wp14:anchorId="28779774" wp14:editId="3062279C">
+                <wp:simplePos x="0" y="0"/>
+                <wp:positionH relativeFrom="column">
+                  <wp:posOffset>4469647</wp:posOffset>
+                </wp:positionH>
+                <wp:positionV relativeFrom="paragraph">
+                  <wp:posOffset>271115</wp:posOffset>
+                </wp:positionV>
+                <wp:extent cx="404037" cy="646312"/>
+                <wp:effectExtent l="57150" t="19050" r="72390" b="97155"/>
+                <wp:wrapNone/>
+                <wp:docPr id="45" name="Connecteur droit avec flèche 45"/>
+                <wp:cNvGraphicFramePr/>
+                <a:graphic xmlns:a="http://schemas.openxmlformats.org/drawingml/2006/main">
+                  <a:graphicData uri="http://schemas.microsoft.com/office/word/2010/wordprocessingShape">
+                    <wps:wsp>
+                      <wps:cNvCnPr/>
+                      <wps:spPr>
+                        <a:xfrm flipH="1">
+                          <a:off x="0" y="0"/>
+                          <a:ext cx="404037" cy="646312"/>
+                        </a:xfrm>
+                        <a:prstGeom prst="straightConnector1">
+                          <a:avLst/>
+                        </a:prstGeom>
+                        <a:ln>
+                          <a:tailEnd type="triangle"/>
+                        </a:ln>
+                      </wps:spPr>
+                      <wps:style>
+                        <a:lnRef idx="2">
+                          <a:schemeClr val="accent1"/>
+                        </a:lnRef>
+                        <a:fillRef idx="0">
+                          <a:schemeClr val="accent1"/>
+                        </a:fillRef>
+                        <a:effectRef idx="1">
+                          <a:schemeClr val="accent1"/>
+                        </a:effectRef>
+                        <a:fontRef idx="minor">
+                          <a:schemeClr val="tx1"/>
+                        </a:fontRef>
+                      </wps:style>
+                      <wps:bodyPr/>
+                    </wps:wsp>
+                  </a:graphicData>
+                </a:graphic>
+              </wp:anchor>
+            </w:drawing>
+          </mc:Choice>
+          <mc:Fallback>
+            <w:pict>
+              <v:shape w14:anchorId="7F348EE7" id="Connecteur droit avec flèche 45" o:spid="_x0000_s1026" type="#_x0000_t32" style="position:absolute;margin-left:351.95pt;margin-top:21.35pt;width:31.8pt;height:50.9pt;flip:x;z-index:251688960;visibility:visible;mso-wrap-style:square;mso-wrap-distance-left:9pt;mso-wrap-distance-top:0;mso-wrap-distance-right:9pt;mso-wrap-distance-bottom:0;mso-position-horizontal:absolute;mso-position-horizontal-relative:text;mso-position-vertical:absolute;mso-position-vertical-relative:text" o:gfxdata="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" strokecolor="#4f81bd [3204]" strokeweight="2pt">
+                <v:stroke endarrow="block"/>
+                <v:shadow on="t" color="black" opacity="24903f" origin=",.5" offset="0,.55556mm"/>
+              </v:shape>
+            </w:pict>
+          </mc:Fallback>
+        </mc:AlternateContent>
+      </w:r>
+      <w:r>
+        <w:rPr>
+          <w:noProof/>
+        </w:rPr>
+        <mc:AlternateContent>
+          <mc:Choice Requires="wps">
+            <w:drawing>
+              <wp:anchor distT="0" distB="0" distL="114300" distR="114300" simplePos="0" relativeHeight="251685888" behindDoc="0" locked="0" layoutInCell="1" allowOverlap="1" wp14:anchorId="0D4D4505" wp14:editId="2E335790">
+                <wp:simplePos x="0" y="0"/>
+                <wp:positionH relativeFrom="column">
+                  <wp:posOffset>822679</wp:posOffset>
+                </wp:positionH>
+                <wp:positionV relativeFrom="paragraph">
+                  <wp:posOffset>175422</wp:posOffset>
+                </wp:positionV>
+                <wp:extent cx="361507" cy="744280"/>
+                <wp:effectExtent l="57150" t="19050" r="57785" b="93980"/>
+                <wp:wrapNone/>
+                <wp:docPr id="41" name="Connecteur droit avec flèche 41"/>
+                <wp:cNvGraphicFramePr/>
+                <a:graphic xmlns:a="http://schemas.openxmlformats.org/drawingml/2006/main">
+                  <a:graphicData uri="http://schemas.microsoft.com/office/word/2010/wordprocessingShape">
+                    <wps:wsp>
+                      <wps:cNvCnPr/>
+                      <wps:spPr>
+                        <a:xfrm flipH="1">
+                          <a:off x="0" y="0"/>
+                          <a:ext cx="361507" cy="744280"/>
+                        </a:xfrm>
+                        <a:prstGeom prst="straightConnector1">
+                          <a:avLst/>
+                        </a:prstGeom>
+                        <a:ln>
+                          <a:tailEnd type="triangle"/>
+                        </a:ln>
+                      </wps:spPr>
+                      <wps:style>
+                        <a:lnRef idx="2">
+                          <a:schemeClr val="accent1"/>
+                        </a:lnRef>
+                        <a:fillRef idx="0">
+                          <a:schemeClr val="accent1"/>
+                        </a:fillRef>
+                        <a:effectRef idx="1">
+                          <a:schemeClr val="accent1"/>
+                        </a:effectRef>
+                        <a:fontRef idx="minor">
+                          <a:schemeClr val="tx1"/>
+                        </a:fontRef>
+                      </wps:style>
+                      <wps:bodyPr/>
+                    </wps:wsp>
+                  </a:graphicData>
+                </a:graphic>
+              </wp:anchor>
+            </w:drawing>
+          </mc:Choice>
+          <mc:Fallback>
+            <w:pict>
+              <v:shape w14:anchorId="1C0EB1B0" id="Connecteur droit avec flèche 41" o:spid="_x0000_s1026" type="#_x0000_t32" style="position:absolute;margin-left:64.8pt;margin-top:13.8pt;width:28.45pt;height:58.6pt;flip:x;z-index:251685888;visibility:visible;mso-wrap-style:square;mso-wrap-distance-left:9pt;mso-wrap-distance-top:0;mso-wrap-distance-right:9pt;mso-wrap-distance-bottom:0;mso-position-horizontal:absolute;mso-position-horizontal-relative:text;mso-position-vertical:absolute;mso-position-vertical-relative:text" o:gfxdata="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" strokecolor="#4f81bd [3204]" strokeweight="2pt">
+                <v:stroke endarrow="block"/>
+                <v:shadow on="t" color="black" opacity="24903f" origin=",.5" offset="0,.55556mm"/>
+              </v:shape>
+            </w:pict>
+          </mc:Fallback>
+        </mc:AlternateContent>
+      </w:r>
+      <w:r>
+        <w:rPr>
+          <w:noProof/>
+        </w:rPr>
+        <mc:AlternateContent>
+          <mc:Choice Requires="wps">
+            <w:drawing>
+              <wp:anchor distT="0" distB="0" distL="114300" distR="114300" simplePos="0" relativeHeight="251684864" behindDoc="0" locked="0" layoutInCell="1" allowOverlap="1" wp14:anchorId="5EBC0AE1" wp14:editId="24B8B743">
+                <wp:simplePos x="0" y="0"/>
+                <wp:positionH relativeFrom="column">
+                  <wp:posOffset>25238</wp:posOffset>
+                </wp:positionH>
+                <wp:positionV relativeFrom="paragraph">
+                  <wp:posOffset>154157</wp:posOffset>
+                </wp:positionV>
+                <wp:extent cx="265814" cy="786810"/>
+                <wp:effectExtent l="57150" t="19050" r="77470" b="89535"/>
+                <wp:wrapNone/>
+                <wp:docPr id="40" name="Connecteur droit avec flèche 40"/>
+                <wp:cNvGraphicFramePr/>
+                <a:graphic xmlns:a="http://schemas.openxmlformats.org/drawingml/2006/main">
+                  <a:graphicData uri="http://schemas.microsoft.com/office/word/2010/wordprocessingShape">
+                    <wps:wsp>
+                      <wps:cNvCnPr/>
+                      <wps:spPr>
+                        <a:xfrm>
+                          <a:off x="0" y="0"/>
+                          <a:ext cx="265814" cy="786810"/>
+                        </a:xfrm>
+                        <a:prstGeom prst="straightConnector1">
+                          <a:avLst/>
+                        </a:prstGeom>
+                        <a:ln>
+                          <a:tailEnd type="triangle"/>
+                        </a:ln>
+                      </wps:spPr>
+                      <wps:style>
+                        <a:lnRef idx="2">
+                          <a:schemeClr val="accent1"/>
+                        </a:lnRef>
+                        <a:fillRef idx="0">
+                          <a:schemeClr val="accent1"/>
+                        </a:fillRef>
+                        <a:effectRef idx="1">
+                          <a:schemeClr val="accent1"/>
+                        </a:effectRef>
+                        <a:fontRef idx="minor">
+                          <a:schemeClr val="tx1"/>
+                        </a:fontRef>
+                      </wps:style>
+                      <wps:bodyPr/>
+                    </wps:wsp>
+                  </a:graphicData>
+                </a:graphic>
+              </wp:anchor>
+            </w:drawing>
+          </mc:Choice>
+          <mc:Fallback>
+            <w:pict>
+              <v:shape w14:anchorId="71338400" id="Connecteur droit avec flèche 40" o:spid="_x0000_s1026" type="#_x0000_t32" style="position:absolute;margin-left:2pt;margin-top:12.15pt;width:20.95pt;height:61.95pt;z-index:251684864;visibility:visible;mso-wrap-style:square;mso-wrap-distance-left:9pt;mso-wrap-distance-top:0;mso-wrap-distance-right:9pt;mso-wrap-distance-bottom:0;mso-position-horizontal:absolute;mso-position-horizontal-relative:text;mso-position-vertical:absolute;mso-position-vertical-relative:text" o:gfxdata="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" strokecolor="#4f81bd [3204]" strokeweight="2pt">
+                <v:stroke endarrow="block"/>
+                <v:shadow on="t" color="black" opacity="24903f" origin=",.5" offset="0,.55556mm"/>
+              </v:shape>
+            </w:pict>
+          </mc:Fallback>
+        </mc:AlternateContent>
+      </w:r>
     </w:p>
     <w:p>
       <w:pPr>
@@ -1469,6 +3801,298 @@
         </w:pBdr>
         <w:jc w:val="center"/>
       </w:pPr>
+      <w:r>
+        <w:rPr>
+          <w:noProof/>
+        </w:rPr>
+        <mc:AlternateContent>
+          <mc:Choice Requires="wps">
+            <w:drawing>
+              <wp:anchor distT="0" distB="0" distL="114300" distR="114300" simplePos="0" relativeHeight="251694080" behindDoc="0" locked="0" layoutInCell="1" allowOverlap="1" wp14:anchorId="7EB16E42" wp14:editId="442DD37C">
+                <wp:simplePos x="0" y="0"/>
+                <wp:positionH relativeFrom="column">
+                  <wp:posOffset>6032633</wp:posOffset>
+                </wp:positionH>
+                <wp:positionV relativeFrom="paragraph">
+                  <wp:posOffset>2540473</wp:posOffset>
+                </wp:positionV>
+                <wp:extent cx="350874" cy="297711"/>
+                <wp:effectExtent l="0" t="0" r="11430" b="26670"/>
+                <wp:wrapNone/>
+                <wp:docPr id="50" name="Zone de texte 50"/>
+                <wp:cNvGraphicFramePr/>
+                <a:graphic xmlns:a="http://schemas.openxmlformats.org/drawingml/2006/main">
+                  <a:graphicData uri="http://schemas.microsoft.com/office/word/2010/wordprocessingShape">
+                    <wps:wsp>
+                      <wps:cNvSpPr txBox="1"/>
+                      <wps:spPr>
+                        <a:xfrm>
+                          <a:off x="0" y="0"/>
+                          <a:ext cx="350874" cy="297711"/>
+                        </a:xfrm>
+                        <a:prstGeom prst="rect">
+                          <a:avLst/>
+                        </a:prstGeom>
+                        <a:solidFill>
+                          <a:schemeClr val="lt1"/>
+                        </a:solidFill>
+                        <a:ln w="6350">
+                          <a:solidFill>
+                            <a:prstClr val="black"/>
+                          </a:solidFill>
+                        </a:ln>
+                      </wps:spPr>
+                      <wps:txbx>
+                        <w:txbxContent>
+                          <w:p>
+                            <w:r>
+                              <w:t>4</w:t>
+                            </w:r>
+                          </w:p>
+                        </w:txbxContent>
+                      </wps:txbx>
+                      <wps:bodyPr rot="0" spcFirstLastPara="0" vertOverflow="overflow" horzOverflow="overflow" vert="horz" wrap="square" lIns="91440" tIns="45720" rIns="91440" bIns="45720" numCol="1" spcCol="0" rtlCol="0" fromWordArt="0" anchor="t" anchorCtr="0" forceAA="0" compatLnSpc="1">
+                        <a:prstTxWarp prst="textNoShape">
+                          <a:avLst/>
+                        </a:prstTxWarp>
+                        <a:noAutofit/>
+                      </wps:bodyPr>
+                    </wps:wsp>
+                  </a:graphicData>
+                </a:graphic>
+              </wp:anchor>
+            </w:drawing>
+          </mc:Choice>
+          <mc:Fallback>
+            <w:pict>
+              <v:shape w14:anchorId="7EB16E42" id="Zone de texte 50" o:spid="_x0000_s1040" type="#_x0000_t202" style="position:absolute;left:0;text-align:left;margin-left:475pt;margin-top:200.05pt;width:27.65pt;height:23.45pt;z-index:251694080;visibility:visible;mso-wrap-style:square;mso-wrap-distance-left:9pt;mso-wrap-distance-top:0;mso-wrap-distance-right:9pt;mso-wrap-distance-bottom:0;mso-position-horizontal:absolute;mso-position-horizontal-relative:text;mso-position-vertical:absolute;mso-position-vertical-relative:text;v-text-anchor:top" o:gfxdata="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" fillcolor="white [3201]" strokeweight=".5pt">
+                <v:textbox>
+                  <w:txbxContent>
+                    <w:p>
+                      <w:r>
+                        <w:t>4</w:t>
+                      </w:r>
+                    </w:p>
+                  </w:txbxContent>
+                </v:textbox>
+              </v:shape>
+            </w:pict>
+          </mc:Fallback>
+        </mc:AlternateContent>
+      </w:r>
+      <w:r>
+        <w:rPr>
+          <w:noProof/>
+        </w:rPr>
+        <mc:AlternateContent>
+          <mc:Choice Requires="wps">
+            <w:drawing>
+              <wp:anchor distT="0" distB="0" distL="114300" distR="114300" simplePos="0" relativeHeight="251693056" behindDoc="0" locked="0" layoutInCell="1" allowOverlap="1" wp14:anchorId="07E50B25" wp14:editId="0E01DA7A">
+                <wp:simplePos x="0" y="0"/>
+                <wp:positionH relativeFrom="column">
+                  <wp:posOffset>6234652</wp:posOffset>
+                </wp:positionH>
+                <wp:positionV relativeFrom="paragraph">
+                  <wp:posOffset>1828091</wp:posOffset>
+                </wp:positionV>
+                <wp:extent cx="308344" cy="340242"/>
+                <wp:effectExtent l="0" t="0" r="15875" b="22225"/>
+                <wp:wrapNone/>
+                <wp:docPr id="49" name="Zone de texte 49"/>
+                <wp:cNvGraphicFramePr/>
+                <a:graphic xmlns:a="http://schemas.openxmlformats.org/drawingml/2006/main">
+                  <a:graphicData uri="http://schemas.microsoft.com/office/word/2010/wordprocessingShape">
+                    <wps:wsp>
+                      <wps:cNvSpPr txBox="1"/>
+                      <wps:spPr>
+                        <a:xfrm>
+                          <a:off x="0" y="0"/>
+                          <a:ext cx="308344" cy="340242"/>
+                        </a:xfrm>
+                        <a:prstGeom prst="rect">
+                          <a:avLst/>
+                        </a:prstGeom>
+                        <a:solidFill>
+                          <a:schemeClr val="lt1"/>
+                        </a:solidFill>
+                        <a:ln w="6350">
+                          <a:solidFill>
+                            <a:prstClr val="black"/>
+                          </a:solidFill>
+                        </a:ln>
+                      </wps:spPr>
+                      <wps:txbx>
+                        <w:txbxContent>
+                          <w:p>
+                            <w:r>
+                              <w:t>3</w:t>
+                            </w:r>
+                          </w:p>
+                        </w:txbxContent>
+                      </wps:txbx>
+                      <wps:bodyPr rot="0" spcFirstLastPara="0" vertOverflow="overflow" horzOverflow="overflow" vert="horz" wrap="square" lIns="91440" tIns="45720" rIns="91440" bIns="45720" numCol="1" spcCol="0" rtlCol="0" fromWordArt="0" anchor="t" anchorCtr="0" forceAA="0" compatLnSpc="1">
+                        <a:prstTxWarp prst="textNoShape">
+                          <a:avLst/>
+                        </a:prstTxWarp>
+                        <a:noAutofit/>
+                      </wps:bodyPr>
+                    </wps:wsp>
+                  </a:graphicData>
+                </a:graphic>
+              </wp:anchor>
+            </w:drawing>
+          </mc:Choice>
+          <mc:Fallback>
+            <w:pict>
+              <v:shape w14:anchorId="07E50B25" id="Zone de texte 49" o:spid="_x0000_s1041" type="#_x0000_t202" style="position:absolute;left:0;text-align:left;margin-left:490.9pt;margin-top:143.95pt;width:24.3pt;height:26.8pt;z-index:251693056;visibility:visible;mso-wrap-style:square;mso-wrap-distance-left:9pt;mso-wrap-distance-top:0;mso-wrap-distance-right:9pt;mso-wrap-distance-bottom:0;mso-position-horizontal:absolute;mso-position-horizontal-relative:text;mso-position-vertical:absolute;mso-position-vertical-relative:text;v-text-anchor:top" o:gfxdata="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" fillcolor="white [3201]" strokeweight=".5pt">
+                <v:textbox>
+                  <w:txbxContent>
+                    <w:p>
+                      <w:r>
+                        <w:t>3</w:t>
+                      </w:r>
+                    </w:p>
+                  </w:txbxContent>
+                </v:textbox>
+              </v:shape>
+            </w:pict>
+          </mc:Fallback>
+        </mc:AlternateContent>
+      </w:r>
+      <w:r>
+        <w:rPr>
+          <w:noProof/>
+        </w:rPr>
+        <mc:AlternateContent>
+          <mc:Choice Requires="wps">
+            <w:drawing>
+              <wp:anchor distT="0" distB="0" distL="114300" distR="114300" simplePos="0" relativeHeight="251687936" behindDoc="0" locked="0" layoutInCell="1" allowOverlap="1" wp14:anchorId="49BE7FA1" wp14:editId="41C47DF2">
+                <wp:simplePos x="0" y="0"/>
+                <wp:positionH relativeFrom="column">
+                  <wp:posOffset>5479740</wp:posOffset>
+                </wp:positionH>
+                <wp:positionV relativeFrom="paragraph">
+                  <wp:posOffset>2710593</wp:posOffset>
+                </wp:positionV>
+                <wp:extent cx="574158" cy="148856"/>
+                <wp:effectExtent l="38100" t="38100" r="54610" b="118110"/>
+                <wp:wrapNone/>
+                <wp:docPr id="44" name="Connecteur droit avec flèche 44"/>
+                <wp:cNvGraphicFramePr/>
+                <a:graphic xmlns:a="http://schemas.openxmlformats.org/drawingml/2006/main">
+                  <a:graphicData uri="http://schemas.microsoft.com/office/word/2010/wordprocessingShape">
+                    <wps:wsp>
+                      <wps:cNvCnPr/>
+                      <wps:spPr>
+                        <a:xfrm flipH="1">
+                          <a:off x="0" y="0"/>
+                          <a:ext cx="574158" cy="148856"/>
+                        </a:xfrm>
+                        <a:prstGeom prst="straightConnector1">
+                          <a:avLst/>
+                        </a:prstGeom>
+                        <a:ln>
+                          <a:tailEnd type="triangle"/>
+                        </a:ln>
+                      </wps:spPr>
+                      <wps:style>
+                        <a:lnRef idx="2">
+                          <a:schemeClr val="accent1"/>
+                        </a:lnRef>
+                        <a:fillRef idx="0">
+                          <a:schemeClr val="accent1"/>
+                        </a:fillRef>
+                        <a:effectRef idx="1">
+                          <a:schemeClr val="accent1"/>
+                        </a:effectRef>
+                        <a:fontRef idx="minor">
+                          <a:schemeClr val="tx1"/>
+                        </a:fontRef>
+                      </wps:style>
+                      <wps:bodyPr/>
+                    </wps:wsp>
+                  </a:graphicData>
+                </a:graphic>
+              </wp:anchor>
+            </w:drawing>
+          </mc:Choice>
+          <mc:Fallback>
+            <w:pict>
+              <v:shape w14:anchorId="5BA36CAC" id="Connecteur droit avec flèche 44" o:spid="_x0000_s1026" type="#_x0000_t32" style="position:absolute;margin-left:431.5pt;margin-top:213.45pt;width:45.2pt;height:11.7pt;flip:x;z-index:251687936;visibility:visible;mso-wrap-style:square;mso-wrap-distance-left:9pt;mso-wrap-distance-top:0;mso-wrap-distance-right:9pt;mso-wrap-distance-bottom:0;mso-position-horizontal:absolute;mso-position-horizontal-relative:text;mso-position-vertical:absolute;mso-position-vertical-relative:text" o:gfxdata="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" strokecolor="#4f81bd [3204]" strokeweight="2pt">
+                <v:stroke endarrow="block"/>
+                <v:shadow on="t" color="black" opacity="24903f" origin=",.5" offset="0,.55556mm"/>
+              </v:shape>
+            </w:pict>
+          </mc:Fallback>
+        </mc:AlternateContent>
+      </w:r>
+      <w:r>
+        <w:rPr>
+          <w:noProof/>
+        </w:rPr>
+        <mc:AlternateContent>
+          <mc:Choice Requires="wps">
+            <w:drawing>
+              <wp:anchor distT="0" distB="0" distL="114300" distR="114300" simplePos="0" relativeHeight="251686912" behindDoc="0" locked="0" layoutInCell="1" allowOverlap="1" wp14:anchorId="14978309" wp14:editId="4204631B">
+                <wp:simplePos x="0" y="0"/>
+                <wp:positionH relativeFrom="column">
+                  <wp:posOffset>4777991</wp:posOffset>
+                </wp:positionH>
+                <wp:positionV relativeFrom="paragraph">
+                  <wp:posOffset>2040742</wp:posOffset>
+                </wp:positionV>
+                <wp:extent cx="1414130" cy="744279"/>
+                <wp:effectExtent l="57150" t="19050" r="72390" b="93980"/>
+                <wp:wrapNone/>
+                <wp:docPr id="43" name="Connecteur droit avec flèche 43"/>
+                <wp:cNvGraphicFramePr/>
+                <a:graphic xmlns:a="http://schemas.openxmlformats.org/drawingml/2006/main">
+                  <a:graphicData uri="http://schemas.microsoft.com/office/word/2010/wordprocessingShape">
+                    <wps:wsp>
+                      <wps:cNvCnPr/>
+                      <wps:spPr>
+                        <a:xfrm flipH="1">
+                          <a:off x="0" y="0"/>
+                          <a:ext cx="1414130" cy="744279"/>
+                        </a:xfrm>
+                        <a:prstGeom prst="straightConnector1">
+                          <a:avLst/>
+                        </a:prstGeom>
+                        <a:ln>
+                          <a:tailEnd type="triangle"/>
+                        </a:ln>
+                      </wps:spPr>
+                      <wps:style>
+                        <a:lnRef idx="2">
+                          <a:schemeClr val="accent1"/>
+                        </a:lnRef>
+                        <a:fillRef idx="0">
+                          <a:schemeClr val="accent1"/>
+                        </a:fillRef>
+                        <a:effectRef idx="1">
+                          <a:schemeClr val="accent1"/>
+                        </a:effectRef>
+                        <a:fontRef idx="minor">
+                          <a:schemeClr val="tx1"/>
+                        </a:fontRef>
+                      </wps:style>
+                      <wps:bodyPr/>
+                    </wps:wsp>
+                  </a:graphicData>
+                </a:graphic>
+              </wp:anchor>
+            </w:drawing>
+          </mc:Choice>
+          <mc:Fallback>
+            <w:pict>
+              <v:shape w14:anchorId="7E349702" id="Connecteur droit avec flèche 43" o:spid="_x0000_s1026" type="#_x0000_t32" style="position:absolute;margin-left:376.2pt;margin-top:160.7pt;width:111.35pt;height:58.6pt;flip:x;z-index:251686912;visibility:visible;mso-wrap-style:square;mso-wrap-distance-left:9pt;mso-wrap-distance-top:0;mso-wrap-distance-right:9pt;mso-wrap-distance-bottom:0;mso-position-horizontal:absolute;mso-position-horizontal-relative:text;mso-position-vertical:absolute;mso-position-vertical-relative:text" o:gfxdata="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" strokecolor="#4f81bd [3204]" strokeweight="2pt">
+                <v:stroke endarrow="block"/>
+                <v:shadow on="t" color="black" opacity="24903f" origin=",.5" offset="0,.55556mm"/>
+              </v:shape>
+            </w:pict>
+          </mc:Fallback>
+        </mc:AlternateContent>
+      </w:r>
       <w:r>
         <w:rPr>
           <w:noProof/>
@@ -1543,18 +4167,16 @@
         </w:pBdr>
       </w:pPr>
       <w:r>
-        <w:t xml:space="preserve">Retourner à l’accueil, sélectionné un autre arc ou </w:t>
-      </w:r>
-      <w:proofErr w:type="gramStart"/>
-      <w:r>
-        <w:t>autres fonctionnalité</w:t>
-      </w:r>
-      <w:proofErr w:type="gramEnd"/>
-      <w:r>
-        <w:t xml:space="preserve"> de la page d’</w:t>
-      </w:r>
-      <w:r>
-        <w:t>accueil</w:t>
+        <w:t>Retourner à l’accueil, sélectionné un autre arc ou autres fonctionnalité</w:t>
+      </w:r>
+      <w:r>
+        <w:t>s</w:t>
+      </w:r>
+      <w:r>
+        <w:t xml:space="preserve"> de la page d’accueil</w:t>
+      </w:r>
+      <w:r>
+        <w:t xml:space="preserve"> (1)</w:t>
       </w:r>
     </w:p>
     <w:p>
@@ -1578,6 +4200,9 @@
       <w:r>
         <w:t xml:space="preserve"> à l’application</w:t>
       </w:r>
+      <w:r>
+        <w:t xml:space="preserve"> (2)</w:t>
+      </w:r>
     </w:p>
     <w:p>
       <w:pPr>
@@ -1603,6 +4228,9 @@
       <w:r>
         <w:t xml:space="preserve"> personnage</w:t>
       </w:r>
+      <w:r>
+        <w:t xml:space="preserve"> (3)</w:t>
+      </w:r>
     </w:p>
     <w:p>
       <w:pPr>
@@ -1628,6 +4256,9 @@
       <w:r>
         <w:t xml:space="preserve"> personnage</w:t>
       </w:r>
+      <w:r>
+        <w:t xml:space="preserve"> (4)</w:t>
+      </w:r>
     </w:p>
     <w:p>
       <w:pPr>
@@ -1650,6 +4281,9 @@
       <w:r>
         <w:t xml:space="preserve"> dans l’application</w:t>
       </w:r>
+      <w:r>
+        <w:t xml:space="preserve"> (5)</w:t>
+      </w:r>
     </w:p>
     <w:p>
       <w:pPr>
@@ -1815,6 +4449,87 @@
           <w:u w:val="single"/>
         </w:rPr>
       </w:pPr>
+      <w:r>
+        <w:rPr>
+          <w:noProof/>
+          <w:u w:val="single"/>
+        </w:rPr>
+        <w:lastRenderedPageBreak/>
+        <mc:AlternateContent>
+          <mc:Choice Requires="wps">
+            <w:drawing>
+              <wp:anchor distT="0" distB="0" distL="114300" distR="114300" simplePos="0" relativeHeight="251702272" behindDoc="0" locked="0" layoutInCell="1" allowOverlap="1" wp14:anchorId="6F4928EC" wp14:editId="42385DC6">
+                <wp:simplePos x="0" y="0"/>
+                <wp:positionH relativeFrom="column">
+                  <wp:posOffset>-266272</wp:posOffset>
+                </wp:positionH>
+                <wp:positionV relativeFrom="paragraph">
+                  <wp:posOffset>3972</wp:posOffset>
+                </wp:positionV>
+                <wp:extent cx="334040" cy="308345"/>
+                <wp:effectExtent l="0" t="0" r="27940" b="15875"/>
+                <wp:wrapNone/>
+                <wp:docPr id="58" name="Zone de texte 58"/>
+                <wp:cNvGraphicFramePr/>
+                <a:graphic xmlns:a="http://schemas.openxmlformats.org/drawingml/2006/main">
+                  <a:graphicData uri="http://schemas.microsoft.com/office/word/2010/wordprocessingShape">
+                    <wps:wsp>
+                      <wps:cNvSpPr txBox="1"/>
+                      <wps:spPr>
+                        <a:xfrm>
+                          <a:off x="0" y="0"/>
+                          <a:ext cx="334040" cy="308345"/>
+                        </a:xfrm>
+                        <a:prstGeom prst="rect">
+                          <a:avLst/>
+                        </a:prstGeom>
+                        <a:solidFill>
+                          <a:schemeClr val="lt1"/>
+                        </a:solidFill>
+                        <a:ln w="6350">
+                          <a:solidFill>
+                            <a:prstClr val="black"/>
+                          </a:solidFill>
+                        </a:ln>
+                      </wps:spPr>
+                      <wps:txbx>
+                        <w:txbxContent>
+                          <w:p>
+                            <w:r>
+                              <w:t>6</w:t>
+                            </w:r>
+                          </w:p>
+                        </w:txbxContent>
+                      </wps:txbx>
+                      <wps:bodyPr rot="0" spcFirstLastPara="0" vertOverflow="overflow" horzOverflow="overflow" vert="horz" wrap="square" lIns="91440" tIns="45720" rIns="91440" bIns="45720" numCol="1" spcCol="0" rtlCol="0" fromWordArt="0" anchor="t" anchorCtr="0" forceAA="0" compatLnSpc="1">
+                        <a:prstTxWarp prst="textNoShape">
+                          <a:avLst/>
+                        </a:prstTxWarp>
+                        <a:noAutofit/>
+                      </wps:bodyPr>
+                    </wps:wsp>
+                  </a:graphicData>
+                </a:graphic>
+              </wp:anchor>
+            </w:drawing>
+          </mc:Choice>
+          <mc:Fallback>
+            <w:pict>
+              <v:shape w14:anchorId="6F4928EC" id="Zone de texte 58" o:spid="_x0000_s1042" type="#_x0000_t202" style="position:absolute;left:0;text-align:left;margin-left:-20.95pt;margin-top:.3pt;width:26.3pt;height:24.3pt;z-index:251702272;visibility:visible;mso-wrap-style:square;mso-wrap-distance-left:9pt;mso-wrap-distance-top:0;mso-wrap-distance-right:9pt;mso-wrap-distance-bottom:0;mso-position-horizontal:absolute;mso-position-horizontal-relative:text;mso-position-vertical:absolute;mso-position-vertical-relative:text;v-text-anchor:top" o:gfxdata="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" fillcolor="white [3201]" strokeweight=".5pt">
+                <v:textbox>
+                  <w:txbxContent>
+                    <w:p>
+                      <w:r>
+                        <w:t>6</w:t>
+                      </w:r>
+                    </w:p>
+                  </w:txbxContent>
+                </v:textbox>
+              </v:shape>
+            </w:pict>
+          </mc:Fallback>
+        </mc:AlternateContent>
+      </w:r>
     </w:p>
     <w:p>
       <w:pPr>
@@ -1830,6 +4545,74 @@
           <w:u w:val="single"/>
         </w:rPr>
       </w:pPr>
+      <w:r>
+        <w:rPr>
+          <w:noProof/>
+          <w:u w:val="single"/>
+        </w:rPr>
+        <mc:AlternateContent>
+          <mc:Choice Requires="wps">
+            <w:drawing>
+              <wp:anchor distT="0" distB="0" distL="114300" distR="114300" simplePos="0" relativeHeight="251701248" behindDoc="0" locked="0" layoutInCell="1" allowOverlap="1" wp14:anchorId="0624DCDD" wp14:editId="124B915F">
+                <wp:simplePos x="0" y="0"/>
+                <wp:positionH relativeFrom="column">
+                  <wp:posOffset>-49190</wp:posOffset>
+                </wp:positionH>
+                <wp:positionV relativeFrom="paragraph">
+                  <wp:posOffset>90362</wp:posOffset>
+                </wp:positionV>
+                <wp:extent cx="297711" cy="882502"/>
+                <wp:effectExtent l="57150" t="19050" r="64770" b="89535"/>
+                <wp:wrapNone/>
+                <wp:docPr id="57" name="Connecteur droit avec flèche 57"/>
+                <wp:cNvGraphicFramePr/>
+                <a:graphic xmlns:a="http://schemas.openxmlformats.org/drawingml/2006/main">
+                  <a:graphicData uri="http://schemas.microsoft.com/office/word/2010/wordprocessingShape">
+                    <wps:wsp>
+                      <wps:cNvCnPr/>
+                      <wps:spPr>
+                        <a:xfrm>
+                          <a:off x="0" y="0"/>
+                          <a:ext cx="297711" cy="882502"/>
+                        </a:xfrm>
+                        <a:prstGeom prst="straightConnector1">
+                          <a:avLst/>
+                        </a:prstGeom>
+                        <a:ln>
+                          <a:tailEnd type="triangle"/>
+                        </a:ln>
+                      </wps:spPr>
+                      <wps:style>
+                        <a:lnRef idx="2">
+                          <a:schemeClr val="accent1"/>
+                        </a:lnRef>
+                        <a:fillRef idx="0">
+                          <a:schemeClr val="accent1"/>
+                        </a:fillRef>
+                        <a:effectRef idx="1">
+                          <a:schemeClr val="accent1"/>
+                        </a:effectRef>
+                        <a:fontRef idx="minor">
+                          <a:schemeClr val="tx1"/>
+                        </a:fontRef>
+                      </wps:style>
+                      <wps:bodyPr/>
+                    </wps:wsp>
+                  </a:graphicData>
+                </a:graphic>
+              </wp:anchor>
+            </w:drawing>
+          </mc:Choice>
+          <mc:Fallback>
+            <w:pict>
+              <v:shape w14:anchorId="10DC62BF" id="Connecteur droit avec flèche 57" o:spid="_x0000_s1026" type="#_x0000_t32" style="position:absolute;margin-left:-3.85pt;margin-top:7.1pt;width:23.45pt;height:69.5pt;z-index:251701248;visibility:visible;mso-wrap-style:square;mso-wrap-distance-left:9pt;mso-wrap-distance-top:0;mso-wrap-distance-right:9pt;mso-wrap-distance-bottom:0;mso-position-horizontal:absolute;mso-position-horizontal-relative:text;mso-position-vertical:absolute;mso-position-vertical-relative:text" o:gfxdata="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" strokecolor="#4f81bd [3204]" strokeweight="2pt">
+                <v:stroke endarrow="block"/>
+                <v:shadow on="t" color="black" opacity="24903f" origin=",.5" offset="0,.55556mm"/>
+              </v:shape>
+            </w:pict>
+          </mc:Fallback>
+        </mc:AlternateContent>
+      </w:r>
     </w:p>
     <w:p>
       <w:pPr>
@@ -1890,6 +4673,748 @@
         </w:pBdr>
         <w:jc w:val="center"/>
       </w:pPr>
+      <w:r>
+        <w:rPr>
+          <w:noProof/>
+        </w:rPr>
+        <mc:AlternateContent>
+          <mc:Choice Requires="wps">
+            <w:drawing>
+              <wp:anchor distT="0" distB="0" distL="114300" distR="114300" simplePos="0" relativeHeight="251707392" behindDoc="0" locked="0" layoutInCell="1" allowOverlap="1" wp14:anchorId="3B53AE44" wp14:editId="3712539F">
+                <wp:simplePos x="0" y="0"/>
+                <wp:positionH relativeFrom="column">
+                  <wp:posOffset>5851879</wp:posOffset>
+                </wp:positionH>
+                <wp:positionV relativeFrom="paragraph">
+                  <wp:posOffset>1859989</wp:posOffset>
+                </wp:positionV>
+                <wp:extent cx="361507" cy="297711"/>
+                <wp:effectExtent l="0" t="0" r="19685" b="26670"/>
+                <wp:wrapNone/>
+                <wp:docPr id="63" name="Zone de texte 63"/>
+                <wp:cNvGraphicFramePr/>
+                <a:graphic xmlns:a="http://schemas.openxmlformats.org/drawingml/2006/main">
+                  <a:graphicData uri="http://schemas.microsoft.com/office/word/2010/wordprocessingShape">
+                    <wps:wsp>
+                      <wps:cNvSpPr txBox="1"/>
+                      <wps:spPr>
+                        <a:xfrm>
+                          <a:off x="0" y="0"/>
+                          <a:ext cx="361507" cy="297711"/>
+                        </a:xfrm>
+                        <a:prstGeom prst="rect">
+                          <a:avLst/>
+                        </a:prstGeom>
+                        <a:solidFill>
+                          <a:schemeClr val="lt1"/>
+                        </a:solidFill>
+                        <a:ln w="6350">
+                          <a:solidFill>
+                            <a:prstClr val="black"/>
+                          </a:solidFill>
+                        </a:ln>
+                      </wps:spPr>
+                      <wps:txbx>
+                        <w:txbxContent>
+                          <w:p>
+                            <w:r>
+                              <w:t>5</w:t>
+                            </w:r>
+                          </w:p>
+                        </w:txbxContent>
+                      </wps:txbx>
+                      <wps:bodyPr rot="0" spcFirstLastPara="0" vertOverflow="overflow" horzOverflow="overflow" vert="horz" wrap="square" lIns="91440" tIns="45720" rIns="91440" bIns="45720" numCol="1" spcCol="0" rtlCol="0" fromWordArt="0" anchor="t" anchorCtr="0" forceAA="0" compatLnSpc="1">
+                        <a:prstTxWarp prst="textNoShape">
+                          <a:avLst/>
+                        </a:prstTxWarp>
+                        <a:noAutofit/>
+                      </wps:bodyPr>
+                    </wps:wsp>
+                  </a:graphicData>
+                </a:graphic>
+              </wp:anchor>
+            </w:drawing>
+          </mc:Choice>
+          <mc:Fallback>
+            <w:pict>
+              <v:shape w14:anchorId="3B53AE44" id="Zone de texte 63" o:spid="_x0000_s1043" type="#_x0000_t202" style="position:absolute;left:0;text-align:left;margin-left:460.8pt;margin-top:146.45pt;width:28.45pt;height:23.45pt;z-index:251707392;visibility:visible;mso-wrap-style:square;mso-wrap-distance-left:9pt;mso-wrap-distance-top:0;mso-wrap-distance-right:9pt;mso-wrap-distance-bottom:0;mso-position-horizontal:absolute;mso-position-horizontal-relative:text;mso-position-vertical:absolute;mso-position-vertical-relative:text;v-text-anchor:top" o:gfxdata="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" fillcolor="white [3201]" strokeweight=".5pt">
+                <v:textbox>
+                  <w:txbxContent>
+                    <w:p>
+                      <w:r>
+                        <w:t>5</w:t>
+                      </w:r>
+                    </w:p>
+                  </w:txbxContent>
+                </v:textbox>
+              </v:shape>
+            </w:pict>
+          </mc:Fallback>
+        </mc:AlternateContent>
+      </w:r>
+      <w:r>
+        <w:rPr>
+          <w:noProof/>
+        </w:rPr>
+        <mc:AlternateContent>
+          <mc:Choice Requires="wps">
+            <w:drawing>
+              <wp:anchor distT="0" distB="0" distL="114300" distR="114300" simplePos="0" relativeHeight="251706368" behindDoc="0" locked="0" layoutInCell="1" allowOverlap="1" wp14:anchorId="1B3D2D20" wp14:editId="518A438D">
+                <wp:simplePos x="0" y="0"/>
+                <wp:positionH relativeFrom="column">
+                  <wp:posOffset>6170856</wp:posOffset>
+                </wp:positionH>
+                <wp:positionV relativeFrom="paragraph">
+                  <wp:posOffset>2497942</wp:posOffset>
+                </wp:positionV>
+                <wp:extent cx="318977" cy="309688"/>
+                <wp:effectExtent l="0" t="0" r="24130" b="14605"/>
+                <wp:wrapNone/>
+                <wp:docPr id="62" name="Zone de texte 62"/>
+                <wp:cNvGraphicFramePr/>
+                <a:graphic xmlns:a="http://schemas.openxmlformats.org/drawingml/2006/main">
+                  <a:graphicData uri="http://schemas.microsoft.com/office/word/2010/wordprocessingShape">
+                    <wps:wsp>
+                      <wps:cNvSpPr txBox="1"/>
+                      <wps:spPr>
+                        <a:xfrm>
+                          <a:off x="0" y="0"/>
+                          <a:ext cx="318977" cy="309688"/>
+                        </a:xfrm>
+                        <a:prstGeom prst="rect">
+                          <a:avLst/>
+                        </a:prstGeom>
+                        <a:solidFill>
+                          <a:schemeClr val="lt1"/>
+                        </a:solidFill>
+                        <a:ln w="6350">
+                          <a:solidFill>
+                            <a:prstClr val="black"/>
+                          </a:solidFill>
+                        </a:ln>
+                      </wps:spPr>
+                      <wps:txbx>
+                        <w:txbxContent>
+                          <w:p>
+                            <w:r>
+                              <w:t>4</w:t>
+                            </w:r>
+                          </w:p>
+                        </w:txbxContent>
+                      </wps:txbx>
+                      <wps:bodyPr rot="0" spcFirstLastPara="0" vertOverflow="overflow" horzOverflow="overflow" vert="horz" wrap="square" lIns="91440" tIns="45720" rIns="91440" bIns="45720" numCol="1" spcCol="0" rtlCol="0" fromWordArt="0" anchor="t" anchorCtr="0" forceAA="0" compatLnSpc="1">
+                        <a:prstTxWarp prst="textNoShape">
+                          <a:avLst/>
+                        </a:prstTxWarp>
+                        <a:noAutofit/>
+                      </wps:bodyPr>
+                    </wps:wsp>
+                  </a:graphicData>
+                </a:graphic>
+              </wp:anchor>
+            </w:drawing>
+          </mc:Choice>
+          <mc:Fallback>
+            <w:pict>
+              <v:shape w14:anchorId="1B3D2D20" id="Zone de texte 62" o:spid="_x0000_s1044" type="#_x0000_t202" style="position:absolute;left:0;text-align:left;margin-left:485.9pt;margin-top:196.7pt;width:25.1pt;height:24.4pt;z-index:251706368;visibility:visible;mso-wrap-style:square;mso-wrap-distance-left:9pt;mso-wrap-distance-top:0;mso-wrap-distance-right:9pt;mso-wrap-distance-bottom:0;mso-position-horizontal:absolute;mso-position-horizontal-relative:text;mso-position-vertical:absolute;mso-position-vertical-relative:text;v-text-anchor:top" o:gfxdata="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" fillcolor="white [3201]" strokeweight=".5pt">
+                <v:textbox>
+                  <w:txbxContent>
+                    <w:p>
+                      <w:r>
+                        <w:t>4</w:t>
+                      </w:r>
+                    </w:p>
+                  </w:txbxContent>
+                </v:textbox>
+              </v:shape>
+            </w:pict>
+          </mc:Fallback>
+        </mc:AlternateContent>
+      </w:r>
+      <w:r>
+        <w:rPr>
+          <w:noProof/>
+        </w:rPr>
+        <mc:AlternateContent>
+          <mc:Choice Requires="wps">
+            <w:drawing>
+              <wp:anchor distT="0" distB="0" distL="114300" distR="114300" simplePos="0" relativeHeight="251705344" behindDoc="0" locked="0" layoutInCell="1" allowOverlap="1" wp14:anchorId="0EE76445" wp14:editId="3EB2EAAE">
+                <wp:simplePos x="0" y="0"/>
+                <wp:positionH relativeFrom="column">
+                  <wp:posOffset>-559553</wp:posOffset>
+                </wp:positionH>
+                <wp:positionV relativeFrom="paragraph">
+                  <wp:posOffset>2551105</wp:posOffset>
+                </wp:positionV>
+                <wp:extent cx="250751" cy="308344"/>
+                <wp:effectExtent l="0" t="0" r="16510" b="15875"/>
+                <wp:wrapNone/>
+                <wp:docPr id="61" name="Zone de texte 61"/>
+                <wp:cNvGraphicFramePr/>
+                <a:graphic xmlns:a="http://schemas.openxmlformats.org/drawingml/2006/main">
+                  <a:graphicData uri="http://schemas.microsoft.com/office/word/2010/wordprocessingShape">
+                    <wps:wsp>
+                      <wps:cNvSpPr txBox="1"/>
+                      <wps:spPr>
+                        <a:xfrm>
+                          <a:off x="0" y="0"/>
+                          <a:ext cx="250751" cy="308344"/>
+                        </a:xfrm>
+                        <a:prstGeom prst="rect">
+                          <a:avLst/>
+                        </a:prstGeom>
+                        <a:solidFill>
+                          <a:schemeClr val="lt1"/>
+                        </a:solidFill>
+                        <a:ln w="6350">
+                          <a:solidFill>
+                            <a:prstClr val="black"/>
+                          </a:solidFill>
+                        </a:ln>
+                      </wps:spPr>
+                      <wps:txbx>
+                        <w:txbxContent>
+                          <w:p>
+                            <w:r>
+                              <w:t>2</w:t>
+                            </w:r>
+                          </w:p>
+                        </w:txbxContent>
+                      </wps:txbx>
+                      <wps:bodyPr rot="0" spcFirstLastPara="0" vertOverflow="overflow" horzOverflow="overflow" vert="horz" wrap="square" lIns="91440" tIns="45720" rIns="91440" bIns="45720" numCol="1" spcCol="0" rtlCol="0" fromWordArt="0" anchor="t" anchorCtr="0" forceAA="0" compatLnSpc="1">
+                        <a:prstTxWarp prst="textNoShape">
+                          <a:avLst/>
+                        </a:prstTxWarp>
+                        <a:noAutofit/>
+                      </wps:bodyPr>
+                    </wps:wsp>
+                  </a:graphicData>
+                </a:graphic>
+              </wp:anchor>
+            </w:drawing>
+          </mc:Choice>
+          <mc:Fallback>
+            <w:pict>
+              <v:shape w14:anchorId="0EE76445" id="Zone de texte 61" o:spid="_x0000_s1045" type="#_x0000_t202" style="position:absolute;left:0;text-align:left;margin-left:-44.05pt;margin-top:200.85pt;width:19.75pt;height:24.3pt;z-index:251705344;visibility:visible;mso-wrap-style:square;mso-wrap-distance-left:9pt;mso-wrap-distance-top:0;mso-wrap-distance-right:9pt;mso-wrap-distance-bottom:0;mso-position-horizontal:absolute;mso-position-horizontal-relative:text;mso-position-vertical:absolute;mso-position-vertical-relative:text;v-text-anchor:top" o:gfxdata="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" fillcolor="white [3201]" strokeweight=".5pt">
+                <v:textbox>
+                  <w:txbxContent>
+                    <w:p>
+                      <w:r>
+                        <w:t>2</w:t>
+                      </w:r>
+                    </w:p>
+                  </w:txbxContent>
+                </v:textbox>
+              </v:shape>
+            </w:pict>
+          </mc:Fallback>
+        </mc:AlternateContent>
+      </w:r>
+      <w:r>
+        <w:rPr>
+          <w:noProof/>
+        </w:rPr>
+        <mc:AlternateContent>
+          <mc:Choice Requires="wps">
+            <w:drawing>
+              <wp:anchor distT="0" distB="0" distL="114300" distR="114300" simplePos="0" relativeHeight="251704320" behindDoc="0" locked="0" layoutInCell="1" allowOverlap="1" wp14:anchorId="052B1481" wp14:editId="790ACD51">
+                <wp:simplePos x="0" y="0"/>
+                <wp:positionH relativeFrom="column">
+                  <wp:posOffset>-644614</wp:posOffset>
+                </wp:positionH>
+                <wp:positionV relativeFrom="paragraph">
+                  <wp:posOffset>1700500</wp:posOffset>
+                </wp:positionV>
+                <wp:extent cx="361507" cy="286179"/>
+                <wp:effectExtent l="0" t="0" r="19685" b="19050"/>
+                <wp:wrapNone/>
+                <wp:docPr id="60" name="Zone de texte 60"/>
+                <wp:cNvGraphicFramePr/>
+                <a:graphic xmlns:a="http://schemas.openxmlformats.org/drawingml/2006/main">
+                  <a:graphicData uri="http://schemas.microsoft.com/office/word/2010/wordprocessingShape">
+                    <wps:wsp>
+                      <wps:cNvSpPr txBox="1"/>
+                      <wps:spPr>
+                        <a:xfrm>
+                          <a:off x="0" y="0"/>
+                          <a:ext cx="361507" cy="286179"/>
+                        </a:xfrm>
+                        <a:prstGeom prst="rect">
+                          <a:avLst/>
+                        </a:prstGeom>
+                        <a:solidFill>
+                          <a:schemeClr val="lt1"/>
+                        </a:solidFill>
+                        <a:ln w="6350">
+                          <a:solidFill>
+                            <a:prstClr val="black"/>
+                          </a:solidFill>
+                        </a:ln>
+                      </wps:spPr>
+                      <wps:txbx>
+                        <w:txbxContent>
+                          <w:p>
+                            <w:r>
+                              <w:t>1</w:t>
+                            </w:r>
+                          </w:p>
+                        </w:txbxContent>
+                      </wps:txbx>
+                      <wps:bodyPr rot="0" spcFirstLastPara="0" vertOverflow="overflow" horzOverflow="overflow" vert="horz" wrap="square" lIns="91440" tIns="45720" rIns="91440" bIns="45720" numCol="1" spcCol="0" rtlCol="0" fromWordArt="0" anchor="t" anchorCtr="0" forceAA="0" compatLnSpc="1">
+                        <a:prstTxWarp prst="textNoShape">
+                          <a:avLst/>
+                        </a:prstTxWarp>
+                        <a:noAutofit/>
+                      </wps:bodyPr>
+                    </wps:wsp>
+                  </a:graphicData>
+                </a:graphic>
+              </wp:anchor>
+            </w:drawing>
+          </mc:Choice>
+          <mc:Fallback>
+            <w:pict>
+              <v:shape w14:anchorId="052B1481" id="Zone de texte 60" o:spid="_x0000_s1046" type="#_x0000_t202" style="position:absolute;left:0;text-align:left;margin-left:-50.75pt;margin-top:133.9pt;width:28.45pt;height:22.55pt;z-index:251704320;visibility:visible;mso-wrap-style:square;mso-wrap-distance-left:9pt;mso-wrap-distance-top:0;mso-wrap-distance-right:9pt;mso-wrap-distance-bottom:0;mso-position-horizontal:absolute;mso-position-horizontal-relative:text;mso-position-vertical:absolute;mso-position-vertical-relative:text;v-text-anchor:top" o:gfxdata="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" fillcolor="white [3201]" strokeweight=".5pt">
+                <v:textbox>
+                  <w:txbxContent>
+                    <w:p>
+                      <w:r>
+                        <w:t>1</w:t>
+                      </w:r>
+                    </w:p>
+                  </w:txbxContent>
+                </v:textbox>
+              </v:shape>
+            </w:pict>
+          </mc:Fallback>
+        </mc:AlternateContent>
+      </w:r>
+      <w:r>
+        <w:rPr>
+          <w:noProof/>
+        </w:rPr>
+        <mc:AlternateContent>
+          <mc:Choice Requires="wps">
+            <w:drawing>
+              <wp:anchor distT="0" distB="0" distL="114300" distR="114300" simplePos="0" relativeHeight="251703296" behindDoc="0" locked="0" layoutInCell="1" allowOverlap="1" wp14:anchorId="6320D8AC" wp14:editId="63804062">
+                <wp:simplePos x="0" y="0"/>
+                <wp:positionH relativeFrom="column">
+                  <wp:posOffset>6277182</wp:posOffset>
+                </wp:positionH>
+                <wp:positionV relativeFrom="paragraph">
+                  <wp:posOffset>307635</wp:posOffset>
+                </wp:positionV>
+                <wp:extent cx="318976" cy="318977"/>
+                <wp:effectExtent l="0" t="0" r="24130" b="24130"/>
+                <wp:wrapNone/>
+                <wp:docPr id="59" name="Zone de texte 59"/>
+                <wp:cNvGraphicFramePr/>
+                <a:graphic xmlns:a="http://schemas.openxmlformats.org/drawingml/2006/main">
+                  <a:graphicData uri="http://schemas.microsoft.com/office/word/2010/wordprocessingShape">
+                    <wps:wsp>
+                      <wps:cNvSpPr txBox="1"/>
+                      <wps:spPr>
+                        <a:xfrm>
+                          <a:off x="0" y="0"/>
+                          <a:ext cx="318976" cy="318977"/>
+                        </a:xfrm>
+                        <a:prstGeom prst="rect">
+                          <a:avLst/>
+                        </a:prstGeom>
+                        <a:solidFill>
+                          <a:schemeClr val="lt1"/>
+                        </a:solidFill>
+                        <a:ln w="6350">
+                          <a:solidFill>
+                            <a:prstClr val="black"/>
+                          </a:solidFill>
+                        </a:ln>
+                      </wps:spPr>
+                      <wps:txbx>
+                        <w:txbxContent>
+                          <w:p>
+                            <w:r>
+                              <w:t>3</w:t>
+                            </w:r>
+                          </w:p>
+                        </w:txbxContent>
+                      </wps:txbx>
+                      <wps:bodyPr rot="0" spcFirstLastPara="0" vertOverflow="overflow" horzOverflow="overflow" vert="horz" wrap="square" lIns="91440" tIns="45720" rIns="91440" bIns="45720" numCol="1" spcCol="0" rtlCol="0" fromWordArt="0" anchor="t" anchorCtr="0" forceAA="0" compatLnSpc="1">
+                        <a:prstTxWarp prst="textNoShape">
+                          <a:avLst/>
+                        </a:prstTxWarp>
+                        <a:noAutofit/>
+                      </wps:bodyPr>
+                    </wps:wsp>
+                  </a:graphicData>
+                </a:graphic>
+              </wp:anchor>
+            </w:drawing>
+          </mc:Choice>
+          <mc:Fallback>
+            <w:pict>
+              <v:shape w14:anchorId="6320D8AC" id="Zone de texte 59" o:spid="_x0000_s1047" type="#_x0000_t202" style="position:absolute;left:0;text-align:left;margin-left:494.25pt;margin-top:24.2pt;width:25.1pt;height:25.1pt;z-index:251703296;visibility:visible;mso-wrap-style:square;mso-wrap-distance-left:9pt;mso-wrap-distance-top:0;mso-wrap-distance-right:9pt;mso-wrap-distance-bottom:0;mso-position-horizontal:absolute;mso-position-horizontal-relative:text;mso-position-vertical:absolute;mso-position-vertical-relative:text;v-text-anchor:top" o:gfxdata="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" fillcolor="white [3201]" strokeweight=".5pt">
+                <v:textbox>
+                  <w:txbxContent>
+                    <w:p>
+                      <w:r>
+                        <w:t>3</w:t>
+                      </w:r>
+                    </w:p>
+                  </w:txbxContent>
+                </v:textbox>
+              </v:shape>
+            </w:pict>
+          </mc:Fallback>
+        </mc:AlternateContent>
+      </w:r>
+      <w:r>
+        <w:rPr>
+          <w:noProof/>
+        </w:rPr>
+        <mc:AlternateContent>
+          <mc:Choice Requires="wps">
+            <w:drawing>
+              <wp:anchor distT="0" distB="0" distL="114300" distR="114300" simplePos="0" relativeHeight="251700224" behindDoc="0" locked="0" layoutInCell="1" allowOverlap="1" wp14:anchorId="393251E7" wp14:editId="115A2B4C">
+                <wp:simplePos x="0" y="0"/>
+                <wp:positionH relativeFrom="column">
+                  <wp:posOffset>4809889</wp:posOffset>
+                </wp:positionH>
+                <wp:positionV relativeFrom="paragraph">
+                  <wp:posOffset>2019477</wp:posOffset>
+                </wp:positionV>
+                <wp:extent cx="1063256" cy="733647"/>
+                <wp:effectExtent l="57150" t="19050" r="60960" b="104775"/>
+                <wp:wrapNone/>
+                <wp:docPr id="56" name="Connecteur droit avec flèche 56"/>
+                <wp:cNvGraphicFramePr/>
+                <a:graphic xmlns:a="http://schemas.openxmlformats.org/drawingml/2006/main">
+                  <a:graphicData uri="http://schemas.microsoft.com/office/word/2010/wordprocessingShape">
+                    <wps:wsp>
+                      <wps:cNvCnPr/>
+                      <wps:spPr>
+                        <a:xfrm flipH="1">
+                          <a:off x="0" y="0"/>
+                          <a:ext cx="1063256" cy="733647"/>
+                        </a:xfrm>
+                        <a:prstGeom prst="straightConnector1">
+                          <a:avLst/>
+                        </a:prstGeom>
+                        <a:ln>
+                          <a:tailEnd type="triangle"/>
+                        </a:ln>
+                      </wps:spPr>
+                      <wps:style>
+                        <a:lnRef idx="2">
+                          <a:schemeClr val="accent1"/>
+                        </a:lnRef>
+                        <a:fillRef idx="0">
+                          <a:schemeClr val="accent1"/>
+                        </a:fillRef>
+                        <a:effectRef idx="1">
+                          <a:schemeClr val="accent1"/>
+                        </a:effectRef>
+                        <a:fontRef idx="minor">
+                          <a:schemeClr val="tx1"/>
+                        </a:fontRef>
+                      </wps:style>
+                      <wps:bodyPr/>
+                    </wps:wsp>
+                  </a:graphicData>
+                </a:graphic>
+              </wp:anchor>
+            </w:drawing>
+          </mc:Choice>
+          <mc:Fallback>
+            <w:pict>
+              <v:shape w14:anchorId="5417EBAE" id="Connecteur droit avec flèche 56" o:spid="_x0000_s1026" type="#_x0000_t32" style="position:absolute;margin-left:378.75pt;margin-top:159pt;width:83.7pt;height:57.75pt;flip:x;z-index:251700224;visibility:visible;mso-wrap-style:square;mso-wrap-distance-left:9pt;mso-wrap-distance-top:0;mso-wrap-distance-right:9pt;mso-wrap-distance-bottom:0;mso-position-horizontal:absolute;mso-position-horizontal-relative:text;mso-position-vertical:absolute;mso-position-vertical-relative:text" o:gfxdata="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" strokecolor="#4f81bd [3204]" strokeweight="2pt">
+                <v:stroke endarrow="block"/>
+                <v:shadow on="t" color="black" opacity="24903f" origin=",.5" offset="0,.55556mm"/>
+              </v:shape>
+            </w:pict>
+          </mc:Fallback>
+        </mc:AlternateContent>
+      </w:r>
+      <w:r>
+        <w:rPr>
+          <w:noProof/>
+        </w:rPr>
+        <mc:AlternateContent>
+          <mc:Choice Requires="wps">
+            <w:drawing>
+              <wp:anchor distT="0" distB="0" distL="114300" distR="114300" simplePos="0" relativeHeight="251699200" behindDoc="0" locked="0" layoutInCell="1" allowOverlap="1" wp14:anchorId="1B868D66" wp14:editId="7427BB3A">
+                <wp:simplePos x="0" y="0"/>
+                <wp:positionH relativeFrom="column">
+                  <wp:posOffset>5730490</wp:posOffset>
+                </wp:positionH>
+                <wp:positionV relativeFrom="paragraph">
+                  <wp:posOffset>2636166</wp:posOffset>
+                </wp:positionV>
+                <wp:extent cx="429733" cy="176249"/>
+                <wp:effectExtent l="57150" t="38100" r="66040" b="109855"/>
+                <wp:wrapNone/>
+                <wp:docPr id="55" name="Connecteur droit avec flèche 55"/>
+                <wp:cNvGraphicFramePr/>
+                <a:graphic xmlns:a="http://schemas.openxmlformats.org/drawingml/2006/main">
+                  <a:graphicData uri="http://schemas.microsoft.com/office/word/2010/wordprocessingShape">
+                    <wps:wsp>
+                      <wps:cNvCnPr/>
+                      <wps:spPr>
+                        <a:xfrm flipH="1">
+                          <a:off x="0" y="0"/>
+                          <a:ext cx="429733" cy="176249"/>
+                        </a:xfrm>
+                        <a:prstGeom prst="straightConnector1">
+                          <a:avLst/>
+                        </a:prstGeom>
+                        <a:ln>
+                          <a:tailEnd type="triangle"/>
+                        </a:ln>
+                      </wps:spPr>
+                      <wps:style>
+                        <a:lnRef idx="2">
+                          <a:schemeClr val="accent1"/>
+                        </a:lnRef>
+                        <a:fillRef idx="0">
+                          <a:schemeClr val="accent1"/>
+                        </a:fillRef>
+                        <a:effectRef idx="1">
+                          <a:schemeClr val="accent1"/>
+                        </a:effectRef>
+                        <a:fontRef idx="minor">
+                          <a:schemeClr val="tx1"/>
+                        </a:fontRef>
+                      </wps:style>
+                      <wps:bodyPr/>
+                    </wps:wsp>
+                  </a:graphicData>
+                </a:graphic>
+                <wp14:sizeRelH relativeFrom="margin">
+                  <wp14:pctWidth>0</wp14:pctWidth>
+                </wp14:sizeRelH>
+                <wp14:sizeRelV relativeFrom="margin">
+                  <wp14:pctHeight>0</wp14:pctHeight>
+                </wp14:sizeRelV>
+              </wp:anchor>
+            </w:drawing>
+          </mc:Choice>
+          <mc:Fallback>
+            <w:pict>
+              <v:shape w14:anchorId="09898954" id="Connecteur droit avec flèche 55" o:spid="_x0000_s1026" type="#_x0000_t32" style="position:absolute;margin-left:451.2pt;margin-top:207.55pt;width:33.85pt;height:13.9pt;flip:x;z-index:251699200;visibility:visible;mso-wrap-style:square;mso-width-percent:0;mso-height-percent:0;mso-wrap-distance-left:9pt;mso-wrap-distance-top:0;mso-wrap-distance-right:9pt;mso-wrap-distance-bottom:0;mso-position-horizontal:absolute;mso-position-horizontal-relative:text;mso-position-vertical:absolute;mso-position-vertical-relative:text;mso-width-percent:0;mso-height-percent:0;mso-width-relative:margin;mso-height-relative:margin" o:gfxdata="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" strokecolor="#4f81bd [3204]" strokeweight="2pt">
+                <v:stroke endarrow="block"/>
+                <v:shadow on="t" color="black" opacity="24903f" origin=",.5" offset="0,.55556mm"/>
+              </v:shape>
+            </w:pict>
+          </mc:Fallback>
+        </mc:AlternateContent>
+      </w:r>
+      <w:r>
+        <w:rPr>
+          <w:noProof/>
+        </w:rPr>
+        <mc:AlternateContent>
+          <mc:Choice Requires="wps">
+            <w:drawing>
+              <wp:anchor distT="0" distB="0" distL="114300" distR="114300" simplePos="0" relativeHeight="251698176" behindDoc="0" locked="0" layoutInCell="1" allowOverlap="1" wp14:anchorId="19BC9DEB" wp14:editId="6DFFCAAF">
+                <wp:simplePos x="0" y="0"/>
+                <wp:positionH relativeFrom="column">
+                  <wp:posOffset>5469107</wp:posOffset>
+                </wp:positionH>
+                <wp:positionV relativeFrom="paragraph">
+                  <wp:posOffset>530919</wp:posOffset>
+                </wp:positionV>
+                <wp:extent cx="839972" cy="499730"/>
+                <wp:effectExtent l="57150" t="19050" r="55880" b="91440"/>
+                <wp:wrapNone/>
+                <wp:docPr id="54" name="Connecteur droit avec flèche 54"/>
+                <wp:cNvGraphicFramePr/>
+                <a:graphic xmlns:a="http://schemas.openxmlformats.org/drawingml/2006/main">
+                  <a:graphicData uri="http://schemas.microsoft.com/office/word/2010/wordprocessingShape">
+                    <wps:wsp>
+                      <wps:cNvCnPr/>
+                      <wps:spPr>
+                        <a:xfrm flipH="1">
+                          <a:off x="0" y="0"/>
+                          <a:ext cx="839972" cy="499730"/>
+                        </a:xfrm>
+                        <a:prstGeom prst="straightConnector1">
+                          <a:avLst/>
+                        </a:prstGeom>
+                        <a:ln>
+                          <a:tailEnd type="triangle"/>
+                        </a:ln>
+                      </wps:spPr>
+                      <wps:style>
+                        <a:lnRef idx="2">
+                          <a:schemeClr val="accent1"/>
+                        </a:lnRef>
+                        <a:fillRef idx="0">
+                          <a:schemeClr val="accent1"/>
+                        </a:fillRef>
+                        <a:effectRef idx="1">
+                          <a:schemeClr val="accent1"/>
+                        </a:effectRef>
+                        <a:fontRef idx="minor">
+                          <a:schemeClr val="tx1"/>
+                        </a:fontRef>
+                      </wps:style>
+                      <wps:bodyPr/>
+                    </wps:wsp>
+                  </a:graphicData>
+                </a:graphic>
+              </wp:anchor>
+            </w:drawing>
+          </mc:Choice>
+          <mc:Fallback>
+            <w:pict>
+              <v:shape w14:anchorId="23E6F899" id="Connecteur droit avec flèche 54" o:spid="_x0000_s1026" type="#_x0000_t32" style="position:absolute;margin-left:430.65pt;margin-top:41.8pt;width:66.15pt;height:39.35pt;flip:x;z-index:251698176;visibility:visible;mso-wrap-style:square;mso-wrap-distance-left:9pt;mso-wrap-distance-top:0;mso-wrap-distance-right:9pt;mso-wrap-distance-bottom:0;mso-position-horizontal:absolute;mso-position-horizontal-relative:text;mso-position-vertical:absolute;mso-position-vertical-relative:text" o:gfxdata="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" strokecolor="#4f81bd [3204]" strokeweight="2pt">
+                <v:stroke endarrow="block"/>
+                <v:shadow on="t" color="black" opacity="24903f" origin=",.5" offset="0,.55556mm"/>
+              </v:shape>
+            </w:pict>
+          </mc:Fallback>
+        </mc:AlternateContent>
+      </w:r>
+      <w:r>
+        <w:rPr>
+          <w:noProof/>
+        </w:rPr>
+        <mc:AlternateContent>
+          <mc:Choice Requires="wps">
+            <w:drawing>
+              <wp:anchor distT="0" distB="0" distL="114300" distR="114300" simplePos="0" relativeHeight="251697152" behindDoc="0" locked="0" layoutInCell="1" allowOverlap="1" wp14:anchorId="2E315FE3" wp14:editId="7FAC2850">
+                <wp:simplePos x="0" y="0"/>
+                <wp:positionH relativeFrom="column">
+                  <wp:posOffset>-304638</wp:posOffset>
+                </wp:positionH>
+                <wp:positionV relativeFrom="paragraph">
+                  <wp:posOffset>2295835</wp:posOffset>
+                </wp:positionV>
+                <wp:extent cx="999460" cy="414669"/>
+                <wp:effectExtent l="38100" t="38100" r="48895" b="80645"/>
+                <wp:wrapNone/>
+                <wp:docPr id="53" name="Connecteur droit avec flèche 53"/>
+                <wp:cNvGraphicFramePr/>
+                <a:graphic xmlns:a="http://schemas.openxmlformats.org/drawingml/2006/main">
+                  <a:graphicData uri="http://schemas.microsoft.com/office/word/2010/wordprocessingShape">
+                    <wps:wsp>
+                      <wps:cNvCnPr/>
+                      <wps:spPr>
+                        <a:xfrm flipV="1">
+                          <a:off x="0" y="0"/>
+                          <a:ext cx="999460" cy="414669"/>
+                        </a:xfrm>
+                        <a:prstGeom prst="straightConnector1">
+                          <a:avLst/>
+                        </a:prstGeom>
+                        <a:ln>
+                          <a:tailEnd type="triangle"/>
+                        </a:ln>
+                      </wps:spPr>
+                      <wps:style>
+                        <a:lnRef idx="2">
+                          <a:schemeClr val="accent1"/>
+                        </a:lnRef>
+                        <a:fillRef idx="0">
+                          <a:schemeClr val="accent1"/>
+                        </a:fillRef>
+                        <a:effectRef idx="1">
+                          <a:schemeClr val="accent1"/>
+                        </a:effectRef>
+                        <a:fontRef idx="minor">
+                          <a:schemeClr val="tx1"/>
+                        </a:fontRef>
+                      </wps:style>
+                      <wps:bodyPr/>
+                    </wps:wsp>
+                  </a:graphicData>
+                </a:graphic>
+              </wp:anchor>
+            </w:drawing>
+          </mc:Choice>
+          <mc:Fallback>
+            <w:pict>
+              <v:shape w14:anchorId="6238098B" id="Connecteur droit avec flèche 53" o:spid="_x0000_s1026" type="#_x0000_t32" style="position:absolute;margin-left:-24pt;margin-top:180.75pt;width:78.7pt;height:32.65pt;flip:y;z-index:251697152;visibility:visible;mso-wrap-style:square;mso-wrap-distance-left:9pt;mso-wrap-distance-top:0;mso-wrap-distance-right:9pt;mso-wrap-distance-bottom:0;mso-position-horizontal:absolute;mso-position-horizontal-relative:text;mso-position-vertical:absolute;mso-position-vertical-relative:text" o:gfxdata="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" strokecolor="#4f81bd [3204]" strokeweight="2pt">
+                <v:stroke endarrow="block"/>
+                <v:shadow on="t" color="black" opacity="24903f" origin=",.5" offset="0,.55556mm"/>
+              </v:shape>
+            </w:pict>
+          </mc:Fallback>
+        </mc:AlternateContent>
+      </w:r>
+      <w:r>
+        <w:rPr>
+          <w:noProof/>
+        </w:rPr>
+        <mc:AlternateContent>
+          <mc:Choice Requires="wps">
+            <w:drawing>
+              <wp:anchor distT="0" distB="0" distL="114300" distR="114300" simplePos="0" relativeHeight="251696128" behindDoc="0" locked="0" layoutInCell="1" allowOverlap="1" wp14:anchorId="0CC0E1F9" wp14:editId="20D3AB50">
+                <wp:simplePos x="0" y="0"/>
+                <wp:positionH relativeFrom="column">
+                  <wp:posOffset>-261842</wp:posOffset>
+                </wp:positionH>
+                <wp:positionV relativeFrom="paragraph">
+                  <wp:posOffset>1881254</wp:posOffset>
+                </wp:positionV>
+                <wp:extent cx="990615" cy="110313"/>
+                <wp:effectExtent l="38100" t="38100" r="95250" b="118745"/>
+                <wp:wrapNone/>
+                <wp:docPr id="52" name="Connecteur droit avec flèche 52"/>
+                <wp:cNvGraphicFramePr/>
+                <a:graphic xmlns:a="http://schemas.openxmlformats.org/drawingml/2006/main">
+                  <a:graphicData uri="http://schemas.microsoft.com/office/word/2010/wordprocessingShape">
+                    <wps:wsp>
+                      <wps:cNvCnPr/>
+                      <wps:spPr>
+                        <a:xfrm>
+                          <a:off x="0" y="0"/>
+                          <a:ext cx="990615" cy="110313"/>
+                        </a:xfrm>
+                        <a:prstGeom prst="straightConnector1">
+                          <a:avLst/>
+                        </a:prstGeom>
+                        <a:ln>
+                          <a:tailEnd type="triangle"/>
+                        </a:ln>
+                      </wps:spPr>
+                      <wps:style>
+                        <a:lnRef idx="2">
+                          <a:schemeClr val="accent1"/>
+                        </a:lnRef>
+                        <a:fillRef idx="0">
+                          <a:schemeClr val="accent1"/>
+                        </a:fillRef>
+                        <a:effectRef idx="1">
+                          <a:schemeClr val="accent1"/>
+                        </a:effectRef>
+                        <a:fontRef idx="minor">
+                          <a:schemeClr val="tx1"/>
+                        </a:fontRef>
+                      </wps:style>
+                      <wps:bodyPr/>
+                    </wps:wsp>
+                  </a:graphicData>
+                </a:graphic>
+                <wp14:sizeRelH relativeFrom="margin">
+                  <wp14:pctWidth>0</wp14:pctWidth>
+                </wp14:sizeRelH>
+                <wp14:sizeRelV relativeFrom="margin">
+                  <wp14:pctHeight>0</wp14:pctHeight>
+                </wp14:sizeRelV>
+              </wp:anchor>
+            </w:drawing>
+          </mc:Choice>
+          <mc:Fallback>
+            <w:pict>
+              <v:shape w14:anchorId="4408EF50" id="Connecteur droit avec flèche 52" o:spid="_x0000_s1026" type="#_x0000_t32" style="position:absolute;margin-left:-20.6pt;margin-top:148.15pt;width:78pt;height:8.7pt;z-index:251696128;visibility:visible;mso-wrap-style:square;mso-width-percent:0;mso-height-percent:0;mso-wrap-distance-left:9pt;mso-wrap-distance-top:0;mso-wrap-distance-right:9pt;mso-wrap-distance-bottom:0;mso-position-horizontal:absolute;mso-position-horizontal-relative:text;mso-position-vertical:absolute;mso-position-vertical-relative:text;mso-width-percent:0;mso-height-percent:0;mso-width-relative:margin;mso-height-relative:margin" o:gfxdata="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" strokecolor="#4f81bd [3204]" strokeweight="2pt">
+                <v:stroke endarrow="block"/>
+                <v:shadow on="t" color="black" opacity="24903f" origin=",.5" offset="0,.55556mm"/>
+              </v:shape>
+            </w:pict>
+          </mc:Fallback>
+        </mc:AlternateContent>
+      </w:r>
       <w:r>
         <w:rPr>
           <w:noProof/>
@@ -1972,6 +5497,9 @@
       <w:r>
         <w:t xml:space="preserve"> à l’arc</w:t>
       </w:r>
+      <w:r>
+        <w:t xml:space="preserve"> (1)</w:t>
+      </w:r>
     </w:p>
     <w:p>
       <w:pPr>
@@ -1991,6 +5519,9 @@
       <w:r>
         <w:t>Donner un nom à son image</w:t>
       </w:r>
+      <w:r>
+        <w:t xml:space="preserve"> (2)</w:t>
+      </w:r>
     </w:p>
     <w:p>
       <w:pPr>
@@ -2013,6 +5544,9 @@
       <w:r>
         <w:t xml:space="preserve"> correspond à l’arc</w:t>
       </w:r>
+      <w:r>
+        <w:t xml:space="preserve"> (3)</w:t>
+      </w:r>
     </w:p>
     <w:p>
       <w:pPr>
@@ -2041,6 +5575,9 @@
       <w:r>
         <w:t xml:space="preserve"> </w:t>
       </w:r>
+      <w:r>
+        <w:t>(4)</w:t>
+      </w:r>
     </w:p>
     <w:p>
       <w:pPr>
@@ -2066,6 +5603,9 @@
       <w:r>
         <w:t>et revenir à la page précédente</w:t>
       </w:r>
+      <w:r>
+        <w:t xml:space="preserve"> (5)</w:t>
+      </w:r>
     </w:p>
     <w:p>
       <w:pPr>
@@ -2088,6 +5628,9 @@
       <w:r>
         <w:tab/>
       </w:r>
+      <w:r>
+        <w:t>(6)</w:t>
+      </w:r>
     </w:p>
     <w:p>
       <w:pPr>
@@ -2257,6 +5800,90 @@
           <w:u w:val="single"/>
         </w:rPr>
       </w:pPr>
+      <w:r>
+        <w:rPr>
+          <w:noProof/>
+          <w:u w:val="single"/>
+        </w:rPr>
+        <w:lastRenderedPageBreak/>
+        <mc:AlternateContent>
+          <mc:Choice Requires="wps">
+            <w:drawing>
+              <wp:anchor distT="0" distB="0" distL="114300" distR="114300" simplePos="0" relativeHeight="251713536" behindDoc="0" locked="0" layoutInCell="1" allowOverlap="1" wp14:anchorId="116FF8E4" wp14:editId="0B1F254F">
+                <wp:simplePos x="0" y="0"/>
+                <wp:positionH relativeFrom="column">
+                  <wp:posOffset>-112986</wp:posOffset>
+                </wp:positionH>
+                <wp:positionV relativeFrom="paragraph">
+                  <wp:posOffset>291052</wp:posOffset>
+                </wp:positionV>
+                <wp:extent cx="350875" cy="276446"/>
+                <wp:effectExtent l="0" t="0" r="11430" b="28575"/>
+                <wp:wrapNone/>
+                <wp:docPr id="197" name="Zone de texte 197"/>
+                <wp:cNvGraphicFramePr/>
+                <a:graphic xmlns:a="http://schemas.openxmlformats.org/drawingml/2006/main">
+                  <a:graphicData uri="http://schemas.microsoft.com/office/word/2010/wordprocessingShape">
+                    <wps:wsp>
+                      <wps:cNvSpPr txBox="1"/>
+                      <wps:spPr>
+                        <a:xfrm>
+                          <a:off x="0" y="0"/>
+                          <a:ext cx="350875" cy="276446"/>
+                        </a:xfrm>
+                        <a:prstGeom prst="rect">
+                          <a:avLst/>
+                        </a:prstGeom>
+                        <a:solidFill>
+                          <a:schemeClr val="lt1"/>
+                        </a:solidFill>
+                        <a:ln w="6350">
+                          <a:solidFill>
+                            <a:prstClr val="black"/>
+                          </a:solidFill>
+                        </a:ln>
+                      </wps:spPr>
+                      <wps:txbx>
+                        <w:txbxContent>
+                          <w:p>
+                            <w:r>
+                              <w:t>4</w:t>
+                            </w:r>
+                          </w:p>
+                        </w:txbxContent>
+                      </wps:txbx>
+                      <wps:bodyPr rot="0" spcFirstLastPara="0" vertOverflow="overflow" horzOverflow="overflow" vert="horz" wrap="square" lIns="91440" tIns="45720" rIns="91440" bIns="45720" numCol="1" spcCol="0" rtlCol="0" fromWordArt="0" anchor="t" anchorCtr="0" forceAA="0" compatLnSpc="1">
+                        <a:prstTxWarp prst="textNoShape">
+                          <a:avLst/>
+                        </a:prstTxWarp>
+                        <a:noAutofit/>
+                      </wps:bodyPr>
+                    </wps:wsp>
+                  </a:graphicData>
+                </a:graphic>
+                <wp14:sizeRelV relativeFrom="margin">
+                  <wp14:pctHeight>0</wp14:pctHeight>
+                </wp14:sizeRelV>
+              </wp:anchor>
+            </w:drawing>
+          </mc:Choice>
+          <mc:Fallback>
+            <w:pict>
+              <v:shape w14:anchorId="116FF8E4" id="Zone de texte 197" o:spid="_x0000_s1048" type="#_x0000_t202" style="position:absolute;left:0;text-align:left;margin-left:-8.9pt;margin-top:22.9pt;width:27.65pt;height:21.75pt;z-index:251713536;visibility:visible;mso-wrap-style:square;mso-height-percent:0;mso-wrap-distance-left:9pt;mso-wrap-distance-top:0;mso-wrap-distance-right:9pt;mso-wrap-distance-bottom:0;mso-position-horizontal:absolute;mso-position-horizontal-relative:text;mso-position-vertical:absolute;mso-position-vertical-relative:text;mso-height-percent:0;mso-height-relative:margin;v-text-anchor:top" o:gfxdata="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" fillcolor="white [3201]" strokeweight=".5pt">
+                <v:textbox>
+                  <w:txbxContent>
+                    <w:p>
+                      <w:r>
+                        <w:t>4</w:t>
+                      </w:r>
+                    </w:p>
+                  </w:txbxContent>
+                </v:textbox>
+              </v:shape>
+            </w:pict>
+          </mc:Fallback>
+        </mc:AlternateContent>
+      </w:r>
     </w:p>
     <w:p>
       <w:pPr>
@@ -2272,6 +5899,74 @@
           <w:u w:val="single"/>
         </w:rPr>
       </w:pPr>
+      <w:r>
+        <w:rPr>
+          <w:noProof/>
+          <w:u w:val="single"/>
+        </w:rPr>
+        <mc:AlternateContent>
+          <mc:Choice Requires="wps">
+            <w:drawing>
+              <wp:anchor distT="0" distB="0" distL="114300" distR="114300" simplePos="0" relativeHeight="251708416" behindDoc="0" locked="0" layoutInCell="1" allowOverlap="1" wp14:anchorId="537E7AF2" wp14:editId="725C75E9">
+                <wp:simplePos x="0" y="0"/>
+                <wp:positionH relativeFrom="column">
+                  <wp:posOffset>89033</wp:posOffset>
+                </wp:positionH>
+                <wp:positionV relativeFrom="paragraph">
+                  <wp:posOffset>249850</wp:posOffset>
+                </wp:positionV>
+                <wp:extent cx="191386" cy="765545"/>
+                <wp:effectExtent l="38100" t="19050" r="75565" b="92075"/>
+                <wp:wrapNone/>
+                <wp:docPr id="192" name="Connecteur droit avec flèche 192"/>
+                <wp:cNvGraphicFramePr/>
+                <a:graphic xmlns:a="http://schemas.openxmlformats.org/drawingml/2006/main">
+                  <a:graphicData uri="http://schemas.microsoft.com/office/word/2010/wordprocessingShape">
+                    <wps:wsp>
+                      <wps:cNvCnPr/>
+                      <wps:spPr>
+                        <a:xfrm>
+                          <a:off x="0" y="0"/>
+                          <a:ext cx="191386" cy="765545"/>
+                        </a:xfrm>
+                        <a:prstGeom prst="straightConnector1">
+                          <a:avLst/>
+                        </a:prstGeom>
+                        <a:ln>
+                          <a:tailEnd type="triangle"/>
+                        </a:ln>
+                      </wps:spPr>
+                      <wps:style>
+                        <a:lnRef idx="2">
+                          <a:schemeClr val="accent1"/>
+                        </a:lnRef>
+                        <a:fillRef idx="0">
+                          <a:schemeClr val="accent1"/>
+                        </a:fillRef>
+                        <a:effectRef idx="1">
+                          <a:schemeClr val="accent1"/>
+                        </a:effectRef>
+                        <a:fontRef idx="minor">
+                          <a:schemeClr val="tx1"/>
+                        </a:fontRef>
+                      </wps:style>
+                      <wps:bodyPr/>
+                    </wps:wsp>
+                  </a:graphicData>
+                </a:graphic>
+              </wp:anchor>
+            </w:drawing>
+          </mc:Choice>
+          <mc:Fallback>
+            <w:pict>
+              <v:shape w14:anchorId="3764F3CF" id="Connecteur droit avec flèche 192" o:spid="_x0000_s1026" type="#_x0000_t32" style="position:absolute;margin-left:7pt;margin-top:19.65pt;width:15.05pt;height:60.3pt;z-index:251708416;visibility:visible;mso-wrap-style:square;mso-wrap-distance-left:9pt;mso-wrap-distance-top:0;mso-wrap-distance-right:9pt;mso-wrap-distance-bottom:0;mso-position-horizontal:absolute;mso-position-horizontal-relative:text;mso-position-vertical:absolute;mso-position-vertical-relative:text" o:gfxdata="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" strokecolor="#4f81bd [3204]" strokeweight="2pt">
+                <v:stroke endarrow="block"/>
+                <v:shadow on="t" color="black" opacity="24903f" origin=",.5" offset="0,.55556mm"/>
+              </v:shape>
+            </w:pict>
+          </mc:Fallback>
+        </mc:AlternateContent>
+      </w:r>
     </w:p>
     <w:p>
       <w:pPr>
@@ -2302,6 +5997,456 @@
           <w:u w:val="single"/>
         </w:rPr>
       </w:pPr>
+      <w:r>
+        <w:rPr>
+          <w:noProof/>
+          <w:u w:val="single"/>
+        </w:rPr>
+        <mc:AlternateContent>
+          <mc:Choice Requires="wps">
+            <w:drawing>
+              <wp:anchor distT="0" distB="0" distL="114300" distR="114300" simplePos="0" relativeHeight="251715584" behindDoc="0" locked="0" layoutInCell="1" allowOverlap="1" wp14:anchorId="508782A4" wp14:editId="2D2312A2">
+                <wp:simplePos x="0" y="0"/>
+                <wp:positionH relativeFrom="column">
+                  <wp:posOffset>5958205</wp:posOffset>
+                </wp:positionH>
+                <wp:positionV relativeFrom="paragraph">
+                  <wp:posOffset>1901190</wp:posOffset>
+                </wp:positionV>
+                <wp:extent cx="308344" cy="297712"/>
+                <wp:effectExtent l="0" t="0" r="15875" b="26670"/>
+                <wp:wrapNone/>
+                <wp:docPr id="199" name="Zone de texte 199"/>
+                <wp:cNvGraphicFramePr/>
+                <a:graphic xmlns:a="http://schemas.openxmlformats.org/drawingml/2006/main">
+                  <a:graphicData uri="http://schemas.microsoft.com/office/word/2010/wordprocessingShape">
+                    <wps:wsp>
+                      <wps:cNvSpPr txBox="1"/>
+                      <wps:spPr>
+                        <a:xfrm>
+                          <a:off x="0" y="0"/>
+                          <a:ext cx="308344" cy="297712"/>
+                        </a:xfrm>
+                        <a:prstGeom prst="rect">
+                          <a:avLst/>
+                        </a:prstGeom>
+                        <a:solidFill>
+                          <a:schemeClr val="lt1"/>
+                        </a:solidFill>
+                        <a:ln w="6350">
+                          <a:solidFill>
+                            <a:prstClr val="black"/>
+                          </a:solidFill>
+                        </a:ln>
+                      </wps:spPr>
+                      <wps:txbx>
+                        <w:txbxContent>
+                          <w:p>
+                            <w:r>
+                              <w:t>2</w:t>
+                            </w:r>
+                          </w:p>
+                        </w:txbxContent>
+                      </wps:txbx>
+                      <wps:bodyPr rot="0" spcFirstLastPara="0" vertOverflow="overflow" horzOverflow="overflow" vert="horz" wrap="square" lIns="91440" tIns="45720" rIns="91440" bIns="45720" numCol="1" spcCol="0" rtlCol="0" fromWordArt="0" anchor="t" anchorCtr="0" forceAA="0" compatLnSpc="1">
+                        <a:prstTxWarp prst="textNoShape">
+                          <a:avLst/>
+                        </a:prstTxWarp>
+                        <a:noAutofit/>
+                      </wps:bodyPr>
+                    </wps:wsp>
+                  </a:graphicData>
+                </a:graphic>
+              </wp:anchor>
+            </w:drawing>
+          </mc:Choice>
+          <mc:Fallback>
+            <w:pict>
+              <v:shape w14:anchorId="508782A4" id="Zone de texte 199" o:spid="_x0000_s1049" type="#_x0000_t202" style="position:absolute;left:0;text-align:left;margin-left:469.15pt;margin-top:149.7pt;width:24.3pt;height:23.45pt;z-index:251715584;visibility:visible;mso-wrap-style:square;mso-wrap-distance-left:9pt;mso-wrap-distance-top:0;mso-wrap-distance-right:9pt;mso-wrap-distance-bottom:0;mso-position-horizontal:absolute;mso-position-horizontal-relative:text;mso-position-vertical:absolute;mso-position-vertical-relative:text;v-text-anchor:top" o:gfxdata="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" fillcolor="white [3201]" strokeweight=".5pt">
+                <v:textbox>
+                  <w:txbxContent>
+                    <w:p>
+                      <w:r>
+                        <w:t>2</w:t>
+                      </w:r>
+                    </w:p>
+                  </w:txbxContent>
+                </v:textbox>
+              </v:shape>
+            </w:pict>
+          </mc:Fallback>
+        </mc:AlternateContent>
+      </w:r>
+      <w:r>
+        <w:rPr>
+          <w:noProof/>
+          <w:u w:val="single"/>
+        </w:rPr>
+        <mc:AlternateContent>
+          <mc:Choice Requires="wps">
+            <w:drawing>
+              <wp:anchor distT="0" distB="0" distL="114300" distR="114300" simplePos="0" relativeHeight="251714560" behindDoc="0" locked="0" layoutInCell="1" allowOverlap="1" wp14:anchorId="189AB1B6" wp14:editId="73E4851D">
+                <wp:simplePos x="0" y="0"/>
+                <wp:positionH relativeFrom="column">
+                  <wp:posOffset>6340918</wp:posOffset>
+                </wp:positionH>
+                <wp:positionV relativeFrom="paragraph">
+                  <wp:posOffset>2624204</wp:posOffset>
+                </wp:positionV>
+                <wp:extent cx="287138" cy="265814"/>
+                <wp:effectExtent l="0" t="0" r="17780" b="20320"/>
+                <wp:wrapNone/>
+                <wp:docPr id="198" name="Zone de texte 198"/>
+                <wp:cNvGraphicFramePr/>
+                <a:graphic xmlns:a="http://schemas.openxmlformats.org/drawingml/2006/main">
+                  <a:graphicData uri="http://schemas.microsoft.com/office/word/2010/wordprocessingShape">
+                    <wps:wsp>
+                      <wps:cNvSpPr txBox="1"/>
+                      <wps:spPr>
+                        <a:xfrm>
+                          <a:off x="0" y="0"/>
+                          <a:ext cx="287138" cy="265814"/>
+                        </a:xfrm>
+                        <a:prstGeom prst="rect">
+                          <a:avLst/>
+                        </a:prstGeom>
+                        <a:solidFill>
+                          <a:schemeClr val="lt1"/>
+                        </a:solidFill>
+                        <a:ln w="6350">
+                          <a:solidFill>
+                            <a:prstClr val="black"/>
+                          </a:solidFill>
+                        </a:ln>
+                      </wps:spPr>
+                      <wps:txbx>
+                        <w:txbxContent>
+                          <w:p>
+                            <w:r>
+                              <w:t>3</w:t>
+                            </w:r>
+                          </w:p>
+                        </w:txbxContent>
+                      </wps:txbx>
+                      <wps:bodyPr rot="0" spcFirstLastPara="0" vertOverflow="overflow" horzOverflow="overflow" vert="horz" wrap="square" lIns="91440" tIns="45720" rIns="91440" bIns="45720" numCol="1" spcCol="0" rtlCol="0" fromWordArt="0" anchor="t" anchorCtr="0" forceAA="0" compatLnSpc="1">
+                        <a:prstTxWarp prst="textNoShape">
+                          <a:avLst/>
+                        </a:prstTxWarp>
+                        <a:noAutofit/>
+                      </wps:bodyPr>
+                    </wps:wsp>
+                  </a:graphicData>
+                </a:graphic>
+              </wp:anchor>
+            </w:drawing>
+          </mc:Choice>
+          <mc:Fallback>
+            <w:pict>
+              <v:shape w14:anchorId="189AB1B6" id="Zone de texte 198" o:spid="_x0000_s1050" type="#_x0000_t202" style="position:absolute;left:0;text-align:left;margin-left:499.3pt;margin-top:206.65pt;width:22.6pt;height:20.95pt;z-index:251714560;visibility:visible;mso-wrap-style:square;mso-wrap-distance-left:9pt;mso-wrap-distance-top:0;mso-wrap-distance-right:9pt;mso-wrap-distance-bottom:0;mso-position-horizontal:absolute;mso-position-horizontal-relative:text;mso-position-vertical:absolute;mso-position-vertical-relative:text;v-text-anchor:top" o:gfxdata="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" fillcolor="white [3201]" strokeweight=".5pt">
+                <v:textbox>
+                  <w:txbxContent>
+                    <w:p>
+                      <w:r>
+                        <w:t>3</w:t>
+                      </w:r>
+                    </w:p>
+                  </w:txbxContent>
+                </v:textbox>
+              </v:shape>
+            </w:pict>
+          </mc:Fallback>
+        </mc:AlternateContent>
+      </w:r>
+      <w:r>
+        <w:rPr>
+          <w:noProof/>
+          <w:u w:val="single"/>
+        </w:rPr>
+        <mc:AlternateContent>
+          <mc:Choice Requires="wps">
+            <w:drawing>
+              <wp:anchor distT="0" distB="0" distL="114300" distR="114300" simplePos="0" relativeHeight="251712512" behindDoc="0" locked="0" layoutInCell="1" allowOverlap="1" wp14:anchorId="710F4145" wp14:editId="0E3B9FFE">
+                <wp:simplePos x="0" y="0"/>
+                <wp:positionH relativeFrom="column">
+                  <wp:posOffset>6053898</wp:posOffset>
+                </wp:positionH>
+                <wp:positionV relativeFrom="paragraph">
+                  <wp:posOffset>285041</wp:posOffset>
+                </wp:positionV>
+                <wp:extent cx="287079" cy="287079"/>
+                <wp:effectExtent l="0" t="0" r="17780" b="17780"/>
+                <wp:wrapNone/>
+                <wp:docPr id="196" name="Zone de texte 196"/>
+                <wp:cNvGraphicFramePr/>
+                <a:graphic xmlns:a="http://schemas.openxmlformats.org/drawingml/2006/main">
+                  <a:graphicData uri="http://schemas.microsoft.com/office/word/2010/wordprocessingShape">
+                    <wps:wsp>
+                      <wps:cNvSpPr txBox="1"/>
+                      <wps:spPr>
+                        <a:xfrm>
+                          <a:off x="0" y="0"/>
+                          <a:ext cx="287079" cy="287079"/>
+                        </a:xfrm>
+                        <a:prstGeom prst="rect">
+                          <a:avLst/>
+                        </a:prstGeom>
+                        <a:solidFill>
+                          <a:schemeClr val="lt1"/>
+                        </a:solidFill>
+                        <a:ln w="6350">
+                          <a:solidFill>
+                            <a:prstClr val="black"/>
+                          </a:solidFill>
+                        </a:ln>
+                      </wps:spPr>
+                      <wps:txbx>
+                        <w:txbxContent>
+                          <w:p>
+                            <w:r>
+                              <w:t>1</w:t>
+                            </w:r>
+                          </w:p>
+                        </w:txbxContent>
+                      </wps:txbx>
+                      <wps:bodyPr rot="0" spcFirstLastPara="0" vertOverflow="overflow" horzOverflow="overflow" vert="horz" wrap="square" lIns="91440" tIns="45720" rIns="91440" bIns="45720" numCol="1" spcCol="0" rtlCol="0" fromWordArt="0" anchor="t" anchorCtr="0" forceAA="0" compatLnSpc="1">
+                        <a:prstTxWarp prst="textNoShape">
+                          <a:avLst/>
+                        </a:prstTxWarp>
+                        <a:noAutofit/>
+                      </wps:bodyPr>
+                    </wps:wsp>
+                  </a:graphicData>
+                </a:graphic>
+              </wp:anchor>
+            </w:drawing>
+          </mc:Choice>
+          <mc:Fallback>
+            <w:pict>
+              <v:shape w14:anchorId="710F4145" id="Zone de texte 196" o:spid="_x0000_s1051" type="#_x0000_t202" style="position:absolute;left:0;text-align:left;margin-left:476.7pt;margin-top:22.45pt;width:22.6pt;height:22.6pt;z-index:251712512;visibility:visible;mso-wrap-style:square;mso-wrap-distance-left:9pt;mso-wrap-distance-top:0;mso-wrap-distance-right:9pt;mso-wrap-distance-bottom:0;mso-position-horizontal:absolute;mso-position-horizontal-relative:text;mso-position-vertical:absolute;mso-position-vertical-relative:text;v-text-anchor:top" o:gfxdata="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" fillcolor="white [3201]" strokeweight=".5pt">
+                <v:textbox>
+                  <w:txbxContent>
+                    <w:p>
+                      <w:r>
+                        <w:t>1</w:t>
+                      </w:r>
+                    </w:p>
+                  </w:txbxContent>
+                </v:textbox>
+              </v:shape>
+            </w:pict>
+          </mc:Fallback>
+        </mc:AlternateContent>
+      </w:r>
+      <w:r>
+        <w:rPr>
+          <w:noProof/>
+          <w:u w:val="single"/>
+        </w:rPr>
+        <mc:AlternateContent>
+          <mc:Choice Requires="wps">
+            <w:drawing>
+              <wp:anchor distT="0" distB="0" distL="114300" distR="114300" simplePos="0" relativeHeight="251711488" behindDoc="0" locked="0" layoutInCell="1" allowOverlap="1" wp14:anchorId="77B91C61" wp14:editId="08BD2022">
+                <wp:simplePos x="0" y="0"/>
+                <wp:positionH relativeFrom="column">
+                  <wp:posOffset>5154117</wp:posOffset>
+                </wp:positionH>
+                <wp:positionV relativeFrom="paragraph">
+                  <wp:posOffset>455162</wp:posOffset>
+                </wp:positionV>
+                <wp:extent cx="889147" cy="548168"/>
+                <wp:effectExtent l="57150" t="19050" r="63500" b="99695"/>
+                <wp:wrapNone/>
+                <wp:docPr id="195" name="Connecteur droit avec flèche 195"/>
+                <wp:cNvGraphicFramePr/>
+                <a:graphic xmlns:a="http://schemas.openxmlformats.org/drawingml/2006/main">
+                  <a:graphicData uri="http://schemas.microsoft.com/office/word/2010/wordprocessingShape">
+                    <wps:wsp>
+                      <wps:cNvCnPr/>
+                      <wps:spPr>
+                        <a:xfrm flipH="1">
+                          <a:off x="0" y="0"/>
+                          <a:ext cx="889147" cy="548168"/>
+                        </a:xfrm>
+                        <a:prstGeom prst="straightConnector1">
+                          <a:avLst/>
+                        </a:prstGeom>
+                        <a:ln>
+                          <a:tailEnd type="triangle"/>
+                        </a:ln>
+                      </wps:spPr>
+                      <wps:style>
+                        <a:lnRef idx="2">
+                          <a:schemeClr val="accent1"/>
+                        </a:lnRef>
+                        <a:fillRef idx="0">
+                          <a:schemeClr val="accent1"/>
+                        </a:fillRef>
+                        <a:effectRef idx="1">
+                          <a:schemeClr val="accent1"/>
+                        </a:effectRef>
+                        <a:fontRef idx="minor">
+                          <a:schemeClr val="tx1"/>
+                        </a:fontRef>
+                      </wps:style>
+                      <wps:bodyPr/>
+                    </wps:wsp>
+                  </a:graphicData>
+                </a:graphic>
+                <wp14:sizeRelH relativeFrom="margin">
+                  <wp14:pctWidth>0</wp14:pctWidth>
+                </wp14:sizeRelH>
+                <wp14:sizeRelV relativeFrom="margin">
+                  <wp14:pctHeight>0</wp14:pctHeight>
+                </wp14:sizeRelV>
+              </wp:anchor>
+            </w:drawing>
+          </mc:Choice>
+          <mc:Fallback>
+            <w:pict>
+              <v:shape w14:anchorId="68793BC9" id="Connecteur droit avec flèche 195" o:spid="_x0000_s1026" type="#_x0000_t32" style="position:absolute;margin-left:405.85pt;margin-top:35.85pt;width:70pt;height:43.15pt;flip:x;z-index:251711488;visibility:visible;mso-wrap-style:square;mso-width-percent:0;mso-height-percent:0;mso-wrap-distance-left:9pt;mso-wrap-distance-top:0;mso-wrap-distance-right:9pt;mso-wrap-distance-bottom:0;mso-position-horizontal:absolute;mso-position-horizontal-relative:text;mso-position-vertical:absolute;mso-position-vertical-relative:text;mso-width-percent:0;mso-height-percent:0;mso-width-relative:margin;mso-height-relative:margin" o:gfxdata="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" strokecolor="#4f81bd [3204]" strokeweight="2pt">
+                <v:stroke endarrow="block"/>
+                <v:shadow on="t" color="black" opacity="24903f" origin=",.5" offset="0,.55556mm"/>
+              </v:shape>
+            </w:pict>
+          </mc:Fallback>
+        </mc:AlternateContent>
+      </w:r>
+      <w:r>
+        <w:rPr>
+          <w:noProof/>
+          <w:u w:val="single"/>
+        </w:rPr>
+        <mc:AlternateContent>
+          <mc:Choice Requires="wps">
+            <w:drawing>
+              <wp:anchor distT="0" distB="0" distL="114300" distR="114300" simplePos="0" relativeHeight="251710464" behindDoc="0" locked="0" layoutInCell="1" allowOverlap="1" wp14:anchorId="597B3A79" wp14:editId="55EB5A73">
+                <wp:simplePos x="0" y="0"/>
+                <wp:positionH relativeFrom="column">
+                  <wp:posOffset>4884317</wp:posOffset>
+                </wp:positionH>
+                <wp:positionV relativeFrom="paragraph">
+                  <wp:posOffset>2081943</wp:posOffset>
+                </wp:positionV>
+                <wp:extent cx="1105786" cy="1063256"/>
+                <wp:effectExtent l="57150" t="19050" r="56515" b="99060"/>
+                <wp:wrapNone/>
+                <wp:docPr id="194" name="Connecteur droit avec flèche 194"/>
+                <wp:cNvGraphicFramePr/>
+                <a:graphic xmlns:a="http://schemas.openxmlformats.org/drawingml/2006/main">
+                  <a:graphicData uri="http://schemas.microsoft.com/office/word/2010/wordprocessingShape">
+                    <wps:wsp>
+                      <wps:cNvCnPr/>
+                      <wps:spPr>
+                        <a:xfrm flipH="1">
+                          <a:off x="0" y="0"/>
+                          <a:ext cx="1105786" cy="1063256"/>
+                        </a:xfrm>
+                        <a:prstGeom prst="straightConnector1">
+                          <a:avLst/>
+                        </a:prstGeom>
+                        <a:ln>
+                          <a:tailEnd type="triangle"/>
+                        </a:ln>
+                      </wps:spPr>
+                      <wps:style>
+                        <a:lnRef idx="2">
+                          <a:schemeClr val="accent1"/>
+                        </a:lnRef>
+                        <a:fillRef idx="0">
+                          <a:schemeClr val="accent1"/>
+                        </a:fillRef>
+                        <a:effectRef idx="1">
+                          <a:schemeClr val="accent1"/>
+                        </a:effectRef>
+                        <a:fontRef idx="minor">
+                          <a:schemeClr val="tx1"/>
+                        </a:fontRef>
+                      </wps:style>
+                      <wps:bodyPr/>
+                    </wps:wsp>
+                  </a:graphicData>
+                </a:graphic>
+              </wp:anchor>
+            </w:drawing>
+          </mc:Choice>
+          <mc:Fallback>
+            <w:pict>
+              <v:shape w14:anchorId="2BDCDAAC" id="Connecteur droit avec flèche 194" o:spid="_x0000_s1026" type="#_x0000_t32" style="position:absolute;margin-left:384.6pt;margin-top:163.95pt;width:87.05pt;height:83.7pt;flip:x;z-index:251710464;visibility:visible;mso-wrap-style:square;mso-wrap-distance-left:9pt;mso-wrap-distance-top:0;mso-wrap-distance-right:9pt;mso-wrap-distance-bottom:0;mso-position-horizontal:absolute;mso-position-horizontal-relative:text;mso-position-vertical:absolute;mso-position-vertical-relative:text" o:gfxdata="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" strokecolor="#4f81bd [3204]" strokeweight="2pt">
+                <v:stroke endarrow="block"/>
+                <v:shadow on="t" color="black" opacity="24903f" origin=",.5" offset="0,.55556mm"/>
+              </v:shape>
+            </w:pict>
+          </mc:Fallback>
+        </mc:AlternateContent>
+      </w:r>
+      <w:r>
+        <w:rPr>
+          <w:noProof/>
+          <w:u w:val="single"/>
+        </w:rPr>
+        <mc:AlternateContent>
+          <mc:Choice Requires="wps">
+            <w:drawing>
+              <wp:anchor distT="0" distB="0" distL="114300" distR="114300" simplePos="0" relativeHeight="251709440" behindDoc="0" locked="0" layoutInCell="1" allowOverlap="1" wp14:anchorId="76256D3D" wp14:editId="46E35A19">
+                <wp:simplePos x="0" y="0"/>
+                <wp:positionH relativeFrom="column">
+                  <wp:posOffset>5586065</wp:posOffset>
+                </wp:positionH>
+                <wp:positionV relativeFrom="paragraph">
+                  <wp:posOffset>2762427</wp:posOffset>
+                </wp:positionV>
+                <wp:extent cx="701749" cy="414670"/>
+                <wp:effectExtent l="57150" t="19050" r="60325" b="99695"/>
+                <wp:wrapNone/>
+                <wp:docPr id="193" name="Connecteur droit avec flèche 193"/>
+                <wp:cNvGraphicFramePr/>
+                <a:graphic xmlns:a="http://schemas.openxmlformats.org/drawingml/2006/main">
+                  <a:graphicData uri="http://schemas.microsoft.com/office/word/2010/wordprocessingShape">
+                    <wps:wsp>
+                      <wps:cNvCnPr/>
+                      <wps:spPr>
+                        <a:xfrm flipH="1">
+                          <a:off x="0" y="0"/>
+                          <a:ext cx="701749" cy="414670"/>
+                        </a:xfrm>
+                        <a:prstGeom prst="straightConnector1">
+                          <a:avLst/>
+                        </a:prstGeom>
+                        <a:ln>
+                          <a:tailEnd type="triangle"/>
+                        </a:ln>
+                      </wps:spPr>
+                      <wps:style>
+                        <a:lnRef idx="2">
+                          <a:schemeClr val="accent1"/>
+                        </a:lnRef>
+                        <a:fillRef idx="0">
+                          <a:schemeClr val="accent1"/>
+                        </a:fillRef>
+                        <a:effectRef idx="1">
+                          <a:schemeClr val="accent1"/>
+                        </a:effectRef>
+                        <a:fontRef idx="minor">
+                          <a:schemeClr val="tx1"/>
+                        </a:fontRef>
+                      </wps:style>
+                      <wps:bodyPr/>
+                    </wps:wsp>
+                  </a:graphicData>
+                </a:graphic>
+              </wp:anchor>
+            </w:drawing>
+          </mc:Choice>
+          <mc:Fallback>
+            <w:pict>
+              <v:shape w14:anchorId="1FA4B017" id="Connecteur droit avec flèche 193" o:spid="_x0000_s1026" type="#_x0000_t32" style="position:absolute;margin-left:439.85pt;margin-top:217.5pt;width:55.25pt;height:32.65pt;flip:x;z-index:251709440;visibility:visible;mso-wrap-style:square;mso-wrap-distance-left:9pt;mso-wrap-distance-top:0;mso-wrap-distance-right:9pt;mso-wrap-distance-bottom:0;mso-position-horizontal:absolute;mso-position-horizontal-relative:text;mso-position-vertical:absolute;mso-position-vertical-relative:text" o:gfxdata="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" strokecolor="#4f81bd [3204]" strokeweight="2pt">
+                <v:stroke endarrow="block"/>
+                <v:shadow on="t" color="black" opacity="24903f" origin=",.5" offset="0,.55556mm"/>
+              </v:shape>
+            </w:pict>
+          </mc:Fallback>
+        </mc:AlternateContent>
+      </w:r>
       <w:r>
         <w:rPr>
           <w:u w:val="single"/>
@@ -2426,6 +6571,9 @@
       <w:r>
         <w:t xml:space="preserve"> </w:t>
       </w:r>
+      <w:r>
+        <w:t>(1)</w:t>
+      </w:r>
     </w:p>
     <w:p>
       <w:pPr>
@@ -2445,6 +6593,9 @@
       <w:r>
         <w:t>Annuler la saisie et revenir à la page précédente</w:t>
       </w:r>
+      <w:r>
+        <w:t xml:space="preserve"> (2)</w:t>
+      </w:r>
     </w:p>
     <w:p>
       <w:pPr>
@@ -2473,6 +6624,9 @@
       <w:r>
         <w:t>arc</w:t>
       </w:r>
+      <w:r>
+        <w:t xml:space="preserve"> (3)</w:t>
+      </w:r>
     </w:p>
     <w:p>
       <w:pPr>
@@ -2492,6 +6646,9 @@
       <w:r>
         <w:t>Retourner à l’accueil et annuler la saisie</w:t>
       </w:r>
+      <w:r>
+        <w:t xml:space="preserve"> (4)</w:t>
+      </w:r>
     </w:p>
     <w:p>
       <w:pPr>
@@ -2683,6 +6840,155 @@
           <w:u w:val="single"/>
         </w:rPr>
       </w:pPr>
+      <w:r>
+        <w:rPr>
+          <w:noProof/>
+          <w:u w:val="single"/>
+        </w:rPr>
+        <w:lastRenderedPageBreak/>
+        <mc:AlternateContent>
+          <mc:Choice Requires="wps">
+            <w:drawing>
+              <wp:anchor distT="0" distB="0" distL="114300" distR="114300" simplePos="0" relativeHeight="251720704" behindDoc="0" locked="0" layoutInCell="1" allowOverlap="1" wp14:anchorId="3A34AF8B" wp14:editId="372EB847">
+                <wp:simplePos x="0" y="0"/>
+                <wp:positionH relativeFrom="column">
+                  <wp:posOffset>-219311</wp:posOffset>
+                </wp:positionH>
+                <wp:positionV relativeFrom="paragraph">
+                  <wp:posOffset>-70455</wp:posOffset>
+                </wp:positionV>
+                <wp:extent cx="372139" cy="295496"/>
+                <wp:effectExtent l="0" t="0" r="27940" b="28575"/>
+                <wp:wrapNone/>
+                <wp:docPr id="204" name="Zone de texte 204"/>
+                <wp:cNvGraphicFramePr/>
+                <a:graphic xmlns:a="http://schemas.openxmlformats.org/drawingml/2006/main">
+                  <a:graphicData uri="http://schemas.microsoft.com/office/word/2010/wordprocessingShape">
+                    <wps:wsp>
+                      <wps:cNvSpPr txBox="1"/>
+                      <wps:spPr>
+                        <a:xfrm>
+                          <a:off x="0" y="0"/>
+                          <a:ext cx="372139" cy="295496"/>
+                        </a:xfrm>
+                        <a:prstGeom prst="rect">
+                          <a:avLst/>
+                        </a:prstGeom>
+                        <a:solidFill>
+                          <a:schemeClr val="lt1"/>
+                        </a:solidFill>
+                        <a:ln w="6350">
+                          <a:solidFill>
+                            <a:prstClr val="black"/>
+                          </a:solidFill>
+                        </a:ln>
+                      </wps:spPr>
+                      <wps:txbx>
+                        <w:txbxContent>
+                          <w:p>
+                            <w:r>
+                              <w:t>4</w:t>
+                            </w:r>
+                          </w:p>
+                        </w:txbxContent>
+                      </wps:txbx>
+                      <wps:bodyPr rot="0" spcFirstLastPara="0" vertOverflow="overflow" horzOverflow="overflow" vert="horz" wrap="square" lIns="91440" tIns="45720" rIns="91440" bIns="45720" numCol="1" spcCol="0" rtlCol="0" fromWordArt="0" anchor="t" anchorCtr="0" forceAA="0" compatLnSpc="1">
+                        <a:prstTxWarp prst="textNoShape">
+                          <a:avLst/>
+                        </a:prstTxWarp>
+                        <a:noAutofit/>
+                      </wps:bodyPr>
+                    </wps:wsp>
+                  </a:graphicData>
+                </a:graphic>
+              </wp:anchor>
+            </w:drawing>
+          </mc:Choice>
+          <mc:Fallback>
+            <w:pict>
+              <v:shape w14:anchorId="3A34AF8B" id="Zone de texte 204" o:spid="_x0000_s1052" type="#_x0000_t202" style="position:absolute;left:0;text-align:left;margin-left:-17.25pt;margin-top:-5.55pt;width:29.3pt;height:23.25pt;z-index:251720704;visibility:visible;mso-wrap-style:square;mso-wrap-distance-left:9pt;mso-wrap-distance-top:0;mso-wrap-distance-right:9pt;mso-wrap-distance-bottom:0;mso-position-horizontal:absolute;mso-position-horizontal-relative:text;mso-position-vertical:absolute;mso-position-vertical-relative:text;v-text-anchor:top" o:gfxdata="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" fillcolor="white [3201]" strokeweight=".5pt">
+                <v:textbox>
+                  <w:txbxContent>
+                    <w:p>
+                      <w:r>
+                        <w:t>4</w:t>
+                      </w:r>
+                    </w:p>
+                  </w:txbxContent>
+                </v:textbox>
+              </v:shape>
+            </w:pict>
+          </mc:Fallback>
+        </mc:AlternateContent>
+      </w:r>
+      <w:r>
+        <w:rPr>
+          <w:noProof/>
+          <w:u w:val="single"/>
+        </w:rPr>
+        <mc:AlternateContent>
+          <mc:Choice Requires="wps">
+            <w:drawing>
+              <wp:anchor distT="0" distB="0" distL="114300" distR="114300" simplePos="0" relativeHeight="251716608" behindDoc="0" locked="0" layoutInCell="1" allowOverlap="1" wp14:anchorId="111B525D" wp14:editId="082666C5">
+                <wp:simplePos x="0" y="0"/>
+                <wp:positionH relativeFrom="column">
+                  <wp:posOffset>25238</wp:posOffset>
+                </wp:positionH>
+                <wp:positionV relativeFrom="paragraph">
+                  <wp:posOffset>227256</wp:posOffset>
+                </wp:positionV>
+                <wp:extent cx="244548" cy="754912"/>
+                <wp:effectExtent l="57150" t="19050" r="79375" b="83820"/>
+                <wp:wrapNone/>
+                <wp:docPr id="200" name="Connecteur droit avec flèche 200"/>
+                <wp:cNvGraphicFramePr/>
+                <a:graphic xmlns:a="http://schemas.openxmlformats.org/drawingml/2006/main">
+                  <a:graphicData uri="http://schemas.microsoft.com/office/word/2010/wordprocessingShape">
+                    <wps:wsp>
+                      <wps:cNvCnPr/>
+                      <wps:spPr>
+                        <a:xfrm>
+                          <a:off x="0" y="0"/>
+                          <a:ext cx="244548" cy="754912"/>
+                        </a:xfrm>
+                        <a:prstGeom prst="straightConnector1">
+                          <a:avLst/>
+                        </a:prstGeom>
+                        <a:ln>
+                          <a:tailEnd type="triangle"/>
+                        </a:ln>
+                      </wps:spPr>
+                      <wps:style>
+                        <a:lnRef idx="2">
+                          <a:schemeClr val="accent1"/>
+                        </a:lnRef>
+                        <a:fillRef idx="0">
+                          <a:schemeClr val="accent1"/>
+                        </a:fillRef>
+                        <a:effectRef idx="1">
+                          <a:schemeClr val="accent1"/>
+                        </a:effectRef>
+                        <a:fontRef idx="minor">
+                          <a:schemeClr val="tx1"/>
+                        </a:fontRef>
+                      </wps:style>
+                      <wps:bodyPr/>
+                    </wps:wsp>
+                  </a:graphicData>
+                </a:graphic>
+              </wp:anchor>
+            </w:drawing>
+          </mc:Choice>
+          <mc:Fallback>
+            <w:pict>
+              <v:shape w14:anchorId="422AD419" id="Connecteur droit avec flèche 200" o:spid="_x0000_s1026" type="#_x0000_t32" style="position:absolute;margin-left:2pt;margin-top:17.9pt;width:19.25pt;height:59.45pt;z-index:251716608;visibility:visible;mso-wrap-style:square;mso-wrap-distance-left:9pt;mso-wrap-distance-top:0;mso-wrap-distance-right:9pt;mso-wrap-distance-bottom:0;mso-position-horizontal:absolute;mso-position-horizontal-relative:text;mso-position-vertical:absolute;mso-position-vertical-relative:text" o:gfxdata="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" strokecolor="#4f81bd [3204]" strokeweight="2pt">
+                <v:stroke endarrow="block"/>
+                <v:shadow on="t" color="black" opacity="24903f" origin=",.5" offset="0,.55556mm"/>
+              </v:shape>
+            </w:pict>
+          </mc:Fallback>
+        </mc:AlternateContent>
+      </w:r>
     </w:p>
     <w:p>
       <w:pPr>
@@ -2715,6 +7021,86 @@
       </w:pPr>
       <w:r>
         <w:rPr>
+          <w:noProof/>
+          <w:u w:val="single"/>
+        </w:rPr>
+        <mc:AlternateContent>
+          <mc:Choice Requires="wps">
+            <w:drawing>
+              <wp:anchor distT="0" distB="0" distL="114300" distR="114300" simplePos="0" relativeHeight="251721728" behindDoc="0" locked="0" layoutInCell="1" allowOverlap="1" wp14:anchorId="4AB0C907" wp14:editId="41CECEFE">
+                <wp:simplePos x="0" y="0"/>
+                <wp:positionH relativeFrom="column">
+                  <wp:posOffset>6174681</wp:posOffset>
+                </wp:positionH>
+                <wp:positionV relativeFrom="paragraph">
+                  <wp:posOffset>346872</wp:posOffset>
+                </wp:positionV>
+                <wp:extent cx="261989" cy="255182"/>
+                <wp:effectExtent l="0" t="0" r="24130" b="12065"/>
+                <wp:wrapNone/>
+                <wp:docPr id="205" name="Zone de texte 205"/>
+                <wp:cNvGraphicFramePr/>
+                <a:graphic xmlns:a="http://schemas.openxmlformats.org/drawingml/2006/main">
+                  <a:graphicData uri="http://schemas.microsoft.com/office/word/2010/wordprocessingShape">
+                    <wps:wsp>
+                      <wps:cNvSpPr txBox="1"/>
+                      <wps:spPr>
+                        <a:xfrm>
+                          <a:off x="0" y="0"/>
+                          <a:ext cx="261989" cy="255182"/>
+                        </a:xfrm>
+                        <a:prstGeom prst="rect">
+                          <a:avLst/>
+                        </a:prstGeom>
+                        <a:solidFill>
+                          <a:schemeClr val="lt1"/>
+                        </a:solidFill>
+                        <a:ln w="6350">
+                          <a:solidFill>
+                            <a:prstClr val="black"/>
+                          </a:solidFill>
+                        </a:ln>
+                      </wps:spPr>
+                      <wps:txbx>
+                        <w:txbxContent>
+                          <w:p>
+                            <w:r>
+                              <w:t>1</w:t>
+                            </w:r>
+                          </w:p>
+                        </w:txbxContent>
+                      </wps:txbx>
+                      <wps:bodyPr rot="0" spcFirstLastPara="0" vertOverflow="overflow" horzOverflow="overflow" vert="horz" wrap="square" lIns="91440" tIns="45720" rIns="91440" bIns="45720" numCol="1" spcCol="0" rtlCol="0" fromWordArt="0" anchor="t" anchorCtr="0" forceAA="0" compatLnSpc="1">
+                        <a:prstTxWarp prst="textNoShape">
+                          <a:avLst/>
+                        </a:prstTxWarp>
+                        <a:noAutofit/>
+                      </wps:bodyPr>
+                    </wps:wsp>
+                  </a:graphicData>
+                </a:graphic>
+              </wp:anchor>
+            </w:drawing>
+          </mc:Choice>
+          <mc:Fallback>
+            <w:pict>
+              <v:shape w14:anchorId="4AB0C907" id="Zone de texte 205" o:spid="_x0000_s1053" type="#_x0000_t202" style="position:absolute;left:0;text-align:left;margin-left:486.2pt;margin-top:27.3pt;width:20.65pt;height:20.1pt;z-index:251721728;visibility:visible;mso-wrap-style:square;mso-wrap-distance-left:9pt;mso-wrap-distance-top:0;mso-wrap-distance-right:9pt;mso-wrap-distance-bottom:0;mso-position-horizontal:absolute;mso-position-horizontal-relative:text;mso-position-vertical:absolute;mso-position-vertical-relative:text;v-text-anchor:top" o:gfxdata="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" fillcolor="white [3201]" strokeweight=".5pt">
+                <v:textbox>
+                  <w:txbxContent>
+                    <w:p>
+                      <w:r>
+                        <w:t>1</w:t>
+                      </w:r>
+                    </w:p>
+                  </w:txbxContent>
+                </v:textbox>
+              </v:shape>
+            </w:pict>
+          </mc:Fallback>
+        </mc:AlternateContent>
+      </w:r>
+      <w:r>
+        <w:rPr>
           <w:u w:val="single"/>
         </w:rPr>
         <w:t>Page ajout d’information personnage</w:t>
@@ -2736,6 +7122,365 @@
           <w:between w:val="nil"/>
         </w:pBdr>
       </w:pPr>
+      <w:r>
+        <w:rPr>
+          <w:noProof/>
+        </w:rPr>
+        <mc:AlternateContent>
+          <mc:Choice Requires="wps">
+            <w:drawing>
+              <wp:anchor distT="0" distB="0" distL="114300" distR="114300" simplePos="0" relativeHeight="251723776" behindDoc="0" locked="0" layoutInCell="1" allowOverlap="1" wp14:anchorId="59EF8F54" wp14:editId="72BC3200">
+                <wp:simplePos x="0" y="0"/>
+                <wp:positionH relativeFrom="column">
+                  <wp:posOffset>6170856</wp:posOffset>
+                </wp:positionH>
+                <wp:positionV relativeFrom="paragraph">
+                  <wp:posOffset>2773060</wp:posOffset>
+                </wp:positionV>
+                <wp:extent cx="308344" cy="329609"/>
+                <wp:effectExtent l="0" t="0" r="15875" b="13335"/>
+                <wp:wrapNone/>
+                <wp:docPr id="207" name="Zone de texte 207"/>
+                <wp:cNvGraphicFramePr/>
+                <a:graphic xmlns:a="http://schemas.openxmlformats.org/drawingml/2006/main">
+                  <a:graphicData uri="http://schemas.microsoft.com/office/word/2010/wordprocessingShape">
+                    <wps:wsp>
+                      <wps:cNvSpPr txBox="1"/>
+                      <wps:spPr>
+                        <a:xfrm>
+                          <a:off x="0" y="0"/>
+                          <a:ext cx="308344" cy="329609"/>
+                        </a:xfrm>
+                        <a:prstGeom prst="rect">
+                          <a:avLst/>
+                        </a:prstGeom>
+                        <a:solidFill>
+                          <a:schemeClr val="lt1"/>
+                        </a:solidFill>
+                        <a:ln w="6350">
+                          <a:solidFill>
+                            <a:prstClr val="black"/>
+                          </a:solidFill>
+                        </a:ln>
+                      </wps:spPr>
+                      <wps:txbx>
+                        <w:txbxContent>
+                          <w:p>
+                            <w:r>
+                              <w:t>3</w:t>
+                            </w:r>
+                          </w:p>
+                        </w:txbxContent>
+                      </wps:txbx>
+                      <wps:bodyPr rot="0" spcFirstLastPara="0" vertOverflow="overflow" horzOverflow="overflow" vert="horz" wrap="square" lIns="91440" tIns="45720" rIns="91440" bIns="45720" numCol="1" spcCol="0" rtlCol="0" fromWordArt="0" anchor="t" anchorCtr="0" forceAA="0" compatLnSpc="1">
+                        <a:prstTxWarp prst="textNoShape">
+                          <a:avLst/>
+                        </a:prstTxWarp>
+                        <a:noAutofit/>
+                      </wps:bodyPr>
+                    </wps:wsp>
+                  </a:graphicData>
+                </a:graphic>
+              </wp:anchor>
+            </w:drawing>
+          </mc:Choice>
+          <mc:Fallback>
+            <w:pict>
+              <v:shape w14:anchorId="59EF8F54" id="Zone de texte 207" o:spid="_x0000_s1054" type="#_x0000_t202" style="position:absolute;margin-left:485.9pt;margin-top:218.35pt;width:24.3pt;height:25.95pt;z-index:251723776;visibility:visible;mso-wrap-style:square;mso-wrap-distance-left:9pt;mso-wrap-distance-top:0;mso-wrap-distance-right:9pt;mso-wrap-distance-bottom:0;mso-position-horizontal:absolute;mso-position-horizontal-relative:text;mso-position-vertical:absolute;mso-position-vertical-relative:text;v-text-anchor:top" o:gfxdata="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" fillcolor="white [3201]" strokeweight=".5pt">
+                <v:textbox>
+                  <w:txbxContent>
+                    <w:p>
+                      <w:r>
+                        <w:t>3</w:t>
+                      </w:r>
+                    </w:p>
+                  </w:txbxContent>
+                </v:textbox>
+              </v:shape>
+            </w:pict>
+          </mc:Fallback>
+        </mc:AlternateContent>
+      </w:r>
+      <w:r>
+        <w:rPr>
+          <w:noProof/>
+        </w:rPr>
+        <mc:AlternateContent>
+          <mc:Choice Requires="wps">
+            <w:drawing>
+              <wp:anchor distT="0" distB="0" distL="114300" distR="114300" simplePos="0" relativeHeight="251722752" behindDoc="0" locked="0" layoutInCell="1" allowOverlap="1" wp14:anchorId="51FE2BC9" wp14:editId="4233848B">
+                <wp:simplePos x="0" y="0"/>
+                <wp:positionH relativeFrom="column">
+                  <wp:posOffset>6000735</wp:posOffset>
+                </wp:positionH>
+                <wp:positionV relativeFrom="paragraph">
+                  <wp:posOffset>1975618</wp:posOffset>
+                </wp:positionV>
+                <wp:extent cx="318977" cy="255181"/>
+                <wp:effectExtent l="0" t="0" r="24130" b="12065"/>
+                <wp:wrapNone/>
+                <wp:docPr id="206" name="Zone de texte 206"/>
+                <wp:cNvGraphicFramePr/>
+                <a:graphic xmlns:a="http://schemas.openxmlformats.org/drawingml/2006/main">
+                  <a:graphicData uri="http://schemas.microsoft.com/office/word/2010/wordprocessingShape">
+                    <wps:wsp>
+                      <wps:cNvSpPr txBox="1"/>
+                      <wps:spPr>
+                        <a:xfrm>
+                          <a:off x="0" y="0"/>
+                          <a:ext cx="318977" cy="255181"/>
+                        </a:xfrm>
+                        <a:prstGeom prst="rect">
+                          <a:avLst/>
+                        </a:prstGeom>
+                        <a:solidFill>
+                          <a:schemeClr val="lt1"/>
+                        </a:solidFill>
+                        <a:ln w="6350">
+                          <a:solidFill>
+                            <a:prstClr val="black"/>
+                          </a:solidFill>
+                        </a:ln>
+                      </wps:spPr>
+                      <wps:txbx>
+                        <w:txbxContent>
+                          <w:p>
+                            <w:r>
+                              <w:t>2</w:t>
+                            </w:r>
+                          </w:p>
+                        </w:txbxContent>
+                      </wps:txbx>
+                      <wps:bodyPr rot="0" spcFirstLastPara="0" vertOverflow="overflow" horzOverflow="overflow" vert="horz" wrap="square" lIns="91440" tIns="45720" rIns="91440" bIns="45720" numCol="1" spcCol="0" rtlCol="0" fromWordArt="0" anchor="t" anchorCtr="0" forceAA="0" compatLnSpc="1">
+                        <a:prstTxWarp prst="textNoShape">
+                          <a:avLst/>
+                        </a:prstTxWarp>
+                        <a:noAutofit/>
+                      </wps:bodyPr>
+                    </wps:wsp>
+                  </a:graphicData>
+                </a:graphic>
+              </wp:anchor>
+            </w:drawing>
+          </mc:Choice>
+          <mc:Fallback>
+            <w:pict>
+              <v:shape w14:anchorId="51FE2BC9" id="Zone de texte 206" o:spid="_x0000_s1055" type="#_x0000_t202" style="position:absolute;margin-left:472.5pt;margin-top:155.55pt;width:25.1pt;height:20.1pt;z-index:251722752;visibility:visible;mso-wrap-style:square;mso-wrap-distance-left:9pt;mso-wrap-distance-top:0;mso-wrap-distance-right:9pt;mso-wrap-distance-bottom:0;mso-position-horizontal:absolute;mso-position-horizontal-relative:text;mso-position-vertical:absolute;mso-position-vertical-relative:text;v-text-anchor:top" o:gfxdata="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" fillcolor="white [3201]" strokeweight=".5pt">
+                <v:textbox>
+                  <w:txbxContent>
+                    <w:p>
+                      <w:r>
+                        <w:t>2</w:t>
+                      </w:r>
+                    </w:p>
+                  </w:txbxContent>
+                </v:textbox>
+              </v:shape>
+            </w:pict>
+          </mc:Fallback>
+        </mc:AlternateContent>
+      </w:r>
+      <w:r>
+        <w:rPr>
+          <w:noProof/>
+        </w:rPr>
+        <mc:AlternateContent>
+          <mc:Choice Requires="wps">
+            <w:drawing>
+              <wp:anchor distT="0" distB="0" distL="114300" distR="114300" simplePos="0" relativeHeight="251719680" behindDoc="0" locked="0" layoutInCell="1" allowOverlap="1" wp14:anchorId="0ACBFAAF" wp14:editId="21BAAF31">
+                <wp:simplePos x="0" y="0"/>
+                <wp:positionH relativeFrom="column">
+                  <wp:posOffset>4831154</wp:posOffset>
+                </wp:positionH>
+                <wp:positionV relativeFrom="paragraph">
+                  <wp:posOffset>2135106</wp:posOffset>
+                </wp:positionV>
+                <wp:extent cx="1201479" cy="669851"/>
+                <wp:effectExtent l="38100" t="19050" r="55880" b="92710"/>
+                <wp:wrapNone/>
+                <wp:docPr id="203" name="Connecteur droit avec flèche 203"/>
+                <wp:cNvGraphicFramePr/>
+                <a:graphic xmlns:a="http://schemas.openxmlformats.org/drawingml/2006/main">
+                  <a:graphicData uri="http://schemas.microsoft.com/office/word/2010/wordprocessingShape">
+                    <wps:wsp>
+                      <wps:cNvCnPr/>
+                      <wps:spPr>
+                        <a:xfrm flipH="1">
+                          <a:off x="0" y="0"/>
+                          <a:ext cx="1201479" cy="669851"/>
+                        </a:xfrm>
+                        <a:prstGeom prst="straightConnector1">
+                          <a:avLst/>
+                        </a:prstGeom>
+                        <a:ln>
+                          <a:tailEnd type="triangle"/>
+                        </a:ln>
+                      </wps:spPr>
+                      <wps:style>
+                        <a:lnRef idx="2">
+                          <a:schemeClr val="accent1"/>
+                        </a:lnRef>
+                        <a:fillRef idx="0">
+                          <a:schemeClr val="accent1"/>
+                        </a:fillRef>
+                        <a:effectRef idx="1">
+                          <a:schemeClr val="accent1"/>
+                        </a:effectRef>
+                        <a:fontRef idx="minor">
+                          <a:schemeClr val="tx1"/>
+                        </a:fontRef>
+                      </wps:style>
+                      <wps:bodyPr/>
+                    </wps:wsp>
+                  </a:graphicData>
+                </a:graphic>
+              </wp:anchor>
+            </w:drawing>
+          </mc:Choice>
+          <mc:Fallback>
+            <w:pict>
+              <v:shape w14:anchorId="15D53E61" id="Connecteur droit avec flèche 203" o:spid="_x0000_s1026" type="#_x0000_t32" style="position:absolute;margin-left:380.4pt;margin-top:168.1pt;width:94.6pt;height:52.75pt;flip:x;z-index:251719680;visibility:visible;mso-wrap-style:square;mso-wrap-distance-left:9pt;mso-wrap-distance-top:0;mso-wrap-distance-right:9pt;mso-wrap-distance-bottom:0;mso-position-horizontal:absolute;mso-position-horizontal-relative:text;mso-position-vertical:absolute;mso-position-vertical-relative:text" o:gfxdata="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" strokecolor="#4f81bd [3204]" strokeweight="2pt">
+                <v:stroke endarrow="block"/>
+                <v:shadow on="t" color="black" opacity="24903f" origin=",.5" offset="0,.55556mm"/>
+              </v:shape>
+            </w:pict>
+          </mc:Fallback>
+        </mc:AlternateContent>
+      </w:r>
+      <w:r>
+        <w:rPr>
+          <w:noProof/>
+        </w:rPr>
+        <mc:AlternateContent>
+          <mc:Choice Requires="wps">
+            <w:drawing>
+              <wp:anchor distT="0" distB="0" distL="114300" distR="114300" simplePos="0" relativeHeight="251718656" behindDoc="0" locked="0" layoutInCell="1" allowOverlap="1" wp14:anchorId="7E61C1E4" wp14:editId="5C2E8585">
+                <wp:simplePos x="0" y="0"/>
+                <wp:positionH relativeFrom="column">
+                  <wp:posOffset>5724289</wp:posOffset>
+                </wp:positionH>
+                <wp:positionV relativeFrom="paragraph">
+                  <wp:posOffset>2932548</wp:posOffset>
+                </wp:positionV>
+                <wp:extent cx="446567" cy="0"/>
+                <wp:effectExtent l="57150" t="76200" r="0" b="133350"/>
+                <wp:wrapNone/>
+                <wp:docPr id="202" name="Connecteur droit avec flèche 202"/>
+                <wp:cNvGraphicFramePr/>
+                <a:graphic xmlns:a="http://schemas.openxmlformats.org/drawingml/2006/main">
+                  <a:graphicData uri="http://schemas.microsoft.com/office/word/2010/wordprocessingShape">
+                    <wps:wsp>
+                      <wps:cNvCnPr/>
+                      <wps:spPr>
+                        <a:xfrm flipH="1">
+                          <a:off x="0" y="0"/>
+                          <a:ext cx="446567" cy="0"/>
+                        </a:xfrm>
+                        <a:prstGeom prst="straightConnector1">
+                          <a:avLst/>
+                        </a:prstGeom>
+                        <a:ln>
+                          <a:tailEnd type="triangle"/>
+                        </a:ln>
+                      </wps:spPr>
+                      <wps:style>
+                        <a:lnRef idx="2">
+                          <a:schemeClr val="accent1"/>
+                        </a:lnRef>
+                        <a:fillRef idx="0">
+                          <a:schemeClr val="accent1"/>
+                        </a:fillRef>
+                        <a:effectRef idx="1">
+                          <a:schemeClr val="accent1"/>
+                        </a:effectRef>
+                        <a:fontRef idx="minor">
+                          <a:schemeClr val="tx1"/>
+                        </a:fontRef>
+                      </wps:style>
+                      <wps:bodyPr/>
+                    </wps:wsp>
+                  </a:graphicData>
+                </a:graphic>
+              </wp:anchor>
+            </w:drawing>
+          </mc:Choice>
+          <mc:Fallback>
+            <w:pict>
+              <v:shape w14:anchorId="2D5F5508" id="Connecteur droit avec flèche 202" o:spid="_x0000_s1026" type="#_x0000_t32" style="position:absolute;margin-left:450.75pt;margin-top:230.9pt;width:35.15pt;height:0;flip:x;z-index:251718656;visibility:visible;mso-wrap-style:square;mso-wrap-distance-left:9pt;mso-wrap-distance-top:0;mso-wrap-distance-right:9pt;mso-wrap-distance-bottom:0;mso-position-horizontal:absolute;mso-position-horizontal-relative:text;mso-position-vertical:absolute;mso-position-vertical-relative:text" o:gfxdata="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" strokecolor="#4f81bd [3204]" strokeweight="2pt">
+                <v:stroke endarrow="block"/>
+                <v:shadow on="t" color="black" opacity="24903f" origin=",.5" offset="0,.55556mm"/>
+              </v:shape>
+            </w:pict>
+          </mc:Fallback>
+        </mc:AlternateContent>
+      </w:r>
+      <w:r>
+        <w:rPr>
+          <w:noProof/>
+        </w:rPr>
+        <mc:AlternateContent>
+          <mc:Choice Requires="wps">
+            <w:drawing>
+              <wp:anchor distT="0" distB="0" distL="114300" distR="114300" simplePos="0" relativeHeight="251717632" behindDoc="0" locked="0" layoutInCell="1" allowOverlap="1" wp14:anchorId="2951B6A2" wp14:editId="73FF7F1B">
+                <wp:simplePos x="0" y="0"/>
+                <wp:positionH relativeFrom="column">
+                  <wp:posOffset>5139498</wp:posOffset>
+                </wp:positionH>
+                <wp:positionV relativeFrom="paragraph">
+                  <wp:posOffset>221246</wp:posOffset>
+                </wp:positionV>
+                <wp:extent cx="1052623" cy="499730"/>
+                <wp:effectExtent l="57150" t="38100" r="71755" b="91440"/>
+                <wp:wrapNone/>
+                <wp:docPr id="201" name="Connecteur droit avec flèche 201"/>
+                <wp:cNvGraphicFramePr/>
+                <a:graphic xmlns:a="http://schemas.openxmlformats.org/drawingml/2006/main">
+                  <a:graphicData uri="http://schemas.microsoft.com/office/word/2010/wordprocessingShape">
+                    <wps:wsp>
+                      <wps:cNvCnPr/>
+                      <wps:spPr>
+                        <a:xfrm flipH="1">
+                          <a:off x="0" y="0"/>
+                          <a:ext cx="1052623" cy="499730"/>
+                        </a:xfrm>
+                        <a:prstGeom prst="straightConnector1">
+                          <a:avLst/>
+                        </a:prstGeom>
+                        <a:ln>
+                          <a:tailEnd type="triangle"/>
+                        </a:ln>
+                      </wps:spPr>
+                      <wps:style>
+                        <a:lnRef idx="2">
+                          <a:schemeClr val="accent1"/>
+                        </a:lnRef>
+                        <a:fillRef idx="0">
+                          <a:schemeClr val="accent1"/>
+                        </a:fillRef>
+                        <a:effectRef idx="1">
+                          <a:schemeClr val="accent1"/>
+                        </a:effectRef>
+                        <a:fontRef idx="minor">
+                          <a:schemeClr val="tx1"/>
+                        </a:fontRef>
+                      </wps:style>
+                      <wps:bodyPr/>
+                    </wps:wsp>
+                  </a:graphicData>
+                </a:graphic>
+              </wp:anchor>
+            </w:drawing>
+          </mc:Choice>
+          <mc:Fallback>
+            <w:pict>
+              <v:shape w14:anchorId="7E5AAE08" id="Connecteur droit avec flèche 201" o:spid="_x0000_s1026" type="#_x0000_t32" style="position:absolute;margin-left:404.7pt;margin-top:17.4pt;width:82.9pt;height:39.35pt;flip:x;z-index:251717632;visibility:visible;mso-wrap-style:square;mso-wrap-distance-left:9pt;mso-wrap-distance-top:0;mso-wrap-distance-right:9pt;mso-wrap-distance-bottom:0;mso-position-horizontal:absolute;mso-position-horizontal-relative:text;mso-position-vertical:absolute;mso-position-vertical-relative:text" o:gfxdata="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" strokecolor="#4f81bd [3204]" strokeweight="2pt">
+                <v:stroke endarrow="block"/>
+                <v:shadow on="t" color="black" opacity="24903f" origin=",.5" offset="0,.55556mm"/>
+              </v:shape>
+            </w:pict>
+          </mc:Fallback>
+        </mc:AlternateContent>
+      </w:r>
       <w:r>
         <w:rPr>
           <w:noProof/>
@@ -2812,6 +7557,9 @@
       <w:r>
         <w:t>Saisir des informations concernant le personnage</w:t>
       </w:r>
+      <w:r>
+        <w:t xml:space="preserve"> (1)</w:t>
+      </w:r>
     </w:p>
     <w:p>
       <w:pPr>
@@ -2831,6 +7579,9 @@
       <w:r>
         <w:t>Annuler la saisie et revenir à la page précédente</w:t>
       </w:r>
+      <w:r>
+        <w:t xml:space="preserve"> (2)</w:t>
+      </w:r>
     </w:p>
     <w:p>
       <w:pPr>
@@ -2853,6 +7604,9 @@
       <w:r>
         <w:t xml:space="preserve"> de l’application</w:t>
       </w:r>
+      <w:r>
+        <w:t xml:space="preserve"> (3)</w:t>
+      </w:r>
     </w:p>
     <w:p>
       <w:pPr>
@@ -2872,6 +7626,9 @@
       <w:r>
         <w:t>Retourner à l’accueil et annuler la saisie</w:t>
       </w:r>
+      <w:r>
+        <w:t xml:space="preserve"> (4)</w:t>
+      </w:r>
     </w:p>
     <w:p>
       <w:pPr>
@@ -3039,6 +7796,232 @@
         </w:pBdr>
         <w:ind w:firstLine="720"/>
       </w:pPr>
+      <w:r>
+        <w:rPr>
+          <w:noProof/>
+        </w:rPr>
+        <w:lastRenderedPageBreak/>
+        <mc:AlternateContent>
+          <mc:Choice Requires="wps">
+            <w:drawing>
+              <wp:anchor distT="0" distB="0" distL="114300" distR="114300" simplePos="0" relativeHeight="251729920" behindDoc="0" locked="0" layoutInCell="1" allowOverlap="1" wp14:anchorId="1B0762E6" wp14:editId="7D4E003C">
+                <wp:simplePos x="0" y="0"/>
+                <wp:positionH relativeFrom="column">
+                  <wp:posOffset>-123618</wp:posOffset>
+                </wp:positionH>
+                <wp:positionV relativeFrom="paragraph">
+                  <wp:posOffset>67768</wp:posOffset>
+                </wp:positionV>
+                <wp:extent cx="340242" cy="242334"/>
+                <wp:effectExtent l="0" t="0" r="22225" b="24765"/>
+                <wp:wrapNone/>
+                <wp:docPr id="213" name="Zone de texte 213"/>
+                <wp:cNvGraphicFramePr/>
+                <a:graphic xmlns:a="http://schemas.openxmlformats.org/drawingml/2006/main">
+                  <a:graphicData uri="http://schemas.microsoft.com/office/word/2010/wordprocessingShape">
+                    <wps:wsp>
+                      <wps:cNvSpPr txBox="1"/>
+                      <wps:spPr>
+                        <a:xfrm>
+                          <a:off x="0" y="0"/>
+                          <a:ext cx="340242" cy="242334"/>
+                        </a:xfrm>
+                        <a:prstGeom prst="rect">
+                          <a:avLst/>
+                        </a:prstGeom>
+                        <a:solidFill>
+                          <a:schemeClr val="lt1"/>
+                        </a:solidFill>
+                        <a:ln w="6350">
+                          <a:solidFill>
+                            <a:prstClr val="black"/>
+                          </a:solidFill>
+                        </a:ln>
+                      </wps:spPr>
+                      <wps:txbx>
+                        <w:txbxContent>
+                          <w:p>
+                            <w:r>
+                              <w:t>4</w:t>
+                            </w:r>
+                          </w:p>
+                        </w:txbxContent>
+                      </wps:txbx>
+                      <wps:bodyPr rot="0" spcFirstLastPara="0" vertOverflow="overflow" horzOverflow="overflow" vert="horz" wrap="square" lIns="91440" tIns="45720" rIns="91440" bIns="45720" numCol="1" spcCol="0" rtlCol="0" fromWordArt="0" anchor="t" anchorCtr="0" forceAA="0" compatLnSpc="1">
+                        <a:prstTxWarp prst="textNoShape">
+                          <a:avLst/>
+                        </a:prstTxWarp>
+                        <a:noAutofit/>
+                      </wps:bodyPr>
+                    </wps:wsp>
+                  </a:graphicData>
+                </a:graphic>
+              </wp:anchor>
+            </w:drawing>
+          </mc:Choice>
+          <mc:Fallback>
+            <w:pict>
+              <v:shape w14:anchorId="1B0762E6" id="Zone de texte 213" o:spid="_x0000_s1056" type="#_x0000_t202" style="position:absolute;left:0;text-align:left;margin-left:-9.75pt;margin-top:5.35pt;width:26.8pt;height:19.1pt;z-index:251729920;visibility:visible;mso-wrap-style:square;mso-wrap-distance-left:9pt;mso-wrap-distance-top:0;mso-wrap-distance-right:9pt;mso-wrap-distance-bottom:0;mso-position-horizontal:absolute;mso-position-horizontal-relative:text;mso-position-vertical:absolute;mso-position-vertical-relative:text;v-text-anchor:top" o:gfxdata="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" fillcolor="white [3201]" strokeweight=".5pt">
+                <v:textbox>
+                  <w:txbxContent>
+                    <w:p>
+                      <w:r>
+                        <w:t>4</w:t>
+                      </w:r>
+                    </w:p>
+                  </w:txbxContent>
+                </v:textbox>
+              </v:shape>
+            </w:pict>
+          </mc:Fallback>
+        </mc:AlternateContent>
+      </w:r>
+      <w:r>
+        <w:rPr>
+          <w:noProof/>
+        </w:rPr>
+        <mc:AlternateContent>
+          <mc:Choice Requires="wps">
+            <w:drawing>
+              <wp:anchor distT="0" distB="0" distL="114300" distR="114300" simplePos="0" relativeHeight="251728896" behindDoc="0" locked="0" layoutInCell="1" allowOverlap="1" wp14:anchorId="3F5BD8BD" wp14:editId="2EABB299">
+                <wp:simplePos x="0" y="0"/>
+                <wp:positionH relativeFrom="column">
+                  <wp:posOffset>2757805</wp:posOffset>
+                </wp:positionH>
+                <wp:positionV relativeFrom="paragraph">
+                  <wp:posOffset>-315004</wp:posOffset>
+                </wp:positionV>
+                <wp:extent cx="340242" cy="308344"/>
+                <wp:effectExtent l="0" t="0" r="22225" b="15875"/>
+                <wp:wrapNone/>
+                <wp:docPr id="212" name="Zone de texte 212"/>
+                <wp:cNvGraphicFramePr/>
+                <a:graphic xmlns:a="http://schemas.openxmlformats.org/drawingml/2006/main">
+                  <a:graphicData uri="http://schemas.microsoft.com/office/word/2010/wordprocessingShape">
+                    <wps:wsp>
+                      <wps:cNvSpPr txBox="1"/>
+                      <wps:spPr>
+                        <a:xfrm>
+                          <a:off x="0" y="0"/>
+                          <a:ext cx="340242" cy="308344"/>
+                        </a:xfrm>
+                        <a:prstGeom prst="rect">
+                          <a:avLst/>
+                        </a:prstGeom>
+                        <a:solidFill>
+                          <a:schemeClr val="lt1"/>
+                        </a:solidFill>
+                        <a:ln w="6350">
+                          <a:solidFill>
+                            <a:prstClr val="black"/>
+                          </a:solidFill>
+                        </a:ln>
+                      </wps:spPr>
+                      <wps:txbx>
+                        <w:txbxContent>
+                          <w:p>
+                            <w:r>
+                              <w:t>1</w:t>
+                            </w:r>
+                          </w:p>
+                        </w:txbxContent>
+                      </wps:txbx>
+                      <wps:bodyPr rot="0" spcFirstLastPara="0" vertOverflow="overflow" horzOverflow="overflow" vert="horz" wrap="square" lIns="91440" tIns="45720" rIns="91440" bIns="45720" numCol="1" spcCol="0" rtlCol="0" fromWordArt="0" anchor="t" anchorCtr="0" forceAA="0" compatLnSpc="1">
+                        <a:prstTxWarp prst="textNoShape">
+                          <a:avLst/>
+                        </a:prstTxWarp>
+                        <a:noAutofit/>
+                      </wps:bodyPr>
+                    </wps:wsp>
+                  </a:graphicData>
+                </a:graphic>
+              </wp:anchor>
+            </w:drawing>
+          </mc:Choice>
+          <mc:Fallback>
+            <w:pict>
+              <v:shape w14:anchorId="3F5BD8BD" id="Zone de texte 212" o:spid="_x0000_s1057" type="#_x0000_t202" style="position:absolute;left:0;text-align:left;margin-left:217.15pt;margin-top:-24.8pt;width:26.8pt;height:24.3pt;z-index:251728896;visibility:visible;mso-wrap-style:square;mso-wrap-distance-left:9pt;mso-wrap-distance-top:0;mso-wrap-distance-right:9pt;mso-wrap-distance-bottom:0;mso-position-horizontal:absolute;mso-position-horizontal-relative:text;mso-position-vertical:absolute;mso-position-vertical-relative:text;v-text-anchor:top" o:gfxdata="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" fillcolor="white [3201]" strokeweight=".5pt">
+                <v:textbox>
+                  <w:txbxContent>
+                    <w:p>
+                      <w:r>
+                        <w:t>1</w:t>
+                      </w:r>
+                    </w:p>
+                  </w:txbxContent>
+                </v:textbox>
+              </v:shape>
+            </w:pict>
+          </mc:Fallback>
+        </mc:AlternateContent>
+      </w:r>
+      <w:r>
+        <w:rPr>
+          <w:noProof/>
+        </w:rPr>
+        <mc:AlternateContent>
+          <mc:Choice Requires="wps">
+            <w:drawing>
+              <wp:anchor distT="0" distB="0" distL="114300" distR="114300" simplePos="0" relativeHeight="251727872" behindDoc="0" locked="0" layoutInCell="1" allowOverlap="1" wp14:anchorId="0BE7A96F" wp14:editId="5EA40CD9">
+                <wp:simplePos x="0" y="0"/>
+                <wp:positionH relativeFrom="column">
+                  <wp:posOffset>2768438</wp:posOffset>
+                </wp:positionH>
+                <wp:positionV relativeFrom="paragraph">
+                  <wp:posOffset>-49190</wp:posOffset>
+                </wp:positionV>
+                <wp:extent cx="148855" cy="1903228"/>
+                <wp:effectExtent l="76200" t="19050" r="60960" b="97155"/>
+                <wp:wrapNone/>
+                <wp:docPr id="211" name="Connecteur droit avec flèche 211"/>
+                <wp:cNvGraphicFramePr/>
+                <a:graphic xmlns:a="http://schemas.openxmlformats.org/drawingml/2006/main">
+                  <a:graphicData uri="http://schemas.microsoft.com/office/word/2010/wordprocessingShape">
+                    <wps:wsp>
+                      <wps:cNvCnPr/>
+                      <wps:spPr>
+                        <a:xfrm flipH="1">
+                          <a:off x="0" y="0"/>
+                          <a:ext cx="148855" cy="1903228"/>
+                        </a:xfrm>
+                        <a:prstGeom prst="straightConnector1">
+                          <a:avLst/>
+                        </a:prstGeom>
+                        <a:ln>
+                          <a:tailEnd type="triangle"/>
+                        </a:ln>
+                      </wps:spPr>
+                      <wps:style>
+                        <a:lnRef idx="2">
+                          <a:schemeClr val="accent1"/>
+                        </a:lnRef>
+                        <a:fillRef idx="0">
+                          <a:schemeClr val="accent1"/>
+                        </a:fillRef>
+                        <a:effectRef idx="1">
+                          <a:schemeClr val="accent1"/>
+                        </a:effectRef>
+                        <a:fontRef idx="minor">
+                          <a:schemeClr val="tx1"/>
+                        </a:fontRef>
+                      </wps:style>
+                      <wps:bodyPr/>
+                    </wps:wsp>
+                  </a:graphicData>
+                </a:graphic>
+              </wp:anchor>
+            </w:drawing>
+          </mc:Choice>
+          <mc:Fallback>
+            <w:pict>
+              <v:shape w14:anchorId="34E591D6" id="Connecteur droit avec flèche 211" o:spid="_x0000_s1026" type="#_x0000_t32" style="position:absolute;margin-left:218pt;margin-top:-3.85pt;width:11.7pt;height:149.85pt;flip:x;z-index:251727872;visibility:visible;mso-wrap-style:square;mso-wrap-distance-left:9pt;mso-wrap-distance-top:0;mso-wrap-distance-right:9pt;mso-wrap-distance-bottom:0;mso-position-horizontal:absolute;mso-position-horizontal-relative:text;mso-position-vertical:absolute;mso-position-vertical-relative:text" o:gfxdata="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" strokecolor="#4f81bd [3204]" strokeweight="2pt">
+                <v:stroke endarrow="block"/>
+                <v:shadow on="t" color="black" opacity="24903f" origin=",.5" offset="0,.55556mm"/>
+              </v:shape>
+            </w:pict>
+          </mc:Fallback>
+        </mc:AlternateContent>
+      </w:r>
     </w:p>
     <w:p>
       <w:pPr>
@@ -3051,6 +8034,73 @@
         </w:pBdr>
         <w:ind w:firstLine="720"/>
       </w:pPr>
+      <w:r>
+        <w:rPr>
+          <w:noProof/>
+        </w:rPr>
+        <mc:AlternateContent>
+          <mc:Choice Requires="wps">
+            <w:drawing>
+              <wp:anchor distT="0" distB="0" distL="114300" distR="114300" simplePos="0" relativeHeight="251724800" behindDoc="0" locked="0" layoutInCell="1" allowOverlap="1" wp14:anchorId="5F1F401A" wp14:editId="62748438">
+                <wp:simplePos x="0" y="0"/>
+                <wp:positionH relativeFrom="column">
+                  <wp:posOffset>78400</wp:posOffset>
+                </wp:positionH>
+                <wp:positionV relativeFrom="paragraph">
+                  <wp:posOffset>26567</wp:posOffset>
+                </wp:positionV>
+                <wp:extent cx="202019" cy="659218"/>
+                <wp:effectExtent l="57150" t="19050" r="83820" b="83820"/>
+                <wp:wrapNone/>
+                <wp:docPr id="208" name="Connecteur droit avec flèche 208"/>
+                <wp:cNvGraphicFramePr/>
+                <a:graphic xmlns:a="http://schemas.openxmlformats.org/drawingml/2006/main">
+                  <a:graphicData uri="http://schemas.microsoft.com/office/word/2010/wordprocessingShape">
+                    <wps:wsp>
+                      <wps:cNvCnPr/>
+                      <wps:spPr>
+                        <a:xfrm>
+                          <a:off x="0" y="0"/>
+                          <a:ext cx="202019" cy="659218"/>
+                        </a:xfrm>
+                        <a:prstGeom prst="straightConnector1">
+                          <a:avLst/>
+                        </a:prstGeom>
+                        <a:ln>
+                          <a:tailEnd type="triangle"/>
+                        </a:ln>
+                      </wps:spPr>
+                      <wps:style>
+                        <a:lnRef idx="2">
+                          <a:schemeClr val="accent1"/>
+                        </a:lnRef>
+                        <a:fillRef idx="0">
+                          <a:schemeClr val="accent1"/>
+                        </a:fillRef>
+                        <a:effectRef idx="1">
+                          <a:schemeClr val="accent1"/>
+                        </a:effectRef>
+                        <a:fontRef idx="minor">
+                          <a:schemeClr val="tx1"/>
+                        </a:fontRef>
+                      </wps:style>
+                      <wps:bodyPr/>
+                    </wps:wsp>
+                  </a:graphicData>
+                </a:graphic>
+              </wp:anchor>
+            </w:drawing>
+          </mc:Choice>
+          <mc:Fallback>
+            <w:pict>
+              <v:shape w14:anchorId="1C28F32A" id="Connecteur droit avec flèche 208" o:spid="_x0000_s1026" type="#_x0000_t32" style="position:absolute;margin-left:6.15pt;margin-top:2.1pt;width:15.9pt;height:51.9pt;z-index:251724800;visibility:visible;mso-wrap-style:square;mso-wrap-distance-left:9pt;mso-wrap-distance-top:0;mso-wrap-distance-right:9pt;mso-wrap-distance-bottom:0;mso-position-horizontal:absolute;mso-position-horizontal-relative:text;mso-position-vertical:absolute;mso-position-vertical-relative:text" o:gfxdata="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" strokecolor="#4f81bd [3204]" strokeweight="2pt">
+                <v:stroke endarrow="block"/>
+                <v:shadow on="t" color="black" opacity="24903f" origin=",.5" offset="0,.55556mm"/>
+              </v:shape>
+            </w:pict>
+          </mc:Fallback>
+        </mc:AlternateContent>
+      </w:r>
     </w:p>
     <w:p>
       <w:pPr>
@@ -3084,6 +8134,298 @@
         </w:pBdr>
         <w:jc w:val="center"/>
       </w:pPr>
+      <w:r>
+        <w:rPr>
+          <w:noProof/>
+        </w:rPr>
+        <mc:AlternateContent>
+          <mc:Choice Requires="wps">
+            <w:drawing>
+              <wp:anchor distT="0" distB="0" distL="114300" distR="114300" simplePos="0" relativeHeight="251731968" behindDoc="0" locked="0" layoutInCell="1" allowOverlap="1" wp14:anchorId="14ADA403" wp14:editId="28068A54">
+                <wp:simplePos x="0" y="0"/>
+                <wp:positionH relativeFrom="column">
+                  <wp:posOffset>6113263</wp:posOffset>
+                </wp:positionH>
+                <wp:positionV relativeFrom="paragraph">
+                  <wp:posOffset>2358390</wp:posOffset>
+                </wp:positionV>
+                <wp:extent cx="291509" cy="287079"/>
+                <wp:effectExtent l="0" t="0" r="13335" b="17780"/>
+                <wp:wrapNone/>
+                <wp:docPr id="215" name="Zone de texte 215"/>
+                <wp:cNvGraphicFramePr/>
+                <a:graphic xmlns:a="http://schemas.openxmlformats.org/drawingml/2006/main">
+                  <a:graphicData uri="http://schemas.microsoft.com/office/word/2010/wordprocessingShape">
+                    <wps:wsp>
+                      <wps:cNvSpPr txBox="1"/>
+                      <wps:spPr>
+                        <a:xfrm>
+                          <a:off x="0" y="0"/>
+                          <a:ext cx="291509" cy="287079"/>
+                        </a:xfrm>
+                        <a:prstGeom prst="rect">
+                          <a:avLst/>
+                        </a:prstGeom>
+                        <a:solidFill>
+                          <a:schemeClr val="lt1"/>
+                        </a:solidFill>
+                        <a:ln w="6350">
+                          <a:solidFill>
+                            <a:prstClr val="black"/>
+                          </a:solidFill>
+                        </a:ln>
+                      </wps:spPr>
+                      <wps:txbx>
+                        <w:txbxContent>
+                          <w:p>
+                            <w:r>
+                              <w:t>3</w:t>
+                            </w:r>
+                          </w:p>
+                        </w:txbxContent>
+                      </wps:txbx>
+                      <wps:bodyPr rot="0" spcFirstLastPara="0" vertOverflow="overflow" horzOverflow="overflow" vert="horz" wrap="square" lIns="91440" tIns="45720" rIns="91440" bIns="45720" numCol="1" spcCol="0" rtlCol="0" fromWordArt="0" anchor="t" anchorCtr="0" forceAA="0" compatLnSpc="1">
+                        <a:prstTxWarp prst="textNoShape">
+                          <a:avLst/>
+                        </a:prstTxWarp>
+                        <a:noAutofit/>
+                      </wps:bodyPr>
+                    </wps:wsp>
+                  </a:graphicData>
+                </a:graphic>
+              </wp:anchor>
+            </w:drawing>
+          </mc:Choice>
+          <mc:Fallback>
+            <w:pict>
+              <v:shape w14:anchorId="14ADA403" id="Zone de texte 215" o:spid="_x0000_s1058" type="#_x0000_t202" style="position:absolute;left:0;text-align:left;margin-left:481.35pt;margin-top:185.7pt;width:22.95pt;height:22.6pt;z-index:251731968;visibility:visible;mso-wrap-style:square;mso-wrap-distance-left:9pt;mso-wrap-distance-top:0;mso-wrap-distance-right:9pt;mso-wrap-distance-bottom:0;mso-position-horizontal:absolute;mso-position-horizontal-relative:text;mso-position-vertical:absolute;mso-position-vertical-relative:text;v-text-anchor:top" o:gfxdata="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" fillcolor="white [3201]" strokeweight=".5pt">
+                <v:textbox>
+                  <w:txbxContent>
+                    <w:p>
+                      <w:r>
+                        <w:t>3</w:t>
+                      </w:r>
+                    </w:p>
+                  </w:txbxContent>
+                </v:textbox>
+              </v:shape>
+            </w:pict>
+          </mc:Fallback>
+        </mc:AlternateContent>
+      </w:r>
+      <w:r>
+        <w:rPr>
+          <w:noProof/>
+        </w:rPr>
+        <mc:AlternateContent>
+          <mc:Choice Requires="wps">
+            <w:drawing>
+              <wp:anchor distT="0" distB="0" distL="114300" distR="114300" simplePos="0" relativeHeight="251730944" behindDoc="0" locked="0" layoutInCell="1" allowOverlap="1" wp14:anchorId="7630EB11" wp14:editId="3331D30A">
+                <wp:simplePos x="0" y="0"/>
+                <wp:positionH relativeFrom="column">
+                  <wp:posOffset>5873145</wp:posOffset>
+                </wp:positionH>
+                <wp:positionV relativeFrom="paragraph">
+                  <wp:posOffset>1582213</wp:posOffset>
+                </wp:positionV>
+                <wp:extent cx="297711" cy="318977"/>
+                <wp:effectExtent l="0" t="0" r="26670" b="24130"/>
+                <wp:wrapNone/>
+                <wp:docPr id="214" name="Zone de texte 214"/>
+                <wp:cNvGraphicFramePr/>
+                <a:graphic xmlns:a="http://schemas.openxmlformats.org/drawingml/2006/main">
+                  <a:graphicData uri="http://schemas.microsoft.com/office/word/2010/wordprocessingShape">
+                    <wps:wsp>
+                      <wps:cNvSpPr txBox="1"/>
+                      <wps:spPr>
+                        <a:xfrm>
+                          <a:off x="0" y="0"/>
+                          <a:ext cx="297711" cy="318977"/>
+                        </a:xfrm>
+                        <a:prstGeom prst="rect">
+                          <a:avLst/>
+                        </a:prstGeom>
+                        <a:solidFill>
+                          <a:schemeClr val="lt1"/>
+                        </a:solidFill>
+                        <a:ln w="6350">
+                          <a:solidFill>
+                            <a:prstClr val="black"/>
+                          </a:solidFill>
+                        </a:ln>
+                      </wps:spPr>
+                      <wps:txbx>
+                        <w:txbxContent>
+                          <w:p>
+                            <w:r>
+                              <w:t>2</w:t>
+                            </w:r>
+                          </w:p>
+                        </w:txbxContent>
+                      </wps:txbx>
+                      <wps:bodyPr rot="0" spcFirstLastPara="0" vertOverflow="overflow" horzOverflow="overflow" vert="horz" wrap="square" lIns="91440" tIns="45720" rIns="91440" bIns="45720" numCol="1" spcCol="0" rtlCol="0" fromWordArt="0" anchor="t" anchorCtr="0" forceAA="0" compatLnSpc="1">
+                        <a:prstTxWarp prst="textNoShape">
+                          <a:avLst/>
+                        </a:prstTxWarp>
+                        <a:noAutofit/>
+                      </wps:bodyPr>
+                    </wps:wsp>
+                  </a:graphicData>
+                </a:graphic>
+              </wp:anchor>
+            </w:drawing>
+          </mc:Choice>
+          <mc:Fallback>
+            <w:pict>
+              <v:shape w14:anchorId="7630EB11" id="Zone de texte 214" o:spid="_x0000_s1059" type="#_x0000_t202" style="position:absolute;left:0;text-align:left;margin-left:462.45pt;margin-top:124.6pt;width:23.45pt;height:25.1pt;z-index:251730944;visibility:visible;mso-wrap-style:square;mso-wrap-distance-left:9pt;mso-wrap-distance-top:0;mso-wrap-distance-right:9pt;mso-wrap-distance-bottom:0;mso-position-horizontal:absolute;mso-position-horizontal-relative:text;mso-position-vertical:absolute;mso-position-vertical-relative:text;v-text-anchor:top" o:gfxdata="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" fillcolor="white [3201]" strokeweight=".5pt">
+                <v:textbox>
+                  <w:txbxContent>
+                    <w:p>
+                      <w:r>
+                        <w:t>2</w:t>
+                      </w:r>
+                    </w:p>
+                  </w:txbxContent>
+                </v:textbox>
+              </v:shape>
+            </w:pict>
+          </mc:Fallback>
+        </mc:AlternateContent>
+      </w:r>
+      <w:r>
+        <w:rPr>
+          <w:noProof/>
+        </w:rPr>
+        <mc:AlternateContent>
+          <mc:Choice Requires="wps">
+            <w:drawing>
+              <wp:anchor distT="0" distB="0" distL="114300" distR="114300" simplePos="0" relativeHeight="251726848" behindDoc="0" locked="0" layoutInCell="1" allowOverlap="1" wp14:anchorId="21940275" wp14:editId="2EF6772E">
+                <wp:simplePos x="0" y="0"/>
+                <wp:positionH relativeFrom="column">
+                  <wp:posOffset>4852419</wp:posOffset>
+                </wp:positionH>
+                <wp:positionV relativeFrom="paragraph">
+                  <wp:posOffset>1773598</wp:posOffset>
+                </wp:positionV>
+                <wp:extent cx="1063256" cy="1081789"/>
+                <wp:effectExtent l="57150" t="19050" r="60960" b="99695"/>
+                <wp:wrapNone/>
+                <wp:docPr id="210" name="Connecteur droit avec flèche 210"/>
+                <wp:cNvGraphicFramePr/>
+                <a:graphic xmlns:a="http://schemas.openxmlformats.org/drawingml/2006/main">
+                  <a:graphicData uri="http://schemas.microsoft.com/office/word/2010/wordprocessingShape">
+                    <wps:wsp>
+                      <wps:cNvCnPr/>
+                      <wps:spPr>
+                        <a:xfrm flipH="1">
+                          <a:off x="0" y="0"/>
+                          <a:ext cx="1063256" cy="1081789"/>
+                        </a:xfrm>
+                        <a:prstGeom prst="straightConnector1">
+                          <a:avLst/>
+                        </a:prstGeom>
+                        <a:ln>
+                          <a:tailEnd type="triangle"/>
+                        </a:ln>
+                      </wps:spPr>
+                      <wps:style>
+                        <a:lnRef idx="2">
+                          <a:schemeClr val="accent1"/>
+                        </a:lnRef>
+                        <a:fillRef idx="0">
+                          <a:schemeClr val="accent1"/>
+                        </a:fillRef>
+                        <a:effectRef idx="1">
+                          <a:schemeClr val="accent1"/>
+                        </a:effectRef>
+                        <a:fontRef idx="minor">
+                          <a:schemeClr val="tx1"/>
+                        </a:fontRef>
+                      </wps:style>
+                      <wps:bodyPr/>
+                    </wps:wsp>
+                  </a:graphicData>
+                </a:graphic>
+              </wp:anchor>
+            </w:drawing>
+          </mc:Choice>
+          <mc:Fallback>
+            <w:pict>
+              <v:shape w14:anchorId="55FB241D" id="Connecteur droit avec flèche 210" o:spid="_x0000_s1026" type="#_x0000_t32" style="position:absolute;margin-left:382.1pt;margin-top:139.65pt;width:83.7pt;height:85.2pt;flip:x;z-index:251726848;visibility:visible;mso-wrap-style:square;mso-wrap-distance-left:9pt;mso-wrap-distance-top:0;mso-wrap-distance-right:9pt;mso-wrap-distance-bottom:0;mso-position-horizontal:absolute;mso-position-horizontal-relative:text;mso-position-vertical:absolute;mso-position-vertical-relative:text" o:gfxdata="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" strokecolor="#4f81bd [3204]" strokeweight="2pt">
+                <v:stroke endarrow="block"/>
+                <v:shadow on="t" color="black" opacity="24903f" origin=",.5" offset="0,.55556mm"/>
+              </v:shape>
+            </w:pict>
+          </mc:Fallback>
+        </mc:AlternateContent>
+      </w:r>
+      <w:r>
+        <w:rPr>
+          <w:noProof/>
+        </w:rPr>
+        <mc:AlternateContent>
+          <mc:Choice Requires="wps">
+            <w:drawing>
+              <wp:anchor distT="0" distB="0" distL="114300" distR="114300" simplePos="0" relativeHeight="251725824" behindDoc="0" locked="0" layoutInCell="1" allowOverlap="1" wp14:anchorId="6E49B59B" wp14:editId="322B3F2D">
+                <wp:simplePos x="0" y="0"/>
+                <wp:positionH relativeFrom="column">
+                  <wp:posOffset>5660493</wp:posOffset>
+                </wp:positionH>
+                <wp:positionV relativeFrom="paragraph">
+                  <wp:posOffset>2517878</wp:posOffset>
+                </wp:positionV>
+                <wp:extent cx="457200" cy="340242"/>
+                <wp:effectExtent l="38100" t="19050" r="57150" b="98425"/>
+                <wp:wrapNone/>
+                <wp:docPr id="209" name="Connecteur droit avec flèche 209"/>
+                <wp:cNvGraphicFramePr/>
+                <a:graphic xmlns:a="http://schemas.openxmlformats.org/drawingml/2006/main">
+                  <a:graphicData uri="http://schemas.microsoft.com/office/word/2010/wordprocessingShape">
+                    <wps:wsp>
+                      <wps:cNvCnPr/>
+                      <wps:spPr>
+                        <a:xfrm flipH="1">
+                          <a:off x="0" y="0"/>
+                          <a:ext cx="457200" cy="340242"/>
+                        </a:xfrm>
+                        <a:prstGeom prst="straightConnector1">
+                          <a:avLst/>
+                        </a:prstGeom>
+                        <a:ln>
+                          <a:tailEnd type="triangle"/>
+                        </a:ln>
+                      </wps:spPr>
+                      <wps:style>
+                        <a:lnRef idx="2">
+                          <a:schemeClr val="accent1"/>
+                        </a:lnRef>
+                        <a:fillRef idx="0">
+                          <a:schemeClr val="accent1"/>
+                        </a:fillRef>
+                        <a:effectRef idx="1">
+                          <a:schemeClr val="accent1"/>
+                        </a:effectRef>
+                        <a:fontRef idx="minor">
+                          <a:schemeClr val="tx1"/>
+                        </a:fontRef>
+                      </wps:style>
+                      <wps:bodyPr/>
+                    </wps:wsp>
+                  </a:graphicData>
+                </a:graphic>
+              </wp:anchor>
+            </w:drawing>
+          </mc:Choice>
+          <mc:Fallback>
+            <w:pict>
+              <v:shape w14:anchorId="7AF7C96C" id="Connecteur droit avec flèche 209" o:spid="_x0000_s1026" type="#_x0000_t32" style="position:absolute;margin-left:445.7pt;margin-top:198.25pt;width:36pt;height:26.8pt;flip:x;z-index:251725824;visibility:visible;mso-wrap-style:square;mso-wrap-distance-left:9pt;mso-wrap-distance-top:0;mso-wrap-distance-right:9pt;mso-wrap-distance-bottom:0;mso-position-horizontal:absolute;mso-position-horizontal-relative:text;mso-position-vertical:absolute;mso-position-vertical-relative:text" o:gfxdata="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" strokecolor="#4f81bd [3204]" strokeweight="2pt">
+                <v:stroke endarrow="block"/>
+                <v:shadow on="t" color="black" opacity="24903f" origin=",.5" offset="0,.55556mm"/>
+              </v:shape>
+            </w:pict>
+          </mc:Fallback>
+        </mc:AlternateContent>
+      </w:r>
       <w:r>
         <w:rPr>
           <w:noProof/>
@@ -3163,6 +8505,9 @@
       <w:r>
         <w:t>du personnage qu’il souhaite intégrer à l’application</w:t>
       </w:r>
+      <w:r>
+        <w:t xml:space="preserve"> (1)</w:t>
+      </w:r>
     </w:p>
     <w:p>
       <w:pPr>
@@ -3182,6 +8527,9 @@
       <w:r>
         <w:t>Annuler la saisie et revenir à la page précédente</w:t>
       </w:r>
+      <w:r>
+        <w:t xml:space="preserve"> (2)</w:t>
+      </w:r>
     </w:p>
     <w:p>
       <w:pPr>
@@ -3204,6 +8552,9 @@
       <w:r>
         <w:t>l’application et ouvre la page du personnage créé</w:t>
       </w:r>
+      <w:r>
+        <w:t xml:space="preserve"> (3)</w:t>
+      </w:r>
     </w:p>
     <w:p>
       <w:pPr>
@@ -3223,6 +8574,9 @@
       <w:r>
         <w:t>Retourner à l’accueil et annuler la saisie</w:t>
       </w:r>
+      <w:r>
+        <w:t xml:space="preserve"> (4)</w:t>
+      </w:r>
     </w:p>
     <w:p>
       <w:pPr>
@@ -3430,6 +8784,87 @@
           <w:u w:val="single"/>
         </w:rPr>
       </w:pPr>
+      <w:r>
+        <w:rPr>
+          <w:noProof/>
+          <w:u w:val="single"/>
+        </w:rPr>
+        <w:lastRenderedPageBreak/>
+        <mc:AlternateContent>
+          <mc:Choice Requires="wps">
+            <w:drawing>
+              <wp:anchor distT="0" distB="0" distL="114300" distR="114300" simplePos="0" relativeHeight="251740160" behindDoc="0" locked="0" layoutInCell="1" allowOverlap="1" wp14:anchorId="36D26F3D" wp14:editId="52A74224">
+                <wp:simplePos x="0" y="0"/>
+                <wp:positionH relativeFrom="column">
+                  <wp:posOffset>4937479</wp:posOffset>
+                </wp:positionH>
+                <wp:positionV relativeFrom="paragraph">
+                  <wp:posOffset>248521</wp:posOffset>
+                </wp:positionV>
+                <wp:extent cx="255182" cy="284864"/>
+                <wp:effectExtent l="0" t="0" r="12065" b="20320"/>
+                <wp:wrapNone/>
+                <wp:docPr id="224" name="Zone de texte 224"/>
+                <wp:cNvGraphicFramePr/>
+                <a:graphic xmlns:a="http://schemas.openxmlformats.org/drawingml/2006/main">
+                  <a:graphicData uri="http://schemas.microsoft.com/office/word/2010/wordprocessingShape">
+                    <wps:wsp>
+                      <wps:cNvSpPr txBox="1"/>
+                      <wps:spPr>
+                        <a:xfrm>
+                          <a:off x="0" y="0"/>
+                          <a:ext cx="255182" cy="284864"/>
+                        </a:xfrm>
+                        <a:prstGeom prst="rect">
+                          <a:avLst/>
+                        </a:prstGeom>
+                        <a:solidFill>
+                          <a:schemeClr val="lt1"/>
+                        </a:solidFill>
+                        <a:ln w="6350">
+                          <a:solidFill>
+                            <a:prstClr val="black"/>
+                          </a:solidFill>
+                        </a:ln>
+                      </wps:spPr>
+                      <wps:txbx>
+                        <w:txbxContent>
+                          <w:p>
+                            <w:r>
+                              <w:t>3</w:t>
+                            </w:r>
+                          </w:p>
+                        </w:txbxContent>
+                      </wps:txbx>
+                      <wps:bodyPr rot="0" spcFirstLastPara="0" vertOverflow="overflow" horzOverflow="overflow" vert="horz" wrap="square" lIns="91440" tIns="45720" rIns="91440" bIns="45720" numCol="1" spcCol="0" rtlCol="0" fromWordArt="0" anchor="t" anchorCtr="0" forceAA="0" compatLnSpc="1">
+                        <a:prstTxWarp prst="textNoShape">
+                          <a:avLst/>
+                        </a:prstTxWarp>
+                        <a:noAutofit/>
+                      </wps:bodyPr>
+                    </wps:wsp>
+                  </a:graphicData>
+                </a:graphic>
+              </wp:anchor>
+            </w:drawing>
+          </mc:Choice>
+          <mc:Fallback>
+            <w:pict>
+              <v:shape w14:anchorId="36D26F3D" id="Zone de texte 224" o:spid="_x0000_s1060" type="#_x0000_t202" style="position:absolute;left:0;text-align:left;margin-left:388.8pt;margin-top:19.55pt;width:20.1pt;height:22.45pt;z-index:251740160;visibility:visible;mso-wrap-style:square;mso-wrap-distance-left:9pt;mso-wrap-distance-top:0;mso-wrap-distance-right:9pt;mso-wrap-distance-bottom:0;mso-position-horizontal:absolute;mso-position-horizontal-relative:text;mso-position-vertical:absolute;mso-position-vertical-relative:text;v-text-anchor:top" o:gfxdata="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" fillcolor="white [3201]" strokeweight=".5pt">
+                <v:textbox>
+                  <w:txbxContent>
+                    <w:p>
+                      <w:r>
+                        <w:t>3</w:t>
+                      </w:r>
+                    </w:p>
+                  </w:txbxContent>
+                </v:textbox>
+              </v:shape>
+            </w:pict>
+          </mc:Fallback>
+        </mc:AlternateContent>
+      </w:r>
     </w:p>
     <w:p>
       <w:pPr>
@@ -3445,6 +8880,154 @@
           <w:u w:val="single"/>
         </w:rPr>
       </w:pPr>
+      <w:r>
+        <w:rPr>
+          <w:noProof/>
+          <w:u w:val="single"/>
+        </w:rPr>
+        <mc:AlternateContent>
+          <mc:Choice Requires="wps">
+            <w:drawing>
+              <wp:anchor distT="0" distB="0" distL="114300" distR="114300" simplePos="0" relativeHeight="251739136" behindDoc="0" locked="0" layoutInCell="1" allowOverlap="1" wp14:anchorId="1C646A1F" wp14:editId="63561EDD">
+                <wp:simplePos x="0" y="0"/>
+                <wp:positionH relativeFrom="column">
+                  <wp:posOffset>67768</wp:posOffset>
+                </wp:positionH>
+                <wp:positionV relativeFrom="paragraph">
+                  <wp:posOffset>47832</wp:posOffset>
+                </wp:positionV>
+                <wp:extent cx="244549" cy="274231"/>
+                <wp:effectExtent l="0" t="0" r="22225" b="12065"/>
+                <wp:wrapNone/>
+                <wp:docPr id="223" name="Zone de texte 223"/>
+                <wp:cNvGraphicFramePr/>
+                <a:graphic xmlns:a="http://schemas.openxmlformats.org/drawingml/2006/main">
+                  <a:graphicData uri="http://schemas.microsoft.com/office/word/2010/wordprocessingShape">
+                    <wps:wsp>
+                      <wps:cNvSpPr txBox="1"/>
+                      <wps:spPr>
+                        <a:xfrm>
+                          <a:off x="0" y="0"/>
+                          <a:ext cx="244549" cy="274231"/>
+                        </a:xfrm>
+                        <a:prstGeom prst="rect">
+                          <a:avLst/>
+                        </a:prstGeom>
+                        <a:solidFill>
+                          <a:schemeClr val="lt1"/>
+                        </a:solidFill>
+                        <a:ln w="6350">
+                          <a:solidFill>
+                            <a:prstClr val="black"/>
+                          </a:solidFill>
+                        </a:ln>
+                      </wps:spPr>
+                      <wps:txbx>
+                        <w:txbxContent>
+                          <w:p>
+                            <w:r>
+                              <w:t>6</w:t>
+                            </w:r>
+                          </w:p>
+                        </w:txbxContent>
+                      </wps:txbx>
+                      <wps:bodyPr rot="0" spcFirstLastPara="0" vertOverflow="overflow" horzOverflow="overflow" vert="horz" wrap="square" lIns="91440" tIns="45720" rIns="91440" bIns="45720" numCol="1" spcCol="0" rtlCol="0" fromWordArt="0" anchor="t" anchorCtr="0" forceAA="0" compatLnSpc="1">
+                        <a:prstTxWarp prst="textNoShape">
+                          <a:avLst/>
+                        </a:prstTxWarp>
+                        <a:noAutofit/>
+                      </wps:bodyPr>
+                    </wps:wsp>
+                  </a:graphicData>
+                </a:graphic>
+              </wp:anchor>
+            </w:drawing>
+          </mc:Choice>
+          <mc:Fallback>
+            <w:pict>
+              <v:shape w14:anchorId="1C646A1F" id="Zone de texte 223" o:spid="_x0000_s1061" type="#_x0000_t202" style="position:absolute;left:0;text-align:left;margin-left:5.35pt;margin-top:3.75pt;width:19.25pt;height:21.6pt;z-index:251739136;visibility:visible;mso-wrap-style:square;mso-wrap-distance-left:9pt;mso-wrap-distance-top:0;mso-wrap-distance-right:9pt;mso-wrap-distance-bottom:0;mso-position-horizontal:absolute;mso-position-horizontal-relative:text;mso-position-vertical:absolute;mso-position-vertical-relative:text;v-text-anchor:top" o:gfxdata="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" fillcolor="white [3201]" strokeweight=".5pt">
+                <v:textbox>
+                  <w:txbxContent>
+                    <w:p>
+                      <w:r>
+                        <w:t>6</w:t>
+                      </w:r>
+                    </w:p>
+                  </w:txbxContent>
+                </v:textbox>
+              </v:shape>
+            </w:pict>
+          </mc:Fallback>
+        </mc:AlternateContent>
+      </w:r>
+      <w:r>
+        <w:rPr>
+          <w:noProof/>
+          <w:u w:val="single"/>
+        </w:rPr>
+        <mc:AlternateContent>
+          <mc:Choice Requires="wps">
+            <w:drawing>
+              <wp:anchor distT="0" distB="0" distL="114300" distR="114300" simplePos="0" relativeHeight="251736064" behindDoc="0" locked="0" layoutInCell="1" allowOverlap="1" wp14:anchorId="65828F26" wp14:editId="57212419">
+                <wp:simplePos x="0" y="0"/>
+                <wp:positionH relativeFrom="column">
+                  <wp:posOffset>4692931</wp:posOffset>
+                </wp:positionH>
+                <wp:positionV relativeFrom="paragraph">
+                  <wp:posOffset>249849</wp:posOffset>
+                </wp:positionV>
+                <wp:extent cx="340241" cy="1605517"/>
+                <wp:effectExtent l="57150" t="19050" r="60325" b="90170"/>
+                <wp:wrapNone/>
+                <wp:docPr id="220" name="Connecteur droit avec flèche 220"/>
+                <wp:cNvGraphicFramePr/>
+                <a:graphic xmlns:a="http://schemas.openxmlformats.org/drawingml/2006/main">
+                  <a:graphicData uri="http://schemas.microsoft.com/office/word/2010/wordprocessingShape">
+                    <wps:wsp>
+                      <wps:cNvCnPr/>
+                      <wps:spPr>
+                        <a:xfrm flipH="1">
+                          <a:off x="0" y="0"/>
+                          <a:ext cx="340241" cy="1605517"/>
+                        </a:xfrm>
+                        <a:prstGeom prst="straightConnector1">
+                          <a:avLst/>
+                        </a:prstGeom>
+                        <a:ln>
+                          <a:tailEnd type="triangle"/>
+                        </a:ln>
+                      </wps:spPr>
+                      <wps:style>
+                        <a:lnRef idx="2">
+                          <a:schemeClr val="accent1"/>
+                        </a:lnRef>
+                        <a:fillRef idx="0">
+                          <a:schemeClr val="accent1"/>
+                        </a:fillRef>
+                        <a:effectRef idx="1">
+                          <a:schemeClr val="accent1"/>
+                        </a:effectRef>
+                        <a:fontRef idx="minor">
+                          <a:schemeClr val="tx1"/>
+                        </a:fontRef>
+                      </wps:style>
+                      <wps:bodyPr/>
+                    </wps:wsp>
+                  </a:graphicData>
+                </a:graphic>
+              </wp:anchor>
+            </w:drawing>
+          </mc:Choice>
+          <mc:Fallback>
+            <w:pict>
+              <v:shape w14:anchorId="2C496BDD" id="Connecteur droit avec flèche 220" o:spid="_x0000_s1026" type="#_x0000_t32" style="position:absolute;margin-left:369.5pt;margin-top:19.65pt;width:26.8pt;height:126.4pt;flip:x;z-index:251736064;visibility:visible;mso-wrap-style:square;mso-wrap-distance-left:9pt;mso-wrap-distance-top:0;mso-wrap-distance-right:9pt;mso-wrap-distance-bottom:0;mso-position-horizontal:absolute;mso-position-horizontal-relative:text;mso-position-vertical:absolute;mso-position-vertical-relative:text" o:gfxdata="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" strokecolor="#4f81bd [3204]" strokeweight="2pt">
+                <v:stroke endarrow="block"/>
+                <v:shadow on="t" color="black" opacity="24903f" origin=",.5" offset="0,.55556mm"/>
+              </v:shape>
+            </w:pict>
+          </mc:Fallback>
+        </mc:AlternateContent>
+      </w:r>
     </w:p>
     <w:p>
       <w:pPr>
@@ -3460,6 +9043,74 @@
           <w:u w:val="single"/>
         </w:rPr>
       </w:pPr>
+      <w:r>
+        <w:rPr>
+          <w:noProof/>
+          <w:u w:val="single"/>
+        </w:rPr>
+        <mc:AlternateContent>
+          <mc:Choice Requires="wps">
+            <w:drawing>
+              <wp:anchor distT="0" distB="0" distL="114300" distR="114300" simplePos="0" relativeHeight="251732992" behindDoc="0" locked="0" layoutInCell="1" allowOverlap="1" wp14:anchorId="34F4A9A7" wp14:editId="58915292">
+                <wp:simplePos x="0" y="0"/>
+                <wp:positionH relativeFrom="column">
+                  <wp:posOffset>195358</wp:posOffset>
+                </wp:positionH>
+                <wp:positionV relativeFrom="paragraph">
+                  <wp:posOffset>38528</wp:posOffset>
+                </wp:positionV>
+                <wp:extent cx="63796" cy="659219"/>
+                <wp:effectExtent l="38100" t="19050" r="107950" b="83820"/>
+                <wp:wrapNone/>
+                <wp:docPr id="216" name="Connecteur droit avec flèche 216"/>
+                <wp:cNvGraphicFramePr/>
+                <a:graphic xmlns:a="http://schemas.openxmlformats.org/drawingml/2006/main">
+                  <a:graphicData uri="http://schemas.microsoft.com/office/word/2010/wordprocessingShape">
+                    <wps:wsp>
+                      <wps:cNvCnPr/>
+                      <wps:spPr>
+                        <a:xfrm>
+                          <a:off x="0" y="0"/>
+                          <a:ext cx="63796" cy="659219"/>
+                        </a:xfrm>
+                        <a:prstGeom prst="straightConnector1">
+                          <a:avLst/>
+                        </a:prstGeom>
+                        <a:ln>
+                          <a:tailEnd type="triangle"/>
+                        </a:ln>
+                      </wps:spPr>
+                      <wps:style>
+                        <a:lnRef idx="2">
+                          <a:schemeClr val="accent1"/>
+                        </a:lnRef>
+                        <a:fillRef idx="0">
+                          <a:schemeClr val="accent1"/>
+                        </a:fillRef>
+                        <a:effectRef idx="1">
+                          <a:schemeClr val="accent1"/>
+                        </a:effectRef>
+                        <a:fontRef idx="minor">
+                          <a:schemeClr val="tx1"/>
+                        </a:fontRef>
+                      </wps:style>
+                      <wps:bodyPr/>
+                    </wps:wsp>
+                  </a:graphicData>
+                </a:graphic>
+              </wp:anchor>
+            </w:drawing>
+          </mc:Choice>
+          <mc:Fallback>
+            <w:pict>
+              <v:shape w14:anchorId="5AE95FDB" id="Connecteur droit avec flèche 216" o:spid="_x0000_s1026" type="#_x0000_t32" style="position:absolute;margin-left:15.4pt;margin-top:3.05pt;width:5pt;height:51.9pt;z-index:251732992;visibility:visible;mso-wrap-style:square;mso-wrap-distance-left:9pt;mso-wrap-distance-top:0;mso-wrap-distance-right:9pt;mso-wrap-distance-bottom:0;mso-position-horizontal:absolute;mso-position-horizontal-relative:text;mso-position-vertical:absolute;mso-position-vertical-relative:text" o:gfxdata="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" strokecolor="#4f81bd [3204]" strokeweight="2pt">
+                <v:stroke endarrow="block"/>
+                <v:shadow on="t" color="black" opacity="24903f" origin=",.5" offset="0,.55556mm"/>
+              </v:shape>
+            </w:pict>
+          </mc:Fallback>
+        </mc:AlternateContent>
+      </w:r>
     </w:p>
     <w:p>
       <w:pPr>
@@ -3493,6 +9144,596 @@
         </w:pBdr>
         <w:jc w:val="center"/>
       </w:pPr>
+      <w:r>
+        <w:rPr>
+          <w:noProof/>
+        </w:rPr>
+        <mc:AlternateContent>
+          <mc:Choice Requires="wps">
+            <w:drawing>
+              <wp:anchor distT="0" distB="0" distL="114300" distR="114300" simplePos="0" relativeHeight="251744256" behindDoc="0" locked="0" layoutInCell="1" allowOverlap="1" wp14:anchorId="266EE5D7" wp14:editId="7BF9A5D4">
+                <wp:simplePos x="0" y="0"/>
+                <wp:positionH relativeFrom="column">
+                  <wp:posOffset>6174755</wp:posOffset>
+                </wp:positionH>
+                <wp:positionV relativeFrom="paragraph">
+                  <wp:posOffset>2221496</wp:posOffset>
+                </wp:positionV>
+                <wp:extent cx="293813" cy="303869"/>
+                <wp:effectExtent l="0" t="0" r="11430" b="20320"/>
+                <wp:wrapNone/>
+                <wp:docPr id="230" name="Zone de texte 230"/>
+                <wp:cNvGraphicFramePr/>
+                <a:graphic xmlns:a="http://schemas.openxmlformats.org/drawingml/2006/main">
+                  <a:graphicData uri="http://schemas.microsoft.com/office/word/2010/wordprocessingShape">
+                    <wps:wsp>
+                      <wps:cNvSpPr txBox="1"/>
+                      <wps:spPr>
+                        <a:xfrm>
+                          <a:off x="0" y="0"/>
+                          <a:ext cx="293813" cy="303869"/>
+                        </a:xfrm>
+                        <a:prstGeom prst="rect">
+                          <a:avLst/>
+                        </a:prstGeom>
+                        <a:solidFill>
+                          <a:schemeClr val="lt1"/>
+                        </a:solidFill>
+                        <a:ln w="6350">
+                          <a:solidFill>
+                            <a:prstClr val="black"/>
+                          </a:solidFill>
+                        </a:ln>
+                      </wps:spPr>
+                      <wps:txbx>
+                        <w:txbxContent>
+                          <w:p>
+                            <w:r>
+                              <w:t>4</w:t>
+                            </w:r>
+                          </w:p>
+                        </w:txbxContent>
+                      </wps:txbx>
+                      <wps:bodyPr rot="0" spcFirstLastPara="0" vertOverflow="overflow" horzOverflow="overflow" vert="horz" wrap="square" lIns="91440" tIns="45720" rIns="91440" bIns="45720" numCol="1" spcCol="0" rtlCol="0" fromWordArt="0" anchor="t" anchorCtr="0" forceAA="0" compatLnSpc="1">
+                        <a:prstTxWarp prst="textNoShape">
+                          <a:avLst/>
+                        </a:prstTxWarp>
+                        <a:noAutofit/>
+                      </wps:bodyPr>
+                    </wps:wsp>
+                  </a:graphicData>
+                </a:graphic>
+              </wp:anchor>
+            </w:drawing>
+          </mc:Choice>
+          <mc:Fallback>
+            <w:pict>
+              <v:shape w14:anchorId="266EE5D7" id="Zone de texte 230" o:spid="_x0000_s1062" type="#_x0000_t202" style="position:absolute;left:0;text-align:left;margin-left:486.2pt;margin-top:174.9pt;width:23.15pt;height:23.95pt;z-index:251744256;visibility:visible;mso-wrap-style:square;mso-wrap-distance-left:9pt;mso-wrap-distance-top:0;mso-wrap-distance-right:9pt;mso-wrap-distance-bottom:0;mso-position-horizontal:absolute;mso-position-horizontal-relative:text;mso-position-vertical:absolute;mso-position-vertical-relative:text;v-text-anchor:top" o:gfxdata="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" fillcolor="white [3201]" strokeweight=".5pt">
+                <v:textbox>
+                  <w:txbxContent>
+                    <w:p>
+                      <w:r>
+                        <w:t>4</w:t>
+                      </w:r>
+                    </w:p>
+                  </w:txbxContent>
+                </v:textbox>
+              </v:shape>
+            </w:pict>
+          </mc:Fallback>
+        </mc:AlternateContent>
+      </w:r>
+      <w:r>
+        <w:rPr>
+          <w:noProof/>
+        </w:rPr>
+        <mc:AlternateContent>
+          <mc:Choice Requires="wps">
+            <w:drawing>
+              <wp:anchor distT="0" distB="0" distL="114300" distR="114300" simplePos="0" relativeHeight="251743232" behindDoc="0" locked="0" layoutInCell="1" allowOverlap="1" wp14:anchorId="0F15EFA6" wp14:editId="580B835B">
+                <wp:simplePos x="0" y="0"/>
+                <wp:positionH relativeFrom="column">
+                  <wp:posOffset>6017024</wp:posOffset>
+                </wp:positionH>
+                <wp:positionV relativeFrom="paragraph">
+                  <wp:posOffset>1307096</wp:posOffset>
+                </wp:positionV>
+                <wp:extent cx="313321" cy="293281"/>
+                <wp:effectExtent l="0" t="0" r="10795" b="12065"/>
+                <wp:wrapNone/>
+                <wp:docPr id="229" name="Zone de texte 229"/>
+                <wp:cNvGraphicFramePr/>
+                <a:graphic xmlns:a="http://schemas.openxmlformats.org/drawingml/2006/main">
+                  <a:graphicData uri="http://schemas.microsoft.com/office/word/2010/wordprocessingShape">
+                    <wps:wsp>
+                      <wps:cNvSpPr txBox="1"/>
+                      <wps:spPr>
+                        <a:xfrm>
+                          <a:off x="0" y="0"/>
+                          <a:ext cx="313321" cy="293281"/>
+                        </a:xfrm>
+                        <a:prstGeom prst="rect">
+                          <a:avLst/>
+                        </a:prstGeom>
+                        <a:solidFill>
+                          <a:schemeClr val="lt1"/>
+                        </a:solidFill>
+                        <a:ln w="6350">
+                          <a:solidFill>
+                            <a:prstClr val="black"/>
+                          </a:solidFill>
+                        </a:ln>
+                      </wps:spPr>
+                      <wps:txbx>
+                        <w:txbxContent>
+                          <w:p>
+                            <w:r>
+                              <w:t>5</w:t>
+                            </w:r>
+                          </w:p>
+                        </w:txbxContent>
+                      </wps:txbx>
+                      <wps:bodyPr rot="0" spcFirstLastPara="0" vertOverflow="overflow" horzOverflow="overflow" vert="horz" wrap="square" lIns="91440" tIns="45720" rIns="91440" bIns="45720" numCol="1" spcCol="0" rtlCol="0" fromWordArt="0" anchor="t" anchorCtr="0" forceAA="0" compatLnSpc="1">
+                        <a:prstTxWarp prst="textNoShape">
+                          <a:avLst/>
+                        </a:prstTxWarp>
+                        <a:noAutofit/>
+                      </wps:bodyPr>
+                    </wps:wsp>
+                  </a:graphicData>
+                </a:graphic>
+              </wp:anchor>
+            </w:drawing>
+          </mc:Choice>
+          <mc:Fallback>
+            <w:pict>
+              <v:shape w14:anchorId="0F15EFA6" id="Zone de texte 229" o:spid="_x0000_s1063" type="#_x0000_t202" style="position:absolute;left:0;text-align:left;margin-left:473.8pt;margin-top:102.9pt;width:24.65pt;height:23.1pt;z-index:251743232;visibility:visible;mso-wrap-style:square;mso-wrap-distance-left:9pt;mso-wrap-distance-top:0;mso-wrap-distance-right:9pt;mso-wrap-distance-bottom:0;mso-position-horizontal:absolute;mso-position-horizontal-relative:text;mso-position-vertical:absolute;mso-position-vertical-relative:text;v-text-anchor:top" o:gfxdata="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" fillcolor="white [3201]" strokeweight=".5pt">
+                <v:textbox>
+                  <w:txbxContent>
+                    <w:p>
+                      <w:r>
+                        <w:t>5</w:t>
+                      </w:r>
+                    </w:p>
+                  </w:txbxContent>
+                </v:textbox>
+              </v:shape>
+            </w:pict>
+          </mc:Fallback>
+        </mc:AlternateContent>
+      </w:r>
+      <w:r>
+        <w:rPr>
+          <w:noProof/>
+        </w:rPr>
+        <mc:AlternateContent>
+          <mc:Choice Requires="wps">
+            <w:drawing>
+              <wp:anchor distT="0" distB="0" distL="114300" distR="114300" simplePos="0" relativeHeight="251742208" behindDoc="0" locked="0" layoutInCell="1" allowOverlap="1" wp14:anchorId="170CAD44" wp14:editId="027002C6">
+                <wp:simplePos x="0" y="0"/>
+                <wp:positionH relativeFrom="column">
+                  <wp:posOffset>-517023</wp:posOffset>
+                </wp:positionH>
+                <wp:positionV relativeFrom="paragraph">
+                  <wp:posOffset>2410667</wp:posOffset>
+                </wp:positionV>
+                <wp:extent cx="223284" cy="236131"/>
+                <wp:effectExtent l="0" t="0" r="24765" b="12065"/>
+                <wp:wrapNone/>
+                <wp:docPr id="228" name="Zone de texte 228"/>
+                <wp:cNvGraphicFramePr/>
+                <a:graphic xmlns:a="http://schemas.openxmlformats.org/drawingml/2006/main">
+                  <a:graphicData uri="http://schemas.microsoft.com/office/word/2010/wordprocessingShape">
+                    <wps:wsp>
+                      <wps:cNvSpPr txBox="1"/>
+                      <wps:spPr>
+                        <a:xfrm>
+                          <a:off x="0" y="0"/>
+                          <a:ext cx="223284" cy="236131"/>
+                        </a:xfrm>
+                        <a:prstGeom prst="rect">
+                          <a:avLst/>
+                        </a:prstGeom>
+                        <a:solidFill>
+                          <a:schemeClr val="lt1"/>
+                        </a:solidFill>
+                        <a:ln w="6350">
+                          <a:solidFill>
+                            <a:prstClr val="black"/>
+                          </a:solidFill>
+                        </a:ln>
+                      </wps:spPr>
+                      <wps:txbx>
+                        <w:txbxContent>
+                          <w:p>
+                            <w:r>
+                              <w:t>2</w:t>
+                            </w:r>
+                          </w:p>
+                        </w:txbxContent>
+                      </wps:txbx>
+                      <wps:bodyPr rot="0" spcFirstLastPara="0" vertOverflow="overflow" horzOverflow="overflow" vert="horz" wrap="square" lIns="91440" tIns="45720" rIns="91440" bIns="45720" numCol="1" spcCol="0" rtlCol="0" fromWordArt="0" anchor="t" anchorCtr="0" forceAA="0" compatLnSpc="1">
+                        <a:prstTxWarp prst="textNoShape">
+                          <a:avLst/>
+                        </a:prstTxWarp>
+                        <a:noAutofit/>
+                      </wps:bodyPr>
+                    </wps:wsp>
+                  </a:graphicData>
+                </a:graphic>
+              </wp:anchor>
+            </w:drawing>
+          </mc:Choice>
+          <mc:Fallback>
+            <w:pict>
+              <v:shape w14:anchorId="170CAD44" id="Zone de texte 228" o:spid="_x0000_s1064" type="#_x0000_t202" style="position:absolute;left:0;text-align:left;margin-left:-40.7pt;margin-top:189.8pt;width:17.6pt;height:18.6pt;z-index:251742208;visibility:visible;mso-wrap-style:square;mso-wrap-distance-left:9pt;mso-wrap-distance-top:0;mso-wrap-distance-right:9pt;mso-wrap-distance-bottom:0;mso-position-horizontal:absolute;mso-position-horizontal-relative:text;mso-position-vertical:absolute;mso-position-vertical-relative:text;v-text-anchor:top" o:gfxdata="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" fillcolor="white [3201]" strokeweight=".5pt">
+                <v:textbox>
+                  <w:txbxContent>
+                    <w:p>
+                      <w:r>
+                        <w:t>2</w:t>
+                      </w:r>
+                    </w:p>
+                  </w:txbxContent>
+                </v:textbox>
+              </v:shape>
+            </w:pict>
+          </mc:Fallback>
+        </mc:AlternateContent>
+      </w:r>
+      <w:r>
+        <w:rPr>
+          <w:noProof/>
+        </w:rPr>
+        <mc:AlternateContent>
+          <mc:Choice Requires="wps">
+            <w:drawing>
+              <wp:anchor distT="0" distB="0" distL="114300" distR="114300" simplePos="0" relativeHeight="251741184" behindDoc="0" locked="0" layoutInCell="1" allowOverlap="1" wp14:anchorId="1CFDAA40" wp14:editId="454E22D9">
+                <wp:simplePos x="0" y="0"/>
+                <wp:positionH relativeFrom="column">
+                  <wp:posOffset>-580818</wp:posOffset>
+                </wp:positionH>
+                <wp:positionV relativeFrom="paragraph">
+                  <wp:posOffset>1402789</wp:posOffset>
+                </wp:positionV>
+                <wp:extent cx="261383" cy="308344"/>
+                <wp:effectExtent l="0" t="0" r="24765" b="15875"/>
+                <wp:wrapNone/>
+                <wp:docPr id="227" name="Zone de texte 227"/>
+                <wp:cNvGraphicFramePr/>
+                <a:graphic xmlns:a="http://schemas.openxmlformats.org/drawingml/2006/main">
+                  <a:graphicData uri="http://schemas.microsoft.com/office/word/2010/wordprocessingShape">
+                    <wps:wsp>
+                      <wps:cNvSpPr txBox="1"/>
+                      <wps:spPr>
+                        <a:xfrm>
+                          <a:off x="0" y="0"/>
+                          <a:ext cx="261383" cy="308344"/>
+                        </a:xfrm>
+                        <a:prstGeom prst="rect">
+                          <a:avLst/>
+                        </a:prstGeom>
+                        <a:solidFill>
+                          <a:schemeClr val="lt1"/>
+                        </a:solidFill>
+                        <a:ln w="6350">
+                          <a:solidFill>
+                            <a:prstClr val="black"/>
+                          </a:solidFill>
+                        </a:ln>
+                      </wps:spPr>
+                      <wps:txbx>
+                        <w:txbxContent>
+                          <w:p>
+                            <w:r>
+                              <w:t>1</w:t>
+                            </w:r>
+                          </w:p>
+                        </w:txbxContent>
+                      </wps:txbx>
+                      <wps:bodyPr rot="0" spcFirstLastPara="0" vertOverflow="overflow" horzOverflow="overflow" vert="horz" wrap="square" lIns="91440" tIns="45720" rIns="91440" bIns="45720" numCol="1" spcCol="0" rtlCol="0" fromWordArt="0" anchor="t" anchorCtr="0" forceAA="0" compatLnSpc="1">
+                        <a:prstTxWarp prst="textNoShape">
+                          <a:avLst/>
+                        </a:prstTxWarp>
+                        <a:noAutofit/>
+                      </wps:bodyPr>
+                    </wps:wsp>
+                  </a:graphicData>
+                </a:graphic>
+              </wp:anchor>
+            </w:drawing>
+          </mc:Choice>
+          <mc:Fallback>
+            <w:pict>
+              <v:shape w14:anchorId="1CFDAA40" id="Zone de texte 227" o:spid="_x0000_s1065" type="#_x0000_t202" style="position:absolute;left:0;text-align:left;margin-left:-45.75pt;margin-top:110.45pt;width:20.6pt;height:24.3pt;z-index:251741184;visibility:visible;mso-wrap-style:square;mso-wrap-distance-left:9pt;mso-wrap-distance-top:0;mso-wrap-distance-right:9pt;mso-wrap-distance-bottom:0;mso-position-horizontal:absolute;mso-position-horizontal-relative:text;mso-position-vertical:absolute;mso-position-vertical-relative:text;v-text-anchor:top" o:gfxdata="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" fillcolor="white [3201]" strokeweight=".5pt">
+                <v:textbox>
+                  <w:txbxContent>
+                    <w:p>
+                      <w:r>
+                        <w:t>1</w:t>
+                      </w:r>
+                    </w:p>
+                  </w:txbxContent>
+                </v:textbox>
+              </v:shape>
+            </w:pict>
+          </mc:Fallback>
+        </mc:AlternateContent>
+      </w:r>
+      <w:r>
+        <w:rPr>
+          <w:noProof/>
+        </w:rPr>
+        <mc:AlternateContent>
+          <mc:Choice Requires="wps">
+            <w:drawing>
+              <wp:anchor distT="0" distB="0" distL="114300" distR="114300" simplePos="0" relativeHeight="251738112" behindDoc="0" locked="0" layoutInCell="1" allowOverlap="1" wp14:anchorId="036859DD" wp14:editId="73B9483E">
+                <wp:simplePos x="0" y="0"/>
+                <wp:positionH relativeFrom="column">
+                  <wp:posOffset>-315004</wp:posOffset>
+                </wp:positionH>
+                <wp:positionV relativeFrom="paragraph">
+                  <wp:posOffset>2200231</wp:posOffset>
+                </wp:positionV>
+                <wp:extent cx="914400" cy="329609"/>
+                <wp:effectExtent l="38100" t="38100" r="57150" b="89535"/>
+                <wp:wrapNone/>
+                <wp:docPr id="222" name="Connecteur droit avec flèche 222"/>
+                <wp:cNvGraphicFramePr/>
+                <a:graphic xmlns:a="http://schemas.openxmlformats.org/drawingml/2006/main">
+                  <a:graphicData uri="http://schemas.microsoft.com/office/word/2010/wordprocessingShape">
+                    <wps:wsp>
+                      <wps:cNvCnPr/>
+                      <wps:spPr>
+                        <a:xfrm flipV="1">
+                          <a:off x="0" y="0"/>
+                          <a:ext cx="914400" cy="329609"/>
+                        </a:xfrm>
+                        <a:prstGeom prst="straightConnector1">
+                          <a:avLst/>
+                        </a:prstGeom>
+                        <a:ln>
+                          <a:tailEnd type="triangle"/>
+                        </a:ln>
+                      </wps:spPr>
+                      <wps:style>
+                        <a:lnRef idx="2">
+                          <a:schemeClr val="accent1"/>
+                        </a:lnRef>
+                        <a:fillRef idx="0">
+                          <a:schemeClr val="accent1"/>
+                        </a:fillRef>
+                        <a:effectRef idx="1">
+                          <a:schemeClr val="accent1"/>
+                        </a:effectRef>
+                        <a:fontRef idx="minor">
+                          <a:schemeClr val="tx1"/>
+                        </a:fontRef>
+                      </wps:style>
+                      <wps:bodyPr/>
+                    </wps:wsp>
+                  </a:graphicData>
+                </a:graphic>
+              </wp:anchor>
+            </w:drawing>
+          </mc:Choice>
+          <mc:Fallback>
+            <w:pict>
+              <v:shape w14:anchorId="211647E6" id="Connecteur droit avec flèche 222" o:spid="_x0000_s1026" type="#_x0000_t32" style="position:absolute;margin-left:-24.8pt;margin-top:173.25pt;width:1in;height:25.95pt;flip:y;z-index:251738112;visibility:visible;mso-wrap-style:square;mso-wrap-distance-left:9pt;mso-wrap-distance-top:0;mso-wrap-distance-right:9pt;mso-wrap-distance-bottom:0;mso-position-horizontal:absolute;mso-position-horizontal-relative:text;mso-position-vertical:absolute;mso-position-vertical-relative:text" o:gfxdata="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" strokecolor="#4f81bd [3204]" strokeweight="2pt">
+                <v:stroke endarrow="block"/>
+                <v:shadow on="t" color="black" opacity="24903f" origin=",.5" offset="0,.55556mm"/>
+              </v:shape>
+            </w:pict>
+          </mc:Fallback>
+        </mc:AlternateContent>
+      </w:r>
+      <w:r>
+        <w:rPr>
+          <w:noProof/>
+        </w:rPr>
+        <mc:AlternateContent>
+          <mc:Choice Requires="wps">
+            <w:drawing>
+              <wp:anchor distT="0" distB="0" distL="114300" distR="114300" simplePos="0" relativeHeight="251737088" behindDoc="0" locked="0" layoutInCell="1" allowOverlap="1" wp14:anchorId="1E39DE56" wp14:editId="29B92865">
+                <wp:simplePos x="0" y="0"/>
+                <wp:positionH relativeFrom="column">
+                  <wp:posOffset>-336269</wp:posOffset>
+                </wp:positionH>
+                <wp:positionV relativeFrom="paragraph">
+                  <wp:posOffset>1604806</wp:posOffset>
+                </wp:positionV>
+                <wp:extent cx="1076088" cy="346445"/>
+                <wp:effectExtent l="38100" t="38100" r="48260" b="111125"/>
+                <wp:wrapNone/>
+                <wp:docPr id="221" name="Connecteur droit avec flèche 221"/>
+                <wp:cNvGraphicFramePr/>
+                <a:graphic xmlns:a="http://schemas.openxmlformats.org/drawingml/2006/main">
+                  <a:graphicData uri="http://schemas.microsoft.com/office/word/2010/wordprocessingShape">
+                    <wps:wsp>
+                      <wps:cNvCnPr/>
+                      <wps:spPr>
+                        <a:xfrm>
+                          <a:off x="0" y="0"/>
+                          <a:ext cx="1076088" cy="346445"/>
+                        </a:xfrm>
+                        <a:prstGeom prst="straightConnector1">
+                          <a:avLst/>
+                        </a:prstGeom>
+                        <a:ln>
+                          <a:tailEnd type="triangle"/>
+                        </a:ln>
+                      </wps:spPr>
+                      <wps:style>
+                        <a:lnRef idx="2">
+                          <a:schemeClr val="accent1"/>
+                        </a:lnRef>
+                        <a:fillRef idx="0">
+                          <a:schemeClr val="accent1"/>
+                        </a:fillRef>
+                        <a:effectRef idx="1">
+                          <a:schemeClr val="accent1"/>
+                        </a:effectRef>
+                        <a:fontRef idx="minor">
+                          <a:schemeClr val="tx1"/>
+                        </a:fontRef>
+                      </wps:style>
+                      <wps:bodyPr/>
+                    </wps:wsp>
+                  </a:graphicData>
+                </a:graphic>
+                <wp14:sizeRelH relativeFrom="margin">
+                  <wp14:pctWidth>0</wp14:pctWidth>
+                </wp14:sizeRelH>
+                <wp14:sizeRelV relativeFrom="margin">
+                  <wp14:pctHeight>0</wp14:pctHeight>
+                </wp14:sizeRelV>
+              </wp:anchor>
+            </w:drawing>
+          </mc:Choice>
+          <mc:Fallback>
+            <w:pict>
+              <v:shape w14:anchorId="0FE96CEF" id="Connecteur droit avec flèche 221" o:spid="_x0000_s1026" type="#_x0000_t32" style="position:absolute;margin-left:-26.5pt;margin-top:126.35pt;width:84.75pt;height:27.3pt;z-index:251737088;visibility:visible;mso-wrap-style:square;mso-width-percent:0;mso-height-percent:0;mso-wrap-distance-left:9pt;mso-wrap-distance-top:0;mso-wrap-distance-right:9pt;mso-wrap-distance-bottom:0;mso-position-horizontal:absolute;mso-position-horizontal-relative:text;mso-position-vertical:absolute;mso-position-vertical-relative:text;mso-width-percent:0;mso-height-percent:0;mso-width-relative:margin;mso-height-relative:margin" o:gfxdata="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" strokecolor="#4f81bd [3204]" strokeweight="2pt">
+                <v:stroke endarrow="block"/>
+                <v:shadow on="t" color="black" opacity="24903f" origin=",.5" offset="0,.55556mm"/>
+              </v:shape>
+            </w:pict>
+          </mc:Fallback>
+        </mc:AlternateContent>
+      </w:r>
+      <w:r>
+        <w:rPr>
+          <w:noProof/>
+        </w:rPr>
+        <mc:AlternateContent>
+          <mc:Choice Requires="wps">
+            <w:drawing>
+              <wp:anchor distT="0" distB="0" distL="114300" distR="114300" simplePos="0" relativeHeight="251735040" behindDoc="0" locked="0" layoutInCell="1" allowOverlap="1" wp14:anchorId="54E629AE" wp14:editId="374B88B5">
+                <wp:simplePos x="0" y="0"/>
+                <wp:positionH relativeFrom="column">
+                  <wp:posOffset>4852419</wp:posOffset>
+                </wp:positionH>
+                <wp:positionV relativeFrom="paragraph">
+                  <wp:posOffset>1498481</wp:posOffset>
+                </wp:positionV>
+                <wp:extent cx="1169581" cy="1233377"/>
+                <wp:effectExtent l="38100" t="19050" r="69215" b="100330"/>
+                <wp:wrapNone/>
+                <wp:docPr id="219" name="Connecteur droit avec flèche 219"/>
+                <wp:cNvGraphicFramePr/>
+                <a:graphic xmlns:a="http://schemas.openxmlformats.org/drawingml/2006/main">
+                  <a:graphicData uri="http://schemas.microsoft.com/office/word/2010/wordprocessingShape">
+                    <wps:wsp>
+                      <wps:cNvCnPr/>
+                      <wps:spPr>
+                        <a:xfrm flipH="1">
+                          <a:off x="0" y="0"/>
+                          <a:ext cx="1169581" cy="1233377"/>
+                        </a:xfrm>
+                        <a:prstGeom prst="straightConnector1">
+                          <a:avLst/>
+                        </a:prstGeom>
+                        <a:ln>
+                          <a:tailEnd type="triangle"/>
+                        </a:ln>
+                      </wps:spPr>
+                      <wps:style>
+                        <a:lnRef idx="2">
+                          <a:schemeClr val="accent1"/>
+                        </a:lnRef>
+                        <a:fillRef idx="0">
+                          <a:schemeClr val="accent1"/>
+                        </a:fillRef>
+                        <a:effectRef idx="1">
+                          <a:schemeClr val="accent1"/>
+                        </a:effectRef>
+                        <a:fontRef idx="minor">
+                          <a:schemeClr val="tx1"/>
+                        </a:fontRef>
+                      </wps:style>
+                      <wps:bodyPr/>
+                    </wps:wsp>
+                  </a:graphicData>
+                </a:graphic>
+              </wp:anchor>
+            </w:drawing>
+          </mc:Choice>
+          <mc:Fallback>
+            <w:pict>
+              <v:shape w14:anchorId="6DD6A966" id="Connecteur droit avec flèche 219" o:spid="_x0000_s1026" type="#_x0000_t32" style="position:absolute;margin-left:382.1pt;margin-top:118pt;width:92.1pt;height:97.1pt;flip:x;z-index:251735040;visibility:visible;mso-wrap-style:square;mso-wrap-distance-left:9pt;mso-wrap-distance-top:0;mso-wrap-distance-right:9pt;mso-wrap-distance-bottom:0;mso-position-horizontal:absolute;mso-position-horizontal-relative:text;mso-position-vertical:absolute;mso-position-vertical-relative:text" o:gfxdata="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" strokecolor="#4f81bd [3204]" strokeweight="2pt">
+                <v:stroke endarrow="block"/>
+                <v:shadow on="t" color="black" opacity="24903f" origin=",.5" offset="0,.55556mm"/>
+              </v:shape>
+            </w:pict>
+          </mc:Fallback>
+        </mc:AlternateContent>
+      </w:r>
+      <w:r>
+        <w:rPr>
+          <w:noProof/>
+        </w:rPr>
+        <mc:AlternateContent>
+          <mc:Choice Requires="wps">
+            <w:drawing>
+              <wp:anchor distT="0" distB="0" distL="114300" distR="114300" simplePos="0" relativeHeight="251734016" behindDoc="0" locked="0" layoutInCell="1" allowOverlap="1" wp14:anchorId="2645F9E0" wp14:editId="3ABD56F9">
+                <wp:simplePos x="0" y="0"/>
+                <wp:positionH relativeFrom="column">
+                  <wp:posOffset>5511638</wp:posOffset>
+                </wp:positionH>
+                <wp:positionV relativeFrom="paragraph">
+                  <wp:posOffset>2412882</wp:posOffset>
+                </wp:positionV>
+                <wp:extent cx="659218" cy="382772"/>
+                <wp:effectExtent l="57150" t="19050" r="64770" b="93980"/>
+                <wp:wrapNone/>
+                <wp:docPr id="218" name="Connecteur droit avec flèche 218"/>
+                <wp:cNvGraphicFramePr/>
+                <a:graphic xmlns:a="http://schemas.openxmlformats.org/drawingml/2006/main">
+                  <a:graphicData uri="http://schemas.microsoft.com/office/word/2010/wordprocessingShape">
+                    <wps:wsp>
+                      <wps:cNvCnPr/>
+                      <wps:spPr>
+                        <a:xfrm flipH="1">
+                          <a:off x="0" y="0"/>
+                          <a:ext cx="659218" cy="382772"/>
+                        </a:xfrm>
+                        <a:prstGeom prst="straightConnector1">
+                          <a:avLst/>
+                        </a:prstGeom>
+                        <a:ln>
+                          <a:tailEnd type="triangle"/>
+                        </a:ln>
+                      </wps:spPr>
+                      <wps:style>
+                        <a:lnRef idx="2">
+                          <a:schemeClr val="accent1"/>
+                        </a:lnRef>
+                        <a:fillRef idx="0">
+                          <a:schemeClr val="accent1"/>
+                        </a:fillRef>
+                        <a:effectRef idx="1">
+                          <a:schemeClr val="accent1"/>
+                        </a:effectRef>
+                        <a:fontRef idx="minor">
+                          <a:schemeClr val="tx1"/>
+                        </a:fontRef>
+                      </wps:style>
+                      <wps:bodyPr/>
+                    </wps:wsp>
+                  </a:graphicData>
+                </a:graphic>
+              </wp:anchor>
+            </w:drawing>
+          </mc:Choice>
+          <mc:Fallback>
+            <w:pict>
+              <v:shape w14:anchorId="126C1399" id="Connecteur droit avec flèche 218" o:spid="_x0000_s1026" type="#_x0000_t32" style="position:absolute;margin-left:434pt;margin-top:190pt;width:51.9pt;height:30.15pt;flip:x;z-index:251734016;visibility:visible;mso-wrap-style:square;mso-wrap-distance-left:9pt;mso-wrap-distance-top:0;mso-wrap-distance-right:9pt;mso-wrap-distance-bottom:0;mso-position-horizontal:absolute;mso-position-horizontal-relative:text;mso-position-vertical:absolute;mso-position-vertical-relative:text" o:gfxdata="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" strokecolor="#4f81bd [3204]" strokeweight="2pt">
+                <v:stroke endarrow="block"/>
+                <v:shadow on="t" color="black" opacity="24903f" origin=",.5" offset="0,.55556mm"/>
+              </v:shape>
+            </w:pict>
+          </mc:Fallback>
+        </mc:AlternateContent>
+      </w:r>
       <w:r>
         <w:rPr>
           <w:noProof/>
@@ -3578,6 +9819,9 @@
       <w:r>
         <w:t xml:space="preserve"> au personnage</w:t>
       </w:r>
+      <w:r>
+        <w:t xml:space="preserve"> (1)</w:t>
+      </w:r>
     </w:p>
     <w:p>
       <w:pPr>
@@ -3597,6 +9841,9 @@
       <w:r>
         <w:t>Donner un nom à son image</w:t>
       </w:r>
+      <w:r>
+        <w:t xml:space="preserve"> (2)</w:t>
+      </w:r>
     </w:p>
     <w:p>
       <w:pPr>
@@ -3625,6 +9872,9 @@
       <w:r>
         <w:t xml:space="preserve"> au personnage</w:t>
       </w:r>
+      <w:r>
+        <w:t xml:space="preserve"> (3)</w:t>
+      </w:r>
     </w:p>
     <w:p>
       <w:pPr>
@@ -3650,6 +9900,9 @@
       <w:r>
         <w:t xml:space="preserve"> </w:t>
       </w:r>
+      <w:r>
+        <w:t>(4)</w:t>
+      </w:r>
     </w:p>
     <w:p>
       <w:pPr>
@@ -3669,6 +9922,9 @@
       <w:r>
         <w:t>Annuler et revenir à la page précédente</w:t>
       </w:r>
+      <w:r>
+        <w:t xml:space="preserve"> (5)</w:t>
+      </w:r>
     </w:p>
     <w:p>
       <w:pPr>
@@ -3689,7 +9945,7 @@
         <w:t>Revenir à l’accueil et annuler la saisie</w:t>
       </w:r>
       <w:r>
-        <w:tab/>
+        <w:t xml:space="preserve"> (6)</w:t>
       </w:r>
     </w:p>
     <w:p>
@@ -7723,6 +13979,48 @@
       </w:r>
       <w:r>
         <w:t xml:space="preserve"> et définie avec des boutons qui portent leur nom pour éviter toutes confusions et pour rendre l’application plus accessible.</w:t>
+      </w:r>
+    </w:p>
+    <w:p>
+      <w:pPr>
+        <w:jc w:val="both"/>
+      </w:pPr>
+    </w:p>
+    <w:p>
+      <w:pPr>
+        <w:jc w:val="center"/>
+        <w:rPr>
+          <w:b/>
+          <w:bCs/>
+          <w:color w:val="FF0000"/>
+          <w:sz w:val="40"/>
+          <w:szCs w:val="40"/>
+          <w:u w:val="single"/>
+        </w:rPr>
+      </w:pPr>
+      <w:r>
+        <w:rPr>
+          <w:b/>
+          <w:bCs/>
+          <w:color w:val="FF0000"/>
+          <w:sz w:val="40"/>
+          <w:szCs w:val="40"/>
+          <w:u w:val="single"/>
+        </w:rPr>
+        <w:t>Accessibilité</w:t>
+      </w:r>
+    </w:p>
+    <w:p>
+      <w:r>
+        <w:t xml:space="preserve">Au sujet de l’accessibilité, l’application est très simple d’utilisation par exemple avec une carte en page d’accueil qui regroupe toutes les iles et qui évitent ainsi de chercher et se promener sur la carte. Ensuite l’utilisation de l’application est aussi assez </w:t>
+      </w:r>
+      <w:proofErr w:type="gramStart"/>
+      <w:r>
+        <w:t>aisé</w:t>
+      </w:r>
+      <w:proofErr w:type="gramEnd"/>
+      <w:r>
+        <w:t xml:space="preserve"> avec des boutons très clairs et pas cachés donc c’est bien plus simple au utilisateur lambda de s’y retrouver.</w:t>
       </w:r>
     </w:p>
     <w:sectPr>

--- a/trunk/Documentation/Contexte Projet(corrigé).docx
+++ b/trunk/Documentation/Contexte Projet(corrigé).docx
@@ -96,15 +96,7 @@
         <w:t>, saisons,</w:t>
       </w:r>
       <w:r>
-        <w:t xml:space="preserve"> (à définir) de One Piece. Soit pour faire découvrir </w:t>
-      </w:r>
-      <w:proofErr w:type="gramStart"/>
-      <w:r>
-        <w:t>l’animé</w:t>
-      </w:r>
-      <w:proofErr w:type="gramEnd"/>
-      <w:r>
-        <w:t xml:space="preserve"> aux débutants Ou bien pour les fins connaisseuses afin de les aider à redécouvrir les anciens arcs qu’ils ont pu oublier et apprécier à l’époque de leur visionnage étant donné que One Piece date de 1997. Le public visé est à peu près tout le monde, c’est-à-dire à la fois ceux qui sont nouveaux dans le monde des animés, ils auront donc maintenant un support explicatif détaillé. Mais aussi les fans d’animés qui pourrons redécouvrent des détails ou des petites anecdotes qu’ils auraient pu manquer. Ce projet peut aussi attirer les fans qui veulent connaitre tous les détails de l’œuvre, avoir accès à toutes les anecdotes et théories.</w:t>
+        <w:t xml:space="preserve"> (à définir) de One Piece. Soit pour faire découvrir l’animé aux débutants Ou bien pour les fins connaisseuses afin de les aider à redécouvrir les anciens arcs qu’ils ont pu oublier et apprécier à l’époque de leur visionnage étant donné que One Piece date de 1997. Le public visé est à peu près tout le monde, c’est-à-dire à la fois ceux qui sont nouveaux dans le monde des animés, ils auront donc maintenant un support explicatif détaillé. Mais aussi les fans d’animés qui pourrons redécouvrent des détails ou des petites anecdotes qu’ils auraient pu manquer. Ce projet peut aussi attirer les fans qui veulent connaitre tous les détails de l’œuvre, avoir accès à toutes les anecdotes et théories.</w:t>
       </w:r>
     </w:p>
     <w:p>
@@ -135,21 +127,7 @@
         <w:rPr>
           <w:color w:val="000000"/>
         </w:rPr>
-        <w:t>Pouvoir parcourir le monde de l’animé au travers d’une carte ou l’on peut sélectionner l’arc que l’on veut et où il y a la chronologie apparente. (</w:t>
-      </w:r>
-      <w:proofErr w:type="gramStart"/>
-      <w:r>
-        <w:rPr>
-          <w:color w:val="000000"/>
-        </w:rPr>
-        <w:t>master</w:t>
-      </w:r>
-      <w:proofErr w:type="gramEnd"/>
-      <w:r>
-        <w:rPr>
-          <w:color w:val="000000"/>
-        </w:rPr>
-        <w:t>)</w:t>
+        <w:t>Pouvoir parcourir le monde de l’animé au travers d’une carte ou l’on peut sélectionner l’arc que l’on veut et où il y a la chronologie apparente. (master)</w:t>
       </w:r>
     </w:p>
     <w:p>
@@ -268,21 +246,7 @@
         <w:rPr>
           <w:color w:val="000000"/>
         </w:rPr>
-        <w:t>sur eux comme leur secret les plus gardé. (</w:t>
-      </w:r>
-      <w:proofErr w:type="gramStart"/>
-      <w:r>
-        <w:rPr>
-          <w:color w:val="000000"/>
-        </w:rPr>
-        <w:t>petit</w:t>
-      </w:r>
-      <w:proofErr w:type="gramEnd"/>
-      <w:r>
-        <w:rPr>
-          <w:color w:val="000000"/>
-        </w:rPr>
-        <w:t xml:space="preserve"> master/détails)</w:t>
+        <w:t>sur eux comme leur secret les plus gardé. (petit master/détails)</w:t>
       </w:r>
     </w:p>
     <w:p>
@@ -617,7 +581,7 @@
         <mc:AlternateContent>
           <mc:Choice Requires="wps">
             <w:drawing>
-              <wp:anchor distT="0" distB="0" distL="114300" distR="114300" simplePos="0" relativeHeight="251666432" behindDoc="0" locked="0" layoutInCell="1" allowOverlap="1" wp14:anchorId="7CFDF98A" wp14:editId="252A7B49">
+              <wp:anchor distT="0" distB="0" distL="114300" distR="114300" simplePos="0" relativeHeight="251658248" behindDoc="0" locked="0" layoutInCell="1" allowOverlap="1" wp14:anchorId="7CFDF98A" wp14:editId="252A7B49">
                 <wp:simplePos x="0" y="0"/>
                 <wp:positionH relativeFrom="column">
                   <wp:posOffset>1896568</wp:posOffset>
@@ -681,7 +645,7 @@
                 <v:stroke joinstyle="miter"/>
                 <v:path gradientshapeok="t" o:connecttype="rect"/>
               </v:shapetype>
-              <v:shape id="Zone de texte 15" o:spid="_x0000_s1026" type="#_x0000_t202" style="position:absolute;left:0;text-align:left;margin-left:149.35pt;margin-top:28.8pt;width:26.8pt;height:25.1pt;z-index:251666432;visibility:visible;mso-wrap-style:square;mso-width-percent:0;mso-wrap-distance-left:9pt;mso-wrap-distance-top:0;mso-wrap-distance-right:9pt;mso-wrap-distance-bottom:0;mso-position-horizontal:absolute;mso-position-horizontal-relative:text;mso-position-vertical:absolute;mso-position-vertical-relative:text;mso-width-percent:0;mso-width-relative:margin;v-text-anchor:top" o:gfxdata="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" fillcolor="white [3201]" strokeweight=".5pt">
+              <v:shape id="Zone de texte 15" o:spid="_x0000_s1026" type="#_x0000_t202" style="position:absolute;left:0;text-align:left;margin-left:149.35pt;margin-top:28.8pt;width:26.8pt;height:25.1pt;z-index:251658248;visibility:visible;mso-wrap-style:square;mso-width-percent:0;mso-wrap-distance-left:9pt;mso-wrap-distance-top:0;mso-wrap-distance-right:9pt;mso-wrap-distance-bottom:0;mso-position-horizontal:absolute;mso-position-horizontal-relative:text;mso-position-vertical:absolute;mso-position-vertical-relative:text;mso-width-percent:0;mso-width-relative:margin;v-text-anchor:top" o:gfxdata="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" fillcolor="white [3201]" strokeweight=".5pt">
                 <v:textbox>
                   <w:txbxContent>
                     <w:p>
@@ -709,7 +673,7 @@
         <mc:AlternateContent>
           <mc:Choice Requires="wps">
             <w:drawing>
-              <wp:anchor distT="0" distB="0" distL="114300" distR="114300" simplePos="0" relativeHeight="251664384" behindDoc="0" locked="0" layoutInCell="1" allowOverlap="1" wp14:anchorId="2E6267A7" wp14:editId="79823418">
+              <wp:anchor distT="0" distB="0" distL="114300" distR="114300" simplePos="0" relativeHeight="251658246" behindDoc="0" locked="0" layoutInCell="1" allowOverlap="1" wp14:anchorId="2E6267A7" wp14:editId="79823418">
                 <wp:simplePos x="0" y="0"/>
                 <wp:positionH relativeFrom="column">
                   <wp:posOffset>4852419</wp:posOffset>
@@ -769,7 +733,7 @@
           </mc:Choice>
           <mc:Fallback>
             <w:pict>
-              <v:shape w14:anchorId="2E6267A7" id="Zone de texte 13" o:spid="_x0000_s1027" type="#_x0000_t202" style="position:absolute;left:0;text-align:left;margin-left:382.1pt;margin-top:-12.25pt;width:25.95pt;height:24.25pt;z-index:251664384;visibility:visible;mso-wrap-style:square;mso-width-percent:0;mso-wrap-distance-left:9pt;mso-wrap-distance-top:0;mso-wrap-distance-right:9pt;mso-wrap-distance-bottom:0;mso-position-horizontal:absolute;mso-position-horizontal-relative:text;mso-position-vertical:absolute;mso-position-vertical-relative:text;mso-width-percent:0;mso-width-relative:margin;v-text-anchor:top" o:gfxdata="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" fillcolor="white [3201]" strokeweight=".5pt">
+              <v:shape w14:anchorId="2E6267A7" id="Zone de texte 13" o:spid="_x0000_s1027" type="#_x0000_t202" style="position:absolute;left:0;text-align:left;margin-left:382.1pt;margin-top:-12.25pt;width:25.95pt;height:24.25pt;z-index:251658246;visibility:visible;mso-wrap-style:square;mso-width-percent:0;mso-wrap-distance-left:9pt;mso-wrap-distance-top:0;mso-wrap-distance-right:9pt;mso-wrap-distance-bottom:0;mso-position-horizontal:absolute;mso-position-horizontal-relative:text;mso-position-vertical:absolute;mso-position-vertical-relative:text;mso-width-percent:0;mso-width-relative:margin;v-text-anchor:top" o:gfxdata="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" fillcolor="white [3201]" strokeweight=".5pt">
                 <v:textbox>
                   <w:txbxContent>
                     <w:p>
@@ -797,7 +761,7 @@
         <mc:AlternateContent>
           <mc:Choice Requires="wps">
             <w:drawing>
-              <wp:anchor distT="0" distB="0" distL="114300" distR="114300" simplePos="0" relativeHeight="251662336" behindDoc="0" locked="0" layoutInCell="1" allowOverlap="1" wp14:anchorId="1FCABBCE" wp14:editId="4D9CACDE">
+              <wp:anchor distT="0" distB="0" distL="114300" distR="114300" simplePos="0" relativeHeight="251658244" behindDoc="0" locked="0" layoutInCell="1" allowOverlap="1" wp14:anchorId="1FCABBCE" wp14:editId="4D9CACDE">
                 <wp:simplePos x="0" y="0"/>
                 <wp:positionH relativeFrom="column">
                   <wp:posOffset>4692931</wp:posOffset>
@@ -874,7 +838,7 @@
         <mc:AlternateContent>
           <mc:Choice Requires="wps">
             <w:drawing>
-              <wp:anchor distT="0" distB="0" distL="114300" distR="114300" simplePos="0" relativeHeight="251661312" behindDoc="0" locked="0" layoutInCell="1" allowOverlap="1" wp14:anchorId="24BABD31" wp14:editId="47CB9E50">
+              <wp:anchor distT="0" distB="0" distL="114300" distR="114300" simplePos="0" relativeHeight="251658243" behindDoc="0" locked="0" layoutInCell="1" allowOverlap="1" wp14:anchorId="24BABD31" wp14:editId="47CB9E50">
                 <wp:simplePos x="0" y="0"/>
                 <wp:positionH relativeFrom="column">
                   <wp:posOffset>5065070</wp:posOffset>
@@ -985,7 +949,7 @@
         <mc:AlternateContent>
           <mc:Choice Requires="wps">
             <w:drawing>
-              <wp:anchor distT="0" distB="0" distL="114300" distR="114300" simplePos="0" relativeHeight="251660288" behindDoc="0" locked="0" layoutInCell="1" allowOverlap="1" wp14:anchorId="69B67689" wp14:editId="68218BF8">
+              <wp:anchor distT="0" distB="0" distL="114300" distR="114300" simplePos="0" relativeHeight="251658242" behindDoc="0" locked="0" layoutInCell="1" allowOverlap="1" wp14:anchorId="69B67689" wp14:editId="68218BF8">
                 <wp:simplePos x="0" y="0"/>
                 <wp:positionH relativeFrom="column">
                   <wp:posOffset>918372</wp:posOffset>
@@ -1081,7 +1045,7 @@
         <mc:AlternateContent>
           <mc:Choice Requires="wps">
             <w:drawing>
-              <wp:anchor distT="0" distB="0" distL="114300" distR="114300" simplePos="0" relativeHeight="251665408" behindDoc="0" locked="0" layoutInCell="1" allowOverlap="1" wp14:anchorId="004FB59F" wp14:editId="0318B6BA">
+              <wp:anchor distT="0" distB="0" distL="114300" distR="114300" simplePos="0" relativeHeight="251658247" behindDoc="0" locked="0" layoutInCell="1" allowOverlap="1" wp14:anchorId="004FB59F" wp14:editId="0318B6BA">
                 <wp:simplePos x="0" y="0"/>
                 <wp:positionH relativeFrom="column">
                   <wp:posOffset>6138958</wp:posOffset>
@@ -1144,7 +1108,7 @@
           </mc:Choice>
           <mc:Fallback>
             <w:pict>
-              <v:shape w14:anchorId="004FB59F" id="Zone de texte 14" o:spid="_x0000_s1028" type="#_x0000_t202" style="position:absolute;margin-left:483.4pt;margin-top:28.95pt;width:27.65pt;height:26.8pt;z-index:251665408;visibility:visible;mso-wrap-style:square;mso-width-percent:0;mso-height-percent:0;mso-wrap-distance-left:9pt;mso-wrap-distance-top:0;mso-wrap-distance-right:9pt;mso-wrap-distance-bottom:0;mso-position-horizontal:absolute;mso-position-horizontal-relative:text;mso-position-vertical:absolute;mso-position-vertical-relative:text;mso-width-percent:0;mso-height-percent:0;mso-width-relative:margin;mso-height-relative:margin;v-text-anchor:top" o:gfxdata="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" fillcolor="white [3201]" strokeweight=".5pt">
+              <v:shape w14:anchorId="004FB59F" id="Zone de texte 14" o:spid="_x0000_s1028" type="#_x0000_t202" style="position:absolute;margin-left:483.4pt;margin-top:28.95pt;width:27.65pt;height:26.8pt;z-index:251658247;visibility:visible;mso-wrap-style:square;mso-width-percent:0;mso-height-percent:0;mso-wrap-distance-left:9pt;mso-wrap-distance-top:0;mso-wrap-distance-right:9pt;mso-wrap-distance-bottom:0;mso-position-horizontal:absolute;mso-position-horizontal-relative:text;mso-position-vertical:absolute;mso-position-vertical-relative:text;mso-width-percent:0;mso-height-percent:0;mso-width-relative:margin;mso-height-relative:margin;v-text-anchor:top" o:gfxdata="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" fillcolor="white [3201]" strokeweight=".5pt">
                 <v:textbox>
                   <w:txbxContent>
                     <w:p>
@@ -1167,7 +1131,7 @@
         <mc:AlternateContent>
           <mc:Choice Requires="wps">
             <w:drawing>
-              <wp:anchor distT="0" distB="0" distL="114300" distR="114300" simplePos="0" relativeHeight="251663360" behindDoc="0" locked="0" layoutInCell="1" allowOverlap="1" wp14:anchorId="5698CF20" wp14:editId="2F500D00">
+              <wp:anchor distT="0" distB="0" distL="114300" distR="114300" simplePos="0" relativeHeight="251658245" behindDoc="0" locked="0" layoutInCell="1" allowOverlap="1" wp14:anchorId="5698CF20" wp14:editId="2F500D00">
                 <wp:simplePos x="0" y="0"/>
                 <wp:positionH relativeFrom="column">
                   <wp:posOffset>4926847</wp:posOffset>
@@ -1542,7 +1506,7 @@
         <mc:AlternateContent>
           <mc:Choice Requires="wps">
             <w:drawing>
-              <wp:anchor distT="0" distB="0" distL="114300" distR="114300" simplePos="0" relativeHeight="251683840" behindDoc="0" locked="0" layoutInCell="1" allowOverlap="1" wp14:anchorId="2212ED19" wp14:editId="7D68B7EE">
+              <wp:anchor distT="0" distB="0" distL="114300" distR="114300" simplePos="0" relativeHeight="251658265" behindDoc="0" locked="0" layoutInCell="1" allowOverlap="1" wp14:anchorId="2212ED19" wp14:editId="7D68B7EE">
                 <wp:simplePos x="0" y="0"/>
                 <wp:positionH relativeFrom="column">
                   <wp:posOffset>4767358</wp:posOffset>
@@ -1599,7 +1563,7 @@
           </mc:Choice>
           <mc:Fallback>
             <w:pict>
-              <v:shape w14:anchorId="2212ED19" id="Zone de texte 39" o:spid="_x0000_s1029" type="#_x0000_t202" style="position:absolute;left:0;text-align:left;margin-left:375.4pt;margin-top:3.65pt;width:25.1pt;height:21.75pt;z-index:251683840;visibility:visible;mso-wrap-style:square;mso-wrap-distance-left:9pt;mso-wrap-distance-top:0;mso-wrap-distance-right:9pt;mso-wrap-distance-bottom:0;mso-position-horizontal:absolute;mso-position-horizontal-relative:text;mso-position-vertical:absolute;mso-position-vertical-relative:text;v-text-anchor:top" o:gfxdata="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" fillcolor="white [3201]" strokeweight=".5pt">
+              <v:shape w14:anchorId="2212ED19" id="Zone de texte 39" o:spid="_x0000_s1029" type="#_x0000_t202" style="position:absolute;left:0;text-align:left;margin-left:375.4pt;margin-top:3.65pt;width:25.1pt;height:21.75pt;z-index:251658265;visibility:visible;mso-wrap-style:square;mso-wrap-distance-left:9pt;mso-wrap-distance-top:0;mso-wrap-distance-right:9pt;mso-wrap-distance-bottom:0;mso-position-horizontal:absolute;mso-position-horizontal-relative:text;mso-position-vertical:absolute;mso-position-vertical-relative:text;v-text-anchor:top" o:gfxdata="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" fillcolor="white [3201]" strokeweight=".5pt">
                 <v:textbox>
                   <w:txbxContent>
                     <w:p>
@@ -1622,7 +1586,7 @@
         <mc:AlternateContent>
           <mc:Choice Requires="wps">
             <w:drawing>
-              <wp:anchor distT="0" distB="0" distL="114300" distR="114300" simplePos="0" relativeHeight="251682816" behindDoc="0" locked="0" layoutInCell="1" allowOverlap="1" wp14:anchorId="3841C1BF" wp14:editId="25D69513">
+              <wp:anchor distT="0" distB="0" distL="114300" distR="114300" simplePos="0" relativeHeight="251658264" behindDoc="0" locked="0" layoutInCell="1" allowOverlap="1" wp14:anchorId="3841C1BF" wp14:editId="25D69513">
                 <wp:simplePos x="0" y="0"/>
                 <wp:positionH relativeFrom="column">
                   <wp:posOffset>1226717</wp:posOffset>
@@ -1679,7 +1643,7 @@
           </mc:Choice>
           <mc:Fallback>
             <w:pict>
-              <v:shape w14:anchorId="3841C1BF" id="Zone de texte 38" o:spid="_x0000_s1030" type="#_x0000_t202" style="position:absolute;left:0;text-align:left;margin-left:96.6pt;margin-top:7.85pt;width:24.3pt;height:20.95pt;z-index:251682816;visibility:visible;mso-wrap-style:square;mso-wrap-distance-left:9pt;mso-wrap-distance-top:0;mso-wrap-distance-right:9pt;mso-wrap-distance-bottom:0;mso-position-horizontal:absolute;mso-position-horizontal-relative:text;mso-position-vertical:absolute;mso-position-vertical-relative:text;v-text-anchor:top" o:gfxdata="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" fillcolor="white [3201]" strokeweight=".5pt">
+              <v:shape w14:anchorId="3841C1BF" id="Zone de texte 38" o:spid="_x0000_s1030" type="#_x0000_t202" style="position:absolute;left:0;text-align:left;margin-left:96.6pt;margin-top:7.85pt;width:24.3pt;height:20.95pt;z-index:251658264;visibility:visible;mso-wrap-style:square;mso-wrap-distance-left:9pt;mso-wrap-distance-top:0;mso-wrap-distance-right:9pt;mso-wrap-distance-bottom:0;mso-position-horizontal:absolute;mso-position-horizontal-relative:text;mso-position-vertical:absolute;mso-position-vertical-relative:text;v-text-anchor:top" o:gfxdata="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" fillcolor="white [3201]" strokeweight=".5pt">
                 <v:textbox>
                   <w:txbxContent>
                     <w:p>
@@ -1702,7 +1666,7 @@
         <mc:AlternateContent>
           <mc:Choice Requires="wps">
             <w:drawing>
-              <wp:anchor distT="0" distB="0" distL="114300" distR="114300" simplePos="0" relativeHeight="251677696" behindDoc="0" locked="0" layoutInCell="1" allowOverlap="1" wp14:anchorId="0E300233" wp14:editId="77F1EBE0">
+              <wp:anchor distT="0" distB="0" distL="114300" distR="114300" simplePos="0" relativeHeight="251658259" behindDoc="0" locked="0" layoutInCell="1" allowOverlap="1" wp14:anchorId="0E300233" wp14:editId="77F1EBE0">
                 <wp:simplePos x="0" y="0"/>
                 <wp:positionH relativeFrom="column">
                   <wp:posOffset>-134251</wp:posOffset>
@@ -1759,7 +1723,7 @@
           </mc:Choice>
           <mc:Fallback>
             <w:pict>
-              <v:shape w14:anchorId="0E300233" id="Zone de texte 33" o:spid="_x0000_s1031" type="#_x0000_t202" style="position:absolute;left:0;text-align:left;margin-left:-10.55pt;margin-top:-31.5pt;width:28.95pt;height:21.75pt;z-index:251677696;visibility:visible;mso-wrap-style:square;mso-wrap-distance-left:9pt;mso-wrap-distance-top:0;mso-wrap-distance-right:9pt;mso-wrap-distance-bottom:0;mso-position-horizontal:absolute;mso-position-horizontal-relative:text;mso-position-vertical:absolute;mso-position-vertical-relative:text;v-text-anchor:top" o:gfxdata="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" fillcolor="white [3201]" strokeweight=".5pt">
+              <v:shape w14:anchorId="0E300233" id="Zone de texte 33" o:spid="_x0000_s1031" type="#_x0000_t202" style="position:absolute;left:0;text-align:left;margin-left:-10.55pt;margin-top:-31.5pt;width:28.95pt;height:21.75pt;z-index:251658259;visibility:visible;mso-wrap-style:square;mso-wrap-distance-left:9pt;mso-wrap-distance-top:0;mso-wrap-distance-right:9pt;mso-wrap-distance-bottom:0;mso-position-horizontal:absolute;mso-position-horizontal-relative:text;mso-position-vertical:absolute;mso-position-vertical-relative:text;v-text-anchor:top" o:gfxdata="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" fillcolor="white [3201]" strokeweight=".5pt">
                 <v:textbox>
                   <w:txbxContent>
                     <w:p>
@@ -1782,7 +1746,7 @@
         <mc:AlternateContent>
           <mc:Choice Requires="wps">
             <w:drawing>
-              <wp:anchor distT="0" distB="0" distL="114300" distR="114300" simplePos="0" relativeHeight="251668480" behindDoc="0" locked="0" layoutInCell="1" allowOverlap="1" wp14:anchorId="6AFF63D7" wp14:editId="2171D231">
+              <wp:anchor distT="0" distB="0" distL="114300" distR="114300" simplePos="0" relativeHeight="251658250" behindDoc="0" locked="0" layoutInCell="1" allowOverlap="1" wp14:anchorId="6AFF63D7" wp14:editId="2171D231">
                 <wp:simplePos x="0" y="0"/>
                 <wp:positionH relativeFrom="column">
                   <wp:posOffset>78400</wp:posOffset>
@@ -1866,7 +1830,7 @@
         <mc:AlternateContent>
           <mc:Choice Requires="wps">
             <w:drawing>
-              <wp:anchor distT="0" distB="0" distL="114300" distR="114300" simplePos="0" relativeHeight="251675648" behindDoc="0" locked="0" layoutInCell="1" allowOverlap="1" wp14:anchorId="1DEBE406" wp14:editId="3A58E772">
+              <wp:anchor distT="0" distB="0" distL="114300" distR="114300" simplePos="0" relativeHeight="251658257" behindDoc="0" locked="0" layoutInCell="1" allowOverlap="1" wp14:anchorId="1DEBE406" wp14:editId="3A58E772">
                 <wp:simplePos x="0" y="0"/>
                 <wp:positionH relativeFrom="column">
                   <wp:posOffset>4894949</wp:posOffset>
@@ -1934,7 +1898,7 @@
         <mc:AlternateContent>
           <mc:Choice Requires="wps">
             <w:drawing>
-              <wp:anchor distT="0" distB="0" distL="114300" distR="114300" simplePos="0" relativeHeight="251674624" behindDoc="0" locked="0" layoutInCell="1" allowOverlap="1" wp14:anchorId="4419C97C" wp14:editId="34C673E2">
+              <wp:anchor distT="0" distB="0" distL="114300" distR="114300" simplePos="0" relativeHeight="251658256" behindDoc="0" locked="0" layoutInCell="1" allowOverlap="1" wp14:anchorId="4419C97C" wp14:editId="34C673E2">
                 <wp:simplePos x="0" y="0"/>
                 <wp:positionH relativeFrom="column">
                   <wp:posOffset>4565340</wp:posOffset>
@@ -2002,7 +1966,7 @@
         <mc:AlternateContent>
           <mc:Choice Requires="wps">
             <w:drawing>
-              <wp:anchor distT="0" distB="0" distL="114300" distR="114300" simplePos="0" relativeHeight="251673600" behindDoc="0" locked="0" layoutInCell="1" allowOverlap="1" wp14:anchorId="01FB27E1" wp14:editId="432B8456">
+              <wp:anchor distT="0" distB="0" distL="114300" distR="114300" simplePos="0" relativeHeight="251658255" behindDoc="0" locked="0" layoutInCell="1" allowOverlap="1" wp14:anchorId="01FB27E1" wp14:editId="432B8456">
                 <wp:simplePos x="0" y="0"/>
                 <wp:positionH relativeFrom="column">
                   <wp:posOffset>780149</wp:posOffset>
@@ -2102,7 +2066,7 @@
         <mc:AlternateContent>
           <mc:Choice Requires="wps">
             <w:drawing>
-              <wp:anchor distT="0" distB="0" distL="114300" distR="114300" simplePos="0" relativeHeight="251676672" behindDoc="0" locked="0" layoutInCell="1" allowOverlap="1" wp14:anchorId="46F597FD" wp14:editId="0153B5B6">
+              <wp:anchor distT="0" distB="0" distL="114300" distR="114300" simplePos="0" relativeHeight="251658258" behindDoc="0" locked="0" layoutInCell="1" allowOverlap="1" wp14:anchorId="46F597FD" wp14:editId="0153B5B6">
                 <wp:simplePos x="0" y="0"/>
                 <wp:positionH relativeFrom="column">
                   <wp:posOffset>6277182</wp:posOffset>
@@ -2159,7 +2123,7 @@
           </mc:Choice>
           <mc:Fallback>
             <w:pict>
-              <v:shape w14:anchorId="46F597FD" id="Zone de texte 26" o:spid="_x0000_s1032" type="#_x0000_t202" style="position:absolute;left:0;text-align:left;margin-left:494.25pt;margin-top:20.75pt;width:25.95pt;height:25.95pt;z-index:251676672;visibility:visible;mso-wrap-style:square;mso-wrap-distance-left:9pt;mso-wrap-distance-top:0;mso-wrap-distance-right:9pt;mso-wrap-distance-bottom:0;mso-position-horizontal:absolute;mso-position-horizontal-relative:text;mso-position-vertical:absolute;mso-position-vertical-relative:text;v-text-anchor:top" o:gfxdata="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" fillcolor="white [3201]" strokeweight=".5pt">
+              <v:shape w14:anchorId="46F597FD" id="Zone de texte 26" o:spid="_x0000_s1032" type="#_x0000_t202" style="position:absolute;left:0;text-align:left;margin-left:494.25pt;margin-top:20.75pt;width:25.95pt;height:25.95pt;z-index:251658258;visibility:visible;mso-wrap-style:square;mso-wrap-distance-left:9pt;mso-wrap-distance-top:0;mso-wrap-distance-right:9pt;mso-wrap-distance-bottom:0;mso-position-horizontal:absolute;mso-position-horizontal-relative:text;mso-position-vertical:absolute;mso-position-vertical-relative:text;v-text-anchor:top" o:gfxdata="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" fillcolor="white [3201]" strokeweight=".5pt">
                 <v:textbox>
                   <w:txbxContent>
                     <w:p>
@@ -2199,7 +2163,7 @@
         <mc:AlternateContent>
           <mc:Choice Requires="wps">
             <w:drawing>
-              <wp:anchor distT="0" distB="0" distL="114300" distR="114300" simplePos="0" relativeHeight="251681792" behindDoc="0" locked="0" layoutInCell="1" allowOverlap="1" wp14:anchorId="6320D836" wp14:editId="6558FBD7">
+              <wp:anchor distT="0" distB="0" distL="114300" distR="114300" simplePos="0" relativeHeight="251658263" behindDoc="0" locked="0" layoutInCell="1" allowOverlap="1" wp14:anchorId="6320D836" wp14:editId="6558FBD7">
                 <wp:simplePos x="0" y="0"/>
                 <wp:positionH relativeFrom="column">
                   <wp:posOffset>6032633</wp:posOffset>
@@ -2256,7 +2220,7 @@
           </mc:Choice>
           <mc:Fallback>
             <w:pict>
-              <v:shape w14:anchorId="6320D836" id="Zone de texte 37" o:spid="_x0000_s1033" type="#_x0000_t202" style="position:absolute;left:0;text-align:left;margin-left:475pt;margin-top:162.35pt;width:29.3pt;height:28.45pt;z-index:251681792;visibility:visible;mso-wrap-style:square;mso-wrap-distance-left:9pt;mso-wrap-distance-top:0;mso-wrap-distance-right:9pt;mso-wrap-distance-bottom:0;mso-position-horizontal:absolute;mso-position-horizontal-relative:text;mso-position-vertical:absolute;mso-position-vertical-relative:text;v-text-anchor:top" o:gfxdata="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" fillcolor="white [3201]" strokeweight=".5pt">
+              <v:shape w14:anchorId="6320D836" id="Zone de texte 37" o:spid="_x0000_s1033" type="#_x0000_t202" style="position:absolute;left:0;text-align:left;margin-left:475pt;margin-top:162.35pt;width:29.3pt;height:28.45pt;z-index:251658263;visibility:visible;mso-wrap-style:square;mso-wrap-distance-left:9pt;mso-wrap-distance-top:0;mso-wrap-distance-right:9pt;mso-wrap-distance-bottom:0;mso-position-horizontal:absolute;mso-position-horizontal-relative:text;mso-position-vertical:absolute;mso-position-vertical-relative:text;v-text-anchor:top" o:gfxdata="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" fillcolor="white [3201]" strokeweight=".5pt">
                 <v:textbox>
                   <w:txbxContent>
                     <w:p>
@@ -2278,7 +2242,7 @@
         <mc:AlternateContent>
           <mc:Choice Requires="wps">
             <w:drawing>
-              <wp:anchor distT="0" distB="0" distL="114300" distR="114300" simplePos="0" relativeHeight="251680768" behindDoc="0" locked="0" layoutInCell="1" allowOverlap="1" wp14:anchorId="32070144" wp14:editId="1C5B70B3">
+              <wp:anchor distT="0" distB="0" distL="114300" distR="114300" simplePos="0" relativeHeight="251658262" behindDoc="0" locked="0" layoutInCell="1" allowOverlap="1" wp14:anchorId="32070144" wp14:editId="1C5B70B3">
                 <wp:simplePos x="0" y="0"/>
                 <wp:positionH relativeFrom="column">
                   <wp:posOffset>-623348</wp:posOffset>
@@ -2335,7 +2299,7 @@
           </mc:Choice>
           <mc:Fallback>
             <w:pict>
-              <v:shape w14:anchorId="32070144" id="Zone de texte 36" o:spid="_x0000_s1034" type="#_x0000_t202" style="position:absolute;left:0;text-align:left;margin-left:-49.1pt;margin-top:141.45pt;width:29.6pt;height:25.1pt;z-index:251680768;visibility:visible;mso-wrap-style:square;mso-wrap-distance-left:9pt;mso-wrap-distance-top:0;mso-wrap-distance-right:9pt;mso-wrap-distance-bottom:0;mso-position-horizontal:absolute;mso-position-horizontal-relative:text;mso-position-vertical:absolute;mso-position-vertical-relative:text;v-text-anchor:top" o:gfxdata="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" fillcolor="white [3201]" strokeweight=".5pt">
+              <v:shape w14:anchorId="32070144" id="Zone de texte 36" o:spid="_x0000_s1034" type="#_x0000_t202" style="position:absolute;left:0;text-align:left;margin-left:-49.1pt;margin-top:141.45pt;width:29.6pt;height:25.1pt;z-index:251658262;visibility:visible;mso-wrap-style:square;mso-wrap-distance-left:9pt;mso-wrap-distance-top:0;mso-wrap-distance-right:9pt;mso-wrap-distance-bottom:0;mso-position-horizontal:absolute;mso-position-horizontal-relative:text;mso-position-vertical:absolute;mso-position-vertical-relative:text;v-text-anchor:top" o:gfxdata="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" fillcolor="white [3201]" strokeweight=".5pt">
                 <v:textbox>
                   <w:txbxContent>
                     <w:p>
@@ -2357,7 +2321,7 @@
         <mc:AlternateContent>
           <mc:Choice Requires="wps">
             <w:drawing>
-              <wp:anchor distT="0" distB="0" distL="114300" distR="114300" simplePos="0" relativeHeight="251678720" behindDoc="0" locked="0" layoutInCell="1" allowOverlap="1" wp14:anchorId="1F564D8F" wp14:editId="6C88D320">
+              <wp:anchor distT="0" distB="0" distL="114300" distR="114300" simplePos="0" relativeHeight="251658260" behindDoc="0" locked="0" layoutInCell="1" allowOverlap="1" wp14:anchorId="1F564D8F" wp14:editId="6C88D320">
                 <wp:simplePos x="0" y="0"/>
                 <wp:positionH relativeFrom="column">
                   <wp:posOffset>-772204</wp:posOffset>
@@ -2414,7 +2378,7 @@
           </mc:Choice>
           <mc:Fallback>
             <w:pict>
-              <v:shape w14:anchorId="1F564D8F" id="Zone de texte 34" o:spid="_x0000_s1035" type="#_x0000_t202" style="position:absolute;left:0;text-align:left;margin-left:-60.8pt;margin-top:251.95pt;width:23.45pt;height:22.6pt;z-index:251678720;visibility:visible;mso-wrap-style:square;mso-wrap-distance-left:9pt;mso-wrap-distance-top:0;mso-wrap-distance-right:9pt;mso-wrap-distance-bottom:0;mso-position-horizontal:absolute;mso-position-horizontal-relative:text;mso-position-vertical:absolute;mso-position-vertical-relative:text;v-text-anchor:top" o:gfxdata="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" fillcolor="white [3201]" strokeweight=".5pt">
+              <v:shape w14:anchorId="1F564D8F" id="Zone de texte 34" o:spid="_x0000_s1035" type="#_x0000_t202" style="position:absolute;left:0;text-align:left;margin-left:-60.8pt;margin-top:251.95pt;width:23.45pt;height:22.6pt;z-index:251658260;visibility:visible;mso-wrap-style:square;mso-wrap-distance-left:9pt;mso-wrap-distance-top:0;mso-wrap-distance-right:9pt;mso-wrap-distance-bottom:0;mso-position-horizontal:absolute;mso-position-horizontal-relative:text;mso-position-vertical:absolute;mso-position-vertical-relative:text;v-text-anchor:top" o:gfxdata="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" fillcolor="white [3201]" strokeweight=".5pt">
                 <v:textbox>
                   <w:txbxContent>
                     <w:p>
@@ -2436,7 +2400,7 @@
         <mc:AlternateContent>
           <mc:Choice Requires="wps">
             <w:drawing>
-              <wp:anchor distT="0" distB="0" distL="114300" distR="114300" simplePos="0" relativeHeight="251672576" behindDoc="0" locked="0" layoutInCell="1" allowOverlap="1" wp14:anchorId="001003F0" wp14:editId="373426BB">
+              <wp:anchor distT="0" distB="0" distL="114300" distR="114300" simplePos="0" relativeHeight="251658254" behindDoc="0" locked="0" layoutInCell="1" allowOverlap="1" wp14:anchorId="001003F0" wp14:editId="373426BB">
                 <wp:simplePos x="0" y="0"/>
                 <wp:positionH relativeFrom="column">
                   <wp:posOffset>5607331</wp:posOffset>
@@ -2503,7 +2467,7 @@
         <mc:AlternateContent>
           <mc:Choice Requires="wps">
             <w:drawing>
-              <wp:anchor distT="0" distB="0" distL="114300" distR="114300" simplePos="0" relativeHeight="251671552" behindDoc="0" locked="0" layoutInCell="1" allowOverlap="1" wp14:anchorId="2BBCEE15" wp14:editId="442F7038">
+              <wp:anchor distT="0" distB="0" distL="114300" distR="114300" simplePos="0" relativeHeight="251658253" behindDoc="0" locked="0" layoutInCell="1" allowOverlap="1" wp14:anchorId="2BBCEE15" wp14:editId="442F7038">
                 <wp:simplePos x="0" y="0"/>
                 <wp:positionH relativeFrom="column">
                   <wp:posOffset>-251209</wp:posOffset>
@@ -2570,7 +2534,7 @@
         <mc:AlternateContent>
           <mc:Choice Requires="wps">
             <w:drawing>
-              <wp:anchor distT="0" distB="0" distL="114300" distR="114300" simplePos="0" relativeHeight="251670528" behindDoc="0" locked="0" layoutInCell="1" allowOverlap="1" wp14:anchorId="3C930E18" wp14:editId="213C02E0">
+              <wp:anchor distT="0" distB="0" distL="114300" distR="114300" simplePos="0" relativeHeight="251658252" behindDoc="0" locked="0" layoutInCell="1" allowOverlap="1" wp14:anchorId="3C930E18" wp14:editId="213C02E0">
                 <wp:simplePos x="0" y="0"/>
                 <wp:positionH relativeFrom="column">
                   <wp:posOffset>3427656</wp:posOffset>
@@ -2637,7 +2601,7 @@
         <mc:AlternateContent>
           <mc:Choice Requires="wps">
             <w:drawing>
-              <wp:anchor distT="0" distB="0" distL="114300" distR="114300" simplePos="0" relativeHeight="251669504" behindDoc="0" locked="0" layoutInCell="1" allowOverlap="1" wp14:anchorId="56E86D0A" wp14:editId="6F33F4AE">
+              <wp:anchor distT="0" distB="0" distL="114300" distR="114300" simplePos="0" relativeHeight="251658251" behindDoc="0" locked="0" layoutInCell="1" allowOverlap="1" wp14:anchorId="56E86D0A" wp14:editId="6F33F4AE">
                 <wp:simplePos x="0" y="0"/>
                 <wp:positionH relativeFrom="column">
                   <wp:posOffset>-431963</wp:posOffset>
@@ -2704,7 +2668,7 @@
         <mc:AlternateContent>
           <mc:Choice Requires="wps">
             <w:drawing>
-              <wp:anchor distT="0" distB="0" distL="114300" distR="114300" simplePos="0" relativeHeight="251667456" behindDoc="0" locked="0" layoutInCell="1" allowOverlap="1" wp14:anchorId="7CE720E7" wp14:editId="38DB1C2C">
+              <wp:anchor distT="0" distB="0" distL="114300" distR="114300" simplePos="0" relativeHeight="251658249" behindDoc="0" locked="0" layoutInCell="1" allowOverlap="1" wp14:anchorId="7CE720E7" wp14:editId="38DB1C2C">
                 <wp:simplePos x="0" y="0"/>
                 <wp:positionH relativeFrom="column">
                   <wp:posOffset>4533442</wp:posOffset>
@@ -2822,7 +2786,7 @@
         <mc:AlternateContent>
           <mc:Choice Requires="wps">
             <w:drawing>
-              <wp:anchor distT="0" distB="0" distL="114300" distR="114300" simplePos="0" relativeHeight="251679744" behindDoc="0" locked="0" layoutInCell="1" allowOverlap="1" wp14:anchorId="60D1447F" wp14:editId="1FCC36DA">
+              <wp:anchor distT="0" distB="0" distL="114300" distR="114300" simplePos="0" relativeHeight="251658261" behindDoc="0" locked="0" layoutInCell="1" allowOverlap="1" wp14:anchorId="60D1447F" wp14:editId="1FCC36DA">
                 <wp:simplePos x="0" y="0"/>
                 <wp:positionH relativeFrom="column">
                   <wp:posOffset>5851879</wp:posOffset>
@@ -2879,7 +2843,7 @@
           </mc:Choice>
           <mc:Fallback>
             <w:pict>
-              <v:shape w14:anchorId="60D1447F" id="Zone de texte 35" o:spid="_x0000_s1036" type="#_x0000_t202" style="position:absolute;margin-left:460.8pt;margin-top:9.5pt;width:32.65pt;height:24.3pt;z-index:251679744;visibility:visible;mso-wrap-style:square;mso-wrap-distance-left:9pt;mso-wrap-distance-top:0;mso-wrap-distance-right:9pt;mso-wrap-distance-bottom:0;mso-position-horizontal:absolute;mso-position-horizontal-relative:text;mso-position-vertical:absolute;mso-position-vertical-relative:text;v-text-anchor:top" o:gfxdata="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" fillcolor="white [3201]" strokeweight=".5pt">
+              <v:shape w14:anchorId="60D1447F" id="Zone de texte 35" o:spid="_x0000_s1036" type="#_x0000_t202" style="position:absolute;margin-left:460.8pt;margin-top:9.5pt;width:32.65pt;height:24.3pt;z-index:251658261;visibility:visible;mso-wrap-style:square;mso-wrap-distance-left:9pt;mso-wrap-distance-top:0;mso-wrap-distance-right:9pt;mso-wrap-distance-bottom:0;mso-position-horizontal:absolute;mso-position-horizontal-relative:text;mso-position-vertical:absolute;mso-position-vertical-relative:text;v-text-anchor:top" o:gfxdata="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" fillcolor="white [3201]" strokeweight=".5pt">
                 <v:textbox>
                   <w:txbxContent>
                     <w:p>
@@ -2959,21 +2923,11 @@
         <w:t xml:space="preserve">, </w:t>
       </w:r>
       <w:r>
-        <w:t xml:space="preserve">sélectionné un autre arc ou </w:t>
-      </w:r>
-      <w:proofErr w:type="gramStart"/>
-      <w:r>
-        <w:t>autres fonctionnalité</w:t>
-      </w:r>
-      <w:proofErr w:type="gramEnd"/>
-      <w:r>
-        <w:t xml:space="preserve"> de la page d’</w:t>
-      </w:r>
-      <w:proofErr w:type="spellStart"/>
-      <w:r>
-        <w:t>acceuil</w:t>
-      </w:r>
-      <w:proofErr w:type="spellEnd"/>
+        <w:t>sélectionné un autre arc ou autres fonctionnalité de la page d’</w:t>
+      </w:r>
+      <w:r>
+        <w:t>accueil</w:t>
+      </w:r>
       <w:r>
         <w:t xml:space="preserve"> (2)</w:t>
       </w:r>
@@ -3239,7 +3193,7 @@
         <mc:AlternateContent>
           <mc:Choice Requires="wps">
             <w:drawing>
-              <wp:anchor distT="0" distB="0" distL="114300" distR="114300" simplePos="0" relativeHeight="251695104" behindDoc="0" locked="0" layoutInCell="1" allowOverlap="1" wp14:anchorId="204BB414" wp14:editId="2992B5EB">
+              <wp:anchor distT="0" distB="0" distL="114300" distR="114300" simplePos="0" relativeHeight="251658276" behindDoc="0" locked="0" layoutInCell="1" allowOverlap="1" wp14:anchorId="204BB414" wp14:editId="2992B5EB">
                 <wp:simplePos x="0" y="0"/>
                 <wp:positionH relativeFrom="column">
                   <wp:posOffset>4618503</wp:posOffset>
@@ -3296,7 +3250,7 @@
           </mc:Choice>
           <mc:Fallback>
             <w:pict>
-              <v:shape w14:anchorId="204BB414" id="Zone de texte 51" o:spid="_x0000_s1037" type="#_x0000_t202" style="position:absolute;left:0;text-align:left;margin-left:363.65pt;margin-top:16.2pt;width:36pt;height:24.3pt;z-index:251695104;visibility:visible;mso-wrap-style:square;mso-wrap-distance-left:9pt;mso-wrap-distance-top:0;mso-wrap-distance-right:9pt;mso-wrap-distance-bottom:0;mso-position-horizontal:absolute;mso-position-horizontal-relative:text;mso-position-vertical:absolute;mso-position-vertical-relative:text;v-text-anchor:top" o:gfxdata="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" fillcolor="white [3201]" strokeweight=".5pt">
+              <v:shape w14:anchorId="204BB414" id="Zone de texte 51" o:spid="_x0000_s1037" type="#_x0000_t202" style="position:absolute;left:0;text-align:left;margin-left:363.65pt;margin-top:16.2pt;width:36pt;height:24.3pt;z-index:251658276;visibility:visible;mso-wrap-style:square;mso-wrap-distance-left:9pt;mso-wrap-distance-top:0;mso-wrap-distance-right:9pt;mso-wrap-distance-bottom:0;mso-position-horizontal:absolute;mso-position-horizontal-relative:text;mso-position-vertical:absolute;mso-position-vertical-relative:text;v-text-anchor:top" o:gfxdata="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" fillcolor="white [3201]" strokeweight=".5pt">
                 <v:textbox>
                   <w:txbxContent>
                     <w:p>
@@ -3318,7 +3272,7 @@
         <mc:AlternateContent>
           <mc:Choice Requires="wps">
             <w:drawing>
-              <wp:anchor distT="0" distB="0" distL="114300" distR="114300" simplePos="0" relativeHeight="251692032" behindDoc="0" locked="0" layoutInCell="1" allowOverlap="1" wp14:anchorId="058D118C" wp14:editId="4421FCD7">
+              <wp:anchor distT="0" distB="0" distL="114300" distR="114300" simplePos="0" relativeHeight="251658273" behindDoc="0" locked="0" layoutInCell="1" allowOverlap="1" wp14:anchorId="058D118C" wp14:editId="4421FCD7">
                 <wp:simplePos x="0" y="0"/>
                 <wp:positionH relativeFrom="column">
                   <wp:posOffset>1035331</wp:posOffset>
@@ -3375,7 +3329,7 @@
           </mc:Choice>
           <mc:Fallback>
             <w:pict>
-              <v:shape w14:anchorId="058D118C" id="Zone de texte 48" o:spid="_x0000_s1038" type="#_x0000_t202" style="position:absolute;left:0;text-align:left;margin-left:81.5pt;margin-top:8.7pt;width:25.1pt;height:27.45pt;z-index:251692032;visibility:visible;mso-wrap-style:square;mso-wrap-distance-left:9pt;mso-wrap-distance-top:0;mso-wrap-distance-right:9pt;mso-wrap-distance-bottom:0;mso-position-horizontal:absolute;mso-position-horizontal-relative:text;mso-position-vertical:absolute;mso-position-vertical-relative:text;v-text-anchor:top" o:gfxdata="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" fillcolor="white [3201]" strokeweight=".5pt">
+              <v:shape w14:anchorId="058D118C" id="Zone de texte 48" o:spid="_x0000_s1038" type="#_x0000_t202" style="position:absolute;left:0;text-align:left;margin-left:81.5pt;margin-top:8.7pt;width:25.1pt;height:27.45pt;z-index:251658273;visibility:visible;mso-wrap-style:square;mso-wrap-distance-left:9pt;mso-wrap-distance-top:0;mso-wrap-distance-right:9pt;mso-wrap-distance-bottom:0;mso-position-horizontal:absolute;mso-position-horizontal-relative:text;mso-position-vertical:absolute;mso-position-vertical-relative:text;v-text-anchor:top" o:gfxdata="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" fillcolor="white [3201]" strokeweight=".5pt">
                 <v:textbox>
                   <w:txbxContent>
                     <w:p>
@@ -3397,7 +3351,7 @@
         <mc:AlternateContent>
           <mc:Choice Requires="wps">
             <w:drawing>
-              <wp:anchor distT="0" distB="0" distL="114300" distR="114300" simplePos="0" relativeHeight="251691008" behindDoc="0" locked="0" layoutInCell="1" allowOverlap="1" wp14:anchorId="2DBDF54A" wp14:editId="6799501F">
+              <wp:anchor distT="0" distB="0" distL="114300" distR="114300" simplePos="0" relativeHeight="251658272" behindDoc="0" locked="0" layoutInCell="1" allowOverlap="1" wp14:anchorId="2DBDF54A" wp14:editId="6799501F">
                 <wp:simplePos x="0" y="0"/>
                 <wp:positionH relativeFrom="column">
                   <wp:posOffset>-166148</wp:posOffset>
@@ -3454,7 +3408,7 @@
           </mc:Choice>
           <mc:Fallback>
             <w:pict>
-              <v:shape w14:anchorId="2DBDF54A" id="Zone de texte 47" o:spid="_x0000_s1039" type="#_x0000_t202" style="position:absolute;left:0;text-align:left;margin-left:-13.1pt;margin-top:12.85pt;width:26.8pt;height:19.25pt;z-index:251691008;visibility:visible;mso-wrap-style:square;mso-wrap-distance-left:9pt;mso-wrap-distance-top:0;mso-wrap-distance-right:9pt;mso-wrap-distance-bottom:0;mso-position-horizontal:absolute;mso-position-horizontal-relative:text;mso-position-vertical:absolute;mso-position-vertical-relative:text;v-text-anchor:top" o:gfxdata="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" fillcolor="white [3201]" strokeweight=".5pt">
+              <v:shape w14:anchorId="2DBDF54A" id="Zone de texte 47" o:spid="_x0000_s1039" type="#_x0000_t202" style="position:absolute;left:0;text-align:left;margin-left:-13.1pt;margin-top:12.85pt;width:26.8pt;height:19.25pt;z-index:251658272;visibility:visible;mso-wrap-style:square;mso-wrap-distance-left:9pt;mso-wrap-distance-top:0;mso-wrap-distance-right:9pt;mso-wrap-distance-bottom:0;mso-position-horizontal:absolute;mso-position-horizontal-relative:text;mso-position-vertical:absolute;mso-position-vertical-relative:text;v-text-anchor:top" o:gfxdata="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" fillcolor="white [3201]" strokeweight=".5pt">
                 <v:textbox>
                   <w:txbxContent>
                     <w:p>
@@ -3488,7 +3442,7 @@
         <mc:AlternateContent>
           <mc:Choice Requires="wps">
             <w:drawing>
-              <wp:anchor distT="0" distB="0" distL="114300" distR="114300" simplePos="0" relativeHeight="251689984" behindDoc="0" locked="0" layoutInCell="1" allowOverlap="1" wp14:anchorId="4762EE79" wp14:editId="4F5D6E25">
+              <wp:anchor distT="0" distB="0" distL="114300" distR="114300" simplePos="0" relativeHeight="251658271" behindDoc="0" locked="0" layoutInCell="1" allowOverlap="1" wp14:anchorId="4762EE79" wp14:editId="4F5D6E25">
                 <wp:simplePos x="0" y="0"/>
                 <wp:positionH relativeFrom="column">
                   <wp:posOffset>4863052</wp:posOffset>
@@ -3555,7 +3509,7 @@
         <mc:AlternateContent>
           <mc:Choice Requires="wps">
             <w:drawing>
-              <wp:anchor distT="0" distB="0" distL="114300" distR="114300" simplePos="0" relativeHeight="251688960" behindDoc="0" locked="0" layoutInCell="1" allowOverlap="1" wp14:anchorId="28779774" wp14:editId="3062279C">
+              <wp:anchor distT="0" distB="0" distL="114300" distR="114300" simplePos="0" relativeHeight="251658270" behindDoc="0" locked="0" layoutInCell="1" allowOverlap="1" wp14:anchorId="28779774" wp14:editId="3062279C">
                 <wp:simplePos x="0" y="0"/>
                 <wp:positionH relativeFrom="column">
                   <wp:posOffset>4469647</wp:posOffset>
@@ -3622,7 +3576,7 @@
         <mc:AlternateContent>
           <mc:Choice Requires="wps">
             <w:drawing>
-              <wp:anchor distT="0" distB="0" distL="114300" distR="114300" simplePos="0" relativeHeight="251685888" behindDoc="0" locked="0" layoutInCell="1" allowOverlap="1" wp14:anchorId="0D4D4505" wp14:editId="2E335790">
+              <wp:anchor distT="0" distB="0" distL="114300" distR="114300" simplePos="0" relativeHeight="251658267" behindDoc="0" locked="0" layoutInCell="1" allowOverlap="1" wp14:anchorId="0D4D4505" wp14:editId="2E335790">
                 <wp:simplePos x="0" y="0"/>
                 <wp:positionH relativeFrom="column">
                   <wp:posOffset>822679</wp:posOffset>
@@ -3689,7 +3643,7 @@
         <mc:AlternateContent>
           <mc:Choice Requires="wps">
             <w:drawing>
-              <wp:anchor distT="0" distB="0" distL="114300" distR="114300" simplePos="0" relativeHeight="251684864" behindDoc="0" locked="0" layoutInCell="1" allowOverlap="1" wp14:anchorId="5EBC0AE1" wp14:editId="24B8B743">
+              <wp:anchor distT="0" distB="0" distL="114300" distR="114300" simplePos="0" relativeHeight="251658266" behindDoc="0" locked="0" layoutInCell="1" allowOverlap="1" wp14:anchorId="5EBC0AE1" wp14:editId="24B8B743">
                 <wp:simplePos x="0" y="0"/>
                 <wp:positionH relativeFrom="column">
                   <wp:posOffset>25238</wp:posOffset>
@@ -3808,7 +3762,7 @@
         <mc:AlternateContent>
           <mc:Choice Requires="wps">
             <w:drawing>
-              <wp:anchor distT="0" distB="0" distL="114300" distR="114300" simplePos="0" relativeHeight="251694080" behindDoc="0" locked="0" layoutInCell="1" allowOverlap="1" wp14:anchorId="7EB16E42" wp14:editId="442DD37C">
+              <wp:anchor distT="0" distB="0" distL="114300" distR="114300" simplePos="0" relativeHeight="251658275" behindDoc="0" locked="0" layoutInCell="1" allowOverlap="1" wp14:anchorId="7EB16E42" wp14:editId="442DD37C">
                 <wp:simplePos x="0" y="0"/>
                 <wp:positionH relativeFrom="column">
                   <wp:posOffset>6032633</wp:posOffset>
@@ -3865,7 +3819,7 @@
           </mc:Choice>
           <mc:Fallback>
             <w:pict>
-              <v:shape w14:anchorId="7EB16E42" id="Zone de texte 50" o:spid="_x0000_s1040" type="#_x0000_t202" style="position:absolute;left:0;text-align:left;margin-left:475pt;margin-top:200.05pt;width:27.65pt;height:23.45pt;z-index:251694080;visibility:visible;mso-wrap-style:square;mso-wrap-distance-left:9pt;mso-wrap-distance-top:0;mso-wrap-distance-right:9pt;mso-wrap-distance-bottom:0;mso-position-horizontal:absolute;mso-position-horizontal-relative:text;mso-position-vertical:absolute;mso-position-vertical-relative:text;v-text-anchor:top" o:gfxdata="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" fillcolor="white [3201]" strokeweight=".5pt">
+              <v:shape w14:anchorId="7EB16E42" id="Zone de texte 50" o:spid="_x0000_s1040" type="#_x0000_t202" style="position:absolute;left:0;text-align:left;margin-left:475pt;margin-top:200.05pt;width:27.65pt;height:23.45pt;z-index:251658275;visibility:visible;mso-wrap-style:square;mso-wrap-distance-left:9pt;mso-wrap-distance-top:0;mso-wrap-distance-right:9pt;mso-wrap-distance-bottom:0;mso-position-horizontal:absolute;mso-position-horizontal-relative:text;mso-position-vertical:absolute;mso-position-vertical-relative:text;v-text-anchor:top" o:gfxdata="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" fillcolor="white [3201]" strokeweight=".5pt">
                 <v:textbox>
                   <w:txbxContent>
                     <w:p>
@@ -3887,7 +3841,7 @@
         <mc:AlternateContent>
           <mc:Choice Requires="wps">
             <w:drawing>
-              <wp:anchor distT="0" distB="0" distL="114300" distR="114300" simplePos="0" relativeHeight="251693056" behindDoc="0" locked="0" layoutInCell="1" allowOverlap="1" wp14:anchorId="07E50B25" wp14:editId="0E01DA7A">
+              <wp:anchor distT="0" distB="0" distL="114300" distR="114300" simplePos="0" relativeHeight="251658274" behindDoc="0" locked="0" layoutInCell="1" allowOverlap="1" wp14:anchorId="07E50B25" wp14:editId="0E01DA7A">
                 <wp:simplePos x="0" y="0"/>
                 <wp:positionH relativeFrom="column">
                   <wp:posOffset>6234652</wp:posOffset>
@@ -3944,7 +3898,7 @@
           </mc:Choice>
           <mc:Fallback>
             <w:pict>
-              <v:shape w14:anchorId="07E50B25" id="Zone de texte 49" o:spid="_x0000_s1041" type="#_x0000_t202" style="position:absolute;left:0;text-align:left;margin-left:490.9pt;margin-top:143.95pt;width:24.3pt;height:26.8pt;z-index:251693056;visibility:visible;mso-wrap-style:square;mso-wrap-distance-left:9pt;mso-wrap-distance-top:0;mso-wrap-distance-right:9pt;mso-wrap-distance-bottom:0;mso-position-horizontal:absolute;mso-position-horizontal-relative:text;mso-position-vertical:absolute;mso-position-vertical-relative:text;v-text-anchor:top" o:gfxdata="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" fillcolor="white [3201]" strokeweight=".5pt">
+              <v:shape w14:anchorId="07E50B25" id="Zone de texte 49" o:spid="_x0000_s1041" type="#_x0000_t202" style="position:absolute;left:0;text-align:left;margin-left:490.9pt;margin-top:143.95pt;width:24.3pt;height:26.8pt;z-index:251658274;visibility:visible;mso-wrap-style:square;mso-wrap-distance-left:9pt;mso-wrap-distance-top:0;mso-wrap-distance-right:9pt;mso-wrap-distance-bottom:0;mso-position-horizontal:absolute;mso-position-horizontal-relative:text;mso-position-vertical:absolute;mso-position-vertical-relative:text;v-text-anchor:top" o:gfxdata="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" fillcolor="white [3201]" strokeweight=".5pt">
                 <v:textbox>
                   <w:txbxContent>
                     <w:p>
@@ -3966,7 +3920,7 @@
         <mc:AlternateContent>
           <mc:Choice Requires="wps">
             <w:drawing>
-              <wp:anchor distT="0" distB="0" distL="114300" distR="114300" simplePos="0" relativeHeight="251687936" behindDoc="0" locked="0" layoutInCell="1" allowOverlap="1" wp14:anchorId="49BE7FA1" wp14:editId="41C47DF2">
+              <wp:anchor distT="0" distB="0" distL="114300" distR="114300" simplePos="0" relativeHeight="251658269" behindDoc="0" locked="0" layoutInCell="1" allowOverlap="1" wp14:anchorId="49BE7FA1" wp14:editId="41C47DF2">
                 <wp:simplePos x="0" y="0"/>
                 <wp:positionH relativeFrom="column">
                   <wp:posOffset>5479740</wp:posOffset>
@@ -4033,7 +3987,7 @@
         <mc:AlternateContent>
           <mc:Choice Requires="wps">
             <w:drawing>
-              <wp:anchor distT="0" distB="0" distL="114300" distR="114300" simplePos="0" relativeHeight="251686912" behindDoc="0" locked="0" layoutInCell="1" allowOverlap="1" wp14:anchorId="14978309" wp14:editId="4204631B">
+              <wp:anchor distT="0" distB="0" distL="114300" distR="114300" simplePos="0" relativeHeight="251658268" behindDoc="0" locked="0" layoutInCell="1" allowOverlap="1" wp14:anchorId="14978309" wp14:editId="4204631B">
                 <wp:simplePos x="0" y="0"/>
                 <wp:positionH relativeFrom="column">
                   <wp:posOffset>4777991</wp:posOffset>
@@ -4458,7 +4412,7 @@
         <mc:AlternateContent>
           <mc:Choice Requires="wps">
             <w:drawing>
-              <wp:anchor distT="0" distB="0" distL="114300" distR="114300" simplePos="0" relativeHeight="251702272" behindDoc="0" locked="0" layoutInCell="1" allowOverlap="1" wp14:anchorId="6F4928EC" wp14:editId="42385DC6">
+              <wp:anchor distT="0" distB="0" distL="114300" distR="114300" simplePos="0" relativeHeight="251658283" behindDoc="0" locked="0" layoutInCell="1" allowOverlap="1" wp14:anchorId="6F4928EC" wp14:editId="42385DC6">
                 <wp:simplePos x="0" y="0"/>
                 <wp:positionH relativeFrom="column">
                   <wp:posOffset>-266272</wp:posOffset>
@@ -4515,7 +4469,7 @@
           </mc:Choice>
           <mc:Fallback>
             <w:pict>
-              <v:shape w14:anchorId="6F4928EC" id="Zone de texte 58" o:spid="_x0000_s1042" type="#_x0000_t202" style="position:absolute;left:0;text-align:left;margin-left:-20.95pt;margin-top:.3pt;width:26.3pt;height:24.3pt;z-index:251702272;visibility:visible;mso-wrap-style:square;mso-wrap-distance-left:9pt;mso-wrap-distance-top:0;mso-wrap-distance-right:9pt;mso-wrap-distance-bottom:0;mso-position-horizontal:absolute;mso-position-horizontal-relative:text;mso-position-vertical:absolute;mso-position-vertical-relative:text;v-text-anchor:top" o:gfxdata="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" fillcolor="white [3201]" strokeweight=".5pt">
+              <v:shape w14:anchorId="6F4928EC" id="Zone de texte 58" o:spid="_x0000_s1042" type="#_x0000_t202" style="position:absolute;left:0;text-align:left;margin-left:-20.95pt;margin-top:.3pt;width:26.3pt;height:24.3pt;z-index:251658283;visibility:visible;mso-wrap-style:square;mso-wrap-distance-left:9pt;mso-wrap-distance-top:0;mso-wrap-distance-right:9pt;mso-wrap-distance-bottom:0;mso-position-horizontal:absolute;mso-position-horizontal-relative:text;mso-position-vertical:absolute;mso-position-vertical-relative:text;v-text-anchor:top" o:gfxdata="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" fillcolor="white [3201]" strokeweight=".5pt">
                 <v:textbox>
                   <w:txbxContent>
                     <w:p>
@@ -4553,7 +4507,7 @@
         <mc:AlternateContent>
           <mc:Choice Requires="wps">
             <w:drawing>
-              <wp:anchor distT="0" distB="0" distL="114300" distR="114300" simplePos="0" relativeHeight="251701248" behindDoc="0" locked="0" layoutInCell="1" allowOverlap="1" wp14:anchorId="0624DCDD" wp14:editId="124B915F">
+              <wp:anchor distT="0" distB="0" distL="114300" distR="114300" simplePos="0" relativeHeight="251658282" behindDoc="0" locked="0" layoutInCell="1" allowOverlap="1" wp14:anchorId="0624DCDD" wp14:editId="124B915F">
                 <wp:simplePos x="0" y="0"/>
                 <wp:positionH relativeFrom="column">
                   <wp:posOffset>-49190</wp:posOffset>
@@ -4680,7 +4634,7 @@
         <mc:AlternateContent>
           <mc:Choice Requires="wps">
             <w:drawing>
-              <wp:anchor distT="0" distB="0" distL="114300" distR="114300" simplePos="0" relativeHeight="251707392" behindDoc="0" locked="0" layoutInCell="1" allowOverlap="1" wp14:anchorId="3B53AE44" wp14:editId="3712539F">
+              <wp:anchor distT="0" distB="0" distL="114300" distR="114300" simplePos="0" relativeHeight="251658288" behindDoc="0" locked="0" layoutInCell="1" allowOverlap="1" wp14:anchorId="3B53AE44" wp14:editId="3712539F">
                 <wp:simplePos x="0" y="0"/>
                 <wp:positionH relativeFrom="column">
                   <wp:posOffset>5851879</wp:posOffset>
@@ -4737,7 +4691,7 @@
           </mc:Choice>
           <mc:Fallback>
             <w:pict>
-              <v:shape w14:anchorId="3B53AE44" id="Zone de texte 63" o:spid="_x0000_s1043" type="#_x0000_t202" style="position:absolute;left:0;text-align:left;margin-left:460.8pt;margin-top:146.45pt;width:28.45pt;height:23.45pt;z-index:251707392;visibility:visible;mso-wrap-style:square;mso-wrap-distance-left:9pt;mso-wrap-distance-top:0;mso-wrap-distance-right:9pt;mso-wrap-distance-bottom:0;mso-position-horizontal:absolute;mso-position-horizontal-relative:text;mso-position-vertical:absolute;mso-position-vertical-relative:text;v-text-anchor:top" o:gfxdata="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" fillcolor="white [3201]" strokeweight=".5pt">
+              <v:shape w14:anchorId="3B53AE44" id="Zone de texte 63" o:spid="_x0000_s1043" type="#_x0000_t202" style="position:absolute;left:0;text-align:left;margin-left:460.8pt;margin-top:146.45pt;width:28.45pt;height:23.45pt;z-index:251658288;visibility:visible;mso-wrap-style:square;mso-wrap-distance-left:9pt;mso-wrap-distance-top:0;mso-wrap-distance-right:9pt;mso-wrap-distance-bottom:0;mso-position-horizontal:absolute;mso-position-horizontal-relative:text;mso-position-vertical:absolute;mso-position-vertical-relative:text;v-text-anchor:top" o:gfxdata="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" fillcolor="white [3201]" strokeweight=".5pt">
                 <v:textbox>
                   <w:txbxContent>
                     <w:p>
@@ -4759,7 +4713,7 @@
         <mc:AlternateContent>
           <mc:Choice Requires="wps">
             <w:drawing>
-              <wp:anchor distT="0" distB="0" distL="114300" distR="114300" simplePos="0" relativeHeight="251706368" behindDoc="0" locked="0" layoutInCell="1" allowOverlap="1" wp14:anchorId="1B3D2D20" wp14:editId="518A438D">
+              <wp:anchor distT="0" distB="0" distL="114300" distR="114300" simplePos="0" relativeHeight="251658287" behindDoc="0" locked="0" layoutInCell="1" allowOverlap="1" wp14:anchorId="1B3D2D20" wp14:editId="518A438D">
                 <wp:simplePos x="0" y="0"/>
                 <wp:positionH relativeFrom="column">
                   <wp:posOffset>6170856</wp:posOffset>
@@ -4816,7 +4770,7 @@
           </mc:Choice>
           <mc:Fallback>
             <w:pict>
-              <v:shape w14:anchorId="1B3D2D20" id="Zone de texte 62" o:spid="_x0000_s1044" type="#_x0000_t202" style="position:absolute;left:0;text-align:left;margin-left:485.9pt;margin-top:196.7pt;width:25.1pt;height:24.4pt;z-index:251706368;visibility:visible;mso-wrap-style:square;mso-wrap-distance-left:9pt;mso-wrap-distance-top:0;mso-wrap-distance-right:9pt;mso-wrap-distance-bottom:0;mso-position-horizontal:absolute;mso-position-horizontal-relative:text;mso-position-vertical:absolute;mso-position-vertical-relative:text;v-text-anchor:top" o:gfxdata="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" fillcolor="white [3201]" strokeweight=".5pt">
+              <v:shape w14:anchorId="1B3D2D20" id="Zone de texte 62" o:spid="_x0000_s1044" type="#_x0000_t202" style="position:absolute;left:0;text-align:left;margin-left:485.9pt;margin-top:196.7pt;width:25.1pt;height:24.4pt;z-index:251658287;visibility:visible;mso-wrap-style:square;mso-wrap-distance-left:9pt;mso-wrap-distance-top:0;mso-wrap-distance-right:9pt;mso-wrap-distance-bottom:0;mso-position-horizontal:absolute;mso-position-horizontal-relative:text;mso-position-vertical:absolute;mso-position-vertical-relative:text;v-text-anchor:top" o:gfxdata="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" fillcolor="white [3201]" strokeweight=".5pt">
                 <v:textbox>
                   <w:txbxContent>
                     <w:p>
@@ -4838,7 +4792,7 @@
         <mc:AlternateContent>
           <mc:Choice Requires="wps">
             <w:drawing>
-              <wp:anchor distT="0" distB="0" distL="114300" distR="114300" simplePos="0" relativeHeight="251705344" behindDoc="0" locked="0" layoutInCell="1" allowOverlap="1" wp14:anchorId="0EE76445" wp14:editId="3EB2EAAE">
+              <wp:anchor distT="0" distB="0" distL="114300" distR="114300" simplePos="0" relativeHeight="251658286" behindDoc="0" locked="0" layoutInCell="1" allowOverlap="1" wp14:anchorId="0EE76445" wp14:editId="3EB2EAAE">
                 <wp:simplePos x="0" y="0"/>
                 <wp:positionH relativeFrom="column">
                   <wp:posOffset>-559553</wp:posOffset>
@@ -4895,7 +4849,7 @@
           </mc:Choice>
           <mc:Fallback>
             <w:pict>
-              <v:shape w14:anchorId="0EE76445" id="Zone de texte 61" o:spid="_x0000_s1045" type="#_x0000_t202" style="position:absolute;left:0;text-align:left;margin-left:-44.05pt;margin-top:200.85pt;width:19.75pt;height:24.3pt;z-index:251705344;visibility:visible;mso-wrap-style:square;mso-wrap-distance-left:9pt;mso-wrap-distance-top:0;mso-wrap-distance-right:9pt;mso-wrap-distance-bottom:0;mso-position-horizontal:absolute;mso-position-horizontal-relative:text;mso-position-vertical:absolute;mso-position-vertical-relative:text;v-text-anchor:top" o:gfxdata="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" fillcolor="white [3201]" strokeweight=".5pt">
+              <v:shape w14:anchorId="0EE76445" id="Zone de texte 61" o:spid="_x0000_s1045" type="#_x0000_t202" style="position:absolute;left:0;text-align:left;margin-left:-44.05pt;margin-top:200.85pt;width:19.75pt;height:24.3pt;z-index:251658286;visibility:visible;mso-wrap-style:square;mso-wrap-distance-left:9pt;mso-wrap-distance-top:0;mso-wrap-distance-right:9pt;mso-wrap-distance-bottom:0;mso-position-horizontal:absolute;mso-position-horizontal-relative:text;mso-position-vertical:absolute;mso-position-vertical-relative:text;v-text-anchor:top" o:gfxdata="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" fillcolor="white [3201]" strokeweight=".5pt">
                 <v:textbox>
                   <w:txbxContent>
                     <w:p>
@@ -4917,7 +4871,7 @@
         <mc:AlternateContent>
           <mc:Choice Requires="wps">
             <w:drawing>
-              <wp:anchor distT="0" distB="0" distL="114300" distR="114300" simplePos="0" relativeHeight="251704320" behindDoc="0" locked="0" layoutInCell="1" allowOverlap="1" wp14:anchorId="052B1481" wp14:editId="790ACD51">
+              <wp:anchor distT="0" distB="0" distL="114300" distR="114300" simplePos="0" relativeHeight="251658285" behindDoc="0" locked="0" layoutInCell="1" allowOverlap="1" wp14:anchorId="052B1481" wp14:editId="790ACD51">
                 <wp:simplePos x="0" y="0"/>
                 <wp:positionH relativeFrom="column">
                   <wp:posOffset>-644614</wp:posOffset>
@@ -4974,7 +4928,7 @@
           </mc:Choice>
           <mc:Fallback>
             <w:pict>
-              <v:shape w14:anchorId="052B1481" id="Zone de texte 60" o:spid="_x0000_s1046" type="#_x0000_t202" style="position:absolute;left:0;text-align:left;margin-left:-50.75pt;margin-top:133.9pt;width:28.45pt;height:22.55pt;z-index:251704320;visibility:visible;mso-wrap-style:square;mso-wrap-distance-left:9pt;mso-wrap-distance-top:0;mso-wrap-distance-right:9pt;mso-wrap-distance-bottom:0;mso-position-horizontal:absolute;mso-position-horizontal-relative:text;mso-position-vertical:absolute;mso-position-vertical-relative:text;v-text-anchor:top" o:gfxdata="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" fillcolor="white [3201]" strokeweight=".5pt">
+              <v:shape w14:anchorId="052B1481" id="Zone de texte 60" o:spid="_x0000_s1046" type="#_x0000_t202" style="position:absolute;left:0;text-align:left;margin-left:-50.75pt;margin-top:133.9pt;width:28.45pt;height:22.55pt;z-index:251658285;visibility:visible;mso-wrap-style:square;mso-wrap-distance-left:9pt;mso-wrap-distance-top:0;mso-wrap-distance-right:9pt;mso-wrap-distance-bottom:0;mso-position-horizontal:absolute;mso-position-horizontal-relative:text;mso-position-vertical:absolute;mso-position-vertical-relative:text;v-text-anchor:top" o:gfxdata="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" fillcolor="white [3201]" strokeweight=".5pt">
                 <v:textbox>
                   <w:txbxContent>
                     <w:p>
@@ -4996,7 +4950,7 @@
         <mc:AlternateContent>
           <mc:Choice Requires="wps">
             <w:drawing>
-              <wp:anchor distT="0" distB="0" distL="114300" distR="114300" simplePos="0" relativeHeight="251703296" behindDoc="0" locked="0" layoutInCell="1" allowOverlap="1" wp14:anchorId="6320D8AC" wp14:editId="63804062">
+              <wp:anchor distT="0" distB="0" distL="114300" distR="114300" simplePos="0" relativeHeight="251658284" behindDoc="0" locked="0" layoutInCell="1" allowOverlap="1" wp14:anchorId="6320D8AC" wp14:editId="63804062">
                 <wp:simplePos x="0" y="0"/>
                 <wp:positionH relativeFrom="column">
                   <wp:posOffset>6277182</wp:posOffset>
@@ -5053,7 +5007,7 @@
           </mc:Choice>
           <mc:Fallback>
             <w:pict>
-              <v:shape w14:anchorId="6320D8AC" id="Zone de texte 59" o:spid="_x0000_s1047" type="#_x0000_t202" style="position:absolute;left:0;text-align:left;margin-left:494.25pt;margin-top:24.2pt;width:25.1pt;height:25.1pt;z-index:251703296;visibility:visible;mso-wrap-style:square;mso-wrap-distance-left:9pt;mso-wrap-distance-top:0;mso-wrap-distance-right:9pt;mso-wrap-distance-bottom:0;mso-position-horizontal:absolute;mso-position-horizontal-relative:text;mso-position-vertical:absolute;mso-position-vertical-relative:text;v-text-anchor:top" o:gfxdata="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" fillcolor="white [3201]" strokeweight=".5pt">
+              <v:shape w14:anchorId="6320D8AC" id="Zone de texte 59" o:spid="_x0000_s1047" type="#_x0000_t202" style="position:absolute;left:0;text-align:left;margin-left:494.25pt;margin-top:24.2pt;width:25.1pt;height:25.1pt;z-index:251658284;visibility:visible;mso-wrap-style:square;mso-wrap-distance-left:9pt;mso-wrap-distance-top:0;mso-wrap-distance-right:9pt;mso-wrap-distance-bottom:0;mso-position-horizontal:absolute;mso-position-horizontal-relative:text;mso-position-vertical:absolute;mso-position-vertical-relative:text;v-text-anchor:top" o:gfxdata="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" fillcolor="white [3201]" strokeweight=".5pt">
                 <v:textbox>
                   <w:txbxContent>
                     <w:p>
@@ -5075,7 +5029,7 @@
         <mc:AlternateContent>
           <mc:Choice Requires="wps">
             <w:drawing>
-              <wp:anchor distT="0" distB="0" distL="114300" distR="114300" simplePos="0" relativeHeight="251700224" behindDoc="0" locked="0" layoutInCell="1" allowOverlap="1" wp14:anchorId="393251E7" wp14:editId="115A2B4C">
+              <wp:anchor distT="0" distB="0" distL="114300" distR="114300" simplePos="0" relativeHeight="251658281" behindDoc="0" locked="0" layoutInCell="1" allowOverlap="1" wp14:anchorId="393251E7" wp14:editId="115A2B4C">
                 <wp:simplePos x="0" y="0"/>
                 <wp:positionH relativeFrom="column">
                   <wp:posOffset>4809889</wp:posOffset>
@@ -5142,7 +5096,7 @@
         <mc:AlternateContent>
           <mc:Choice Requires="wps">
             <w:drawing>
-              <wp:anchor distT="0" distB="0" distL="114300" distR="114300" simplePos="0" relativeHeight="251699200" behindDoc="0" locked="0" layoutInCell="1" allowOverlap="1" wp14:anchorId="1B868D66" wp14:editId="7427BB3A">
+              <wp:anchor distT="0" distB="0" distL="114300" distR="114300" simplePos="0" relativeHeight="251658280" behindDoc="0" locked="0" layoutInCell="1" allowOverlap="1" wp14:anchorId="1B868D66" wp14:editId="7427BB3A">
                 <wp:simplePos x="0" y="0"/>
                 <wp:positionH relativeFrom="column">
                   <wp:posOffset>5730490</wp:posOffset>
@@ -5215,7 +5169,7 @@
         <mc:AlternateContent>
           <mc:Choice Requires="wps">
             <w:drawing>
-              <wp:anchor distT="0" distB="0" distL="114300" distR="114300" simplePos="0" relativeHeight="251698176" behindDoc="0" locked="0" layoutInCell="1" allowOverlap="1" wp14:anchorId="19BC9DEB" wp14:editId="6DFFCAAF">
+              <wp:anchor distT="0" distB="0" distL="114300" distR="114300" simplePos="0" relativeHeight="251658279" behindDoc="0" locked="0" layoutInCell="1" allowOverlap="1" wp14:anchorId="19BC9DEB" wp14:editId="6DFFCAAF">
                 <wp:simplePos x="0" y="0"/>
                 <wp:positionH relativeFrom="column">
                   <wp:posOffset>5469107</wp:posOffset>
@@ -5282,7 +5236,7 @@
         <mc:AlternateContent>
           <mc:Choice Requires="wps">
             <w:drawing>
-              <wp:anchor distT="0" distB="0" distL="114300" distR="114300" simplePos="0" relativeHeight="251697152" behindDoc="0" locked="0" layoutInCell="1" allowOverlap="1" wp14:anchorId="2E315FE3" wp14:editId="7FAC2850">
+              <wp:anchor distT="0" distB="0" distL="114300" distR="114300" simplePos="0" relativeHeight="251658278" behindDoc="0" locked="0" layoutInCell="1" allowOverlap="1" wp14:anchorId="2E315FE3" wp14:editId="7FAC2850">
                 <wp:simplePos x="0" y="0"/>
                 <wp:positionH relativeFrom="column">
                   <wp:posOffset>-304638</wp:posOffset>
@@ -5349,7 +5303,7 @@
         <mc:AlternateContent>
           <mc:Choice Requires="wps">
             <w:drawing>
-              <wp:anchor distT="0" distB="0" distL="114300" distR="114300" simplePos="0" relativeHeight="251696128" behindDoc="0" locked="0" layoutInCell="1" allowOverlap="1" wp14:anchorId="0CC0E1F9" wp14:editId="20D3AB50">
+              <wp:anchor distT="0" distB="0" distL="114300" distR="114300" simplePos="0" relativeHeight="251658277" behindDoc="0" locked="0" layoutInCell="1" allowOverlap="1" wp14:anchorId="0CC0E1F9" wp14:editId="20D3AB50">
                 <wp:simplePos x="0" y="0"/>
                 <wp:positionH relativeFrom="column">
                   <wp:posOffset>-261842</wp:posOffset>
@@ -5809,7 +5763,7 @@
         <mc:AlternateContent>
           <mc:Choice Requires="wps">
             <w:drawing>
-              <wp:anchor distT="0" distB="0" distL="114300" distR="114300" simplePos="0" relativeHeight="251713536" behindDoc="0" locked="0" layoutInCell="1" allowOverlap="1" wp14:anchorId="116FF8E4" wp14:editId="0B1F254F">
+              <wp:anchor distT="0" distB="0" distL="114300" distR="114300" simplePos="0" relativeHeight="251658294" behindDoc="0" locked="0" layoutInCell="1" allowOverlap="1" wp14:anchorId="116FF8E4" wp14:editId="0B1F254F">
                 <wp:simplePos x="0" y="0"/>
                 <wp:positionH relativeFrom="column">
                   <wp:posOffset>-112986</wp:posOffset>
@@ -5869,7 +5823,7 @@
           </mc:Choice>
           <mc:Fallback>
             <w:pict>
-              <v:shape w14:anchorId="116FF8E4" id="Zone de texte 197" o:spid="_x0000_s1048" type="#_x0000_t202" style="position:absolute;left:0;text-align:left;margin-left:-8.9pt;margin-top:22.9pt;width:27.65pt;height:21.75pt;z-index:251713536;visibility:visible;mso-wrap-style:square;mso-height-percent:0;mso-wrap-distance-left:9pt;mso-wrap-distance-top:0;mso-wrap-distance-right:9pt;mso-wrap-distance-bottom:0;mso-position-horizontal:absolute;mso-position-horizontal-relative:text;mso-position-vertical:absolute;mso-position-vertical-relative:text;mso-height-percent:0;mso-height-relative:margin;v-text-anchor:top" o:gfxdata="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" fillcolor="white [3201]" strokeweight=".5pt">
+              <v:shape w14:anchorId="116FF8E4" id="Zone de texte 197" o:spid="_x0000_s1048" type="#_x0000_t202" style="position:absolute;left:0;text-align:left;margin-left:-8.9pt;margin-top:22.9pt;width:27.65pt;height:21.75pt;z-index:251658294;visibility:visible;mso-wrap-style:square;mso-height-percent:0;mso-wrap-distance-left:9pt;mso-wrap-distance-top:0;mso-wrap-distance-right:9pt;mso-wrap-distance-bottom:0;mso-position-horizontal:absolute;mso-position-horizontal-relative:text;mso-position-vertical:absolute;mso-position-vertical-relative:text;mso-height-percent:0;mso-height-relative:margin;v-text-anchor:top" o:gfxdata="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" fillcolor="white [3201]" strokeweight=".5pt">
                 <v:textbox>
                   <w:txbxContent>
                     <w:p>
@@ -5907,7 +5861,7 @@
         <mc:AlternateContent>
           <mc:Choice Requires="wps">
             <w:drawing>
-              <wp:anchor distT="0" distB="0" distL="114300" distR="114300" simplePos="0" relativeHeight="251708416" behindDoc="0" locked="0" layoutInCell="1" allowOverlap="1" wp14:anchorId="537E7AF2" wp14:editId="725C75E9">
+              <wp:anchor distT="0" distB="0" distL="114300" distR="114300" simplePos="0" relativeHeight="251658289" behindDoc="0" locked="0" layoutInCell="1" allowOverlap="1" wp14:anchorId="537E7AF2" wp14:editId="725C75E9">
                 <wp:simplePos x="0" y="0"/>
                 <wp:positionH relativeFrom="column">
                   <wp:posOffset>89033</wp:posOffset>
@@ -6005,7 +5959,7 @@
         <mc:AlternateContent>
           <mc:Choice Requires="wps">
             <w:drawing>
-              <wp:anchor distT="0" distB="0" distL="114300" distR="114300" simplePos="0" relativeHeight="251715584" behindDoc="0" locked="0" layoutInCell="1" allowOverlap="1" wp14:anchorId="508782A4" wp14:editId="2D2312A2">
+              <wp:anchor distT="0" distB="0" distL="114300" distR="114300" simplePos="0" relativeHeight="251658296" behindDoc="0" locked="0" layoutInCell="1" allowOverlap="1" wp14:anchorId="508782A4" wp14:editId="2D2312A2">
                 <wp:simplePos x="0" y="0"/>
                 <wp:positionH relativeFrom="column">
                   <wp:posOffset>5958205</wp:posOffset>
@@ -6062,7 +6016,7 @@
           </mc:Choice>
           <mc:Fallback>
             <w:pict>
-              <v:shape w14:anchorId="508782A4" id="Zone de texte 199" o:spid="_x0000_s1049" type="#_x0000_t202" style="position:absolute;left:0;text-align:left;margin-left:469.15pt;margin-top:149.7pt;width:24.3pt;height:23.45pt;z-index:251715584;visibility:visible;mso-wrap-style:square;mso-wrap-distance-left:9pt;mso-wrap-distance-top:0;mso-wrap-distance-right:9pt;mso-wrap-distance-bottom:0;mso-position-horizontal:absolute;mso-position-horizontal-relative:text;mso-position-vertical:absolute;mso-position-vertical-relative:text;v-text-anchor:top" o:gfxdata="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" fillcolor="white [3201]" strokeweight=".5pt">
+              <v:shape w14:anchorId="508782A4" id="Zone de texte 199" o:spid="_x0000_s1049" type="#_x0000_t202" style="position:absolute;left:0;text-align:left;margin-left:469.15pt;margin-top:149.7pt;width:24.3pt;height:23.45pt;z-index:251658296;visibility:visible;mso-wrap-style:square;mso-wrap-distance-left:9pt;mso-wrap-distance-top:0;mso-wrap-distance-right:9pt;mso-wrap-distance-bottom:0;mso-position-horizontal:absolute;mso-position-horizontal-relative:text;mso-position-vertical:absolute;mso-position-vertical-relative:text;v-text-anchor:top" o:gfxdata="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" fillcolor="white [3201]" strokeweight=".5pt">
                 <v:textbox>
                   <w:txbxContent>
                     <w:p>
@@ -6085,7 +6039,7 @@
         <mc:AlternateContent>
           <mc:Choice Requires="wps">
             <w:drawing>
-              <wp:anchor distT="0" distB="0" distL="114300" distR="114300" simplePos="0" relativeHeight="251714560" behindDoc="0" locked="0" layoutInCell="1" allowOverlap="1" wp14:anchorId="189AB1B6" wp14:editId="73E4851D">
+              <wp:anchor distT="0" distB="0" distL="114300" distR="114300" simplePos="0" relativeHeight="251658295" behindDoc="0" locked="0" layoutInCell="1" allowOverlap="1" wp14:anchorId="189AB1B6" wp14:editId="73E4851D">
                 <wp:simplePos x="0" y="0"/>
                 <wp:positionH relativeFrom="column">
                   <wp:posOffset>6340918</wp:posOffset>
@@ -6142,7 +6096,7 @@
           </mc:Choice>
           <mc:Fallback>
             <w:pict>
-              <v:shape w14:anchorId="189AB1B6" id="Zone de texte 198" o:spid="_x0000_s1050" type="#_x0000_t202" style="position:absolute;left:0;text-align:left;margin-left:499.3pt;margin-top:206.65pt;width:22.6pt;height:20.95pt;z-index:251714560;visibility:visible;mso-wrap-style:square;mso-wrap-distance-left:9pt;mso-wrap-distance-top:0;mso-wrap-distance-right:9pt;mso-wrap-distance-bottom:0;mso-position-horizontal:absolute;mso-position-horizontal-relative:text;mso-position-vertical:absolute;mso-position-vertical-relative:text;v-text-anchor:top" o:gfxdata="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" fillcolor="white [3201]" strokeweight=".5pt">
+              <v:shape w14:anchorId="189AB1B6" id="Zone de texte 198" o:spid="_x0000_s1050" type="#_x0000_t202" style="position:absolute;left:0;text-align:left;margin-left:499.3pt;margin-top:206.65pt;width:22.6pt;height:20.95pt;z-index:251658295;visibility:visible;mso-wrap-style:square;mso-wrap-distance-left:9pt;mso-wrap-distance-top:0;mso-wrap-distance-right:9pt;mso-wrap-distance-bottom:0;mso-position-horizontal:absolute;mso-position-horizontal-relative:text;mso-position-vertical:absolute;mso-position-vertical-relative:text;v-text-anchor:top" o:gfxdata="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" fillcolor="white [3201]" strokeweight=".5pt">
                 <v:textbox>
                   <w:txbxContent>
                     <w:p>
@@ -6165,7 +6119,7 @@
         <mc:AlternateContent>
           <mc:Choice Requires="wps">
             <w:drawing>
-              <wp:anchor distT="0" distB="0" distL="114300" distR="114300" simplePos="0" relativeHeight="251712512" behindDoc="0" locked="0" layoutInCell="1" allowOverlap="1" wp14:anchorId="710F4145" wp14:editId="0E3B9FFE">
+              <wp:anchor distT="0" distB="0" distL="114300" distR="114300" simplePos="0" relativeHeight="251658293" behindDoc="0" locked="0" layoutInCell="1" allowOverlap="1" wp14:anchorId="710F4145" wp14:editId="0E3B9FFE">
                 <wp:simplePos x="0" y="0"/>
                 <wp:positionH relativeFrom="column">
                   <wp:posOffset>6053898</wp:posOffset>
@@ -6222,7 +6176,7 @@
           </mc:Choice>
           <mc:Fallback>
             <w:pict>
-              <v:shape w14:anchorId="710F4145" id="Zone de texte 196" o:spid="_x0000_s1051" type="#_x0000_t202" style="position:absolute;left:0;text-align:left;margin-left:476.7pt;margin-top:22.45pt;width:22.6pt;height:22.6pt;z-index:251712512;visibility:visible;mso-wrap-style:square;mso-wrap-distance-left:9pt;mso-wrap-distance-top:0;mso-wrap-distance-right:9pt;mso-wrap-distance-bottom:0;mso-position-horizontal:absolute;mso-position-horizontal-relative:text;mso-position-vertical:absolute;mso-position-vertical-relative:text;v-text-anchor:top" o:gfxdata="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" fillcolor="white [3201]" strokeweight=".5pt">
+              <v:shape w14:anchorId="710F4145" id="Zone de texte 196" o:spid="_x0000_s1051" type="#_x0000_t202" style="position:absolute;left:0;text-align:left;margin-left:476.7pt;margin-top:22.45pt;width:22.6pt;height:22.6pt;z-index:251658293;visibility:visible;mso-wrap-style:square;mso-wrap-distance-left:9pt;mso-wrap-distance-top:0;mso-wrap-distance-right:9pt;mso-wrap-distance-bottom:0;mso-position-horizontal:absolute;mso-position-horizontal-relative:text;mso-position-vertical:absolute;mso-position-vertical-relative:text;v-text-anchor:top" o:gfxdata="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" fillcolor="white [3201]" strokeweight=".5pt">
                 <v:textbox>
                   <w:txbxContent>
                     <w:p>
@@ -6245,7 +6199,7 @@
         <mc:AlternateContent>
           <mc:Choice Requires="wps">
             <w:drawing>
-              <wp:anchor distT="0" distB="0" distL="114300" distR="114300" simplePos="0" relativeHeight="251711488" behindDoc="0" locked="0" layoutInCell="1" allowOverlap="1" wp14:anchorId="77B91C61" wp14:editId="08BD2022">
+              <wp:anchor distT="0" distB="0" distL="114300" distR="114300" simplePos="0" relativeHeight="251658292" behindDoc="0" locked="0" layoutInCell="1" allowOverlap="1" wp14:anchorId="77B91C61" wp14:editId="08BD2022">
                 <wp:simplePos x="0" y="0"/>
                 <wp:positionH relativeFrom="column">
                   <wp:posOffset>5154117</wp:posOffset>
@@ -6319,7 +6273,7 @@
         <mc:AlternateContent>
           <mc:Choice Requires="wps">
             <w:drawing>
-              <wp:anchor distT="0" distB="0" distL="114300" distR="114300" simplePos="0" relativeHeight="251710464" behindDoc="0" locked="0" layoutInCell="1" allowOverlap="1" wp14:anchorId="597B3A79" wp14:editId="55EB5A73">
+              <wp:anchor distT="0" distB="0" distL="114300" distR="114300" simplePos="0" relativeHeight="251658291" behindDoc="0" locked="0" layoutInCell="1" allowOverlap="1" wp14:anchorId="597B3A79" wp14:editId="55EB5A73">
                 <wp:simplePos x="0" y="0"/>
                 <wp:positionH relativeFrom="column">
                   <wp:posOffset>4884317</wp:posOffset>
@@ -6387,7 +6341,7 @@
         <mc:AlternateContent>
           <mc:Choice Requires="wps">
             <w:drawing>
-              <wp:anchor distT="0" distB="0" distL="114300" distR="114300" simplePos="0" relativeHeight="251709440" behindDoc="0" locked="0" layoutInCell="1" allowOverlap="1" wp14:anchorId="76256D3D" wp14:editId="46E35A19">
+              <wp:anchor distT="0" distB="0" distL="114300" distR="114300" simplePos="0" relativeHeight="251658290" behindDoc="0" locked="0" layoutInCell="1" allowOverlap="1" wp14:anchorId="76256D3D" wp14:editId="46E35A19">
                 <wp:simplePos x="0" y="0"/>
                 <wp:positionH relativeFrom="column">
                   <wp:posOffset>5586065</wp:posOffset>
@@ -6465,7 +6419,7 @@
           <w:u w:val="single"/>
         </w:rPr>
         <w:drawing>
-          <wp:anchor distT="0" distB="0" distL="114300" distR="114300" simplePos="0" relativeHeight="251659264" behindDoc="0" locked="0" layoutInCell="1" allowOverlap="1" wp14:anchorId="7AD8B65E" wp14:editId="66256D63">
+          <wp:anchor distT="0" distB="0" distL="114300" distR="114300" simplePos="0" relativeHeight="251658241" behindDoc="0" locked="0" layoutInCell="1" allowOverlap="1" wp14:anchorId="7AD8B65E" wp14:editId="66256D63">
             <wp:simplePos x="0" y="0"/>
             <wp:positionH relativeFrom="column">
               <wp:posOffset>635</wp:posOffset>
@@ -6849,7 +6803,7 @@
         <mc:AlternateContent>
           <mc:Choice Requires="wps">
             <w:drawing>
-              <wp:anchor distT="0" distB="0" distL="114300" distR="114300" simplePos="0" relativeHeight="251720704" behindDoc="0" locked="0" layoutInCell="1" allowOverlap="1" wp14:anchorId="3A34AF8B" wp14:editId="372EB847">
+              <wp:anchor distT="0" distB="0" distL="114300" distR="114300" simplePos="0" relativeHeight="251658301" behindDoc="0" locked="0" layoutInCell="1" allowOverlap="1" wp14:anchorId="3A34AF8B" wp14:editId="372EB847">
                 <wp:simplePos x="0" y="0"/>
                 <wp:positionH relativeFrom="column">
                   <wp:posOffset>-219311</wp:posOffset>
@@ -6906,7 +6860,7 @@
           </mc:Choice>
           <mc:Fallback>
             <w:pict>
-              <v:shape w14:anchorId="3A34AF8B" id="Zone de texte 204" o:spid="_x0000_s1052" type="#_x0000_t202" style="position:absolute;left:0;text-align:left;margin-left:-17.25pt;margin-top:-5.55pt;width:29.3pt;height:23.25pt;z-index:251720704;visibility:visible;mso-wrap-style:square;mso-wrap-distance-left:9pt;mso-wrap-distance-top:0;mso-wrap-distance-right:9pt;mso-wrap-distance-bottom:0;mso-position-horizontal:absolute;mso-position-horizontal-relative:text;mso-position-vertical:absolute;mso-position-vertical-relative:text;v-text-anchor:top" o:gfxdata="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" fillcolor="white [3201]" strokeweight=".5pt">
+              <v:shape w14:anchorId="3A34AF8B" id="Zone de texte 204" o:spid="_x0000_s1052" type="#_x0000_t202" style="position:absolute;left:0;text-align:left;margin-left:-17.25pt;margin-top:-5.55pt;width:29.3pt;height:23.25pt;z-index:251658301;visibility:visible;mso-wrap-style:square;mso-wrap-distance-left:9pt;mso-wrap-distance-top:0;mso-wrap-distance-right:9pt;mso-wrap-distance-bottom:0;mso-position-horizontal:absolute;mso-position-horizontal-relative:text;mso-position-vertical:absolute;mso-position-vertical-relative:text;v-text-anchor:top" o:gfxdata="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" fillcolor="white [3201]" strokeweight=".5pt">
                 <v:textbox>
                   <w:txbxContent>
                     <w:p>
@@ -6929,7 +6883,7 @@
         <mc:AlternateContent>
           <mc:Choice Requires="wps">
             <w:drawing>
-              <wp:anchor distT="0" distB="0" distL="114300" distR="114300" simplePos="0" relativeHeight="251716608" behindDoc="0" locked="0" layoutInCell="1" allowOverlap="1" wp14:anchorId="111B525D" wp14:editId="082666C5">
+              <wp:anchor distT="0" distB="0" distL="114300" distR="114300" simplePos="0" relativeHeight="251658297" behindDoc="0" locked="0" layoutInCell="1" allowOverlap="1" wp14:anchorId="111B525D" wp14:editId="082666C5">
                 <wp:simplePos x="0" y="0"/>
                 <wp:positionH relativeFrom="column">
                   <wp:posOffset>25238</wp:posOffset>
@@ -7027,7 +6981,7 @@
         <mc:AlternateContent>
           <mc:Choice Requires="wps">
             <w:drawing>
-              <wp:anchor distT="0" distB="0" distL="114300" distR="114300" simplePos="0" relativeHeight="251721728" behindDoc="0" locked="0" layoutInCell="1" allowOverlap="1" wp14:anchorId="4AB0C907" wp14:editId="41CECEFE">
+              <wp:anchor distT="0" distB="0" distL="114300" distR="114300" simplePos="0" relativeHeight="251658302" behindDoc="0" locked="0" layoutInCell="1" allowOverlap="1" wp14:anchorId="4AB0C907" wp14:editId="41CECEFE">
                 <wp:simplePos x="0" y="0"/>
                 <wp:positionH relativeFrom="column">
                   <wp:posOffset>6174681</wp:posOffset>
@@ -7084,7 +7038,7 @@
           </mc:Choice>
           <mc:Fallback>
             <w:pict>
-              <v:shape w14:anchorId="4AB0C907" id="Zone de texte 205" o:spid="_x0000_s1053" type="#_x0000_t202" style="position:absolute;left:0;text-align:left;margin-left:486.2pt;margin-top:27.3pt;width:20.65pt;height:20.1pt;z-index:251721728;visibility:visible;mso-wrap-style:square;mso-wrap-distance-left:9pt;mso-wrap-distance-top:0;mso-wrap-distance-right:9pt;mso-wrap-distance-bottom:0;mso-position-horizontal:absolute;mso-position-horizontal-relative:text;mso-position-vertical:absolute;mso-position-vertical-relative:text;v-text-anchor:top" o:gfxdata="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" fillcolor="white [3201]" strokeweight=".5pt">
+              <v:shape w14:anchorId="4AB0C907" id="Zone de texte 205" o:spid="_x0000_s1053" type="#_x0000_t202" style="position:absolute;left:0;text-align:left;margin-left:486.2pt;margin-top:27.3pt;width:20.65pt;height:20.1pt;z-index:251658302;visibility:visible;mso-wrap-style:square;mso-wrap-distance-left:9pt;mso-wrap-distance-top:0;mso-wrap-distance-right:9pt;mso-wrap-distance-bottom:0;mso-position-horizontal:absolute;mso-position-horizontal-relative:text;mso-position-vertical:absolute;mso-position-vertical-relative:text;v-text-anchor:top" o:gfxdata="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" fillcolor="white [3201]" strokeweight=".5pt">
                 <v:textbox>
                   <w:txbxContent>
                     <w:p>
@@ -7129,7 +7083,7 @@
         <mc:AlternateContent>
           <mc:Choice Requires="wps">
             <w:drawing>
-              <wp:anchor distT="0" distB="0" distL="114300" distR="114300" simplePos="0" relativeHeight="251723776" behindDoc="0" locked="0" layoutInCell="1" allowOverlap="1" wp14:anchorId="59EF8F54" wp14:editId="72BC3200">
+              <wp:anchor distT="0" distB="0" distL="114300" distR="114300" simplePos="0" relativeHeight="251658304" behindDoc="0" locked="0" layoutInCell="1" allowOverlap="1" wp14:anchorId="59EF8F54" wp14:editId="72BC3200">
                 <wp:simplePos x="0" y="0"/>
                 <wp:positionH relativeFrom="column">
                   <wp:posOffset>6170856</wp:posOffset>
@@ -7186,7 +7140,7 @@
           </mc:Choice>
           <mc:Fallback>
             <w:pict>
-              <v:shape w14:anchorId="59EF8F54" id="Zone de texte 207" o:spid="_x0000_s1054" type="#_x0000_t202" style="position:absolute;margin-left:485.9pt;margin-top:218.35pt;width:24.3pt;height:25.95pt;z-index:251723776;visibility:visible;mso-wrap-style:square;mso-wrap-distance-left:9pt;mso-wrap-distance-top:0;mso-wrap-distance-right:9pt;mso-wrap-distance-bottom:0;mso-position-horizontal:absolute;mso-position-horizontal-relative:text;mso-position-vertical:absolute;mso-position-vertical-relative:text;v-text-anchor:top" o:gfxdata="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" fillcolor="white [3201]" strokeweight=".5pt">
+              <v:shape w14:anchorId="59EF8F54" id="Zone de texte 207" o:spid="_x0000_s1054" type="#_x0000_t202" style="position:absolute;margin-left:485.9pt;margin-top:218.35pt;width:24.3pt;height:25.95pt;z-index:251658304;visibility:visible;mso-wrap-style:square;mso-wrap-distance-left:9pt;mso-wrap-distance-top:0;mso-wrap-distance-right:9pt;mso-wrap-distance-bottom:0;mso-position-horizontal:absolute;mso-position-horizontal-relative:text;mso-position-vertical:absolute;mso-position-vertical-relative:text;v-text-anchor:top" o:gfxdata="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" fillcolor="white [3201]" strokeweight=".5pt">
                 <v:textbox>
                   <w:txbxContent>
                     <w:p>
@@ -7208,7 +7162,7 @@
         <mc:AlternateContent>
           <mc:Choice Requires="wps">
             <w:drawing>
-              <wp:anchor distT="0" distB="0" distL="114300" distR="114300" simplePos="0" relativeHeight="251722752" behindDoc="0" locked="0" layoutInCell="1" allowOverlap="1" wp14:anchorId="51FE2BC9" wp14:editId="4233848B">
+              <wp:anchor distT="0" distB="0" distL="114300" distR="114300" simplePos="0" relativeHeight="251658303" behindDoc="0" locked="0" layoutInCell="1" allowOverlap="1" wp14:anchorId="51FE2BC9" wp14:editId="4233848B">
                 <wp:simplePos x="0" y="0"/>
                 <wp:positionH relativeFrom="column">
                   <wp:posOffset>6000735</wp:posOffset>
@@ -7265,7 +7219,7 @@
           </mc:Choice>
           <mc:Fallback>
             <w:pict>
-              <v:shape w14:anchorId="51FE2BC9" id="Zone de texte 206" o:spid="_x0000_s1055" type="#_x0000_t202" style="position:absolute;margin-left:472.5pt;margin-top:155.55pt;width:25.1pt;height:20.1pt;z-index:251722752;visibility:visible;mso-wrap-style:square;mso-wrap-distance-left:9pt;mso-wrap-distance-top:0;mso-wrap-distance-right:9pt;mso-wrap-distance-bottom:0;mso-position-horizontal:absolute;mso-position-horizontal-relative:text;mso-position-vertical:absolute;mso-position-vertical-relative:text;v-text-anchor:top" o:gfxdata="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" fillcolor="white [3201]" strokeweight=".5pt">
+              <v:shape w14:anchorId="51FE2BC9" id="Zone de texte 206" o:spid="_x0000_s1055" type="#_x0000_t202" style="position:absolute;margin-left:472.5pt;margin-top:155.55pt;width:25.1pt;height:20.1pt;z-index:251658303;visibility:visible;mso-wrap-style:square;mso-wrap-distance-left:9pt;mso-wrap-distance-top:0;mso-wrap-distance-right:9pt;mso-wrap-distance-bottom:0;mso-position-horizontal:absolute;mso-position-horizontal-relative:text;mso-position-vertical:absolute;mso-position-vertical-relative:text;v-text-anchor:top" o:gfxdata="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" fillcolor="white [3201]" strokeweight=".5pt">
                 <v:textbox>
                   <w:txbxContent>
                     <w:p>
@@ -7287,7 +7241,7 @@
         <mc:AlternateContent>
           <mc:Choice Requires="wps">
             <w:drawing>
-              <wp:anchor distT="0" distB="0" distL="114300" distR="114300" simplePos="0" relativeHeight="251719680" behindDoc="0" locked="0" layoutInCell="1" allowOverlap="1" wp14:anchorId="0ACBFAAF" wp14:editId="21BAAF31">
+              <wp:anchor distT="0" distB="0" distL="114300" distR="114300" simplePos="0" relativeHeight="251658300" behindDoc="0" locked="0" layoutInCell="1" allowOverlap="1" wp14:anchorId="0ACBFAAF" wp14:editId="21BAAF31">
                 <wp:simplePos x="0" y="0"/>
                 <wp:positionH relativeFrom="column">
                   <wp:posOffset>4831154</wp:posOffset>
@@ -7354,7 +7308,7 @@
         <mc:AlternateContent>
           <mc:Choice Requires="wps">
             <w:drawing>
-              <wp:anchor distT="0" distB="0" distL="114300" distR="114300" simplePos="0" relativeHeight="251718656" behindDoc="0" locked="0" layoutInCell="1" allowOverlap="1" wp14:anchorId="7E61C1E4" wp14:editId="5C2E8585">
+              <wp:anchor distT="0" distB="0" distL="114300" distR="114300" simplePos="0" relativeHeight="251658299" behindDoc="0" locked="0" layoutInCell="1" allowOverlap="1" wp14:anchorId="7E61C1E4" wp14:editId="5C2E8585">
                 <wp:simplePos x="0" y="0"/>
                 <wp:positionH relativeFrom="column">
                   <wp:posOffset>5724289</wp:posOffset>
@@ -7421,7 +7375,7 @@
         <mc:AlternateContent>
           <mc:Choice Requires="wps">
             <w:drawing>
-              <wp:anchor distT="0" distB="0" distL="114300" distR="114300" simplePos="0" relativeHeight="251717632" behindDoc="0" locked="0" layoutInCell="1" allowOverlap="1" wp14:anchorId="2951B6A2" wp14:editId="73FF7F1B">
+              <wp:anchor distT="0" distB="0" distL="114300" distR="114300" simplePos="0" relativeHeight="251658298" behindDoc="0" locked="0" layoutInCell="1" allowOverlap="1" wp14:anchorId="2951B6A2" wp14:editId="73FF7F1B">
                 <wp:simplePos x="0" y="0"/>
                 <wp:positionH relativeFrom="column">
                   <wp:posOffset>5139498</wp:posOffset>
@@ -7804,7 +7758,7 @@
         <mc:AlternateContent>
           <mc:Choice Requires="wps">
             <w:drawing>
-              <wp:anchor distT="0" distB="0" distL="114300" distR="114300" simplePos="0" relativeHeight="251729920" behindDoc="0" locked="0" layoutInCell="1" allowOverlap="1" wp14:anchorId="1B0762E6" wp14:editId="7D4E003C">
+              <wp:anchor distT="0" distB="0" distL="114300" distR="114300" simplePos="0" relativeHeight="251658310" behindDoc="0" locked="0" layoutInCell="1" allowOverlap="1" wp14:anchorId="1B0762E6" wp14:editId="7D4E003C">
                 <wp:simplePos x="0" y="0"/>
                 <wp:positionH relativeFrom="column">
                   <wp:posOffset>-123618</wp:posOffset>
@@ -7861,7 +7815,7 @@
           </mc:Choice>
           <mc:Fallback>
             <w:pict>
-              <v:shape w14:anchorId="1B0762E6" id="Zone de texte 213" o:spid="_x0000_s1056" type="#_x0000_t202" style="position:absolute;left:0;text-align:left;margin-left:-9.75pt;margin-top:5.35pt;width:26.8pt;height:19.1pt;z-index:251729920;visibility:visible;mso-wrap-style:square;mso-wrap-distance-left:9pt;mso-wrap-distance-top:0;mso-wrap-distance-right:9pt;mso-wrap-distance-bottom:0;mso-position-horizontal:absolute;mso-position-horizontal-relative:text;mso-position-vertical:absolute;mso-position-vertical-relative:text;v-text-anchor:top" o:gfxdata="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" fillcolor="white [3201]" strokeweight=".5pt">
+              <v:shape w14:anchorId="1B0762E6" id="Zone de texte 213" o:spid="_x0000_s1056" type="#_x0000_t202" style="position:absolute;left:0;text-align:left;margin-left:-9.75pt;margin-top:5.35pt;width:26.8pt;height:19.1pt;z-index:251658310;visibility:visible;mso-wrap-style:square;mso-wrap-distance-left:9pt;mso-wrap-distance-top:0;mso-wrap-distance-right:9pt;mso-wrap-distance-bottom:0;mso-position-horizontal:absolute;mso-position-horizontal-relative:text;mso-position-vertical:absolute;mso-position-vertical-relative:text;v-text-anchor:top" o:gfxdata="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" fillcolor="white [3201]" strokeweight=".5pt">
                 <v:textbox>
                   <w:txbxContent>
                     <w:p>
@@ -7883,7 +7837,7 @@
         <mc:AlternateContent>
           <mc:Choice Requires="wps">
             <w:drawing>
-              <wp:anchor distT="0" distB="0" distL="114300" distR="114300" simplePos="0" relativeHeight="251728896" behindDoc="0" locked="0" layoutInCell="1" allowOverlap="1" wp14:anchorId="3F5BD8BD" wp14:editId="2EABB299">
+              <wp:anchor distT="0" distB="0" distL="114300" distR="114300" simplePos="0" relativeHeight="251658309" behindDoc="0" locked="0" layoutInCell="1" allowOverlap="1" wp14:anchorId="3F5BD8BD" wp14:editId="2EABB299">
                 <wp:simplePos x="0" y="0"/>
                 <wp:positionH relativeFrom="column">
                   <wp:posOffset>2757805</wp:posOffset>
@@ -7940,7 +7894,7 @@
           </mc:Choice>
           <mc:Fallback>
             <w:pict>
-              <v:shape w14:anchorId="3F5BD8BD" id="Zone de texte 212" o:spid="_x0000_s1057" type="#_x0000_t202" style="position:absolute;left:0;text-align:left;margin-left:217.15pt;margin-top:-24.8pt;width:26.8pt;height:24.3pt;z-index:251728896;visibility:visible;mso-wrap-style:square;mso-wrap-distance-left:9pt;mso-wrap-distance-top:0;mso-wrap-distance-right:9pt;mso-wrap-distance-bottom:0;mso-position-horizontal:absolute;mso-position-horizontal-relative:text;mso-position-vertical:absolute;mso-position-vertical-relative:text;v-text-anchor:top" o:gfxdata="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" fillcolor="white [3201]" strokeweight=".5pt">
+              <v:shape w14:anchorId="3F5BD8BD" id="Zone de texte 212" o:spid="_x0000_s1057" type="#_x0000_t202" style="position:absolute;left:0;text-align:left;margin-left:217.15pt;margin-top:-24.8pt;width:26.8pt;height:24.3pt;z-index:251658309;visibility:visible;mso-wrap-style:square;mso-wrap-distance-left:9pt;mso-wrap-distance-top:0;mso-wrap-distance-right:9pt;mso-wrap-distance-bottom:0;mso-position-horizontal:absolute;mso-position-horizontal-relative:text;mso-position-vertical:absolute;mso-position-vertical-relative:text;v-text-anchor:top" o:gfxdata="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" fillcolor="white [3201]" strokeweight=".5pt">
                 <v:textbox>
                   <w:txbxContent>
                     <w:p>
@@ -7962,7 +7916,7 @@
         <mc:AlternateContent>
           <mc:Choice Requires="wps">
             <w:drawing>
-              <wp:anchor distT="0" distB="0" distL="114300" distR="114300" simplePos="0" relativeHeight="251727872" behindDoc="0" locked="0" layoutInCell="1" allowOverlap="1" wp14:anchorId="0BE7A96F" wp14:editId="5EA40CD9">
+              <wp:anchor distT="0" distB="0" distL="114300" distR="114300" simplePos="0" relativeHeight="251658308" behindDoc="0" locked="0" layoutInCell="1" allowOverlap="1" wp14:anchorId="0BE7A96F" wp14:editId="5EA40CD9">
                 <wp:simplePos x="0" y="0"/>
                 <wp:positionH relativeFrom="column">
                   <wp:posOffset>2768438</wp:posOffset>
@@ -8041,7 +7995,7 @@
         <mc:AlternateContent>
           <mc:Choice Requires="wps">
             <w:drawing>
-              <wp:anchor distT="0" distB="0" distL="114300" distR="114300" simplePos="0" relativeHeight="251724800" behindDoc="0" locked="0" layoutInCell="1" allowOverlap="1" wp14:anchorId="5F1F401A" wp14:editId="62748438">
+              <wp:anchor distT="0" distB="0" distL="114300" distR="114300" simplePos="0" relativeHeight="251658305" behindDoc="0" locked="0" layoutInCell="1" allowOverlap="1" wp14:anchorId="5F1F401A" wp14:editId="62748438">
                 <wp:simplePos x="0" y="0"/>
                 <wp:positionH relativeFrom="column">
                   <wp:posOffset>78400</wp:posOffset>
@@ -8141,7 +8095,7 @@
         <mc:AlternateContent>
           <mc:Choice Requires="wps">
             <w:drawing>
-              <wp:anchor distT="0" distB="0" distL="114300" distR="114300" simplePos="0" relativeHeight="251731968" behindDoc="0" locked="0" layoutInCell="1" allowOverlap="1" wp14:anchorId="14ADA403" wp14:editId="28068A54">
+              <wp:anchor distT="0" distB="0" distL="114300" distR="114300" simplePos="0" relativeHeight="251658312" behindDoc="0" locked="0" layoutInCell="1" allowOverlap="1" wp14:anchorId="14ADA403" wp14:editId="28068A54">
                 <wp:simplePos x="0" y="0"/>
                 <wp:positionH relativeFrom="column">
                   <wp:posOffset>6113263</wp:posOffset>
@@ -8198,7 +8152,7 @@
           </mc:Choice>
           <mc:Fallback>
             <w:pict>
-              <v:shape w14:anchorId="14ADA403" id="Zone de texte 215" o:spid="_x0000_s1058" type="#_x0000_t202" style="position:absolute;left:0;text-align:left;margin-left:481.35pt;margin-top:185.7pt;width:22.95pt;height:22.6pt;z-index:251731968;visibility:visible;mso-wrap-style:square;mso-wrap-distance-left:9pt;mso-wrap-distance-top:0;mso-wrap-distance-right:9pt;mso-wrap-distance-bottom:0;mso-position-horizontal:absolute;mso-position-horizontal-relative:text;mso-position-vertical:absolute;mso-position-vertical-relative:text;v-text-anchor:top" o:gfxdata="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" fillcolor="white [3201]" strokeweight=".5pt">
+              <v:shape w14:anchorId="14ADA403" id="Zone de texte 215" o:spid="_x0000_s1058" type="#_x0000_t202" style="position:absolute;left:0;text-align:left;margin-left:481.35pt;margin-top:185.7pt;width:22.95pt;height:22.6pt;z-index:251658312;visibility:visible;mso-wrap-style:square;mso-wrap-distance-left:9pt;mso-wrap-distance-top:0;mso-wrap-distance-right:9pt;mso-wrap-distance-bottom:0;mso-position-horizontal:absolute;mso-position-horizontal-relative:text;mso-position-vertical:absolute;mso-position-vertical-relative:text;v-text-anchor:top" o:gfxdata="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" fillcolor="white [3201]" strokeweight=".5pt">
                 <v:textbox>
                   <w:txbxContent>
                     <w:p>
@@ -8220,7 +8174,7 @@
         <mc:AlternateContent>
           <mc:Choice Requires="wps">
             <w:drawing>
-              <wp:anchor distT="0" distB="0" distL="114300" distR="114300" simplePos="0" relativeHeight="251730944" behindDoc="0" locked="0" layoutInCell="1" allowOverlap="1" wp14:anchorId="7630EB11" wp14:editId="3331D30A">
+              <wp:anchor distT="0" distB="0" distL="114300" distR="114300" simplePos="0" relativeHeight="251658311" behindDoc="0" locked="0" layoutInCell="1" allowOverlap="1" wp14:anchorId="7630EB11" wp14:editId="3331D30A">
                 <wp:simplePos x="0" y="0"/>
                 <wp:positionH relativeFrom="column">
                   <wp:posOffset>5873145</wp:posOffset>
@@ -8277,7 +8231,7 @@
           </mc:Choice>
           <mc:Fallback>
             <w:pict>
-              <v:shape w14:anchorId="7630EB11" id="Zone de texte 214" o:spid="_x0000_s1059" type="#_x0000_t202" style="position:absolute;left:0;text-align:left;margin-left:462.45pt;margin-top:124.6pt;width:23.45pt;height:25.1pt;z-index:251730944;visibility:visible;mso-wrap-style:square;mso-wrap-distance-left:9pt;mso-wrap-distance-top:0;mso-wrap-distance-right:9pt;mso-wrap-distance-bottom:0;mso-position-horizontal:absolute;mso-position-horizontal-relative:text;mso-position-vertical:absolute;mso-position-vertical-relative:text;v-text-anchor:top" o:gfxdata="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" fillcolor="white [3201]" strokeweight=".5pt">
+              <v:shape w14:anchorId="7630EB11" id="Zone de texte 214" o:spid="_x0000_s1059" type="#_x0000_t202" style="position:absolute;left:0;text-align:left;margin-left:462.45pt;margin-top:124.6pt;width:23.45pt;height:25.1pt;z-index:251658311;visibility:visible;mso-wrap-style:square;mso-wrap-distance-left:9pt;mso-wrap-distance-top:0;mso-wrap-distance-right:9pt;mso-wrap-distance-bottom:0;mso-position-horizontal:absolute;mso-position-horizontal-relative:text;mso-position-vertical:absolute;mso-position-vertical-relative:text;v-text-anchor:top" o:gfxdata="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" fillcolor="white [3201]" strokeweight=".5pt">
                 <v:textbox>
                   <w:txbxContent>
                     <w:p>
@@ -8299,7 +8253,7 @@
         <mc:AlternateContent>
           <mc:Choice Requires="wps">
             <w:drawing>
-              <wp:anchor distT="0" distB="0" distL="114300" distR="114300" simplePos="0" relativeHeight="251726848" behindDoc="0" locked="0" layoutInCell="1" allowOverlap="1" wp14:anchorId="21940275" wp14:editId="2EF6772E">
+              <wp:anchor distT="0" distB="0" distL="114300" distR="114300" simplePos="0" relativeHeight="251658307" behindDoc="0" locked="0" layoutInCell="1" allowOverlap="1" wp14:anchorId="21940275" wp14:editId="2EF6772E">
                 <wp:simplePos x="0" y="0"/>
                 <wp:positionH relativeFrom="column">
                   <wp:posOffset>4852419</wp:posOffset>
@@ -8366,7 +8320,7 @@
         <mc:AlternateContent>
           <mc:Choice Requires="wps">
             <w:drawing>
-              <wp:anchor distT="0" distB="0" distL="114300" distR="114300" simplePos="0" relativeHeight="251725824" behindDoc="0" locked="0" layoutInCell="1" allowOverlap="1" wp14:anchorId="6E49B59B" wp14:editId="322B3F2D">
+              <wp:anchor distT="0" distB="0" distL="114300" distR="114300" simplePos="0" relativeHeight="251658306" behindDoc="0" locked="0" layoutInCell="1" allowOverlap="1" wp14:anchorId="6E49B59B" wp14:editId="322B3F2D">
                 <wp:simplePos x="0" y="0"/>
                 <wp:positionH relativeFrom="column">
                   <wp:posOffset>5660493</wp:posOffset>
@@ -8793,7 +8747,7 @@
         <mc:AlternateContent>
           <mc:Choice Requires="wps">
             <w:drawing>
-              <wp:anchor distT="0" distB="0" distL="114300" distR="114300" simplePos="0" relativeHeight="251740160" behindDoc="0" locked="0" layoutInCell="1" allowOverlap="1" wp14:anchorId="36D26F3D" wp14:editId="52A74224">
+              <wp:anchor distT="0" distB="0" distL="114300" distR="114300" simplePos="0" relativeHeight="251658320" behindDoc="0" locked="0" layoutInCell="1" allowOverlap="1" wp14:anchorId="36D26F3D" wp14:editId="52A74224">
                 <wp:simplePos x="0" y="0"/>
                 <wp:positionH relativeFrom="column">
                   <wp:posOffset>4937479</wp:posOffset>
@@ -8850,7 +8804,7 @@
           </mc:Choice>
           <mc:Fallback>
             <w:pict>
-              <v:shape w14:anchorId="36D26F3D" id="Zone de texte 224" o:spid="_x0000_s1060" type="#_x0000_t202" style="position:absolute;left:0;text-align:left;margin-left:388.8pt;margin-top:19.55pt;width:20.1pt;height:22.45pt;z-index:251740160;visibility:visible;mso-wrap-style:square;mso-wrap-distance-left:9pt;mso-wrap-distance-top:0;mso-wrap-distance-right:9pt;mso-wrap-distance-bottom:0;mso-position-horizontal:absolute;mso-position-horizontal-relative:text;mso-position-vertical:absolute;mso-position-vertical-relative:text;v-text-anchor:top" o:gfxdata="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" fillcolor="white [3201]" strokeweight=".5pt">
+              <v:shape w14:anchorId="36D26F3D" id="Zone de texte 224" o:spid="_x0000_s1060" type="#_x0000_t202" style="position:absolute;left:0;text-align:left;margin-left:388.8pt;margin-top:19.55pt;width:20.1pt;height:22.45pt;z-index:251658320;visibility:visible;mso-wrap-style:square;mso-wrap-distance-left:9pt;mso-wrap-distance-top:0;mso-wrap-distance-right:9pt;mso-wrap-distance-bottom:0;mso-position-horizontal:absolute;mso-position-horizontal-relative:text;mso-position-vertical:absolute;mso-position-vertical-relative:text;v-text-anchor:top" o:gfxdata="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" fillcolor="white [3201]" strokeweight=".5pt">
                 <v:textbox>
                   <w:txbxContent>
                     <w:p>
@@ -8888,7 +8842,7 @@
         <mc:AlternateContent>
           <mc:Choice Requires="wps">
             <w:drawing>
-              <wp:anchor distT="0" distB="0" distL="114300" distR="114300" simplePos="0" relativeHeight="251739136" behindDoc="0" locked="0" layoutInCell="1" allowOverlap="1" wp14:anchorId="1C646A1F" wp14:editId="63561EDD">
+              <wp:anchor distT="0" distB="0" distL="114300" distR="114300" simplePos="0" relativeHeight="251658319" behindDoc="0" locked="0" layoutInCell="1" allowOverlap="1" wp14:anchorId="1C646A1F" wp14:editId="63561EDD">
                 <wp:simplePos x="0" y="0"/>
                 <wp:positionH relativeFrom="column">
                   <wp:posOffset>67768</wp:posOffset>
@@ -8945,7 +8899,7 @@
           </mc:Choice>
           <mc:Fallback>
             <w:pict>
-              <v:shape w14:anchorId="1C646A1F" id="Zone de texte 223" o:spid="_x0000_s1061" type="#_x0000_t202" style="position:absolute;left:0;text-align:left;margin-left:5.35pt;margin-top:3.75pt;width:19.25pt;height:21.6pt;z-index:251739136;visibility:visible;mso-wrap-style:square;mso-wrap-distance-left:9pt;mso-wrap-distance-top:0;mso-wrap-distance-right:9pt;mso-wrap-distance-bottom:0;mso-position-horizontal:absolute;mso-position-horizontal-relative:text;mso-position-vertical:absolute;mso-position-vertical-relative:text;v-text-anchor:top" o:gfxdata="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" fillcolor="white [3201]" strokeweight=".5pt">
+              <v:shape w14:anchorId="1C646A1F" id="Zone de texte 223" o:spid="_x0000_s1061" type="#_x0000_t202" style="position:absolute;left:0;text-align:left;margin-left:5.35pt;margin-top:3.75pt;width:19.25pt;height:21.6pt;z-index:251658319;visibility:visible;mso-wrap-style:square;mso-wrap-distance-left:9pt;mso-wrap-distance-top:0;mso-wrap-distance-right:9pt;mso-wrap-distance-bottom:0;mso-position-horizontal:absolute;mso-position-horizontal-relative:text;mso-position-vertical:absolute;mso-position-vertical-relative:text;v-text-anchor:top" o:gfxdata="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" fillcolor="white [3201]" strokeweight=".5pt">
                 <v:textbox>
                   <w:txbxContent>
                     <w:p>
@@ -8968,7 +8922,7 @@
         <mc:AlternateContent>
           <mc:Choice Requires="wps">
             <w:drawing>
-              <wp:anchor distT="0" distB="0" distL="114300" distR="114300" simplePos="0" relativeHeight="251736064" behindDoc="0" locked="0" layoutInCell="1" allowOverlap="1" wp14:anchorId="65828F26" wp14:editId="57212419">
+              <wp:anchor distT="0" distB="0" distL="114300" distR="114300" simplePos="0" relativeHeight="251658316" behindDoc="0" locked="0" layoutInCell="1" allowOverlap="1" wp14:anchorId="65828F26" wp14:editId="57212419">
                 <wp:simplePos x="0" y="0"/>
                 <wp:positionH relativeFrom="column">
                   <wp:posOffset>4692931</wp:posOffset>
@@ -9051,7 +9005,7 @@
         <mc:AlternateContent>
           <mc:Choice Requires="wps">
             <w:drawing>
-              <wp:anchor distT="0" distB="0" distL="114300" distR="114300" simplePos="0" relativeHeight="251732992" behindDoc="0" locked="0" layoutInCell="1" allowOverlap="1" wp14:anchorId="34F4A9A7" wp14:editId="58915292">
+              <wp:anchor distT="0" distB="0" distL="114300" distR="114300" simplePos="0" relativeHeight="251658313" behindDoc="0" locked="0" layoutInCell="1" allowOverlap="1" wp14:anchorId="34F4A9A7" wp14:editId="58915292">
                 <wp:simplePos x="0" y="0"/>
                 <wp:positionH relativeFrom="column">
                   <wp:posOffset>195358</wp:posOffset>
@@ -9151,7 +9105,7 @@
         <mc:AlternateContent>
           <mc:Choice Requires="wps">
             <w:drawing>
-              <wp:anchor distT="0" distB="0" distL="114300" distR="114300" simplePos="0" relativeHeight="251744256" behindDoc="0" locked="0" layoutInCell="1" allowOverlap="1" wp14:anchorId="266EE5D7" wp14:editId="7BF9A5D4">
+              <wp:anchor distT="0" distB="0" distL="114300" distR="114300" simplePos="0" relativeHeight="251658324" behindDoc="0" locked="0" layoutInCell="1" allowOverlap="1" wp14:anchorId="266EE5D7" wp14:editId="7BF9A5D4">
                 <wp:simplePos x="0" y="0"/>
                 <wp:positionH relativeFrom="column">
                   <wp:posOffset>6174755</wp:posOffset>
@@ -9208,7 +9162,7 @@
           </mc:Choice>
           <mc:Fallback>
             <w:pict>
-              <v:shape w14:anchorId="266EE5D7" id="Zone de texte 230" o:spid="_x0000_s1062" type="#_x0000_t202" style="position:absolute;left:0;text-align:left;margin-left:486.2pt;margin-top:174.9pt;width:23.15pt;height:23.95pt;z-index:251744256;visibility:visible;mso-wrap-style:square;mso-wrap-distance-left:9pt;mso-wrap-distance-top:0;mso-wrap-distance-right:9pt;mso-wrap-distance-bottom:0;mso-position-horizontal:absolute;mso-position-horizontal-relative:text;mso-position-vertical:absolute;mso-position-vertical-relative:text;v-text-anchor:top" o:gfxdata="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" fillcolor="white [3201]" strokeweight=".5pt">
+              <v:shape w14:anchorId="266EE5D7" id="Zone de texte 230" o:spid="_x0000_s1062" type="#_x0000_t202" style="position:absolute;left:0;text-align:left;margin-left:486.2pt;margin-top:174.9pt;width:23.15pt;height:23.95pt;z-index:251658324;visibility:visible;mso-wrap-style:square;mso-wrap-distance-left:9pt;mso-wrap-distance-top:0;mso-wrap-distance-right:9pt;mso-wrap-distance-bottom:0;mso-position-horizontal:absolute;mso-position-horizontal-relative:text;mso-position-vertical:absolute;mso-position-vertical-relative:text;v-text-anchor:top" o:gfxdata="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" fillcolor="white [3201]" strokeweight=".5pt">
                 <v:textbox>
                   <w:txbxContent>
                     <w:p>
@@ -9230,7 +9184,7 @@
         <mc:AlternateContent>
           <mc:Choice Requires="wps">
             <w:drawing>
-              <wp:anchor distT="0" distB="0" distL="114300" distR="114300" simplePos="0" relativeHeight="251743232" behindDoc="0" locked="0" layoutInCell="1" allowOverlap="1" wp14:anchorId="0F15EFA6" wp14:editId="580B835B">
+              <wp:anchor distT="0" distB="0" distL="114300" distR="114300" simplePos="0" relativeHeight="251658323" behindDoc="0" locked="0" layoutInCell="1" allowOverlap="1" wp14:anchorId="0F15EFA6" wp14:editId="580B835B">
                 <wp:simplePos x="0" y="0"/>
                 <wp:positionH relativeFrom="column">
                   <wp:posOffset>6017024</wp:posOffset>
@@ -9287,7 +9241,7 @@
           </mc:Choice>
           <mc:Fallback>
             <w:pict>
-              <v:shape w14:anchorId="0F15EFA6" id="Zone de texte 229" o:spid="_x0000_s1063" type="#_x0000_t202" style="position:absolute;left:0;text-align:left;margin-left:473.8pt;margin-top:102.9pt;width:24.65pt;height:23.1pt;z-index:251743232;visibility:visible;mso-wrap-style:square;mso-wrap-distance-left:9pt;mso-wrap-distance-top:0;mso-wrap-distance-right:9pt;mso-wrap-distance-bottom:0;mso-position-horizontal:absolute;mso-position-horizontal-relative:text;mso-position-vertical:absolute;mso-position-vertical-relative:text;v-text-anchor:top" o:gfxdata="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" fillcolor="white [3201]" strokeweight=".5pt">
+              <v:shape w14:anchorId="0F15EFA6" id="Zone de texte 229" o:spid="_x0000_s1063" type="#_x0000_t202" style="position:absolute;left:0;text-align:left;margin-left:473.8pt;margin-top:102.9pt;width:24.65pt;height:23.1pt;z-index:251658323;visibility:visible;mso-wrap-style:square;mso-wrap-distance-left:9pt;mso-wrap-distance-top:0;mso-wrap-distance-right:9pt;mso-wrap-distance-bottom:0;mso-position-horizontal:absolute;mso-position-horizontal-relative:text;mso-position-vertical:absolute;mso-position-vertical-relative:text;v-text-anchor:top" o:gfxdata="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" fillcolor="white [3201]" strokeweight=".5pt">
                 <v:textbox>
                   <w:txbxContent>
                     <w:p>
@@ -9309,7 +9263,7 @@
         <mc:AlternateContent>
           <mc:Choice Requires="wps">
             <w:drawing>
-              <wp:anchor distT="0" distB="0" distL="114300" distR="114300" simplePos="0" relativeHeight="251742208" behindDoc="0" locked="0" layoutInCell="1" allowOverlap="1" wp14:anchorId="170CAD44" wp14:editId="027002C6">
+              <wp:anchor distT="0" distB="0" distL="114300" distR="114300" simplePos="0" relativeHeight="251658322" behindDoc="0" locked="0" layoutInCell="1" allowOverlap="1" wp14:anchorId="170CAD44" wp14:editId="027002C6">
                 <wp:simplePos x="0" y="0"/>
                 <wp:positionH relativeFrom="column">
                   <wp:posOffset>-517023</wp:posOffset>
@@ -9366,7 +9320,7 @@
           </mc:Choice>
           <mc:Fallback>
             <w:pict>
-              <v:shape w14:anchorId="170CAD44" id="Zone de texte 228" o:spid="_x0000_s1064" type="#_x0000_t202" style="position:absolute;left:0;text-align:left;margin-left:-40.7pt;margin-top:189.8pt;width:17.6pt;height:18.6pt;z-index:251742208;visibility:visible;mso-wrap-style:square;mso-wrap-distance-left:9pt;mso-wrap-distance-top:0;mso-wrap-distance-right:9pt;mso-wrap-distance-bottom:0;mso-position-horizontal:absolute;mso-position-horizontal-relative:text;mso-position-vertical:absolute;mso-position-vertical-relative:text;v-text-anchor:top" o:gfxdata="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" fillcolor="white [3201]" strokeweight=".5pt">
+              <v:shape w14:anchorId="170CAD44" id="Zone de texte 228" o:spid="_x0000_s1064" type="#_x0000_t202" style="position:absolute;left:0;text-align:left;margin-left:-40.7pt;margin-top:189.8pt;width:17.6pt;height:18.6pt;z-index:251658322;visibility:visible;mso-wrap-style:square;mso-wrap-distance-left:9pt;mso-wrap-distance-top:0;mso-wrap-distance-right:9pt;mso-wrap-distance-bottom:0;mso-position-horizontal:absolute;mso-position-horizontal-relative:text;mso-position-vertical:absolute;mso-position-vertical-relative:text;v-text-anchor:top" o:gfxdata="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" fillcolor="white [3201]" strokeweight=".5pt">
                 <v:textbox>
                   <w:txbxContent>
                     <w:p>
@@ -9388,7 +9342,7 @@
         <mc:AlternateContent>
           <mc:Choice Requires="wps">
             <w:drawing>
-              <wp:anchor distT="0" distB="0" distL="114300" distR="114300" simplePos="0" relativeHeight="251741184" behindDoc="0" locked="0" layoutInCell="1" allowOverlap="1" wp14:anchorId="1CFDAA40" wp14:editId="454E22D9">
+              <wp:anchor distT="0" distB="0" distL="114300" distR="114300" simplePos="0" relativeHeight="251658321" behindDoc="0" locked="0" layoutInCell="1" allowOverlap="1" wp14:anchorId="1CFDAA40" wp14:editId="454E22D9">
                 <wp:simplePos x="0" y="0"/>
                 <wp:positionH relativeFrom="column">
                   <wp:posOffset>-580818</wp:posOffset>
@@ -9445,7 +9399,7 @@
           </mc:Choice>
           <mc:Fallback>
             <w:pict>
-              <v:shape w14:anchorId="1CFDAA40" id="Zone de texte 227" o:spid="_x0000_s1065" type="#_x0000_t202" style="position:absolute;left:0;text-align:left;margin-left:-45.75pt;margin-top:110.45pt;width:20.6pt;height:24.3pt;z-index:251741184;visibility:visible;mso-wrap-style:square;mso-wrap-distance-left:9pt;mso-wrap-distance-top:0;mso-wrap-distance-right:9pt;mso-wrap-distance-bottom:0;mso-position-horizontal:absolute;mso-position-horizontal-relative:text;mso-position-vertical:absolute;mso-position-vertical-relative:text;v-text-anchor:top" o:gfxdata="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" fillcolor="white [3201]" strokeweight=".5pt">
+              <v:shape w14:anchorId="1CFDAA40" id="Zone de texte 227" o:spid="_x0000_s1065" type="#_x0000_t202" style="position:absolute;left:0;text-align:left;margin-left:-45.75pt;margin-top:110.45pt;width:20.6pt;height:24.3pt;z-index:251658321;visibility:visible;mso-wrap-style:square;mso-wrap-distance-left:9pt;mso-wrap-distance-top:0;mso-wrap-distance-right:9pt;mso-wrap-distance-bottom:0;mso-position-horizontal:absolute;mso-position-horizontal-relative:text;mso-position-vertical:absolute;mso-position-vertical-relative:text;v-text-anchor:top" o:gfxdata="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" fillcolor="white [3201]" strokeweight=".5pt">
                 <v:textbox>
                   <w:txbxContent>
                     <w:p>
@@ -9467,7 +9421,7 @@
         <mc:AlternateContent>
           <mc:Choice Requires="wps">
             <w:drawing>
-              <wp:anchor distT="0" distB="0" distL="114300" distR="114300" simplePos="0" relativeHeight="251738112" behindDoc="0" locked="0" layoutInCell="1" allowOverlap="1" wp14:anchorId="036859DD" wp14:editId="73B9483E">
+              <wp:anchor distT="0" distB="0" distL="114300" distR="114300" simplePos="0" relativeHeight="251658318" behindDoc="0" locked="0" layoutInCell="1" allowOverlap="1" wp14:anchorId="036859DD" wp14:editId="73B9483E">
                 <wp:simplePos x="0" y="0"/>
                 <wp:positionH relativeFrom="column">
                   <wp:posOffset>-315004</wp:posOffset>
@@ -9534,7 +9488,7 @@
         <mc:AlternateContent>
           <mc:Choice Requires="wps">
             <w:drawing>
-              <wp:anchor distT="0" distB="0" distL="114300" distR="114300" simplePos="0" relativeHeight="251737088" behindDoc="0" locked="0" layoutInCell="1" allowOverlap="1" wp14:anchorId="1E39DE56" wp14:editId="29B92865">
+              <wp:anchor distT="0" distB="0" distL="114300" distR="114300" simplePos="0" relativeHeight="251658317" behindDoc="0" locked="0" layoutInCell="1" allowOverlap="1" wp14:anchorId="1E39DE56" wp14:editId="29B92865">
                 <wp:simplePos x="0" y="0"/>
                 <wp:positionH relativeFrom="column">
                   <wp:posOffset>-336269</wp:posOffset>
@@ -9607,7 +9561,7 @@
         <mc:AlternateContent>
           <mc:Choice Requires="wps">
             <w:drawing>
-              <wp:anchor distT="0" distB="0" distL="114300" distR="114300" simplePos="0" relativeHeight="251735040" behindDoc="0" locked="0" layoutInCell="1" allowOverlap="1" wp14:anchorId="54E629AE" wp14:editId="374B88B5">
+              <wp:anchor distT="0" distB="0" distL="114300" distR="114300" simplePos="0" relativeHeight="251658315" behindDoc="0" locked="0" layoutInCell="1" allowOverlap="1" wp14:anchorId="54E629AE" wp14:editId="374B88B5">
                 <wp:simplePos x="0" y="0"/>
                 <wp:positionH relativeFrom="column">
                   <wp:posOffset>4852419</wp:posOffset>
@@ -9674,7 +9628,7 @@
         <mc:AlternateContent>
           <mc:Choice Requires="wps">
             <w:drawing>
-              <wp:anchor distT="0" distB="0" distL="114300" distR="114300" simplePos="0" relativeHeight="251734016" behindDoc="0" locked="0" layoutInCell="1" allowOverlap="1" wp14:anchorId="2645F9E0" wp14:editId="3ABD56F9">
+              <wp:anchor distT="0" distB="0" distL="114300" distR="114300" simplePos="0" relativeHeight="251658314" behindDoc="0" locked="0" layoutInCell="1" allowOverlap="1" wp14:anchorId="2645F9E0" wp14:editId="3ABD56F9">
                 <wp:simplePos x="0" y="0"/>
                 <wp:positionH relativeFrom="column">
                   <wp:posOffset>5511638</wp:posOffset>
@@ -10232,15 +10186,7 @@
         <w:t xml:space="preserve"> flèches </w:t>
       </w:r>
       <w:r>
-        <w:t xml:space="preserve">vers </w:t>
-      </w:r>
-      <w:proofErr w:type="gramStart"/>
-      <w:r>
-        <w:t>le main</w:t>
-      </w:r>
-      <w:proofErr w:type="gramEnd"/>
-      <w:r>
-        <w:t xml:space="preserve">. </w:t>
+        <w:t xml:space="preserve">vers le main. </w:t>
       </w:r>
       <w:r>
         <w:t>Cela revient à relier les</w:t>
@@ -11097,15 +11043,7 @@
           </w:p>
           <w:p>
             <w:r>
-              <w:t>(</w:t>
-            </w:r>
-            <w:proofErr w:type="gramStart"/>
-            <w:r>
-              <w:t>fin</w:t>
-            </w:r>
-            <w:proofErr w:type="gramEnd"/>
-            <w:r>
-              <w:t xml:space="preserve"> 2)</w:t>
+              <w:t>(fin 2)</w:t>
             </w:r>
           </w:p>
         </w:tc>
@@ -14011,16 +13949,41 @@
       </w:r>
     </w:p>
     <w:p>
-      <w:r>
-        <w:t xml:space="preserve">Au sujet de l’accessibilité, l’application est très simple d’utilisation par exemple avec une carte en page d’accueil qui regroupe toutes les iles et qui évitent ainsi de chercher et se promener sur la carte. Ensuite l’utilisation de l’application est aussi assez </w:t>
-      </w:r>
-      <w:proofErr w:type="gramStart"/>
-      <w:r>
-        <w:t>aisé</w:t>
-      </w:r>
-      <w:proofErr w:type="gramEnd"/>
-      <w:r>
-        <w:t xml:space="preserve"> avec des boutons très clairs et pas cachés donc c’est bien plus simple au utilisateur lambda de s’y retrouver.</w:t>
+      <w:pPr>
+        <w:ind w:firstLine="720"/>
+      </w:pPr>
+      <w:r>
+        <w:t xml:space="preserve">Au sujet de l’accessibilité, l’application est très simple d’utilisation par exemple avec une carte en page d’accueil qui regroupe toutes les </w:t>
+      </w:r>
+      <w:r>
+        <w:t>î</w:t>
+      </w:r>
+      <w:r>
+        <w:t>les et qui évit</w:t>
+      </w:r>
+      <w:r>
+        <w:t>e</w:t>
+      </w:r>
+      <w:r>
+        <w:t xml:space="preserve"> ainsi de chercher et se promener sur la carte. Ensuite l’utilisation de l’application est aussi assez aisé</w:t>
+      </w:r>
+      <w:r>
+        <w:t>e</w:t>
+      </w:r>
+      <w:r>
+        <w:t xml:space="preserve"> avec des boutons très clairs et pas cachés donc c’est bien plus simple </w:t>
+      </w:r>
+      <w:r>
+        <w:t>pour</w:t>
+      </w:r>
+      <w:r>
+        <w:t xml:space="preserve"> </w:t>
+      </w:r>
+      <w:r>
+        <w:t>l’</w:t>
+      </w:r>
+      <w:r>
+        <w:t>utilisateur lambda de s’y retrouver.</w:t>
       </w:r>
     </w:p>
     <w:sectPr>
@@ -14055,6 +14018,13 @@
       </w:r>
     </w:p>
   </w:endnote>
+  <w:endnote w:type="continuationNotice" w:id="1">
+    <w:p>
+      <w:pPr>
+        <w:spacing w:after="0" w:line="240" w:lineRule="auto"/>
+      </w:pPr>
+    </w:p>
+  </w:endnote>
 </w:endnotes>
 </file>
 
@@ -14078,6 +14048,13 @@
       <w:r>
         <w:continuationSeparator/>
       </w:r>
+    </w:p>
+  </w:footnote>
+  <w:footnote w:type="continuationNotice" w:id="1">
+    <w:p>
+      <w:pPr>
+        <w:spacing w:after="0" w:line="240" w:lineRule="auto"/>
+      </w:pPr>
     </w:p>
   </w:footnote>
 </w:footnotes>
@@ -15857,6 +15834,16 @@
       <w:lang w:eastAsia="en-US"/>
     </w:rPr>
   </w:style>
+  <w:style w:type="paragraph" w:styleId="Rvision">
+    <w:name w:val="Revision"/>
+    <w:hidden/>
+    <w:uiPriority w:val="99"/>
+    <w:semiHidden/>
+    <w:rsid w:val="008A5561"/>
+    <w:pPr>
+      <w:spacing w:after="0" w:line="240" w:lineRule="auto"/>
+    </w:pPr>
+  </w:style>
 </w:styles>
 </file>
 

--- a/trunk/Documentation/Contexte Projet(corrigé).docx
+++ b/trunk/Documentation/Contexte Projet(corrigé).docx
@@ -96,7 +96,15 @@
         <w:t>, saisons,</w:t>
       </w:r>
       <w:r>
-        <w:t xml:space="preserve"> (à définir) de One Piece. Soit pour faire découvrir l’animé aux débutants Ou bien pour les fins connaisseuses afin de les aider à redécouvrir les anciens arcs qu’ils ont pu oublier et apprécier à l’époque de leur visionnage étant donné que One Piece date de 1997. Le public visé est à peu près tout le monde, c’est-à-dire à la fois ceux qui sont nouveaux dans le monde des animés, ils auront donc maintenant un support explicatif détaillé. Mais aussi les fans d’animés qui pourrons redécouvrent des détails ou des petites anecdotes qu’ils auraient pu manquer. Ce projet peut aussi attirer les fans qui veulent connaitre tous les détails de l’œuvre, avoir accès à toutes les anecdotes et théories.</w:t>
+        <w:t xml:space="preserve"> (à définir) de One Piece. Soit pour faire découvrir </w:t>
+      </w:r>
+      <w:proofErr w:type="gramStart"/>
+      <w:r>
+        <w:t>l’animé</w:t>
+      </w:r>
+      <w:proofErr w:type="gramEnd"/>
+      <w:r>
+        <w:t xml:space="preserve"> aux débutants Ou bien pour les fins connaisseuses afin de les aider à redécouvrir les anciens arcs qu’ils ont pu oublier et apprécier à l’époque de leur visionnage étant donné que One Piece date de 1997. Le public visé est à peu près tout le monde, c’est-à-dire à la fois ceux qui sont nouveaux dans le monde des animés, ils auront donc maintenant un support explicatif détaillé. Mais aussi les fans d’animés qui pourrons redécouvrent des détails ou des petites anecdotes qu’ils auraient pu manquer. Ce projet peut aussi attirer les fans qui veulent connaitre tous les détails de l’œuvre, avoir accès à toutes les anecdotes et théories.</w:t>
       </w:r>
     </w:p>
     <w:p>
@@ -127,7 +135,21 @@
         <w:rPr>
           <w:color w:val="000000"/>
         </w:rPr>
-        <w:t>Pouvoir parcourir le monde de l’animé au travers d’une carte ou l’on peut sélectionner l’arc que l’on veut et où il y a la chronologie apparente. (master)</w:t>
+        <w:t>Pouvoir parcourir le monde de l’animé au travers d’une carte ou l’on peut sélectionner l’arc que l’on veut et où il y a la chronologie apparente. (</w:t>
+      </w:r>
+      <w:proofErr w:type="gramStart"/>
+      <w:r>
+        <w:rPr>
+          <w:color w:val="000000"/>
+        </w:rPr>
+        <w:t>master</w:t>
+      </w:r>
+      <w:proofErr w:type="gramEnd"/>
+      <w:r>
+        <w:rPr>
+          <w:color w:val="000000"/>
+        </w:rPr>
+        <w:t>)</w:t>
       </w:r>
     </w:p>
     <w:p>
@@ -246,7 +268,21 @@
         <w:rPr>
           <w:color w:val="000000"/>
         </w:rPr>
-        <w:t>sur eux comme leur secret les plus gardé. (petit master/détails)</w:t>
+        <w:t>sur eux comme leur secret les plus gardé. (</w:t>
+      </w:r>
+      <w:proofErr w:type="gramStart"/>
+      <w:r>
+        <w:rPr>
+          <w:color w:val="000000"/>
+        </w:rPr>
+        <w:t>petit</w:t>
+      </w:r>
+      <w:proofErr w:type="gramEnd"/>
+      <w:r>
+        <w:rPr>
+          <w:color w:val="000000"/>
+        </w:rPr>
+        <w:t xml:space="preserve"> master/détails)</w:t>
       </w:r>
     </w:p>
     <w:p>
@@ -262,55 +298,44 @@
           <w:right w:val="nil"/>
           <w:between w:val="nil"/>
         </w:pBdr>
-        <w:spacing w:after="0"/>
         <w:jc w:val="both"/>
       </w:pPr>
       <w:r>
         <w:rPr>
           <w:color w:val="000000"/>
         </w:rPr>
-        <w:t>Liste de personnage</w:t>
-      </w:r>
-      <w:r>
-        <w:t>s</w:t>
+        <w:t>Ajout d’anecdot</w:t>
+      </w:r>
+      <w:r>
+        <w:t xml:space="preserve">es </w:t>
       </w:r>
       <w:r>
         <w:rPr>
           <w:color w:val="000000"/>
         </w:rPr>
-        <w:t xml:space="preserve"> pour voir tous les personnages créés auparavant et donc voir la multitude de personnages dans ce monde fabuleux de One Piece.</w:t>
-      </w:r>
-    </w:p>
-    <w:p>
-      <w:pPr>
-        <w:numPr>
-          <w:ilvl w:val="0"/>
-          <w:numId w:val="1"/>
-        </w:numPr>
-        <w:pBdr>
-          <w:top w:val="nil"/>
-          <w:left w:val="nil"/>
-          <w:bottom w:val="nil"/>
-          <w:right w:val="nil"/>
-          <w:between w:val="nil"/>
-        </w:pBdr>
-        <w:jc w:val="both"/>
-      </w:pPr>
-      <w:r>
-        <w:rPr>
-          <w:color w:val="000000"/>
-        </w:rPr>
-        <w:t>Ajout d’anecdot</w:t>
-      </w:r>
-      <w:r>
-        <w:t xml:space="preserve">es </w:t>
-      </w:r>
-      <w:r>
-        <w:rPr>
-          <w:color w:val="000000"/>
-        </w:rPr>
         <w:t>à propos d’un arc ou d’un personnage pour compléter le nombre de détails et en apprendre plus</w:t>
       </w:r>
+    </w:p>
+    <w:p>
+      <w:pPr>
+        <w:pBdr>
+          <w:top w:val="nil"/>
+          <w:left w:val="nil"/>
+          <w:bottom w:val="nil"/>
+          <w:right w:val="nil"/>
+          <w:between w:val="nil"/>
+        </w:pBdr>
+        <w:ind w:firstLine="360"/>
+        <w:jc w:val="center"/>
+        <w:rPr>
+          <w:b/>
+          <w:bCs/>
+          <w:color w:val="FF0000"/>
+          <w:sz w:val="40"/>
+          <w:szCs w:val="40"/>
+          <w:u w:val="single"/>
+        </w:rPr>
+      </w:pPr>
     </w:p>
     <w:p>
       <w:pPr>
@@ -2923,7 +2948,15 @@
         <w:t xml:space="preserve">, </w:t>
       </w:r>
       <w:r>
-        <w:t>sélectionné un autre arc ou autres fonctionnalité de la page d’</w:t>
+        <w:t xml:space="preserve">sélectionné un autre arc ou </w:t>
+      </w:r>
+      <w:proofErr w:type="gramStart"/>
+      <w:r>
+        <w:t>autres fonctionnalité</w:t>
+      </w:r>
+      <w:proofErr w:type="gramEnd"/>
+      <w:r>
+        <w:t xml:space="preserve"> de la page d’</w:t>
       </w:r>
       <w:r>
         <w:t>accueil</w:t>
@@ -10186,7 +10219,15 @@
         <w:t xml:space="preserve"> flèches </w:t>
       </w:r>
       <w:r>
-        <w:t xml:space="preserve">vers le main. </w:t>
+        <w:t xml:space="preserve">vers </w:t>
+      </w:r>
+      <w:proofErr w:type="gramStart"/>
+      <w:r>
+        <w:t>le main</w:t>
+      </w:r>
+      <w:proofErr w:type="gramEnd"/>
+      <w:r>
+        <w:t xml:space="preserve">. </w:t>
       </w:r>
       <w:r>
         <w:t>Cela revient à relier les</w:t>
@@ -11043,7 +11084,15 @@
           </w:p>
           <w:p>
             <w:r>
-              <w:t>(fin 2)</w:t>
+              <w:t>(</w:t>
+            </w:r>
+            <w:proofErr w:type="gramStart"/>
+            <w:r>
+              <w:t>fin</w:t>
+            </w:r>
+            <w:proofErr w:type="gramEnd"/>
+            <w:r>
+              <w:t xml:space="preserve"> 2)</w:t>
             </w:r>
           </w:p>
         </w:tc>

--- a/trunk/Documentation/Contexte Projet(corrigé).docx
+++ b/trunk/Documentation/Contexte Projet(corrigé).docx
@@ -270,14 +270,12 @@
         </w:rPr>
         <w:t>sur eux comme leur secret les plus gardé. (</w:t>
       </w:r>
-      <w:proofErr w:type="gramStart"/>
       <w:r>
         <w:rPr>
           <w:color w:val="000000"/>
         </w:rPr>
-        <w:t>petit</w:t>
-      </w:r>
-      <w:proofErr w:type="gramEnd"/>
+        <w:t>Petit</w:t>
+      </w:r>
       <w:r>
         <w:rPr>
           <w:color w:val="000000"/>
@@ -3348,18 +3346,7 @@
           <w:u w:val="single"/>
         </w:rPr>
         <w:lastRenderedPageBreak/>
-        <w:t>S</w:t>
-      </w:r>
-      <w:r>
-        <w:rPr>
-          <w:b/>
-          <w:bCs/>
-          <w:color w:val="FF0000"/>
-          <w:sz w:val="40"/>
-          <w:szCs w:val="40"/>
-          <w:u w:val="single"/>
-        </w:rPr>
-        <w:t xml:space="preserve">tory </w:t>
+        <w:t xml:space="preserve">Story </w:t>
       </w:r>
       <w:proofErr w:type="spellStart"/>
       <w:r>

--- a/trunk/Documentation/Contexte Projet(corrigé).docx
+++ b/trunk/Documentation/Contexte Projet(corrigé).docx
@@ -77,10 +77,8 @@
         </w:drawing>
       </w:r>
     </w:p>
-    <w:p/>
-    <w:p>
-      <w:pPr>
-        <w:ind w:firstLine="708"/>
+    <w:p>
+      <w:pPr>
         <w:jc w:val="both"/>
       </w:pPr>
     </w:p>
@@ -90,21 +88,45 @@
         <w:jc w:val="both"/>
       </w:pPr>
       <w:r>
-        <w:t>Tout d’abord, le projet a pour but de réunir tous les arcs</w:t>
-      </w:r>
-      <w:r>
-        <w:t>, saisons,</w:t>
-      </w:r>
-      <w:r>
-        <w:t xml:space="preserve"> (à définir) de One Piece. Soit pour faire découvrir </w:t>
+        <w:t xml:space="preserve">One </w:t>
+      </w:r>
+      <w:proofErr w:type="spellStart"/>
+      <w:r>
+        <w:t>piece</w:t>
+      </w:r>
+      <w:proofErr w:type="spellEnd"/>
+      <w:r>
+        <w:t xml:space="preserve"> </w:t>
+      </w:r>
+      <w:proofErr w:type="spellStart"/>
+      <w:r>
+        <w:t>forever</w:t>
+      </w:r>
+      <w:proofErr w:type="spellEnd"/>
+      <w:r>
+        <w:t xml:space="preserve"> est une application informative sur l’univers de One Piece. Tout d’abord rappelons ce que l’on peut trouver dans l’univers de One Piece, une planète constituer à 90% d’eau ou les mers sont réparties en 4 océans correspondant au 4 points cardinaux et un océan central qui traverse toute la planète, Grand Line. Dans ce manga/animé le monde est sous la direction du gouvernement mondial qui </w:t>
+      </w:r>
+      <w:r>
+        <w:t>a</w:t>
+      </w:r>
+      <w:r>
+        <w:t xml:space="preserve"> pour </w:t>
       </w:r>
       <w:proofErr w:type="gramStart"/>
       <w:r>
-        <w:t>l’animé</w:t>
+        <w:t>armé</w:t>
       </w:r>
       <w:proofErr w:type="gramEnd"/>
       <w:r>
-        <w:t xml:space="preserve"> aux débutants Ou bien pour les fins connaisseuses afin de les aider à redécouvrir les anciens arcs qu’ils ont pu oublier et apprécier à l’époque de leur visionnage étant donné que One Piece date de 1997. Le public visé est à peu près tout le monde, c’est-à-dire à la fois ceux qui sont nouveaux dans le monde des animés, ils auront donc maintenant un support explicatif détaillé. Mais aussi les fans d’animés qui pourrons redécouvrent des détails ou des petites anecdotes qu’ils auraient pu manquer. Ce projet peut aussi attirer les fans qui veulent connaitre tous les détails de l’œuvre, avoir accès à toutes les anecdotes et théories.</w:t>
+        <w:t xml:space="preserve"> la Marine qui défend le peuple des pirates qui sont réputé comme méchant et dévastateur. One Piece raconte l’histoire de </w:t>
+      </w:r>
+      <w:proofErr w:type="spellStart"/>
+      <w:r>
+        <w:t>Luffy</w:t>
+      </w:r>
+      <w:proofErr w:type="spellEnd"/>
+      <w:r>
+        <w:t xml:space="preserve"> qui va voyager d’île en île pour trouver le One Piece, un trésor laisser par le roi des pirates à sa mort, et donc devenir le roi des Pirate de son ère. </w:t>
       </w:r>
     </w:p>
     <w:p>
@@ -112,228 +134,83 @@
         <w:jc w:val="both"/>
       </w:pPr>
       <w:r>
-        <w:t>Liste idées/fonctionnalités :</w:t>
-      </w:r>
-    </w:p>
-    <w:p>
-      <w:pPr>
-        <w:numPr>
-          <w:ilvl w:val="0"/>
-          <w:numId w:val="1"/>
-        </w:numPr>
-        <w:pBdr>
-          <w:top w:val="nil"/>
-          <w:left w:val="nil"/>
-          <w:bottom w:val="nil"/>
-          <w:right w:val="nil"/>
-          <w:between w:val="nil"/>
-        </w:pBdr>
-        <w:spacing w:after="0"/>
+        <w:tab/>
+        <w:t xml:space="preserve">Notre application sera assez simple d’utilisation et vise un publique large, autant </w:t>
+      </w:r>
+      <w:r>
+        <w:t>les connaisseurs</w:t>
+      </w:r>
+      <w:r>
+        <w:t xml:space="preserve"> de l’œuvre, qui pourrons cliquer directement sur les îles. Ou les gens qui découvre One Piece et qui veulent plus d’information sur les arcs qu’ils ont vu. Ou simplement des personnes qui veulent découvrir cet animé en cliquant au </w:t>
+      </w:r>
+      <w:proofErr w:type="spellStart"/>
+      <w:r>
+        <w:t>hazard</w:t>
+      </w:r>
+      <w:proofErr w:type="spellEnd"/>
+      <w:r>
+        <w:t xml:space="preserve"> sur des îles et apprendre </w:t>
+      </w:r>
+      <w:r>
+        <w:t>les choses incroyables</w:t>
+      </w:r>
+      <w:r>
+        <w:t xml:space="preserve"> qui s’y sont produit.</w:t>
+      </w:r>
+    </w:p>
+    <w:p>
+      <w:pPr>
         <w:jc w:val="both"/>
       </w:pPr>
       <w:r>
-        <w:rPr>
-          <w:color w:val="000000"/>
-        </w:rPr>
-        <w:t>Pouvoir parcourir le monde de l’animé au travers d’une carte ou l’on peut sélectionner l’arc que l’on veut et où il y a la chronologie apparente. (</w:t>
+        <w:tab/>
+        <w:t xml:space="preserve">Donc dans notre application nous retrouverons la carte de ce monde avec les îles que </w:t>
+      </w:r>
+      <w:proofErr w:type="spellStart"/>
+      <w:r>
+        <w:t>Luffy</w:t>
+      </w:r>
+      <w:proofErr w:type="spellEnd"/>
+      <w:r>
+        <w:t xml:space="preserve"> à </w:t>
+      </w:r>
+      <w:r>
+        <w:t>traverser</w:t>
+      </w:r>
+      <w:r>
+        <w:t xml:space="preserve">. On pourra donc cliquer sur chacune des île ou </w:t>
+      </w:r>
+      <w:proofErr w:type="spellStart"/>
+      <w:r>
+        <w:t>Luffy</w:t>
+      </w:r>
+      <w:proofErr w:type="spellEnd"/>
+      <w:r>
+        <w:t xml:space="preserve"> s’est rendu pour y avoir une page avec des informations supplémentaires sur les événements qui s’y sont déroulé, on appelle cela des arcs. Sur cette page nous pourrons retrouver les informations essentielles, des images marquantes et une liste des personnages présents. Depuis cette page nous pourrons cliquer sur les personnages pour avoir accès à des informations sur eux, cliquer sur un bouton pour accéder à l’arc suivant ou précédent. Nous pourrons également cliquer sur un bouton pour ajouter des informations ou une image.</w:t>
+      </w:r>
+    </w:p>
+    <w:p>
+      <w:pPr>
+        <w:jc w:val="both"/>
+      </w:pPr>
+      <w:r>
+        <w:tab/>
+        <w:t xml:space="preserve">Dans cette application nous pouvons également rechercher un arc si on ne sait pas </w:t>
+      </w:r>
+      <w:r>
+        <w:t>où</w:t>
+      </w:r>
+      <w:r>
+        <w:t xml:space="preserve"> il se </w:t>
       </w:r>
       <w:proofErr w:type="gramStart"/>
       <w:r>
-        <w:rPr>
-          <w:color w:val="000000"/>
-        </w:rPr>
-        <w:t>master</w:t>
+        <w:t>situe</w:t>
       </w:r>
       <w:proofErr w:type="gramEnd"/>
       <w:r>
-        <w:rPr>
-          <w:color w:val="000000"/>
-        </w:rPr>
-        <w:t>)</w:t>
-      </w:r>
-    </w:p>
-    <w:p>
-      <w:pPr>
-        <w:numPr>
-          <w:ilvl w:val="0"/>
-          <w:numId w:val="1"/>
-        </w:numPr>
-        <w:pBdr>
-          <w:top w:val="nil"/>
-          <w:left w:val="nil"/>
-          <w:bottom w:val="nil"/>
-          <w:right w:val="nil"/>
-          <w:between w:val="nil"/>
-        </w:pBdr>
-        <w:spacing w:after="0"/>
-        <w:jc w:val="both"/>
-      </w:pPr>
-      <w:r>
-        <w:rPr>
-          <w:color w:val="000000"/>
-        </w:rPr>
-        <w:t>Barre de recherche afin de retrouver vite son arc préféré et alors apprendre des choses sur celui-ci et donc le mettre en surbrillance sur la carte pour pouvoir le situer dans l’histoire.</w:t>
-      </w:r>
-    </w:p>
-    <w:p>
-      <w:pPr>
-        <w:numPr>
-          <w:ilvl w:val="0"/>
-          <w:numId w:val="1"/>
-        </w:numPr>
-        <w:pBdr>
-          <w:top w:val="nil"/>
-          <w:left w:val="nil"/>
-          <w:bottom w:val="nil"/>
-          <w:right w:val="nil"/>
-          <w:between w:val="nil"/>
-        </w:pBdr>
-        <w:spacing w:after="0"/>
-        <w:jc w:val="both"/>
-      </w:pPr>
-      <w:r>
-        <w:rPr>
-          <w:color w:val="000000"/>
-        </w:rPr>
-        <w:t xml:space="preserve">Ajout d’une description aux différents arcs afin de </w:t>
-      </w:r>
-      <w:r>
-        <w:t xml:space="preserve">les </w:t>
-      </w:r>
-      <w:r>
-        <w:rPr>
-          <w:color w:val="000000"/>
-        </w:rPr>
-        <w:t>connaitre sur le bout des doigts l’histoire de l’arc, dans cette description on trouvera une image ainsi qu’un texte descriptif intéressant mais aussi des images, les personnages principaux (le reste des personnages pourront être ajout</w:t>
-      </w:r>
-      <w:r>
-        <w:t xml:space="preserve">és </w:t>
-      </w:r>
-      <w:r>
-        <w:rPr>
-          <w:color w:val="000000"/>
-        </w:rPr>
-        <w:t>par les utilisateurs) et bien d’autres choses (détails)</w:t>
-      </w:r>
-    </w:p>
-    <w:p>
-      <w:pPr>
-        <w:numPr>
-          <w:ilvl w:val="0"/>
-          <w:numId w:val="1"/>
-        </w:numPr>
-        <w:pBdr>
-          <w:top w:val="nil"/>
-          <w:left w:val="nil"/>
-          <w:bottom w:val="nil"/>
-          <w:right w:val="nil"/>
-          <w:between w:val="nil"/>
-        </w:pBdr>
-        <w:spacing w:after="0"/>
-        <w:jc w:val="both"/>
-      </w:pPr>
-      <w:r>
-        <w:rPr>
-          <w:color w:val="000000"/>
-        </w:rPr>
-        <w:t>Ajout d’un personnage pour chaque arc afin de compléter l’histoire de l’arc avec nous et de partager son image avec tout le monde</w:t>
-      </w:r>
-    </w:p>
-    <w:p>
-      <w:pPr>
-        <w:numPr>
-          <w:ilvl w:val="0"/>
-          <w:numId w:val="1"/>
-        </w:numPr>
-        <w:pBdr>
-          <w:top w:val="nil"/>
-          <w:left w:val="nil"/>
-          <w:bottom w:val="nil"/>
-          <w:right w:val="nil"/>
-          <w:between w:val="nil"/>
-        </w:pBdr>
-        <w:spacing w:after="0"/>
-        <w:jc w:val="both"/>
-      </w:pPr>
-      <w:r>
-        <w:rPr>
-          <w:color w:val="000000"/>
-        </w:rPr>
-        <w:t>Possibilité de rechercher un personnage également afin de voir à quel arc il a participé et apprendre de</w:t>
-      </w:r>
-      <w:r>
-        <w:t xml:space="preserve"> nouveaux faits </w:t>
-      </w:r>
-      <w:r>
-        <w:rPr>
-          <w:color w:val="000000"/>
-        </w:rPr>
-        <w:t>sur eux comme leur secret les plus gardé. (</w:t>
-      </w:r>
-      <w:r>
-        <w:rPr>
-          <w:color w:val="000000"/>
-        </w:rPr>
-        <w:t>Petit</w:t>
-      </w:r>
-      <w:r>
-        <w:rPr>
-          <w:color w:val="000000"/>
-        </w:rPr>
-        <w:t xml:space="preserve"> master/détails)</w:t>
-      </w:r>
-    </w:p>
-    <w:p>
-      <w:pPr>
-        <w:numPr>
-          <w:ilvl w:val="0"/>
-          <w:numId w:val="1"/>
-        </w:numPr>
-        <w:pBdr>
-          <w:top w:val="nil"/>
-          <w:left w:val="nil"/>
-          <w:bottom w:val="nil"/>
-          <w:right w:val="nil"/>
-          <w:between w:val="nil"/>
-        </w:pBdr>
-        <w:jc w:val="both"/>
-      </w:pPr>
-      <w:r>
-        <w:rPr>
-          <w:color w:val="000000"/>
-        </w:rPr>
-        <w:t>Ajout d’anecdot</w:t>
-      </w:r>
-      <w:r>
-        <w:t xml:space="preserve">es </w:t>
-      </w:r>
-      <w:r>
-        <w:rPr>
-          <w:color w:val="000000"/>
-        </w:rPr>
-        <w:t>à propos d’un arc ou d’un personnage pour compléter le nombre de détails et en apprendre plus</w:t>
-      </w:r>
-    </w:p>
-    <w:p>
-      <w:pPr>
-        <w:pBdr>
-          <w:top w:val="nil"/>
-          <w:left w:val="nil"/>
-          <w:bottom w:val="nil"/>
-          <w:right w:val="nil"/>
-          <w:between w:val="nil"/>
-        </w:pBdr>
-        <w:ind w:firstLine="360"/>
-        <w:jc w:val="center"/>
-        <w:rPr>
-          <w:b/>
-          <w:bCs/>
-          <w:color w:val="FF0000"/>
-          <w:sz w:val="40"/>
-          <w:szCs w:val="40"/>
-          <w:u w:val="single"/>
-        </w:rPr>
-      </w:pPr>
+        <w:t xml:space="preserve"> sur la carte, ainsi qu’un personnage pour accéder à une page d’information sur lui. Sur la page d’information du personnage nous pourrons retrouver les informations essentielles, une liste d’image, ainsi qu’une liste des arcs auxquelles il appartient. Dans cette page également, l’utilisateur pourra cliquer pour ajouter une image, ajouter des informations, sur un arc dans la liste des arcs pour accéder à la page d’information de celui-ci.</w:t>
+      </w:r>
     </w:p>
     <w:p>
       <w:pPr>

--- a/trunk/Documentation/Contexte Projet(corrigé).docx
+++ b/trunk/Documentation/Contexte Projet(corrigé).docx
@@ -84,41 +84,38 @@
     </w:p>
     <w:p>
       <w:pPr>
-        <w:ind w:firstLine="720"/>
         <w:jc w:val="both"/>
       </w:pPr>
       <w:r>
+        <w:tab/>
         <w:t xml:space="preserve">One </w:t>
       </w:r>
+      <w:r>
+        <w:t>P</w:t>
+      </w:r>
+      <w:r>
+        <w:t xml:space="preserve">iece </w:t>
+      </w:r>
       <w:proofErr w:type="spellStart"/>
       <w:r>
-        <w:t>piece</w:t>
+        <w:t>F</w:t>
+      </w:r>
+      <w:r>
+        <w:t>orever</w:t>
       </w:r>
       <w:proofErr w:type="spellEnd"/>
       <w:r>
-        <w:t xml:space="preserve"> </w:t>
+        <w:t xml:space="preserve"> est une application informative sur l’univers de One Piece. Tout d’abord rappelons ce que l’on peut trouver dans l’univers de One Piece, une planète constituer à 90% d’eau ou les mers sont réparties en 4 océans correspondant au 4 points cardinaux et un océan central qui traverse toute la planète, Grand Line. Dans ce manga/animé le monde est sous la direction du gouvernement mondial qui </w:t>
       </w:r>
       <w:proofErr w:type="spellStart"/>
-      <w:r>
-        <w:t>forever</w:t>
+      <w:proofErr w:type="gramStart"/>
+      <w:r>
+        <w:t>à</w:t>
       </w:r>
       <w:proofErr w:type="spellEnd"/>
-      <w:r>
-        <w:t xml:space="preserve"> est une application informative sur l’univers de One Piece. Tout d’abord rappelons ce que l’on peut trouver dans l’univers de One Piece, une planète constituer à 90% d’eau ou les mers sont réparties en 4 océans correspondant au 4 points cardinaux et un océan central qui traverse toute la planète, Grand Line. Dans ce manga/animé le monde est sous la direction du gouvernement mondial qui </w:t>
-      </w:r>
-      <w:r>
-        <w:t>a</w:t>
-      </w:r>
-      <w:r>
-        <w:t xml:space="preserve"> pour </w:t>
-      </w:r>
-      <w:proofErr w:type="gramStart"/>
-      <w:r>
-        <w:t>armé</w:t>
-      </w:r>
       <w:proofErr w:type="gramEnd"/>
       <w:r>
-        <w:t xml:space="preserve"> la Marine qui défend le peuple des pirates qui sont réputé comme méchant et dévastateur. One Piece raconte l’histoire de </w:t>
+        <w:t xml:space="preserve"> pour armé la Marine qui défend le peuple des pirates qui sont réputé comme méchant et dévastateur. One Piece raconte l’histoire de </w:t>
       </w:r>
       <w:proofErr w:type="spellStart"/>
       <w:r>
@@ -135,24 +132,28 @@
       </w:pPr>
       <w:r>
         <w:tab/>
-        <w:t xml:space="preserve">Notre application sera assez simple d’utilisation et vise un publique large, autant </w:t>
-      </w:r>
-      <w:r>
-        <w:t>les connaisseurs</w:t>
-      </w:r>
-      <w:r>
-        <w:t xml:space="preserve"> de l’œuvre, qui pourrons cliquer directement sur les îles. Ou les gens qui découvre One Piece et qui veulent plus d’information sur les arcs qu’ils ont vu. Ou simplement des personnes qui veulent découvrir cet animé en cliquant au </w:t>
-      </w:r>
-      <w:proofErr w:type="spellStart"/>
-      <w:r>
-        <w:t>hazard</w:t>
-      </w:r>
-      <w:proofErr w:type="spellEnd"/>
-      <w:r>
-        <w:t xml:space="preserve"> sur des îles et apprendre </w:t>
-      </w:r>
-      <w:r>
-        <w:t>les choses incroyables</w:t>
+        <w:t>Notre application sera assez simple d’utilisation et vise un publique large, autant les connaisseur</w:t>
+      </w:r>
+      <w:r>
+        <w:t xml:space="preserve">s </w:t>
+      </w:r>
+      <w:r>
+        <w:t>de l’œuvre, qui pourrons cliquer directement sur les îles. Ou les gens qui découvre One Piece et qui veulent plus d’information sur les arcs qu’ils ont vu. Ou simplement des personnes qui veulent découvrir cet animé en cliquant au ha</w:t>
+      </w:r>
+      <w:r>
+        <w:t>s</w:t>
+      </w:r>
+      <w:r>
+        <w:t>ar</w:t>
+      </w:r>
+      <w:r>
+        <w:t>d</w:t>
+      </w:r>
+      <w:r>
+        <w:t xml:space="preserve"> sur des îles et apprendre les choses incroyable</w:t>
+      </w:r>
+      <w:r>
+        <w:t>s</w:t>
       </w:r>
       <w:r>
         <w:t xml:space="preserve"> qui s’y sont produit.</w:t>
@@ -197,19 +198,13 @@
         <w:tab/>
         <w:t xml:space="preserve">Dans cette application nous pouvons également rechercher un arc si on ne sait pas </w:t>
       </w:r>
-      <w:r>
-        <w:t>où</w:t>
-      </w:r>
-      <w:r>
-        <w:t xml:space="preserve"> il se </w:t>
-      </w:r>
-      <w:proofErr w:type="gramStart"/>
-      <w:r>
-        <w:t>situe</w:t>
-      </w:r>
-      <w:proofErr w:type="gramEnd"/>
-      <w:r>
-        <w:t xml:space="preserve"> sur la carte, ainsi qu’un personnage pour accéder à une page d’information sur lui. Sur la page d’information du personnage nous pourrons retrouver les informations essentielles, une liste d’image, ainsi qu’une liste des arcs auxquelles il appartient. Dans cette page également, l’utilisateur pourra cliquer pour ajouter une image, ajouter des informations, sur un arc dans la liste des arcs pour accéder à la page d’information de celui-ci.</w:t>
+      <w:proofErr w:type="spellStart"/>
+      <w:r>
+        <w:t>ou</w:t>
+      </w:r>
+      <w:proofErr w:type="spellEnd"/>
+      <w:r>
+        <w:t xml:space="preserve"> il se situe sur la carte, ainsi qu’un personnage pour accéder à une page d’information sur lui. Sur la page d’information du personnage nous pourrons retrouver les informations essentielles, une liste d’image, ainsi qu’une liste des arcs auxquelles il appartient. Dans cette page également, l’utilisateur pourra cliquer pour ajouter une image, ajouter des informations, sur un arc dans la liste des arcs pour accéder à la page d’information de celui-ci.</w:t>
       </w:r>
     </w:p>
     <w:p>
@@ -232,8 +227,18 @@
           <w:u w:val="single"/>
         </w:rPr>
       </w:pPr>
-      <w:proofErr w:type="spellStart"/>
-      <w:r>
+    </w:p>
+    <w:p>
+      <w:pPr>
+        <w:pBdr>
+          <w:top w:val="nil"/>
+          <w:left w:val="nil"/>
+          <w:bottom w:val="nil"/>
+          <w:right w:val="nil"/>
+          <w:between w:val="nil"/>
+        </w:pBdr>
+        <w:ind w:firstLine="360"/>
+        <w:jc w:val="center"/>
         <w:rPr>
           <w:b/>
           <w:bCs/>
@@ -242,7 +247,17 @@
           <w:szCs w:val="40"/>
           <w:u w:val="single"/>
         </w:rPr>
-        <w:lastRenderedPageBreak/>
+      </w:pPr>
+      <w:proofErr w:type="spellStart"/>
+      <w:r>
+        <w:rPr>
+          <w:b/>
+          <w:bCs/>
+          <w:color w:val="FF0000"/>
+          <w:sz w:val="40"/>
+          <w:szCs w:val="40"/>
+          <w:u w:val="single"/>
+        </w:rPr>
         <w:t>Personnas</w:t>
       </w:r>
       <w:proofErr w:type="spellEnd"/>
@@ -441,6 +456,7 @@
         <w:jc w:val="both"/>
       </w:pPr>
       <w:r>
+        <w:lastRenderedPageBreak/>
         <w:t>Robert veut avoir à se rappeler des personnages présents dans l’arc d’</w:t>
       </w:r>
       <w:proofErr w:type="spellStart"/>
@@ -476,7 +492,6 @@
           <w:szCs w:val="40"/>
           <w:u w:val="single"/>
         </w:rPr>
-        <w:lastRenderedPageBreak/>
         <w:t>Sketchs</w:t>
       </w:r>
     </w:p>
@@ -3222,7 +3237,6 @@
           <w:szCs w:val="40"/>
           <w:u w:val="single"/>
         </w:rPr>
-        <w:lastRenderedPageBreak/>
         <w:t xml:space="preserve">Story </w:t>
       </w:r>
       <w:proofErr w:type="spellStart"/>
@@ -3735,7 +3749,6 @@
           <w:noProof/>
           <w:u w:val="single"/>
         </w:rPr>
-        <w:lastRenderedPageBreak/>
         <mc:AlternateContent>
           <mc:Choice Requires="wps">
             <w:drawing>
@@ -5367,7 +5380,6 @@
         <w:rPr>
           <w:noProof/>
         </w:rPr>
-        <w:lastRenderedPageBreak/>
         <mc:AlternateContent>
           <mc:Choice Requires="wps">
             <w:drawing>
@@ -6538,7 +6550,6 @@
           <w:noProof/>
           <w:u w:val="single"/>
         </w:rPr>
-        <w:lastRenderedPageBreak/>
         <mc:AlternateContent>
           <mc:Choice Requires="wps">
             <w:drawing>
@@ -7838,7 +7849,6 @@
           <w:noProof/>
           <w:u w:val="single"/>
         </w:rPr>
-        <w:lastRenderedPageBreak/>
         <mc:AlternateContent>
           <mc:Choice Requires="wps">
             <w:drawing>
@@ -8839,7 +8849,6 @@
           <w:noProof/>
           <w:u w:val="single"/>
         </w:rPr>
-        <w:lastRenderedPageBreak/>
         <mc:AlternateContent>
           <mc:Choice Requires="wps">
             <w:drawing>
@@ -9770,7 +9779,6 @@
         <w:rPr>
           <w:noProof/>
         </w:rPr>
-        <w:lastRenderedPageBreak/>
         <mc:AlternateContent>
           <mc:Choice Requires="wps">
             <w:drawing>
@@ -10738,7 +10746,6 @@
           <w:noProof/>
           <w:u w:val="single"/>
         </w:rPr>
-        <w:lastRenderedPageBreak/>
         <mc:AlternateContent>
           <mc:Choice Requires="wps">
             <w:drawing>
@@ -12012,7 +12019,6 @@
           <w:szCs w:val="40"/>
           <w:u w:val="single"/>
         </w:rPr>
-        <w:lastRenderedPageBreak/>
         <w:t>Diagramme de cas</w:t>
       </w:r>
     </w:p>
@@ -12335,7 +12341,6 @@
           <w:szCs w:val="40"/>
           <w:u w:val="single"/>
         </w:rPr>
-        <w:lastRenderedPageBreak/>
         <w:t>Description du diagramme de cas</w:t>
       </w:r>
     </w:p>
@@ -13033,6 +13038,7 @@
               </w:numPr>
             </w:pPr>
             <w:r>
+              <w:lastRenderedPageBreak/>
               <w:t>Affiche qu’il n’y pas de personnages à ce nom</w:t>
             </w:r>
           </w:p>
@@ -13071,7 +13077,6 @@
           <w:bCs/>
           <w:u w:val="single"/>
         </w:rPr>
-        <w:lastRenderedPageBreak/>
         <w:t>Cas « Ajouter un personnage » :</w:t>
       </w:r>
     </w:p>
@@ -13600,6 +13605,7 @@
               </w:numPr>
             </w:pPr>
             <w:r>
+              <w:lastRenderedPageBreak/>
               <w:t>Permet à l’utilisateur d’entrer les informations qu’il souhaite sur l</w:t>
             </w:r>
             <w:r>
@@ -14070,7 +14076,6 @@
           <w:bCs/>
           <w:u w:val="single"/>
         </w:rPr>
-        <w:lastRenderedPageBreak/>
         <w:t>Cas « Ajouter image personnage »</w:t>
       </w:r>
     </w:p>
@@ -14467,7 +14472,6 @@
           <w:bCs/>
           <w:u w:val="single"/>
         </w:rPr>
-        <w:lastRenderedPageBreak/>
         <w:t>Cas « Ajouter image arc »</w:t>
       </w:r>
     </w:p>
@@ -14936,7 +14940,6 @@
           <w:bCs/>
           <w:u w:val="single"/>
         </w:rPr>
-        <w:lastRenderedPageBreak/>
         <w:t>Cas « Accéder information arc »</w:t>
       </w:r>
     </w:p>
@@ -15433,7 +15436,6 @@
           <w:bCs/>
           <w:u w:val="single"/>
         </w:rPr>
-        <w:lastRenderedPageBreak/>
         <w:t xml:space="preserve">Cas « Accéder information </w:t>
       </w:r>
       <w:r>
@@ -15783,112 +15785,2253 @@
         </w:rPr>
       </w:pPr>
     </w:p>
-    <w:p>
-      <w:pPr>
+    <w:p/>
+    <w:p>
+      <w:pPr>
+        <w:ind w:firstLine="720"/>
+      </w:pPr>
+    </w:p>
+    <w:p>
+      <w:pPr>
+        <w:ind w:firstLine="720"/>
         <w:jc w:val="center"/>
         <w:rPr>
           <w:b/>
           <w:bCs/>
           <w:color w:val="FF0000"/>
-          <w:sz w:val="40"/>
-          <w:szCs w:val="40"/>
-          <w:u w:val="single"/>
-        </w:rPr>
-      </w:pPr>
-    </w:p>
-    <w:p>
-      <w:pPr>
-        <w:jc w:val="center"/>
+          <w:sz w:val="48"/>
+          <w:szCs w:val="48"/>
+          <w:u w:val="single"/>
+        </w:rPr>
+      </w:pPr>
+      <w:r>
         <w:rPr>
           <w:b/>
           <w:bCs/>
           <w:color w:val="FF0000"/>
-          <w:sz w:val="40"/>
-          <w:szCs w:val="40"/>
-          <w:u w:val="single"/>
-        </w:rPr>
-      </w:pPr>
-    </w:p>
-    <w:p>
-      <w:pPr>
-        <w:jc w:val="center"/>
+          <w:sz w:val="48"/>
+          <w:szCs w:val="48"/>
+          <w:u w:val="single"/>
+        </w:rPr>
+        <w:lastRenderedPageBreak/>
+        <w:t xml:space="preserve">Description </w:t>
+      </w:r>
+      <w:r>
         <w:rPr>
           <w:b/>
           <w:bCs/>
           <w:color w:val="FF0000"/>
-          <w:sz w:val="40"/>
-          <w:szCs w:val="40"/>
-          <w:u w:val="single"/>
-        </w:rPr>
-      </w:pPr>
-    </w:p>
-    <w:p>
-      <w:pPr>
-        <w:jc w:val="center"/>
+          <w:sz w:val="56"/>
+          <w:szCs w:val="56"/>
+          <w:u w:val="single"/>
+        </w:rPr>
+        <w:t>écrite</w:t>
+      </w:r>
+      <w:r>
         <w:rPr>
           <w:b/>
           <w:bCs/>
           <w:color w:val="FF0000"/>
-          <w:sz w:val="40"/>
-          <w:szCs w:val="40"/>
-          <w:u w:val="single"/>
-        </w:rPr>
-      </w:pPr>
-      <w:r>
+          <w:sz w:val="48"/>
+          <w:szCs w:val="48"/>
+          <w:u w:val="single"/>
+        </w:rPr>
+        <w:t xml:space="preserve"> de l’architecture</w:t>
+      </w:r>
+    </w:p>
+    <w:p>
+      <w:pPr>
+        <w:rPr>
+          <w:rFonts w:asciiTheme="majorHAnsi" w:hAnsiTheme="majorHAnsi" w:cstheme="majorHAnsi"/>
+          <w:u w:val="single"/>
+        </w:rPr>
+      </w:pPr>
+      <w:r>
+        <w:rPr>
+          <w:rFonts w:asciiTheme="majorHAnsi" w:hAnsiTheme="majorHAnsi" w:cstheme="majorHAnsi"/>
+          <w:u w:val="single"/>
+        </w:rPr>
+        <w:t xml:space="preserve">Pourquoi avoir découpé votre application en plusieurs packages ? </w:t>
+      </w:r>
+    </w:p>
+    <w:p>
+      <w:pPr>
+        <w:rPr>
+          <w:rFonts w:asciiTheme="majorHAnsi" w:hAnsiTheme="majorHAnsi" w:cstheme="majorHAnsi"/>
+          <w:u w:val="single"/>
+        </w:rPr>
+      </w:pPr>
+      <w:r>
+        <w:rPr>
+          <w:rFonts w:asciiTheme="majorHAnsi" w:hAnsiTheme="majorHAnsi" w:cstheme="majorHAnsi"/>
+          <w:u w:val="single"/>
+        </w:rPr>
+        <w:t>Quel est le rôle de chaque package ?</w:t>
+      </w:r>
+    </w:p>
+    <w:p>
+      <w:pPr>
+        <w:rPr>
+          <w:rFonts w:asciiTheme="majorHAnsi" w:hAnsiTheme="majorHAnsi" w:cstheme="majorHAnsi"/>
+          <w:u w:val="single"/>
+        </w:rPr>
+      </w:pPr>
+      <w:r>
+        <w:rPr>
+          <w:rFonts w:asciiTheme="majorHAnsi" w:hAnsiTheme="majorHAnsi" w:cstheme="majorHAnsi"/>
+          <w:u w:val="single"/>
+        </w:rPr>
+        <w:t>Pourquoi tel package dépend de tel autre ?</w:t>
+      </w:r>
+    </w:p>
+    <w:p>
+      <w:pPr>
+        <w:ind w:firstLine="360"/>
+      </w:pPr>
+      <w:r>
+        <w:t xml:space="preserve">On a choisi de découper notre application en plusieurs paquets pour pouvoir gérer l’encapsulation et la maintenance. Le fait de la répartir ainsi limite le </w:t>
+      </w:r>
+      <w:proofErr w:type="spellStart"/>
+      <w:r>
+        <w:t>les</w:t>
+      </w:r>
+      <w:proofErr w:type="spellEnd"/>
+      <w:r>
+        <w:t xml:space="preserve"> risque de conflits en cas de nouvel versions. Les paquets sont liée entre eux de manière que tout fonctionne bien et en respectant l’encapsulation. Chaque paquet à son rôle : </w:t>
+      </w:r>
+    </w:p>
+    <w:p>
+      <w:pPr>
+        <w:pStyle w:val="Paragraphedeliste"/>
+        <w:numPr>
+          <w:ilvl w:val="0"/>
+          <w:numId w:val="1"/>
+        </w:numPr>
+        <w:spacing w:line="256" w:lineRule="auto"/>
+        <w:rPr>
+          <w:rFonts w:asciiTheme="majorHAnsi" w:hAnsiTheme="majorHAnsi" w:cstheme="majorHAnsi"/>
+        </w:rPr>
+      </w:pPr>
+      <w:proofErr w:type="spellStart"/>
+      <w:r>
+        <w:rPr>
+          <w:rFonts w:asciiTheme="majorHAnsi" w:hAnsiTheme="majorHAnsi" w:cstheme="majorHAnsi"/>
+        </w:rPr>
+        <w:t>UnitsTests</w:t>
+      </w:r>
+      <w:proofErr w:type="spellEnd"/>
+      <w:r>
+        <w:rPr>
+          <w:rFonts w:asciiTheme="majorHAnsi" w:hAnsiTheme="majorHAnsi" w:cstheme="majorHAnsi"/>
+        </w:rPr>
+        <w:t xml:space="preserve"> pour faire les tests unitaires de nos classes. Il dépend de </w:t>
+      </w:r>
+      <w:proofErr w:type="spellStart"/>
+      <w:r>
+        <w:rPr>
+          <w:rFonts w:asciiTheme="majorHAnsi" w:hAnsiTheme="majorHAnsi" w:cstheme="majorHAnsi"/>
+        </w:rPr>
+        <w:t>ClassLibrary</w:t>
+      </w:r>
+      <w:proofErr w:type="spellEnd"/>
+      <w:r>
+        <w:rPr>
+          <w:rFonts w:asciiTheme="majorHAnsi" w:hAnsiTheme="majorHAnsi" w:cstheme="majorHAnsi"/>
+        </w:rPr>
+        <w:t xml:space="preserve"> car </w:t>
+      </w:r>
+      <w:proofErr w:type="spellStart"/>
+      <w:r>
+        <w:rPr>
+          <w:rFonts w:asciiTheme="majorHAnsi" w:hAnsiTheme="majorHAnsi" w:cstheme="majorHAnsi"/>
+        </w:rPr>
+        <w:t>ClassLibrary</w:t>
+      </w:r>
+      <w:proofErr w:type="spellEnd"/>
+      <w:r>
+        <w:rPr>
+          <w:rFonts w:asciiTheme="majorHAnsi" w:hAnsiTheme="majorHAnsi" w:cstheme="majorHAnsi"/>
+        </w:rPr>
+        <w:t xml:space="preserve"> contient toutes les classes que </w:t>
+      </w:r>
+      <w:proofErr w:type="spellStart"/>
+      <w:r>
+        <w:rPr>
+          <w:rFonts w:asciiTheme="majorHAnsi" w:hAnsiTheme="majorHAnsi" w:cstheme="majorHAnsi"/>
+        </w:rPr>
+        <w:t>UnitsTests</w:t>
+      </w:r>
+      <w:proofErr w:type="spellEnd"/>
+      <w:r>
+        <w:rPr>
+          <w:rFonts w:asciiTheme="majorHAnsi" w:hAnsiTheme="majorHAnsi" w:cstheme="majorHAnsi"/>
+        </w:rPr>
+        <w:t xml:space="preserve"> doit tester.</w:t>
+      </w:r>
+    </w:p>
+    <w:p>
+      <w:pPr>
+        <w:pStyle w:val="Paragraphedeliste"/>
+        <w:numPr>
+          <w:ilvl w:val="0"/>
+          <w:numId w:val="1"/>
+        </w:numPr>
+        <w:spacing w:line="256" w:lineRule="auto"/>
+        <w:rPr>
+          <w:rFonts w:asciiTheme="majorHAnsi" w:hAnsiTheme="majorHAnsi" w:cstheme="majorHAnsi"/>
+        </w:rPr>
+      </w:pPr>
+      <w:proofErr w:type="spellStart"/>
+      <w:r>
+        <w:rPr>
+          <w:rFonts w:asciiTheme="majorHAnsi" w:hAnsiTheme="majorHAnsi" w:cstheme="majorHAnsi"/>
+        </w:rPr>
+        <w:t>Test_Personnage</w:t>
+      </w:r>
+      <w:proofErr w:type="spellEnd"/>
+      <w:r>
+        <w:rPr>
+          <w:rFonts w:asciiTheme="majorHAnsi" w:hAnsiTheme="majorHAnsi" w:cstheme="majorHAnsi"/>
+        </w:rPr>
+        <w:t xml:space="preserve"> est là pour tester la class personnage Il dépend de </w:t>
+      </w:r>
+      <w:proofErr w:type="spellStart"/>
+      <w:r>
+        <w:rPr>
+          <w:rFonts w:asciiTheme="majorHAnsi" w:hAnsiTheme="majorHAnsi" w:cstheme="majorHAnsi"/>
+        </w:rPr>
+        <w:t>ClassLibrary</w:t>
+      </w:r>
+      <w:proofErr w:type="spellEnd"/>
+      <w:r>
+        <w:rPr>
+          <w:rFonts w:asciiTheme="majorHAnsi" w:hAnsiTheme="majorHAnsi" w:cstheme="majorHAnsi"/>
+        </w:rPr>
+        <w:t xml:space="preserve"> car </w:t>
+      </w:r>
+      <w:proofErr w:type="spellStart"/>
+      <w:r>
+        <w:rPr>
+          <w:rFonts w:asciiTheme="majorHAnsi" w:hAnsiTheme="majorHAnsi" w:cstheme="majorHAnsi"/>
+        </w:rPr>
+        <w:t>ClassLibrary</w:t>
+      </w:r>
+      <w:proofErr w:type="spellEnd"/>
+      <w:r>
+        <w:rPr>
+          <w:rFonts w:asciiTheme="majorHAnsi" w:hAnsiTheme="majorHAnsi" w:cstheme="majorHAnsi"/>
+        </w:rPr>
+        <w:t xml:space="preserve"> contient les classes que </w:t>
+      </w:r>
+      <w:proofErr w:type="spellStart"/>
+      <w:r>
+        <w:rPr>
+          <w:rFonts w:asciiTheme="majorHAnsi" w:hAnsiTheme="majorHAnsi" w:cstheme="majorHAnsi"/>
+        </w:rPr>
+        <w:t>Test_Personnage</w:t>
+      </w:r>
+      <w:proofErr w:type="spellEnd"/>
+      <w:r>
+        <w:rPr>
+          <w:rFonts w:asciiTheme="majorHAnsi" w:hAnsiTheme="majorHAnsi" w:cstheme="majorHAnsi"/>
+        </w:rPr>
+        <w:t xml:space="preserve"> doit tester.</w:t>
+      </w:r>
+    </w:p>
+    <w:p>
+      <w:pPr>
+        <w:pStyle w:val="Paragraphedeliste"/>
+        <w:numPr>
+          <w:ilvl w:val="0"/>
+          <w:numId w:val="1"/>
+        </w:numPr>
+        <w:spacing w:line="256" w:lineRule="auto"/>
+        <w:rPr>
+          <w:rFonts w:asciiTheme="majorHAnsi" w:hAnsiTheme="majorHAnsi" w:cstheme="majorHAnsi"/>
+        </w:rPr>
+      </w:pPr>
+      <w:proofErr w:type="spellStart"/>
+      <w:r>
+        <w:rPr>
+          <w:rFonts w:asciiTheme="majorHAnsi" w:hAnsiTheme="majorHAnsi" w:cstheme="majorHAnsi"/>
+        </w:rPr>
+        <w:t>Test_Arc</w:t>
+      </w:r>
+      <w:proofErr w:type="spellEnd"/>
+      <w:r>
+        <w:rPr>
+          <w:rFonts w:asciiTheme="majorHAnsi" w:hAnsiTheme="majorHAnsi" w:cstheme="majorHAnsi"/>
+        </w:rPr>
+        <w:t xml:space="preserve"> est là pour tester la class arc. Il dépend de </w:t>
+      </w:r>
+      <w:proofErr w:type="spellStart"/>
+      <w:r>
+        <w:rPr>
+          <w:rFonts w:asciiTheme="majorHAnsi" w:hAnsiTheme="majorHAnsi" w:cstheme="majorHAnsi"/>
+        </w:rPr>
+        <w:t>ClassLibrary</w:t>
+      </w:r>
+      <w:proofErr w:type="spellEnd"/>
+      <w:r>
+        <w:rPr>
+          <w:rFonts w:asciiTheme="majorHAnsi" w:hAnsiTheme="majorHAnsi" w:cstheme="majorHAnsi"/>
+        </w:rPr>
+        <w:t xml:space="preserve"> car </w:t>
+      </w:r>
+      <w:proofErr w:type="spellStart"/>
+      <w:r>
+        <w:rPr>
+          <w:rFonts w:asciiTheme="majorHAnsi" w:hAnsiTheme="majorHAnsi" w:cstheme="majorHAnsi"/>
+        </w:rPr>
+        <w:t>ClassLibrary</w:t>
+      </w:r>
+      <w:proofErr w:type="spellEnd"/>
+      <w:r>
+        <w:rPr>
+          <w:rFonts w:asciiTheme="majorHAnsi" w:hAnsiTheme="majorHAnsi" w:cstheme="majorHAnsi"/>
+        </w:rPr>
+        <w:t xml:space="preserve"> contient les classes que </w:t>
+      </w:r>
+      <w:proofErr w:type="spellStart"/>
+      <w:r>
+        <w:rPr>
+          <w:rFonts w:asciiTheme="majorHAnsi" w:hAnsiTheme="majorHAnsi" w:cstheme="majorHAnsi"/>
+        </w:rPr>
+        <w:t>Test_Arc</w:t>
+      </w:r>
+      <w:proofErr w:type="spellEnd"/>
+      <w:r>
+        <w:rPr>
+          <w:rFonts w:asciiTheme="majorHAnsi" w:hAnsiTheme="majorHAnsi" w:cstheme="majorHAnsi"/>
+        </w:rPr>
+        <w:t xml:space="preserve"> doit tester.</w:t>
+      </w:r>
+    </w:p>
+    <w:p>
+      <w:pPr>
+        <w:pStyle w:val="Paragraphedeliste"/>
+        <w:numPr>
+          <w:ilvl w:val="0"/>
+          <w:numId w:val="1"/>
+        </w:numPr>
+        <w:spacing w:line="256" w:lineRule="auto"/>
+        <w:rPr>
+          <w:rFonts w:asciiTheme="majorHAnsi" w:hAnsiTheme="majorHAnsi" w:cstheme="majorHAnsi"/>
+        </w:rPr>
+      </w:pPr>
+      <w:proofErr w:type="spellStart"/>
+      <w:r>
+        <w:rPr>
+          <w:rFonts w:asciiTheme="majorHAnsi" w:hAnsiTheme="majorHAnsi" w:cstheme="majorHAnsi"/>
+        </w:rPr>
+        <w:t>Test_DataContract</w:t>
+      </w:r>
+      <w:proofErr w:type="spellEnd"/>
+      <w:r>
+        <w:rPr>
+          <w:rFonts w:asciiTheme="majorHAnsi" w:hAnsiTheme="majorHAnsi" w:cstheme="majorHAnsi"/>
+        </w:rPr>
+        <w:t xml:space="preserve"> est là pour tester la persistance de l’application</w:t>
+      </w:r>
+    </w:p>
+    <w:p>
+      <w:pPr>
+        <w:pStyle w:val="Paragraphedeliste"/>
+        <w:numPr>
+          <w:ilvl w:val="0"/>
+          <w:numId w:val="1"/>
+        </w:numPr>
+        <w:spacing w:line="256" w:lineRule="auto"/>
+        <w:rPr>
+          <w:rFonts w:asciiTheme="majorHAnsi" w:hAnsiTheme="majorHAnsi" w:cstheme="majorHAnsi"/>
+        </w:rPr>
+      </w:pPr>
+      <w:proofErr w:type="spellStart"/>
+      <w:r>
+        <w:rPr>
+          <w:rFonts w:asciiTheme="majorHAnsi" w:hAnsiTheme="majorHAnsi" w:cstheme="majorHAnsi"/>
+        </w:rPr>
+        <w:t>ClassLibrary</w:t>
+      </w:r>
+      <w:proofErr w:type="spellEnd"/>
+      <w:r>
+        <w:rPr>
+          <w:rFonts w:asciiTheme="majorHAnsi" w:hAnsiTheme="majorHAnsi" w:cstheme="majorHAnsi"/>
+        </w:rPr>
+        <w:t xml:space="preserve"> est là pour rassembler toutes les classes du modèle de notre application et ne dépend de personnes.</w:t>
+      </w:r>
+    </w:p>
+    <w:p>
+      <w:pPr>
+        <w:pStyle w:val="Paragraphedeliste"/>
+        <w:numPr>
+          <w:ilvl w:val="0"/>
+          <w:numId w:val="1"/>
+        </w:numPr>
+        <w:spacing w:line="256" w:lineRule="auto"/>
+        <w:rPr>
+          <w:rFonts w:asciiTheme="majorHAnsi" w:hAnsiTheme="majorHAnsi" w:cstheme="majorHAnsi"/>
+        </w:rPr>
+      </w:pPr>
+      <w:proofErr w:type="spellStart"/>
+      <w:r>
+        <w:rPr>
+          <w:rFonts w:asciiTheme="majorHAnsi" w:hAnsiTheme="majorHAnsi" w:cstheme="majorHAnsi"/>
+        </w:rPr>
+        <w:t>DataContractPersistance</w:t>
+      </w:r>
+      <w:proofErr w:type="spellEnd"/>
+      <w:r>
+        <w:rPr>
+          <w:rFonts w:asciiTheme="majorHAnsi" w:hAnsiTheme="majorHAnsi" w:cstheme="majorHAnsi"/>
+        </w:rPr>
+        <w:t xml:space="preserve"> est là pour faire la persistance de l’application, il dépend de </w:t>
+      </w:r>
+      <w:proofErr w:type="spellStart"/>
+      <w:r>
+        <w:rPr>
+          <w:rFonts w:asciiTheme="majorHAnsi" w:hAnsiTheme="majorHAnsi" w:cstheme="majorHAnsi"/>
+        </w:rPr>
+        <w:t>ClassLibrary</w:t>
+      </w:r>
+      <w:proofErr w:type="spellEnd"/>
+      <w:r>
+        <w:rPr>
+          <w:rFonts w:asciiTheme="majorHAnsi" w:hAnsiTheme="majorHAnsi" w:cstheme="majorHAnsi"/>
+        </w:rPr>
+        <w:t xml:space="preserve"> qui contient sont interface.</w:t>
+      </w:r>
+    </w:p>
+    <w:p>
+      <w:pPr>
+        <w:pStyle w:val="Paragraphedeliste"/>
+        <w:numPr>
+          <w:ilvl w:val="0"/>
+          <w:numId w:val="1"/>
+        </w:numPr>
+        <w:spacing w:line="256" w:lineRule="auto"/>
+        <w:rPr>
+          <w:rFonts w:asciiTheme="majorHAnsi" w:hAnsiTheme="majorHAnsi" w:cstheme="majorHAnsi"/>
+        </w:rPr>
+      </w:pPr>
+      <w:r>
+        <w:rPr>
+          <w:rFonts w:asciiTheme="majorHAnsi" w:hAnsiTheme="majorHAnsi" w:cstheme="majorHAnsi"/>
+        </w:rPr>
+        <w:t xml:space="preserve">Stub est là pour charger les données de l’application en cas de besoin (problème avec </w:t>
+      </w:r>
+      <w:proofErr w:type="spellStart"/>
+      <w:r>
+        <w:rPr>
+          <w:rFonts w:asciiTheme="majorHAnsi" w:hAnsiTheme="majorHAnsi" w:cstheme="majorHAnsi"/>
+        </w:rPr>
+        <w:t>DataContractPersistane</w:t>
+      </w:r>
+      <w:proofErr w:type="spellEnd"/>
+      <w:r>
+        <w:rPr>
+          <w:rFonts w:asciiTheme="majorHAnsi" w:hAnsiTheme="majorHAnsi" w:cstheme="majorHAnsi"/>
+        </w:rPr>
+        <w:t xml:space="preserve">). Mais ne permet pas la sauvegarde. Il dépend de </w:t>
+      </w:r>
+      <w:proofErr w:type="spellStart"/>
+      <w:r>
+        <w:rPr>
+          <w:rFonts w:asciiTheme="majorHAnsi" w:hAnsiTheme="majorHAnsi" w:cstheme="majorHAnsi"/>
+        </w:rPr>
+        <w:t>ClassLibrary</w:t>
+      </w:r>
+      <w:proofErr w:type="spellEnd"/>
+      <w:r>
+        <w:rPr>
+          <w:rFonts w:asciiTheme="majorHAnsi" w:hAnsiTheme="majorHAnsi" w:cstheme="majorHAnsi"/>
+        </w:rPr>
+        <w:t xml:space="preserve"> qui contient sont interface.</w:t>
+      </w:r>
+    </w:p>
+    <w:p>
+      <w:pPr>
+        <w:pStyle w:val="Paragraphedeliste"/>
+        <w:numPr>
+          <w:ilvl w:val="0"/>
+          <w:numId w:val="1"/>
+        </w:numPr>
+        <w:spacing w:line="256" w:lineRule="auto"/>
+        <w:rPr>
+          <w:rFonts w:asciiTheme="majorHAnsi" w:hAnsiTheme="majorHAnsi" w:cstheme="majorHAnsi"/>
+        </w:rPr>
+      </w:pPr>
+      <w:r>
+        <w:rPr>
+          <w:rFonts w:asciiTheme="majorHAnsi" w:hAnsiTheme="majorHAnsi" w:cstheme="majorHAnsi"/>
+        </w:rPr>
+        <w:t xml:space="preserve">Projet1 est là pour rassembler toutes les classes des vues et le navigateur, il est dépendant de </w:t>
+      </w:r>
+      <w:proofErr w:type="spellStart"/>
+      <w:r>
+        <w:rPr>
+          <w:rFonts w:asciiTheme="majorHAnsi" w:hAnsiTheme="majorHAnsi" w:cstheme="majorHAnsi"/>
+        </w:rPr>
+        <w:t>ClassLibrary</w:t>
+      </w:r>
+      <w:proofErr w:type="spellEnd"/>
+      <w:r>
+        <w:rPr>
+          <w:rFonts w:asciiTheme="majorHAnsi" w:hAnsiTheme="majorHAnsi" w:cstheme="majorHAnsi"/>
+        </w:rPr>
+        <w:t xml:space="preserve"> car il contient les classes qui font fonctionner ses vues tel que le manager. Il est dépendant de </w:t>
+      </w:r>
+      <w:proofErr w:type="spellStart"/>
+      <w:r>
+        <w:rPr>
+          <w:rFonts w:asciiTheme="majorHAnsi" w:hAnsiTheme="majorHAnsi" w:cstheme="majorHAnsi"/>
+        </w:rPr>
+        <w:t>Converteur</w:t>
+      </w:r>
+      <w:proofErr w:type="spellEnd"/>
+      <w:r>
+        <w:rPr>
+          <w:rFonts w:asciiTheme="majorHAnsi" w:hAnsiTheme="majorHAnsi" w:cstheme="majorHAnsi"/>
+        </w:rPr>
+        <w:t xml:space="preserve"> qui permet de convertir les </w:t>
+      </w:r>
+      <w:proofErr w:type="spellStart"/>
+      <w:r>
+        <w:rPr>
+          <w:rFonts w:asciiTheme="majorHAnsi" w:hAnsiTheme="majorHAnsi" w:cstheme="majorHAnsi"/>
+        </w:rPr>
+        <w:t>enums</w:t>
+      </w:r>
+      <w:proofErr w:type="spellEnd"/>
+      <w:r>
+        <w:rPr>
+          <w:rFonts w:asciiTheme="majorHAnsi" w:hAnsiTheme="majorHAnsi" w:cstheme="majorHAnsi"/>
+        </w:rPr>
+        <w:t xml:space="preserve"> de navigateur (qui est dans Projet1) et qui fait donc la navigation de l’application. Il dépend également des paquet Image, </w:t>
+      </w:r>
+      <w:proofErr w:type="spellStart"/>
+      <w:r>
+        <w:rPr>
+          <w:rFonts w:asciiTheme="majorHAnsi" w:hAnsiTheme="majorHAnsi" w:cstheme="majorHAnsi"/>
+        </w:rPr>
+        <w:t>ImagePerso</w:t>
+      </w:r>
+      <w:proofErr w:type="spellEnd"/>
+      <w:r>
+        <w:rPr>
+          <w:rFonts w:asciiTheme="majorHAnsi" w:hAnsiTheme="majorHAnsi" w:cstheme="majorHAnsi"/>
+        </w:rPr>
+        <w:t xml:space="preserve">, </w:t>
+      </w:r>
+      <w:proofErr w:type="spellStart"/>
+      <w:r>
+        <w:rPr>
+          <w:rFonts w:asciiTheme="majorHAnsi" w:hAnsiTheme="majorHAnsi" w:cstheme="majorHAnsi"/>
+        </w:rPr>
+        <w:t>ImageArc</w:t>
+      </w:r>
+      <w:proofErr w:type="spellEnd"/>
+      <w:r>
+        <w:rPr>
+          <w:rFonts w:asciiTheme="majorHAnsi" w:hAnsiTheme="majorHAnsi" w:cstheme="majorHAnsi"/>
+        </w:rPr>
+        <w:t xml:space="preserve"> et Icône car ils contiennent des données nécessaires à l’application. Il est aussi dépendant de stub car il contient les données qui permettent de charger l’application.</w:t>
+      </w:r>
+    </w:p>
+    <w:p>
+      <w:pPr>
+        <w:pStyle w:val="Paragraphedeliste"/>
+        <w:numPr>
+          <w:ilvl w:val="0"/>
+          <w:numId w:val="1"/>
+        </w:numPr>
+        <w:spacing w:line="256" w:lineRule="auto"/>
+        <w:rPr>
+          <w:rFonts w:asciiTheme="majorHAnsi" w:hAnsiTheme="majorHAnsi" w:cstheme="majorHAnsi"/>
+        </w:rPr>
+      </w:pPr>
+      <w:proofErr w:type="spellStart"/>
+      <w:r>
+        <w:rPr>
+          <w:rFonts w:asciiTheme="majorHAnsi" w:hAnsiTheme="majorHAnsi" w:cstheme="majorHAnsi"/>
+        </w:rPr>
+        <w:t>Converteur</w:t>
+      </w:r>
+      <w:proofErr w:type="spellEnd"/>
+      <w:r>
+        <w:rPr>
+          <w:rFonts w:asciiTheme="majorHAnsi" w:hAnsiTheme="majorHAnsi" w:cstheme="majorHAnsi"/>
+        </w:rPr>
+        <w:t xml:space="preserve"> est là pour </w:t>
+      </w:r>
+      <w:proofErr w:type="spellStart"/>
+      <w:r>
+        <w:rPr>
+          <w:rFonts w:asciiTheme="majorHAnsi" w:hAnsiTheme="majorHAnsi" w:cstheme="majorHAnsi"/>
+        </w:rPr>
+        <w:t>convertire</w:t>
+      </w:r>
+      <w:proofErr w:type="spellEnd"/>
+      <w:r>
+        <w:rPr>
+          <w:rFonts w:asciiTheme="majorHAnsi" w:hAnsiTheme="majorHAnsi" w:cstheme="majorHAnsi"/>
+        </w:rPr>
+        <w:t xml:space="preserve"> l’</w:t>
+      </w:r>
+      <w:proofErr w:type="spellStart"/>
+      <w:r>
+        <w:rPr>
+          <w:rFonts w:asciiTheme="majorHAnsi" w:hAnsiTheme="majorHAnsi" w:cstheme="majorHAnsi"/>
+        </w:rPr>
+        <w:t>enum</w:t>
+      </w:r>
+      <w:proofErr w:type="spellEnd"/>
+      <w:r>
+        <w:rPr>
+          <w:rFonts w:asciiTheme="majorHAnsi" w:hAnsiTheme="majorHAnsi" w:cstheme="majorHAnsi"/>
+        </w:rPr>
+        <w:t xml:space="preserve"> du navigateur en vue XAML</w:t>
+      </w:r>
+    </w:p>
+    <w:p>
+      <w:pPr>
+        <w:pStyle w:val="Paragraphedeliste"/>
+        <w:numPr>
+          <w:ilvl w:val="0"/>
+          <w:numId w:val="1"/>
+        </w:numPr>
+        <w:spacing w:line="256" w:lineRule="auto"/>
+        <w:rPr>
+          <w:rFonts w:asciiTheme="majorHAnsi" w:hAnsiTheme="majorHAnsi" w:cstheme="majorHAnsi"/>
+        </w:rPr>
+      </w:pPr>
+      <w:r>
+        <w:rPr>
+          <w:rFonts w:asciiTheme="majorHAnsi" w:hAnsiTheme="majorHAnsi" w:cstheme="majorHAnsi"/>
+        </w:rPr>
+        <w:t>Image est là pour stocker les images de notre application</w:t>
+      </w:r>
+    </w:p>
+    <w:p>
+      <w:pPr>
+        <w:pStyle w:val="Paragraphedeliste"/>
+        <w:numPr>
+          <w:ilvl w:val="0"/>
+          <w:numId w:val="1"/>
+        </w:numPr>
+        <w:spacing w:line="256" w:lineRule="auto"/>
+        <w:rPr>
+          <w:rFonts w:asciiTheme="majorHAnsi" w:hAnsiTheme="majorHAnsi" w:cstheme="majorHAnsi"/>
+        </w:rPr>
+      </w:pPr>
+      <w:proofErr w:type="spellStart"/>
+      <w:r>
+        <w:rPr>
+          <w:rFonts w:asciiTheme="majorHAnsi" w:hAnsiTheme="majorHAnsi" w:cstheme="majorHAnsi"/>
+        </w:rPr>
+        <w:t>ImagePerso</w:t>
+      </w:r>
+      <w:proofErr w:type="spellEnd"/>
+      <w:r>
+        <w:rPr>
+          <w:rFonts w:asciiTheme="majorHAnsi" w:hAnsiTheme="majorHAnsi" w:cstheme="majorHAnsi"/>
+        </w:rPr>
+        <w:t xml:space="preserve"> est là pour stocker les images des personnages de l’application</w:t>
+      </w:r>
+    </w:p>
+    <w:p>
+      <w:pPr>
+        <w:pStyle w:val="Paragraphedeliste"/>
+        <w:numPr>
+          <w:ilvl w:val="0"/>
+          <w:numId w:val="1"/>
+        </w:numPr>
+        <w:spacing w:line="256" w:lineRule="auto"/>
+        <w:rPr>
+          <w:rFonts w:asciiTheme="majorHAnsi" w:hAnsiTheme="majorHAnsi" w:cstheme="majorHAnsi"/>
+        </w:rPr>
+      </w:pPr>
+      <w:proofErr w:type="spellStart"/>
+      <w:r>
+        <w:rPr>
+          <w:rFonts w:asciiTheme="majorHAnsi" w:hAnsiTheme="majorHAnsi" w:cstheme="majorHAnsi"/>
+        </w:rPr>
+        <w:t>ImageArc</w:t>
+      </w:r>
+      <w:proofErr w:type="spellEnd"/>
+      <w:r>
+        <w:rPr>
+          <w:rFonts w:asciiTheme="majorHAnsi" w:hAnsiTheme="majorHAnsi" w:cstheme="majorHAnsi"/>
+        </w:rPr>
+        <w:t xml:space="preserve"> est là pour stocker les images des arcs de l’application</w:t>
+      </w:r>
+    </w:p>
+    <w:p>
+      <w:pPr>
+        <w:pStyle w:val="Paragraphedeliste"/>
+        <w:numPr>
+          <w:ilvl w:val="0"/>
+          <w:numId w:val="1"/>
+        </w:numPr>
+        <w:spacing w:line="256" w:lineRule="auto"/>
+        <w:rPr>
+          <w:rFonts w:asciiTheme="majorHAnsi" w:hAnsiTheme="majorHAnsi" w:cstheme="majorHAnsi"/>
+        </w:rPr>
+      </w:pPr>
+      <w:r>
+        <w:rPr>
+          <w:rFonts w:asciiTheme="majorHAnsi" w:hAnsiTheme="majorHAnsi" w:cstheme="majorHAnsi"/>
+        </w:rPr>
+        <w:t>Icône est là pour stocker les icônes de l’application</w:t>
+      </w:r>
+    </w:p>
+    <w:p>
+      <w:pPr>
+        <w:spacing w:line="256" w:lineRule="auto"/>
+        <w:ind w:left="360"/>
+        <w:rPr>
+          <w:rFonts w:asciiTheme="majorHAnsi" w:hAnsiTheme="majorHAnsi" w:cstheme="majorHAnsi"/>
+        </w:rPr>
+      </w:pPr>
+    </w:p>
+    <w:p>
+      <w:pPr>
+        <w:rPr>
+          <w:rFonts w:asciiTheme="majorHAnsi" w:hAnsiTheme="majorHAnsi" w:cstheme="majorHAnsi"/>
+          <w:u w:val="single"/>
+        </w:rPr>
+      </w:pPr>
+      <w:r>
+        <w:rPr>
+          <w:rFonts w:asciiTheme="majorHAnsi" w:hAnsiTheme="majorHAnsi" w:cstheme="majorHAnsi"/>
+          <w:u w:val="single"/>
+        </w:rPr>
+        <w:t>Pourquoi vous avez utilisé une interface/héritage à tel endroit ?</w:t>
+      </w:r>
+    </w:p>
+    <w:p>
+      <w:pPr>
+        <w:pStyle w:val="Paragraphedeliste"/>
+        <w:numPr>
+          <w:ilvl w:val="0"/>
+          <w:numId w:val="1"/>
+        </w:numPr>
+        <w:rPr>
+          <w:rFonts w:asciiTheme="majorHAnsi" w:eastAsia="Calibri" w:hAnsiTheme="majorHAnsi" w:cstheme="majorHAnsi"/>
+          <w:lang w:eastAsia="fr-FR"/>
+        </w:rPr>
+      </w:pPr>
+      <w:r>
+        <w:rPr>
+          <w:rFonts w:asciiTheme="majorHAnsi" w:eastAsia="Calibri" w:hAnsiTheme="majorHAnsi" w:cstheme="majorHAnsi"/>
+          <w:lang w:eastAsia="fr-FR"/>
+        </w:rPr>
+        <w:t xml:space="preserve">Dans notre application nous n’utilisons aucun héritage étant donné que nous n’en avons pas obligatoirement besoin. </w:t>
+      </w:r>
+    </w:p>
+    <w:p>
+      <w:pPr>
+        <w:pStyle w:val="Paragraphedeliste"/>
+        <w:rPr>
+          <w:rFonts w:asciiTheme="majorHAnsi" w:eastAsia="Calibri" w:hAnsiTheme="majorHAnsi" w:cstheme="majorHAnsi"/>
+          <w:lang w:eastAsia="fr-FR"/>
+        </w:rPr>
+      </w:pPr>
+      <w:r>
+        <w:rPr>
+          <w:rFonts w:asciiTheme="majorHAnsi" w:eastAsia="Calibri" w:hAnsiTheme="majorHAnsi" w:cstheme="majorHAnsi"/>
+          <w:lang w:eastAsia="fr-FR"/>
+        </w:rPr>
+        <w:tab/>
+        <w:t xml:space="preserve">Cependant nous avons utilisé 2 interfaces, la première est « </w:t>
+      </w:r>
+      <w:proofErr w:type="spellStart"/>
+      <w:r>
+        <w:rPr>
+          <w:rFonts w:asciiTheme="majorHAnsi" w:eastAsia="Calibri" w:hAnsiTheme="majorHAnsi" w:cstheme="majorHAnsi"/>
+          <w:lang w:eastAsia="fr-FR"/>
+        </w:rPr>
+        <w:t>INotifyPropertyChanged</w:t>
+      </w:r>
+      <w:proofErr w:type="spellEnd"/>
+      <w:r>
+        <w:rPr>
+          <w:rFonts w:asciiTheme="majorHAnsi" w:eastAsia="Calibri" w:hAnsiTheme="majorHAnsi" w:cstheme="majorHAnsi"/>
+          <w:lang w:eastAsia="fr-FR"/>
+        </w:rPr>
+        <w:t xml:space="preserve"> » que le Manager implémente car celui-ci est primordial si l’on veut constater les changements effectués avec le binding sur nos pages, donc sans celui-ci nous ne pourrions pas voir nos modifications en direct sur la page mais il faudrait attendre un peu ce qui est </w:t>
+      </w:r>
+      <w:r>
+        <w:rPr>
+          <w:rFonts w:asciiTheme="majorHAnsi" w:eastAsia="Calibri" w:hAnsiTheme="majorHAnsi" w:cstheme="majorHAnsi"/>
+          <w:lang w:eastAsia="fr-FR"/>
+        </w:rPr>
+        <w:lastRenderedPageBreak/>
+        <w:t xml:space="preserve">dommage pour une application comme celle-ci. Une deuxième interface est « </w:t>
+      </w:r>
+      <w:proofErr w:type="spellStart"/>
+      <w:r>
+        <w:rPr>
+          <w:rFonts w:asciiTheme="majorHAnsi" w:eastAsia="Calibri" w:hAnsiTheme="majorHAnsi" w:cstheme="majorHAnsi"/>
+          <w:lang w:eastAsia="fr-FR"/>
+        </w:rPr>
+        <w:t>IPersistanceManager</w:t>
+      </w:r>
+      <w:proofErr w:type="spellEnd"/>
+      <w:r>
+        <w:rPr>
+          <w:rFonts w:asciiTheme="majorHAnsi" w:eastAsia="Calibri" w:hAnsiTheme="majorHAnsi" w:cstheme="majorHAnsi"/>
+          <w:lang w:eastAsia="fr-FR"/>
+        </w:rPr>
+        <w:t xml:space="preserve"> », le manager l'implémente également et celle-ci est là pour prendre en compte la persistance dans notre application et ainsi éviter que l’on </w:t>
+      </w:r>
+      <w:proofErr w:type="gramStart"/>
+      <w:r>
+        <w:rPr>
+          <w:rFonts w:asciiTheme="majorHAnsi" w:eastAsia="Calibri" w:hAnsiTheme="majorHAnsi" w:cstheme="majorHAnsi"/>
+          <w:lang w:eastAsia="fr-FR"/>
+        </w:rPr>
+        <w:t>est</w:t>
+      </w:r>
+      <w:proofErr w:type="gramEnd"/>
+      <w:r>
+        <w:rPr>
+          <w:rFonts w:asciiTheme="majorHAnsi" w:eastAsia="Calibri" w:hAnsiTheme="majorHAnsi" w:cstheme="majorHAnsi"/>
+          <w:lang w:eastAsia="fr-FR"/>
+        </w:rPr>
+        <w:t xml:space="preserve"> du code en dur dans notre modèle.</w:t>
+      </w:r>
+    </w:p>
+    <w:p>
+      <w:pPr>
+        <w:rPr>
+          <w:rFonts w:asciiTheme="majorHAnsi" w:hAnsiTheme="majorHAnsi" w:cstheme="majorHAnsi"/>
+          <w:u w:val="single"/>
+        </w:rPr>
+      </w:pPr>
+      <w:r>
+        <w:rPr>
+          <w:rFonts w:asciiTheme="majorHAnsi" w:hAnsiTheme="majorHAnsi" w:cstheme="majorHAnsi"/>
+          <w:u w:val="single"/>
+        </w:rPr>
+        <w:t xml:space="preserve">Pourquoi vous avez utilisé tel patron de conception ? A quoi </w:t>
+      </w:r>
+      <w:proofErr w:type="spellStart"/>
+      <w:r>
+        <w:rPr>
+          <w:rFonts w:asciiTheme="majorHAnsi" w:hAnsiTheme="majorHAnsi" w:cstheme="majorHAnsi"/>
+          <w:u w:val="single"/>
+        </w:rPr>
+        <w:t>sert-il</w:t>
+      </w:r>
+      <w:proofErr w:type="spellEnd"/>
+      <w:r>
+        <w:rPr>
+          <w:rFonts w:asciiTheme="majorHAnsi" w:hAnsiTheme="majorHAnsi" w:cstheme="majorHAnsi"/>
+          <w:u w:val="single"/>
+        </w:rPr>
+        <w:t xml:space="preserve"> ?</w:t>
+      </w:r>
+    </w:p>
+    <w:p>
+      <w:pPr>
+        <w:pStyle w:val="Paragraphedeliste"/>
+        <w:numPr>
+          <w:ilvl w:val="0"/>
+          <w:numId w:val="1"/>
+        </w:numPr>
+        <w:rPr>
+          <w:rFonts w:asciiTheme="majorHAnsi" w:eastAsia="Calibri" w:hAnsiTheme="majorHAnsi" w:cstheme="majorHAnsi"/>
+          <w:lang w:eastAsia="fr-FR"/>
+        </w:rPr>
+      </w:pPr>
+      <w:r>
+        <w:rPr>
+          <w:rFonts w:asciiTheme="majorHAnsi" w:eastAsia="Calibri" w:hAnsiTheme="majorHAnsi" w:cstheme="majorHAnsi"/>
+          <w:lang w:eastAsia="fr-FR"/>
+        </w:rPr>
+        <w:t>Nous n’avons utilisé aucun patron de conception.</w:t>
+      </w:r>
+    </w:p>
+    <w:p>
+      <w:pPr>
+        <w:rPr>
+          <w:rFonts w:asciiTheme="majorHAnsi" w:hAnsiTheme="majorHAnsi" w:cstheme="majorHAnsi"/>
+          <w:u w:val="single"/>
+        </w:rPr>
+      </w:pPr>
+      <w:r>
+        <w:rPr>
+          <w:rFonts w:asciiTheme="majorHAnsi" w:hAnsiTheme="majorHAnsi" w:cstheme="majorHAnsi"/>
+          <w:u w:val="single"/>
+        </w:rPr>
+        <w:t>Pourquoi vous avez utilisé tel type de collection ?</w:t>
+      </w:r>
+    </w:p>
+    <w:p>
+      <w:pPr>
+        <w:pStyle w:val="Paragraphedeliste"/>
+        <w:numPr>
+          <w:ilvl w:val="0"/>
+          <w:numId w:val="1"/>
+        </w:numPr>
+        <w:rPr>
+          <w:rFonts w:asciiTheme="majorHAnsi" w:eastAsia="Calibri" w:hAnsiTheme="majorHAnsi" w:cstheme="majorHAnsi"/>
+          <w:lang w:eastAsia="fr-FR"/>
+        </w:rPr>
+      </w:pPr>
+      <w:r>
+        <w:rPr>
+          <w:rFonts w:asciiTheme="majorHAnsi" w:eastAsia="Calibri" w:hAnsiTheme="majorHAnsi" w:cstheme="majorHAnsi"/>
+          <w:lang w:eastAsia="fr-FR"/>
+        </w:rPr>
+        <w:t xml:space="preserve">Alors nous avons principalement utilisé des List que ce soit pour la liste des arcs, la liste des personnages de l’application ou bien même la liste des images de la galerie des personnages ou des arcs. On a privilégié des List car celle-ci étaient parfaite par rapport </w:t>
+      </w:r>
+      <w:proofErr w:type="spellStart"/>
+      <w:r>
+        <w:rPr>
+          <w:rFonts w:asciiTheme="majorHAnsi" w:eastAsia="Calibri" w:hAnsiTheme="majorHAnsi" w:cstheme="majorHAnsi"/>
+          <w:lang w:eastAsia="fr-FR"/>
+        </w:rPr>
+        <w:t>a</w:t>
+      </w:r>
+      <w:proofErr w:type="spellEnd"/>
+      <w:r>
+        <w:rPr>
+          <w:rFonts w:asciiTheme="majorHAnsi" w:eastAsia="Calibri" w:hAnsiTheme="majorHAnsi" w:cstheme="majorHAnsi"/>
+          <w:lang w:eastAsia="fr-FR"/>
+        </w:rPr>
+        <w:t xml:space="preserve"> l’idée des listes que l’on souhaitait, c’est-à-dire, une liste dans laquelle on peut ajouter un élément facilement sans avoir </w:t>
+      </w:r>
+      <w:proofErr w:type="spellStart"/>
+      <w:proofErr w:type="gramStart"/>
+      <w:r>
+        <w:rPr>
+          <w:rFonts w:asciiTheme="majorHAnsi" w:eastAsia="Calibri" w:hAnsiTheme="majorHAnsi" w:cstheme="majorHAnsi"/>
+          <w:lang w:eastAsia="fr-FR"/>
+        </w:rPr>
+        <w:t>a</w:t>
+      </w:r>
+      <w:proofErr w:type="spellEnd"/>
+      <w:proofErr w:type="gramEnd"/>
+      <w:r>
+        <w:rPr>
+          <w:rFonts w:asciiTheme="majorHAnsi" w:eastAsia="Calibri" w:hAnsiTheme="majorHAnsi" w:cstheme="majorHAnsi"/>
+          <w:lang w:eastAsia="fr-FR"/>
+        </w:rPr>
+        <w:t xml:space="preserve"> le trié étant donné que nous cherchons pas </w:t>
+      </w:r>
+      <w:proofErr w:type="spellStart"/>
+      <w:r>
+        <w:rPr>
+          <w:rFonts w:asciiTheme="majorHAnsi" w:eastAsia="Calibri" w:hAnsiTheme="majorHAnsi" w:cstheme="majorHAnsi"/>
+          <w:lang w:eastAsia="fr-FR"/>
+        </w:rPr>
+        <w:t>a</w:t>
+      </w:r>
+      <w:proofErr w:type="spellEnd"/>
+      <w:r>
+        <w:rPr>
+          <w:rFonts w:asciiTheme="majorHAnsi" w:eastAsia="Calibri" w:hAnsiTheme="majorHAnsi" w:cstheme="majorHAnsi"/>
+          <w:lang w:eastAsia="fr-FR"/>
+        </w:rPr>
+        <w:t xml:space="preserve"> faire de tri. Il est aussi simple dans une List de faire une fonction de recherche avec </w:t>
+      </w:r>
+      <w:proofErr w:type="spellStart"/>
+      <w:r>
+        <w:rPr>
+          <w:rFonts w:asciiTheme="majorHAnsi" w:eastAsia="Calibri" w:hAnsiTheme="majorHAnsi" w:cstheme="majorHAnsi"/>
+          <w:lang w:eastAsia="fr-FR"/>
+        </w:rPr>
+        <w:t>equals</w:t>
+      </w:r>
+      <w:proofErr w:type="spellEnd"/>
+      <w:r>
+        <w:rPr>
+          <w:rFonts w:asciiTheme="majorHAnsi" w:eastAsia="Calibri" w:hAnsiTheme="majorHAnsi" w:cstheme="majorHAnsi"/>
+          <w:lang w:eastAsia="fr-FR"/>
+        </w:rPr>
+        <w:t xml:space="preserve"> ce qui nous arrange assez bien pour les fonctions de recherche que l’application dispose.</w:t>
+      </w:r>
+    </w:p>
+    <w:p>
+      <w:pPr>
+        <w:pStyle w:val="Paragraphedeliste"/>
+        <w:rPr>
+          <w:rFonts w:asciiTheme="majorHAnsi" w:eastAsia="Calibri" w:hAnsiTheme="majorHAnsi" w:cstheme="majorHAnsi"/>
+          <w:lang w:eastAsia="fr-FR"/>
+        </w:rPr>
+      </w:pPr>
+    </w:p>
+    <w:p>
+      <w:pPr>
+        <w:pStyle w:val="Paragraphedeliste"/>
+        <w:numPr>
+          <w:ilvl w:val="0"/>
+          <w:numId w:val="1"/>
+        </w:numPr>
+        <w:rPr>
+          <w:rFonts w:asciiTheme="majorHAnsi" w:hAnsiTheme="majorHAnsi" w:cstheme="majorHAnsi"/>
+        </w:rPr>
+      </w:pPr>
+      <w:r>
+        <w:rPr>
+          <w:rFonts w:asciiTheme="majorHAnsi" w:hAnsiTheme="majorHAnsi" w:cstheme="majorHAnsi"/>
+        </w:rPr>
+        <w:t xml:space="preserve">Notre application dans son design utilise beaucoup de grilles ce qui nous aide beaucoup afin de faire des sections avec un minimum de responsive mais c’est aussi utile pour gérer la place que prend nos éléments sur la page. Il y a aussi quelques </w:t>
+      </w:r>
+      <w:proofErr w:type="spellStart"/>
+      <w:r>
+        <w:rPr>
+          <w:rFonts w:asciiTheme="majorHAnsi" w:hAnsiTheme="majorHAnsi" w:cstheme="majorHAnsi"/>
+        </w:rPr>
+        <w:t>ListBox</w:t>
+      </w:r>
+      <w:proofErr w:type="spellEnd"/>
+      <w:r>
+        <w:rPr>
+          <w:rFonts w:asciiTheme="majorHAnsi" w:hAnsiTheme="majorHAnsi" w:cstheme="majorHAnsi"/>
+        </w:rPr>
+        <w:t xml:space="preserve"> qui nous sont très utiles pour afficher les listes de personnages et d’images de chaque arc, on a </w:t>
+      </w:r>
+      <w:r>
+        <w:rPr>
+          <w:rFonts w:asciiTheme="majorHAnsi" w:hAnsiTheme="majorHAnsi" w:cstheme="majorHAnsi"/>
+        </w:rPr>
+        <w:t>préféré</w:t>
+      </w:r>
+      <w:r>
+        <w:rPr>
+          <w:rFonts w:asciiTheme="majorHAnsi" w:hAnsiTheme="majorHAnsi" w:cstheme="majorHAnsi"/>
+        </w:rPr>
+        <w:t xml:space="preserve"> </w:t>
+      </w:r>
+      <w:r>
+        <w:rPr>
+          <w:rFonts w:asciiTheme="majorHAnsi" w:hAnsiTheme="majorHAnsi" w:cstheme="majorHAnsi"/>
+        </w:rPr>
+        <w:t>utiliser</w:t>
+      </w:r>
+      <w:r>
+        <w:rPr>
+          <w:rFonts w:asciiTheme="majorHAnsi" w:hAnsiTheme="majorHAnsi" w:cstheme="majorHAnsi"/>
+        </w:rPr>
+        <w:t xml:space="preserve"> les </w:t>
+      </w:r>
+      <w:proofErr w:type="spellStart"/>
+      <w:r>
+        <w:rPr>
+          <w:rFonts w:asciiTheme="majorHAnsi" w:hAnsiTheme="majorHAnsi" w:cstheme="majorHAnsi"/>
+        </w:rPr>
+        <w:t>ListBox</w:t>
+      </w:r>
+      <w:proofErr w:type="spellEnd"/>
+      <w:r>
+        <w:rPr>
+          <w:rFonts w:asciiTheme="majorHAnsi" w:hAnsiTheme="majorHAnsi" w:cstheme="majorHAnsi"/>
+        </w:rPr>
+        <w:t xml:space="preserve"> car c’est plus simple de faire le binding dessus correctement et puis c’est beaucoup plus propre qu’une liste de </w:t>
+      </w:r>
+      <w:proofErr w:type="spellStart"/>
+      <w:r>
+        <w:rPr>
+          <w:rFonts w:asciiTheme="majorHAnsi" w:hAnsiTheme="majorHAnsi" w:cstheme="majorHAnsi"/>
+        </w:rPr>
+        <w:t>TextBox</w:t>
+      </w:r>
+      <w:proofErr w:type="spellEnd"/>
+      <w:r>
+        <w:rPr>
+          <w:rFonts w:asciiTheme="majorHAnsi" w:hAnsiTheme="majorHAnsi" w:cstheme="majorHAnsi"/>
+        </w:rPr>
+        <w:t>.</w:t>
+      </w:r>
+    </w:p>
+    <w:p>
+      <w:pPr>
+        <w:pStyle w:val="Paragraphedeliste"/>
+        <w:rPr>
+          <w:rFonts w:asciiTheme="majorHAnsi" w:eastAsia="Calibri" w:hAnsiTheme="majorHAnsi" w:cstheme="majorHAnsi"/>
+          <w:lang w:eastAsia="fr-FR"/>
+        </w:rPr>
+      </w:pPr>
+    </w:p>
+    <w:p>
+      <w:pPr>
+        <w:pStyle w:val="Paragraphedeliste"/>
+        <w:numPr>
+          <w:ilvl w:val="0"/>
+          <w:numId w:val="1"/>
+        </w:numPr>
+        <w:rPr>
+          <w:rFonts w:asciiTheme="majorHAnsi" w:eastAsia="Calibri" w:hAnsiTheme="majorHAnsi" w:cstheme="majorHAnsi"/>
+          <w:lang w:eastAsia="fr-FR"/>
+        </w:rPr>
+      </w:pPr>
+      <w:r>
+        <w:rPr>
+          <w:rFonts w:asciiTheme="majorHAnsi" w:eastAsia="Calibri" w:hAnsiTheme="majorHAnsi" w:cstheme="majorHAnsi"/>
+          <w:lang w:eastAsia="fr-FR"/>
+        </w:rPr>
+        <w:t>Ensuite notre application se découpe en une page principale avec le menu uniquement pour faire en sorte qu’il y ait uniquement la partie du bas de la fenêtre qui change et ne pas perdre les utilisateurs, c’est aussi beaucoup plus simple de faire cela plutôt que de faire ouvrir une nouvelle fenêtre à chaque fois.</w:t>
+      </w:r>
+    </w:p>
+    <w:p>
+      <w:pPr>
+        <w:pStyle w:val="Paragraphedeliste"/>
+        <w:rPr>
+          <w:rFonts w:asciiTheme="majorHAnsi" w:eastAsia="Calibri" w:hAnsiTheme="majorHAnsi" w:cstheme="majorHAnsi"/>
+          <w:lang w:eastAsia="fr-FR"/>
+        </w:rPr>
+      </w:pPr>
+    </w:p>
+    <w:p>
+      <w:pPr>
+        <w:pStyle w:val="Paragraphedeliste"/>
+        <w:numPr>
+          <w:ilvl w:val="0"/>
+          <w:numId w:val="1"/>
+        </w:numPr>
+        <w:rPr>
+          <w:rFonts w:asciiTheme="majorHAnsi" w:hAnsiTheme="majorHAnsi" w:cstheme="majorHAnsi"/>
+        </w:rPr>
+      </w:pPr>
+      <w:r>
+        <w:rPr>
+          <w:rFonts w:asciiTheme="majorHAnsi" w:eastAsia="Calibri" w:hAnsiTheme="majorHAnsi" w:cstheme="majorHAnsi"/>
+          <w:lang w:eastAsia="fr-FR"/>
+        </w:rPr>
+        <w:t xml:space="preserve">Nous avons par la suite utilisé un navigateur regroupant une énumération des différents états possible par notre application puis celle-ci est transformée grâce à un convertisseur qui passe les éléments de l’énumération en </w:t>
+      </w:r>
+      <w:proofErr w:type="spellStart"/>
+      <w:r>
+        <w:rPr>
+          <w:rFonts w:asciiTheme="majorHAnsi" w:eastAsia="Calibri" w:hAnsiTheme="majorHAnsi" w:cstheme="majorHAnsi"/>
+          <w:lang w:eastAsia="fr-FR"/>
+        </w:rPr>
+        <w:t>UserControl</w:t>
+      </w:r>
+      <w:proofErr w:type="spellEnd"/>
+      <w:r>
+        <w:rPr>
+          <w:rFonts w:asciiTheme="majorHAnsi" w:eastAsia="Calibri" w:hAnsiTheme="majorHAnsi" w:cstheme="majorHAnsi"/>
+          <w:lang w:eastAsia="fr-FR"/>
+        </w:rPr>
+        <w:t>. Cette navigation nous ait grandement aidé pour améliorer la fluidité de l’application ainsi que son utilisation pour les futurs utilisateurs.</w:t>
+      </w:r>
+    </w:p>
+    <w:p>
+      <w:pPr>
+        <w:pStyle w:val="Titre"/>
+        <w:jc w:val="center"/>
         <w:rPr>
           <w:b/>
           <w:bCs/>
           <w:color w:val="FF0000"/>
-          <w:sz w:val="40"/>
-          <w:szCs w:val="40"/>
-          <w:u w:val="single"/>
-        </w:rPr>
-        <w:lastRenderedPageBreak/>
-        <w:t>Considération ergonomique</w:t>
-      </w:r>
-    </w:p>
-    <w:p/>
-    <w:p>
-      <w:pPr>
-        <w:jc w:val="both"/>
-      </w:pPr>
-      <w:r>
-        <w:tab/>
-      </w:r>
-      <w:r>
-        <w:t xml:space="preserve">Pour l’ergonomie, toutes les informations des arcs sont accessibles en 1 clique dès l’écran d’accueil. De plus le fait de mettre la carte du monde de One Piece rend l’application plus intéressante et orignal, cela donne envie de cliquer sur chaque île pour savoir ce qui s’est déroulé. Toutes les autres fonctionnalités sont </w:t>
-      </w:r>
-      <w:r>
-        <w:t>claires</w:t>
-      </w:r>
-      <w:r>
-        <w:t xml:space="preserve"> et définie avec des boutons qui portent leur nom pour éviter toutes confusions et pour rendre l’application plus accessible.</w:t>
-      </w:r>
-    </w:p>
-    <w:p>
-      <w:pPr>
-        <w:jc w:val="both"/>
-      </w:pPr>
-    </w:p>
-    <w:p>
-      <w:pPr>
-        <w:jc w:val="center"/>
+          <w:u w:val="single"/>
+        </w:rPr>
+      </w:pPr>
+      <w:r>
         <w:rPr>
           <w:b/>
           <w:bCs/>
           <w:color w:val="FF0000"/>
-          <w:sz w:val="40"/>
-          <w:szCs w:val="40"/>
-          <w:u w:val="single"/>
-        </w:rPr>
-      </w:pPr>
-      <w:r>
+          <w:u w:val="single"/>
+        </w:rPr>
+        <w:t>Diagramme de paquetage</w:t>
+      </w:r>
+    </w:p>
+    <w:p/>
+    <w:p>
+      <w:r>
+        <w:rPr>
+          <w:noProof/>
+        </w:rPr>
+        <w:lastRenderedPageBreak/>
+        <w:drawing>
+          <wp:inline distT="0" distB="0" distL="0" distR="0" wp14:anchorId="218D48B9" wp14:editId="442B9EE0">
+            <wp:extent cx="5760720" cy="3108960"/>
+            <wp:effectExtent l="0" t="0" r="0" b="0"/>
+            <wp:docPr id="7" name="Image 7"/>
+            <wp:cNvGraphicFramePr>
+              <a:graphicFrameLocks xmlns:a="http://schemas.openxmlformats.org/drawingml/2006/main" noChangeAspect="1"/>
+            </wp:cNvGraphicFramePr>
+            <a:graphic xmlns:a="http://schemas.openxmlformats.org/drawingml/2006/main">
+              <a:graphicData uri="http://schemas.openxmlformats.org/drawingml/2006/picture">
+                <pic:pic xmlns:pic="http://schemas.openxmlformats.org/drawingml/2006/picture">
+                  <pic:nvPicPr>
+                    <pic:cNvPr id="1" name=""/>
+                    <pic:cNvPicPr/>
+                  </pic:nvPicPr>
+                  <pic:blipFill>
+                    <a:blip r:embed="rId18"/>
+                    <a:stretch>
+                      <a:fillRect/>
+                    </a:stretch>
+                  </pic:blipFill>
+                  <pic:spPr>
+                    <a:xfrm>
+                      <a:off x="0" y="0"/>
+                      <a:ext cx="5760720" cy="3108960"/>
+                    </a:xfrm>
+                    <a:prstGeom prst="rect">
+                      <a:avLst/>
+                    </a:prstGeom>
+                  </pic:spPr>
+                </pic:pic>
+              </a:graphicData>
+            </a:graphic>
+          </wp:inline>
+        </w:drawing>
+      </w:r>
+    </w:p>
+    <w:p>
+      <w:r>
+        <w:tab/>
+        <w:t xml:space="preserve">Ce diagramme de paquetage regroupe tous les paquets de notre application One Piece </w:t>
+      </w:r>
+      <w:proofErr w:type="spellStart"/>
+      <w:r>
+        <w:t>Forever</w:t>
+      </w:r>
+      <w:proofErr w:type="spellEnd"/>
+      <w:r>
+        <w:t xml:space="preserve">. </w:t>
+      </w:r>
+    </w:p>
+    <w:p>
+      <w:pPr>
+        <w:ind w:firstLine="708"/>
+      </w:pPr>
+      <w:r>
+        <w:t xml:space="preserve">Donc nous avons la partie </w:t>
+      </w:r>
+      <w:r>
+        <w:rPr>
+          <w:b/>
+          <w:bCs/>
+        </w:rPr>
+        <w:t>ClassLibrary1</w:t>
+      </w:r>
+      <w:r>
+        <w:t xml:space="preserve">, qui comprend toutes nos classes qui sont décrites dans le diagramme de classes. </w:t>
+      </w:r>
+    </w:p>
+    <w:p>
+      <w:pPr>
+        <w:ind w:firstLine="708"/>
+      </w:pPr>
+      <w:r>
+        <w:t xml:space="preserve">Nous avons pour le moment que 3 paquets de </w:t>
+      </w:r>
+      <w:r>
+        <w:rPr>
+          <w:b/>
+          <w:bCs/>
+        </w:rPr>
+        <w:t>test</w:t>
+      </w:r>
+      <w:r>
+        <w:t xml:space="preserve">, qui regroupent tous les autres, qui sont toutes les classes et le test du </w:t>
+      </w:r>
+      <w:proofErr w:type="spellStart"/>
+      <w:r>
+        <w:rPr>
+          <w:b/>
+          <w:bCs/>
+        </w:rPr>
+        <w:t>DataContract</w:t>
+      </w:r>
+      <w:proofErr w:type="spellEnd"/>
+      <w:r>
+        <w:t xml:space="preserve">. </w:t>
+      </w:r>
+    </w:p>
+    <w:p>
+      <w:pPr>
+        <w:ind w:firstLine="708"/>
+      </w:pPr>
+      <w:r>
+        <w:t xml:space="preserve">Ensuite nous avons </w:t>
+      </w:r>
+      <w:r>
+        <w:rPr>
+          <w:b/>
+          <w:bCs/>
+        </w:rPr>
+        <w:t>Projet1</w:t>
+      </w:r>
+      <w:r>
+        <w:t xml:space="preserve"> qui symbolise notre application, elle est donc dépendante de tous les autres paquets dont elle </w:t>
+      </w:r>
+      <w:proofErr w:type="spellStart"/>
+      <w:r>
+        <w:t>à</w:t>
+      </w:r>
+      <w:proofErr w:type="spellEnd"/>
+      <w:r>
+        <w:t xml:space="preserve"> besoin pour fonctionner. </w:t>
+      </w:r>
+    </w:p>
+    <w:p>
+      <w:pPr>
+        <w:ind w:firstLine="708"/>
+      </w:pPr>
+      <w:r>
+        <w:t xml:space="preserve">Dans le paquet </w:t>
+      </w:r>
+      <w:proofErr w:type="spellStart"/>
+      <w:r>
+        <w:rPr>
+          <w:b/>
+          <w:bCs/>
+        </w:rPr>
+        <w:t>converteur</w:t>
+      </w:r>
+      <w:proofErr w:type="spellEnd"/>
+      <w:r>
+        <w:t xml:space="preserve"> nous avons pour le moment qu’un seul convertisseur qui nous sert pour la navigation. Mais nous en prévoyons un autre pour changer la syntaxe de l’énumération </w:t>
+      </w:r>
+      <w:proofErr w:type="spellStart"/>
+      <w:r>
+        <w:t>NomHaki</w:t>
+      </w:r>
+      <w:proofErr w:type="spellEnd"/>
+      <w:r>
+        <w:t xml:space="preserve">. </w:t>
+      </w:r>
+    </w:p>
+    <w:p>
+      <w:pPr>
+        <w:ind w:firstLine="708"/>
+      </w:pPr>
+      <w:r>
+        <w:t xml:space="preserve">Ensuite nous avons le paquet </w:t>
+      </w:r>
+      <w:r>
+        <w:rPr>
+          <w:b/>
+          <w:bCs/>
+        </w:rPr>
+        <w:t>Image</w:t>
+      </w:r>
+      <w:r>
+        <w:t xml:space="preserve"> ou l’on met toutes les images utiles à l’application, tel que la carte du monde ou les logos de menus. </w:t>
+      </w:r>
+    </w:p>
+    <w:p>
+      <w:pPr>
+        <w:ind w:firstLine="708"/>
+      </w:pPr>
+      <w:r>
+        <w:t xml:space="preserve">Les paquets </w:t>
+      </w:r>
+      <w:proofErr w:type="spellStart"/>
+      <w:r>
+        <w:rPr>
+          <w:b/>
+          <w:bCs/>
+        </w:rPr>
+        <w:t>ImagePerso</w:t>
+      </w:r>
+      <w:proofErr w:type="spellEnd"/>
+      <w:r>
+        <w:t xml:space="preserve"> et </w:t>
+      </w:r>
+      <w:proofErr w:type="spellStart"/>
+      <w:r>
+        <w:rPr>
+          <w:b/>
+          <w:bCs/>
+        </w:rPr>
+        <w:t>ImageArc</w:t>
+      </w:r>
+      <w:proofErr w:type="spellEnd"/>
+      <w:r>
+        <w:t xml:space="preserve"> portent bien leurs noms car ce sont les dossiers ou nous avons placé les images des personnages et des arcs.</w:t>
+      </w:r>
+    </w:p>
+    <w:p>
+      <w:pPr>
+        <w:ind w:firstLine="708"/>
+      </w:pPr>
+      <w:r>
+        <w:t xml:space="preserve">Le paquet </w:t>
+      </w:r>
+      <w:r>
+        <w:rPr>
+          <w:b/>
+          <w:bCs/>
+        </w:rPr>
+        <w:t>Icône</w:t>
+      </w:r>
+      <w:r>
+        <w:t xml:space="preserve"> est le paquet ou nous avons mis les différentes icônes utiles tel que celles que l’on utilise pour les boutons.</w:t>
+      </w:r>
+    </w:p>
+    <w:p>
+      <w:pPr>
+        <w:ind w:firstLine="708"/>
+      </w:pPr>
+      <w:r>
+        <w:t xml:space="preserve">Le paquet </w:t>
+      </w:r>
+      <w:proofErr w:type="spellStart"/>
+      <w:r>
+        <w:rPr>
+          <w:b/>
+          <w:bCs/>
+        </w:rPr>
+        <w:t>UnitsTests</w:t>
+      </w:r>
+      <w:proofErr w:type="spellEnd"/>
+      <w:r>
+        <w:t xml:space="preserve"> comprend les tests unitaires des différentes classes de </w:t>
+      </w:r>
+      <w:proofErr w:type="spellStart"/>
+      <w:r>
+        <w:rPr>
+          <w:b/>
+          <w:bCs/>
+        </w:rPr>
+        <w:t>ClassLibrary</w:t>
+      </w:r>
+      <w:proofErr w:type="spellEnd"/>
+      <w:r>
+        <w:t>, il est donc dépendant.</w:t>
+      </w:r>
+    </w:p>
+    <w:p>
+      <w:pPr>
+        <w:ind w:firstLine="708"/>
+      </w:pPr>
+      <w:r>
+        <w:t xml:space="preserve">Le paquet </w:t>
+      </w:r>
+      <w:proofErr w:type="spellStart"/>
+      <w:r>
+        <w:rPr>
+          <w:b/>
+          <w:bCs/>
+        </w:rPr>
+        <w:t>DataContract</w:t>
+      </w:r>
+      <w:proofErr w:type="spellEnd"/>
+      <w:r>
+        <w:t>, est le paquet de sauvegarde et de chargement des données de l’application par défaut.</w:t>
+      </w:r>
+    </w:p>
+    <w:p>
+      <w:pPr>
+        <w:ind w:firstLine="708"/>
+      </w:pPr>
+    </w:p>
+    <w:p>
+      <w:pPr>
+        <w:ind w:firstLine="708"/>
+      </w:pPr>
+    </w:p>
+    <w:p>
+      <w:pPr>
+        <w:ind w:firstLine="708"/>
+      </w:pPr>
+      <w:r>
+        <w:lastRenderedPageBreak/>
+        <w:t xml:space="preserve">Le paquet </w:t>
+      </w:r>
+      <w:r>
+        <w:rPr>
+          <w:b/>
+          <w:bCs/>
+        </w:rPr>
+        <w:t>s</w:t>
+      </w:r>
+      <w:r>
+        <w:rPr>
+          <w:b/>
+          <w:bCs/>
+        </w:rPr>
+        <w:t>t</w:t>
+      </w:r>
+      <w:r>
+        <w:rPr>
+          <w:b/>
+          <w:bCs/>
+        </w:rPr>
+        <w:t>ub</w:t>
+      </w:r>
+      <w:r>
+        <w:t xml:space="preserve">, est un paquet pour charger les données utiles à l’application mais on ne peut pas les sauvegarder. Il est donc très utile si on a un problème avec le fichier de sauvegarde du </w:t>
+      </w:r>
+      <w:proofErr w:type="spellStart"/>
+      <w:r>
+        <w:t>DataContract</w:t>
+      </w:r>
+      <w:proofErr w:type="spellEnd"/>
+      <w:r>
+        <w:t>.</w:t>
+      </w:r>
+    </w:p>
+    <w:p/>
+    <w:p>
+      <w:pPr>
+        <w:pStyle w:val="Titre"/>
+        <w:jc w:val="center"/>
         <w:rPr>
           <w:b/>
           <w:bCs/>
           <w:color w:val="FF0000"/>
-          <w:sz w:val="40"/>
-          <w:szCs w:val="40"/>
+          <w:u w:val="single"/>
+        </w:rPr>
+      </w:pPr>
+      <w:r>
+        <w:rPr>
+          <w:b/>
+          <w:bCs/>
+          <w:color w:val="FF0000"/>
+          <w:u w:val="single"/>
+        </w:rPr>
+        <w:t>Diagramme de classes</w:t>
+      </w:r>
+    </w:p>
+    <w:p/>
+    <w:p/>
+    <w:p/>
+    <w:p>
+      <w:r>
+        <w:rPr>
+          <w:noProof/>
+        </w:rPr>
+        <w:drawing>
+          <wp:inline distT="0" distB="0" distL="0" distR="0" wp14:anchorId="63DF8621" wp14:editId="11299421">
+            <wp:extent cx="5760720" cy="2817495"/>
+            <wp:effectExtent l="0" t="0" r="0" b="1905"/>
+            <wp:docPr id="8" name="Image 8"/>
+            <wp:cNvGraphicFramePr>
+              <a:graphicFrameLocks xmlns:a="http://schemas.openxmlformats.org/drawingml/2006/main" noChangeAspect="1"/>
+            </wp:cNvGraphicFramePr>
+            <a:graphic xmlns:a="http://schemas.openxmlformats.org/drawingml/2006/main">
+              <a:graphicData uri="http://schemas.openxmlformats.org/drawingml/2006/picture">
+                <pic:pic xmlns:pic="http://schemas.openxmlformats.org/drawingml/2006/picture">
+                  <pic:nvPicPr>
+                    <pic:cNvPr id="1" name=""/>
+                    <pic:cNvPicPr/>
+                  </pic:nvPicPr>
+                  <pic:blipFill>
+                    <a:blip r:embed="rId19"/>
+                    <a:stretch>
+                      <a:fillRect/>
+                    </a:stretch>
+                  </pic:blipFill>
+                  <pic:spPr>
+                    <a:xfrm>
+                      <a:off x="0" y="0"/>
+                      <a:ext cx="5760720" cy="2817495"/>
+                    </a:xfrm>
+                    <a:prstGeom prst="rect">
+                      <a:avLst/>
+                    </a:prstGeom>
+                  </pic:spPr>
+                </pic:pic>
+              </a:graphicData>
+            </a:graphic>
+          </wp:inline>
+        </w:drawing>
+      </w:r>
+    </w:p>
+    <w:p>
+      <w:r>
+        <w:tab/>
+        <w:t xml:space="preserve">Voici donc notre diagramme de classe complet. Il comporte 5 paquets : Application, ClassLibrary1, </w:t>
+      </w:r>
+      <w:proofErr w:type="spellStart"/>
+      <w:r>
+        <w:t>Converteur</w:t>
+      </w:r>
+      <w:proofErr w:type="spellEnd"/>
+      <w:r>
+        <w:t xml:space="preserve">, Stub et </w:t>
+      </w:r>
+      <w:proofErr w:type="spellStart"/>
+      <w:r>
+        <w:t>DataContractPersistance</w:t>
+      </w:r>
+      <w:proofErr w:type="spellEnd"/>
+      <w:r>
+        <w:t xml:space="preserve">. Bien sûr dans ce diagramme de classe des éléments ne figure pas par soucis de place, nous n’arrivions pas à tout faire tenir donc on a préféré enlever certaines vus ainsi que certaine méthode peu utile tel que les </w:t>
+      </w:r>
+      <w:proofErr w:type="spellStart"/>
+      <w:r>
+        <w:t>toString</w:t>
+      </w:r>
+      <w:proofErr w:type="spellEnd"/>
+      <w:r>
+        <w:t xml:space="preserve"> ou les constructeurs que </w:t>
+      </w:r>
+      <w:proofErr w:type="gramStart"/>
+      <w:r>
+        <w:t>l’on a pas</w:t>
+      </w:r>
+      <w:proofErr w:type="gramEnd"/>
+      <w:r>
+        <w:t xml:space="preserve"> forcément toujours précisé.</w:t>
+      </w:r>
+    </w:p>
+    <w:p>
+      <w:pPr>
+        <w:ind w:firstLine="708"/>
+      </w:pPr>
+      <w:r>
+        <w:t xml:space="preserve">Le paquet </w:t>
+      </w:r>
+      <w:proofErr w:type="spellStart"/>
+      <w:r>
+        <w:t>Converteur</w:t>
+      </w:r>
+      <w:proofErr w:type="spellEnd"/>
+      <w:r>
+        <w:t xml:space="preserve"> est relié à l’Application par les ressources de </w:t>
+      </w:r>
+      <w:proofErr w:type="spellStart"/>
+      <w:r>
+        <w:t>app.xaml</w:t>
+      </w:r>
+      <w:proofErr w:type="spellEnd"/>
+      <w:r>
+        <w:t xml:space="preserve">. Il ne contient qu’un seul convertisseur </w:t>
+      </w:r>
+      <w:r>
+        <w:t>Func2WindowPartConverter</w:t>
+      </w:r>
+      <w:r>
+        <w:t xml:space="preserve">.cs pour le moment. Nous en rajouterons un pour convertir les </w:t>
+      </w:r>
+      <w:proofErr w:type="spellStart"/>
+      <w:r>
+        <w:t>NomHaki</w:t>
+      </w:r>
+      <w:proofErr w:type="spellEnd"/>
+      <w:r>
+        <w:t xml:space="preserve"> de la classe </w:t>
+      </w:r>
+      <w:proofErr w:type="spellStart"/>
+      <w:r>
+        <w:t>Haki</w:t>
+      </w:r>
+      <w:proofErr w:type="spellEnd"/>
+      <w:r>
+        <w:t xml:space="preserve"> qui sont issu de l’énumération </w:t>
+      </w:r>
+      <w:proofErr w:type="spellStart"/>
+      <w:r>
+        <w:t>NomHaki</w:t>
+      </w:r>
+      <w:proofErr w:type="spellEnd"/>
+      <w:r>
+        <w:t>.</w:t>
+      </w:r>
+    </w:p>
+    <w:p>
+      <w:pPr>
+        <w:ind w:firstLine="708"/>
+      </w:pPr>
+      <w:r>
+        <w:t xml:space="preserve">Le paquet ClassLibrary1 est relié à l’Application par le manager qui est déclaré en propriété dans </w:t>
+      </w:r>
+      <w:proofErr w:type="spellStart"/>
+      <w:r>
+        <w:t>App.xaml.cs</w:t>
+      </w:r>
+      <w:proofErr w:type="spellEnd"/>
+      <w:r>
+        <w:t>.</w:t>
+      </w:r>
+    </w:p>
+    <w:p>
+      <w:pPr>
+        <w:ind w:firstLine="708"/>
+      </w:pPr>
+      <w:r>
+        <w:t xml:space="preserve">Pour les paquets Stub et </w:t>
+      </w:r>
+      <w:proofErr w:type="spellStart"/>
+      <w:r>
+        <w:t>DataContractPersistance</w:t>
+      </w:r>
+      <w:proofErr w:type="spellEnd"/>
+      <w:r>
+        <w:t xml:space="preserve"> la même technique </w:t>
+      </w:r>
+      <w:proofErr w:type="spellStart"/>
+      <w:r>
+        <w:t>à</w:t>
+      </w:r>
+      <w:proofErr w:type="spellEnd"/>
+      <w:r>
+        <w:t xml:space="preserve"> été utilisé pour les relié à </w:t>
+      </w:r>
+      <w:proofErr w:type="spellStart"/>
+      <w:r>
+        <w:t>ClassLibrary</w:t>
+      </w:r>
+      <w:proofErr w:type="spellEnd"/>
+      <w:r>
+        <w:t xml:space="preserve">, la class principale des deux paquets implémente l’interface </w:t>
+      </w:r>
+      <w:proofErr w:type="spellStart"/>
+      <w:r>
+        <w:t>IPeristanceManager</w:t>
+      </w:r>
+      <w:proofErr w:type="spellEnd"/>
+      <w:r>
+        <w:t xml:space="preserve">. On précise que c’est deux paquets sont prévus pour le stockage des données. Le paquet stub ne peut que charger les données dans l’application. Tandis que le paquet </w:t>
+      </w:r>
+      <w:proofErr w:type="spellStart"/>
+      <w:r>
+        <w:t>DataContractPersistance</w:t>
+      </w:r>
+      <w:proofErr w:type="spellEnd"/>
+      <w:r>
+        <w:t xml:space="preserve"> lui permet de charger mais aussi de sauvegarder les données de l’application.</w:t>
+      </w:r>
+    </w:p>
+    <w:p>
+      <w:r>
+        <w:rPr>
+          <w:noProof/>
+        </w:rPr>
+        <w:lastRenderedPageBreak/>
+        <w:drawing>
+          <wp:inline distT="0" distB="0" distL="0" distR="0" wp14:anchorId="03247E4C" wp14:editId="2A0DE7F4">
+            <wp:extent cx="5760720" cy="3234055"/>
+            <wp:effectExtent l="0" t="0" r="0" b="4445"/>
+            <wp:docPr id="9" name="Image 9"/>
+            <wp:cNvGraphicFramePr>
+              <a:graphicFrameLocks xmlns:a="http://schemas.openxmlformats.org/drawingml/2006/main" noChangeAspect="1"/>
+            </wp:cNvGraphicFramePr>
+            <a:graphic xmlns:a="http://schemas.openxmlformats.org/drawingml/2006/main">
+              <a:graphicData uri="http://schemas.openxmlformats.org/drawingml/2006/picture">
+                <pic:pic xmlns:pic="http://schemas.openxmlformats.org/drawingml/2006/picture">
+                  <pic:nvPicPr>
+                    <pic:cNvPr id="1" name=""/>
+                    <pic:cNvPicPr/>
+                  </pic:nvPicPr>
+                  <pic:blipFill>
+                    <a:blip r:embed="rId20"/>
+                    <a:stretch>
+                      <a:fillRect/>
+                    </a:stretch>
+                  </pic:blipFill>
+                  <pic:spPr>
+                    <a:xfrm>
+                      <a:off x="0" y="0"/>
+                      <a:ext cx="5760720" cy="3234055"/>
+                    </a:xfrm>
+                    <a:prstGeom prst="rect">
+                      <a:avLst/>
+                    </a:prstGeom>
+                  </pic:spPr>
+                </pic:pic>
+              </a:graphicData>
+            </a:graphic>
+          </wp:inline>
+        </w:drawing>
+      </w:r>
+    </w:p>
+    <w:p>
+      <w:pPr>
+        <w:ind w:firstLine="708"/>
+      </w:pPr>
+      <w:r>
+        <w:t xml:space="preserve">Maintenant rentrons un peu plus dans le détail de </w:t>
+      </w:r>
+      <w:proofErr w:type="spellStart"/>
+      <w:r>
+        <w:t>ClassLibrary</w:t>
+      </w:r>
+      <w:proofErr w:type="spellEnd"/>
+      <w:r>
+        <w:t xml:space="preserve"> : </w:t>
+      </w:r>
+    </w:p>
+    <w:p>
+      <w:r>
+        <w:t>Ce paquet contient :</w:t>
+      </w:r>
+    </w:p>
+    <w:p>
+      <w:pPr>
+        <w:pStyle w:val="Paragraphedeliste"/>
+        <w:numPr>
+          <w:ilvl w:val="0"/>
+          <w:numId w:val="14"/>
+        </w:numPr>
+      </w:pPr>
+      <w:r>
+        <w:t>6 classes</w:t>
+      </w:r>
+    </w:p>
+    <w:p>
+      <w:pPr>
+        <w:pStyle w:val="Paragraphedeliste"/>
+        <w:numPr>
+          <w:ilvl w:val="0"/>
+          <w:numId w:val="14"/>
+        </w:numPr>
+      </w:pPr>
+      <w:r>
+        <w:t xml:space="preserve">1 énumération </w:t>
+      </w:r>
+    </w:p>
+    <w:p>
+      <w:pPr>
+        <w:pStyle w:val="Paragraphedeliste"/>
+        <w:numPr>
+          <w:ilvl w:val="0"/>
+          <w:numId w:val="14"/>
+        </w:numPr>
+      </w:pPr>
+      <w:r>
+        <w:t>1 interface</w:t>
+      </w:r>
+    </w:p>
+    <w:p>
+      <w:pPr>
+        <w:ind w:firstLine="708"/>
+        <w:jc w:val="both"/>
+      </w:pPr>
+      <w:r>
+        <w:t xml:space="preserve">Toutes les classes sont là pour présenter les personnages et les arcs sauf le manager qui réunit toutes les classes. En effet le manager a 3 collections importantes, une pour les personnages, une pour les arcs et une pour regrouper les différents </w:t>
+      </w:r>
+      <w:proofErr w:type="spellStart"/>
+      <w:r>
+        <w:t>hakis</w:t>
+      </w:r>
+      <w:proofErr w:type="spellEnd"/>
+      <w:r>
+        <w:t xml:space="preserve">. Toutes les collections de notre application sont des listes car nous n’avions pas besoin ni de dictionnaire, ni de collection complexe, de simple liste suffisait. Nous pouvons préciser que le Manager est relié au </w:t>
+      </w:r>
+      <w:proofErr w:type="spellStart"/>
+      <w:r>
+        <w:t>IPersistanceManager</w:t>
+      </w:r>
+      <w:proofErr w:type="spellEnd"/>
+      <w:r>
+        <w:t xml:space="preserve"> en l’implémentant mais aussi en ayant une propriété qui nous permet de changer de mode de sauvegarde ou de récupération. Nous avons également mis toutes nos propriétés en privé pour respecter l’encapsulation.</w:t>
+      </w:r>
+    </w:p>
+    <w:p>
+      <w:pPr>
+        <w:ind w:firstLine="708"/>
+        <w:jc w:val="both"/>
+      </w:pPr>
+    </w:p>
+    <w:p>
+      <w:pPr>
+        <w:ind w:firstLine="708"/>
+        <w:jc w:val="both"/>
+      </w:pPr>
+      <w:r>
+        <w:rPr>
+          <w:noProof/>
+        </w:rPr>
+        <w:lastRenderedPageBreak/>
+        <w:drawing>
+          <wp:inline distT="0" distB="0" distL="0" distR="0" wp14:anchorId="5E5838CB" wp14:editId="236FD8A3">
+            <wp:extent cx="5760720" cy="4682490"/>
+            <wp:effectExtent l="0" t="0" r="0" b="3810"/>
+            <wp:docPr id="14" name="Image 14"/>
+            <wp:cNvGraphicFramePr>
+              <a:graphicFrameLocks xmlns:a="http://schemas.openxmlformats.org/drawingml/2006/main" noChangeAspect="1"/>
+            </wp:cNvGraphicFramePr>
+            <a:graphic xmlns:a="http://schemas.openxmlformats.org/drawingml/2006/main">
+              <a:graphicData uri="http://schemas.openxmlformats.org/drawingml/2006/picture">
+                <pic:pic xmlns:pic="http://schemas.openxmlformats.org/drawingml/2006/picture">
+                  <pic:nvPicPr>
+                    <pic:cNvPr id="1" name=""/>
+                    <pic:cNvPicPr/>
+                  </pic:nvPicPr>
+                  <pic:blipFill>
+                    <a:blip r:embed="rId21"/>
+                    <a:stretch>
+                      <a:fillRect/>
+                    </a:stretch>
+                  </pic:blipFill>
+                  <pic:spPr>
+                    <a:xfrm>
+                      <a:off x="0" y="0"/>
+                      <a:ext cx="5760720" cy="4682490"/>
+                    </a:xfrm>
+                    <a:prstGeom prst="rect">
+                      <a:avLst/>
+                    </a:prstGeom>
+                  </pic:spPr>
+                </pic:pic>
+              </a:graphicData>
+            </a:graphic>
+          </wp:inline>
+        </w:drawing>
+      </w:r>
+    </w:p>
+    <w:p>
+      <w:pPr>
+        <w:ind w:firstLine="708"/>
+      </w:pPr>
+      <w:r>
+        <w:t xml:space="preserve">Maintenant voyons plus le paquet Application, qui est appelé Projet dans le diagramme de paquetage. Il est lié à </w:t>
+      </w:r>
+      <w:proofErr w:type="spellStart"/>
+      <w:r>
+        <w:t>ClassLibrary</w:t>
+      </w:r>
+      <w:proofErr w:type="spellEnd"/>
+      <w:r>
+        <w:t xml:space="preserve"> avec la propriété </w:t>
+      </w:r>
+      <w:proofErr w:type="spellStart"/>
+      <w:r>
+        <w:t>MonManager</w:t>
+      </w:r>
+      <w:proofErr w:type="spellEnd"/>
+      <w:r>
+        <w:t xml:space="preserve">. Il est ensuite relié à toutes les vues de notre application que nous n’avons pas pu représenter ici par soucis de place. Nous avons gardé celle qui représente le plus notre application : </w:t>
+      </w:r>
+    </w:p>
+    <w:p>
+      <w:pPr>
+        <w:pStyle w:val="Paragraphedeliste"/>
+        <w:numPr>
+          <w:ilvl w:val="0"/>
+          <w:numId w:val="14"/>
+        </w:numPr>
+      </w:pPr>
+      <w:proofErr w:type="spellStart"/>
+      <w:r>
+        <w:t>AjoutPerso</w:t>
+      </w:r>
+      <w:proofErr w:type="spellEnd"/>
+      <w:r>
+        <w:t>, qui nous permet d’ajouter des personnages les boutons ont toujours les mêmes paramètres, le nouveau personnage est là pour pouvoir être ajouter et le navigateur pour naviguer sur une autre page.</w:t>
+      </w:r>
+    </w:p>
+    <w:p>
+      <w:pPr>
+        <w:pStyle w:val="Paragraphedeliste"/>
+        <w:numPr>
+          <w:ilvl w:val="0"/>
+          <w:numId w:val="14"/>
+        </w:numPr>
+      </w:pPr>
+      <w:r>
+        <w:t xml:space="preserve">Accueil qui contient un des boutons pour chacun de </w:t>
+      </w:r>
+      <w:r>
+        <w:t>nos arcs</w:t>
+      </w:r>
+      <w:r>
+        <w:t>, nous ne les avons donc pas tous représenté ici.</w:t>
+      </w:r>
+    </w:p>
+    <w:p>
+      <w:pPr>
+        <w:pStyle w:val="Paragraphedeliste"/>
+        <w:numPr>
+          <w:ilvl w:val="0"/>
+          <w:numId w:val="14"/>
+        </w:numPr>
+      </w:pPr>
+      <w:proofErr w:type="spellStart"/>
+      <w:proofErr w:type="gramStart"/>
+      <w:r>
+        <w:t>ajoutImagePerso</w:t>
+      </w:r>
+      <w:proofErr w:type="spellEnd"/>
+      <w:proofErr w:type="gramEnd"/>
+      <w:r>
+        <w:t xml:space="preserve"> qui comprend des boutons qui ont tous les même paramètres</w:t>
+      </w:r>
+    </w:p>
+    <w:p/>
+    <w:p/>
+    <w:p>
+      <w:r>
+        <w:rPr>
+          <w:noProof/>
+        </w:rPr>
+        <w:lastRenderedPageBreak/>
+        <w:drawing>
+          <wp:inline distT="0" distB="0" distL="0" distR="0" wp14:anchorId="1FF9A2CE" wp14:editId="46E7808B">
+            <wp:extent cx="5760720" cy="2099945"/>
+            <wp:effectExtent l="0" t="0" r="0" b="0"/>
+            <wp:docPr id="10" name="Image 10"/>
+            <wp:cNvGraphicFramePr>
+              <a:graphicFrameLocks xmlns:a="http://schemas.openxmlformats.org/drawingml/2006/main" noChangeAspect="1"/>
+            </wp:cNvGraphicFramePr>
+            <a:graphic xmlns:a="http://schemas.openxmlformats.org/drawingml/2006/main">
+              <a:graphicData uri="http://schemas.openxmlformats.org/drawingml/2006/picture">
+                <pic:pic xmlns:pic="http://schemas.openxmlformats.org/drawingml/2006/picture">
+                  <pic:nvPicPr>
+                    <pic:cNvPr id="1" name=""/>
+                    <pic:cNvPicPr/>
+                  </pic:nvPicPr>
+                  <pic:blipFill>
+                    <a:blip r:embed="rId22"/>
+                    <a:stretch>
+                      <a:fillRect/>
+                    </a:stretch>
+                  </pic:blipFill>
+                  <pic:spPr>
+                    <a:xfrm>
+                      <a:off x="0" y="0"/>
+                      <a:ext cx="5760720" cy="2099945"/>
+                    </a:xfrm>
+                    <a:prstGeom prst="rect">
+                      <a:avLst/>
+                    </a:prstGeom>
+                  </pic:spPr>
+                </pic:pic>
+              </a:graphicData>
+            </a:graphic>
+          </wp:inline>
+        </w:drawing>
+      </w:r>
+    </w:p>
+    <w:p>
+      <w:r>
+        <w:tab/>
+        <w:t xml:space="preserve">Et pour finir sur ce qui est plutôt de la partie 4, la persistance. Nous avons donc dans un premier temps fait le </w:t>
+      </w:r>
+      <w:r>
+        <w:rPr>
+          <w:b/>
+          <w:bCs/>
+        </w:rPr>
+        <w:t>Stub</w:t>
+      </w:r>
+      <w:r>
+        <w:t xml:space="preserve"> pour pouvoir </w:t>
+      </w:r>
+      <w:r>
+        <w:t>charger</w:t>
+      </w:r>
+      <w:r>
+        <w:t xml:space="preserve"> les </w:t>
+      </w:r>
+      <w:r>
+        <w:t>données</w:t>
+      </w:r>
+      <w:r>
+        <w:t xml:space="preserve"> qui sont rentré en dur dessus. Et dans un second temps le </w:t>
+      </w:r>
+      <w:proofErr w:type="spellStart"/>
+      <w:r>
+        <w:rPr>
+          <w:b/>
+          <w:bCs/>
+        </w:rPr>
+        <w:t>DataContractPersistance</w:t>
+      </w:r>
+      <w:proofErr w:type="spellEnd"/>
+      <w:r>
+        <w:t xml:space="preserve"> pour pouvoir avoir un fichier de chargement mais aussi de sauvegarde. La classe Stub permet de charger les données qu’elle contient. </w:t>
+      </w:r>
+      <w:proofErr w:type="spellStart"/>
+      <w:r>
+        <w:t>DataContract</w:t>
+      </w:r>
+      <w:proofErr w:type="spellEnd"/>
+      <w:r>
+        <w:t xml:space="preserve"> permet de charger et sauvegarder les données dans un fichier dont toutes les infos sont en propriété, le nom : </w:t>
+      </w:r>
+      <w:proofErr w:type="spellStart"/>
+      <w:r>
+        <w:t>FileName</w:t>
+      </w:r>
+      <w:proofErr w:type="spellEnd"/>
+      <w:r>
+        <w:t xml:space="preserve">, le chemin : </w:t>
+      </w:r>
+      <w:proofErr w:type="spellStart"/>
+      <w:r>
+        <w:t>FilePath</w:t>
+      </w:r>
+      <w:proofErr w:type="spellEnd"/>
+      <w:r>
+        <w:t xml:space="preserve">. </w:t>
+      </w:r>
+      <w:proofErr w:type="spellStart"/>
+      <w:r>
+        <w:t>PersFile</w:t>
+      </w:r>
+      <w:proofErr w:type="spellEnd"/>
+      <w:r>
+        <w:t xml:space="preserve"> est là pour combiner le nom et le chemin d’accès. Nous utilisons la classe </w:t>
+      </w:r>
+      <w:proofErr w:type="spellStart"/>
+      <w:r>
+        <w:t>DataPersist</w:t>
+      </w:r>
+      <w:proofErr w:type="spellEnd"/>
+      <w:r>
+        <w:t xml:space="preserve"> pour pouvoir chargé toutes les </w:t>
+      </w:r>
+      <w:r>
+        <w:t>données</w:t>
+      </w:r>
+      <w:r>
+        <w:t xml:space="preserve"> dans le même fichier.</w:t>
+      </w:r>
+    </w:p>
+    <w:p/>
+    <w:p>
+      <w:pPr>
+        <w:jc w:val="center"/>
+        <w:rPr>
+          <w:b/>
+          <w:bCs/>
+          <w:color w:val="FF0000"/>
+          <w:sz w:val="56"/>
+          <w:szCs w:val="56"/>
+          <w:u w:val="single"/>
+        </w:rPr>
+      </w:pPr>
+      <w:r>
+        <w:rPr>
+          <w:b/>
+          <w:bCs/>
+          <w:color w:val="FF0000"/>
+          <w:sz w:val="56"/>
+          <w:szCs w:val="56"/>
+          <w:u w:val="single"/>
+        </w:rPr>
+        <w:t xml:space="preserve">Diagramme de séquence </w:t>
+      </w:r>
+    </w:p>
+    <w:p>
+      <w:r>
+        <w:rPr>
+          <w:noProof/>
+        </w:rPr>
+        <w:drawing>
+          <wp:inline distT="0" distB="0" distL="0" distR="0" wp14:anchorId="723932D3" wp14:editId="1A39703F">
+            <wp:extent cx="5760720" cy="2387600"/>
+            <wp:effectExtent l="0" t="0" r="0" b="0"/>
+            <wp:docPr id="13" name="Image 13"/>
+            <wp:cNvGraphicFramePr>
+              <a:graphicFrameLocks xmlns:a="http://schemas.openxmlformats.org/drawingml/2006/main" noChangeAspect="1"/>
+            </wp:cNvGraphicFramePr>
+            <a:graphic xmlns:a="http://schemas.openxmlformats.org/drawingml/2006/main">
+              <a:graphicData uri="http://schemas.openxmlformats.org/drawingml/2006/picture">
+                <pic:pic xmlns:pic="http://schemas.openxmlformats.org/drawingml/2006/picture">
+                  <pic:nvPicPr>
+                    <pic:cNvPr id="1" name=""/>
+                    <pic:cNvPicPr/>
+                  </pic:nvPicPr>
+                  <pic:blipFill>
+                    <a:blip r:embed="rId23"/>
+                    <a:stretch>
+                      <a:fillRect/>
+                    </a:stretch>
+                  </pic:blipFill>
+                  <pic:spPr>
+                    <a:xfrm>
+                      <a:off x="0" y="0"/>
+                      <a:ext cx="5760720" cy="2387600"/>
+                    </a:xfrm>
+                    <a:prstGeom prst="rect">
+                      <a:avLst/>
+                    </a:prstGeom>
+                  </pic:spPr>
+                </pic:pic>
+              </a:graphicData>
+            </a:graphic>
+          </wp:inline>
+        </w:drawing>
+      </w:r>
+    </w:p>
+    <w:p>
+      <w:r>
+        <w:tab/>
+        <w:t>Ici nous pouvons voir le diagramme de séquence dans le cas où nous ajoutons une image a la galerie du personnage qui se prénomme « </w:t>
+      </w:r>
+      <w:proofErr w:type="spellStart"/>
+      <w:r>
+        <w:t>Luffy</w:t>
+      </w:r>
+      <w:proofErr w:type="spellEnd"/>
+      <w:r>
+        <w:t xml:space="preserve"> », tout d’abord on doit rechercher le personnage de </w:t>
+      </w:r>
+      <w:proofErr w:type="spellStart"/>
+      <w:r>
+        <w:t>Luffy</w:t>
+      </w:r>
+      <w:proofErr w:type="spellEnd"/>
+      <w:r>
+        <w:t xml:space="preserve"> dans la barre de recherche ensuite si le personnage existe celui-ci nous envoie sur la page du personnage en entier. Ensuite on doit cliquer sur le bouton « Ajouter Image » afin de lui ajouter une image a sa galerie, tout ceci va ouvrir un nouveau </w:t>
+      </w:r>
+      <w:proofErr w:type="spellStart"/>
+      <w:r>
+        <w:t>UserControl</w:t>
+      </w:r>
+      <w:proofErr w:type="spellEnd"/>
+      <w:r>
+        <w:t xml:space="preserve"> et donc une fois l’image ajouter et sa description on a plus qu’a appuyer sur le bouton « Ajouter » ce qui va ajouter l’image dans la galerie est aussi nous ramener à la page du personnage afin que l’on voie l’image rajouter dans la galerie.</w:t>
+      </w:r>
+    </w:p>
+    <w:p/>
+    <w:p>
+      <w:pPr>
+        <w:pStyle w:val="Titre"/>
+        <w:jc w:val="center"/>
+        <w:rPr>
+          <w:b/>
+          <w:bCs/>
+          <w:color w:val="FF0000"/>
+          <w:u w:val="single"/>
+        </w:rPr>
+      </w:pPr>
+      <w:r>
+        <w:rPr>
+          <w:b/>
+          <w:bCs/>
+          <w:color w:val="FF0000"/>
+          <w:u w:val="single"/>
+        </w:rPr>
+        <w:lastRenderedPageBreak/>
+        <w:t>Ergonomie</w:t>
+      </w:r>
+    </w:p>
+    <w:p/>
+    <w:p>
+      <w:pPr>
+        <w:jc w:val="both"/>
+      </w:pPr>
+      <w:r>
+        <w:tab/>
+        <w:t>Pour l’ergonomie, toutes les fonctionnalités de l’application sont disponibles en quelques clics dès l’écran d’accueil. De plus le fait de mettre la carte du monde de One Piece rend l’application plus intéressante et orignal, cela donne envie de cliquer sur chaque île pour de documenter sur les évènements qui s’y sont produit. Les fonctionnalités sont également claires et définie avec des boutons qui portent leur nom pour éviter toutes confusions et pour rendre l’application le plus simple d’utilisation possible.</w:t>
+      </w:r>
+    </w:p>
+    <w:p/>
+    <w:p>
+      <w:pPr>
+        <w:jc w:val="center"/>
+        <w:rPr>
+          <w:b/>
+          <w:bCs/>
+          <w:color w:val="FF0000"/>
+          <w:sz w:val="56"/>
+          <w:szCs w:val="56"/>
+          <w:u w:val="single"/>
+        </w:rPr>
+      </w:pPr>
+      <w:r>
+        <w:rPr>
+          <w:b/>
+          <w:bCs/>
+          <w:color w:val="FF0000"/>
+          <w:sz w:val="56"/>
+          <w:szCs w:val="56"/>
           <w:u w:val="single"/>
         </w:rPr>
         <w:t>Accessibilité</w:t>
@@ -15899,38 +18042,33 @@
         <w:ind w:firstLine="720"/>
       </w:pPr>
       <w:r>
-        <w:t xml:space="preserve">Au sujet de l’accessibilité, l’application est très simple d’utilisation par exemple avec une carte en page d’accueil qui regroupe toutes les </w:t>
-      </w:r>
-      <w:r>
-        <w:t>î</w:t>
-      </w:r>
-      <w:r>
-        <w:t>les et qui évit</w:t>
-      </w:r>
-      <w:r>
-        <w:t>e</w:t>
-      </w:r>
-      <w:r>
-        <w:t xml:space="preserve"> ainsi de chercher et se promener sur la carte. Ensuite l’utilisation de l’application est aussi assez aisé</w:t>
-      </w:r>
-      <w:r>
-        <w:t>e</w:t>
-      </w:r>
-      <w:r>
-        <w:t xml:space="preserve"> avec des boutons très clairs et pas cachés donc c’est bien plus simple </w:t>
-      </w:r>
-      <w:r>
-        <w:t>pour</w:t>
-      </w:r>
-      <w:r>
-        <w:t xml:space="preserve"> </w:t>
-      </w:r>
-      <w:r>
-        <w:t>l’</w:t>
-      </w:r>
-      <w:r>
-        <w:t>utilisateur lambda de s’y retrouver.</w:t>
-      </w:r>
+        <w:t>Au sujet de l’accessibilité, l’application est très simple d’utilisation par exemple avec une carte en page d’accueil qui regroupe toutes les îles et qui évite ainsi de chercher et se promener sur la carte. Ensuite l’utilisation de l’application est aussi assez aisée avec des boutons très clairs et pas cachés donc c’est bien plus simple pour l’utilisateur lambda de s’y retrouver.</w:t>
+      </w:r>
+    </w:p>
+    <w:p>
+      <w:pPr>
+        <w:rPr>
+          <w:rFonts w:asciiTheme="majorHAnsi" w:hAnsiTheme="majorHAnsi" w:cstheme="majorHAnsi"/>
+          <w:u w:val="single"/>
+        </w:rPr>
+      </w:pPr>
+    </w:p>
+    <w:p>
+      <w:pPr>
+        <w:pStyle w:val="Paragraphedeliste"/>
+        <w:rPr>
+          <w:rFonts w:asciiTheme="majorHAnsi" w:hAnsiTheme="majorHAnsi" w:cstheme="majorHAnsi"/>
+          <w:u w:val="single"/>
+        </w:rPr>
+      </w:pPr>
+    </w:p>
+    <w:p>
+      <w:pPr>
+        <w:rPr>
+          <w:rFonts w:asciiTheme="majorHAnsi" w:hAnsiTheme="majorHAnsi" w:cstheme="majorHAnsi"/>
+          <w:u w:val="single"/>
+        </w:rPr>
+      </w:pPr>
     </w:p>
     <w:sectPr>
       <w:pgSz w:w="11906" w:h="16838"/>
@@ -16187,6 +18325,118 @@
     </w:lvl>
   </w:abstractNum>
   <w:abstractNum w:abstractNumId="2" w15:restartNumberingAfterBreak="0">
+    <w:nsid w:val="22D616FB"/>
+    <w:multiLevelType w:val="hybridMultilevel"/>
+    <w:tmpl w:val="7436D8CE"/>
+    <w:lvl w:ilvl="0" w:tplc="0B980260">
+      <w:numFmt w:val="bullet"/>
+      <w:lvlText w:val="-"/>
+      <w:lvlJc w:val="left"/>
+      <w:pPr>
+        <w:ind w:left="720" w:hanging="360"/>
+      </w:pPr>
+      <w:rPr>
+        <w:rFonts w:ascii="Calibri" w:eastAsiaTheme="minorHAnsi" w:hAnsi="Calibri" w:cs="Calibri" w:hint="default"/>
+      </w:rPr>
+    </w:lvl>
+    <w:lvl w:ilvl="1" w:tplc="040C0003">
+      <w:start w:val="1"/>
+      <w:numFmt w:val="bullet"/>
+      <w:lvlText w:val="o"/>
+      <w:lvlJc w:val="left"/>
+      <w:pPr>
+        <w:ind w:left="1440" w:hanging="360"/>
+      </w:pPr>
+      <w:rPr>
+        <w:rFonts w:ascii="Courier New" w:hAnsi="Courier New" w:cs="Courier New" w:hint="default"/>
+      </w:rPr>
+    </w:lvl>
+    <w:lvl w:ilvl="2" w:tplc="040C0005">
+      <w:start w:val="1"/>
+      <w:numFmt w:val="bullet"/>
+      <w:lvlText w:val=""/>
+      <w:lvlJc w:val="left"/>
+      <w:pPr>
+        <w:ind w:left="2160" w:hanging="360"/>
+      </w:pPr>
+      <w:rPr>
+        <w:rFonts w:ascii="Wingdings" w:hAnsi="Wingdings" w:hint="default"/>
+      </w:rPr>
+    </w:lvl>
+    <w:lvl w:ilvl="3" w:tplc="040C0001">
+      <w:start w:val="1"/>
+      <w:numFmt w:val="bullet"/>
+      <w:lvlText w:val=""/>
+      <w:lvlJc w:val="left"/>
+      <w:pPr>
+        <w:ind w:left="2880" w:hanging="360"/>
+      </w:pPr>
+      <w:rPr>
+        <w:rFonts w:ascii="Symbol" w:hAnsi="Symbol" w:hint="default"/>
+      </w:rPr>
+    </w:lvl>
+    <w:lvl w:ilvl="4" w:tplc="040C0003">
+      <w:start w:val="1"/>
+      <w:numFmt w:val="bullet"/>
+      <w:lvlText w:val="o"/>
+      <w:lvlJc w:val="left"/>
+      <w:pPr>
+        <w:ind w:left="3600" w:hanging="360"/>
+      </w:pPr>
+      <w:rPr>
+        <w:rFonts w:ascii="Courier New" w:hAnsi="Courier New" w:cs="Courier New" w:hint="default"/>
+      </w:rPr>
+    </w:lvl>
+    <w:lvl w:ilvl="5" w:tplc="040C0005">
+      <w:start w:val="1"/>
+      <w:numFmt w:val="bullet"/>
+      <w:lvlText w:val=""/>
+      <w:lvlJc w:val="left"/>
+      <w:pPr>
+        <w:ind w:left="4320" w:hanging="360"/>
+      </w:pPr>
+      <w:rPr>
+        <w:rFonts w:ascii="Wingdings" w:hAnsi="Wingdings" w:hint="default"/>
+      </w:rPr>
+    </w:lvl>
+    <w:lvl w:ilvl="6" w:tplc="040C0001">
+      <w:start w:val="1"/>
+      <w:numFmt w:val="bullet"/>
+      <w:lvlText w:val=""/>
+      <w:lvlJc w:val="left"/>
+      <w:pPr>
+        <w:ind w:left="5040" w:hanging="360"/>
+      </w:pPr>
+      <w:rPr>
+        <w:rFonts w:ascii="Symbol" w:hAnsi="Symbol" w:hint="default"/>
+      </w:rPr>
+    </w:lvl>
+    <w:lvl w:ilvl="7" w:tplc="040C0003">
+      <w:start w:val="1"/>
+      <w:numFmt w:val="bullet"/>
+      <w:lvlText w:val="o"/>
+      <w:lvlJc w:val="left"/>
+      <w:pPr>
+        <w:ind w:left="5760" w:hanging="360"/>
+      </w:pPr>
+      <w:rPr>
+        <w:rFonts w:ascii="Courier New" w:hAnsi="Courier New" w:cs="Courier New" w:hint="default"/>
+      </w:rPr>
+    </w:lvl>
+    <w:lvl w:ilvl="8" w:tplc="040C0005">
+      <w:start w:val="1"/>
+      <w:numFmt w:val="bullet"/>
+      <w:lvlText w:val=""/>
+      <w:lvlJc w:val="left"/>
+      <w:pPr>
+        <w:ind w:left="6480" w:hanging="360"/>
+      </w:pPr>
+      <w:rPr>
+        <w:rFonts w:ascii="Wingdings" w:hAnsi="Wingdings" w:hint="default"/>
+      </w:rPr>
+    </w:lvl>
+  </w:abstractNum>
+  <w:abstractNum w:abstractNumId="3" w15:restartNumberingAfterBreak="0">
     <w:nsid w:val="252532A1"/>
     <w:multiLevelType w:val="hybridMultilevel"/>
     <w:tmpl w:val="B7E0A16E"/>
@@ -16275,7 +18525,7 @@
       </w:pPr>
     </w:lvl>
   </w:abstractNum>
-  <w:abstractNum w:abstractNumId="3" w15:restartNumberingAfterBreak="0">
+  <w:abstractNum w:abstractNumId="4" w15:restartNumberingAfterBreak="0">
     <w:nsid w:val="2A414B6E"/>
     <w:multiLevelType w:val="hybridMultilevel"/>
     <w:tmpl w:val="B7E0A16E"/>
@@ -16364,7 +18614,7 @@
       </w:pPr>
     </w:lvl>
   </w:abstractNum>
-  <w:abstractNum w:abstractNumId="4" w15:restartNumberingAfterBreak="0">
+  <w:abstractNum w:abstractNumId="5" w15:restartNumberingAfterBreak="0">
     <w:nsid w:val="2B372838"/>
     <w:multiLevelType w:val="hybridMultilevel"/>
     <w:tmpl w:val="B7E0A16E"/>
@@ -16453,7 +18703,7 @@
       </w:pPr>
     </w:lvl>
   </w:abstractNum>
-  <w:abstractNum w:abstractNumId="5" w15:restartNumberingAfterBreak="0">
+  <w:abstractNum w:abstractNumId="6" w15:restartNumberingAfterBreak="0">
     <w:nsid w:val="2FA63632"/>
     <w:multiLevelType w:val="hybridMultilevel"/>
     <w:tmpl w:val="B7E0A16E"/>
@@ -16542,7 +18792,7 @@
       </w:pPr>
     </w:lvl>
   </w:abstractNum>
-  <w:abstractNum w:abstractNumId="6" w15:restartNumberingAfterBreak="0">
+  <w:abstractNum w:abstractNumId="7" w15:restartNumberingAfterBreak="0">
     <w:nsid w:val="3000268A"/>
     <w:multiLevelType w:val="hybridMultilevel"/>
     <w:tmpl w:val="B7E0A16E"/>
@@ -16631,7 +18881,7 @@
       </w:pPr>
     </w:lvl>
   </w:abstractNum>
-  <w:abstractNum w:abstractNumId="7" w15:restartNumberingAfterBreak="0">
+  <w:abstractNum w:abstractNumId="8" w15:restartNumberingAfterBreak="0">
     <w:nsid w:val="31082D71"/>
     <w:multiLevelType w:val="hybridMultilevel"/>
     <w:tmpl w:val="B7E0A16E"/>
@@ -16720,7 +18970,7 @@
       </w:pPr>
     </w:lvl>
   </w:abstractNum>
-  <w:abstractNum w:abstractNumId="8" w15:restartNumberingAfterBreak="0">
+  <w:abstractNum w:abstractNumId="9" w15:restartNumberingAfterBreak="0">
     <w:nsid w:val="42E91CD1"/>
     <w:multiLevelType w:val="multilevel"/>
     <w:tmpl w:val="63F63F9E"/>
@@ -16833,7 +19083,7 @@
       </w:rPr>
     </w:lvl>
   </w:abstractNum>
-  <w:abstractNum w:abstractNumId="9" w15:restartNumberingAfterBreak="0">
+  <w:abstractNum w:abstractNumId="10" w15:restartNumberingAfterBreak="0">
     <w:nsid w:val="489F4128"/>
     <w:multiLevelType w:val="hybridMultilevel"/>
     <w:tmpl w:val="B7E0A16E"/>
@@ -16922,7 +19172,7 @@
       </w:pPr>
     </w:lvl>
   </w:abstractNum>
-  <w:abstractNum w:abstractNumId="10" w15:restartNumberingAfterBreak="0">
+  <w:abstractNum w:abstractNumId="11" w15:restartNumberingAfterBreak="0">
     <w:nsid w:val="4A3C32C2"/>
     <w:multiLevelType w:val="hybridMultilevel"/>
     <w:tmpl w:val="B7E0A16E"/>
@@ -17011,7 +19261,119 @@
       </w:pPr>
     </w:lvl>
   </w:abstractNum>
-  <w:abstractNum w:abstractNumId="11" w15:restartNumberingAfterBreak="0">
+  <w:abstractNum w:abstractNumId="12" w15:restartNumberingAfterBreak="0">
+    <w:nsid w:val="510569AD"/>
+    <w:multiLevelType w:val="hybridMultilevel"/>
+    <w:tmpl w:val="E910B1D6"/>
+    <w:lvl w:ilvl="0" w:tplc="1FE6FB3C">
+      <w:numFmt w:val="bullet"/>
+      <w:lvlText w:val="-"/>
+      <w:lvlJc w:val="left"/>
+      <w:pPr>
+        <w:ind w:left="1068" w:hanging="360"/>
+      </w:pPr>
+      <w:rPr>
+        <w:rFonts w:ascii="Calibri" w:eastAsiaTheme="minorHAnsi" w:hAnsi="Calibri" w:cs="Calibri" w:hint="default"/>
+      </w:rPr>
+    </w:lvl>
+    <w:lvl w:ilvl="1" w:tplc="040C0003" w:tentative="1">
+      <w:start w:val="1"/>
+      <w:numFmt w:val="bullet"/>
+      <w:lvlText w:val="o"/>
+      <w:lvlJc w:val="left"/>
+      <w:pPr>
+        <w:ind w:left="1788" w:hanging="360"/>
+      </w:pPr>
+      <w:rPr>
+        <w:rFonts w:ascii="Courier New" w:hAnsi="Courier New" w:cs="Courier New" w:hint="default"/>
+      </w:rPr>
+    </w:lvl>
+    <w:lvl w:ilvl="2" w:tplc="040C0005" w:tentative="1">
+      <w:start w:val="1"/>
+      <w:numFmt w:val="bullet"/>
+      <w:lvlText w:val=""/>
+      <w:lvlJc w:val="left"/>
+      <w:pPr>
+        <w:ind w:left="2508" w:hanging="360"/>
+      </w:pPr>
+      <w:rPr>
+        <w:rFonts w:ascii="Wingdings" w:hAnsi="Wingdings" w:hint="default"/>
+      </w:rPr>
+    </w:lvl>
+    <w:lvl w:ilvl="3" w:tplc="040C0001" w:tentative="1">
+      <w:start w:val="1"/>
+      <w:numFmt w:val="bullet"/>
+      <w:lvlText w:val=""/>
+      <w:lvlJc w:val="left"/>
+      <w:pPr>
+        <w:ind w:left="3228" w:hanging="360"/>
+      </w:pPr>
+      <w:rPr>
+        <w:rFonts w:ascii="Symbol" w:hAnsi="Symbol" w:hint="default"/>
+      </w:rPr>
+    </w:lvl>
+    <w:lvl w:ilvl="4" w:tplc="040C0003" w:tentative="1">
+      <w:start w:val="1"/>
+      <w:numFmt w:val="bullet"/>
+      <w:lvlText w:val="o"/>
+      <w:lvlJc w:val="left"/>
+      <w:pPr>
+        <w:ind w:left="3948" w:hanging="360"/>
+      </w:pPr>
+      <w:rPr>
+        <w:rFonts w:ascii="Courier New" w:hAnsi="Courier New" w:cs="Courier New" w:hint="default"/>
+      </w:rPr>
+    </w:lvl>
+    <w:lvl w:ilvl="5" w:tplc="040C0005" w:tentative="1">
+      <w:start w:val="1"/>
+      <w:numFmt w:val="bullet"/>
+      <w:lvlText w:val=""/>
+      <w:lvlJc w:val="left"/>
+      <w:pPr>
+        <w:ind w:left="4668" w:hanging="360"/>
+      </w:pPr>
+      <w:rPr>
+        <w:rFonts w:ascii="Wingdings" w:hAnsi="Wingdings" w:hint="default"/>
+      </w:rPr>
+    </w:lvl>
+    <w:lvl w:ilvl="6" w:tplc="040C0001" w:tentative="1">
+      <w:start w:val="1"/>
+      <w:numFmt w:val="bullet"/>
+      <w:lvlText w:val=""/>
+      <w:lvlJc w:val="left"/>
+      <w:pPr>
+        <w:ind w:left="5388" w:hanging="360"/>
+      </w:pPr>
+      <w:rPr>
+        <w:rFonts w:ascii="Symbol" w:hAnsi="Symbol" w:hint="default"/>
+      </w:rPr>
+    </w:lvl>
+    <w:lvl w:ilvl="7" w:tplc="040C0003" w:tentative="1">
+      <w:start w:val="1"/>
+      <w:numFmt w:val="bullet"/>
+      <w:lvlText w:val="o"/>
+      <w:lvlJc w:val="left"/>
+      <w:pPr>
+        <w:ind w:left="6108" w:hanging="360"/>
+      </w:pPr>
+      <w:rPr>
+        <w:rFonts w:ascii="Courier New" w:hAnsi="Courier New" w:cs="Courier New" w:hint="default"/>
+      </w:rPr>
+    </w:lvl>
+    <w:lvl w:ilvl="8" w:tplc="040C0005" w:tentative="1">
+      <w:start w:val="1"/>
+      <w:numFmt w:val="bullet"/>
+      <w:lvlText w:val=""/>
+      <w:lvlJc w:val="left"/>
+      <w:pPr>
+        <w:ind w:left="6828" w:hanging="360"/>
+      </w:pPr>
+      <w:rPr>
+        <w:rFonts w:ascii="Wingdings" w:hAnsi="Wingdings" w:hint="default"/>
+      </w:rPr>
+    </w:lvl>
+  </w:abstractNum>
+  <w:abstractNum w:abstractNumId="13" w15:restartNumberingAfterBreak="0">
     <w:nsid w:val="59D45ABE"/>
     <w:multiLevelType w:val="hybridMultilevel"/>
     <w:tmpl w:val="B7E0A16E"/>
@@ -17101,40 +19463,55 @@
     </w:lvl>
   </w:abstractNum>
   <w:num w:numId="1">
-    <w:abstractNumId w:val="8"/>
+    <w:abstractNumId w:val="9"/>
   </w:num>
   <w:num w:numId="2">
-    <w:abstractNumId w:val="3"/>
+    <w:abstractNumId w:val="4"/>
   </w:num>
   <w:num w:numId="3">
-    <w:abstractNumId w:val="4"/>
+    <w:abstractNumId w:val="5"/>
   </w:num>
   <w:num w:numId="4">
+    <w:abstractNumId w:val="13"/>
+  </w:num>
+  <w:num w:numId="5">
+    <w:abstractNumId w:val="6"/>
+  </w:num>
+  <w:num w:numId="6">
     <w:abstractNumId w:val="11"/>
   </w:num>
-  <w:num w:numId="5">
-    <w:abstractNumId w:val="5"/>
-  </w:num>
-  <w:num w:numId="6">
+  <w:num w:numId="7">
     <w:abstractNumId w:val="10"/>
   </w:num>
-  <w:num w:numId="7">
-    <w:abstractNumId w:val="9"/>
-  </w:num>
   <w:num w:numId="8">
-    <w:abstractNumId w:val="6"/>
+    <w:abstractNumId w:val="7"/>
   </w:num>
   <w:num w:numId="9">
-    <w:abstractNumId w:val="7"/>
+    <w:abstractNumId w:val="8"/>
   </w:num>
   <w:num w:numId="10">
     <w:abstractNumId w:val="1"/>
   </w:num>
   <w:num w:numId="11">
-    <w:abstractNumId w:val="2"/>
+    <w:abstractNumId w:val="3"/>
   </w:num>
   <w:num w:numId="12">
     <w:abstractNumId w:val="0"/>
+  </w:num>
+  <w:num w:numId="13">
+    <w:abstractNumId w:val="2"/>
+    <w:lvlOverride w:ilvl="0"/>
+    <w:lvlOverride w:ilvl="1"/>
+    <w:lvlOverride w:ilvl="2"/>
+    <w:lvlOverride w:ilvl="3"/>
+    <w:lvlOverride w:ilvl="4"/>
+    <w:lvlOverride w:ilvl="5"/>
+    <w:lvlOverride w:ilvl="6"/>
+    <w:lvlOverride w:ilvl="7"/>
+    <w:lvlOverride w:ilvl="8"/>
+  </w:num>
+  <w:num w:numId="14">
+    <w:abstractNumId w:val="12"/>
   </w:num>
 </w:numbering>
 </file>
@@ -17673,6 +20050,9 @@
     <w:name w:val="Title"/>
     <w:basedOn w:val="Normal"/>
     <w:next w:val="Normal"/>
+    <w:link w:val="TitreCar"/>
+    <w:uiPriority w:val="10"/>
+    <w:qFormat/>
     <w:pPr>
       <w:spacing w:after="0" w:line="240" w:lineRule="auto"/>
     </w:pPr>
@@ -17789,6 +20169,17 @@
     <w:pPr>
       <w:spacing w:after="0" w:line="240" w:lineRule="auto"/>
     </w:pPr>
+  </w:style>
+  <w:style w:type="character" w:customStyle="1" w:styleId="TitreCar">
+    <w:name w:val="Titre Car"/>
+    <w:basedOn w:val="Policepardfaut"/>
+    <w:link w:val="Titre"/>
+    <w:uiPriority w:val="10"/>
+    <w:rsid w:val="005450E9"/>
+    <w:rPr>
+      <w:sz w:val="56"/>
+      <w:szCs w:val="56"/>
+    </w:rPr>
   </w:style>
 </w:styles>
 </file>

--- a/trunk/Documentation/Contexte Projet(corrigé).docx
+++ b/trunk/Documentation/Contexte Projet(corrigé).docx
@@ -88,20 +88,11 @@
       </w:pPr>
       <w:r>
         <w:tab/>
-        <w:t xml:space="preserve">One </w:t>
-      </w:r>
-      <w:r>
-        <w:t>P</w:t>
-      </w:r>
-      <w:r>
-        <w:t xml:space="preserve">iece </w:t>
+        <w:t xml:space="preserve">One Piece </w:t>
       </w:r>
       <w:proofErr w:type="spellStart"/>
       <w:r>
-        <w:t>F</w:t>
-      </w:r>
-      <w:r>
-        <w:t>orever</w:t>
+        <w:t>Forever</w:t>
       </w:r>
       <w:proofErr w:type="spellEnd"/>
       <w:r>
@@ -132,31 +123,7 @@
       </w:pPr>
       <w:r>
         <w:tab/>
-        <w:t>Notre application sera assez simple d’utilisation et vise un publique large, autant les connaisseur</w:t>
-      </w:r>
-      <w:r>
-        <w:t xml:space="preserve">s </w:t>
-      </w:r>
-      <w:r>
-        <w:t>de l’œuvre, qui pourrons cliquer directement sur les îles. Ou les gens qui découvre One Piece et qui veulent plus d’information sur les arcs qu’ils ont vu. Ou simplement des personnes qui veulent découvrir cet animé en cliquant au ha</w:t>
-      </w:r>
-      <w:r>
-        <w:t>s</w:t>
-      </w:r>
-      <w:r>
-        <w:t>ar</w:t>
-      </w:r>
-      <w:r>
-        <w:t>d</w:t>
-      </w:r>
-      <w:r>
-        <w:t xml:space="preserve"> sur des îles et apprendre les choses incroyable</w:t>
-      </w:r>
-      <w:r>
-        <w:t>s</w:t>
-      </w:r>
-      <w:r>
-        <w:t xml:space="preserve"> qui s’y sont produit.</w:t>
+        <w:t>Notre application sera assez simple d’utilisation et vise un publique large, autant les connaisseurs de l’œuvre, qui pourrons cliquer directement sur les îles. Ou les gens qui découvre One Piece et qui veulent plus d’information sur les arcs qu’ils ont vu. Ou simplement des personnes qui veulent découvrir cet animé en cliquant au hasard sur des îles et apprendre les choses incroyables qui s’y sont produit.</w:t>
       </w:r>
     </w:p>
     <w:p>
@@ -173,13 +140,7 @@
       </w:r>
       <w:proofErr w:type="spellEnd"/>
       <w:r>
-        <w:t xml:space="preserve"> à </w:t>
-      </w:r>
-      <w:r>
-        <w:t>traverser</w:t>
-      </w:r>
-      <w:r>
-        <w:t xml:space="preserve">. On pourra donc cliquer sur chacune des île ou </w:t>
+        <w:t xml:space="preserve"> à traverser. On pourra donc cliquer sur chacune des île ou </w:t>
       </w:r>
       <w:proofErr w:type="spellStart"/>
       <w:r>
@@ -15814,29 +15775,7 @@
           <w:u w:val="single"/>
         </w:rPr>
         <w:lastRenderedPageBreak/>
-        <w:t xml:space="preserve">Description </w:t>
-      </w:r>
-      <w:r>
-        <w:rPr>
-          <w:b/>
-          <w:bCs/>
-          <w:color w:val="FF0000"/>
-          <w:sz w:val="56"/>
-          <w:szCs w:val="56"/>
-          <w:u w:val="single"/>
-        </w:rPr>
-        <w:t>écrite</w:t>
-      </w:r>
-      <w:r>
-        <w:rPr>
-          <w:b/>
-          <w:bCs/>
-          <w:color w:val="FF0000"/>
-          <w:sz w:val="48"/>
-          <w:szCs w:val="48"/>
-          <w:u w:val="single"/>
-        </w:rPr>
-        <w:t xml:space="preserve"> de l’architecture</w:t>
+        <w:t>Description écrite de l’architecture</w:t>
       </w:r>
     </w:p>
     <w:p>
@@ -15889,15 +15828,13 @@
         <w:ind w:firstLine="360"/>
       </w:pPr>
       <w:r>
-        <w:t xml:space="preserve">On a choisi de découper notre application en plusieurs paquets pour pouvoir gérer l’encapsulation et la maintenance. Le fait de la répartir ainsi limite le </w:t>
-      </w:r>
-      <w:proofErr w:type="spellStart"/>
-      <w:r>
-        <w:t>les</w:t>
-      </w:r>
-      <w:proofErr w:type="spellEnd"/>
-      <w:r>
-        <w:t xml:space="preserve"> risque de conflits en cas de nouvel versions. Les paquets sont liée entre eux de manière que tout fonctionne bien et en respectant l’encapsulation. Chaque paquet à son rôle : </w:t>
+        <w:t>On a choisi de découper notre application en plusieurs paquets pour pouvoir gérer l’encapsulation et la maintenance. Le fait de la répartir ainsi limite les risque</w:t>
+      </w:r>
+      <w:r>
+        <w:t>s</w:t>
+      </w:r>
+      <w:r>
+        <w:t xml:space="preserve"> de conflits en cas de nouvel versions. Les paquets sont liée entre eux de manière que tout fonctionne bien et en respectant l’encapsulation. Chaque paquet à son rôle : </w:t>
       </w:r>
     </w:p>
     <w:p>
@@ -16559,41 +16496,32 @@
           <w:rFonts w:asciiTheme="majorHAnsi" w:eastAsia="Calibri" w:hAnsiTheme="majorHAnsi" w:cstheme="majorHAnsi"/>
           <w:lang w:eastAsia="fr-FR"/>
         </w:rPr>
-        <w:t xml:space="preserve"> » que le Manager implémente car celui-ci est primordial si l’on veut constater les changements effectués avec le binding sur nos pages, donc sans celui-ci nous ne pourrions pas voir nos modifications en direct sur la page mais il faudrait attendre un peu ce qui est </w:t>
-      </w:r>
+        <w:t xml:space="preserve"> » que le Manager implémente car celui-ci est primordial si l’on veut constater les changements effectués avec le binding sur nos pages, donc sans celui-ci nous ne pourrions pas voir nos modifications en direct sur la page mais il faudrait attendre un peu ce qui est dommage pour une application comme celle-ci. Une deuxième interface est « </w:t>
+      </w:r>
+      <w:proofErr w:type="spellStart"/>
       <w:r>
         <w:rPr>
           <w:rFonts w:asciiTheme="majorHAnsi" w:eastAsia="Calibri" w:hAnsiTheme="majorHAnsi" w:cstheme="majorHAnsi"/>
           <w:lang w:eastAsia="fr-FR"/>
         </w:rPr>
         <w:lastRenderedPageBreak/>
-        <w:t xml:space="preserve">dommage pour une application comme celle-ci. Une deuxième interface est « </w:t>
-      </w:r>
-      <w:proofErr w:type="spellStart"/>
+        <w:t>IPersistanceManager</w:t>
+      </w:r>
+      <w:proofErr w:type="spellEnd"/>
       <w:r>
         <w:rPr>
           <w:rFonts w:asciiTheme="majorHAnsi" w:eastAsia="Calibri" w:hAnsiTheme="majorHAnsi" w:cstheme="majorHAnsi"/>
           <w:lang w:eastAsia="fr-FR"/>
         </w:rPr>
-        <w:t>IPersistanceManager</w:t>
-      </w:r>
-      <w:proofErr w:type="spellEnd"/>
+        <w:t xml:space="preserve"> », le manager l'implémente également et celle-ci est là pour prendre en compte la persistance dans notre application et ainsi éviter que l’on </w:t>
+      </w:r>
       <w:r>
         <w:rPr>
           <w:rFonts w:asciiTheme="majorHAnsi" w:eastAsia="Calibri" w:hAnsiTheme="majorHAnsi" w:cstheme="majorHAnsi"/>
           <w:lang w:eastAsia="fr-FR"/>
         </w:rPr>
-        <w:t xml:space="preserve"> », le manager l'implémente également et celle-ci est là pour prendre en compte la persistance dans notre application et ainsi éviter que l’on </w:t>
-      </w:r>
-      <w:proofErr w:type="gramStart"/>
-      <w:r>
-        <w:rPr>
-          <w:rFonts w:asciiTheme="majorHAnsi" w:eastAsia="Calibri" w:hAnsiTheme="majorHAnsi" w:cstheme="majorHAnsi"/>
-          <w:lang w:eastAsia="fr-FR"/>
-        </w:rPr>
-        <w:t>est</w:t>
-      </w:r>
-      <w:proofErr w:type="gramEnd"/>
+        <w:t>ait</w:t>
+      </w:r>
       <w:r>
         <w:rPr>
           <w:rFonts w:asciiTheme="majorHAnsi" w:eastAsia="Calibri" w:hAnsiTheme="majorHAnsi" w:cstheme="majorHAnsi"/>
@@ -16721,15 +16649,13 @@
         </w:rPr>
         <w:t xml:space="preserve"> le trié étant donné que nous cherchons pas </w:t>
       </w:r>
-      <w:proofErr w:type="spellStart"/>
       <w:r>
         <w:rPr>
           <w:rFonts w:asciiTheme="majorHAnsi" w:eastAsia="Calibri" w:hAnsiTheme="majorHAnsi" w:cstheme="majorHAnsi"/>
           <w:lang w:eastAsia="fr-FR"/>
         </w:rPr>
-        <w:t>a</w:t>
-      </w:r>
-      <w:proofErr w:type="spellEnd"/>
+        <w:t>à</w:t>
+      </w:r>
       <w:r>
         <w:rPr>
           <w:rFonts w:asciiTheme="majorHAnsi" w:eastAsia="Calibri" w:hAnsiTheme="majorHAnsi" w:cstheme="majorHAnsi"/>
@@ -16792,31 +16718,7 @@
         <w:rPr>
           <w:rFonts w:asciiTheme="majorHAnsi" w:hAnsiTheme="majorHAnsi" w:cstheme="majorHAnsi"/>
         </w:rPr>
-        <w:t xml:space="preserve"> qui nous sont très utiles pour afficher les listes de personnages et d’images de chaque arc, on a </w:t>
-      </w:r>
-      <w:r>
-        <w:rPr>
-          <w:rFonts w:asciiTheme="majorHAnsi" w:hAnsiTheme="majorHAnsi" w:cstheme="majorHAnsi"/>
-        </w:rPr>
-        <w:t>préféré</w:t>
-      </w:r>
-      <w:r>
-        <w:rPr>
-          <w:rFonts w:asciiTheme="majorHAnsi" w:hAnsiTheme="majorHAnsi" w:cstheme="majorHAnsi"/>
-        </w:rPr>
-        <w:t xml:space="preserve"> </w:t>
-      </w:r>
-      <w:r>
-        <w:rPr>
-          <w:rFonts w:asciiTheme="majorHAnsi" w:hAnsiTheme="majorHAnsi" w:cstheme="majorHAnsi"/>
-        </w:rPr>
-        <w:t>utiliser</w:t>
-      </w:r>
-      <w:r>
-        <w:rPr>
-          <w:rFonts w:asciiTheme="majorHAnsi" w:hAnsiTheme="majorHAnsi" w:cstheme="majorHAnsi"/>
-        </w:rPr>
-        <w:t xml:space="preserve"> les </w:t>
+        <w:t xml:space="preserve"> qui nous sont très utiles pour afficher les listes de personnages et d’images de chaque arc, on a préféré utiliser les </w:t>
       </w:r>
       <w:proofErr w:type="spellStart"/>
       <w:r>
@@ -16922,6 +16824,63 @@
     </w:p>
     <w:p>
       <w:pPr>
+        <w:pStyle w:val="Paragraphedeliste"/>
+        <w:rPr>
+          <w:rFonts w:asciiTheme="majorHAnsi" w:hAnsiTheme="majorHAnsi" w:cstheme="majorHAnsi"/>
+        </w:rPr>
+      </w:pPr>
+    </w:p>
+    <w:p>
+      <w:pPr>
+        <w:rPr>
+          <w:rFonts w:asciiTheme="majorHAnsi" w:hAnsiTheme="majorHAnsi" w:cstheme="majorHAnsi"/>
+        </w:rPr>
+      </w:pPr>
+    </w:p>
+    <w:p>
+      <w:pPr>
+        <w:rPr>
+          <w:rFonts w:asciiTheme="majorHAnsi" w:hAnsiTheme="majorHAnsi" w:cstheme="majorHAnsi"/>
+        </w:rPr>
+      </w:pPr>
+    </w:p>
+    <w:p>
+      <w:pPr>
+        <w:rPr>
+          <w:rFonts w:asciiTheme="majorHAnsi" w:hAnsiTheme="majorHAnsi" w:cstheme="majorHAnsi"/>
+        </w:rPr>
+      </w:pPr>
+    </w:p>
+    <w:p>
+      <w:pPr>
+        <w:rPr>
+          <w:rFonts w:asciiTheme="majorHAnsi" w:hAnsiTheme="majorHAnsi" w:cstheme="majorHAnsi"/>
+        </w:rPr>
+      </w:pPr>
+    </w:p>
+    <w:p>
+      <w:pPr>
+        <w:rPr>
+          <w:rFonts w:asciiTheme="majorHAnsi" w:hAnsiTheme="majorHAnsi" w:cstheme="majorHAnsi"/>
+        </w:rPr>
+      </w:pPr>
+    </w:p>
+    <w:p>
+      <w:pPr>
+        <w:rPr>
+          <w:rFonts w:asciiTheme="majorHAnsi" w:hAnsiTheme="majorHAnsi" w:cstheme="majorHAnsi"/>
+        </w:rPr>
+      </w:pPr>
+    </w:p>
+    <w:p>
+      <w:pPr>
+        <w:rPr>
+          <w:rFonts w:asciiTheme="majorHAnsi" w:hAnsiTheme="majorHAnsi" w:cstheme="majorHAnsi"/>
+        </w:rPr>
+      </w:pPr>
+    </w:p>
+    <w:p>
+      <w:pPr>
         <w:pStyle w:val="Titre"/>
         <w:jc w:val="center"/>
         <w:rPr>
@@ -16931,27 +16890,42 @@
           <w:u w:val="single"/>
         </w:rPr>
       </w:pPr>
-      <w:r>
+    </w:p>
+    <w:p>
+      <w:pPr>
+        <w:pStyle w:val="Titre"/>
+        <w:jc w:val="center"/>
         <w:rPr>
           <w:b/>
           <w:bCs/>
           <w:color w:val="FF0000"/>
           <w:u w:val="single"/>
         </w:rPr>
+      </w:pPr>
+      <w:r>
+        <w:rPr>
+          <w:b/>
+          <w:bCs/>
+          <w:color w:val="FF0000"/>
+          <w:u w:val="single"/>
+        </w:rPr>
+        <w:lastRenderedPageBreak/>
         <w:t>Diagramme de paquetage</w:t>
       </w:r>
     </w:p>
     <w:p/>
     <w:p>
+      <w:pPr>
+        <w:jc w:val="center"/>
+      </w:pPr>
       <w:r>
         <w:rPr>
           <w:noProof/>
         </w:rPr>
-        <w:lastRenderedPageBreak/>
         <w:drawing>
-          <wp:inline distT="0" distB="0" distL="0" distR="0" wp14:anchorId="218D48B9" wp14:editId="442B9EE0">
-            <wp:extent cx="5760720" cy="3108960"/>
-            <wp:effectExtent l="0" t="0" r="0" b="0"/>
+          <wp:inline distT="0" distB="0" distL="0" distR="0" wp14:anchorId="218D48B9" wp14:editId="090137ED">
+            <wp:extent cx="4818252" cy="2600325"/>
+            <wp:effectExtent l="0" t="0" r="1905" b="0"/>
             <wp:docPr id="7" name="Image 7"/>
             <wp:cNvGraphicFramePr>
               <a:graphicFrameLocks xmlns:a="http://schemas.openxmlformats.org/drawingml/2006/main" noChangeAspect="1"/>
@@ -16972,7 +16946,7 @@
                   <pic:spPr>
                     <a:xfrm>
                       <a:off x="0" y="0"/>
-                      <a:ext cx="5760720" cy="3108960"/>
+                      <a:ext cx="4869895" cy="2628196"/>
                     </a:xfrm>
                     <a:prstGeom prst="rect">
                       <a:avLst/>
@@ -17064,11 +17038,9 @@
       <w:r>
         <w:t xml:space="preserve"> qui symbolise notre application, elle est donc dépendante de tous les autres paquets dont elle </w:t>
       </w:r>
-      <w:proofErr w:type="spellStart"/>
-      <w:r>
-        <w:t>à</w:t>
-      </w:r>
-      <w:proofErr w:type="spellEnd"/>
+      <w:r>
+        <w:t>a</w:t>
+      </w:r>
       <w:r>
         <w:t xml:space="preserve"> besoin pour fonctionner. </w:t>
       </w:r>
@@ -17225,18 +17197,7 @@
       <w:pPr>
         <w:ind w:firstLine="708"/>
       </w:pPr>
-    </w:p>
-    <w:p>
-      <w:pPr>
-        <w:ind w:firstLine="708"/>
-      </w:pPr>
-    </w:p>
-    <w:p>
-      <w:pPr>
-        <w:ind w:firstLine="708"/>
-      </w:pPr>
-      <w:r>
-        <w:lastRenderedPageBreak/>
+      <w:r>
         <w:t xml:space="preserve">Le paquet </w:t>
       </w:r>
       <w:r>
@@ -17272,7 +17233,6 @@
         <w:t>.</w:t>
       </w:r>
     </w:p>
-    <w:p/>
     <w:p>
       <w:pPr>
         <w:pStyle w:val="Titre"/>
@@ -17291,6 +17251,7 @@
           <w:color w:val="FF0000"/>
           <w:u w:val="single"/>
         </w:rPr>
+        <w:lastRenderedPageBreak/>
         <w:t>Diagramme de classes</w:t>
       </w:r>
     </w:p>
@@ -17368,13 +17329,19 @@
       <w:r>
         <w:t xml:space="preserve"> ou les constructeurs que </w:t>
       </w:r>
+      <w:r>
+        <w:t>l’on n’a pas</w:t>
+      </w:r>
+      <w:r>
+        <w:t xml:space="preserve"> forcément toujours </w:t>
+      </w:r>
       <w:proofErr w:type="gramStart"/>
       <w:r>
-        <w:t>l’on a pas</w:t>
+        <w:t>précisé</w:t>
       </w:r>
       <w:proofErr w:type="gramEnd"/>
       <w:r>
-        <w:t xml:space="preserve"> forcément toujours précisé.</w:t>
+        <w:t>.</w:t>
       </w:r>
     </w:p>
     <w:p>
@@ -17723,13 +17690,7 @@
         </w:numPr>
       </w:pPr>
       <w:r>
-        <w:t xml:space="preserve">Accueil qui contient un des boutons pour chacun de </w:t>
-      </w:r>
-      <w:r>
-        <w:t>nos arcs</w:t>
-      </w:r>
-      <w:r>
-        <w:t>, nous ne les avons donc pas tous représenté ici.</w:t>
+        <w:t>Accueil qui contient un des boutons pour chacun de nos arcs, nous ne les avons donc pas tous représenté ici.</w:t>
       </w:r>
     </w:p>
     <w:p>
@@ -17809,19 +17770,7 @@
         <w:t>Stub</w:t>
       </w:r>
       <w:r>
-        <w:t xml:space="preserve"> pour pouvoir </w:t>
-      </w:r>
-      <w:r>
-        <w:t>charger</w:t>
-      </w:r>
-      <w:r>
-        <w:t xml:space="preserve"> les </w:t>
-      </w:r>
-      <w:r>
-        <w:t>données</w:t>
-      </w:r>
-      <w:r>
-        <w:t xml:space="preserve"> qui sont rentré en dur dessus. Et dans un second temps le </w:t>
+        <w:t xml:space="preserve"> pour pouvoir charger les données qui sont rentré en dur dessus. Et dans un second temps le </w:t>
       </w:r>
       <w:proofErr w:type="spellStart"/>
       <w:r>
@@ -17873,13 +17822,7 @@
       </w:r>
       <w:proofErr w:type="spellEnd"/>
       <w:r>
-        <w:t xml:space="preserve"> pour pouvoir chargé toutes les </w:t>
-      </w:r>
-      <w:r>
-        <w:t>données</w:t>
-      </w:r>
-      <w:r>
-        <w:t xml:space="preserve"> dans le même fichier.</w:t>
+        <w:t xml:space="preserve"> pour pouvoir chargé toutes les données dans le même fichier.</w:t>
       </w:r>
     </w:p>
     <w:p/>
@@ -17895,7 +17838,10 @@
           <w:u w:val="single"/>
         </w:rPr>
       </w:pPr>
-      <w:r>
+    </w:p>
+    <w:p>
+      <w:pPr>
+        <w:jc w:val="center"/>
         <w:rPr>
           <w:b/>
           <w:bCs/>
@@ -17904,6 +17850,121 @@
           <w:szCs w:val="56"/>
           <w:u w:val="single"/>
         </w:rPr>
+      </w:pPr>
+    </w:p>
+    <w:p>
+      <w:pPr>
+        <w:jc w:val="center"/>
+        <w:rPr>
+          <w:b/>
+          <w:bCs/>
+          <w:color w:val="FF0000"/>
+          <w:sz w:val="56"/>
+          <w:szCs w:val="56"/>
+          <w:u w:val="single"/>
+        </w:rPr>
+      </w:pPr>
+    </w:p>
+    <w:p>
+      <w:pPr>
+        <w:jc w:val="center"/>
+        <w:rPr>
+          <w:b/>
+          <w:bCs/>
+          <w:color w:val="FF0000"/>
+          <w:sz w:val="56"/>
+          <w:szCs w:val="56"/>
+          <w:u w:val="single"/>
+        </w:rPr>
+      </w:pPr>
+    </w:p>
+    <w:p>
+      <w:pPr>
+        <w:jc w:val="center"/>
+        <w:rPr>
+          <w:b/>
+          <w:bCs/>
+          <w:color w:val="FF0000"/>
+          <w:sz w:val="56"/>
+          <w:szCs w:val="56"/>
+          <w:u w:val="single"/>
+        </w:rPr>
+      </w:pPr>
+    </w:p>
+    <w:p>
+      <w:pPr>
+        <w:jc w:val="center"/>
+        <w:rPr>
+          <w:b/>
+          <w:bCs/>
+          <w:color w:val="FF0000"/>
+          <w:sz w:val="56"/>
+          <w:szCs w:val="56"/>
+          <w:u w:val="single"/>
+        </w:rPr>
+      </w:pPr>
+    </w:p>
+    <w:p>
+      <w:pPr>
+        <w:jc w:val="center"/>
+        <w:rPr>
+          <w:b/>
+          <w:bCs/>
+          <w:color w:val="FF0000"/>
+          <w:sz w:val="56"/>
+          <w:szCs w:val="56"/>
+          <w:u w:val="single"/>
+        </w:rPr>
+      </w:pPr>
+    </w:p>
+    <w:p>
+      <w:pPr>
+        <w:jc w:val="center"/>
+        <w:rPr>
+          <w:b/>
+          <w:bCs/>
+          <w:color w:val="FF0000"/>
+          <w:sz w:val="56"/>
+          <w:szCs w:val="56"/>
+          <w:u w:val="single"/>
+        </w:rPr>
+      </w:pPr>
+    </w:p>
+    <w:p>
+      <w:pPr>
+        <w:jc w:val="center"/>
+        <w:rPr>
+          <w:b/>
+          <w:bCs/>
+          <w:color w:val="FF0000"/>
+          <w:sz w:val="56"/>
+          <w:szCs w:val="56"/>
+          <w:u w:val="single"/>
+        </w:rPr>
+      </w:pPr>
+    </w:p>
+    <w:p>
+      <w:pPr>
+        <w:jc w:val="center"/>
+        <w:rPr>
+          <w:b/>
+          <w:bCs/>
+          <w:color w:val="FF0000"/>
+          <w:sz w:val="56"/>
+          <w:szCs w:val="56"/>
+          <w:u w:val="single"/>
+        </w:rPr>
+      </w:pPr>
+      <w:r>
+        <w:rPr>
+          <w:b/>
+          <w:bCs/>
+          <w:color w:val="FF0000"/>
+          <w:sz w:val="56"/>
+          <w:szCs w:val="56"/>
+          <w:u w:val="single"/>
+        </w:rPr>
+        <w:lastRenderedPageBreak/>
         <w:t xml:space="preserve">Diagramme de séquence </w:t>
       </w:r>
     </w:p>
@@ -17980,6 +18041,114 @@
       </w:r>
     </w:p>
     <w:p/>
+    <w:p>
+      <w:pPr>
+        <w:pStyle w:val="Titre"/>
+        <w:jc w:val="center"/>
+        <w:rPr>
+          <w:b/>
+          <w:bCs/>
+          <w:color w:val="FF0000"/>
+          <w:u w:val="single"/>
+        </w:rPr>
+      </w:pPr>
+    </w:p>
+    <w:p>
+      <w:pPr>
+        <w:pStyle w:val="Titre"/>
+        <w:jc w:val="center"/>
+        <w:rPr>
+          <w:b/>
+          <w:bCs/>
+          <w:color w:val="FF0000"/>
+          <w:u w:val="single"/>
+        </w:rPr>
+      </w:pPr>
+    </w:p>
+    <w:p>
+      <w:pPr>
+        <w:pStyle w:val="Titre"/>
+        <w:jc w:val="center"/>
+        <w:rPr>
+          <w:b/>
+          <w:bCs/>
+          <w:color w:val="FF0000"/>
+          <w:u w:val="single"/>
+        </w:rPr>
+      </w:pPr>
+    </w:p>
+    <w:p>
+      <w:pPr>
+        <w:pStyle w:val="Titre"/>
+        <w:jc w:val="center"/>
+        <w:rPr>
+          <w:b/>
+          <w:bCs/>
+          <w:color w:val="FF0000"/>
+          <w:u w:val="single"/>
+        </w:rPr>
+      </w:pPr>
+    </w:p>
+    <w:p>
+      <w:pPr>
+        <w:pStyle w:val="Titre"/>
+        <w:jc w:val="center"/>
+        <w:rPr>
+          <w:b/>
+          <w:bCs/>
+          <w:color w:val="FF0000"/>
+          <w:u w:val="single"/>
+        </w:rPr>
+      </w:pPr>
+    </w:p>
+    <w:p>
+      <w:pPr>
+        <w:pStyle w:val="Titre"/>
+        <w:jc w:val="center"/>
+        <w:rPr>
+          <w:b/>
+          <w:bCs/>
+          <w:color w:val="FF0000"/>
+          <w:u w:val="single"/>
+        </w:rPr>
+      </w:pPr>
+    </w:p>
+    <w:p>
+      <w:pPr>
+        <w:pStyle w:val="Titre"/>
+        <w:jc w:val="center"/>
+        <w:rPr>
+          <w:b/>
+          <w:bCs/>
+          <w:color w:val="FF0000"/>
+          <w:u w:val="single"/>
+        </w:rPr>
+      </w:pPr>
+    </w:p>
+    <w:p>
+      <w:pPr>
+        <w:pStyle w:val="Titre"/>
+        <w:jc w:val="center"/>
+        <w:rPr>
+          <w:b/>
+          <w:bCs/>
+          <w:color w:val="FF0000"/>
+          <w:u w:val="single"/>
+        </w:rPr>
+      </w:pPr>
+    </w:p>
+    <w:p>
+      <w:pPr>
+        <w:pStyle w:val="Titre"/>
+        <w:jc w:val="center"/>
+        <w:rPr>
+          <w:b/>
+          <w:bCs/>
+          <w:color w:val="FF0000"/>
+          <w:u w:val="single"/>
+        </w:rPr>
+      </w:pPr>
+    </w:p>
     <w:p>
       <w:pPr>
         <w:pStyle w:val="Titre"/>
@@ -19500,15 +19669,6 @@
   </w:num>
   <w:num w:numId="13">
     <w:abstractNumId w:val="2"/>
-    <w:lvlOverride w:ilvl="0"/>
-    <w:lvlOverride w:ilvl="1"/>
-    <w:lvlOverride w:ilvl="2"/>
-    <w:lvlOverride w:ilvl="3"/>
-    <w:lvlOverride w:ilvl="4"/>
-    <w:lvlOverride w:ilvl="5"/>
-    <w:lvlOverride w:ilvl="6"/>
-    <w:lvlOverride w:ilvl="7"/>
-    <w:lvlOverride w:ilvl="8"/>
   </w:num>
   <w:num w:numId="14">
     <w:abstractNumId w:val="12"/>
